--- a/OnlineTicaretPlatformu.docx
+++ b/OnlineTicaretPlatformu.docx
@@ -12,16 +12,16 @@
         <w:rPr>
           <w:rFonts w:ascii="Consolas" w:hAnsi="Consolas" w:cs="Consolas"/>
           <w:color w:val="0000FF"/>
-          <w:sz w:val="40"/>
-          <w:szCs w:val="40"/>
-        </w:rPr>
-      </w:pPr>
-      <w:r>
-        <w:rPr>
-          <w:rFonts w:ascii="Consolas" w:hAnsi="Consolas" w:cs="Consolas"/>
-          <w:color w:val="0000FF"/>
-          <w:sz w:val="40"/>
-          <w:szCs w:val="40"/>
+          <w:sz w:val="60"/>
+          <w:szCs w:val="60"/>
+        </w:rPr>
+      </w:pPr>
+      <w:r>
+        <w:rPr>
+          <w:rFonts w:ascii="Consolas" w:hAnsi="Consolas" w:cs="Consolas"/>
+          <w:color w:val="0000FF"/>
+          <w:sz w:val="60"/>
+          <w:szCs w:val="60"/>
         </w:rPr>
         <w:t>ONLİNE TİCARET PLATFORMU</w:t>
       </w:r>
@@ -172,24 +172,86 @@
         <w:rPr>
           <w:rFonts w:ascii="Consolas" w:hAnsi="Consolas" w:cs="Consolas"/>
           <w:color w:val="0000FF"/>
-          <w:sz w:val="19"/>
-          <w:szCs w:val="19"/>
-        </w:rPr>
-      </w:pPr>
-    </w:p>
-    <w:p>
-      <w:pPr>
-        <w:autoSpaceDE w:val="0"/>
-        <w:autoSpaceDN w:val="0"/>
-        <w:adjustRightInd w:val="0"/>
-        <w:spacing w:after="0" w:line="240" w:lineRule="auto"/>
-        <w:rPr>
-          <w:rFonts w:ascii="Consolas" w:hAnsi="Consolas" w:cs="Consolas"/>
-          <w:color w:val="0000FF"/>
-          <w:sz w:val="19"/>
-          <w:szCs w:val="19"/>
-        </w:rPr>
-      </w:pPr>
+          <w:sz w:val="40"/>
+          <w:szCs w:val="40"/>
+        </w:rPr>
+      </w:pPr>
+      <w:r>
+        <w:rPr>
+          <w:rFonts w:ascii="Consolas" w:hAnsi="Consolas" w:cs="Consolas"/>
+          <w:color w:val="0000FF"/>
+          <w:sz w:val="40"/>
+          <w:szCs w:val="40"/>
+        </w:rPr>
+        <w:t>MODELS:</w:t>
+      </w:r>
+    </w:p>
+    <w:p>
+      <w:pPr>
+        <w:autoSpaceDE w:val="0"/>
+        <w:autoSpaceDN w:val="0"/>
+        <w:adjustRightInd w:val="0"/>
+        <w:spacing w:after="0" w:line="240" w:lineRule="auto"/>
+        <w:rPr>
+          <w:rFonts w:ascii="Consolas" w:hAnsi="Consolas" w:cs="Consolas"/>
+          <w:color w:val="0000FF"/>
+          <w:sz w:val="19"/>
+          <w:szCs w:val="19"/>
+        </w:rPr>
+      </w:pPr>
+      <w:r>
+        <w:rPr>
+          <w:noProof/>
+        </w:rPr>
+        <w:drawing>
+          <wp:inline distT="0" distB="0" distL="0" distR="0" wp14:anchorId="195D2431" wp14:editId="61471F8B">
+            <wp:extent cx="5760720" cy="2623185"/>
+            <wp:effectExtent l="0" t="0" r="0" b="0"/>
+            <wp:docPr id="1840567120" name="Resim 1" descr="siyah, karanlık içeren bir resim&#10;&#10;Açıklama otomatik olarak oluşturuldu"/>
+            <wp:cNvGraphicFramePr>
+              <a:graphicFrameLocks xmlns:a="http://schemas.openxmlformats.org/drawingml/2006/main" noChangeAspect="1"/>
+            </wp:cNvGraphicFramePr>
+            <a:graphic xmlns:a="http://schemas.openxmlformats.org/drawingml/2006/main">
+              <a:graphicData uri="http://schemas.openxmlformats.org/drawingml/2006/picture">
+                <pic:pic xmlns:pic="http://schemas.openxmlformats.org/drawingml/2006/picture">
+                  <pic:nvPicPr>
+                    <pic:cNvPr id="1840567120" name="Resim 1" descr="siyah, karanlık içeren bir resim&#10;&#10;Açıklama otomatik olarak oluşturuldu"/>
+                    <pic:cNvPicPr>
+                      <a:picLocks noChangeAspect="1" noChangeArrowheads="1"/>
+                    </pic:cNvPicPr>
+                  </pic:nvPicPr>
+                  <pic:blipFill>
+                    <a:blip r:embed="rId5" cstate="print">
+                      <a:extLst>
+                        <a:ext uri="{28A0092B-C50C-407E-A947-70E740481C1C}">
+                          <a14:useLocalDpi xmlns:a14="http://schemas.microsoft.com/office/drawing/2010/main" val="0"/>
+                        </a:ext>
+                      </a:extLst>
+                    </a:blip>
+                    <a:srcRect/>
+                    <a:stretch>
+                      <a:fillRect/>
+                    </a:stretch>
+                  </pic:blipFill>
+                  <pic:spPr bwMode="auto">
+                    <a:xfrm>
+                      <a:off x="0" y="0"/>
+                      <a:ext cx="5760720" cy="2623185"/>
+                    </a:xfrm>
+                    <a:prstGeom prst="rect">
+                      <a:avLst/>
+                    </a:prstGeom>
+                    <a:noFill/>
+                    <a:ln>
+                      <a:noFill/>
+                    </a:ln>
+                  </pic:spPr>
+                </pic:pic>
+              </a:graphicData>
+            </a:graphic>
+          </wp:inline>
+        </w:drawing>
+      </w:r>
     </w:p>
     <w:p>
       <w:pPr>
@@ -1075,7 +1137,7 @@
                     <pic:cNvPicPr/>
                   </pic:nvPicPr>
                   <pic:blipFill rotWithShape="1">
-                    <a:blip r:embed="rId5">
+                    <a:blip r:embed="rId6">
                       <a:extLst>
                         <a:ext uri="{28A0092B-C50C-407E-A947-70E740481C1C}">
                           <a14:useLocalDpi xmlns:a14="http://schemas.microsoft.com/office/drawing/2010/main" val="0"/>
@@ -1938,9 +2000,9 @@
             <o:lock v:ext="edit" aspectratio="t"/>
           </v:shapetype>
           <v:shape id="_x0000_i1027" type="#_x0000_t75" style="width:77.25pt;height:49.5pt" o:ole="">
-            <v:imagedata r:id="rId6" o:title=""/>
+            <v:imagedata r:id="rId7" o:title=""/>
           </v:shape>
-          <o:OLEObject Type="Embed" ProgID="Package" ShapeID="_x0000_i1027" DrawAspect="Icon" ObjectID="_1763837688" r:id="rId7"/>
+          <o:OLEObject Type="Embed" ProgID="Package" ShapeID="_x0000_i1027" DrawAspect="Icon" ObjectID="_1763919409" r:id="rId8"/>
         </w:object>
       </w:r>
     </w:p>

--- a/OnlineTicaretPlatformu.docx
+++ b/OnlineTicaretPlatformu.docx
@@ -144,34 +144,6 @@
         <w:rPr>
           <w:rFonts w:ascii="Consolas" w:hAnsi="Consolas" w:cs="Consolas"/>
           <w:color w:val="0000FF"/>
-          <w:sz w:val="19"/>
-          <w:szCs w:val="19"/>
-        </w:rPr>
-      </w:pPr>
-    </w:p>
-    <w:p>
-      <w:pPr>
-        <w:autoSpaceDE w:val="0"/>
-        <w:autoSpaceDN w:val="0"/>
-        <w:adjustRightInd w:val="0"/>
-        <w:spacing w:after="0" w:line="240" w:lineRule="auto"/>
-        <w:rPr>
-          <w:rFonts w:ascii="Consolas" w:hAnsi="Consolas" w:cs="Consolas"/>
-          <w:color w:val="0000FF"/>
-          <w:sz w:val="19"/>
-          <w:szCs w:val="19"/>
-        </w:rPr>
-      </w:pPr>
-    </w:p>
-    <w:p>
-      <w:pPr>
-        <w:autoSpaceDE w:val="0"/>
-        <w:autoSpaceDN w:val="0"/>
-        <w:adjustRightInd w:val="0"/>
-        <w:spacing w:after="0" w:line="240" w:lineRule="auto"/>
-        <w:rPr>
-          <w:rFonts w:ascii="Consolas" w:hAnsi="Consolas" w:cs="Consolas"/>
-          <w:color w:val="0000FF"/>
           <w:sz w:val="40"/>
           <w:szCs w:val="40"/>
         </w:rPr>
@@ -183,7 +155,238 @@
           <w:sz w:val="40"/>
           <w:szCs w:val="40"/>
         </w:rPr>
+        <w:t xml:space="preserve">CONTROLLER: </w:t>
+      </w:r>
+    </w:p>
+    <w:p>
+      <w:pPr>
+        <w:autoSpaceDE w:val="0"/>
+        <w:autoSpaceDN w:val="0"/>
+        <w:adjustRightInd w:val="0"/>
+        <w:spacing w:after="0" w:line="240" w:lineRule="auto"/>
+        <w:rPr>
+          <w:rFonts w:ascii="Consolas" w:hAnsi="Consolas" w:cs="Consolas"/>
+          <w:color w:val="2F5496" w:themeColor="accent1" w:themeShade="BF"/>
+          <w:sz w:val="24"/>
+          <w:szCs w:val="24"/>
+        </w:rPr>
+      </w:pPr>
+      <w:r>
+        <w:rPr>
+          <w:rFonts w:ascii="Consolas" w:hAnsi="Consolas" w:cs="Consolas"/>
+          <w:color w:val="0000FF"/>
+          <w:sz w:val="40"/>
+          <w:szCs w:val="40"/>
+        </w:rPr>
+        <w:tab/>
+      </w:r>
+      <w:r>
+        <w:rPr>
+          <w:rFonts w:ascii="Consolas" w:hAnsi="Consolas" w:cs="Consolas"/>
+          <w:color w:val="2F5496" w:themeColor="accent1" w:themeShade="BF"/>
+          <w:sz w:val="24"/>
+          <w:szCs w:val="24"/>
+        </w:rPr>
+        <w:t>Arka yüz işlemlerinden oluşur.</w:t>
+      </w:r>
+    </w:p>
+    <w:p>
+      <w:pPr>
+        <w:autoSpaceDE w:val="0"/>
+        <w:autoSpaceDN w:val="0"/>
+        <w:adjustRightInd w:val="0"/>
+        <w:spacing w:after="0" w:line="240" w:lineRule="auto"/>
+        <w:rPr>
+          <w:rFonts w:ascii="Consolas" w:hAnsi="Consolas" w:cs="Consolas"/>
+          <w:color w:val="2F5496" w:themeColor="accent1" w:themeShade="BF"/>
+          <w:sz w:val="24"/>
+          <w:szCs w:val="24"/>
+        </w:rPr>
+      </w:pPr>
+      <w:r>
+        <w:rPr>
+          <w:rFonts w:ascii="Consolas" w:hAnsi="Consolas" w:cs="Consolas"/>
+          <w:color w:val="2F5496" w:themeColor="accent1" w:themeShade="BF"/>
+          <w:sz w:val="24"/>
+          <w:szCs w:val="24"/>
+        </w:rPr>
+        <w:tab/>
+      </w:r>
+      <w:proofErr w:type="spellStart"/>
+      <w:proofErr w:type="gramStart"/>
+      <w:r>
+        <w:rPr>
+          <w:rFonts w:ascii="Consolas" w:hAnsi="Consolas" w:cs="Consolas"/>
+          <w:color w:val="2F5496" w:themeColor="accent1" w:themeShade="BF"/>
+          <w:sz w:val="24"/>
+          <w:szCs w:val="24"/>
+        </w:rPr>
+        <w:t>View</w:t>
+      </w:r>
+      <w:proofErr w:type="spellEnd"/>
+      <w:r>
+        <w:rPr>
+          <w:rFonts w:ascii="Consolas" w:hAnsi="Consolas" w:cs="Consolas"/>
+          <w:color w:val="2F5496" w:themeColor="accent1" w:themeShade="BF"/>
+          <w:sz w:val="24"/>
+          <w:szCs w:val="24"/>
+        </w:rPr>
+        <w:t>(</w:t>
+      </w:r>
+      <w:proofErr w:type="gramEnd"/>
+      <w:r>
+        <w:rPr>
+          <w:rFonts w:ascii="Consolas" w:hAnsi="Consolas" w:cs="Consolas"/>
+          <w:color w:val="2F5496" w:themeColor="accent1" w:themeShade="BF"/>
+          <w:sz w:val="24"/>
+          <w:szCs w:val="24"/>
+        </w:rPr>
+        <w:t>Görünüm) yapısı buradan türetilir</w:t>
+      </w:r>
+    </w:p>
+    <w:p>
+      <w:pPr>
+        <w:autoSpaceDE w:val="0"/>
+        <w:autoSpaceDN w:val="0"/>
+        <w:adjustRightInd w:val="0"/>
+        <w:spacing w:after="0" w:line="240" w:lineRule="auto"/>
+        <w:rPr>
+          <w:rFonts w:ascii="Consolas" w:hAnsi="Consolas" w:cs="Consolas"/>
+          <w:color w:val="0000FF"/>
+          <w:sz w:val="19"/>
+          <w:szCs w:val="19"/>
+        </w:rPr>
+      </w:pPr>
+    </w:p>
+    <w:p>
+      <w:pPr>
+        <w:autoSpaceDE w:val="0"/>
+        <w:autoSpaceDN w:val="0"/>
+        <w:adjustRightInd w:val="0"/>
+        <w:spacing w:after="0" w:line="240" w:lineRule="auto"/>
+        <w:rPr>
+          <w:rFonts w:ascii="Consolas" w:hAnsi="Consolas" w:cs="Consolas"/>
+          <w:color w:val="0000FF"/>
+          <w:sz w:val="40"/>
+          <w:szCs w:val="40"/>
+        </w:rPr>
+      </w:pPr>
+      <w:r>
+        <w:rPr>
+          <w:rFonts w:ascii="Consolas" w:hAnsi="Consolas" w:cs="Consolas"/>
+          <w:color w:val="0000FF"/>
+          <w:sz w:val="40"/>
+          <w:szCs w:val="40"/>
+        </w:rPr>
         <w:t>MODELS:</w:t>
+      </w:r>
+    </w:p>
+    <w:p>
+      <w:pPr>
+        <w:autoSpaceDE w:val="0"/>
+        <w:autoSpaceDN w:val="0"/>
+        <w:adjustRightInd w:val="0"/>
+        <w:spacing w:after="0" w:line="240" w:lineRule="auto"/>
+        <w:rPr>
+          <w:rFonts w:ascii="Consolas" w:hAnsi="Consolas" w:cs="Consolas"/>
+          <w:color w:val="2F5496" w:themeColor="accent1" w:themeShade="BF"/>
+          <w:sz w:val="24"/>
+          <w:szCs w:val="24"/>
+        </w:rPr>
+      </w:pPr>
+      <w:r>
+        <w:rPr>
+          <w:rFonts w:ascii="Consolas" w:hAnsi="Consolas" w:cs="Consolas"/>
+          <w:color w:val="0000FF"/>
+          <w:sz w:val="40"/>
+          <w:szCs w:val="40"/>
+        </w:rPr>
+        <w:tab/>
+      </w:r>
+      <w:r>
+        <w:rPr>
+          <w:rFonts w:ascii="Consolas" w:hAnsi="Consolas" w:cs="Consolas"/>
+          <w:color w:val="2F5496" w:themeColor="accent1" w:themeShade="BF"/>
+          <w:sz w:val="24"/>
+          <w:szCs w:val="24"/>
+        </w:rPr>
+        <w:t>Veri tabanı işlemleridir.</w:t>
+      </w:r>
+    </w:p>
+    <w:p>
+      <w:pPr>
+        <w:autoSpaceDE w:val="0"/>
+        <w:autoSpaceDN w:val="0"/>
+        <w:adjustRightInd w:val="0"/>
+        <w:spacing w:after="0" w:line="240" w:lineRule="auto"/>
+        <w:rPr>
+          <w:rFonts w:ascii="Consolas" w:hAnsi="Consolas" w:cs="Consolas"/>
+          <w:color w:val="2F5496" w:themeColor="accent1" w:themeShade="BF"/>
+          <w:sz w:val="24"/>
+          <w:szCs w:val="24"/>
+        </w:rPr>
+      </w:pPr>
+      <w:r>
+        <w:rPr>
+          <w:rFonts w:ascii="Consolas" w:hAnsi="Consolas" w:cs="Consolas"/>
+          <w:color w:val="2F5496" w:themeColor="accent1" w:themeShade="BF"/>
+          <w:sz w:val="24"/>
+          <w:szCs w:val="24"/>
+        </w:rPr>
+        <w:tab/>
+        <w:t>Model yapısı Controller yapısını manipüle eder.</w:t>
+      </w:r>
+    </w:p>
+    <w:p>
+      <w:pPr>
+        <w:autoSpaceDE w:val="0"/>
+        <w:autoSpaceDN w:val="0"/>
+        <w:adjustRightInd w:val="0"/>
+        <w:spacing w:after="0" w:line="240" w:lineRule="auto"/>
+        <w:rPr>
+          <w:rFonts w:ascii="Consolas" w:hAnsi="Consolas" w:cs="Consolas"/>
+          <w:color w:val="2F5496" w:themeColor="accent1" w:themeShade="BF"/>
+          <w:sz w:val="24"/>
+          <w:szCs w:val="24"/>
+        </w:rPr>
+      </w:pPr>
+      <w:r>
+        <w:rPr>
+          <w:rFonts w:ascii="Consolas" w:hAnsi="Consolas" w:cs="Consolas"/>
+          <w:color w:val="2F5496" w:themeColor="accent1" w:themeShade="BF"/>
+          <w:sz w:val="24"/>
+          <w:szCs w:val="24"/>
+        </w:rPr>
+        <w:tab/>
+      </w:r>
+      <w:proofErr w:type="spellStart"/>
+      <w:r>
+        <w:rPr>
+          <w:rFonts w:ascii="Consolas" w:hAnsi="Consolas" w:cs="Consolas"/>
+          <w:color w:val="2F5496" w:themeColor="accent1" w:themeShade="BF"/>
+          <w:sz w:val="24"/>
+          <w:szCs w:val="24"/>
+        </w:rPr>
+        <w:t>View</w:t>
+      </w:r>
+      <w:proofErr w:type="spellEnd"/>
+      <w:r>
+        <w:rPr>
+          <w:rFonts w:ascii="Consolas" w:hAnsi="Consolas" w:cs="Consolas"/>
+          <w:color w:val="2F5496" w:themeColor="accent1" w:themeShade="BF"/>
+          <w:sz w:val="24"/>
+          <w:szCs w:val="24"/>
+        </w:rPr>
+        <w:t xml:space="preserve"> yapısını günceller</w:t>
+      </w:r>
+      <w:r>
+        <w:rPr>
+          <w:rFonts w:ascii="Consolas" w:hAnsi="Consolas" w:cs="Consolas"/>
+          <w:color w:val="2F5496" w:themeColor="accent1" w:themeShade="BF"/>
+          <w:sz w:val="24"/>
+          <w:szCs w:val="24"/>
+        </w:rPr>
+        <w:t>.</w:t>
       </w:r>
     </w:p>
     <w:p>
@@ -854,17 +1057,6 @@
           <w:szCs w:val="19"/>
         </w:rPr>
       </w:pPr>
-      <w:proofErr w:type="gramStart"/>
-      <w:r>
-        <w:rPr>
-          <w:rFonts w:ascii="Consolas" w:hAnsi="Consolas" w:cs="Consolas"/>
-          <w:color w:val="0000FF"/>
-          <w:sz w:val="19"/>
-          <w:szCs w:val="19"/>
-        </w:rPr>
-        <w:t>s</w:t>
-      </w:r>
-      <w:proofErr w:type="gramEnd"/>
     </w:p>
     <w:p>
       <w:pPr>
@@ -1972,6 +2164,14 @@
       </w:pPr>
     </w:p>
     <w:p>
+      <w:pPr>
+        <w:rPr>
+          <w:rFonts w:ascii="Consolas" w:hAnsi="Consolas" w:cs="Consolas"/>
+          <w:color w:val="0000FF"/>
+          <w:sz w:val="19"/>
+          <w:szCs w:val="19"/>
+        </w:rPr>
+      </w:pPr>
       <w:r>
         <w:rPr>
           <w:rFonts w:ascii="Consolas" w:hAnsi="Consolas" w:cs="Consolas"/>
@@ -1999,16 +2199,1157 @@
             <v:path o:extrusionok="f" gradientshapeok="t" o:connecttype="rect"/>
             <o:lock v:ext="edit" aspectratio="t"/>
           </v:shapetype>
-          <v:shape id="_x0000_i1027" type="#_x0000_t75" style="width:77.25pt;height:49.5pt" o:ole="">
+          <v:shape id="_x0000_i1025" type="#_x0000_t75" style="width:77.25pt;height:49.5pt" o:ole="">
             <v:imagedata r:id="rId7" o:title=""/>
           </v:shape>
-          <o:OLEObject Type="Embed" ProgID="Package" ShapeID="_x0000_i1027" DrawAspect="Icon" ObjectID="_1763919409" r:id="rId8"/>
+          <o:OLEObject Type="Embed" ProgID="Package" ShapeID="_x0000_i1025" DrawAspect="Icon" ObjectID="_1764194877" r:id="rId8"/>
         </w:object>
       </w:r>
     </w:p>
+    <w:p>
+      <w:pPr>
+        <w:rPr>
+          <w:rFonts w:ascii="Consolas" w:hAnsi="Consolas" w:cs="Consolas"/>
+          <w:color w:val="0000FF"/>
+          <w:sz w:val="19"/>
+          <w:szCs w:val="19"/>
+        </w:rPr>
+      </w:pPr>
+    </w:p>
+    <w:p>
+      <w:pPr>
+        <w:autoSpaceDE w:val="0"/>
+        <w:autoSpaceDN w:val="0"/>
+        <w:adjustRightInd w:val="0"/>
+        <w:spacing w:after="0" w:line="240" w:lineRule="auto"/>
+        <w:rPr>
+          <w:rFonts w:ascii="Consolas" w:hAnsi="Consolas" w:cs="Consolas"/>
+          <w:color w:val="0000FF"/>
+          <w:sz w:val="40"/>
+          <w:szCs w:val="40"/>
+        </w:rPr>
+      </w:pPr>
+      <w:proofErr w:type="spellStart"/>
+      <w:r>
+        <w:rPr>
+          <w:rFonts w:ascii="Consolas" w:hAnsi="Consolas" w:cs="Consolas"/>
+          <w:color w:val="0000FF"/>
+          <w:sz w:val="40"/>
+          <w:szCs w:val="40"/>
+        </w:rPr>
+        <w:t>View</w:t>
+      </w:r>
+      <w:proofErr w:type="spellEnd"/>
+      <w:r>
+        <w:rPr>
+          <w:rFonts w:ascii="Consolas" w:hAnsi="Consolas" w:cs="Consolas"/>
+          <w:color w:val="0000FF"/>
+          <w:sz w:val="40"/>
+          <w:szCs w:val="40"/>
+        </w:rPr>
+        <w:t xml:space="preserve">: </w:t>
+      </w:r>
+    </w:p>
+    <w:p>
+      <w:pPr>
+        <w:autoSpaceDE w:val="0"/>
+        <w:autoSpaceDN w:val="0"/>
+        <w:adjustRightInd w:val="0"/>
+        <w:spacing w:after="0" w:line="240" w:lineRule="auto"/>
+        <w:rPr>
+          <w:rFonts w:ascii="Consolas" w:hAnsi="Consolas" w:cs="Consolas"/>
+          <w:color w:val="2F5496" w:themeColor="accent1" w:themeShade="BF"/>
+          <w:sz w:val="24"/>
+          <w:szCs w:val="24"/>
+        </w:rPr>
+      </w:pPr>
+      <w:r>
+        <w:rPr>
+          <w:rFonts w:ascii="Consolas" w:hAnsi="Consolas" w:cs="Consolas"/>
+          <w:color w:val="0000FF"/>
+          <w:sz w:val="40"/>
+          <w:szCs w:val="40"/>
+        </w:rPr>
+        <w:tab/>
+      </w:r>
+      <w:r>
+        <w:rPr>
+          <w:rFonts w:ascii="Consolas" w:hAnsi="Consolas" w:cs="Consolas"/>
+          <w:color w:val="2F5496" w:themeColor="accent1" w:themeShade="BF"/>
+          <w:sz w:val="24"/>
+          <w:szCs w:val="24"/>
+        </w:rPr>
+        <w:t>Ön</w:t>
+      </w:r>
+      <w:r>
+        <w:rPr>
+          <w:rFonts w:ascii="Consolas" w:hAnsi="Consolas" w:cs="Consolas"/>
+          <w:color w:val="2F5496" w:themeColor="accent1" w:themeShade="BF"/>
+          <w:sz w:val="24"/>
+          <w:szCs w:val="24"/>
+        </w:rPr>
+        <w:t xml:space="preserve"> yüz işlemlerinden oluşur.</w:t>
+      </w:r>
+    </w:p>
+    <w:p>
+      <w:pPr>
+        <w:autoSpaceDE w:val="0"/>
+        <w:autoSpaceDN w:val="0"/>
+        <w:adjustRightInd w:val="0"/>
+        <w:spacing w:after="0" w:line="240" w:lineRule="auto"/>
+        <w:rPr>
+          <w:rFonts w:ascii="Consolas" w:hAnsi="Consolas" w:cs="Consolas"/>
+          <w:color w:val="2F5496" w:themeColor="accent1" w:themeShade="BF"/>
+          <w:sz w:val="24"/>
+          <w:szCs w:val="24"/>
+        </w:rPr>
+      </w:pPr>
+      <w:r>
+        <w:rPr>
+          <w:rFonts w:ascii="Consolas" w:hAnsi="Consolas" w:cs="Consolas"/>
+          <w:color w:val="2F5496" w:themeColor="accent1" w:themeShade="BF"/>
+          <w:sz w:val="24"/>
+          <w:szCs w:val="24"/>
+        </w:rPr>
+        <w:tab/>
+      </w:r>
+      <w:proofErr w:type="spellStart"/>
+      <w:proofErr w:type="gramStart"/>
+      <w:r>
+        <w:rPr>
+          <w:rFonts w:ascii="Consolas" w:hAnsi="Consolas" w:cs="Consolas"/>
+          <w:color w:val="2F5496" w:themeColor="accent1" w:themeShade="BF"/>
+          <w:sz w:val="24"/>
+          <w:szCs w:val="24"/>
+        </w:rPr>
+        <w:t>View</w:t>
+      </w:r>
+      <w:proofErr w:type="spellEnd"/>
+      <w:r>
+        <w:rPr>
+          <w:rFonts w:ascii="Consolas" w:hAnsi="Consolas" w:cs="Consolas"/>
+          <w:color w:val="2F5496" w:themeColor="accent1" w:themeShade="BF"/>
+          <w:sz w:val="24"/>
+          <w:szCs w:val="24"/>
+        </w:rPr>
+        <w:t>(</w:t>
+      </w:r>
+      <w:proofErr w:type="gramEnd"/>
+      <w:r>
+        <w:rPr>
+          <w:rFonts w:ascii="Consolas" w:hAnsi="Consolas" w:cs="Consolas"/>
+          <w:color w:val="2F5496" w:themeColor="accent1" w:themeShade="BF"/>
+          <w:sz w:val="24"/>
+          <w:szCs w:val="24"/>
+        </w:rPr>
+        <w:t xml:space="preserve">Görünüm) yapısı </w:t>
+      </w:r>
+      <w:proofErr w:type="spellStart"/>
+      <w:r>
+        <w:rPr>
+          <w:rFonts w:ascii="Consolas" w:hAnsi="Consolas" w:cs="Consolas"/>
+          <w:color w:val="2F5496" w:themeColor="accent1" w:themeShade="BF"/>
+          <w:sz w:val="24"/>
+          <w:szCs w:val="24"/>
+        </w:rPr>
+        <w:t>Controllerdan</w:t>
+      </w:r>
+      <w:proofErr w:type="spellEnd"/>
+      <w:r>
+        <w:rPr>
+          <w:rFonts w:ascii="Consolas" w:hAnsi="Consolas" w:cs="Consolas"/>
+          <w:color w:val="2F5496" w:themeColor="accent1" w:themeShade="BF"/>
+          <w:sz w:val="24"/>
+          <w:szCs w:val="24"/>
+        </w:rPr>
+        <w:t xml:space="preserve"> türetilir</w:t>
+      </w:r>
+    </w:p>
+    <w:p>
+      <w:pPr>
+        <w:rPr>
+          <w:rFonts w:ascii="Consolas" w:hAnsi="Consolas" w:cs="Consolas"/>
+          <w:color w:val="0000FF"/>
+          <w:sz w:val="19"/>
+          <w:szCs w:val="19"/>
+        </w:rPr>
+      </w:pPr>
+    </w:p>
+    <w:p>
+      <w:pPr>
+        <w:rPr>
+          <w:rFonts w:ascii="Consolas" w:hAnsi="Consolas" w:cs="Consolas"/>
+          <w:color w:val="0000FF"/>
+          <w:sz w:val="19"/>
+          <w:szCs w:val="19"/>
+        </w:rPr>
+      </w:pPr>
+      <w:r>
+        <w:rPr>
+          <w:rFonts w:ascii="Consolas" w:hAnsi="Consolas" w:cs="Consolas"/>
+          <w:color w:val="0000FF"/>
+          <w:sz w:val="19"/>
+          <w:szCs w:val="19"/>
+        </w:rPr>
+        <w:t>Ödev isterleri</w:t>
+      </w:r>
+      <w:r>
+        <w:rPr>
+          <w:rFonts w:ascii="Consolas" w:hAnsi="Consolas" w:cs="Consolas"/>
+          <w:color w:val="0000FF"/>
+          <w:sz w:val="19"/>
+          <w:szCs w:val="19"/>
+        </w:rPr>
+        <w:t>:</w:t>
+      </w:r>
+    </w:p>
+    <w:p>
+      <w:pPr>
+        <w:pStyle w:val="NormalWeb"/>
+        <w:shd w:val="clear" w:color="auto" w:fill="FFFFFF"/>
+        <w:spacing w:before="0" w:beforeAutospacing="0"/>
+        <w:rPr>
+          <w:rFonts w:ascii="Open Sans" w:hAnsi="Open Sans" w:cs="Open Sans"/>
+          <w:color w:val="868E96"/>
+          <w:sz w:val="20"/>
+          <w:szCs w:val="20"/>
+        </w:rPr>
+      </w:pPr>
+      <w:r>
+        <w:rPr>
+          <w:rFonts w:ascii="Open Sans" w:hAnsi="Open Sans" w:cs="Open Sans"/>
+          <w:color w:val="868E96"/>
+          <w:sz w:val="20"/>
+          <w:szCs w:val="20"/>
+        </w:rPr>
+        <w:t xml:space="preserve">1-      </w:t>
+      </w:r>
+      <w:proofErr w:type="spellStart"/>
+      <w:r>
+        <w:rPr>
+          <w:rFonts w:ascii="Open Sans" w:hAnsi="Open Sans" w:cs="Open Sans"/>
+          <w:color w:val="868E96"/>
+          <w:sz w:val="20"/>
+          <w:szCs w:val="20"/>
+        </w:rPr>
+        <w:t>Veritabanı</w:t>
+      </w:r>
+      <w:proofErr w:type="spellEnd"/>
+      <w:r>
+        <w:rPr>
+          <w:rFonts w:ascii="Open Sans" w:hAnsi="Open Sans" w:cs="Open Sans"/>
+          <w:color w:val="868E96"/>
+          <w:sz w:val="20"/>
+          <w:szCs w:val="20"/>
+        </w:rPr>
+        <w:t xml:space="preserve"> (form da kullanılabilir); </w:t>
+      </w:r>
+      <w:proofErr w:type="spellStart"/>
+      <w:r>
+        <w:rPr>
+          <w:rFonts w:ascii="Open Sans" w:hAnsi="Open Sans" w:cs="Open Sans"/>
+          <w:color w:val="868E96"/>
+          <w:sz w:val="20"/>
+          <w:szCs w:val="20"/>
+        </w:rPr>
+        <w:t>Registration</w:t>
+      </w:r>
+      <w:proofErr w:type="spellEnd"/>
+      <w:r>
+        <w:rPr>
+          <w:rFonts w:ascii="Open Sans" w:hAnsi="Open Sans" w:cs="Open Sans"/>
+          <w:color w:val="868E96"/>
+          <w:sz w:val="20"/>
+          <w:szCs w:val="20"/>
+        </w:rPr>
+        <w:t>, login ve içerik ekleme için 1'er örnek yapılması (50 puan)</w:t>
+      </w:r>
+    </w:p>
+    <w:p>
+      <w:pPr>
+        <w:pStyle w:val="NormalWeb"/>
+        <w:shd w:val="clear" w:color="auto" w:fill="FFFFFF"/>
+        <w:spacing w:before="0" w:beforeAutospacing="0"/>
+        <w:rPr>
+          <w:rFonts w:ascii="Open Sans" w:hAnsi="Open Sans" w:cs="Open Sans"/>
+          <w:color w:val="868E96"/>
+          <w:sz w:val="20"/>
+          <w:szCs w:val="20"/>
+        </w:rPr>
+      </w:pPr>
+      <w:r>
+        <w:rPr>
+          <w:rFonts w:ascii="Open Sans" w:hAnsi="Open Sans" w:cs="Open Sans"/>
+          <w:color w:val="868E96"/>
+          <w:sz w:val="20"/>
+          <w:szCs w:val="20"/>
+        </w:rPr>
+        <w:t xml:space="preserve">2-      </w:t>
+      </w:r>
+      <w:proofErr w:type="spellStart"/>
+      <w:r>
+        <w:rPr>
+          <w:rFonts w:ascii="Open Sans" w:hAnsi="Open Sans" w:cs="Open Sans"/>
+          <w:color w:val="868E96"/>
+          <w:sz w:val="20"/>
+          <w:szCs w:val="20"/>
+        </w:rPr>
+        <w:t>Slider</w:t>
+      </w:r>
+      <w:proofErr w:type="spellEnd"/>
+      <w:r>
+        <w:rPr>
+          <w:rFonts w:ascii="Open Sans" w:hAnsi="Open Sans" w:cs="Open Sans"/>
+          <w:color w:val="868E96"/>
+          <w:sz w:val="20"/>
+          <w:szCs w:val="20"/>
+        </w:rPr>
+        <w:t xml:space="preserve">, </w:t>
+      </w:r>
+      <w:proofErr w:type="spellStart"/>
+      <w:r>
+        <w:rPr>
+          <w:rFonts w:ascii="Open Sans" w:hAnsi="Open Sans" w:cs="Open Sans"/>
+          <w:color w:val="868E96"/>
+          <w:sz w:val="20"/>
+          <w:szCs w:val="20"/>
+        </w:rPr>
+        <w:t>bootstrap</w:t>
+      </w:r>
+      <w:proofErr w:type="spellEnd"/>
+      <w:r>
+        <w:rPr>
+          <w:rFonts w:ascii="Open Sans" w:hAnsi="Open Sans" w:cs="Open Sans"/>
+          <w:color w:val="868E96"/>
+          <w:sz w:val="20"/>
+          <w:szCs w:val="20"/>
+        </w:rPr>
+        <w:t xml:space="preserve">, </w:t>
+      </w:r>
+      <w:proofErr w:type="spellStart"/>
+      <w:r>
+        <w:rPr>
+          <w:rFonts w:ascii="Open Sans" w:hAnsi="Open Sans" w:cs="Open Sans"/>
+          <w:color w:val="868E96"/>
+          <w:sz w:val="20"/>
+          <w:szCs w:val="20"/>
+        </w:rPr>
+        <w:t>layout</w:t>
+      </w:r>
+      <w:proofErr w:type="spellEnd"/>
+      <w:r>
+        <w:rPr>
+          <w:rFonts w:ascii="Open Sans" w:hAnsi="Open Sans" w:cs="Open Sans"/>
+          <w:color w:val="868E96"/>
+          <w:sz w:val="20"/>
+          <w:szCs w:val="20"/>
+        </w:rPr>
+        <w:t xml:space="preserve"> ve </w:t>
+      </w:r>
+      <w:proofErr w:type="spellStart"/>
+      <w:r>
+        <w:rPr>
+          <w:rFonts w:ascii="Open Sans" w:hAnsi="Open Sans" w:cs="Open Sans"/>
+          <w:color w:val="868E96"/>
+          <w:sz w:val="20"/>
+          <w:szCs w:val="20"/>
+        </w:rPr>
+        <w:t>partial</w:t>
+      </w:r>
+      <w:proofErr w:type="spellEnd"/>
+      <w:r>
+        <w:rPr>
+          <w:rFonts w:ascii="Open Sans" w:hAnsi="Open Sans" w:cs="Open Sans"/>
+          <w:color w:val="868E96"/>
+          <w:sz w:val="20"/>
+          <w:szCs w:val="20"/>
+        </w:rPr>
+        <w:t xml:space="preserve"> </w:t>
+      </w:r>
+      <w:proofErr w:type="spellStart"/>
+      <w:r>
+        <w:rPr>
+          <w:rFonts w:ascii="Open Sans" w:hAnsi="Open Sans" w:cs="Open Sans"/>
+          <w:color w:val="868E96"/>
+          <w:sz w:val="20"/>
+          <w:szCs w:val="20"/>
+        </w:rPr>
+        <w:t>view</w:t>
+      </w:r>
+      <w:proofErr w:type="spellEnd"/>
+      <w:r>
+        <w:rPr>
+          <w:rFonts w:ascii="Open Sans" w:hAnsi="Open Sans" w:cs="Open Sans"/>
+          <w:color w:val="868E96"/>
+          <w:sz w:val="20"/>
+          <w:szCs w:val="20"/>
+        </w:rPr>
+        <w:t xml:space="preserve"> kullanılması (30 puan)</w:t>
+      </w:r>
+    </w:p>
+    <w:p>
+      <w:pPr>
+        <w:pStyle w:val="NormalWeb"/>
+        <w:shd w:val="clear" w:color="auto" w:fill="FFFFFF"/>
+        <w:spacing w:before="0" w:beforeAutospacing="0"/>
+        <w:rPr>
+          <w:rFonts w:ascii="Open Sans" w:hAnsi="Open Sans" w:cs="Open Sans"/>
+          <w:color w:val="868E96"/>
+          <w:sz w:val="20"/>
+          <w:szCs w:val="20"/>
+        </w:rPr>
+      </w:pPr>
+      <w:r>
+        <w:rPr>
+          <w:rFonts w:ascii="Open Sans" w:hAnsi="Open Sans" w:cs="Open Sans"/>
+          <w:color w:val="868E96"/>
+          <w:sz w:val="20"/>
+          <w:szCs w:val="20"/>
+        </w:rPr>
+        <w:t xml:space="preserve">3-      CSS ve </w:t>
+      </w:r>
+      <w:proofErr w:type="spellStart"/>
+      <w:r>
+        <w:rPr>
+          <w:rFonts w:ascii="Open Sans" w:hAnsi="Open Sans" w:cs="Open Sans"/>
+          <w:color w:val="868E96"/>
+          <w:sz w:val="20"/>
+          <w:szCs w:val="20"/>
+        </w:rPr>
+        <w:t>Javascript’ten</w:t>
+      </w:r>
+      <w:proofErr w:type="spellEnd"/>
+      <w:r>
+        <w:rPr>
+          <w:rFonts w:ascii="Open Sans" w:hAnsi="Open Sans" w:cs="Open Sans"/>
+          <w:color w:val="868E96"/>
+          <w:sz w:val="20"/>
+          <w:szCs w:val="20"/>
+        </w:rPr>
+        <w:t xml:space="preserve"> 1er örnek gösterilmesi (20 puan)</w:t>
+      </w:r>
+    </w:p>
+    <w:p>
+      <w:pPr>
+        <w:rPr>
+          <w:rFonts w:ascii="Consolas" w:hAnsi="Consolas" w:cs="Consolas"/>
+          <w:color w:val="0000FF"/>
+          <w:sz w:val="19"/>
+          <w:szCs w:val="19"/>
+        </w:rPr>
+      </w:pPr>
+    </w:p>
+    <w:p>
+      <w:pPr>
+        <w:rPr>
+          <w:rFonts w:ascii="Consolas" w:hAnsi="Consolas" w:cs="Consolas"/>
+          <w:color w:val="0000FF"/>
+          <w:sz w:val="19"/>
+          <w:szCs w:val="19"/>
+        </w:rPr>
+      </w:pPr>
+    </w:p>
+    <w:p>
+      <w:pPr>
+        <w:rPr>
+          <w:rFonts w:ascii="Consolas" w:hAnsi="Consolas" w:cs="Consolas"/>
+          <w:color w:val="0000FF"/>
+          <w:sz w:val="40"/>
+          <w:szCs w:val="40"/>
+        </w:rPr>
+      </w:pPr>
+      <w:r>
+        <w:rPr>
+          <w:noProof/>
+        </w:rPr>
+        <w:drawing>
+          <wp:anchor distT="0" distB="0" distL="114300" distR="114300" simplePos="0" relativeHeight="251660288" behindDoc="0" locked="0" layoutInCell="1" allowOverlap="1" wp14:anchorId="264A532A" wp14:editId="605EB7D4">
+            <wp:simplePos x="0" y="0"/>
+            <wp:positionH relativeFrom="column">
+              <wp:posOffset>-109220</wp:posOffset>
+            </wp:positionH>
+            <wp:positionV relativeFrom="paragraph">
+              <wp:posOffset>434975</wp:posOffset>
+            </wp:positionV>
+            <wp:extent cx="3639600" cy="3056400"/>
+            <wp:effectExtent l="0" t="0" r="0" b="0"/>
+            <wp:wrapSquare wrapText="bothSides"/>
+            <wp:docPr id="913038013" name="Resim 1" descr="metin, ekran görüntüsü, yazılım, multimedya yazılımı içeren bir resim&#10;&#10;Açıklama otomatik olarak oluşturuldu"/>
+            <wp:cNvGraphicFramePr>
+              <a:graphicFrameLocks xmlns:a="http://schemas.openxmlformats.org/drawingml/2006/main" noChangeAspect="1"/>
+            </wp:cNvGraphicFramePr>
+            <a:graphic xmlns:a="http://schemas.openxmlformats.org/drawingml/2006/main">
+              <a:graphicData uri="http://schemas.openxmlformats.org/drawingml/2006/picture">
+                <pic:pic xmlns:pic="http://schemas.openxmlformats.org/drawingml/2006/picture">
+                  <pic:nvPicPr>
+                    <pic:cNvPr id="913038013" name="Resim 1" descr="metin, ekran görüntüsü, yazılım, multimedya yazılımı içeren bir resim&#10;&#10;Açıklama otomatik olarak oluşturuldu"/>
+                    <pic:cNvPicPr/>
+                  </pic:nvPicPr>
+                  <pic:blipFill rotWithShape="1">
+                    <a:blip r:embed="rId9">
+                      <a:extLst>
+                        <a:ext uri="{28A0092B-C50C-407E-A947-70E740481C1C}">
+                          <a14:useLocalDpi xmlns:a14="http://schemas.microsoft.com/office/drawing/2010/main" val="0"/>
+                        </a:ext>
+                      </a:extLst>
+                    </a:blip>
+                    <a:srcRect l="1984" t="13254" r="66931" b="40284"/>
+                    <a:stretch/>
+                  </pic:blipFill>
+                  <pic:spPr bwMode="auto">
+                    <a:xfrm>
+                      <a:off x="0" y="0"/>
+                      <a:ext cx="3639600" cy="3056400"/>
+                    </a:xfrm>
+                    <a:prstGeom prst="rect">
+                      <a:avLst/>
+                    </a:prstGeom>
+                    <a:ln>
+                      <a:noFill/>
+                    </a:ln>
+                    <a:extLst>
+                      <a:ext uri="{53640926-AAD7-44D8-BBD7-CCE9431645EC}">
+                        <a14:shadowObscured xmlns:a14="http://schemas.microsoft.com/office/drawing/2010/main"/>
+                      </a:ext>
+                    </a:extLst>
+                  </pic:spPr>
+                </pic:pic>
+              </a:graphicData>
+            </a:graphic>
+            <wp14:sizeRelH relativeFrom="margin">
+              <wp14:pctWidth>0</wp14:pctWidth>
+            </wp14:sizeRelH>
+            <wp14:sizeRelV relativeFrom="margin">
+              <wp14:pctHeight>0</wp14:pctHeight>
+            </wp14:sizeRelV>
+          </wp:anchor>
+        </w:drawing>
+      </w:r>
+      <w:proofErr w:type="spellStart"/>
+      <w:r>
+        <w:rPr>
+          <w:rFonts w:ascii="Consolas" w:hAnsi="Consolas" w:cs="Consolas"/>
+          <w:color w:val="0000FF"/>
+          <w:sz w:val="40"/>
+          <w:szCs w:val="40"/>
+        </w:rPr>
+        <w:t>Partial</w:t>
+      </w:r>
+      <w:proofErr w:type="spellEnd"/>
+      <w:r>
+        <w:rPr>
+          <w:rFonts w:ascii="Consolas" w:hAnsi="Consolas" w:cs="Consolas"/>
+          <w:color w:val="0000FF"/>
+          <w:sz w:val="40"/>
+          <w:szCs w:val="40"/>
+        </w:rPr>
+        <w:t xml:space="preserve"> </w:t>
+      </w:r>
+      <w:proofErr w:type="spellStart"/>
+      <w:r>
+        <w:rPr>
+          <w:rFonts w:ascii="Consolas" w:hAnsi="Consolas" w:cs="Consolas"/>
+          <w:color w:val="0000FF"/>
+          <w:sz w:val="40"/>
+          <w:szCs w:val="40"/>
+        </w:rPr>
+        <w:t>View</w:t>
+      </w:r>
+      <w:proofErr w:type="spellEnd"/>
+      <w:r>
+        <w:rPr>
+          <w:rFonts w:ascii="Consolas" w:hAnsi="Consolas" w:cs="Consolas"/>
+          <w:color w:val="0000FF"/>
+          <w:sz w:val="40"/>
+          <w:szCs w:val="40"/>
+        </w:rPr>
+        <w:t xml:space="preserve"> Ekleme:</w:t>
+      </w:r>
+    </w:p>
+    <w:p>
+      <w:pPr>
+        <w:rPr>
+          <w:noProof/>
+        </w:rPr>
+      </w:pPr>
+      <w:r>
+        <w:rPr>
+          <w:noProof/>
+        </w:rPr>
+        <w:drawing>
+          <wp:anchor distT="0" distB="0" distL="114300" distR="114300" simplePos="0" relativeHeight="251661312" behindDoc="0" locked="0" layoutInCell="1" allowOverlap="1" wp14:anchorId="6D297630" wp14:editId="4AA82AFB">
+            <wp:simplePos x="0" y="0"/>
+            <wp:positionH relativeFrom="column">
+              <wp:posOffset>4286250</wp:posOffset>
+            </wp:positionH>
+            <wp:positionV relativeFrom="paragraph">
+              <wp:posOffset>116840</wp:posOffset>
+            </wp:positionV>
+            <wp:extent cx="2523490" cy="2959100"/>
+            <wp:effectExtent l="0" t="0" r="0" b="0"/>
+            <wp:wrapSquare wrapText="bothSides"/>
+            <wp:docPr id="310747238" name="Resim 1" descr="metin, yazılım, ekran görüntüsü, multimedya yazılımı içeren bir resim&#10;&#10;Açıklama otomatik olarak oluşturuldu"/>
+            <wp:cNvGraphicFramePr>
+              <a:graphicFrameLocks xmlns:a="http://schemas.openxmlformats.org/drawingml/2006/main" noChangeAspect="1"/>
+            </wp:cNvGraphicFramePr>
+            <a:graphic xmlns:a="http://schemas.openxmlformats.org/drawingml/2006/main">
+              <a:graphicData uri="http://schemas.openxmlformats.org/drawingml/2006/picture">
+                <pic:pic xmlns:pic="http://schemas.openxmlformats.org/drawingml/2006/picture">
+                  <pic:nvPicPr>
+                    <pic:cNvPr id="310747238" name="Resim 1" descr="metin, yazılım, ekran görüntüsü, multimedya yazılımı içeren bir resim&#10;&#10;Açıklama otomatik olarak oluşturuldu"/>
+                    <pic:cNvPicPr/>
+                  </pic:nvPicPr>
+                  <pic:blipFill rotWithShape="1">
+                    <a:blip r:embed="rId10">
+                      <a:extLst>
+                        <a:ext uri="{28A0092B-C50C-407E-A947-70E740481C1C}">
+                          <a14:useLocalDpi xmlns:a14="http://schemas.microsoft.com/office/drawing/2010/main" val="0"/>
+                        </a:ext>
+                      </a:extLst>
+                    </a:blip>
+                    <a:srcRect l="73237" t="19120" b="25051"/>
+                    <a:stretch/>
+                  </pic:blipFill>
+                  <pic:spPr bwMode="auto">
+                    <a:xfrm>
+                      <a:off x="0" y="0"/>
+                      <a:ext cx="2523490" cy="2959100"/>
+                    </a:xfrm>
+                    <a:prstGeom prst="rect">
+                      <a:avLst/>
+                    </a:prstGeom>
+                    <a:ln>
+                      <a:noFill/>
+                    </a:ln>
+                    <a:extLst>
+                      <a:ext uri="{53640926-AAD7-44D8-BBD7-CCE9431645EC}">
+                        <a14:shadowObscured xmlns:a14="http://schemas.microsoft.com/office/drawing/2010/main"/>
+                      </a:ext>
+                    </a:extLst>
+                  </pic:spPr>
+                </pic:pic>
+              </a:graphicData>
+            </a:graphic>
+            <wp14:sizeRelH relativeFrom="margin">
+              <wp14:pctWidth>0</wp14:pctWidth>
+            </wp14:sizeRelH>
+            <wp14:sizeRelV relativeFrom="margin">
+              <wp14:pctHeight>0</wp14:pctHeight>
+            </wp14:sizeRelV>
+          </wp:anchor>
+        </w:drawing>
+      </w:r>
+    </w:p>
+    <w:p>
+      <w:pPr>
+        <w:rPr>
+          <w:noProof/>
+        </w:rPr>
+      </w:pPr>
+      <w:r>
+        <w:rPr>
+          <w:noProof/>
+        </w:rPr>
+        <mc:AlternateContent>
+          <mc:Choice Requires="wps">
+            <w:drawing>
+              <wp:anchor distT="0" distB="0" distL="114300" distR="114300" simplePos="0" relativeHeight="251663360" behindDoc="0" locked="0" layoutInCell="1" allowOverlap="1" wp14:anchorId="39EB0EE5" wp14:editId="6B49CC6A">
+                <wp:simplePos x="0" y="0"/>
+                <wp:positionH relativeFrom="column">
+                  <wp:posOffset>2847975</wp:posOffset>
+                </wp:positionH>
+                <wp:positionV relativeFrom="paragraph">
+                  <wp:posOffset>25399</wp:posOffset>
+                </wp:positionV>
+                <wp:extent cx="1581150" cy="1238250"/>
+                <wp:effectExtent l="38100" t="38100" r="19050" b="19050"/>
+                <wp:wrapNone/>
+                <wp:docPr id="1500570045" name="Düz Ok Bağlayıcısı 1"/>
+                <wp:cNvGraphicFramePr/>
+                <a:graphic xmlns:a="http://schemas.openxmlformats.org/drawingml/2006/main">
+                  <a:graphicData uri="http://schemas.microsoft.com/office/word/2010/wordprocessingShape">
+                    <wps:wsp>
+                      <wps:cNvCnPr/>
+                      <wps:spPr>
+                        <a:xfrm flipH="1" flipV="1">
+                          <a:off x="0" y="0"/>
+                          <a:ext cx="1581150" cy="1238250"/>
+                        </a:xfrm>
+                        <a:prstGeom prst="straightConnector1">
+                          <a:avLst/>
+                        </a:prstGeom>
+                        <a:ln>
+                          <a:tailEnd type="triangle"/>
+                        </a:ln>
+                      </wps:spPr>
+                      <wps:style>
+                        <a:lnRef idx="1">
+                          <a:schemeClr val="accent1"/>
+                        </a:lnRef>
+                        <a:fillRef idx="0">
+                          <a:schemeClr val="accent1"/>
+                        </a:fillRef>
+                        <a:effectRef idx="0">
+                          <a:schemeClr val="accent1"/>
+                        </a:effectRef>
+                        <a:fontRef idx="minor">
+                          <a:schemeClr val="tx1"/>
+                        </a:fontRef>
+                      </wps:style>
+                      <wps:bodyPr/>
+                    </wps:wsp>
+                  </a:graphicData>
+                </a:graphic>
+                <wp14:sizeRelH relativeFrom="margin">
+                  <wp14:pctWidth>0</wp14:pctWidth>
+                </wp14:sizeRelH>
+                <wp14:sizeRelV relativeFrom="margin">
+                  <wp14:pctHeight>0</wp14:pctHeight>
+                </wp14:sizeRelV>
+              </wp:anchor>
+            </w:drawing>
+          </mc:Choice>
+          <mc:Fallback>
+            <w:pict>
+              <v:shapetype w14:anchorId="166D814A" id="_x0000_t32" coordsize="21600,21600" o:spt="32" o:oned="t" path="m,l21600,21600e" filled="f">
+                <v:path arrowok="t" fillok="f" o:connecttype="none"/>
+                <o:lock v:ext="edit" shapetype="t"/>
+              </v:shapetype>
+              <v:shape id="Düz Ok Bağlayıcısı 1" o:spid="_x0000_s1026" type="#_x0000_t32" style="position:absolute;margin-left:224.25pt;margin-top:2pt;width:124.5pt;height:97.5pt;flip:x y;z-index:251663360;visibility:visible;mso-wrap-style:square;mso-width-percent:0;mso-height-percent:0;mso-wrap-distance-left:9pt;mso-wrap-distance-top:0;mso-wrap-distance-right:9pt;mso-wrap-distance-bottom:0;mso-position-horizontal:absolute;mso-position-horizontal-relative:text;mso-position-vertical:absolute;mso-position-vertical-relative:text;mso-width-percent:0;mso-height-percent:0;mso-width-relative:margin;mso-height-relative:margin" o:gfxdata="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" strokecolor="#4472c4 [3204]" strokeweight=".5pt">
+                <v:stroke endarrow="block" joinstyle="miter"/>
+              </v:shape>
+            </w:pict>
+          </mc:Fallback>
+        </mc:AlternateContent>
+      </w:r>
+    </w:p>
+    <w:p/>
+    <w:p/>
+    <w:p/>
+    <w:p/>
+    <w:p/>
+    <w:p/>
+    <w:p/>
+    <w:p/>
+    <w:p>
+      <w:r>
+        <w:rPr>
+          <w:noProof/>
+        </w:rPr>
+        <w:lastRenderedPageBreak/>
+        <w:drawing>
+          <wp:anchor distT="0" distB="0" distL="114300" distR="114300" simplePos="0" relativeHeight="251664384" behindDoc="0" locked="0" layoutInCell="1" allowOverlap="1" wp14:anchorId="79FF74C2" wp14:editId="6AC7762C">
+            <wp:simplePos x="0" y="0"/>
+            <wp:positionH relativeFrom="column">
+              <wp:posOffset>-105410</wp:posOffset>
+            </wp:positionH>
+            <wp:positionV relativeFrom="paragraph">
+              <wp:posOffset>396875</wp:posOffset>
+            </wp:positionV>
+            <wp:extent cx="6995795" cy="3933825"/>
+            <wp:effectExtent l="0" t="0" r="0" b="9525"/>
+            <wp:wrapSquare wrapText="bothSides"/>
+            <wp:docPr id="2113917982" name="Resim 1" descr="metin, ekran görüntüsü, yazılım, multimedya yazılımı içeren bir resim&#10;&#10;Açıklama otomatik olarak oluşturuldu"/>
+            <wp:cNvGraphicFramePr>
+              <a:graphicFrameLocks xmlns:a="http://schemas.openxmlformats.org/drawingml/2006/main" noChangeAspect="1"/>
+            </wp:cNvGraphicFramePr>
+            <a:graphic xmlns:a="http://schemas.openxmlformats.org/drawingml/2006/main">
+              <a:graphicData uri="http://schemas.openxmlformats.org/drawingml/2006/picture">
+                <pic:pic xmlns:pic="http://schemas.openxmlformats.org/drawingml/2006/picture">
+                  <pic:nvPicPr>
+                    <pic:cNvPr id="2113917982" name="Resim 1" descr="metin, ekran görüntüsü, yazılım, multimedya yazılımı içeren bir resim&#10;&#10;Açıklama otomatik olarak oluşturuldu"/>
+                    <pic:cNvPicPr/>
+                  </pic:nvPicPr>
+                  <pic:blipFill>
+                    <a:blip r:embed="rId11">
+                      <a:extLst>
+                        <a:ext uri="{28A0092B-C50C-407E-A947-70E740481C1C}">
+                          <a14:useLocalDpi xmlns:a14="http://schemas.microsoft.com/office/drawing/2010/main" val="0"/>
+                        </a:ext>
+                      </a:extLst>
+                    </a:blip>
+                    <a:stretch>
+                      <a:fillRect/>
+                    </a:stretch>
+                  </pic:blipFill>
+                  <pic:spPr>
+                    <a:xfrm>
+                      <a:off x="0" y="0"/>
+                      <a:ext cx="6995795" cy="3933825"/>
+                    </a:xfrm>
+                    <a:prstGeom prst="rect">
+                      <a:avLst/>
+                    </a:prstGeom>
+                  </pic:spPr>
+                </pic:pic>
+              </a:graphicData>
+            </a:graphic>
+            <wp14:sizeRelH relativeFrom="margin">
+              <wp14:pctWidth>0</wp14:pctWidth>
+            </wp14:sizeRelH>
+            <wp14:sizeRelV relativeFrom="margin">
+              <wp14:pctHeight>0</wp14:pctHeight>
+            </wp14:sizeRelV>
+          </wp:anchor>
+        </w:drawing>
+      </w:r>
+    </w:p>
+    <w:p/>
+    <w:p/>
+    <w:p>
+      <w:r>
+        <w:rPr>
+          <w:noProof/>
+        </w:rPr>
+        <w:drawing>
+          <wp:inline distT="0" distB="0" distL="0" distR="0" wp14:anchorId="773CF126" wp14:editId="5A6B6A5A">
+            <wp:extent cx="6645910" cy="3736340"/>
+            <wp:effectExtent l="0" t="0" r="2540" b="0"/>
+            <wp:docPr id="1743171080" name="Resim 1" descr="metin, yazılım, ekran görüntüsü, multimedya yazılımı içeren bir resim&#10;&#10;Açıklama otomatik olarak oluşturuldu"/>
+            <wp:cNvGraphicFramePr>
+              <a:graphicFrameLocks xmlns:a="http://schemas.openxmlformats.org/drawingml/2006/main" noChangeAspect="1"/>
+            </wp:cNvGraphicFramePr>
+            <a:graphic xmlns:a="http://schemas.openxmlformats.org/drawingml/2006/main">
+              <a:graphicData uri="http://schemas.openxmlformats.org/drawingml/2006/picture">
+                <pic:pic xmlns:pic="http://schemas.openxmlformats.org/drawingml/2006/picture">
+                  <pic:nvPicPr>
+                    <pic:cNvPr id="1743171080" name="Resim 1" descr="metin, yazılım, ekran görüntüsü, multimedya yazılımı içeren bir resim&#10;&#10;Açıklama otomatik olarak oluşturuldu"/>
+                    <pic:cNvPicPr/>
+                  </pic:nvPicPr>
+                  <pic:blipFill>
+                    <a:blip r:embed="rId12"/>
+                    <a:stretch>
+                      <a:fillRect/>
+                    </a:stretch>
+                  </pic:blipFill>
+                  <pic:spPr>
+                    <a:xfrm>
+                      <a:off x="0" y="0"/>
+                      <a:ext cx="6645910" cy="3736340"/>
+                    </a:xfrm>
+                    <a:prstGeom prst="rect">
+                      <a:avLst/>
+                    </a:prstGeom>
+                  </pic:spPr>
+                </pic:pic>
+              </a:graphicData>
+            </a:graphic>
+          </wp:inline>
+        </w:drawing>
+      </w:r>
+    </w:p>
+    <w:p/>
+    <w:p>
+      <w:pPr>
+        <w:rPr>
+          <w:noProof/>
+        </w:rPr>
+      </w:pPr>
+    </w:p>
+    <w:p>
+      <w:pPr>
+        <w:rPr>
+          <w:noProof/>
+        </w:rPr>
+      </w:pPr>
+    </w:p>
+    <w:p>
+      <w:r>
+        <w:rPr>
+          <w:noProof/>
+        </w:rPr>
+        <w:lastRenderedPageBreak/>
+        <mc:AlternateContent>
+          <mc:Choice Requires="wps">
+            <w:drawing>
+              <wp:anchor distT="0" distB="0" distL="114300" distR="114300" simplePos="0" relativeHeight="251668480" behindDoc="0" locked="0" layoutInCell="1" allowOverlap="1" wp14:anchorId="1CF71C9D" wp14:editId="0BB5AABD">
+                <wp:simplePos x="0" y="0"/>
+                <wp:positionH relativeFrom="column">
+                  <wp:posOffset>2552699</wp:posOffset>
+                </wp:positionH>
+                <wp:positionV relativeFrom="paragraph">
+                  <wp:posOffset>1590675</wp:posOffset>
+                </wp:positionV>
+                <wp:extent cx="2781300" cy="609600"/>
+                <wp:effectExtent l="38100" t="0" r="19050" b="76200"/>
+                <wp:wrapNone/>
+                <wp:docPr id="1013133131" name="Düz Ok Bağlayıcısı 3"/>
+                <wp:cNvGraphicFramePr/>
+                <a:graphic xmlns:a="http://schemas.openxmlformats.org/drawingml/2006/main">
+                  <a:graphicData uri="http://schemas.microsoft.com/office/word/2010/wordprocessingShape">
+                    <wps:wsp>
+                      <wps:cNvCnPr/>
+                      <wps:spPr>
+                        <a:xfrm flipH="1">
+                          <a:off x="0" y="0"/>
+                          <a:ext cx="2781300" cy="609600"/>
+                        </a:xfrm>
+                        <a:prstGeom prst="straightConnector1">
+                          <a:avLst/>
+                        </a:prstGeom>
+                        <a:ln>
+                          <a:tailEnd type="triangle"/>
+                        </a:ln>
+                      </wps:spPr>
+                      <wps:style>
+                        <a:lnRef idx="1">
+                          <a:schemeClr val="accent1"/>
+                        </a:lnRef>
+                        <a:fillRef idx="0">
+                          <a:schemeClr val="accent1"/>
+                        </a:fillRef>
+                        <a:effectRef idx="0">
+                          <a:schemeClr val="accent1"/>
+                        </a:effectRef>
+                        <a:fontRef idx="minor">
+                          <a:schemeClr val="tx1"/>
+                        </a:fontRef>
+                      </wps:style>
+                      <wps:bodyPr/>
+                    </wps:wsp>
+                  </a:graphicData>
+                </a:graphic>
+                <wp14:sizeRelH relativeFrom="margin">
+                  <wp14:pctWidth>0</wp14:pctWidth>
+                </wp14:sizeRelH>
+                <wp14:sizeRelV relativeFrom="margin">
+                  <wp14:pctHeight>0</wp14:pctHeight>
+                </wp14:sizeRelV>
+              </wp:anchor>
+            </w:drawing>
+          </mc:Choice>
+          <mc:Fallback>
+            <w:pict>
+              <v:shape w14:anchorId="0BD90D9A" id="Düz Ok Bağlayıcısı 3" o:spid="_x0000_s1026" type="#_x0000_t32" style="position:absolute;margin-left:201pt;margin-top:125.25pt;width:219pt;height:48pt;flip:x;z-index:251668480;visibility:visible;mso-wrap-style:square;mso-width-percent:0;mso-height-percent:0;mso-wrap-distance-left:9pt;mso-wrap-distance-top:0;mso-wrap-distance-right:9pt;mso-wrap-distance-bottom:0;mso-position-horizontal:absolute;mso-position-horizontal-relative:text;mso-position-vertical:absolute;mso-position-vertical-relative:text;mso-width-percent:0;mso-height-percent:0;mso-width-relative:margin;mso-height-relative:margin" o:gfxdata="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" strokecolor="#4472c4 [3204]" strokeweight=".5pt">
+                <v:stroke endarrow="block" joinstyle="miter"/>
+              </v:shape>
+            </w:pict>
+          </mc:Fallback>
+        </mc:AlternateContent>
+      </w:r>
+    </w:p>
+    <w:p>
+      <w:r>
+        <w:rPr>
+          <w:noProof/>
+        </w:rPr>
+        <w:drawing>
+          <wp:anchor distT="0" distB="0" distL="114300" distR="114300" simplePos="0" relativeHeight="251667456" behindDoc="0" locked="0" layoutInCell="1" allowOverlap="1" wp14:anchorId="4B2A3CAA" wp14:editId="5D9F7F57">
+            <wp:simplePos x="0" y="0"/>
+            <wp:positionH relativeFrom="column">
+              <wp:posOffset>-257175</wp:posOffset>
+            </wp:positionH>
+            <wp:positionV relativeFrom="paragraph">
+              <wp:posOffset>3067050</wp:posOffset>
+            </wp:positionV>
+            <wp:extent cx="7108190" cy="2933700"/>
+            <wp:effectExtent l="0" t="0" r="0" b="0"/>
+            <wp:wrapSquare wrapText="bothSides"/>
+            <wp:docPr id="985582091" name="Resim 1" descr="metin, ekran görüntüsü, yazılım, multimedya yazılımı içeren bir resim&#10;&#10;Açıklama otomatik olarak oluşturuldu"/>
+            <wp:cNvGraphicFramePr>
+              <a:graphicFrameLocks xmlns:a="http://schemas.openxmlformats.org/drawingml/2006/main" noChangeAspect="1"/>
+            </wp:cNvGraphicFramePr>
+            <a:graphic xmlns:a="http://schemas.openxmlformats.org/drawingml/2006/main">
+              <a:graphicData uri="http://schemas.openxmlformats.org/drawingml/2006/picture">
+                <pic:pic xmlns:pic="http://schemas.openxmlformats.org/drawingml/2006/picture">
+                  <pic:nvPicPr>
+                    <pic:cNvPr id="985582091" name="Resim 1" descr="metin, ekran görüntüsü, yazılım, multimedya yazılımı içeren bir resim&#10;&#10;Açıklama otomatik olarak oluşturuldu"/>
+                    <pic:cNvPicPr/>
+                  </pic:nvPicPr>
+                  <pic:blipFill rotWithShape="1">
+                    <a:blip r:embed="rId13">
+                      <a:extLst>
+                        <a:ext uri="{28A0092B-C50C-407E-A947-70E740481C1C}">
+                          <a14:useLocalDpi xmlns:a14="http://schemas.microsoft.com/office/drawing/2010/main" val="0"/>
+                        </a:ext>
+                      </a:extLst>
+                    </a:blip>
+                    <a:srcRect l="1720" t="10962" r="44096" b="49269"/>
+                    <a:stretch/>
+                  </pic:blipFill>
+                  <pic:spPr bwMode="auto">
+                    <a:xfrm>
+                      <a:off x="0" y="0"/>
+                      <a:ext cx="7108190" cy="2933700"/>
+                    </a:xfrm>
+                    <a:prstGeom prst="rect">
+                      <a:avLst/>
+                    </a:prstGeom>
+                    <a:ln>
+                      <a:noFill/>
+                    </a:ln>
+                    <a:extLst>
+                      <a:ext uri="{53640926-AAD7-44D8-BBD7-CCE9431645EC}">
+                        <a14:shadowObscured xmlns:a14="http://schemas.microsoft.com/office/drawing/2010/main"/>
+                      </a:ext>
+                    </a:extLst>
+                  </pic:spPr>
+                </pic:pic>
+              </a:graphicData>
+            </a:graphic>
+            <wp14:sizeRelH relativeFrom="margin">
+              <wp14:pctWidth>0</wp14:pctWidth>
+            </wp14:sizeRelH>
+            <wp14:sizeRelV relativeFrom="margin">
+              <wp14:pctHeight>0</wp14:pctHeight>
+            </wp14:sizeRelV>
+          </wp:anchor>
+        </w:drawing>
+      </w:r>
+      <w:r>
+        <w:rPr>
+          <w:noProof/>
+        </w:rPr>
+        <w:drawing>
+          <wp:anchor distT="0" distB="0" distL="114300" distR="114300" simplePos="0" relativeHeight="251666432" behindDoc="0" locked="0" layoutInCell="1" allowOverlap="1" wp14:anchorId="56A92392" wp14:editId="7FBDADD7">
+            <wp:simplePos x="0" y="0"/>
+            <wp:positionH relativeFrom="column">
+              <wp:posOffset>4924425</wp:posOffset>
+            </wp:positionH>
+            <wp:positionV relativeFrom="paragraph">
+              <wp:posOffset>47625</wp:posOffset>
+            </wp:positionV>
+            <wp:extent cx="1895475" cy="2818765"/>
+            <wp:effectExtent l="0" t="0" r="9525" b="635"/>
+            <wp:wrapSquare wrapText="bothSides"/>
+            <wp:docPr id="1109257763" name="Resim 1" descr="metin, ekran görüntüsü, yazılım, multimedya yazılımı içeren bir resim&#10;&#10;Açıklama otomatik olarak oluşturuldu"/>
+            <wp:cNvGraphicFramePr>
+              <a:graphicFrameLocks xmlns:a="http://schemas.openxmlformats.org/drawingml/2006/main" noChangeAspect="1"/>
+            </wp:cNvGraphicFramePr>
+            <a:graphic xmlns:a="http://schemas.openxmlformats.org/drawingml/2006/main">
+              <a:graphicData uri="http://schemas.openxmlformats.org/drawingml/2006/picture">
+                <pic:pic xmlns:pic="http://schemas.openxmlformats.org/drawingml/2006/picture">
+                  <pic:nvPicPr>
+                    <pic:cNvPr id="1109257763" name="Resim 1" descr="metin, ekran görüntüsü, yazılım, multimedya yazılımı içeren bir resim&#10;&#10;Açıklama otomatik olarak oluşturuldu"/>
+                    <pic:cNvPicPr/>
+                  </pic:nvPicPr>
+                  <pic:blipFill rotWithShape="1">
+                    <a:blip r:embed="rId14">
+                      <a:extLst>
+                        <a:ext uri="{28A0092B-C50C-407E-A947-70E740481C1C}">
+                          <a14:useLocalDpi xmlns:a14="http://schemas.microsoft.com/office/drawing/2010/main" val="0"/>
+                        </a:ext>
+                      </a:extLst>
+                    </a:blip>
+                    <a:srcRect l="75674" t="19374" r="1395" b="21482"/>
+                    <a:stretch/>
+                  </pic:blipFill>
+                  <pic:spPr bwMode="auto">
+                    <a:xfrm>
+                      <a:off x="0" y="0"/>
+                      <a:ext cx="1895475" cy="2818765"/>
+                    </a:xfrm>
+                    <a:prstGeom prst="rect">
+                      <a:avLst/>
+                    </a:prstGeom>
+                    <a:ln>
+                      <a:noFill/>
+                    </a:ln>
+                    <a:extLst>
+                      <a:ext uri="{53640926-AAD7-44D8-BBD7-CCE9431645EC}">
+                        <a14:shadowObscured xmlns:a14="http://schemas.microsoft.com/office/drawing/2010/main"/>
+                      </a:ext>
+                    </a:extLst>
+                  </pic:spPr>
+                </pic:pic>
+              </a:graphicData>
+            </a:graphic>
+            <wp14:sizeRelH relativeFrom="margin">
+              <wp14:pctWidth>0</wp14:pctWidth>
+            </wp14:sizeRelH>
+            <wp14:sizeRelV relativeFrom="margin">
+              <wp14:pctHeight>0</wp14:pctHeight>
+            </wp14:sizeRelV>
+          </wp:anchor>
+        </w:drawing>
+      </w:r>
+      <w:r>
+        <w:rPr>
+          <w:noProof/>
+        </w:rPr>
+        <w:drawing>
+          <wp:anchor distT="0" distB="0" distL="114300" distR="114300" simplePos="0" relativeHeight="251665408" behindDoc="0" locked="0" layoutInCell="1" allowOverlap="1" wp14:anchorId="136B0B6B" wp14:editId="294A173F">
+            <wp:simplePos x="0" y="0"/>
+            <wp:positionH relativeFrom="column">
+              <wp:posOffset>-285750</wp:posOffset>
+            </wp:positionH>
+            <wp:positionV relativeFrom="paragraph">
+              <wp:posOffset>47625</wp:posOffset>
+            </wp:positionV>
+            <wp:extent cx="5137150" cy="2818765"/>
+            <wp:effectExtent l="0" t="0" r="6350" b="635"/>
+            <wp:wrapSquare wrapText="bothSides"/>
+            <wp:docPr id="941570094" name="Resim 1" descr="metin, ekran görüntüsü, yazılım, multimedya yazılımı içeren bir resim&#10;&#10;Açıklama otomatik olarak oluşturuldu"/>
+            <wp:cNvGraphicFramePr>
+              <a:graphicFrameLocks xmlns:a="http://schemas.openxmlformats.org/drawingml/2006/main" noChangeAspect="1"/>
+            </wp:cNvGraphicFramePr>
+            <a:graphic xmlns:a="http://schemas.openxmlformats.org/drawingml/2006/main">
+              <a:graphicData uri="http://schemas.openxmlformats.org/drawingml/2006/picture">
+                <pic:pic xmlns:pic="http://schemas.openxmlformats.org/drawingml/2006/picture">
+                  <pic:nvPicPr>
+                    <pic:cNvPr id="941570094" name="Resim 1" descr="metin, ekran görüntüsü, yazılım, multimedya yazılımı içeren bir resim&#10;&#10;Açıklama otomatik olarak oluşturuldu"/>
+                    <pic:cNvPicPr/>
+                  </pic:nvPicPr>
+                  <pic:blipFill rotWithShape="1">
+                    <a:blip r:embed="rId14">
+                      <a:extLst>
+                        <a:ext uri="{28A0092B-C50C-407E-A947-70E740481C1C}">
+                          <a14:useLocalDpi xmlns:a14="http://schemas.microsoft.com/office/drawing/2010/main" val="0"/>
+                        </a:ext>
+                      </a:extLst>
+                    </a:blip>
+                    <a:srcRect l="3117" t="10085" r="53272" b="47341"/>
+                    <a:stretch/>
+                  </pic:blipFill>
+                  <pic:spPr bwMode="auto">
+                    <a:xfrm>
+                      <a:off x="0" y="0"/>
+                      <a:ext cx="5137150" cy="2818765"/>
+                    </a:xfrm>
+                    <a:prstGeom prst="rect">
+                      <a:avLst/>
+                    </a:prstGeom>
+                    <a:ln>
+                      <a:noFill/>
+                    </a:ln>
+                    <a:extLst>
+                      <a:ext uri="{53640926-AAD7-44D8-BBD7-CCE9431645EC}">
+                        <a14:shadowObscured xmlns:a14="http://schemas.microsoft.com/office/drawing/2010/main"/>
+                      </a:ext>
+                    </a:extLst>
+                  </pic:spPr>
+                </pic:pic>
+              </a:graphicData>
+            </a:graphic>
+            <wp14:sizeRelH relativeFrom="margin">
+              <wp14:pctWidth>0</wp14:pctWidth>
+            </wp14:sizeRelH>
+            <wp14:sizeRelV relativeFrom="margin">
+              <wp14:pctHeight>0</wp14:pctHeight>
+            </wp14:sizeRelV>
+          </wp:anchor>
+        </w:drawing>
+      </w:r>
+    </w:p>
+    <w:p>
+      <w:pPr>
+        <w:rPr>
+          <w:noProof/>
+        </w:rPr>
+      </w:pPr>
+    </w:p>
+    <w:p/>
+    <w:p>
+      <w:pPr>
+        <w:rPr>
+          <w:noProof/>
+        </w:rPr>
+      </w:pPr>
+    </w:p>
+    <w:p/>
     <w:sectPr>
       <w:pgSz w:w="11906" w:h="16838"/>
-      <w:pgMar w:top="1417" w:right="1417" w:bottom="1417" w:left="1417" w:header="708" w:footer="708" w:gutter="0"/>
+      <w:pgMar w:top="720" w:right="720" w:bottom="720" w:left="720" w:header="708" w:footer="708" w:gutter="0"/>
       <w:cols w:space="708"/>
       <w:docGrid w:linePitch="360"/>
     </w:sectPr>
@@ -2442,6 +3783,23 @@
     <w:semiHidden/>
     <w:unhideWhenUsed/>
   </w:style>
+  <w:style w:type="paragraph" w:styleId="NormalWeb">
+    <w:name w:val="Normal (Web)"/>
+    <w:basedOn w:val="Normal"/>
+    <w:uiPriority w:val="99"/>
+    <w:semiHidden/>
+    <w:unhideWhenUsed/>
+    <w:rsid w:val="00801AE3"/>
+    <w:pPr>
+      <w:spacing w:before="100" w:beforeAutospacing="1" w:after="100" w:afterAutospacing="1" w:line="240" w:lineRule="auto"/>
+    </w:pPr>
+    <w:rPr>
+      <w:rFonts w:ascii="Times New Roman" w:eastAsia="Times New Roman" w:hAnsi="Times New Roman" w:cs="Times New Roman"/>
+      <w:sz w:val="24"/>
+      <w:szCs w:val="24"/>
+      <w:lang w:eastAsia="tr-TR"/>
+    </w:rPr>
+  </w:style>
 </w:styles>
 </file>
 

--- a/OnlineTicaretPlatformu.docx
+++ b/OnlineTicaretPlatformu.docx
@@ -2202,9 +2202,1087 @@
           <v:shape id="_x0000_i1025" type="#_x0000_t75" style="width:77.25pt;height:49.5pt" o:ole="">
             <v:imagedata r:id="rId7" o:title=""/>
           </v:shape>
-          <o:OLEObject Type="Embed" ProgID="Package" ShapeID="_x0000_i1025" DrawAspect="Icon" ObjectID="_1764194877" r:id="rId8"/>
+          <o:OLEObject Type="Embed" ProgID="Package" ShapeID="_x0000_i1025" DrawAspect="Icon" ObjectID="_1764272226" r:id="rId8"/>
         </w:object>
       </w:r>
+    </w:p>
+    <w:p>
+      <w:pPr>
+        <w:rPr>
+          <w:rFonts w:ascii="Consolas" w:hAnsi="Consolas" w:cs="Consolas"/>
+          <w:color w:val="0000FF"/>
+          <w:sz w:val="19"/>
+          <w:szCs w:val="19"/>
+        </w:rPr>
+      </w:pPr>
+    </w:p>
+    <w:p>
+      <w:pPr>
+        <w:rPr>
+          <w:rFonts w:ascii="Consolas" w:hAnsi="Consolas" w:cs="Consolas"/>
+          <w:color w:val="0000FF"/>
+          <w:sz w:val="19"/>
+          <w:szCs w:val="19"/>
+        </w:rPr>
+      </w:pPr>
+      <w:r>
+        <w:rPr>
+          <w:rFonts w:ascii="Consolas" w:hAnsi="Consolas" w:cs="Consolas"/>
+          <w:color w:val="0000FF"/>
+          <w:sz w:val="19"/>
+          <w:szCs w:val="19"/>
+        </w:rPr>
+        <w:t xml:space="preserve">Faturalar kısmında </w:t>
+      </w:r>
+      <w:proofErr w:type="spellStart"/>
+      <w:r>
+        <w:rPr>
+          <w:rFonts w:ascii="Consolas" w:hAnsi="Consolas" w:cs="Consolas"/>
+          <w:color w:val="0000FF"/>
+          <w:sz w:val="19"/>
+          <w:szCs w:val="19"/>
+        </w:rPr>
+        <w:t>F</w:t>
+      </w:r>
+      <w:r>
+        <w:rPr>
+          <w:rFonts w:ascii="Consolas" w:hAnsi="Consolas" w:cs="Consolas"/>
+          <w:color w:val="0000FF"/>
+          <w:sz w:val="19"/>
+          <w:szCs w:val="19"/>
+        </w:rPr>
+        <w:t>aturaKalemse</w:t>
+      </w:r>
+      <w:proofErr w:type="spellEnd"/>
+      <w:r>
+        <w:rPr>
+          <w:rFonts w:ascii="Consolas" w:hAnsi="Consolas" w:cs="Consolas"/>
+          <w:color w:val="0000FF"/>
+          <w:sz w:val="19"/>
+          <w:szCs w:val="19"/>
+        </w:rPr>
+        <w:t xml:space="preserve"> toplam</w:t>
+      </w:r>
+      <w:r>
+        <w:rPr>
+          <w:rFonts w:ascii="Consolas" w:hAnsi="Consolas" w:cs="Consolas"/>
+          <w:color w:val="0000FF"/>
+          <w:sz w:val="19"/>
+          <w:szCs w:val="19"/>
+        </w:rPr>
+        <w:t xml:space="preserve"> </w:t>
+      </w:r>
+      <w:r>
+        <w:rPr>
+          <w:rFonts w:ascii="Consolas" w:hAnsi="Consolas" w:cs="Consolas"/>
+          <w:color w:val="0000FF"/>
+          <w:sz w:val="19"/>
+          <w:szCs w:val="19"/>
+        </w:rPr>
+        <w:t>satışın</w:t>
+      </w:r>
+      <w:r>
+        <w:rPr>
+          <w:rFonts w:ascii="Consolas" w:hAnsi="Consolas" w:cs="Consolas"/>
+          <w:color w:val="0000FF"/>
+          <w:sz w:val="19"/>
+          <w:szCs w:val="19"/>
+        </w:rPr>
+        <w:t xml:space="preserve"> </w:t>
+      </w:r>
+      <w:proofErr w:type="spellStart"/>
+      <w:r>
+        <w:rPr>
+          <w:rFonts w:ascii="Consolas" w:hAnsi="Consolas" w:cs="Consolas"/>
+          <w:color w:val="0000FF"/>
+          <w:sz w:val="19"/>
+          <w:szCs w:val="19"/>
+        </w:rPr>
+        <w:t>sql</w:t>
+      </w:r>
+      <w:proofErr w:type="spellEnd"/>
+      <w:r>
+        <w:rPr>
+          <w:rFonts w:ascii="Consolas" w:hAnsi="Consolas" w:cs="Consolas"/>
+          <w:color w:val="0000FF"/>
+          <w:sz w:val="19"/>
+          <w:szCs w:val="19"/>
+        </w:rPr>
+        <w:t xml:space="preserve"> sorgusu ile yazdırılması</w:t>
+      </w:r>
+      <w:r>
+        <w:rPr>
+          <w:rFonts w:ascii="Consolas" w:hAnsi="Consolas" w:cs="Consolas"/>
+          <w:color w:val="0000FF"/>
+          <w:sz w:val="19"/>
+          <w:szCs w:val="19"/>
+        </w:rPr>
+        <w:t>:</w:t>
+      </w:r>
+    </w:p>
+    <w:p>
+      <w:pPr>
+        <w:rPr>
+          <w:noProof/>
+        </w:rPr>
+      </w:pPr>
+      <w:r>
+        <w:rPr>
+          <w:noProof/>
+        </w:rPr>
+        <w:drawing>
+          <wp:anchor distT="0" distB="0" distL="114300" distR="114300" simplePos="0" relativeHeight="251669504" behindDoc="0" locked="0" layoutInCell="1" allowOverlap="1" wp14:anchorId="47F6C1D2" wp14:editId="108A6F06">
+            <wp:simplePos x="0" y="0"/>
+            <wp:positionH relativeFrom="column">
+              <wp:posOffset>-28575</wp:posOffset>
+            </wp:positionH>
+            <wp:positionV relativeFrom="paragraph">
+              <wp:posOffset>0</wp:posOffset>
+            </wp:positionV>
+            <wp:extent cx="6754495" cy="1619250"/>
+            <wp:effectExtent l="0" t="0" r="8255" b="0"/>
+            <wp:wrapSquare wrapText="bothSides"/>
+            <wp:docPr id="1831818400" name="Resim 1" descr="metin, ekran görüntüsü, yazılım, ekran, görüntüleme içeren bir resim&#10;&#10;Açıklama otomatik olarak oluşturuldu"/>
+            <wp:cNvGraphicFramePr>
+              <a:graphicFrameLocks xmlns:a="http://schemas.openxmlformats.org/drawingml/2006/main" noChangeAspect="1"/>
+            </wp:cNvGraphicFramePr>
+            <a:graphic xmlns:a="http://schemas.openxmlformats.org/drawingml/2006/main">
+              <a:graphicData uri="http://schemas.openxmlformats.org/drawingml/2006/picture">
+                <pic:pic xmlns:pic="http://schemas.openxmlformats.org/drawingml/2006/picture">
+                  <pic:nvPicPr>
+                    <pic:cNvPr id="1831818400" name="Resim 1" descr="metin, ekran görüntüsü, yazılım, ekran, görüntüleme içeren bir resim&#10;&#10;Açıklama otomatik olarak oluşturuldu"/>
+                    <pic:cNvPicPr/>
+                  </pic:nvPicPr>
+                  <pic:blipFill rotWithShape="1">
+                    <a:blip r:embed="rId9">
+                      <a:extLst>
+                        <a:ext uri="{28A0092B-C50C-407E-A947-70E740481C1C}">
+                          <a14:useLocalDpi xmlns:a14="http://schemas.microsoft.com/office/drawing/2010/main" val="0"/>
+                        </a:ext>
+                      </a:extLst>
+                    </a:blip>
+                    <a:srcRect l="21068" t="13256" r="20886" b="62016"/>
+                    <a:stretch/>
+                  </pic:blipFill>
+                  <pic:spPr bwMode="auto">
+                    <a:xfrm>
+                      <a:off x="0" y="0"/>
+                      <a:ext cx="6754495" cy="1619250"/>
+                    </a:xfrm>
+                    <a:prstGeom prst="rect">
+                      <a:avLst/>
+                    </a:prstGeom>
+                    <a:ln>
+                      <a:noFill/>
+                    </a:ln>
+                    <a:extLst>
+                      <a:ext uri="{53640926-AAD7-44D8-BBD7-CCE9431645EC}">
+                        <a14:shadowObscured xmlns:a14="http://schemas.microsoft.com/office/drawing/2010/main"/>
+                      </a:ext>
+                    </a:extLst>
+                  </pic:spPr>
+                </pic:pic>
+              </a:graphicData>
+            </a:graphic>
+            <wp14:sizeRelH relativeFrom="margin">
+              <wp14:pctWidth>0</wp14:pctWidth>
+            </wp14:sizeRelH>
+            <wp14:sizeRelV relativeFrom="margin">
+              <wp14:pctHeight>0</wp14:pctHeight>
+            </wp14:sizeRelV>
+          </wp:anchor>
+        </w:drawing>
+      </w:r>
+    </w:p>
+    <w:p>
+      <w:pPr>
+        <w:rPr>
+          <w:rFonts w:ascii="Consolas" w:hAnsi="Consolas" w:cs="Consolas"/>
+          <w:color w:val="0000FF"/>
+          <w:sz w:val="19"/>
+          <w:szCs w:val="19"/>
+        </w:rPr>
+      </w:pPr>
+      <w:r>
+        <w:rPr>
+          <w:rFonts w:ascii="Consolas" w:hAnsi="Consolas" w:cs="Consolas"/>
+          <w:color w:val="0000FF"/>
+          <w:sz w:val="19"/>
+          <w:szCs w:val="19"/>
+        </w:rPr>
+        <w:object w:dxaOrig="1543" w:dyaOrig="991" w14:anchorId="76F41AEE">
+          <v:shape id="_x0000_i1026" type="#_x0000_t75" style="width:77.25pt;height:49.5pt" o:ole="">
+            <v:imagedata r:id="rId10" o:title=""/>
+          </v:shape>
+          <o:OLEObject Type="Embed" ProgID="Package" ShapeID="_x0000_i1026" DrawAspect="Icon" ObjectID="_1764272227" r:id="rId11"/>
+        </w:object>
+      </w:r>
+    </w:p>
+    <w:p>
+      <w:pPr>
+        <w:rPr>
+          <w:rFonts w:ascii="Consolas" w:hAnsi="Consolas" w:cs="Consolas"/>
+          <w:color w:val="0000FF"/>
+          <w:sz w:val="19"/>
+          <w:szCs w:val="19"/>
+        </w:rPr>
+      </w:pPr>
+    </w:p>
+    <w:p>
+      <w:pPr>
+        <w:autoSpaceDE w:val="0"/>
+        <w:autoSpaceDN w:val="0"/>
+        <w:adjustRightInd w:val="0"/>
+        <w:spacing w:after="0" w:line="240" w:lineRule="auto"/>
+        <w:rPr>
+          <w:rFonts w:ascii="Consolas" w:hAnsi="Consolas" w:cs="Consolas"/>
+          <w:color w:val="000000"/>
+          <w:sz w:val="19"/>
+          <w:szCs w:val="19"/>
+        </w:rPr>
+      </w:pPr>
+      <w:r>
+        <w:rPr>
+          <w:rFonts w:ascii="Consolas" w:hAnsi="Consolas" w:cs="Consolas"/>
+          <w:color w:val="008000"/>
+          <w:sz w:val="19"/>
+          <w:szCs w:val="19"/>
+        </w:rPr>
+        <w:t xml:space="preserve">--"TUTAREKLE" adlı tetikleyici, </w:t>
+      </w:r>
+      <w:proofErr w:type="spellStart"/>
+      <w:r>
+        <w:rPr>
+          <w:rFonts w:ascii="Consolas" w:hAnsi="Consolas" w:cs="Consolas"/>
+          <w:color w:val="008000"/>
+          <w:sz w:val="19"/>
+          <w:szCs w:val="19"/>
+        </w:rPr>
+        <w:t>FATURAKalems</w:t>
+      </w:r>
+      <w:proofErr w:type="spellEnd"/>
+      <w:r>
+        <w:rPr>
+          <w:rFonts w:ascii="Consolas" w:hAnsi="Consolas" w:cs="Consolas"/>
+          <w:color w:val="008000"/>
+          <w:sz w:val="19"/>
+          <w:szCs w:val="19"/>
+        </w:rPr>
+        <w:t xml:space="preserve"> tablosuna yeni bir kayıt eklendiğinde devreye girecektir.</w:t>
+      </w:r>
+    </w:p>
+    <w:p>
+      <w:pPr>
+        <w:autoSpaceDE w:val="0"/>
+        <w:autoSpaceDN w:val="0"/>
+        <w:adjustRightInd w:val="0"/>
+        <w:spacing w:after="0" w:line="240" w:lineRule="auto"/>
+        <w:rPr>
+          <w:rFonts w:ascii="Consolas" w:hAnsi="Consolas" w:cs="Consolas"/>
+          <w:color w:val="000000"/>
+          <w:sz w:val="19"/>
+          <w:szCs w:val="19"/>
+        </w:rPr>
+      </w:pPr>
+      <w:proofErr w:type="spellStart"/>
+      <w:r>
+        <w:rPr>
+          <w:rFonts w:ascii="Consolas" w:hAnsi="Consolas" w:cs="Consolas"/>
+          <w:color w:val="0000FF"/>
+          <w:sz w:val="19"/>
+          <w:szCs w:val="19"/>
+        </w:rPr>
+        <w:t>Create</w:t>
+      </w:r>
+      <w:proofErr w:type="spellEnd"/>
+      <w:r>
+        <w:rPr>
+          <w:rFonts w:ascii="Consolas" w:hAnsi="Consolas" w:cs="Consolas"/>
+          <w:color w:val="000000"/>
+          <w:sz w:val="19"/>
+          <w:szCs w:val="19"/>
+        </w:rPr>
+        <w:t xml:space="preserve"> </w:t>
+      </w:r>
+      <w:proofErr w:type="spellStart"/>
+      <w:r>
+        <w:rPr>
+          <w:rFonts w:ascii="Consolas" w:hAnsi="Consolas" w:cs="Consolas"/>
+          <w:color w:val="0000FF"/>
+          <w:sz w:val="19"/>
+          <w:szCs w:val="19"/>
+        </w:rPr>
+        <w:t>Trigger</w:t>
+      </w:r>
+      <w:proofErr w:type="spellEnd"/>
+      <w:r>
+        <w:rPr>
+          <w:rFonts w:ascii="Consolas" w:hAnsi="Consolas" w:cs="Consolas"/>
+          <w:color w:val="000000"/>
+          <w:sz w:val="19"/>
+          <w:szCs w:val="19"/>
+        </w:rPr>
+        <w:t xml:space="preserve"> TUTAREKLE</w:t>
+      </w:r>
+    </w:p>
+    <w:p>
+      <w:pPr>
+        <w:autoSpaceDE w:val="0"/>
+        <w:autoSpaceDN w:val="0"/>
+        <w:adjustRightInd w:val="0"/>
+        <w:spacing w:after="0" w:line="240" w:lineRule="auto"/>
+        <w:rPr>
+          <w:rFonts w:ascii="Consolas" w:hAnsi="Consolas" w:cs="Consolas"/>
+          <w:color w:val="000000"/>
+          <w:sz w:val="19"/>
+          <w:szCs w:val="19"/>
+        </w:rPr>
+      </w:pPr>
+      <w:r>
+        <w:rPr>
+          <w:rFonts w:ascii="Consolas" w:hAnsi="Consolas" w:cs="Consolas"/>
+          <w:color w:val="0000FF"/>
+          <w:sz w:val="19"/>
+          <w:szCs w:val="19"/>
+        </w:rPr>
+        <w:t>ON</w:t>
+      </w:r>
+      <w:r>
+        <w:rPr>
+          <w:rFonts w:ascii="Consolas" w:hAnsi="Consolas" w:cs="Consolas"/>
+          <w:color w:val="000000"/>
+          <w:sz w:val="19"/>
+          <w:szCs w:val="19"/>
+        </w:rPr>
+        <w:t xml:space="preserve"> </w:t>
+      </w:r>
+      <w:proofErr w:type="spellStart"/>
+      <w:r>
+        <w:rPr>
+          <w:rFonts w:ascii="Consolas" w:hAnsi="Consolas" w:cs="Consolas"/>
+          <w:color w:val="000000"/>
+          <w:sz w:val="19"/>
+          <w:szCs w:val="19"/>
+        </w:rPr>
+        <w:t>FATURAKalems</w:t>
+      </w:r>
+      <w:proofErr w:type="spellEnd"/>
+    </w:p>
+    <w:p>
+      <w:pPr>
+        <w:autoSpaceDE w:val="0"/>
+        <w:autoSpaceDN w:val="0"/>
+        <w:adjustRightInd w:val="0"/>
+        <w:spacing w:after="0" w:line="240" w:lineRule="auto"/>
+        <w:rPr>
+          <w:rFonts w:ascii="Consolas" w:hAnsi="Consolas" w:cs="Consolas"/>
+          <w:color w:val="000000"/>
+          <w:sz w:val="19"/>
+          <w:szCs w:val="19"/>
+        </w:rPr>
+      </w:pPr>
+      <w:r>
+        <w:rPr>
+          <w:rFonts w:ascii="Consolas" w:hAnsi="Consolas" w:cs="Consolas"/>
+          <w:color w:val="0000FF"/>
+          <w:sz w:val="19"/>
+          <w:szCs w:val="19"/>
+        </w:rPr>
+        <w:t>AFTER</w:t>
+      </w:r>
+      <w:r>
+        <w:rPr>
+          <w:rFonts w:ascii="Consolas" w:hAnsi="Consolas" w:cs="Consolas"/>
+          <w:color w:val="000000"/>
+          <w:sz w:val="19"/>
+          <w:szCs w:val="19"/>
+        </w:rPr>
+        <w:t xml:space="preserve"> </w:t>
+      </w:r>
+      <w:r>
+        <w:rPr>
+          <w:rFonts w:ascii="Consolas" w:hAnsi="Consolas" w:cs="Consolas"/>
+          <w:color w:val="0000FF"/>
+          <w:sz w:val="19"/>
+          <w:szCs w:val="19"/>
+        </w:rPr>
+        <w:t>INSERT</w:t>
+      </w:r>
+      <w:r>
+        <w:rPr>
+          <w:rFonts w:ascii="Consolas" w:hAnsi="Consolas" w:cs="Consolas"/>
+          <w:color w:val="000000"/>
+          <w:sz w:val="19"/>
+          <w:szCs w:val="19"/>
+        </w:rPr>
+        <w:t xml:space="preserve"> </w:t>
+      </w:r>
+    </w:p>
+    <w:p>
+      <w:pPr>
+        <w:autoSpaceDE w:val="0"/>
+        <w:autoSpaceDN w:val="0"/>
+        <w:adjustRightInd w:val="0"/>
+        <w:spacing w:after="0" w:line="240" w:lineRule="auto"/>
+        <w:rPr>
+          <w:rFonts w:ascii="Consolas" w:hAnsi="Consolas" w:cs="Consolas"/>
+          <w:color w:val="000000"/>
+          <w:sz w:val="19"/>
+          <w:szCs w:val="19"/>
+        </w:rPr>
+      </w:pPr>
+      <w:r>
+        <w:rPr>
+          <w:rFonts w:ascii="Consolas" w:hAnsi="Consolas" w:cs="Consolas"/>
+          <w:color w:val="0000FF"/>
+          <w:sz w:val="19"/>
+          <w:szCs w:val="19"/>
+        </w:rPr>
+        <w:t>AS</w:t>
+      </w:r>
+    </w:p>
+    <w:p>
+      <w:pPr>
+        <w:autoSpaceDE w:val="0"/>
+        <w:autoSpaceDN w:val="0"/>
+        <w:adjustRightInd w:val="0"/>
+        <w:spacing w:after="0" w:line="240" w:lineRule="auto"/>
+        <w:rPr>
+          <w:rFonts w:ascii="Consolas" w:hAnsi="Consolas" w:cs="Consolas"/>
+          <w:color w:val="000000"/>
+          <w:sz w:val="19"/>
+          <w:szCs w:val="19"/>
+        </w:rPr>
+      </w:pPr>
+    </w:p>
+    <w:p>
+      <w:pPr>
+        <w:autoSpaceDE w:val="0"/>
+        <w:autoSpaceDN w:val="0"/>
+        <w:adjustRightInd w:val="0"/>
+        <w:spacing w:after="0" w:line="240" w:lineRule="auto"/>
+        <w:rPr>
+          <w:rFonts w:ascii="Consolas" w:hAnsi="Consolas" w:cs="Consolas"/>
+          <w:color w:val="000000"/>
+          <w:sz w:val="19"/>
+          <w:szCs w:val="19"/>
+        </w:rPr>
+      </w:pPr>
+      <w:r>
+        <w:rPr>
+          <w:rFonts w:ascii="Consolas" w:hAnsi="Consolas" w:cs="Consolas"/>
+          <w:color w:val="000000"/>
+          <w:sz w:val="19"/>
+          <w:szCs w:val="19"/>
+        </w:rPr>
+        <w:t xml:space="preserve"> </w:t>
+      </w:r>
+      <w:r>
+        <w:rPr>
+          <w:rFonts w:ascii="Consolas" w:hAnsi="Consolas" w:cs="Consolas"/>
+          <w:color w:val="008000"/>
+          <w:sz w:val="19"/>
+          <w:szCs w:val="19"/>
+        </w:rPr>
+        <w:t xml:space="preserve">-- Eklenen kayıtın </w:t>
+      </w:r>
+      <w:proofErr w:type="spellStart"/>
+      <w:r>
+        <w:rPr>
+          <w:rFonts w:ascii="Consolas" w:hAnsi="Consolas" w:cs="Consolas"/>
+          <w:color w:val="008000"/>
+          <w:sz w:val="19"/>
+          <w:szCs w:val="19"/>
+        </w:rPr>
+        <w:t>faturaid</w:t>
+      </w:r>
+      <w:proofErr w:type="spellEnd"/>
+      <w:r>
+        <w:rPr>
+          <w:rFonts w:ascii="Consolas" w:hAnsi="Consolas" w:cs="Consolas"/>
+          <w:color w:val="008000"/>
+          <w:sz w:val="19"/>
+          <w:szCs w:val="19"/>
+        </w:rPr>
+        <w:t xml:space="preserve"> ve tutar bilgilerini tutacak değişkenler tanımlanmıştır.</w:t>
+      </w:r>
+    </w:p>
+    <w:p>
+      <w:pPr>
+        <w:autoSpaceDE w:val="0"/>
+        <w:autoSpaceDN w:val="0"/>
+        <w:adjustRightInd w:val="0"/>
+        <w:spacing w:after="0" w:line="240" w:lineRule="auto"/>
+        <w:rPr>
+          <w:rFonts w:ascii="Consolas" w:hAnsi="Consolas" w:cs="Consolas"/>
+          <w:color w:val="000000"/>
+          <w:sz w:val="19"/>
+          <w:szCs w:val="19"/>
+        </w:rPr>
+      </w:pPr>
+      <w:r>
+        <w:rPr>
+          <w:rFonts w:ascii="Consolas" w:hAnsi="Consolas" w:cs="Consolas"/>
+          <w:color w:val="0000FF"/>
+          <w:sz w:val="19"/>
+          <w:szCs w:val="19"/>
+        </w:rPr>
+        <w:t>DECLARE</w:t>
+      </w:r>
+      <w:r>
+        <w:rPr>
+          <w:rFonts w:ascii="Consolas" w:hAnsi="Consolas" w:cs="Consolas"/>
+          <w:color w:val="000000"/>
+          <w:sz w:val="19"/>
+          <w:szCs w:val="19"/>
+        </w:rPr>
+        <w:t xml:space="preserve"> @Faturaid </w:t>
+      </w:r>
+      <w:proofErr w:type="spellStart"/>
+      <w:r>
+        <w:rPr>
+          <w:rFonts w:ascii="Consolas" w:hAnsi="Consolas" w:cs="Consolas"/>
+          <w:color w:val="0000FF"/>
+          <w:sz w:val="19"/>
+          <w:szCs w:val="19"/>
+        </w:rPr>
+        <w:t>int</w:t>
+      </w:r>
+      <w:proofErr w:type="spellEnd"/>
+      <w:r>
+        <w:rPr>
+          <w:rFonts w:ascii="Consolas" w:hAnsi="Consolas" w:cs="Consolas"/>
+          <w:color w:val="000000"/>
+          <w:sz w:val="19"/>
+          <w:szCs w:val="19"/>
+        </w:rPr>
+        <w:t xml:space="preserve"> </w:t>
+      </w:r>
+    </w:p>
+    <w:p>
+      <w:pPr>
+        <w:autoSpaceDE w:val="0"/>
+        <w:autoSpaceDN w:val="0"/>
+        <w:adjustRightInd w:val="0"/>
+        <w:spacing w:after="0" w:line="240" w:lineRule="auto"/>
+        <w:rPr>
+          <w:rFonts w:ascii="Consolas" w:hAnsi="Consolas" w:cs="Consolas"/>
+          <w:color w:val="000000"/>
+          <w:sz w:val="19"/>
+          <w:szCs w:val="19"/>
+        </w:rPr>
+      </w:pPr>
+      <w:proofErr w:type="spellStart"/>
+      <w:r>
+        <w:rPr>
+          <w:rFonts w:ascii="Consolas" w:hAnsi="Consolas" w:cs="Consolas"/>
+          <w:color w:val="0000FF"/>
+          <w:sz w:val="19"/>
+          <w:szCs w:val="19"/>
+        </w:rPr>
+        <w:t>Declare</w:t>
+      </w:r>
+      <w:proofErr w:type="spellEnd"/>
+      <w:r>
+        <w:rPr>
+          <w:rFonts w:ascii="Consolas" w:hAnsi="Consolas" w:cs="Consolas"/>
+          <w:color w:val="000000"/>
+          <w:sz w:val="19"/>
+          <w:szCs w:val="19"/>
+        </w:rPr>
+        <w:t xml:space="preserve"> @Tutar </w:t>
+      </w:r>
+      <w:proofErr w:type="spellStart"/>
+      <w:proofErr w:type="gramStart"/>
+      <w:r>
+        <w:rPr>
+          <w:rFonts w:ascii="Consolas" w:hAnsi="Consolas" w:cs="Consolas"/>
+          <w:color w:val="0000FF"/>
+          <w:sz w:val="19"/>
+          <w:szCs w:val="19"/>
+        </w:rPr>
+        <w:t>decimal</w:t>
+      </w:r>
+      <w:proofErr w:type="spellEnd"/>
+      <w:r>
+        <w:rPr>
+          <w:rFonts w:ascii="Consolas" w:hAnsi="Consolas" w:cs="Consolas"/>
+          <w:color w:val="808080"/>
+          <w:sz w:val="19"/>
+          <w:szCs w:val="19"/>
+        </w:rPr>
+        <w:t>(</w:t>
+      </w:r>
+      <w:proofErr w:type="gramEnd"/>
+      <w:r>
+        <w:rPr>
+          <w:rFonts w:ascii="Consolas" w:hAnsi="Consolas" w:cs="Consolas"/>
+          <w:color w:val="000000"/>
+          <w:sz w:val="19"/>
+          <w:szCs w:val="19"/>
+        </w:rPr>
+        <w:t>18</w:t>
+      </w:r>
+      <w:r>
+        <w:rPr>
+          <w:rFonts w:ascii="Consolas" w:hAnsi="Consolas" w:cs="Consolas"/>
+          <w:color w:val="808080"/>
+          <w:sz w:val="19"/>
+          <w:szCs w:val="19"/>
+        </w:rPr>
+        <w:t>,</w:t>
+      </w:r>
+      <w:r>
+        <w:rPr>
+          <w:rFonts w:ascii="Consolas" w:hAnsi="Consolas" w:cs="Consolas"/>
+          <w:color w:val="000000"/>
+          <w:sz w:val="19"/>
+          <w:szCs w:val="19"/>
+        </w:rPr>
+        <w:t>2</w:t>
+      </w:r>
+      <w:r>
+        <w:rPr>
+          <w:rFonts w:ascii="Consolas" w:hAnsi="Consolas" w:cs="Consolas"/>
+          <w:color w:val="808080"/>
+          <w:sz w:val="19"/>
+          <w:szCs w:val="19"/>
+        </w:rPr>
+        <w:t>)</w:t>
+      </w:r>
+    </w:p>
+    <w:p>
+      <w:pPr>
+        <w:autoSpaceDE w:val="0"/>
+        <w:autoSpaceDN w:val="0"/>
+        <w:adjustRightInd w:val="0"/>
+        <w:spacing w:after="0" w:line="240" w:lineRule="auto"/>
+        <w:rPr>
+          <w:rFonts w:ascii="Consolas" w:hAnsi="Consolas" w:cs="Consolas"/>
+          <w:color w:val="000000"/>
+          <w:sz w:val="19"/>
+          <w:szCs w:val="19"/>
+        </w:rPr>
+      </w:pPr>
+      <w:r>
+        <w:rPr>
+          <w:rFonts w:ascii="Consolas" w:hAnsi="Consolas" w:cs="Consolas"/>
+          <w:color w:val="0000FF"/>
+          <w:sz w:val="19"/>
+          <w:szCs w:val="19"/>
+        </w:rPr>
+        <w:t>Select</w:t>
+      </w:r>
+      <w:r>
+        <w:rPr>
+          <w:rFonts w:ascii="Consolas" w:hAnsi="Consolas" w:cs="Consolas"/>
+          <w:color w:val="000000"/>
+          <w:sz w:val="19"/>
+          <w:szCs w:val="19"/>
+        </w:rPr>
+        <w:t xml:space="preserve"> @Faturaid</w:t>
+      </w:r>
+      <w:r>
+        <w:rPr>
+          <w:rFonts w:ascii="Consolas" w:hAnsi="Consolas" w:cs="Consolas"/>
+          <w:color w:val="808080"/>
+          <w:sz w:val="19"/>
+          <w:szCs w:val="19"/>
+        </w:rPr>
+        <w:t>=</w:t>
+      </w:r>
+      <w:proofErr w:type="gramStart"/>
+      <w:r>
+        <w:rPr>
+          <w:rFonts w:ascii="Consolas" w:hAnsi="Consolas" w:cs="Consolas"/>
+          <w:color w:val="000000"/>
+          <w:sz w:val="19"/>
+          <w:szCs w:val="19"/>
+        </w:rPr>
+        <w:t>faturaid</w:t>
+      </w:r>
+      <w:r>
+        <w:rPr>
+          <w:rFonts w:ascii="Consolas" w:hAnsi="Consolas" w:cs="Consolas"/>
+          <w:color w:val="808080"/>
+          <w:sz w:val="19"/>
+          <w:szCs w:val="19"/>
+        </w:rPr>
+        <w:t>,</w:t>
+      </w:r>
+      <w:r>
+        <w:rPr>
+          <w:rFonts w:ascii="Consolas" w:hAnsi="Consolas" w:cs="Consolas"/>
+          <w:color w:val="000000"/>
+          <w:sz w:val="19"/>
+          <w:szCs w:val="19"/>
+        </w:rPr>
+        <w:t>@</w:t>
+      </w:r>
+      <w:proofErr w:type="gramEnd"/>
+      <w:r>
+        <w:rPr>
+          <w:rFonts w:ascii="Consolas" w:hAnsi="Consolas" w:cs="Consolas"/>
+          <w:color w:val="000000"/>
+          <w:sz w:val="19"/>
+          <w:szCs w:val="19"/>
+        </w:rPr>
+        <w:t>tutar</w:t>
+      </w:r>
+      <w:r>
+        <w:rPr>
+          <w:rFonts w:ascii="Consolas" w:hAnsi="Consolas" w:cs="Consolas"/>
+          <w:color w:val="808080"/>
+          <w:sz w:val="19"/>
+          <w:szCs w:val="19"/>
+        </w:rPr>
+        <w:t>=</w:t>
+      </w:r>
+      <w:r>
+        <w:rPr>
+          <w:rFonts w:ascii="Consolas" w:hAnsi="Consolas" w:cs="Consolas"/>
+          <w:color w:val="000000"/>
+          <w:sz w:val="19"/>
+          <w:szCs w:val="19"/>
+        </w:rPr>
+        <w:t xml:space="preserve">tutar </w:t>
+      </w:r>
+      <w:proofErr w:type="spellStart"/>
+      <w:r>
+        <w:rPr>
+          <w:rFonts w:ascii="Consolas" w:hAnsi="Consolas" w:cs="Consolas"/>
+          <w:color w:val="0000FF"/>
+          <w:sz w:val="19"/>
+          <w:szCs w:val="19"/>
+        </w:rPr>
+        <w:t>from</w:t>
+      </w:r>
+      <w:proofErr w:type="spellEnd"/>
+      <w:r>
+        <w:rPr>
+          <w:rFonts w:ascii="Consolas" w:hAnsi="Consolas" w:cs="Consolas"/>
+          <w:color w:val="000000"/>
+          <w:sz w:val="19"/>
+          <w:szCs w:val="19"/>
+        </w:rPr>
+        <w:t xml:space="preserve"> </w:t>
+      </w:r>
+      <w:proofErr w:type="spellStart"/>
+      <w:r>
+        <w:rPr>
+          <w:rFonts w:ascii="Consolas" w:hAnsi="Consolas" w:cs="Consolas"/>
+          <w:color w:val="000000"/>
+          <w:sz w:val="19"/>
+          <w:szCs w:val="19"/>
+        </w:rPr>
+        <w:t>inserted</w:t>
+      </w:r>
+      <w:proofErr w:type="spellEnd"/>
+    </w:p>
+    <w:p>
+      <w:pPr>
+        <w:autoSpaceDE w:val="0"/>
+        <w:autoSpaceDN w:val="0"/>
+        <w:adjustRightInd w:val="0"/>
+        <w:spacing w:after="0" w:line="240" w:lineRule="auto"/>
+        <w:rPr>
+          <w:rFonts w:ascii="Consolas" w:hAnsi="Consolas" w:cs="Consolas"/>
+          <w:color w:val="000000"/>
+          <w:sz w:val="19"/>
+          <w:szCs w:val="19"/>
+        </w:rPr>
+      </w:pPr>
+    </w:p>
+    <w:p>
+      <w:pPr>
+        <w:autoSpaceDE w:val="0"/>
+        <w:autoSpaceDN w:val="0"/>
+        <w:adjustRightInd w:val="0"/>
+        <w:spacing w:after="0" w:line="240" w:lineRule="auto"/>
+        <w:rPr>
+          <w:rFonts w:ascii="Consolas" w:hAnsi="Consolas" w:cs="Consolas"/>
+          <w:color w:val="000000"/>
+          <w:sz w:val="19"/>
+          <w:szCs w:val="19"/>
+        </w:rPr>
+      </w:pPr>
+      <w:r>
+        <w:rPr>
+          <w:rFonts w:ascii="Consolas" w:hAnsi="Consolas" w:cs="Consolas"/>
+          <w:color w:val="000000"/>
+          <w:sz w:val="19"/>
+          <w:szCs w:val="19"/>
+        </w:rPr>
+        <w:t xml:space="preserve"> </w:t>
+      </w:r>
+      <w:r>
+        <w:rPr>
+          <w:rFonts w:ascii="Consolas" w:hAnsi="Consolas" w:cs="Consolas"/>
+          <w:color w:val="008000"/>
+          <w:sz w:val="19"/>
+          <w:szCs w:val="19"/>
+        </w:rPr>
+        <w:t xml:space="preserve">-- </w:t>
+      </w:r>
+      <w:proofErr w:type="spellStart"/>
+      <w:r>
+        <w:rPr>
+          <w:rFonts w:ascii="Consolas" w:hAnsi="Consolas" w:cs="Consolas"/>
+          <w:color w:val="008000"/>
+          <w:sz w:val="19"/>
+          <w:szCs w:val="19"/>
+        </w:rPr>
+        <w:t>Faturalars</w:t>
+      </w:r>
+      <w:proofErr w:type="spellEnd"/>
+      <w:r>
+        <w:rPr>
+          <w:rFonts w:ascii="Consolas" w:hAnsi="Consolas" w:cs="Consolas"/>
+          <w:color w:val="008000"/>
+          <w:sz w:val="19"/>
+          <w:szCs w:val="19"/>
+        </w:rPr>
+        <w:t xml:space="preserve"> tablosundaki ilgili fatura için toplam tutarı güncelle.</w:t>
+      </w:r>
+    </w:p>
+    <w:p>
+      <w:pPr>
+        <w:rPr>
+          <w:rFonts w:ascii="Consolas" w:hAnsi="Consolas" w:cs="Consolas"/>
+          <w:color w:val="0000FF"/>
+          <w:sz w:val="19"/>
+          <w:szCs w:val="19"/>
+        </w:rPr>
+      </w:pPr>
+      <w:proofErr w:type="spellStart"/>
+      <w:proofErr w:type="gramStart"/>
+      <w:r>
+        <w:rPr>
+          <w:rFonts w:ascii="Consolas" w:hAnsi="Consolas" w:cs="Consolas"/>
+          <w:color w:val="FF00FF"/>
+          <w:sz w:val="19"/>
+          <w:szCs w:val="19"/>
+        </w:rPr>
+        <w:t>update</w:t>
+      </w:r>
+      <w:proofErr w:type="spellEnd"/>
+      <w:proofErr w:type="gramEnd"/>
+      <w:r>
+        <w:rPr>
+          <w:rFonts w:ascii="Consolas" w:hAnsi="Consolas" w:cs="Consolas"/>
+          <w:color w:val="000000"/>
+          <w:sz w:val="19"/>
+          <w:szCs w:val="19"/>
+        </w:rPr>
+        <w:t xml:space="preserve"> </w:t>
+      </w:r>
+      <w:proofErr w:type="spellStart"/>
+      <w:r>
+        <w:rPr>
+          <w:rFonts w:ascii="Consolas" w:hAnsi="Consolas" w:cs="Consolas"/>
+          <w:color w:val="000000"/>
+          <w:sz w:val="19"/>
+          <w:szCs w:val="19"/>
+        </w:rPr>
+        <w:t>Faturalars</w:t>
+      </w:r>
+      <w:proofErr w:type="spellEnd"/>
+      <w:r>
+        <w:rPr>
+          <w:rFonts w:ascii="Consolas" w:hAnsi="Consolas" w:cs="Consolas"/>
+          <w:color w:val="000000"/>
+          <w:sz w:val="19"/>
+          <w:szCs w:val="19"/>
+        </w:rPr>
+        <w:t xml:space="preserve"> </w:t>
+      </w:r>
+      <w:r>
+        <w:rPr>
+          <w:rFonts w:ascii="Consolas" w:hAnsi="Consolas" w:cs="Consolas"/>
+          <w:color w:val="0000FF"/>
+          <w:sz w:val="19"/>
+          <w:szCs w:val="19"/>
+        </w:rPr>
+        <w:t>set</w:t>
+      </w:r>
+      <w:r>
+        <w:rPr>
+          <w:rFonts w:ascii="Consolas" w:hAnsi="Consolas" w:cs="Consolas"/>
+          <w:color w:val="000000"/>
+          <w:sz w:val="19"/>
+          <w:szCs w:val="19"/>
+        </w:rPr>
+        <w:t xml:space="preserve"> Toplam</w:t>
+      </w:r>
+      <w:r>
+        <w:rPr>
+          <w:rFonts w:ascii="Consolas" w:hAnsi="Consolas" w:cs="Consolas"/>
+          <w:color w:val="808080"/>
+          <w:sz w:val="19"/>
+          <w:szCs w:val="19"/>
+        </w:rPr>
+        <w:t>=</w:t>
+      </w:r>
+      <w:r>
+        <w:rPr>
+          <w:rFonts w:ascii="Consolas" w:hAnsi="Consolas" w:cs="Consolas"/>
+          <w:color w:val="000000"/>
+          <w:sz w:val="19"/>
+          <w:szCs w:val="19"/>
+        </w:rPr>
+        <w:t>Toplam</w:t>
+      </w:r>
+      <w:r>
+        <w:rPr>
+          <w:rFonts w:ascii="Consolas" w:hAnsi="Consolas" w:cs="Consolas"/>
+          <w:color w:val="808080"/>
+          <w:sz w:val="19"/>
+          <w:szCs w:val="19"/>
+        </w:rPr>
+        <w:t>+</w:t>
+      </w:r>
+      <w:r>
+        <w:rPr>
+          <w:rFonts w:ascii="Consolas" w:hAnsi="Consolas" w:cs="Consolas"/>
+          <w:color w:val="000000"/>
+          <w:sz w:val="19"/>
+          <w:szCs w:val="19"/>
+        </w:rPr>
+        <w:t xml:space="preserve">@Tutar </w:t>
+      </w:r>
+      <w:proofErr w:type="spellStart"/>
+      <w:r>
+        <w:rPr>
+          <w:rFonts w:ascii="Consolas" w:hAnsi="Consolas" w:cs="Consolas"/>
+          <w:color w:val="0000FF"/>
+          <w:sz w:val="19"/>
+          <w:szCs w:val="19"/>
+        </w:rPr>
+        <w:t>where</w:t>
+      </w:r>
+      <w:proofErr w:type="spellEnd"/>
+      <w:r>
+        <w:rPr>
+          <w:rFonts w:ascii="Consolas" w:hAnsi="Consolas" w:cs="Consolas"/>
+          <w:color w:val="000000"/>
+          <w:sz w:val="19"/>
+          <w:szCs w:val="19"/>
+        </w:rPr>
+        <w:t xml:space="preserve"> </w:t>
+      </w:r>
+      <w:proofErr w:type="spellStart"/>
+      <w:r>
+        <w:rPr>
+          <w:rFonts w:ascii="Consolas" w:hAnsi="Consolas" w:cs="Consolas"/>
+          <w:color w:val="000000"/>
+          <w:sz w:val="19"/>
+          <w:szCs w:val="19"/>
+        </w:rPr>
+        <w:t>Faturaid</w:t>
+      </w:r>
+      <w:proofErr w:type="spellEnd"/>
+      <w:r>
+        <w:rPr>
+          <w:rFonts w:ascii="Consolas" w:hAnsi="Consolas" w:cs="Consolas"/>
+          <w:color w:val="808080"/>
+          <w:sz w:val="19"/>
+          <w:szCs w:val="19"/>
+        </w:rPr>
+        <w:t>=</w:t>
+      </w:r>
+      <w:r>
+        <w:rPr>
+          <w:rFonts w:ascii="Consolas" w:hAnsi="Consolas" w:cs="Consolas"/>
+          <w:color w:val="000000"/>
+          <w:sz w:val="19"/>
+          <w:szCs w:val="19"/>
+        </w:rPr>
+        <w:t>@Faturaid</w:t>
+      </w:r>
+    </w:p>
+    <w:p>
+      <w:pPr>
+        <w:rPr>
+          <w:rFonts w:ascii="Consolas" w:hAnsi="Consolas" w:cs="Consolas"/>
+          <w:color w:val="0000FF"/>
+          <w:sz w:val="19"/>
+          <w:szCs w:val="19"/>
+        </w:rPr>
+      </w:pPr>
+      <w:r>
+        <w:rPr>
+          <w:rFonts w:ascii="Consolas" w:hAnsi="Consolas" w:cs="Consolas"/>
+          <w:color w:val="0000FF"/>
+          <w:sz w:val="19"/>
+          <w:szCs w:val="19"/>
+        </w:rPr>
+        <w:object w:dxaOrig="1543" w:dyaOrig="991" w14:anchorId="042A06AA">
+          <v:shape id="_x0000_i1027" type="#_x0000_t75" style="width:77.25pt;height:49.5pt" o:ole="">
+            <v:imagedata r:id="rId12" o:title=""/>
+          </v:shape>
+          <o:OLEObject Type="Embed" ProgID="Package" ShapeID="_x0000_i1027" DrawAspect="Icon" ObjectID="_1764272228" r:id="rId13"/>
+        </w:object>
+      </w:r>
+    </w:p>
+    <w:p>
+      <w:pPr>
+        <w:rPr>
+          <w:rFonts w:ascii="Consolas" w:hAnsi="Consolas" w:cs="Consolas"/>
+          <w:color w:val="0000FF"/>
+          <w:sz w:val="19"/>
+          <w:szCs w:val="19"/>
+        </w:rPr>
+      </w:pPr>
+    </w:p>
+    <w:p>
+      <w:pPr>
+        <w:rPr>
+          <w:rFonts w:ascii="Consolas" w:hAnsi="Consolas" w:cs="Consolas"/>
+          <w:color w:val="0000FF"/>
+          <w:sz w:val="19"/>
+          <w:szCs w:val="19"/>
+        </w:rPr>
+      </w:pPr>
+    </w:p>
+    <w:p>
+      <w:pPr>
+        <w:rPr>
+          <w:rFonts w:ascii="Consolas" w:hAnsi="Consolas" w:cs="Consolas"/>
+          <w:color w:val="0000FF"/>
+          <w:sz w:val="19"/>
+          <w:szCs w:val="19"/>
+        </w:rPr>
+      </w:pPr>
+    </w:p>
+    <w:p>
+      <w:pPr>
+        <w:rPr>
+          <w:rFonts w:ascii="Consolas" w:hAnsi="Consolas" w:cs="Consolas"/>
+          <w:color w:val="0000FF"/>
+          <w:sz w:val="19"/>
+          <w:szCs w:val="19"/>
+        </w:rPr>
+      </w:pPr>
+    </w:p>
+    <w:p>
+      <w:pPr>
+        <w:rPr>
+          <w:rFonts w:ascii="Consolas" w:hAnsi="Consolas" w:cs="Consolas"/>
+          <w:color w:val="0000FF"/>
+          <w:sz w:val="19"/>
+          <w:szCs w:val="19"/>
+        </w:rPr>
+      </w:pPr>
+    </w:p>
+    <w:p>
+      <w:pPr>
+        <w:rPr>
+          <w:rFonts w:ascii="Consolas" w:hAnsi="Consolas" w:cs="Consolas"/>
+          <w:color w:val="0000FF"/>
+          <w:sz w:val="19"/>
+          <w:szCs w:val="19"/>
+        </w:rPr>
+      </w:pPr>
     </w:p>
     <w:p>
       <w:pPr>
@@ -2606,6 +3684,7 @@
           <w:sz w:val="20"/>
           <w:szCs w:val="20"/>
         </w:rPr>
+        <w:lastRenderedPageBreak/>
         <w:t xml:space="preserve">3-      CSS ve </w:t>
       </w:r>
       <w:proofErr w:type="spellStart"/>
@@ -2631,21 +3710,2453 @@
     </w:p>
     <w:p>
       <w:pPr>
-        <w:rPr>
-          <w:rFonts w:ascii="Consolas" w:hAnsi="Consolas" w:cs="Consolas"/>
-          <w:color w:val="0000FF"/>
-          <w:sz w:val="19"/>
-          <w:szCs w:val="19"/>
-        </w:rPr>
-      </w:pPr>
-    </w:p>
-    <w:p>
-      <w:pPr>
-        <w:rPr>
-          <w:rFonts w:ascii="Consolas" w:hAnsi="Consolas" w:cs="Consolas"/>
-          <w:color w:val="0000FF"/>
-          <w:sz w:val="19"/>
-          <w:szCs w:val="19"/>
+        <w:pStyle w:val="NormalWeb"/>
+        <w:shd w:val="clear" w:color="auto" w:fill="FFFFFF"/>
+        <w:spacing w:before="0" w:beforeAutospacing="0"/>
+        <w:rPr>
+          <w:noProof/>
+        </w:rPr>
+      </w:pPr>
+    </w:p>
+    <w:p>
+      <w:pPr>
+        <w:pStyle w:val="NormalWeb"/>
+        <w:shd w:val="clear" w:color="auto" w:fill="FFFFFF"/>
+        <w:spacing w:before="0" w:beforeAutospacing="0"/>
+        <w:rPr>
+          <w:rFonts w:ascii="Open Sans" w:hAnsi="Open Sans" w:cs="Open Sans"/>
+          <w:color w:val="868E96"/>
+          <w:sz w:val="20"/>
+          <w:szCs w:val="20"/>
+        </w:rPr>
+      </w:pPr>
+      <w:r>
+        <w:rPr>
+          <w:noProof/>
+        </w:rPr>
+        <w:drawing>
+          <wp:anchor distT="0" distB="0" distL="114300" distR="114300" simplePos="0" relativeHeight="251676672" behindDoc="0" locked="0" layoutInCell="1" allowOverlap="1" wp14:anchorId="720D3FED" wp14:editId="3B91FDF3">
+            <wp:simplePos x="0" y="0"/>
+            <wp:positionH relativeFrom="column">
+              <wp:posOffset>-266700</wp:posOffset>
+            </wp:positionH>
+            <wp:positionV relativeFrom="paragraph">
+              <wp:posOffset>5339080</wp:posOffset>
+            </wp:positionV>
+            <wp:extent cx="4895850" cy="2751455"/>
+            <wp:effectExtent l="0" t="0" r="0" b="0"/>
+            <wp:wrapSquare wrapText="bothSides"/>
+            <wp:docPr id="57271818" name="Resim 1" descr="metin, ekran görüntüsü, yazılım, bilgisayar içeren bir resim&#10;&#10;Açıklama otomatik olarak oluşturuldu"/>
+            <wp:cNvGraphicFramePr>
+              <a:graphicFrameLocks xmlns:a="http://schemas.openxmlformats.org/drawingml/2006/main" noChangeAspect="1"/>
+            </wp:cNvGraphicFramePr>
+            <a:graphic xmlns:a="http://schemas.openxmlformats.org/drawingml/2006/main">
+              <a:graphicData uri="http://schemas.openxmlformats.org/drawingml/2006/picture">
+                <pic:pic xmlns:pic="http://schemas.openxmlformats.org/drawingml/2006/picture">
+                  <pic:nvPicPr>
+                    <pic:cNvPr id="57271818" name="Resim 1" descr="metin, ekran görüntüsü, yazılım, bilgisayar içeren bir resim&#10;&#10;Açıklama otomatik olarak oluşturuldu"/>
+                    <pic:cNvPicPr/>
+                  </pic:nvPicPr>
+                  <pic:blipFill rotWithShape="1">
+                    <a:blip r:embed="rId14">
+                      <a:extLst>
+                        <a:ext uri="{28A0092B-C50C-407E-A947-70E740481C1C}">
+                          <a14:useLocalDpi xmlns:a14="http://schemas.microsoft.com/office/drawing/2010/main" val="0"/>
+                        </a:ext>
+                      </a:extLst>
+                    </a:blip>
+                    <a:srcRect l="860" t="10197" r="37942" b="28620"/>
+                    <a:stretch/>
+                  </pic:blipFill>
+                  <pic:spPr bwMode="auto">
+                    <a:xfrm>
+                      <a:off x="0" y="0"/>
+                      <a:ext cx="4895850" cy="2751455"/>
+                    </a:xfrm>
+                    <a:prstGeom prst="rect">
+                      <a:avLst/>
+                    </a:prstGeom>
+                    <a:ln>
+                      <a:noFill/>
+                    </a:ln>
+                    <a:extLst>
+                      <a:ext uri="{53640926-AAD7-44D8-BBD7-CCE9431645EC}">
+                        <a14:shadowObscured xmlns:a14="http://schemas.microsoft.com/office/drawing/2010/main"/>
+                      </a:ext>
+                    </a:extLst>
+                  </pic:spPr>
+                </pic:pic>
+              </a:graphicData>
+            </a:graphic>
+            <wp14:sizeRelH relativeFrom="margin">
+              <wp14:pctWidth>0</wp14:pctWidth>
+            </wp14:sizeRelH>
+            <wp14:sizeRelV relativeFrom="margin">
+              <wp14:pctHeight>0</wp14:pctHeight>
+            </wp14:sizeRelV>
+          </wp:anchor>
+        </w:drawing>
+      </w:r>
+      <w:r>
+        <w:rPr>
+          <w:noProof/>
+        </w:rPr>
+        <mc:AlternateContent>
+          <mc:Choice Requires="wps">
+            <w:drawing>
+              <wp:anchor distT="0" distB="0" distL="114300" distR="114300" simplePos="0" relativeHeight="251674624" behindDoc="0" locked="0" layoutInCell="1" allowOverlap="1" wp14:anchorId="2B452F5A" wp14:editId="411A9A67">
+                <wp:simplePos x="0" y="0"/>
+                <wp:positionH relativeFrom="column">
+                  <wp:posOffset>2028825</wp:posOffset>
+                </wp:positionH>
+                <wp:positionV relativeFrom="paragraph">
+                  <wp:posOffset>1916430</wp:posOffset>
+                </wp:positionV>
+                <wp:extent cx="3248025" cy="5286375"/>
+                <wp:effectExtent l="0" t="0" r="47625" b="47625"/>
+                <wp:wrapNone/>
+                <wp:docPr id="287265330" name="Düz Ok Bağlayıcısı 1"/>
+                <wp:cNvGraphicFramePr/>
+                <a:graphic xmlns:a="http://schemas.openxmlformats.org/drawingml/2006/main">
+                  <a:graphicData uri="http://schemas.microsoft.com/office/word/2010/wordprocessingShape">
+                    <wps:wsp>
+                      <wps:cNvCnPr/>
+                      <wps:spPr>
+                        <a:xfrm>
+                          <a:off x="0" y="0"/>
+                          <a:ext cx="3248025" cy="5286375"/>
+                        </a:xfrm>
+                        <a:prstGeom prst="straightConnector1">
+                          <a:avLst/>
+                        </a:prstGeom>
+                        <a:ln>
+                          <a:tailEnd type="triangle"/>
+                        </a:ln>
+                      </wps:spPr>
+                      <wps:style>
+                        <a:lnRef idx="1">
+                          <a:schemeClr val="accent1"/>
+                        </a:lnRef>
+                        <a:fillRef idx="0">
+                          <a:schemeClr val="accent1"/>
+                        </a:fillRef>
+                        <a:effectRef idx="0">
+                          <a:schemeClr val="accent1"/>
+                        </a:effectRef>
+                        <a:fontRef idx="minor">
+                          <a:schemeClr val="tx1"/>
+                        </a:fontRef>
+                      </wps:style>
+                      <wps:bodyPr/>
+                    </wps:wsp>
+                  </a:graphicData>
+                </a:graphic>
+                <wp14:sizeRelH relativeFrom="margin">
+                  <wp14:pctWidth>0</wp14:pctWidth>
+                </wp14:sizeRelH>
+                <wp14:sizeRelV relativeFrom="margin">
+                  <wp14:pctHeight>0</wp14:pctHeight>
+                </wp14:sizeRelV>
+              </wp:anchor>
+            </w:drawing>
+          </mc:Choice>
+          <mc:Fallback>
+            <w:pict>
+              <v:shapetype w14:anchorId="09A302CE" id="_x0000_t32" coordsize="21600,21600" o:spt="32" o:oned="t" path="m,l21600,21600e" filled="f">
+                <v:path arrowok="t" fillok="f" o:connecttype="none"/>
+                <o:lock v:ext="edit" shapetype="t"/>
+              </v:shapetype>
+              <v:shape id="Düz Ok Bağlayıcısı 1" o:spid="_x0000_s1026" type="#_x0000_t32" style="position:absolute;margin-left:159.75pt;margin-top:150.9pt;width:255.75pt;height:416.25pt;z-index:251674624;visibility:visible;mso-wrap-style:square;mso-width-percent:0;mso-height-percent:0;mso-wrap-distance-left:9pt;mso-wrap-distance-top:0;mso-wrap-distance-right:9pt;mso-wrap-distance-bottom:0;mso-position-horizontal:absolute;mso-position-horizontal-relative:text;mso-position-vertical:absolute;mso-position-vertical-relative:text;mso-width-percent:0;mso-height-percent:0;mso-width-relative:margin;mso-height-relative:margin" o:gfxdata="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" strokecolor="#4472c4 [3204]" strokeweight=".5pt">
+                <v:stroke endarrow="block" joinstyle="miter"/>
+              </v:shape>
+            </w:pict>
+          </mc:Fallback>
+        </mc:AlternateContent>
+      </w:r>
+      <w:r>
+        <w:rPr>
+          <w:noProof/>
+        </w:rPr>
+        <mc:AlternateContent>
+          <mc:Choice Requires="wps">
+            <w:drawing>
+              <wp:anchor distT="0" distB="0" distL="114300" distR="114300" simplePos="0" relativeHeight="251672576" behindDoc="0" locked="0" layoutInCell="1" allowOverlap="1" wp14:anchorId="223A4294" wp14:editId="6D545457">
+                <wp:simplePos x="0" y="0"/>
+                <wp:positionH relativeFrom="column">
+                  <wp:posOffset>2981325</wp:posOffset>
+                </wp:positionH>
+                <wp:positionV relativeFrom="paragraph">
+                  <wp:posOffset>1506855</wp:posOffset>
+                </wp:positionV>
+                <wp:extent cx="2228850" cy="5915025"/>
+                <wp:effectExtent l="0" t="0" r="57150" b="47625"/>
+                <wp:wrapNone/>
+                <wp:docPr id="1804797197" name="Düz Ok Bağlayıcısı 1"/>
+                <wp:cNvGraphicFramePr/>
+                <a:graphic xmlns:a="http://schemas.openxmlformats.org/drawingml/2006/main">
+                  <a:graphicData uri="http://schemas.microsoft.com/office/word/2010/wordprocessingShape">
+                    <wps:wsp>
+                      <wps:cNvCnPr/>
+                      <wps:spPr>
+                        <a:xfrm>
+                          <a:off x="0" y="0"/>
+                          <a:ext cx="2228850" cy="5915025"/>
+                        </a:xfrm>
+                        <a:prstGeom prst="straightConnector1">
+                          <a:avLst/>
+                        </a:prstGeom>
+                        <a:ln>
+                          <a:tailEnd type="triangle"/>
+                        </a:ln>
+                      </wps:spPr>
+                      <wps:style>
+                        <a:lnRef idx="1">
+                          <a:schemeClr val="accent1"/>
+                        </a:lnRef>
+                        <a:fillRef idx="0">
+                          <a:schemeClr val="accent1"/>
+                        </a:fillRef>
+                        <a:effectRef idx="0">
+                          <a:schemeClr val="accent1"/>
+                        </a:effectRef>
+                        <a:fontRef idx="minor">
+                          <a:schemeClr val="tx1"/>
+                        </a:fontRef>
+                      </wps:style>
+                      <wps:bodyPr/>
+                    </wps:wsp>
+                  </a:graphicData>
+                </a:graphic>
+                <wp14:sizeRelH relativeFrom="margin">
+                  <wp14:pctWidth>0</wp14:pctWidth>
+                </wp14:sizeRelH>
+                <wp14:sizeRelV relativeFrom="margin">
+                  <wp14:pctHeight>0</wp14:pctHeight>
+                </wp14:sizeRelV>
+              </wp:anchor>
+            </w:drawing>
+          </mc:Choice>
+          <mc:Fallback>
+            <w:pict>
+              <v:shape w14:anchorId="34DEE858" id="Düz Ok Bağlayıcısı 1" o:spid="_x0000_s1026" type="#_x0000_t32" style="position:absolute;margin-left:234.75pt;margin-top:118.65pt;width:175.5pt;height:465.75pt;z-index:251672576;visibility:visible;mso-wrap-style:square;mso-width-percent:0;mso-height-percent:0;mso-wrap-distance-left:9pt;mso-wrap-distance-top:0;mso-wrap-distance-right:9pt;mso-wrap-distance-bottom:0;mso-position-horizontal:absolute;mso-position-horizontal-relative:text;mso-position-vertical:absolute;mso-position-vertical-relative:text;mso-width-percent:0;mso-height-percent:0;mso-width-relative:margin;mso-height-relative:margin" o:gfxdata="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" strokecolor="#4472c4 [3204]" strokeweight=".5pt">
+                <v:stroke endarrow="block" joinstyle="miter"/>
+              </v:shape>
+            </w:pict>
+          </mc:Fallback>
+        </mc:AlternateContent>
+      </w:r>
+      <w:r>
+        <w:rPr>
+          <w:noProof/>
+        </w:rPr>
+        <w:drawing>
+          <wp:anchor distT="0" distB="0" distL="114300" distR="114300" simplePos="0" relativeHeight="251671552" behindDoc="0" locked="0" layoutInCell="1" allowOverlap="1" wp14:anchorId="35644087" wp14:editId="624672DE">
+            <wp:simplePos x="0" y="0"/>
+            <wp:positionH relativeFrom="column">
+              <wp:posOffset>4705350</wp:posOffset>
+            </wp:positionH>
+            <wp:positionV relativeFrom="paragraph">
+              <wp:posOffset>5130800</wp:posOffset>
+            </wp:positionV>
+            <wp:extent cx="2066925" cy="3105785"/>
+            <wp:effectExtent l="0" t="0" r="9525" b="0"/>
+            <wp:wrapSquare wrapText="bothSides"/>
+            <wp:docPr id="636298981" name="Resim 1" descr="metin, yazılım, ekran görüntüsü, multimedya yazılımı içeren bir resim&#10;&#10;Açıklama otomatik olarak oluşturuldu"/>
+            <wp:cNvGraphicFramePr>
+              <a:graphicFrameLocks xmlns:a="http://schemas.openxmlformats.org/drawingml/2006/main" noChangeAspect="1"/>
+            </wp:cNvGraphicFramePr>
+            <a:graphic xmlns:a="http://schemas.openxmlformats.org/drawingml/2006/main">
+              <a:graphicData uri="http://schemas.openxmlformats.org/drawingml/2006/picture">
+                <pic:pic xmlns:pic="http://schemas.openxmlformats.org/drawingml/2006/picture">
+                  <pic:nvPicPr>
+                    <pic:cNvPr id="636298981" name="Resim 1" descr="metin, yazılım, ekran görüntüsü, multimedya yazılımı içeren bir resim&#10;&#10;Açıklama otomatik olarak oluşturuldu"/>
+                    <pic:cNvPicPr/>
+                  </pic:nvPicPr>
+                  <pic:blipFill rotWithShape="1">
+                    <a:blip r:embed="rId15">
+                      <a:extLst>
+                        <a:ext uri="{28A0092B-C50C-407E-A947-70E740481C1C}">
+                          <a14:useLocalDpi xmlns:a14="http://schemas.microsoft.com/office/drawing/2010/main" val="0"/>
+                        </a:ext>
+                      </a:extLst>
+                    </a:blip>
+                    <a:srcRect l="64065" t="20139" r="15507" b="25306"/>
+                    <a:stretch/>
+                  </pic:blipFill>
+                  <pic:spPr bwMode="auto">
+                    <a:xfrm>
+                      <a:off x="0" y="0"/>
+                      <a:ext cx="2066925" cy="3105785"/>
+                    </a:xfrm>
+                    <a:prstGeom prst="rect">
+                      <a:avLst/>
+                    </a:prstGeom>
+                    <a:ln>
+                      <a:noFill/>
+                    </a:ln>
+                    <a:extLst>
+                      <a:ext uri="{53640926-AAD7-44D8-BBD7-CCE9431645EC}">
+                        <a14:shadowObscured xmlns:a14="http://schemas.microsoft.com/office/drawing/2010/main"/>
+                      </a:ext>
+                    </a:extLst>
+                  </pic:spPr>
+                </pic:pic>
+              </a:graphicData>
+            </a:graphic>
+            <wp14:sizeRelH relativeFrom="margin">
+              <wp14:pctWidth>0</wp14:pctWidth>
+            </wp14:sizeRelH>
+            <wp14:sizeRelV relativeFrom="margin">
+              <wp14:pctHeight>0</wp14:pctHeight>
+            </wp14:sizeRelV>
+          </wp:anchor>
+        </w:drawing>
+      </w:r>
+      <w:r>
+        <w:rPr>
+          <w:noProof/>
+        </w:rPr>
+        <w:drawing>
+          <wp:anchor distT="0" distB="0" distL="114300" distR="114300" simplePos="0" relativeHeight="251670528" behindDoc="0" locked="0" layoutInCell="1" allowOverlap="1" wp14:anchorId="6E5A986E" wp14:editId="3E467000">
+            <wp:simplePos x="0" y="0"/>
+            <wp:positionH relativeFrom="column">
+              <wp:posOffset>-191135</wp:posOffset>
+            </wp:positionH>
+            <wp:positionV relativeFrom="paragraph">
+              <wp:posOffset>373380</wp:posOffset>
+            </wp:positionV>
+            <wp:extent cx="6962775" cy="4897120"/>
+            <wp:effectExtent l="0" t="0" r="9525" b="0"/>
+            <wp:wrapSquare wrapText="bothSides"/>
+            <wp:docPr id="836490157" name="Resim 1" descr="metin, yazılım, ekran görüntüsü, bilgisayar içeren bir resim&#10;&#10;Açıklama otomatik olarak oluşturuldu"/>
+            <wp:cNvGraphicFramePr>
+              <a:graphicFrameLocks xmlns:a="http://schemas.openxmlformats.org/drawingml/2006/main" noChangeAspect="1"/>
+            </wp:cNvGraphicFramePr>
+            <a:graphic xmlns:a="http://schemas.openxmlformats.org/drawingml/2006/main">
+              <a:graphicData uri="http://schemas.openxmlformats.org/drawingml/2006/picture">
+                <pic:pic xmlns:pic="http://schemas.openxmlformats.org/drawingml/2006/picture">
+                  <pic:nvPicPr>
+                    <pic:cNvPr id="836490157" name="Resim 1" descr="metin, yazılım, ekran görüntüsü, bilgisayar içeren bir resim&#10;&#10;Açıklama otomatik olarak oluşturuldu"/>
+                    <pic:cNvPicPr/>
+                  </pic:nvPicPr>
+                  <pic:blipFill rotWithShape="1">
+                    <a:blip r:embed="rId16">
+                      <a:extLst>
+                        <a:ext uri="{28A0092B-C50C-407E-A947-70E740481C1C}">
+                          <a14:useLocalDpi xmlns:a14="http://schemas.microsoft.com/office/drawing/2010/main" val="0"/>
+                        </a:ext>
+                      </a:extLst>
+                    </a:blip>
+                    <a:srcRect l="1576" t="9177" r="39088" b="16639"/>
+                    <a:stretch/>
+                  </pic:blipFill>
+                  <pic:spPr bwMode="auto">
+                    <a:xfrm>
+                      <a:off x="0" y="0"/>
+                      <a:ext cx="6962775" cy="4897120"/>
+                    </a:xfrm>
+                    <a:prstGeom prst="rect">
+                      <a:avLst/>
+                    </a:prstGeom>
+                    <a:ln>
+                      <a:noFill/>
+                    </a:ln>
+                    <a:extLst>
+                      <a:ext uri="{53640926-AAD7-44D8-BBD7-CCE9431645EC}">
+                        <a14:shadowObscured xmlns:a14="http://schemas.microsoft.com/office/drawing/2010/main"/>
+                      </a:ext>
+                    </a:extLst>
+                  </pic:spPr>
+                </pic:pic>
+              </a:graphicData>
+            </a:graphic>
+            <wp14:sizeRelH relativeFrom="margin">
+              <wp14:pctWidth>0</wp14:pctWidth>
+            </wp14:sizeRelH>
+            <wp14:sizeRelV relativeFrom="margin">
+              <wp14:pctHeight>0</wp14:pctHeight>
+            </wp14:sizeRelV>
+          </wp:anchor>
+        </w:drawing>
+      </w:r>
+      <w:r>
+        <w:rPr>
+          <w:rFonts w:ascii="Open Sans" w:hAnsi="Open Sans" w:cs="Open Sans"/>
+          <w:color w:val="868E96"/>
+          <w:sz w:val="20"/>
+          <w:szCs w:val="20"/>
+        </w:rPr>
+        <w:t xml:space="preserve">3.İster kısmı projenin bir çok alanında kullanılmıştır fakat basit bir örnek vermek adına </w:t>
+      </w:r>
+      <w:proofErr w:type="spellStart"/>
+      <w:r>
+        <w:rPr>
+          <w:rFonts w:ascii="Open Sans" w:hAnsi="Open Sans" w:cs="Open Sans"/>
+          <w:color w:val="868E96"/>
+          <w:sz w:val="20"/>
+          <w:szCs w:val="20"/>
+        </w:rPr>
+        <w:t>PersonelGuncelle</w:t>
+      </w:r>
+      <w:proofErr w:type="spellEnd"/>
+      <w:r>
+        <w:rPr>
+          <w:rFonts w:ascii="Open Sans" w:hAnsi="Open Sans" w:cs="Open Sans"/>
+          <w:color w:val="868E96"/>
+          <w:sz w:val="20"/>
+          <w:szCs w:val="20"/>
+        </w:rPr>
+        <w:t xml:space="preserve"> kapsamında </w:t>
+      </w:r>
+      <w:proofErr w:type="spellStart"/>
+      <w:proofErr w:type="gramStart"/>
+      <w:r>
+        <w:rPr>
+          <w:rFonts w:ascii="Open Sans" w:hAnsi="Open Sans" w:cs="Open Sans"/>
+          <w:color w:val="868E96"/>
+          <w:sz w:val="20"/>
+          <w:szCs w:val="20"/>
+        </w:rPr>
+        <w:t>PersonelGetir</w:t>
+      </w:r>
+      <w:proofErr w:type="spellEnd"/>
+      <w:r>
+        <w:rPr>
+          <w:rFonts w:ascii="Open Sans" w:hAnsi="Open Sans" w:cs="Open Sans"/>
+          <w:color w:val="868E96"/>
+          <w:sz w:val="20"/>
+          <w:szCs w:val="20"/>
+        </w:rPr>
+        <w:t xml:space="preserve">  sayfasında</w:t>
+      </w:r>
+      <w:proofErr w:type="gramEnd"/>
+      <w:r>
+        <w:rPr>
+          <w:rFonts w:ascii="Open Sans" w:hAnsi="Open Sans" w:cs="Open Sans"/>
+          <w:color w:val="868E96"/>
+          <w:sz w:val="20"/>
+          <w:szCs w:val="20"/>
+        </w:rPr>
+        <w:t xml:space="preserve"> kullanılmıştır.</w:t>
+      </w:r>
+    </w:p>
+    <w:p>
+      <w:pPr>
+        <w:pStyle w:val="NormalWeb"/>
+        <w:shd w:val="clear" w:color="auto" w:fill="FFFFFF"/>
+        <w:spacing w:before="0" w:beforeAutospacing="0"/>
+        <w:rPr>
+          <w:noProof/>
+        </w:rPr>
+      </w:pPr>
+      <w:r>
+        <w:rPr>
+          <w:noProof/>
+        </w:rPr>
+        <w:drawing>
+          <wp:anchor distT="0" distB="0" distL="114300" distR="114300" simplePos="0" relativeHeight="251679744" behindDoc="0" locked="0" layoutInCell="1" allowOverlap="1" wp14:anchorId="70F03A31" wp14:editId="71772E2B">
+            <wp:simplePos x="0" y="0"/>
+            <wp:positionH relativeFrom="column">
+              <wp:posOffset>1143000</wp:posOffset>
+            </wp:positionH>
+            <wp:positionV relativeFrom="paragraph">
+              <wp:posOffset>7251700</wp:posOffset>
+            </wp:positionV>
+            <wp:extent cx="3757295" cy="1285875"/>
+            <wp:effectExtent l="0" t="0" r="0" b="9525"/>
+            <wp:wrapSquare wrapText="bothSides"/>
+            <wp:docPr id="1824089790" name="Resim 1" descr="ekran görüntüsü, yazılım, metin, multimedya yazılımı içeren bir resim&#10;&#10;Açıklama otomatik olarak oluşturuldu"/>
+            <wp:cNvGraphicFramePr>
+              <a:graphicFrameLocks xmlns:a="http://schemas.openxmlformats.org/drawingml/2006/main" noChangeAspect="1"/>
+            </wp:cNvGraphicFramePr>
+            <a:graphic xmlns:a="http://schemas.openxmlformats.org/drawingml/2006/main">
+              <a:graphicData uri="http://schemas.openxmlformats.org/drawingml/2006/picture">
+                <pic:pic xmlns:pic="http://schemas.openxmlformats.org/drawingml/2006/picture">
+                  <pic:nvPicPr>
+                    <pic:cNvPr id="1824089790" name="Resim 1" descr="ekran görüntüsü, yazılım, metin, multimedya yazılımı içeren bir resim&#10;&#10;Açıklama otomatik olarak oluşturuldu"/>
+                    <pic:cNvPicPr/>
+                  </pic:nvPicPr>
+                  <pic:blipFill rotWithShape="1">
+                    <a:blip r:embed="rId17">
+                      <a:extLst>
+                        <a:ext uri="{28A0092B-C50C-407E-A947-70E740481C1C}">
+                          <a14:useLocalDpi xmlns:a14="http://schemas.microsoft.com/office/drawing/2010/main" val="0"/>
+                        </a:ext>
+                      </a:extLst>
+                    </a:blip>
+                    <a:srcRect l="1147" t="9178" r="63310" b="66296"/>
+                    <a:stretch/>
+                  </pic:blipFill>
+                  <pic:spPr bwMode="auto">
+                    <a:xfrm>
+                      <a:off x="0" y="0"/>
+                      <a:ext cx="3757295" cy="1285875"/>
+                    </a:xfrm>
+                    <a:prstGeom prst="rect">
+                      <a:avLst/>
+                    </a:prstGeom>
+                    <a:ln>
+                      <a:noFill/>
+                    </a:ln>
+                    <a:extLst>
+                      <a:ext uri="{53640926-AAD7-44D8-BBD7-CCE9431645EC}">
+                        <a14:shadowObscured xmlns:a14="http://schemas.microsoft.com/office/drawing/2010/main"/>
+                      </a:ext>
+                    </a:extLst>
+                  </pic:spPr>
+                </pic:pic>
+              </a:graphicData>
+            </a:graphic>
+            <wp14:sizeRelH relativeFrom="margin">
+              <wp14:pctWidth>0</wp14:pctWidth>
+            </wp14:sizeRelH>
+            <wp14:sizeRelV relativeFrom="margin">
+              <wp14:pctHeight>0</wp14:pctHeight>
+            </wp14:sizeRelV>
+          </wp:anchor>
+        </w:drawing>
+      </w:r>
+    </w:p>
+    <w:p>
+      <w:pPr>
+        <w:pStyle w:val="NormalWeb"/>
+        <w:shd w:val="clear" w:color="auto" w:fill="FFFFFF"/>
+        <w:spacing w:before="0" w:beforeAutospacing="0"/>
+        <w:rPr>
+          <w:noProof/>
+        </w:rPr>
+      </w:pPr>
+    </w:p>
+    <w:p>
+      <w:pPr>
+        <w:pStyle w:val="NormalWeb"/>
+        <w:shd w:val="clear" w:color="auto" w:fill="FFFFFF"/>
+        <w:spacing w:before="0" w:beforeAutospacing="0"/>
+        <w:rPr>
+          <w:noProof/>
+        </w:rPr>
+      </w:pPr>
+    </w:p>
+    <w:p>
+      <w:pPr>
+        <w:pStyle w:val="NormalWeb"/>
+        <w:shd w:val="clear" w:color="auto" w:fill="FFFFFF"/>
+        <w:spacing w:before="0" w:beforeAutospacing="0"/>
+        <w:rPr>
+          <w:rFonts w:ascii="Open Sans" w:hAnsi="Open Sans" w:cs="Open Sans"/>
+          <w:color w:val="868E96"/>
+          <w:sz w:val="20"/>
+          <w:szCs w:val="20"/>
+        </w:rPr>
+      </w:pPr>
+      <w:proofErr w:type="spellStart"/>
+      <w:r>
+        <w:rPr>
+          <w:rFonts w:ascii="Open Sans" w:hAnsi="Open Sans" w:cs="Open Sans"/>
+          <w:color w:val="868E96"/>
+          <w:sz w:val="20"/>
+          <w:szCs w:val="20"/>
+        </w:rPr>
+        <w:lastRenderedPageBreak/>
+        <w:t>KategoriEkle.cshtml</w:t>
+      </w:r>
+      <w:proofErr w:type="spellEnd"/>
+    </w:p>
+    <w:p>
+      <w:pPr>
+        <w:autoSpaceDE w:val="0"/>
+        <w:autoSpaceDN w:val="0"/>
+        <w:adjustRightInd w:val="0"/>
+        <w:spacing w:after="0" w:line="240" w:lineRule="auto"/>
+        <w:rPr>
+          <w:rFonts w:ascii="Consolas" w:hAnsi="Consolas" w:cs="Consolas"/>
+          <w:color w:val="000000"/>
+          <w:sz w:val="19"/>
+          <w:szCs w:val="19"/>
+        </w:rPr>
+      </w:pPr>
+      <w:r>
+        <w:rPr>
+          <w:rFonts w:ascii="Consolas" w:hAnsi="Consolas" w:cs="Consolas"/>
+          <w:color w:val="000000"/>
+          <w:sz w:val="19"/>
+          <w:szCs w:val="19"/>
+          <w:highlight w:val="yellow"/>
+        </w:rPr>
+        <w:t xml:space="preserve">@model </w:t>
+      </w:r>
+      <w:proofErr w:type="spellStart"/>
+      <w:r>
+        <w:rPr>
+          <w:rFonts w:ascii="Consolas" w:hAnsi="Consolas" w:cs="Consolas"/>
+          <w:color w:val="000000"/>
+          <w:sz w:val="19"/>
+          <w:szCs w:val="19"/>
+        </w:rPr>
+        <w:t>E_ticaret_</w:t>
+      </w:r>
+      <w:proofErr w:type="gramStart"/>
+      <w:r>
+        <w:rPr>
+          <w:rFonts w:ascii="Consolas" w:hAnsi="Consolas" w:cs="Consolas"/>
+          <w:color w:val="000000"/>
+          <w:sz w:val="19"/>
+          <w:szCs w:val="19"/>
+        </w:rPr>
+        <w:t>sitesi.Models.Siniflar</w:t>
+      </w:r>
+      <w:proofErr w:type="gramEnd"/>
+      <w:r>
+        <w:rPr>
+          <w:rFonts w:ascii="Consolas" w:hAnsi="Consolas" w:cs="Consolas"/>
+          <w:color w:val="000000"/>
+          <w:sz w:val="19"/>
+          <w:szCs w:val="19"/>
+        </w:rPr>
+        <w:t>.Kategori</w:t>
+      </w:r>
+      <w:proofErr w:type="spellEnd"/>
+    </w:p>
+    <w:p>
+      <w:pPr>
+        <w:autoSpaceDE w:val="0"/>
+        <w:autoSpaceDN w:val="0"/>
+        <w:adjustRightInd w:val="0"/>
+        <w:spacing w:after="0" w:line="240" w:lineRule="auto"/>
+        <w:rPr>
+          <w:rFonts w:ascii="Consolas" w:hAnsi="Consolas" w:cs="Consolas"/>
+          <w:color w:val="000000"/>
+          <w:sz w:val="19"/>
+          <w:szCs w:val="19"/>
+        </w:rPr>
+      </w:pPr>
+      <w:r>
+        <w:rPr>
+          <w:rFonts w:ascii="Consolas" w:hAnsi="Consolas" w:cs="Consolas"/>
+          <w:color w:val="000000"/>
+          <w:sz w:val="19"/>
+          <w:szCs w:val="19"/>
+          <w:highlight w:val="yellow"/>
+        </w:rPr>
+        <w:t>@{</w:t>
+      </w:r>
+    </w:p>
+    <w:p>
+      <w:pPr>
+        <w:autoSpaceDE w:val="0"/>
+        <w:autoSpaceDN w:val="0"/>
+        <w:adjustRightInd w:val="0"/>
+        <w:spacing w:after="0" w:line="240" w:lineRule="auto"/>
+        <w:rPr>
+          <w:rFonts w:ascii="Consolas" w:hAnsi="Consolas" w:cs="Consolas"/>
+          <w:color w:val="000000"/>
+          <w:sz w:val="19"/>
+          <w:szCs w:val="19"/>
+        </w:rPr>
+      </w:pPr>
+      <w:r>
+        <w:rPr>
+          <w:rFonts w:ascii="Consolas" w:hAnsi="Consolas" w:cs="Consolas"/>
+          <w:color w:val="000000"/>
+          <w:sz w:val="19"/>
+          <w:szCs w:val="19"/>
+        </w:rPr>
+        <w:t xml:space="preserve">    </w:t>
+      </w:r>
+      <w:proofErr w:type="spellStart"/>
+      <w:r>
+        <w:rPr>
+          <w:rFonts w:ascii="Consolas" w:hAnsi="Consolas" w:cs="Consolas"/>
+          <w:color w:val="000000"/>
+          <w:sz w:val="19"/>
+          <w:szCs w:val="19"/>
+        </w:rPr>
+        <w:t>ViewBag.Title</w:t>
+      </w:r>
+      <w:proofErr w:type="spellEnd"/>
+      <w:r>
+        <w:rPr>
+          <w:rFonts w:ascii="Consolas" w:hAnsi="Consolas" w:cs="Consolas"/>
+          <w:color w:val="000000"/>
+          <w:sz w:val="19"/>
+          <w:szCs w:val="19"/>
+        </w:rPr>
+        <w:t xml:space="preserve"> = </w:t>
+      </w:r>
+      <w:r>
+        <w:rPr>
+          <w:rFonts w:ascii="Consolas" w:hAnsi="Consolas" w:cs="Consolas"/>
+          <w:color w:val="A31515"/>
+          <w:sz w:val="19"/>
+          <w:szCs w:val="19"/>
+        </w:rPr>
+        <w:t>"</w:t>
+      </w:r>
+      <w:proofErr w:type="spellStart"/>
+      <w:r>
+        <w:rPr>
+          <w:rFonts w:ascii="Consolas" w:hAnsi="Consolas" w:cs="Consolas"/>
+          <w:color w:val="A31515"/>
+          <w:sz w:val="19"/>
+          <w:szCs w:val="19"/>
+        </w:rPr>
+        <w:t>KategoriEkle</w:t>
+      </w:r>
+      <w:proofErr w:type="spellEnd"/>
+      <w:r>
+        <w:rPr>
+          <w:rFonts w:ascii="Consolas" w:hAnsi="Consolas" w:cs="Consolas"/>
+          <w:color w:val="A31515"/>
+          <w:sz w:val="19"/>
+          <w:szCs w:val="19"/>
+        </w:rPr>
+        <w:t>"</w:t>
+      </w:r>
+      <w:r>
+        <w:rPr>
+          <w:rFonts w:ascii="Consolas" w:hAnsi="Consolas" w:cs="Consolas"/>
+          <w:color w:val="000000"/>
+          <w:sz w:val="19"/>
+          <w:szCs w:val="19"/>
+        </w:rPr>
+        <w:t>;</w:t>
+      </w:r>
+    </w:p>
+    <w:p>
+      <w:pPr>
+        <w:autoSpaceDE w:val="0"/>
+        <w:autoSpaceDN w:val="0"/>
+        <w:adjustRightInd w:val="0"/>
+        <w:spacing w:after="0" w:line="240" w:lineRule="auto"/>
+        <w:rPr>
+          <w:rFonts w:ascii="Consolas" w:hAnsi="Consolas" w:cs="Consolas"/>
+          <w:color w:val="000000"/>
+          <w:sz w:val="19"/>
+          <w:szCs w:val="19"/>
+        </w:rPr>
+      </w:pPr>
+      <w:r>
+        <w:rPr>
+          <w:rFonts w:ascii="Consolas" w:hAnsi="Consolas" w:cs="Consolas"/>
+          <w:color w:val="000000"/>
+          <w:sz w:val="19"/>
+          <w:szCs w:val="19"/>
+        </w:rPr>
+        <w:t xml:space="preserve">    </w:t>
+      </w:r>
+      <w:proofErr w:type="spellStart"/>
+      <w:r>
+        <w:rPr>
+          <w:rFonts w:ascii="Consolas" w:hAnsi="Consolas" w:cs="Consolas"/>
+          <w:color w:val="000000"/>
+          <w:sz w:val="19"/>
+          <w:szCs w:val="19"/>
+        </w:rPr>
+        <w:t>Layout</w:t>
+      </w:r>
+      <w:proofErr w:type="spellEnd"/>
+      <w:r>
+        <w:rPr>
+          <w:rFonts w:ascii="Consolas" w:hAnsi="Consolas" w:cs="Consolas"/>
+          <w:color w:val="000000"/>
+          <w:sz w:val="19"/>
+          <w:szCs w:val="19"/>
+        </w:rPr>
+        <w:t xml:space="preserve"> = </w:t>
+      </w:r>
+      <w:r>
+        <w:rPr>
+          <w:rFonts w:ascii="Consolas" w:hAnsi="Consolas" w:cs="Consolas"/>
+          <w:color w:val="A31515"/>
+          <w:sz w:val="19"/>
+          <w:szCs w:val="19"/>
+        </w:rPr>
+        <w:t>"~/</w:t>
+      </w:r>
+      <w:proofErr w:type="spellStart"/>
+      <w:r>
+        <w:rPr>
+          <w:rFonts w:ascii="Consolas" w:hAnsi="Consolas" w:cs="Consolas"/>
+          <w:color w:val="A31515"/>
+          <w:sz w:val="19"/>
+          <w:szCs w:val="19"/>
+        </w:rPr>
+        <w:t>Views</w:t>
+      </w:r>
+      <w:proofErr w:type="spellEnd"/>
+      <w:r>
+        <w:rPr>
+          <w:rFonts w:ascii="Consolas" w:hAnsi="Consolas" w:cs="Consolas"/>
+          <w:color w:val="A31515"/>
+          <w:sz w:val="19"/>
+          <w:szCs w:val="19"/>
+        </w:rPr>
+        <w:t>/</w:t>
+      </w:r>
+      <w:proofErr w:type="spellStart"/>
+      <w:r>
+        <w:rPr>
+          <w:rFonts w:ascii="Consolas" w:hAnsi="Consolas" w:cs="Consolas"/>
+          <w:color w:val="A31515"/>
+          <w:sz w:val="19"/>
+          <w:szCs w:val="19"/>
+        </w:rPr>
+        <w:t>Shared</w:t>
+      </w:r>
+      <w:proofErr w:type="spellEnd"/>
+      <w:r>
+        <w:rPr>
+          <w:rFonts w:ascii="Consolas" w:hAnsi="Consolas" w:cs="Consolas"/>
+          <w:color w:val="A31515"/>
+          <w:sz w:val="19"/>
+          <w:szCs w:val="19"/>
+        </w:rPr>
+        <w:t>/</w:t>
+      </w:r>
+      <w:proofErr w:type="spellStart"/>
+      <w:r>
+        <w:rPr>
+          <w:rFonts w:ascii="Consolas" w:hAnsi="Consolas" w:cs="Consolas"/>
+          <w:color w:val="A31515"/>
+          <w:sz w:val="19"/>
+          <w:szCs w:val="19"/>
+        </w:rPr>
+        <w:t>AdminLayout.cshtml</w:t>
+      </w:r>
+      <w:proofErr w:type="spellEnd"/>
+      <w:r>
+        <w:rPr>
+          <w:rFonts w:ascii="Consolas" w:hAnsi="Consolas" w:cs="Consolas"/>
+          <w:color w:val="A31515"/>
+          <w:sz w:val="19"/>
+          <w:szCs w:val="19"/>
+        </w:rPr>
+        <w:t>"</w:t>
+      </w:r>
+      <w:r>
+        <w:rPr>
+          <w:rFonts w:ascii="Consolas" w:hAnsi="Consolas" w:cs="Consolas"/>
+          <w:color w:val="000000"/>
+          <w:sz w:val="19"/>
+          <w:szCs w:val="19"/>
+        </w:rPr>
+        <w:t>;</w:t>
+      </w:r>
+    </w:p>
+    <w:p>
+      <w:pPr>
+        <w:autoSpaceDE w:val="0"/>
+        <w:autoSpaceDN w:val="0"/>
+        <w:adjustRightInd w:val="0"/>
+        <w:spacing w:after="0" w:line="240" w:lineRule="auto"/>
+        <w:rPr>
+          <w:rFonts w:ascii="Consolas" w:hAnsi="Consolas" w:cs="Consolas"/>
+          <w:color w:val="000000"/>
+          <w:sz w:val="19"/>
+          <w:szCs w:val="19"/>
+        </w:rPr>
+      </w:pPr>
+      <w:r>
+        <w:rPr>
+          <w:rFonts w:ascii="Consolas" w:hAnsi="Consolas" w:cs="Consolas"/>
+          <w:color w:val="000000"/>
+          <w:sz w:val="19"/>
+          <w:szCs w:val="19"/>
+          <w:highlight w:val="yellow"/>
+        </w:rPr>
+        <w:t>}</w:t>
+      </w:r>
+    </w:p>
+    <w:p>
+      <w:pPr>
+        <w:autoSpaceDE w:val="0"/>
+        <w:autoSpaceDN w:val="0"/>
+        <w:adjustRightInd w:val="0"/>
+        <w:spacing w:after="0" w:line="240" w:lineRule="auto"/>
+        <w:rPr>
+          <w:rFonts w:ascii="Consolas" w:hAnsi="Consolas" w:cs="Consolas"/>
+          <w:color w:val="000000"/>
+          <w:sz w:val="19"/>
+          <w:szCs w:val="19"/>
+        </w:rPr>
+      </w:pPr>
+      <w:r>
+        <w:rPr>
+          <w:rFonts w:ascii="Consolas" w:hAnsi="Consolas" w:cs="Consolas"/>
+          <w:color w:val="0000FF"/>
+          <w:sz w:val="19"/>
+          <w:szCs w:val="19"/>
+        </w:rPr>
+        <w:t>&lt;</w:t>
+      </w:r>
+      <w:proofErr w:type="spellStart"/>
+      <w:proofErr w:type="gramStart"/>
+      <w:r>
+        <w:rPr>
+          <w:rFonts w:ascii="Consolas" w:hAnsi="Consolas" w:cs="Consolas"/>
+          <w:color w:val="800000"/>
+          <w:sz w:val="19"/>
+          <w:szCs w:val="19"/>
+        </w:rPr>
+        <w:t>br</w:t>
+      </w:r>
+      <w:proofErr w:type="spellEnd"/>
+      <w:proofErr w:type="gramEnd"/>
+      <w:r>
+        <w:rPr>
+          <w:rFonts w:ascii="Consolas" w:hAnsi="Consolas" w:cs="Consolas"/>
+          <w:color w:val="000000"/>
+          <w:sz w:val="19"/>
+          <w:szCs w:val="19"/>
+        </w:rPr>
+        <w:t xml:space="preserve"> </w:t>
+      </w:r>
+      <w:r>
+        <w:rPr>
+          <w:rFonts w:ascii="Consolas" w:hAnsi="Consolas" w:cs="Consolas"/>
+          <w:color w:val="0000FF"/>
+          <w:sz w:val="19"/>
+          <w:szCs w:val="19"/>
+        </w:rPr>
+        <w:t>/&gt;</w:t>
+      </w:r>
+    </w:p>
+    <w:p>
+      <w:pPr>
+        <w:autoSpaceDE w:val="0"/>
+        <w:autoSpaceDN w:val="0"/>
+        <w:adjustRightInd w:val="0"/>
+        <w:spacing w:after="0" w:line="240" w:lineRule="auto"/>
+        <w:rPr>
+          <w:rFonts w:ascii="Consolas" w:hAnsi="Consolas" w:cs="Consolas"/>
+          <w:color w:val="000000"/>
+          <w:sz w:val="19"/>
+          <w:szCs w:val="19"/>
+        </w:rPr>
+      </w:pPr>
+    </w:p>
+    <w:p>
+      <w:pPr>
+        <w:autoSpaceDE w:val="0"/>
+        <w:autoSpaceDN w:val="0"/>
+        <w:adjustRightInd w:val="0"/>
+        <w:spacing w:after="0" w:line="240" w:lineRule="auto"/>
+        <w:rPr>
+          <w:rFonts w:ascii="Consolas" w:hAnsi="Consolas" w:cs="Consolas"/>
+          <w:color w:val="000000"/>
+          <w:sz w:val="19"/>
+          <w:szCs w:val="19"/>
+        </w:rPr>
+      </w:pPr>
+      <w:r>
+        <w:rPr>
+          <w:rFonts w:ascii="Consolas" w:hAnsi="Consolas" w:cs="Consolas"/>
+          <w:color w:val="0000FF"/>
+          <w:sz w:val="19"/>
+          <w:szCs w:val="19"/>
+        </w:rPr>
+        <w:t>&lt;</w:t>
+      </w:r>
+      <w:proofErr w:type="gramStart"/>
+      <w:r>
+        <w:rPr>
+          <w:rFonts w:ascii="Consolas" w:hAnsi="Consolas" w:cs="Consolas"/>
+          <w:color w:val="800000"/>
+          <w:sz w:val="19"/>
+          <w:szCs w:val="19"/>
+        </w:rPr>
+        <w:t>h</w:t>
+      </w:r>
+      <w:proofErr w:type="gramEnd"/>
+      <w:r>
+        <w:rPr>
+          <w:rFonts w:ascii="Consolas" w:hAnsi="Consolas" w:cs="Consolas"/>
+          <w:color w:val="800000"/>
+          <w:sz w:val="19"/>
+          <w:szCs w:val="19"/>
+        </w:rPr>
+        <w:t>2</w:t>
+      </w:r>
+      <w:r>
+        <w:rPr>
+          <w:rFonts w:ascii="Consolas" w:hAnsi="Consolas" w:cs="Consolas"/>
+          <w:color w:val="0000FF"/>
+          <w:sz w:val="19"/>
+          <w:szCs w:val="19"/>
+        </w:rPr>
+        <w:t>&gt;</w:t>
+      </w:r>
+      <w:r>
+        <w:rPr>
+          <w:rFonts w:ascii="Consolas" w:hAnsi="Consolas" w:cs="Consolas"/>
+          <w:color w:val="000000"/>
+          <w:sz w:val="19"/>
+          <w:szCs w:val="19"/>
+        </w:rPr>
+        <w:t>Yeni Kategori Sayfası</w:t>
+      </w:r>
+      <w:r>
+        <w:rPr>
+          <w:rFonts w:ascii="Consolas" w:hAnsi="Consolas" w:cs="Consolas"/>
+          <w:color w:val="0000FF"/>
+          <w:sz w:val="19"/>
+          <w:szCs w:val="19"/>
+        </w:rPr>
+        <w:t>&lt;/</w:t>
+      </w:r>
+      <w:r>
+        <w:rPr>
+          <w:rFonts w:ascii="Consolas" w:hAnsi="Consolas" w:cs="Consolas"/>
+          <w:color w:val="800000"/>
+          <w:sz w:val="19"/>
+          <w:szCs w:val="19"/>
+        </w:rPr>
+        <w:t>h2</w:t>
+      </w:r>
+      <w:r>
+        <w:rPr>
+          <w:rFonts w:ascii="Consolas" w:hAnsi="Consolas" w:cs="Consolas"/>
+          <w:color w:val="0000FF"/>
+          <w:sz w:val="19"/>
+          <w:szCs w:val="19"/>
+        </w:rPr>
+        <w:t>&gt;</w:t>
+      </w:r>
+    </w:p>
+    <w:p>
+      <w:pPr>
+        <w:autoSpaceDE w:val="0"/>
+        <w:autoSpaceDN w:val="0"/>
+        <w:adjustRightInd w:val="0"/>
+        <w:spacing w:after="0" w:line="240" w:lineRule="auto"/>
+        <w:rPr>
+          <w:rFonts w:ascii="Consolas" w:hAnsi="Consolas" w:cs="Consolas"/>
+          <w:color w:val="000000"/>
+          <w:sz w:val="19"/>
+          <w:szCs w:val="19"/>
+        </w:rPr>
+      </w:pPr>
+    </w:p>
+    <w:p>
+      <w:pPr>
+        <w:autoSpaceDE w:val="0"/>
+        <w:autoSpaceDN w:val="0"/>
+        <w:adjustRightInd w:val="0"/>
+        <w:spacing w:after="0" w:line="240" w:lineRule="auto"/>
+        <w:rPr>
+          <w:rFonts w:ascii="Consolas" w:hAnsi="Consolas" w:cs="Consolas"/>
+          <w:color w:val="000000"/>
+          <w:sz w:val="19"/>
+          <w:szCs w:val="19"/>
+        </w:rPr>
+      </w:pPr>
+      <w:r>
+        <w:rPr>
+          <w:rFonts w:ascii="Consolas" w:hAnsi="Consolas" w:cs="Consolas"/>
+          <w:color w:val="0000FF"/>
+          <w:sz w:val="19"/>
+          <w:szCs w:val="19"/>
+        </w:rPr>
+        <w:t>&lt;</w:t>
+      </w:r>
+      <w:proofErr w:type="spellStart"/>
+      <w:proofErr w:type="gramStart"/>
+      <w:r>
+        <w:rPr>
+          <w:rFonts w:ascii="Consolas" w:hAnsi="Consolas" w:cs="Consolas"/>
+          <w:color w:val="800000"/>
+          <w:sz w:val="19"/>
+          <w:szCs w:val="19"/>
+        </w:rPr>
+        <w:t>br</w:t>
+      </w:r>
+      <w:proofErr w:type="spellEnd"/>
+      <w:proofErr w:type="gramEnd"/>
+      <w:r>
+        <w:rPr>
+          <w:rFonts w:ascii="Consolas" w:hAnsi="Consolas" w:cs="Consolas"/>
+          <w:color w:val="000000"/>
+          <w:sz w:val="19"/>
+          <w:szCs w:val="19"/>
+        </w:rPr>
+        <w:t xml:space="preserve"> </w:t>
+      </w:r>
+      <w:r>
+        <w:rPr>
+          <w:rFonts w:ascii="Consolas" w:hAnsi="Consolas" w:cs="Consolas"/>
+          <w:color w:val="0000FF"/>
+          <w:sz w:val="19"/>
+          <w:szCs w:val="19"/>
+        </w:rPr>
+        <w:t>/&gt;</w:t>
+      </w:r>
+    </w:p>
+    <w:p>
+      <w:pPr>
+        <w:autoSpaceDE w:val="0"/>
+        <w:autoSpaceDN w:val="0"/>
+        <w:adjustRightInd w:val="0"/>
+        <w:spacing w:after="0" w:line="240" w:lineRule="auto"/>
+        <w:rPr>
+          <w:rFonts w:ascii="Consolas" w:hAnsi="Consolas" w:cs="Consolas"/>
+          <w:color w:val="000000"/>
+          <w:sz w:val="19"/>
+          <w:szCs w:val="19"/>
+        </w:rPr>
+      </w:pPr>
+      <w:r>
+        <w:rPr>
+          <w:rFonts w:ascii="Consolas" w:hAnsi="Consolas" w:cs="Consolas"/>
+          <w:color w:val="0000FF"/>
+          <w:sz w:val="19"/>
+          <w:szCs w:val="19"/>
+        </w:rPr>
+        <w:t>&lt;</w:t>
+      </w:r>
+      <w:proofErr w:type="spellStart"/>
+      <w:proofErr w:type="gramStart"/>
+      <w:r>
+        <w:rPr>
+          <w:rFonts w:ascii="Consolas" w:hAnsi="Consolas" w:cs="Consolas"/>
+          <w:color w:val="800000"/>
+          <w:sz w:val="19"/>
+          <w:szCs w:val="19"/>
+        </w:rPr>
+        <w:t>script</w:t>
+      </w:r>
+      <w:proofErr w:type="spellEnd"/>
+      <w:proofErr w:type="gramEnd"/>
+      <w:r>
+        <w:rPr>
+          <w:rFonts w:ascii="Consolas" w:hAnsi="Consolas" w:cs="Consolas"/>
+          <w:color w:val="000000"/>
+          <w:sz w:val="19"/>
+          <w:szCs w:val="19"/>
+        </w:rPr>
+        <w:t xml:space="preserve"> </w:t>
+      </w:r>
+      <w:proofErr w:type="spellStart"/>
+      <w:r>
+        <w:rPr>
+          <w:rFonts w:ascii="Consolas" w:hAnsi="Consolas" w:cs="Consolas"/>
+          <w:color w:val="FF0000"/>
+          <w:sz w:val="19"/>
+          <w:szCs w:val="19"/>
+        </w:rPr>
+        <w:t>src</w:t>
+      </w:r>
+      <w:proofErr w:type="spellEnd"/>
+      <w:r>
+        <w:rPr>
+          <w:rFonts w:ascii="Consolas" w:hAnsi="Consolas" w:cs="Consolas"/>
+          <w:color w:val="0000FF"/>
+          <w:sz w:val="19"/>
+          <w:szCs w:val="19"/>
+        </w:rPr>
+        <w:t>="~/</w:t>
+      </w:r>
+      <w:proofErr w:type="spellStart"/>
+      <w:r>
+        <w:rPr>
+          <w:rFonts w:ascii="Consolas" w:hAnsi="Consolas" w:cs="Consolas"/>
+          <w:color w:val="0000FF"/>
+          <w:sz w:val="19"/>
+          <w:szCs w:val="19"/>
+        </w:rPr>
+        <w:t>Scripts</w:t>
+      </w:r>
+      <w:proofErr w:type="spellEnd"/>
+      <w:r>
+        <w:rPr>
+          <w:rFonts w:ascii="Consolas" w:hAnsi="Consolas" w:cs="Consolas"/>
+          <w:color w:val="0000FF"/>
+          <w:sz w:val="19"/>
+          <w:szCs w:val="19"/>
+        </w:rPr>
+        <w:t>/jquery-3.3.1.js"&gt;&lt;/</w:t>
+      </w:r>
+      <w:proofErr w:type="spellStart"/>
+      <w:r>
+        <w:rPr>
+          <w:rFonts w:ascii="Consolas" w:hAnsi="Consolas" w:cs="Consolas"/>
+          <w:color w:val="800000"/>
+          <w:sz w:val="19"/>
+          <w:szCs w:val="19"/>
+        </w:rPr>
+        <w:t>script</w:t>
+      </w:r>
+      <w:proofErr w:type="spellEnd"/>
+      <w:r>
+        <w:rPr>
+          <w:rFonts w:ascii="Consolas" w:hAnsi="Consolas" w:cs="Consolas"/>
+          <w:color w:val="0000FF"/>
+          <w:sz w:val="19"/>
+          <w:szCs w:val="19"/>
+        </w:rPr>
+        <w:t>&gt;</w:t>
+      </w:r>
+    </w:p>
+    <w:p>
+      <w:pPr>
+        <w:autoSpaceDE w:val="0"/>
+        <w:autoSpaceDN w:val="0"/>
+        <w:adjustRightInd w:val="0"/>
+        <w:spacing w:after="0" w:line="240" w:lineRule="auto"/>
+        <w:rPr>
+          <w:rFonts w:ascii="Consolas" w:hAnsi="Consolas" w:cs="Consolas"/>
+          <w:color w:val="000000"/>
+          <w:sz w:val="19"/>
+          <w:szCs w:val="19"/>
+        </w:rPr>
+      </w:pPr>
+    </w:p>
+    <w:p>
+      <w:pPr>
+        <w:autoSpaceDE w:val="0"/>
+        <w:autoSpaceDN w:val="0"/>
+        <w:adjustRightInd w:val="0"/>
+        <w:spacing w:after="0" w:line="240" w:lineRule="auto"/>
+        <w:rPr>
+          <w:rFonts w:ascii="Consolas" w:hAnsi="Consolas" w:cs="Consolas"/>
+          <w:color w:val="000000"/>
+          <w:sz w:val="19"/>
+          <w:szCs w:val="19"/>
+        </w:rPr>
+      </w:pPr>
+      <w:r>
+        <w:rPr>
+          <w:rFonts w:ascii="Consolas" w:hAnsi="Consolas" w:cs="Consolas"/>
+          <w:color w:val="0000FF"/>
+          <w:sz w:val="19"/>
+          <w:szCs w:val="19"/>
+        </w:rPr>
+        <w:t>&lt;</w:t>
+      </w:r>
+      <w:proofErr w:type="gramStart"/>
+      <w:r>
+        <w:rPr>
+          <w:rFonts w:ascii="Consolas" w:hAnsi="Consolas" w:cs="Consolas"/>
+          <w:color w:val="800000"/>
+          <w:sz w:val="19"/>
+          <w:szCs w:val="19"/>
+        </w:rPr>
+        <w:t>form</w:t>
+      </w:r>
+      <w:proofErr w:type="gramEnd"/>
+      <w:r>
+        <w:rPr>
+          <w:rFonts w:ascii="Consolas" w:hAnsi="Consolas" w:cs="Consolas"/>
+          <w:color w:val="000000"/>
+          <w:sz w:val="19"/>
+          <w:szCs w:val="19"/>
+        </w:rPr>
+        <w:t xml:space="preserve"> </w:t>
+      </w:r>
+      <w:proofErr w:type="spellStart"/>
+      <w:r>
+        <w:rPr>
+          <w:rFonts w:ascii="Consolas" w:hAnsi="Consolas" w:cs="Consolas"/>
+          <w:color w:val="FF0000"/>
+          <w:sz w:val="19"/>
+          <w:szCs w:val="19"/>
+        </w:rPr>
+        <w:t>class</w:t>
+      </w:r>
+      <w:proofErr w:type="spellEnd"/>
+      <w:r>
+        <w:rPr>
+          <w:rFonts w:ascii="Consolas" w:hAnsi="Consolas" w:cs="Consolas"/>
+          <w:color w:val="0000FF"/>
+          <w:sz w:val="19"/>
+          <w:szCs w:val="19"/>
+        </w:rPr>
+        <w:t>="form-</w:t>
+      </w:r>
+      <w:proofErr w:type="spellStart"/>
+      <w:r>
+        <w:rPr>
+          <w:rFonts w:ascii="Consolas" w:hAnsi="Consolas" w:cs="Consolas"/>
+          <w:color w:val="0000FF"/>
+          <w:sz w:val="19"/>
+          <w:szCs w:val="19"/>
+        </w:rPr>
+        <w:t>group</w:t>
+      </w:r>
+      <w:proofErr w:type="spellEnd"/>
+      <w:r>
+        <w:rPr>
+          <w:rFonts w:ascii="Consolas" w:hAnsi="Consolas" w:cs="Consolas"/>
+          <w:color w:val="0000FF"/>
+          <w:sz w:val="19"/>
+          <w:szCs w:val="19"/>
+        </w:rPr>
+        <w:t>"</w:t>
+      </w:r>
+      <w:r>
+        <w:rPr>
+          <w:rFonts w:ascii="Consolas" w:hAnsi="Consolas" w:cs="Consolas"/>
+          <w:color w:val="000000"/>
+          <w:sz w:val="19"/>
+          <w:szCs w:val="19"/>
+        </w:rPr>
+        <w:t xml:space="preserve"> </w:t>
+      </w:r>
+      <w:proofErr w:type="spellStart"/>
+      <w:r>
+        <w:rPr>
+          <w:rFonts w:ascii="Consolas" w:hAnsi="Consolas" w:cs="Consolas"/>
+          <w:color w:val="FF0000"/>
+          <w:sz w:val="19"/>
+          <w:szCs w:val="19"/>
+        </w:rPr>
+        <w:t>method</w:t>
+      </w:r>
+      <w:proofErr w:type="spellEnd"/>
+      <w:r>
+        <w:rPr>
+          <w:rFonts w:ascii="Consolas" w:hAnsi="Consolas" w:cs="Consolas"/>
+          <w:color w:val="0000FF"/>
+          <w:sz w:val="19"/>
+          <w:szCs w:val="19"/>
+        </w:rPr>
+        <w:t>="post"&gt;</w:t>
+      </w:r>
+    </w:p>
+    <w:p>
+      <w:pPr>
+        <w:autoSpaceDE w:val="0"/>
+        <w:autoSpaceDN w:val="0"/>
+        <w:adjustRightInd w:val="0"/>
+        <w:spacing w:after="0" w:line="240" w:lineRule="auto"/>
+        <w:rPr>
+          <w:rFonts w:ascii="Consolas" w:hAnsi="Consolas" w:cs="Consolas"/>
+          <w:color w:val="000000"/>
+          <w:sz w:val="19"/>
+          <w:szCs w:val="19"/>
+        </w:rPr>
+      </w:pPr>
+      <w:r>
+        <w:rPr>
+          <w:rFonts w:ascii="Consolas" w:hAnsi="Consolas" w:cs="Consolas"/>
+          <w:color w:val="000000"/>
+          <w:sz w:val="19"/>
+          <w:szCs w:val="19"/>
+        </w:rPr>
+        <w:t xml:space="preserve">    </w:t>
+      </w:r>
+      <w:r>
+        <w:rPr>
+          <w:rFonts w:ascii="Consolas" w:hAnsi="Consolas" w:cs="Consolas"/>
+          <w:color w:val="000000"/>
+          <w:sz w:val="19"/>
+          <w:szCs w:val="19"/>
+          <w:highlight w:val="yellow"/>
+        </w:rPr>
+        <w:t>@*</w:t>
+      </w:r>
+      <w:r>
+        <w:rPr>
+          <w:rFonts w:ascii="Consolas" w:hAnsi="Consolas" w:cs="Consolas"/>
+          <w:color w:val="006400"/>
+          <w:sz w:val="19"/>
+          <w:szCs w:val="19"/>
+        </w:rPr>
+        <w:t xml:space="preserve"> Html hazır format </w:t>
+      </w:r>
+      <w:proofErr w:type="spellStart"/>
+      <w:r>
+        <w:rPr>
+          <w:rFonts w:ascii="Consolas" w:hAnsi="Consolas" w:cs="Consolas"/>
+          <w:color w:val="006400"/>
+          <w:sz w:val="19"/>
+          <w:szCs w:val="19"/>
+        </w:rPr>
+        <w:t>kulanma</w:t>
+      </w:r>
+      <w:proofErr w:type="spellEnd"/>
+      <w:r>
+        <w:rPr>
+          <w:rFonts w:ascii="Consolas" w:hAnsi="Consolas" w:cs="Consolas"/>
+          <w:color w:val="006400"/>
+          <w:sz w:val="19"/>
+          <w:szCs w:val="19"/>
+        </w:rPr>
+        <w:t xml:space="preserve"> Html </w:t>
+      </w:r>
+      <w:proofErr w:type="spellStart"/>
+      <w:r>
+        <w:rPr>
+          <w:rFonts w:ascii="Consolas" w:hAnsi="Consolas" w:cs="Consolas"/>
+          <w:color w:val="006400"/>
+          <w:sz w:val="19"/>
+          <w:szCs w:val="19"/>
+        </w:rPr>
+        <w:t>Helper</w:t>
+      </w:r>
+      <w:proofErr w:type="spellEnd"/>
+      <w:r>
+        <w:rPr>
+          <w:rFonts w:ascii="Consolas" w:hAnsi="Consolas" w:cs="Consolas"/>
+          <w:color w:val="006400"/>
+          <w:sz w:val="19"/>
+          <w:szCs w:val="19"/>
+        </w:rPr>
+        <w:t xml:space="preserve"> </w:t>
+      </w:r>
+      <w:r>
+        <w:rPr>
+          <w:rFonts w:ascii="Consolas" w:hAnsi="Consolas" w:cs="Consolas"/>
+          <w:color w:val="000000"/>
+          <w:sz w:val="19"/>
+          <w:szCs w:val="19"/>
+          <w:highlight w:val="yellow"/>
+        </w:rPr>
+        <w:t>*@</w:t>
+      </w:r>
+    </w:p>
+    <w:p>
+      <w:pPr>
+        <w:autoSpaceDE w:val="0"/>
+        <w:autoSpaceDN w:val="0"/>
+        <w:adjustRightInd w:val="0"/>
+        <w:spacing w:after="0" w:line="240" w:lineRule="auto"/>
+        <w:rPr>
+          <w:rFonts w:ascii="Consolas" w:hAnsi="Consolas" w:cs="Consolas"/>
+          <w:color w:val="000000"/>
+          <w:sz w:val="19"/>
+          <w:szCs w:val="19"/>
+        </w:rPr>
+      </w:pPr>
+      <w:r>
+        <w:rPr>
+          <w:rFonts w:ascii="Consolas" w:hAnsi="Consolas" w:cs="Consolas"/>
+          <w:color w:val="000000"/>
+          <w:sz w:val="19"/>
+          <w:szCs w:val="19"/>
+        </w:rPr>
+        <w:t xml:space="preserve">    </w:t>
+      </w:r>
+      <w:r>
+        <w:rPr>
+          <w:rFonts w:ascii="Consolas" w:hAnsi="Consolas" w:cs="Consolas"/>
+          <w:color w:val="000000"/>
+          <w:sz w:val="19"/>
+          <w:szCs w:val="19"/>
+          <w:highlight w:val="yellow"/>
+        </w:rPr>
+        <w:t>@</w:t>
+      </w:r>
+      <w:r>
+        <w:rPr>
+          <w:rFonts w:ascii="Consolas" w:hAnsi="Consolas" w:cs="Consolas"/>
+          <w:color w:val="000000"/>
+          <w:sz w:val="19"/>
+          <w:szCs w:val="19"/>
+        </w:rPr>
+        <w:t xml:space="preserve">Html.LabelFor(x =&gt; </w:t>
+      </w:r>
+      <w:proofErr w:type="spellStart"/>
+      <w:proofErr w:type="gramStart"/>
+      <w:r>
+        <w:rPr>
+          <w:rFonts w:ascii="Consolas" w:hAnsi="Consolas" w:cs="Consolas"/>
+          <w:color w:val="000000"/>
+          <w:sz w:val="19"/>
+          <w:szCs w:val="19"/>
+        </w:rPr>
+        <w:t>x.KategoriAd</w:t>
+      </w:r>
+      <w:proofErr w:type="spellEnd"/>
+      <w:proofErr w:type="gramEnd"/>
+      <w:r>
+        <w:rPr>
+          <w:rFonts w:ascii="Consolas" w:hAnsi="Consolas" w:cs="Consolas"/>
+          <w:color w:val="000000"/>
+          <w:sz w:val="19"/>
+          <w:szCs w:val="19"/>
+        </w:rPr>
+        <w:t>)</w:t>
+      </w:r>
+    </w:p>
+    <w:p>
+      <w:pPr>
+        <w:autoSpaceDE w:val="0"/>
+        <w:autoSpaceDN w:val="0"/>
+        <w:adjustRightInd w:val="0"/>
+        <w:spacing w:after="0" w:line="240" w:lineRule="auto"/>
+        <w:rPr>
+          <w:rFonts w:ascii="Consolas" w:hAnsi="Consolas" w:cs="Consolas"/>
+          <w:color w:val="000000"/>
+          <w:sz w:val="19"/>
+          <w:szCs w:val="19"/>
+        </w:rPr>
+      </w:pPr>
+      <w:r>
+        <w:rPr>
+          <w:rFonts w:ascii="Consolas" w:hAnsi="Consolas" w:cs="Consolas"/>
+          <w:color w:val="000000"/>
+          <w:sz w:val="19"/>
+          <w:szCs w:val="19"/>
+        </w:rPr>
+        <w:t xml:space="preserve">    </w:t>
+      </w:r>
+      <w:r>
+        <w:rPr>
+          <w:rFonts w:ascii="Consolas" w:hAnsi="Consolas" w:cs="Consolas"/>
+          <w:color w:val="000000"/>
+          <w:sz w:val="19"/>
+          <w:szCs w:val="19"/>
+          <w:highlight w:val="yellow"/>
+        </w:rPr>
+        <w:t>@</w:t>
+      </w:r>
+      <w:r>
+        <w:rPr>
+          <w:rFonts w:ascii="Consolas" w:hAnsi="Consolas" w:cs="Consolas"/>
+          <w:color w:val="000000"/>
+          <w:sz w:val="19"/>
+          <w:szCs w:val="19"/>
+        </w:rPr>
+        <w:t xml:space="preserve">Html.TextBoxFor(x =&gt; </w:t>
+      </w:r>
+      <w:proofErr w:type="spellStart"/>
+      <w:proofErr w:type="gramStart"/>
+      <w:r>
+        <w:rPr>
+          <w:rFonts w:ascii="Consolas" w:hAnsi="Consolas" w:cs="Consolas"/>
+          <w:color w:val="000000"/>
+          <w:sz w:val="19"/>
+          <w:szCs w:val="19"/>
+        </w:rPr>
+        <w:t>x.KategoriAd</w:t>
+      </w:r>
+      <w:proofErr w:type="spellEnd"/>
+      <w:proofErr w:type="gramEnd"/>
+      <w:r>
+        <w:rPr>
+          <w:rFonts w:ascii="Consolas" w:hAnsi="Consolas" w:cs="Consolas"/>
+          <w:color w:val="000000"/>
+          <w:sz w:val="19"/>
+          <w:szCs w:val="19"/>
+        </w:rPr>
+        <w:t xml:space="preserve">, </w:t>
+      </w:r>
+      <w:proofErr w:type="spellStart"/>
+      <w:r>
+        <w:rPr>
+          <w:rFonts w:ascii="Consolas" w:hAnsi="Consolas" w:cs="Consolas"/>
+          <w:color w:val="0000FF"/>
+          <w:sz w:val="19"/>
+          <w:szCs w:val="19"/>
+        </w:rPr>
+        <w:t>new</w:t>
+      </w:r>
+      <w:proofErr w:type="spellEnd"/>
+      <w:r>
+        <w:rPr>
+          <w:rFonts w:ascii="Consolas" w:hAnsi="Consolas" w:cs="Consolas"/>
+          <w:color w:val="000000"/>
+          <w:sz w:val="19"/>
+          <w:szCs w:val="19"/>
+        </w:rPr>
+        <w:t xml:space="preserve"> { @class = </w:t>
+      </w:r>
+      <w:r>
+        <w:rPr>
+          <w:rFonts w:ascii="Consolas" w:hAnsi="Consolas" w:cs="Consolas"/>
+          <w:color w:val="A31515"/>
+          <w:sz w:val="19"/>
+          <w:szCs w:val="19"/>
+        </w:rPr>
+        <w:t>"form-</w:t>
+      </w:r>
+      <w:proofErr w:type="spellStart"/>
+      <w:r>
+        <w:rPr>
+          <w:rFonts w:ascii="Consolas" w:hAnsi="Consolas" w:cs="Consolas"/>
+          <w:color w:val="A31515"/>
+          <w:sz w:val="19"/>
+          <w:szCs w:val="19"/>
+        </w:rPr>
+        <w:t>control</w:t>
+      </w:r>
+      <w:proofErr w:type="spellEnd"/>
+      <w:r>
+        <w:rPr>
+          <w:rFonts w:ascii="Consolas" w:hAnsi="Consolas" w:cs="Consolas"/>
+          <w:color w:val="A31515"/>
+          <w:sz w:val="19"/>
+          <w:szCs w:val="19"/>
+        </w:rPr>
+        <w:t>"</w:t>
+      </w:r>
+      <w:r>
+        <w:rPr>
+          <w:rFonts w:ascii="Consolas" w:hAnsi="Consolas" w:cs="Consolas"/>
+          <w:color w:val="000000"/>
+          <w:sz w:val="19"/>
+          <w:szCs w:val="19"/>
+        </w:rPr>
+        <w:t xml:space="preserve"> })</w:t>
+      </w:r>
+    </w:p>
+    <w:p>
+      <w:pPr>
+        <w:autoSpaceDE w:val="0"/>
+        <w:autoSpaceDN w:val="0"/>
+        <w:adjustRightInd w:val="0"/>
+        <w:spacing w:after="0" w:line="240" w:lineRule="auto"/>
+        <w:rPr>
+          <w:rFonts w:ascii="Consolas" w:hAnsi="Consolas" w:cs="Consolas"/>
+          <w:color w:val="000000"/>
+          <w:sz w:val="19"/>
+          <w:szCs w:val="19"/>
+        </w:rPr>
+      </w:pPr>
+      <w:r>
+        <w:rPr>
+          <w:rFonts w:ascii="Consolas" w:hAnsi="Consolas" w:cs="Consolas"/>
+          <w:color w:val="000000"/>
+          <w:sz w:val="19"/>
+          <w:szCs w:val="19"/>
+        </w:rPr>
+        <w:t xml:space="preserve">    </w:t>
+      </w:r>
+      <w:r>
+        <w:rPr>
+          <w:rFonts w:ascii="Consolas" w:hAnsi="Consolas" w:cs="Consolas"/>
+          <w:color w:val="0000FF"/>
+          <w:sz w:val="19"/>
+          <w:szCs w:val="19"/>
+        </w:rPr>
+        <w:t>&lt;</w:t>
+      </w:r>
+      <w:proofErr w:type="spellStart"/>
+      <w:proofErr w:type="gramStart"/>
+      <w:r>
+        <w:rPr>
+          <w:rFonts w:ascii="Consolas" w:hAnsi="Consolas" w:cs="Consolas"/>
+          <w:color w:val="800000"/>
+          <w:sz w:val="19"/>
+          <w:szCs w:val="19"/>
+        </w:rPr>
+        <w:t>br</w:t>
+      </w:r>
+      <w:proofErr w:type="spellEnd"/>
+      <w:proofErr w:type="gramEnd"/>
+      <w:r>
+        <w:rPr>
+          <w:rFonts w:ascii="Consolas" w:hAnsi="Consolas" w:cs="Consolas"/>
+          <w:color w:val="000000"/>
+          <w:sz w:val="19"/>
+          <w:szCs w:val="19"/>
+        </w:rPr>
+        <w:t xml:space="preserve"> </w:t>
+      </w:r>
+      <w:r>
+        <w:rPr>
+          <w:rFonts w:ascii="Consolas" w:hAnsi="Consolas" w:cs="Consolas"/>
+          <w:color w:val="0000FF"/>
+          <w:sz w:val="19"/>
+          <w:szCs w:val="19"/>
+        </w:rPr>
+        <w:t>/&gt;</w:t>
+      </w:r>
+    </w:p>
+    <w:p>
+      <w:pPr>
+        <w:autoSpaceDE w:val="0"/>
+        <w:autoSpaceDN w:val="0"/>
+        <w:adjustRightInd w:val="0"/>
+        <w:spacing w:after="0" w:line="240" w:lineRule="auto"/>
+        <w:rPr>
+          <w:rFonts w:ascii="Consolas" w:hAnsi="Consolas" w:cs="Consolas"/>
+          <w:color w:val="000000"/>
+          <w:sz w:val="19"/>
+          <w:szCs w:val="19"/>
+        </w:rPr>
+      </w:pPr>
+      <w:r>
+        <w:rPr>
+          <w:rFonts w:ascii="Consolas" w:hAnsi="Consolas" w:cs="Consolas"/>
+          <w:color w:val="000000"/>
+          <w:sz w:val="19"/>
+          <w:szCs w:val="19"/>
+        </w:rPr>
+        <w:t xml:space="preserve">    </w:t>
+      </w:r>
+      <w:r>
+        <w:rPr>
+          <w:rFonts w:ascii="Consolas" w:hAnsi="Consolas" w:cs="Consolas"/>
+          <w:color w:val="0000FF"/>
+          <w:sz w:val="19"/>
+          <w:szCs w:val="19"/>
+        </w:rPr>
+        <w:t>&lt;</w:t>
+      </w:r>
+      <w:proofErr w:type="spellStart"/>
+      <w:proofErr w:type="gramStart"/>
+      <w:r>
+        <w:rPr>
+          <w:rFonts w:ascii="Consolas" w:hAnsi="Consolas" w:cs="Consolas"/>
+          <w:color w:val="800000"/>
+          <w:sz w:val="19"/>
+          <w:szCs w:val="19"/>
+        </w:rPr>
+        <w:t>button</w:t>
+      </w:r>
+      <w:proofErr w:type="spellEnd"/>
+      <w:proofErr w:type="gramEnd"/>
+      <w:r>
+        <w:rPr>
+          <w:rFonts w:ascii="Consolas" w:hAnsi="Consolas" w:cs="Consolas"/>
+          <w:color w:val="000000"/>
+          <w:sz w:val="19"/>
+          <w:szCs w:val="19"/>
+        </w:rPr>
+        <w:t xml:space="preserve"> </w:t>
+      </w:r>
+      <w:proofErr w:type="spellStart"/>
+      <w:r>
+        <w:rPr>
+          <w:rFonts w:ascii="Consolas" w:hAnsi="Consolas" w:cs="Consolas"/>
+          <w:color w:val="FF0000"/>
+          <w:sz w:val="19"/>
+          <w:szCs w:val="19"/>
+        </w:rPr>
+        <w:t>class</w:t>
+      </w:r>
+      <w:proofErr w:type="spellEnd"/>
+      <w:r>
+        <w:rPr>
+          <w:rFonts w:ascii="Consolas" w:hAnsi="Consolas" w:cs="Consolas"/>
+          <w:color w:val="0000FF"/>
+          <w:sz w:val="19"/>
+          <w:szCs w:val="19"/>
+        </w:rPr>
+        <w:t>="</w:t>
+      </w:r>
+      <w:proofErr w:type="spellStart"/>
+      <w:r>
+        <w:rPr>
+          <w:rFonts w:ascii="Consolas" w:hAnsi="Consolas" w:cs="Consolas"/>
+          <w:color w:val="0000FF"/>
+          <w:sz w:val="19"/>
+          <w:szCs w:val="19"/>
+        </w:rPr>
+        <w:t>btn</w:t>
+      </w:r>
+      <w:proofErr w:type="spellEnd"/>
+      <w:r>
+        <w:rPr>
+          <w:rFonts w:ascii="Consolas" w:hAnsi="Consolas" w:cs="Consolas"/>
+          <w:color w:val="0000FF"/>
+          <w:sz w:val="19"/>
+          <w:szCs w:val="19"/>
+        </w:rPr>
+        <w:t xml:space="preserve"> </w:t>
+      </w:r>
+      <w:proofErr w:type="spellStart"/>
+      <w:r>
+        <w:rPr>
+          <w:rFonts w:ascii="Consolas" w:hAnsi="Consolas" w:cs="Consolas"/>
+          <w:color w:val="0000FF"/>
+          <w:sz w:val="19"/>
+          <w:szCs w:val="19"/>
+        </w:rPr>
+        <w:t>btn-info</w:t>
+      </w:r>
+      <w:proofErr w:type="spellEnd"/>
+      <w:r>
+        <w:rPr>
+          <w:rFonts w:ascii="Consolas" w:hAnsi="Consolas" w:cs="Consolas"/>
+          <w:color w:val="0000FF"/>
+          <w:sz w:val="19"/>
+          <w:szCs w:val="19"/>
+        </w:rPr>
+        <w:t>"</w:t>
+      </w:r>
+      <w:r>
+        <w:rPr>
+          <w:rFonts w:ascii="Consolas" w:hAnsi="Consolas" w:cs="Consolas"/>
+          <w:color w:val="000000"/>
+          <w:sz w:val="19"/>
+          <w:szCs w:val="19"/>
+        </w:rPr>
+        <w:t xml:space="preserve"> </w:t>
+      </w:r>
+      <w:r>
+        <w:rPr>
+          <w:rFonts w:ascii="Consolas" w:hAnsi="Consolas" w:cs="Consolas"/>
+          <w:color w:val="FF0000"/>
+          <w:sz w:val="19"/>
+          <w:szCs w:val="19"/>
+        </w:rPr>
+        <w:t>id</w:t>
+      </w:r>
+      <w:r>
+        <w:rPr>
+          <w:rFonts w:ascii="Consolas" w:hAnsi="Consolas" w:cs="Consolas"/>
+          <w:color w:val="0000FF"/>
+          <w:sz w:val="19"/>
+          <w:szCs w:val="19"/>
+        </w:rPr>
+        <w:t>="Btn1"&gt;</w:t>
+      </w:r>
+      <w:r>
+        <w:rPr>
+          <w:rFonts w:ascii="Consolas" w:hAnsi="Consolas" w:cs="Consolas"/>
+          <w:color w:val="000000"/>
+          <w:sz w:val="19"/>
+          <w:szCs w:val="19"/>
+        </w:rPr>
+        <w:t>Kaydet</w:t>
+      </w:r>
+      <w:r>
+        <w:rPr>
+          <w:rFonts w:ascii="Consolas" w:hAnsi="Consolas" w:cs="Consolas"/>
+          <w:color w:val="0000FF"/>
+          <w:sz w:val="19"/>
+          <w:szCs w:val="19"/>
+        </w:rPr>
+        <w:t>&lt;/</w:t>
+      </w:r>
+      <w:proofErr w:type="spellStart"/>
+      <w:r>
+        <w:rPr>
+          <w:rFonts w:ascii="Consolas" w:hAnsi="Consolas" w:cs="Consolas"/>
+          <w:color w:val="800000"/>
+          <w:sz w:val="19"/>
+          <w:szCs w:val="19"/>
+        </w:rPr>
+        <w:t>button</w:t>
+      </w:r>
+      <w:proofErr w:type="spellEnd"/>
+      <w:r>
+        <w:rPr>
+          <w:rFonts w:ascii="Consolas" w:hAnsi="Consolas" w:cs="Consolas"/>
+          <w:color w:val="0000FF"/>
+          <w:sz w:val="19"/>
+          <w:szCs w:val="19"/>
+        </w:rPr>
+        <w:t>&gt;</w:t>
+      </w:r>
+    </w:p>
+    <w:p>
+      <w:pPr>
+        <w:autoSpaceDE w:val="0"/>
+        <w:autoSpaceDN w:val="0"/>
+        <w:adjustRightInd w:val="0"/>
+        <w:spacing w:after="0" w:line="240" w:lineRule="auto"/>
+        <w:rPr>
+          <w:rFonts w:ascii="Consolas" w:hAnsi="Consolas" w:cs="Consolas"/>
+          <w:color w:val="000000"/>
+          <w:sz w:val="19"/>
+          <w:szCs w:val="19"/>
+        </w:rPr>
+      </w:pPr>
+      <w:r>
+        <w:rPr>
+          <w:rFonts w:ascii="Consolas" w:hAnsi="Consolas" w:cs="Consolas"/>
+          <w:color w:val="000000"/>
+          <w:sz w:val="19"/>
+          <w:szCs w:val="19"/>
+        </w:rPr>
+        <w:t xml:space="preserve">    </w:t>
+      </w:r>
+      <w:r>
+        <w:rPr>
+          <w:rFonts w:ascii="Consolas" w:hAnsi="Consolas" w:cs="Consolas"/>
+          <w:color w:val="0000FF"/>
+          <w:sz w:val="19"/>
+          <w:szCs w:val="19"/>
+        </w:rPr>
+        <w:t>&lt;</w:t>
+      </w:r>
+      <w:proofErr w:type="spellStart"/>
+      <w:proofErr w:type="gramStart"/>
+      <w:r>
+        <w:rPr>
+          <w:rFonts w:ascii="Consolas" w:hAnsi="Consolas" w:cs="Consolas"/>
+          <w:color w:val="800000"/>
+          <w:sz w:val="19"/>
+          <w:szCs w:val="19"/>
+        </w:rPr>
+        <w:t>script</w:t>
+      </w:r>
+      <w:proofErr w:type="spellEnd"/>
+      <w:proofErr w:type="gramEnd"/>
+      <w:r>
+        <w:rPr>
+          <w:rFonts w:ascii="Consolas" w:hAnsi="Consolas" w:cs="Consolas"/>
+          <w:color w:val="0000FF"/>
+          <w:sz w:val="19"/>
+          <w:szCs w:val="19"/>
+        </w:rPr>
+        <w:t>&gt;</w:t>
+      </w:r>
+    </w:p>
+    <w:p>
+      <w:pPr>
+        <w:autoSpaceDE w:val="0"/>
+        <w:autoSpaceDN w:val="0"/>
+        <w:adjustRightInd w:val="0"/>
+        <w:spacing w:after="0" w:line="240" w:lineRule="auto"/>
+        <w:rPr>
+          <w:rFonts w:ascii="Consolas" w:hAnsi="Consolas" w:cs="Consolas"/>
+          <w:color w:val="000000"/>
+          <w:sz w:val="19"/>
+          <w:szCs w:val="19"/>
+        </w:rPr>
+      </w:pPr>
+      <w:r>
+        <w:rPr>
+          <w:rFonts w:ascii="Consolas" w:hAnsi="Consolas" w:cs="Consolas"/>
+          <w:color w:val="000000"/>
+          <w:sz w:val="19"/>
+          <w:szCs w:val="19"/>
+        </w:rPr>
+        <w:t xml:space="preserve">        $(</w:t>
+      </w:r>
+      <w:r>
+        <w:rPr>
+          <w:rFonts w:ascii="Consolas" w:hAnsi="Consolas" w:cs="Consolas"/>
+          <w:color w:val="A31515"/>
+          <w:sz w:val="19"/>
+          <w:szCs w:val="19"/>
+        </w:rPr>
+        <w:t>'Btn1'</w:t>
+      </w:r>
+      <w:proofErr w:type="gramStart"/>
+      <w:r>
+        <w:rPr>
+          <w:rFonts w:ascii="Consolas" w:hAnsi="Consolas" w:cs="Consolas"/>
+          <w:color w:val="000000"/>
+          <w:sz w:val="19"/>
+          <w:szCs w:val="19"/>
+        </w:rPr>
+        <w:t>).</w:t>
+      </w:r>
+      <w:proofErr w:type="spellStart"/>
+      <w:r>
+        <w:rPr>
+          <w:rFonts w:ascii="Consolas" w:hAnsi="Consolas" w:cs="Consolas"/>
+          <w:color w:val="000000"/>
+          <w:sz w:val="19"/>
+          <w:szCs w:val="19"/>
+        </w:rPr>
+        <w:t>click</w:t>
+      </w:r>
+      <w:proofErr w:type="spellEnd"/>
+      <w:proofErr w:type="gramEnd"/>
+      <w:r>
+        <w:rPr>
+          <w:rFonts w:ascii="Consolas" w:hAnsi="Consolas" w:cs="Consolas"/>
+          <w:color w:val="000000"/>
+          <w:sz w:val="19"/>
+          <w:szCs w:val="19"/>
+        </w:rPr>
+        <w:t>(</w:t>
+      </w:r>
+      <w:proofErr w:type="spellStart"/>
+      <w:r>
+        <w:rPr>
+          <w:rFonts w:ascii="Consolas" w:hAnsi="Consolas" w:cs="Consolas"/>
+          <w:color w:val="0000FF"/>
+          <w:sz w:val="19"/>
+          <w:szCs w:val="19"/>
+        </w:rPr>
+        <w:t>function</w:t>
+      </w:r>
+      <w:proofErr w:type="spellEnd"/>
+      <w:r>
+        <w:rPr>
+          <w:rFonts w:ascii="Consolas" w:hAnsi="Consolas" w:cs="Consolas"/>
+          <w:color w:val="000000"/>
+          <w:sz w:val="19"/>
+          <w:szCs w:val="19"/>
+        </w:rPr>
+        <w:t xml:space="preserve"> () {</w:t>
+      </w:r>
+    </w:p>
+    <w:p>
+      <w:pPr>
+        <w:autoSpaceDE w:val="0"/>
+        <w:autoSpaceDN w:val="0"/>
+        <w:adjustRightInd w:val="0"/>
+        <w:spacing w:after="0" w:line="240" w:lineRule="auto"/>
+        <w:rPr>
+          <w:rFonts w:ascii="Consolas" w:hAnsi="Consolas" w:cs="Consolas"/>
+          <w:color w:val="000000"/>
+          <w:sz w:val="19"/>
+          <w:szCs w:val="19"/>
+        </w:rPr>
+      </w:pPr>
+      <w:r>
+        <w:rPr>
+          <w:rFonts w:ascii="Consolas" w:hAnsi="Consolas" w:cs="Consolas"/>
+          <w:color w:val="000000"/>
+          <w:sz w:val="19"/>
+          <w:szCs w:val="19"/>
+        </w:rPr>
+        <w:t xml:space="preserve">            </w:t>
+      </w:r>
+      <w:proofErr w:type="spellStart"/>
+      <w:proofErr w:type="gramStart"/>
+      <w:r>
+        <w:rPr>
+          <w:rFonts w:ascii="Consolas" w:hAnsi="Consolas" w:cs="Consolas"/>
+          <w:color w:val="000000"/>
+          <w:sz w:val="19"/>
+          <w:szCs w:val="19"/>
+        </w:rPr>
+        <w:t>alert</w:t>
+      </w:r>
+      <w:proofErr w:type="spellEnd"/>
+      <w:r>
+        <w:rPr>
+          <w:rFonts w:ascii="Consolas" w:hAnsi="Consolas" w:cs="Consolas"/>
+          <w:color w:val="000000"/>
+          <w:sz w:val="19"/>
+          <w:szCs w:val="19"/>
+        </w:rPr>
+        <w:t>(</w:t>
+      </w:r>
+      <w:proofErr w:type="gramEnd"/>
+      <w:r>
+        <w:rPr>
+          <w:rFonts w:ascii="Consolas" w:hAnsi="Consolas" w:cs="Consolas"/>
+          <w:color w:val="A31515"/>
+          <w:sz w:val="19"/>
+          <w:szCs w:val="19"/>
+        </w:rPr>
+        <w:t>"Kategori başarılı bir şekilde eklendi."</w:t>
+      </w:r>
+      <w:r>
+        <w:rPr>
+          <w:rFonts w:ascii="Consolas" w:hAnsi="Consolas" w:cs="Consolas"/>
+          <w:color w:val="000000"/>
+          <w:sz w:val="19"/>
+          <w:szCs w:val="19"/>
+        </w:rPr>
+        <w:t>)</w:t>
+      </w:r>
+    </w:p>
+    <w:p>
+      <w:pPr>
+        <w:autoSpaceDE w:val="0"/>
+        <w:autoSpaceDN w:val="0"/>
+        <w:adjustRightInd w:val="0"/>
+        <w:spacing w:after="0" w:line="240" w:lineRule="auto"/>
+        <w:rPr>
+          <w:rFonts w:ascii="Consolas" w:hAnsi="Consolas" w:cs="Consolas"/>
+          <w:color w:val="000000"/>
+          <w:sz w:val="19"/>
+          <w:szCs w:val="19"/>
+        </w:rPr>
+      </w:pPr>
+      <w:r>
+        <w:rPr>
+          <w:rFonts w:ascii="Consolas" w:hAnsi="Consolas" w:cs="Consolas"/>
+          <w:color w:val="000000"/>
+          <w:sz w:val="19"/>
+          <w:szCs w:val="19"/>
+        </w:rPr>
+        <w:t xml:space="preserve">        });</w:t>
+      </w:r>
+    </w:p>
+    <w:p>
+      <w:pPr>
+        <w:autoSpaceDE w:val="0"/>
+        <w:autoSpaceDN w:val="0"/>
+        <w:adjustRightInd w:val="0"/>
+        <w:spacing w:after="0" w:line="240" w:lineRule="auto"/>
+        <w:rPr>
+          <w:rFonts w:ascii="Consolas" w:hAnsi="Consolas" w:cs="Consolas"/>
+          <w:color w:val="000000"/>
+          <w:sz w:val="19"/>
+          <w:szCs w:val="19"/>
+        </w:rPr>
+      </w:pPr>
+      <w:r>
+        <w:rPr>
+          <w:rFonts w:ascii="Consolas" w:hAnsi="Consolas" w:cs="Consolas"/>
+          <w:color w:val="000000"/>
+          <w:sz w:val="19"/>
+          <w:szCs w:val="19"/>
+        </w:rPr>
+        <w:t xml:space="preserve">    </w:t>
+      </w:r>
+      <w:r>
+        <w:rPr>
+          <w:rFonts w:ascii="Consolas" w:hAnsi="Consolas" w:cs="Consolas"/>
+          <w:color w:val="0000FF"/>
+          <w:sz w:val="19"/>
+          <w:szCs w:val="19"/>
+        </w:rPr>
+        <w:t>&lt;/</w:t>
+      </w:r>
+      <w:proofErr w:type="spellStart"/>
+      <w:r>
+        <w:rPr>
+          <w:rFonts w:ascii="Consolas" w:hAnsi="Consolas" w:cs="Consolas"/>
+          <w:color w:val="800000"/>
+          <w:sz w:val="19"/>
+          <w:szCs w:val="19"/>
+        </w:rPr>
+        <w:t>script</w:t>
+      </w:r>
+      <w:proofErr w:type="spellEnd"/>
+      <w:r>
+        <w:rPr>
+          <w:rFonts w:ascii="Consolas" w:hAnsi="Consolas" w:cs="Consolas"/>
+          <w:color w:val="0000FF"/>
+          <w:sz w:val="19"/>
+          <w:szCs w:val="19"/>
+        </w:rPr>
+        <w:t>&gt;</w:t>
+      </w:r>
+    </w:p>
+    <w:p>
+      <w:pPr>
+        <w:autoSpaceDE w:val="0"/>
+        <w:autoSpaceDN w:val="0"/>
+        <w:adjustRightInd w:val="0"/>
+        <w:spacing w:after="0" w:line="240" w:lineRule="auto"/>
+        <w:rPr>
+          <w:rFonts w:ascii="Consolas" w:hAnsi="Consolas" w:cs="Consolas"/>
+          <w:color w:val="0000FF"/>
+          <w:sz w:val="19"/>
+          <w:szCs w:val="19"/>
+        </w:rPr>
+      </w:pPr>
+      <w:r>
+        <w:rPr>
+          <w:noProof/>
+        </w:rPr>
+        <w:drawing>
+          <wp:anchor distT="0" distB="0" distL="114300" distR="114300" simplePos="0" relativeHeight="251680768" behindDoc="0" locked="0" layoutInCell="1" allowOverlap="1" wp14:anchorId="543ABCC0" wp14:editId="402AFFEA">
+            <wp:simplePos x="0" y="0"/>
+            <wp:positionH relativeFrom="column">
+              <wp:posOffset>-162560</wp:posOffset>
+            </wp:positionH>
+            <wp:positionV relativeFrom="paragraph">
+              <wp:posOffset>190500</wp:posOffset>
+            </wp:positionV>
+            <wp:extent cx="6977380" cy="2619375"/>
+            <wp:effectExtent l="0" t="0" r="0" b="9525"/>
+            <wp:wrapSquare wrapText="bothSides"/>
+            <wp:docPr id="506348660" name="Resim 1" descr="metin, ekran görüntüsü, yazılım, bilgisayar simgesi içeren bir resim&#10;&#10;Açıklama otomatik olarak oluşturuldu"/>
+            <wp:cNvGraphicFramePr>
+              <a:graphicFrameLocks xmlns:a="http://schemas.openxmlformats.org/drawingml/2006/main" noChangeAspect="1"/>
+            </wp:cNvGraphicFramePr>
+            <a:graphic xmlns:a="http://schemas.openxmlformats.org/drawingml/2006/main">
+              <a:graphicData uri="http://schemas.openxmlformats.org/drawingml/2006/picture">
+                <pic:pic xmlns:pic="http://schemas.openxmlformats.org/drawingml/2006/picture">
+                  <pic:nvPicPr>
+                    <pic:cNvPr id="506348660" name="Resim 1" descr="metin, ekran görüntüsü, yazılım, bilgisayar simgesi içeren bir resim&#10;&#10;Açıklama otomatik olarak oluşturuldu"/>
+                    <pic:cNvPicPr/>
+                  </pic:nvPicPr>
+                  <pic:blipFill rotWithShape="1">
+                    <a:blip r:embed="rId18">
+                      <a:extLst>
+                        <a:ext uri="{28A0092B-C50C-407E-A947-70E740481C1C}">
+                          <a14:useLocalDpi xmlns:a14="http://schemas.microsoft.com/office/drawing/2010/main" val="0"/>
+                        </a:ext>
+                      </a:extLst>
+                    </a:blip>
+                    <a:srcRect t="1105" r="19004" b="44834"/>
+                    <a:stretch/>
+                  </pic:blipFill>
+                  <pic:spPr bwMode="auto">
+                    <a:xfrm>
+                      <a:off x="0" y="0"/>
+                      <a:ext cx="6977380" cy="2619375"/>
+                    </a:xfrm>
+                    <a:prstGeom prst="rect">
+                      <a:avLst/>
+                    </a:prstGeom>
+                    <a:ln>
+                      <a:noFill/>
+                    </a:ln>
+                    <a:extLst>
+                      <a:ext uri="{53640926-AAD7-44D8-BBD7-CCE9431645EC}">
+                        <a14:shadowObscured xmlns:a14="http://schemas.microsoft.com/office/drawing/2010/main"/>
+                      </a:ext>
+                    </a:extLst>
+                  </pic:spPr>
+                </pic:pic>
+              </a:graphicData>
+            </a:graphic>
+            <wp14:sizeRelH relativeFrom="margin">
+              <wp14:pctWidth>0</wp14:pctWidth>
+            </wp14:sizeRelH>
+            <wp14:sizeRelV relativeFrom="margin">
+              <wp14:pctHeight>0</wp14:pctHeight>
+            </wp14:sizeRelV>
+          </wp:anchor>
+        </w:drawing>
+      </w:r>
+      <w:r>
+        <w:rPr>
+          <w:rFonts w:ascii="Consolas" w:hAnsi="Consolas" w:cs="Consolas"/>
+          <w:color w:val="0000FF"/>
+          <w:sz w:val="19"/>
+          <w:szCs w:val="19"/>
+        </w:rPr>
+        <w:t>&lt;/</w:t>
+      </w:r>
+      <w:r>
+        <w:rPr>
+          <w:rFonts w:ascii="Consolas" w:hAnsi="Consolas" w:cs="Consolas"/>
+          <w:color w:val="800000"/>
+          <w:sz w:val="19"/>
+          <w:szCs w:val="19"/>
+        </w:rPr>
+        <w:t>form</w:t>
+      </w:r>
+      <w:r>
+        <w:rPr>
+          <w:rFonts w:ascii="Consolas" w:hAnsi="Consolas" w:cs="Consolas"/>
+          <w:color w:val="0000FF"/>
+          <w:sz w:val="19"/>
+          <w:szCs w:val="19"/>
+        </w:rPr>
+        <w:t>&gt;</w:t>
+      </w:r>
+    </w:p>
+    <w:p>
+      <w:pPr>
+        <w:autoSpaceDE w:val="0"/>
+        <w:autoSpaceDN w:val="0"/>
+        <w:adjustRightInd w:val="0"/>
+        <w:spacing w:after="0" w:line="240" w:lineRule="auto"/>
+        <w:rPr>
+          <w:rFonts w:ascii="Consolas" w:hAnsi="Consolas" w:cs="Consolas"/>
+          <w:color w:val="000000"/>
+          <w:sz w:val="19"/>
+          <w:szCs w:val="19"/>
+        </w:rPr>
+      </w:pPr>
+    </w:p>
+    <w:p>
+      <w:pPr>
+        <w:autoSpaceDE w:val="0"/>
+        <w:autoSpaceDN w:val="0"/>
+        <w:adjustRightInd w:val="0"/>
+        <w:spacing w:after="0" w:line="240" w:lineRule="auto"/>
+        <w:rPr>
+          <w:rFonts w:ascii="Consolas" w:hAnsi="Consolas" w:cs="Consolas"/>
+          <w:color w:val="000000"/>
+          <w:sz w:val="19"/>
+          <w:szCs w:val="19"/>
+        </w:rPr>
+      </w:pPr>
+    </w:p>
+    <w:p>
+      <w:pPr>
+        <w:autoSpaceDE w:val="0"/>
+        <w:autoSpaceDN w:val="0"/>
+        <w:adjustRightInd w:val="0"/>
+        <w:spacing w:after="0" w:line="240" w:lineRule="auto"/>
+        <w:rPr>
+          <w:rFonts w:ascii="Consolas" w:hAnsi="Consolas" w:cs="Consolas"/>
+          <w:color w:val="000000"/>
+          <w:sz w:val="19"/>
+          <w:szCs w:val="19"/>
+        </w:rPr>
+      </w:pPr>
+    </w:p>
+    <w:p>
+      <w:pPr>
+        <w:pStyle w:val="NormalWeb"/>
+        <w:shd w:val="clear" w:color="auto" w:fill="FFFFFF"/>
+        <w:spacing w:before="0" w:beforeAutospacing="0"/>
+        <w:rPr>
+          <w:rFonts w:ascii="Open Sans" w:hAnsi="Open Sans" w:cs="Open Sans"/>
+          <w:color w:val="868E96"/>
+          <w:sz w:val="20"/>
+          <w:szCs w:val="20"/>
+        </w:rPr>
+      </w:pPr>
+    </w:p>
+    <w:p>
+      <w:pPr>
+        <w:pStyle w:val="NormalWeb"/>
+        <w:shd w:val="clear" w:color="auto" w:fill="FFFFFF"/>
+        <w:spacing w:before="0" w:beforeAutospacing="0"/>
+        <w:rPr>
+          <w:rFonts w:ascii="Open Sans" w:hAnsi="Open Sans" w:cs="Open Sans"/>
+          <w:color w:val="868E96"/>
+          <w:sz w:val="20"/>
+          <w:szCs w:val="20"/>
+        </w:rPr>
+      </w:pPr>
+    </w:p>
+    <w:p>
+      <w:pPr>
+        <w:pStyle w:val="NormalWeb"/>
+        <w:shd w:val="clear" w:color="auto" w:fill="FFFFFF"/>
+        <w:spacing w:before="0" w:beforeAutospacing="0"/>
+        <w:rPr>
+          <w:rFonts w:ascii="Open Sans" w:hAnsi="Open Sans" w:cs="Open Sans"/>
+          <w:color w:val="868E96"/>
+          <w:sz w:val="20"/>
+          <w:szCs w:val="20"/>
+        </w:rPr>
+      </w:pPr>
+    </w:p>
+    <w:p>
+      <w:pPr>
+        <w:rPr>
+          <w:rFonts w:ascii="Consolas" w:hAnsi="Consolas" w:cs="Consolas"/>
+          <w:color w:val="0000FF"/>
+          <w:sz w:val="19"/>
+          <w:szCs w:val="19"/>
+        </w:rPr>
+      </w:pPr>
+    </w:p>
+    <w:p>
+      <w:pPr>
+        <w:rPr>
+          <w:rFonts w:ascii="Consolas" w:hAnsi="Consolas" w:cs="Consolas"/>
+          <w:color w:val="0000FF"/>
+          <w:sz w:val="19"/>
+          <w:szCs w:val="19"/>
+        </w:rPr>
+      </w:pPr>
+    </w:p>
+    <w:p>
+      <w:pPr>
+        <w:rPr>
+          <w:rFonts w:ascii="Consolas" w:hAnsi="Consolas" w:cs="Consolas"/>
+          <w:color w:val="0000FF"/>
+          <w:sz w:val="40"/>
+          <w:szCs w:val="40"/>
+        </w:rPr>
+      </w:pPr>
+    </w:p>
+    <w:p>
+      <w:pPr>
+        <w:rPr>
+          <w:rFonts w:ascii="Consolas" w:hAnsi="Consolas" w:cs="Consolas"/>
+          <w:color w:val="0000FF"/>
+          <w:sz w:val="40"/>
+          <w:szCs w:val="40"/>
+        </w:rPr>
+      </w:pPr>
+    </w:p>
+    <w:p>
+      <w:pPr>
+        <w:rPr>
+          <w:noProof/>
+        </w:rPr>
+      </w:pPr>
+    </w:p>
+    <w:p>
+      <w:pPr>
+        <w:rPr>
+          <w:rFonts w:ascii="Consolas" w:hAnsi="Consolas" w:cs="Consolas"/>
+          <w:color w:val="0000FF"/>
+          <w:sz w:val="40"/>
+          <w:szCs w:val="40"/>
+        </w:rPr>
+      </w:pPr>
+    </w:p>
+    <w:p>
+      <w:pPr>
+        <w:rPr>
+          <w:rFonts w:ascii="Consolas" w:hAnsi="Consolas" w:cs="Consolas"/>
+          <w:color w:val="0000FF"/>
+          <w:sz w:val="40"/>
+          <w:szCs w:val="40"/>
+        </w:rPr>
+      </w:pPr>
+    </w:p>
+    <w:p>
+      <w:pPr>
+        <w:rPr>
+          <w:noProof/>
+        </w:rPr>
+      </w:pPr>
+    </w:p>
+    <w:p>
+      <w:pPr>
+        <w:rPr>
+          <w:rFonts w:ascii="Consolas" w:hAnsi="Consolas" w:cs="Consolas"/>
+          <w:color w:val="0000FF"/>
+          <w:sz w:val="40"/>
+          <w:szCs w:val="40"/>
+        </w:rPr>
+      </w:pPr>
+    </w:p>
+    <w:p>
+      <w:pPr>
+        <w:rPr>
+          <w:rFonts w:ascii="Consolas" w:hAnsi="Consolas" w:cs="Consolas"/>
+          <w:color w:val="0000FF"/>
+          <w:sz w:val="40"/>
+          <w:szCs w:val="40"/>
+        </w:rPr>
+      </w:pPr>
+    </w:p>
+    <w:p>
+      <w:pPr>
+        <w:rPr>
+          <w:rFonts w:ascii="Consolas" w:hAnsi="Consolas" w:cs="Consolas"/>
+          <w:color w:val="0000FF"/>
+          <w:sz w:val="40"/>
+          <w:szCs w:val="40"/>
+        </w:rPr>
+      </w:pPr>
+    </w:p>
+    <w:p>
+      <w:pPr>
+        <w:rPr>
+          <w:rFonts w:ascii="Consolas" w:hAnsi="Consolas" w:cs="Consolas"/>
+          <w:color w:val="0000FF"/>
+          <w:sz w:val="40"/>
+          <w:szCs w:val="40"/>
+        </w:rPr>
+      </w:pPr>
+    </w:p>
+    <w:p>
+      <w:pPr>
+        <w:rPr>
+          <w:rFonts w:ascii="Consolas" w:hAnsi="Consolas" w:cs="Consolas"/>
+          <w:color w:val="0000FF"/>
+          <w:sz w:val="40"/>
+          <w:szCs w:val="40"/>
+        </w:rPr>
+      </w:pPr>
+    </w:p>
+    <w:p>
+      <w:pPr>
+        <w:rPr>
+          <w:rFonts w:ascii="Consolas" w:hAnsi="Consolas" w:cs="Consolas"/>
+          <w:color w:val="0000FF"/>
+          <w:sz w:val="40"/>
+          <w:szCs w:val="40"/>
+        </w:rPr>
+      </w:pPr>
+    </w:p>
+    <w:p>
+      <w:pPr>
+        <w:rPr>
+          <w:rFonts w:ascii="Consolas" w:hAnsi="Consolas" w:cs="Consolas"/>
+          <w:color w:val="0000FF"/>
+          <w:sz w:val="40"/>
+          <w:szCs w:val="40"/>
+        </w:rPr>
+      </w:pPr>
+    </w:p>
+    <w:p>
+      <w:pPr>
+        <w:rPr>
+          <w:rFonts w:ascii="Consolas" w:hAnsi="Consolas" w:cs="Consolas"/>
+          <w:color w:val="0000FF"/>
+          <w:sz w:val="40"/>
+          <w:szCs w:val="40"/>
         </w:rPr>
       </w:pPr>
     </w:p>
@@ -2686,7 +6197,7 @@
                     <pic:cNvPicPr/>
                   </pic:nvPicPr>
                   <pic:blipFill rotWithShape="1">
-                    <a:blip r:embed="rId9">
+                    <a:blip r:embed="rId19">
                       <a:extLst>
                         <a:ext uri="{28A0092B-C50C-407E-A947-70E740481C1C}">
                           <a14:useLocalDpi xmlns:a14="http://schemas.microsoft.com/office/drawing/2010/main" val="0"/>
@@ -2743,27 +6254,7 @@
           <w:sz w:val="40"/>
           <w:szCs w:val="40"/>
         </w:rPr>
-        <w:t xml:space="preserve"> </w:t>
-      </w:r>
-      <w:proofErr w:type="spellStart"/>
-      <w:r>
-        <w:rPr>
-          <w:rFonts w:ascii="Consolas" w:hAnsi="Consolas" w:cs="Consolas"/>
-          <w:color w:val="0000FF"/>
-          <w:sz w:val="40"/>
-          <w:szCs w:val="40"/>
-        </w:rPr>
-        <w:t>View</w:t>
-      </w:r>
-      <w:proofErr w:type="spellEnd"/>
-      <w:r>
-        <w:rPr>
-          <w:rFonts w:ascii="Consolas" w:hAnsi="Consolas" w:cs="Consolas"/>
-          <w:color w:val="0000FF"/>
-          <w:sz w:val="40"/>
-          <w:szCs w:val="40"/>
-        </w:rPr>
-        <w:t xml:space="preserve"> Ekleme:</w:t>
+        <w:t xml:space="preserve"> View Ekleme:</w:t>
       </w:r>
     </w:p>
     <w:p>
@@ -2800,7 +6291,7 @@
                     <pic:cNvPicPr/>
                   </pic:nvPicPr>
                   <pic:blipFill rotWithShape="1">
-                    <a:blip r:embed="rId10">
+                    <a:blip r:embed="rId20">
                       <a:extLst>
                         <a:ext uri="{28A0092B-C50C-407E-A947-70E740481C1C}">
                           <a14:useLocalDpi xmlns:a14="http://schemas.microsoft.com/office/drawing/2010/main" val="0"/>
@@ -2961,7 +6452,7 @@
                     <pic:cNvPicPr/>
                   </pic:nvPicPr>
                   <pic:blipFill>
-                    <a:blip r:embed="rId11">
+                    <a:blip r:embed="rId21">
                       <a:extLst>
                         <a:ext uri="{28A0092B-C50C-407E-A947-70E740481C1C}">
                           <a14:useLocalDpi xmlns:a14="http://schemas.microsoft.com/office/drawing/2010/main" val="0"/>
@@ -3001,11 +6492,20 @@
         <w:rPr>
           <w:noProof/>
         </w:rPr>
+        <w:lastRenderedPageBreak/>
         <w:drawing>
-          <wp:inline distT="0" distB="0" distL="0" distR="0" wp14:anchorId="773CF126" wp14:editId="5A6B6A5A">
-            <wp:extent cx="6645910" cy="3736340"/>
-            <wp:effectExtent l="0" t="0" r="2540" b="0"/>
-            <wp:docPr id="1743171080" name="Resim 1" descr="metin, yazılım, ekran görüntüsü, multimedya yazılımı içeren bir resim&#10;&#10;Açıklama otomatik olarak oluşturuldu"/>
+          <wp:anchor distT="0" distB="0" distL="114300" distR="114300" simplePos="0" relativeHeight="251667456" behindDoc="0" locked="0" layoutInCell="1" allowOverlap="1" wp14:anchorId="4B2A3CAA" wp14:editId="7F30FC9D">
+            <wp:simplePos x="0" y="0"/>
+            <wp:positionH relativeFrom="column">
+              <wp:posOffset>-180975</wp:posOffset>
+            </wp:positionH>
+            <wp:positionV relativeFrom="paragraph">
+              <wp:posOffset>6774180</wp:posOffset>
+            </wp:positionV>
+            <wp:extent cx="7108190" cy="2933700"/>
+            <wp:effectExtent l="0" t="0" r="0" b="0"/>
+            <wp:wrapSquare wrapText="bothSides"/>
+            <wp:docPr id="985582091" name="Resim 1" descr="metin, ekran görüntüsü, yazılım, multimedya yazılımı içeren bir resim&#10;&#10;Açıklama otomatik olarak oluşturuldu"/>
             <wp:cNvGraphicFramePr>
               <a:graphicFrameLocks xmlns:a="http://schemas.openxmlformats.org/drawingml/2006/main" noChangeAspect="1"/>
             </wp:cNvGraphicFramePr>
@@ -3013,64 +6513,65 @@
               <a:graphicData uri="http://schemas.openxmlformats.org/drawingml/2006/picture">
                 <pic:pic xmlns:pic="http://schemas.openxmlformats.org/drawingml/2006/picture">
                   <pic:nvPicPr>
-                    <pic:cNvPr id="1743171080" name="Resim 1" descr="metin, yazılım, ekran görüntüsü, multimedya yazılımı içeren bir resim&#10;&#10;Açıklama otomatik olarak oluşturuldu"/>
+                    <pic:cNvPr id="985582091" name="Resim 1" descr="metin, ekran görüntüsü, yazılım, multimedya yazılımı içeren bir resim&#10;&#10;Açıklama otomatik olarak oluşturuldu"/>
                     <pic:cNvPicPr/>
                   </pic:nvPicPr>
-                  <pic:blipFill>
-                    <a:blip r:embed="rId12"/>
-                    <a:stretch>
-                      <a:fillRect/>
-                    </a:stretch>
+                  <pic:blipFill rotWithShape="1">
+                    <a:blip r:embed="rId22">
+                      <a:extLst>
+                        <a:ext uri="{28A0092B-C50C-407E-A947-70E740481C1C}">
+                          <a14:useLocalDpi xmlns:a14="http://schemas.microsoft.com/office/drawing/2010/main" val="0"/>
+                        </a:ext>
+                      </a:extLst>
+                    </a:blip>
+                    <a:srcRect l="1720" t="10962" r="44096" b="49269"/>
+                    <a:stretch/>
                   </pic:blipFill>
-                  <pic:spPr>
+                  <pic:spPr bwMode="auto">
                     <a:xfrm>
                       <a:off x="0" y="0"/>
-                      <a:ext cx="6645910" cy="3736340"/>
+                      <a:ext cx="7108190" cy="2933700"/>
                     </a:xfrm>
                     <a:prstGeom prst="rect">
                       <a:avLst/>
                     </a:prstGeom>
+                    <a:ln>
+                      <a:noFill/>
+                    </a:ln>
+                    <a:extLst>
+                      <a:ext uri="{53640926-AAD7-44D8-BBD7-CCE9431645EC}">
+                        <a14:shadowObscured xmlns:a14="http://schemas.microsoft.com/office/drawing/2010/main"/>
+                      </a:ext>
+                    </a:extLst>
                   </pic:spPr>
                 </pic:pic>
               </a:graphicData>
             </a:graphic>
-          </wp:inline>
+            <wp14:sizeRelH relativeFrom="margin">
+              <wp14:pctWidth>0</wp14:pctWidth>
+            </wp14:sizeRelH>
+            <wp14:sizeRelV relativeFrom="margin">
+              <wp14:pctHeight>0</wp14:pctHeight>
+            </wp14:sizeRelV>
+          </wp:anchor>
         </w:drawing>
       </w:r>
-    </w:p>
-    <w:p/>
-    <w:p>
-      <w:pPr>
+      <w:r>
         <w:rPr>
           <w:noProof/>
         </w:rPr>
-      </w:pPr>
-    </w:p>
-    <w:p>
-      <w:pPr>
-        <w:rPr>
-          <w:noProof/>
-        </w:rPr>
-      </w:pPr>
-    </w:p>
-    <w:p>
-      <w:r>
-        <w:rPr>
-          <w:noProof/>
-        </w:rPr>
-        <w:lastRenderedPageBreak/>
         <mc:AlternateContent>
           <mc:Choice Requires="wps">
             <w:drawing>
-              <wp:anchor distT="0" distB="0" distL="114300" distR="114300" simplePos="0" relativeHeight="251668480" behindDoc="0" locked="0" layoutInCell="1" allowOverlap="1" wp14:anchorId="1CF71C9D" wp14:editId="0BB5AABD">
+              <wp:anchor distT="0" distB="0" distL="114300" distR="114300" simplePos="0" relativeHeight="251668480" behindDoc="0" locked="0" layoutInCell="1" allowOverlap="1" wp14:anchorId="1CF71C9D" wp14:editId="69AF05EA">
                 <wp:simplePos x="0" y="0"/>
                 <wp:positionH relativeFrom="column">
-                  <wp:posOffset>2552699</wp:posOffset>
+                  <wp:posOffset>1952625</wp:posOffset>
                 </wp:positionH>
                 <wp:positionV relativeFrom="paragraph">
-                  <wp:posOffset>1590675</wp:posOffset>
+                  <wp:posOffset>5076825</wp:posOffset>
                 </wp:positionV>
-                <wp:extent cx="2781300" cy="609600"/>
+                <wp:extent cx="3505200" cy="514350"/>
                 <wp:effectExtent l="38100" t="0" r="19050" b="76200"/>
                 <wp:wrapNone/>
                 <wp:docPr id="1013133131" name="Düz Ok Bağlayıcısı 3"/>
@@ -3082,7 +6583,7 @@
                       <wps:spPr>
                         <a:xfrm flipH="1">
                           <a:off x="0" y="0"/>
-                          <a:ext cx="2781300" cy="609600"/>
+                          <a:ext cx="3505200" cy="514350"/>
                         </a:xfrm>
                         <a:prstGeom prst="straightConnector1">
                           <a:avLst/>
@@ -3120,32 +6621,30 @@
           </mc:Choice>
           <mc:Fallback>
             <w:pict>
-              <v:shape w14:anchorId="0BD90D9A" id="Düz Ok Bağlayıcısı 3" o:spid="_x0000_s1026" type="#_x0000_t32" style="position:absolute;margin-left:201pt;margin-top:125.25pt;width:219pt;height:48pt;flip:x;z-index:251668480;visibility:visible;mso-wrap-style:square;mso-width-percent:0;mso-height-percent:0;mso-wrap-distance-left:9pt;mso-wrap-distance-top:0;mso-wrap-distance-right:9pt;mso-wrap-distance-bottom:0;mso-position-horizontal:absolute;mso-position-horizontal-relative:text;mso-position-vertical:absolute;mso-position-vertical-relative:text;mso-width-percent:0;mso-height-percent:0;mso-width-relative:margin;mso-height-relative:margin" o:gfxdata="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" strokecolor="#4472c4 [3204]" strokeweight=".5pt">
+              <v:shape w14:anchorId="1F6BDCAA" id="Düz Ok Bağlayıcısı 3" o:spid="_x0000_s1026" type="#_x0000_t32" style="position:absolute;margin-left:153.75pt;margin-top:399.75pt;width:276pt;height:40.5pt;flip:x;z-index:251668480;visibility:visible;mso-wrap-style:square;mso-width-percent:0;mso-height-percent:0;mso-wrap-distance-left:9pt;mso-wrap-distance-top:0;mso-wrap-distance-right:9pt;mso-wrap-distance-bottom:0;mso-position-horizontal:absolute;mso-position-horizontal-relative:text;mso-position-vertical:absolute;mso-position-vertical-relative:text;mso-width-percent:0;mso-height-percent:0;mso-width-relative:margin;mso-height-relative:margin" o:gfxdata="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" strokecolor="#4472c4 [3204]" strokeweight=".5pt">
                 <v:stroke endarrow="block" joinstyle="miter"/>
               </v:shape>
             </w:pict>
           </mc:Fallback>
         </mc:AlternateContent>
       </w:r>
-    </w:p>
-    <w:p>
       <w:r>
         <w:rPr>
           <w:noProof/>
         </w:rPr>
         <w:drawing>
-          <wp:anchor distT="0" distB="0" distL="114300" distR="114300" simplePos="0" relativeHeight="251667456" behindDoc="0" locked="0" layoutInCell="1" allowOverlap="1" wp14:anchorId="4B2A3CAA" wp14:editId="5D9F7F57">
+          <wp:anchor distT="0" distB="0" distL="114300" distR="114300" simplePos="0" relativeHeight="251665408" behindDoc="0" locked="0" layoutInCell="1" allowOverlap="1" wp14:anchorId="136B0B6B" wp14:editId="3FB0C6B2">
             <wp:simplePos x="0" y="0"/>
             <wp:positionH relativeFrom="column">
-              <wp:posOffset>-257175</wp:posOffset>
+              <wp:posOffset>-238125</wp:posOffset>
             </wp:positionH>
             <wp:positionV relativeFrom="paragraph">
-              <wp:posOffset>3067050</wp:posOffset>
+              <wp:posOffset>3837305</wp:posOffset>
             </wp:positionV>
-            <wp:extent cx="7108190" cy="2933700"/>
-            <wp:effectExtent l="0" t="0" r="0" b="0"/>
+            <wp:extent cx="5137150" cy="2818765"/>
+            <wp:effectExtent l="0" t="0" r="6350" b="635"/>
             <wp:wrapSquare wrapText="bothSides"/>
-            <wp:docPr id="985582091" name="Resim 1" descr="metin, ekran görüntüsü, yazılım, multimedya yazılımı içeren bir resim&#10;&#10;Açıklama otomatik olarak oluşturuldu"/>
+            <wp:docPr id="941570094" name="Resim 1" descr="metin, ekran görüntüsü, yazılım, multimedya yazılımı içeren bir resim&#10;&#10;Açıklama otomatik olarak oluşturuldu"/>
             <wp:cNvGraphicFramePr>
               <a:graphicFrameLocks xmlns:a="http://schemas.openxmlformats.org/drawingml/2006/main" noChangeAspect="1"/>
             </wp:cNvGraphicFramePr>
@@ -3153,24 +6652,24 @@
               <a:graphicData uri="http://schemas.openxmlformats.org/drawingml/2006/picture">
                 <pic:pic xmlns:pic="http://schemas.openxmlformats.org/drawingml/2006/picture">
                   <pic:nvPicPr>
-                    <pic:cNvPr id="985582091" name="Resim 1" descr="metin, ekran görüntüsü, yazılım, multimedya yazılımı içeren bir resim&#10;&#10;Açıklama otomatik olarak oluşturuldu"/>
+                    <pic:cNvPr id="941570094" name="Resim 1" descr="metin, ekran görüntüsü, yazılım, multimedya yazılımı içeren bir resim&#10;&#10;Açıklama otomatik olarak oluşturuldu"/>
                     <pic:cNvPicPr/>
                   </pic:nvPicPr>
                   <pic:blipFill rotWithShape="1">
-                    <a:blip r:embed="rId13">
+                    <a:blip r:embed="rId23">
                       <a:extLst>
                         <a:ext uri="{28A0092B-C50C-407E-A947-70E740481C1C}">
                           <a14:useLocalDpi xmlns:a14="http://schemas.microsoft.com/office/drawing/2010/main" val="0"/>
                         </a:ext>
                       </a:extLst>
                     </a:blip>
-                    <a:srcRect l="1720" t="10962" r="44096" b="49269"/>
+                    <a:srcRect l="3117" t="10085" r="53272" b="47341"/>
                     <a:stretch/>
                   </pic:blipFill>
                   <pic:spPr bwMode="auto">
                     <a:xfrm>
                       <a:off x="0" y="0"/>
-                      <a:ext cx="7108190" cy="2933700"/>
+                      <a:ext cx="5137150" cy="2818765"/>
                     </a:xfrm>
                     <a:prstGeom prst="rect">
                       <a:avLst/>
@@ -3201,13 +6700,13 @@
           <w:noProof/>
         </w:rPr>
         <w:drawing>
-          <wp:anchor distT="0" distB="0" distL="114300" distR="114300" simplePos="0" relativeHeight="251666432" behindDoc="0" locked="0" layoutInCell="1" allowOverlap="1" wp14:anchorId="56A92392" wp14:editId="7FBDADD7">
+          <wp:anchor distT="0" distB="0" distL="114300" distR="114300" simplePos="0" relativeHeight="251666432" behindDoc="0" locked="0" layoutInCell="1" allowOverlap="1" wp14:anchorId="56A92392" wp14:editId="293F72E3">
             <wp:simplePos x="0" y="0"/>
             <wp:positionH relativeFrom="column">
-              <wp:posOffset>4924425</wp:posOffset>
+              <wp:posOffset>5010150</wp:posOffset>
             </wp:positionH>
             <wp:positionV relativeFrom="paragraph">
-              <wp:posOffset>47625</wp:posOffset>
+              <wp:posOffset>3840480</wp:posOffset>
             </wp:positionV>
             <wp:extent cx="1895475" cy="2818765"/>
             <wp:effectExtent l="0" t="0" r="9525" b="635"/>
@@ -3224,7 +6723,7 @@
                     <pic:cNvPicPr/>
                   </pic:nvPicPr>
                   <pic:blipFill rotWithShape="1">
-                    <a:blip r:embed="rId14">
+                    <a:blip r:embed="rId23">
                       <a:extLst>
                         <a:ext uri="{28A0092B-C50C-407E-A947-70E740481C1C}">
                           <a14:useLocalDpi xmlns:a14="http://schemas.microsoft.com/office/drawing/2010/main" val="0"/>
@@ -3268,18 +6767,18 @@
           <w:noProof/>
         </w:rPr>
         <w:drawing>
-          <wp:anchor distT="0" distB="0" distL="114300" distR="114300" simplePos="0" relativeHeight="251665408" behindDoc="0" locked="0" layoutInCell="1" allowOverlap="1" wp14:anchorId="136B0B6B" wp14:editId="294A173F">
+          <wp:anchor distT="0" distB="0" distL="114300" distR="114300" simplePos="0" relativeHeight="251677696" behindDoc="0" locked="0" layoutInCell="1" allowOverlap="1" wp14:anchorId="773CF126" wp14:editId="36B3842B">
             <wp:simplePos x="0" y="0"/>
             <wp:positionH relativeFrom="column">
-              <wp:posOffset>-285750</wp:posOffset>
+              <wp:posOffset>-57150</wp:posOffset>
             </wp:positionH>
             <wp:positionV relativeFrom="paragraph">
-              <wp:posOffset>47625</wp:posOffset>
+              <wp:posOffset>0</wp:posOffset>
             </wp:positionV>
-            <wp:extent cx="5137150" cy="2818765"/>
-            <wp:effectExtent l="0" t="0" r="6350" b="635"/>
+            <wp:extent cx="6644640" cy="3736340"/>
+            <wp:effectExtent l="0" t="0" r="3810" b="0"/>
             <wp:wrapSquare wrapText="bothSides"/>
-            <wp:docPr id="941570094" name="Resim 1" descr="metin, ekran görüntüsü, yazılım, multimedya yazılımı içeren bir resim&#10;&#10;Açıklama otomatik olarak oluşturuldu"/>
+            <wp:docPr id="1743171080" name="Resim 1" descr="metin, yazılım, ekran görüntüsü, multimedya yazılımı içeren bir resim&#10;&#10;Açıklama otomatik olarak oluşturuldu"/>
             <wp:cNvGraphicFramePr>
               <a:graphicFrameLocks xmlns:a="http://schemas.openxmlformats.org/drawingml/2006/main" noChangeAspect="1"/>
             </wp:cNvGraphicFramePr>
@@ -3287,36 +6786,29 @@
               <a:graphicData uri="http://schemas.openxmlformats.org/drawingml/2006/picture">
                 <pic:pic xmlns:pic="http://schemas.openxmlformats.org/drawingml/2006/picture">
                   <pic:nvPicPr>
-                    <pic:cNvPr id="941570094" name="Resim 1" descr="metin, ekran görüntüsü, yazılım, multimedya yazılımı içeren bir resim&#10;&#10;Açıklama otomatik olarak oluşturuldu"/>
+                    <pic:cNvPr id="1743171080" name="Resim 1" descr="metin, yazılım, ekran görüntüsü, multimedya yazılımı içeren bir resim&#10;&#10;Açıklama otomatik olarak oluşturuldu"/>
                     <pic:cNvPicPr/>
                   </pic:nvPicPr>
-                  <pic:blipFill rotWithShape="1">
-                    <a:blip r:embed="rId14">
+                  <pic:blipFill>
+                    <a:blip r:embed="rId24">
                       <a:extLst>
                         <a:ext uri="{28A0092B-C50C-407E-A947-70E740481C1C}">
                           <a14:useLocalDpi xmlns:a14="http://schemas.microsoft.com/office/drawing/2010/main" val="0"/>
                         </a:ext>
                       </a:extLst>
                     </a:blip>
-                    <a:srcRect l="3117" t="10085" r="53272" b="47341"/>
-                    <a:stretch/>
+                    <a:stretch>
+                      <a:fillRect/>
+                    </a:stretch>
                   </pic:blipFill>
-                  <pic:spPr bwMode="auto">
+                  <pic:spPr>
                     <a:xfrm>
                       <a:off x="0" y="0"/>
-                      <a:ext cx="5137150" cy="2818765"/>
+                      <a:ext cx="6644640" cy="3736340"/>
                     </a:xfrm>
                     <a:prstGeom prst="rect">
                       <a:avLst/>
                     </a:prstGeom>
-                    <a:ln>
-                      <a:noFill/>
-                    </a:ln>
-                    <a:extLst>
-                      <a:ext uri="{53640926-AAD7-44D8-BBD7-CCE9431645EC}">
-                        <a14:shadowObscured xmlns:a14="http://schemas.microsoft.com/office/drawing/2010/main"/>
-                      </a:ext>
-                    </a:extLst>
                   </pic:spPr>
                 </pic:pic>
               </a:graphicData>
@@ -3330,13 +6822,6 @@
           </wp:anchor>
         </w:drawing>
       </w:r>
-    </w:p>
-    <w:p>
-      <w:pPr>
-        <w:rPr>
-          <w:noProof/>
-        </w:rPr>
-      </w:pPr>
     </w:p>
     <w:p/>
     <w:p>

--- a/OnlineTicaretPlatformu.docx
+++ b/OnlineTicaretPlatformu.docx
@@ -2202,7 +2202,7 @@
           <v:shape id="_x0000_i1025" type="#_x0000_t75" style="width:77.25pt;height:49.5pt" o:ole="">
             <v:imagedata r:id="rId7" o:title=""/>
           </v:shape>
-          <o:OLEObject Type="Embed" ProgID="Package" ShapeID="_x0000_i1025" DrawAspect="Icon" ObjectID="_1764272226" r:id="rId8"/>
+          <o:OLEObject Type="Embed" ProgID="Package" ShapeID="_x0000_i1025" DrawAspect="Icon" ObjectID="_1764279818" r:id="rId8"/>
         </w:object>
       </w:r>
     </w:p>
@@ -2414,7 +2414,7 @@
           <v:shape id="_x0000_i1026" type="#_x0000_t75" style="width:77.25pt;height:49.5pt" o:ole="">
             <v:imagedata r:id="rId10" o:title=""/>
           </v:shape>
-          <o:OLEObject Type="Embed" ProgID="Package" ShapeID="_x0000_i1026" DrawAspect="Icon" ObjectID="_1764272227" r:id="rId11"/>
+          <o:OLEObject Type="Embed" ProgID="Package" ShapeID="_x0000_i1026" DrawAspect="Icon" ObjectID="_1764279819" r:id="rId11"/>
         </w:object>
       </w:r>
     </w:p>
@@ -3220,7 +3220,7 @@
           <v:shape id="_x0000_i1027" type="#_x0000_t75" style="width:77.25pt;height:49.5pt" o:ole="">
             <v:imagedata r:id="rId12" o:title=""/>
           </v:shape>
-          <o:OLEObject Type="Embed" ProgID="Package" ShapeID="_x0000_i1027" DrawAspect="Icon" ObjectID="_1764272228" r:id="rId13"/>
+          <o:OLEObject Type="Embed" ProgID="Package" ShapeID="_x0000_i1027" DrawAspect="Icon" ObjectID="_1764279820" r:id="rId13"/>
         </w:object>
       </w:r>
     </w:p>
@@ -3862,7 +3862,7 @@
           </mc:Choice>
           <mc:Fallback>
             <w:pict>
-              <v:shapetype w14:anchorId="09A302CE" id="_x0000_t32" coordsize="21600,21600" o:spt="32" o:oned="t" path="m,l21600,21600e" filled="f">
+              <v:shapetype w14:anchorId="2F389033" id="_x0000_t32" coordsize="21600,21600" o:spt="32" o:oned="t" path="m,l21600,21600e" filled="f">
                 <v:path arrowok="t" fillok="f" o:connecttype="none"/>
                 <o:lock v:ext="edit" shapetype="t"/>
               </v:shapetype>
@@ -3938,7 +3938,7 @@
           </mc:Choice>
           <mc:Fallback>
             <w:pict>
-              <v:shape w14:anchorId="34DEE858" id="Düz Ok Bağlayıcısı 1" o:spid="_x0000_s1026" type="#_x0000_t32" style="position:absolute;margin-left:234.75pt;margin-top:118.65pt;width:175.5pt;height:465.75pt;z-index:251672576;visibility:visible;mso-wrap-style:square;mso-width-percent:0;mso-height-percent:0;mso-wrap-distance-left:9pt;mso-wrap-distance-top:0;mso-wrap-distance-right:9pt;mso-wrap-distance-bottom:0;mso-position-horizontal:absolute;mso-position-horizontal-relative:text;mso-position-vertical:absolute;mso-position-vertical-relative:text;mso-width-percent:0;mso-height-percent:0;mso-width-relative:margin;mso-height-relative:margin" o:gfxdata="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" strokecolor="#4472c4 [3204]" strokeweight=".5pt">
+              <v:shape w14:anchorId="57D7A20A" id="Düz Ok Bağlayıcısı 1" o:spid="_x0000_s1026" type="#_x0000_t32" style="position:absolute;margin-left:234.75pt;margin-top:118.65pt;width:175.5pt;height:465.75pt;z-index:251672576;visibility:visible;mso-wrap-style:square;mso-width-percent:0;mso-height-percent:0;mso-wrap-distance-left:9pt;mso-wrap-distance-top:0;mso-wrap-distance-right:9pt;mso-wrap-distance-bottom:0;mso-position-horizontal:absolute;mso-position-horizontal-relative:text;mso-position-vertical:absolute;mso-position-vertical-relative:text;mso-width-percent:0;mso-height-percent:0;mso-width-relative:margin;mso-height-relative:margin" o:gfxdata="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" strokecolor="#4472c4 [3204]" strokeweight=".5pt">
                 <v:stroke endarrow="block" joinstyle="miter"/>
               </v:shape>
             </w:pict>
@@ -5973,12 +5973,150 @@
         <w:shd w:val="clear" w:color="auto" w:fill="FFFFFF"/>
         <w:spacing w:before="0" w:beforeAutospacing="0"/>
         <w:rPr>
+          <w:noProof/>
+        </w:rPr>
+      </w:pPr>
+    </w:p>
+    <w:p>
+      <w:pPr>
+        <w:pStyle w:val="NormalWeb"/>
+        <w:shd w:val="clear" w:color="auto" w:fill="FFFFFF"/>
+        <w:spacing w:before="0" w:beforeAutospacing="0"/>
+        <w:rPr>
+          <w:noProof/>
+        </w:rPr>
+      </w:pPr>
+    </w:p>
+    <w:p>
+      <w:pPr>
+        <w:pStyle w:val="NormalWeb"/>
+        <w:shd w:val="clear" w:color="auto" w:fill="FFFFFF"/>
+        <w:spacing w:before="0" w:beforeAutospacing="0"/>
+        <w:rPr>
           <w:rFonts w:ascii="Open Sans" w:hAnsi="Open Sans" w:cs="Open Sans"/>
           <w:color w:val="868E96"/>
           <w:sz w:val="20"/>
           <w:szCs w:val="20"/>
         </w:rPr>
       </w:pPr>
+      <w:r>
+        <w:rPr>
+          <w:noProof/>
+        </w:rPr>
+        <w:lastRenderedPageBreak/>
+        <w:drawing>
+          <wp:inline distT="0" distB="0" distL="0" distR="0" wp14:anchorId="283F7032" wp14:editId="4E7CE90C">
+            <wp:extent cx="6457950" cy="3953660"/>
+            <wp:effectExtent l="0" t="0" r="0" b="8890"/>
+            <wp:docPr id="1472183959" name="Resim 1" descr="metin, yazılım, ekran görüntüsü, multimedya yazılımı içeren bir resim&#10;&#10;Açıklama otomatik olarak oluşturuldu"/>
+            <wp:cNvGraphicFramePr>
+              <a:graphicFrameLocks xmlns:a="http://schemas.openxmlformats.org/drawingml/2006/main" noChangeAspect="1"/>
+            </wp:cNvGraphicFramePr>
+            <a:graphic xmlns:a="http://schemas.openxmlformats.org/drawingml/2006/main">
+              <a:graphicData uri="http://schemas.openxmlformats.org/drawingml/2006/picture">
+                <pic:pic xmlns:pic="http://schemas.openxmlformats.org/drawingml/2006/picture">
+                  <pic:nvPicPr>
+                    <pic:cNvPr id="1472183959" name="Resim 1" descr="metin, yazılım, ekran görüntüsü, multimedya yazılımı içeren bir resim&#10;&#10;Açıklama otomatik olarak oluşturuldu"/>
+                    <pic:cNvPicPr/>
+                  </pic:nvPicPr>
+                  <pic:blipFill rotWithShape="1">
+                    <a:blip r:embed="rId19"/>
+                    <a:srcRect l="859" t="10962" r="34700" b="18865"/>
+                    <a:stretch/>
+                  </pic:blipFill>
+                  <pic:spPr bwMode="auto">
+                    <a:xfrm>
+                      <a:off x="0" y="0"/>
+                      <a:ext cx="6471962" cy="3962238"/>
+                    </a:xfrm>
+                    <a:prstGeom prst="rect">
+                      <a:avLst/>
+                    </a:prstGeom>
+                    <a:ln>
+                      <a:noFill/>
+                    </a:ln>
+                    <a:extLst>
+                      <a:ext uri="{53640926-AAD7-44D8-BBD7-CCE9431645EC}">
+                        <a14:shadowObscured xmlns:a14="http://schemas.microsoft.com/office/drawing/2010/main"/>
+                      </a:ext>
+                    </a:extLst>
+                  </pic:spPr>
+                </pic:pic>
+              </a:graphicData>
+            </a:graphic>
+          </wp:inline>
+        </w:drawing>
+      </w:r>
+    </w:p>
+    <w:p>
+      <w:pPr>
+        <w:pStyle w:val="NormalWeb"/>
+        <w:shd w:val="clear" w:color="auto" w:fill="FFFFFF"/>
+        <w:spacing w:before="0" w:beforeAutospacing="0"/>
+        <w:rPr>
+          <w:noProof/>
+        </w:rPr>
+      </w:pPr>
+    </w:p>
+    <w:p>
+      <w:pPr>
+        <w:pStyle w:val="NormalWeb"/>
+        <w:shd w:val="clear" w:color="auto" w:fill="FFFFFF"/>
+        <w:spacing w:before="0" w:beforeAutospacing="0"/>
+        <w:rPr>
+          <w:rFonts w:ascii="Open Sans" w:hAnsi="Open Sans" w:cs="Open Sans"/>
+          <w:color w:val="868E96"/>
+          <w:sz w:val="20"/>
+          <w:szCs w:val="20"/>
+        </w:rPr>
+      </w:pPr>
+      <w:r>
+        <w:rPr>
+          <w:noProof/>
+        </w:rPr>
+        <w:drawing>
+          <wp:inline distT="0" distB="0" distL="0" distR="0" wp14:anchorId="4640481F" wp14:editId="39C64175">
+            <wp:extent cx="6752935" cy="3409950"/>
+            <wp:effectExtent l="0" t="0" r="0" b="0"/>
+            <wp:docPr id="2016253239" name="Resim 1" descr="ekran görüntüsü, metin, yazılım, multimedya yazılımı içeren bir resim&#10;&#10;Açıklama otomatik olarak oluşturuldu"/>
+            <wp:cNvGraphicFramePr>
+              <a:graphicFrameLocks xmlns:a="http://schemas.openxmlformats.org/drawingml/2006/main" noChangeAspect="1"/>
+            </wp:cNvGraphicFramePr>
+            <a:graphic xmlns:a="http://schemas.openxmlformats.org/drawingml/2006/main">
+              <a:graphicData uri="http://schemas.openxmlformats.org/drawingml/2006/picture">
+                <pic:pic xmlns:pic="http://schemas.openxmlformats.org/drawingml/2006/picture">
+                  <pic:nvPicPr>
+                    <pic:cNvPr id="2016253239" name="Resim 1" descr="ekran görüntüsü, metin, yazılım, multimedya yazılımı içeren bir resim&#10;&#10;Açıklama otomatik olarak oluşturuldu"/>
+                    <pic:cNvPicPr/>
+                  </pic:nvPicPr>
+                  <pic:blipFill rotWithShape="1">
+                    <a:blip r:embed="rId20"/>
+                    <a:srcRect l="143" t="3076" r="1577" b="8651"/>
+                    <a:stretch/>
+                  </pic:blipFill>
+                  <pic:spPr bwMode="auto">
+                    <a:xfrm>
+                      <a:off x="0" y="0"/>
+                      <a:ext cx="6755585" cy="3411288"/>
+                    </a:xfrm>
+                    <a:prstGeom prst="rect">
+                      <a:avLst/>
+                    </a:prstGeom>
+                    <a:ln>
+                      <a:noFill/>
+                    </a:ln>
+                    <a:extLst>
+                      <a:ext uri="{53640926-AAD7-44D8-BBD7-CCE9431645EC}">
+                        <a14:shadowObscured xmlns:a14="http://schemas.microsoft.com/office/drawing/2010/main"/>
+                      </a:ext>
+                    </a:extLst>
+                  </pic:spPr>
+                </pic:pic>
+              </a:graphicData>
+            </a:graphic>
+          </wp:inline>
+        </w:drawing>
+      </w:r>
     </w:p>
     <w:p>
       <w:pPr>
@@ -6197,7 +6335,7 @@
                     <pic:cNvPicPr/>
                   </pic:nvPicPr>
                   <pic:blipFill rotWithShape="1">
-                    <a:blip r:embed="rId19">
+                    <a:blip r:embed="rId21">
                       <a:extLst>
                         <a:ext uri="{28A0092B-C50C-407E-A947-70E740481C1C}">
                           <a14:useLocalDpi xmlns:a14="http://schemas.microsoft.com/office/drawing/2010/main" val="0"/>
@@ -6291,7 +6429,7 @@
                     <pic:cNvPicPr/>
                   </pic:nvPicPr>
                   <pic:blipFill rotWithShape="1">
-                    <a:blip r:embed="rId20">
+                    <a:blip r:embed="rId22">
                       <a:extLst>
                         <a:ext uri="{28A0092B-C50C-407E-A947-70E740481C1C}">
                           <a14:useLocalDpi xmlns:a14="http://schemas.microsoft.com/office/drawing/2010/main" val="0"/>
@@ -6452,7 +6590,7 @@
                     <pic:cNvPicPr/>
                   </pic:nvPicPr>
                   <pic:blipFill>
-                    <a:blip r:embed="rId21">
+                    <a:blip r:embed="rId23">
                       <a:extLst>
                         <a:ext uri="{28A0092B-C50C-407E-A947-70E740481C1C}">
                           <a14:useLocalDpi xmlns:a14="http://schemas.microsoft.com/office/drawing/2010/main" val="0"/>
@@ -6517,7 +6655,7 @@
                     <pic:cNvPicPr/>
                   </pic:nvPicPr>
                   <pic:blipFill rotWithShape="1">
-                    <a:blip r:embed="rId22">
+                    <a:blip r:embed="rId24">
                       <a:extLst>
                         <a:ext uri="{28A0092B-C50C-407E-A947-70E740481C1C}">
                           <a14:useLocalDpi xmlns:a14="http://schemas.microsoft.com/office/drawing/2010/main" val="0"/>
@@ -6621,7 +6759,7 @@
           </mc:Choice>
           <mc:Fallback>
             <w:pict>
-              <v:shape w14:anchorId="1F6BDCAA" id="Düz Ok Bağlayıcısı 3" o:spid="_x0000_s1026" type="#_x0000_t32" style="position:absolute;margin-left:153.75pt;margin-top:399.75pt;width:276pt;height:40.5pt;flip:x;z-index:251668480;visibility:visible;mso-wrap-style:square;mso-width-percent:0;mso-height-percent:0;mso-wrap-distance-left:9pt;mso-wrap-distance-top:0;mso-wrap-distance-right:9pt;mso-wrap-distance-bottom:0;mso-position-horizontal:absolute;mso-position-horizontal-relative:text;mso-position-vertical:absolute;mso-position-vertical-relative:text;mso-width-percent:0;mso-height-percent:0;mso-width-relative:margin;mso-height-relative:margin" o:gfxdata="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" strokecolor="#4472c4 [3204]" strokeweight=".5pt">
+              <v:shape w14:anchorId="10DC6D4E" id="Düz Ok Bağlayıcısı 3" o:spid="_x0000_s1026" type="#_x0000_t32" style="position:absolute;margin-left:153.75pt;margin-top:399.75pt;width:276pt;height:40.5pt;flip:x;z-index:251668480;visibility:visible;mso-wrap-style:square;mso-width-percent:0;mso-height-percent:0;mso-wrap-distance-left:9pt;mso-wrap-distance-top:0;mso-wrap-distance-right:9pt;mso-wrap-distance-bottom:0;mso-position-horizontal:absolute;mso-position-horizontal-relative:text;mso-position-vertical:absolute;mso-position-vertical-relative:text;mso-width-percent:0;mso-height-percent:0;mso-width-relative:margin;mso-height-relative:margin" o:gfxdata="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" strokecolor="#4472c4 [3204]" strokeweight=".5pt">
                 <v:stroke endarrow="block" joinstyle="miter"/>
               </v:shape>
             </w:pict>
@@ -6656,7 +6794,7 @@
                     <pic:cNvPicPr/>
                   </pic:nvPicPr>
                   <pic:blipFill rotWithShape="1">
-                    <a:blip r:embed="rId23">
+                    <a:blip r:embed="rId25">
                       <a:extLst>
                         <a:ext uri="{28A0092B-C50C-407E-A947-70E740481C1C}">
                           <a14:useLocalDpi xmlns:a14="http://schemas.microsoft.com/office/drawing/2010/main" val="0"/>
@@ -6723,7 +6861,7 @@
                     <pic:cNvPicPr/>
                   </pic:nvPicPr>
                   <pic:blipFill rotWithShape="1">
-                    <a:blip r:embed="rId23">
+                    <a:blip r:embed="rId25">
                       <a:extLst>
                         <a:ext uri="{28A0092B-C50C-407E-A947-70E740481C1C}">
                           <a14:useLocalDpi xmlns:a14="http://schemas.microsoft.com/office/drawing/2010/main" val="0"/>
@@ -6790,7 +6928,7 @@
                     <pic:cNvPicPr/>
                   </pic:nvPicPr>
                   <pic:blipFill>
-                    <a:blip r:embed="rId24">
+                    <a:blip r:embed="rId26">
                       <a:extLst>
                         <a:ext uri="{28A0092B-C50C-407E-A947-70E740481C1C}">
                           <a14:useLocalDpi xmlns:a14="http://schemas.microsoft.com/office/drawing/2010/main" val="0"/>

--- a/OnlineTicaretPlatformu.docx
+++ b/OnlineTicaretPlatformu.docx
@@ -211,19 +211,68 @@
           <w:szCs w:val="24"/>
         </w:rPr>
         <w:tab/>
-      </w:r>
-      <w:proofErr w:type="spellStart"/>
-      <w:proofErr w:type="gramStart"/>
-      <w:r>
+        <w:t>View(Görünüm) yapısı buradan türetilir</w:t>
+      </w:r>
+    </w:p>
+    <w:p>
+      <w:pPr>
+        <w:autoSpaceDE w:val="0"/>
+        <w:autoSpaceDN w:val="0"/>
+        <w:adjustRightInd w:val="0"/>
+        <w:spacing w:after="0" w:line="240" w:lineRule="auto"/>
+        <w:rPr>
+          <w:rFonts w:ascii="Consolas" w:hAnsi="Consolas" w:cs="Consolas"/>
+          <w:color w:val="0000FF"/>
+          <w:sz w:val="19"/>
+          <w:szCs w:val="19"/>
+        </w:rPr>
+      </w:pPr>
+    </w:p>
+    <w:p>
+      <w:pPr>
+        <w:autoSpaceDE w:val="0"/>
+        <w:autoSpaceDN w:val="0"/>
+        <w:adjustRightInd w:val="0"/>
+        <w:spacing w:after="0" w:line="240" w:lineRule="auto"/>
+        <w:rPr>
+          <w:rFonts w:ascii="Consolas" w:hAnsi="Consolas" w:cs="Consolas"/>
+          <w:color w:val="0000FF"/>
+          <w:sz w:val="40"/>
+          <w:szCs w:val="40"/>
+        </w:rPr>
+      </w:pPr>
+      <w:r>
+        <w:rPr>
+          <w:rFonts w:ascii="Consolas" w:hAnsi="Consolas" w:cs="Consolas"/>
+          <w:color w:val="0000FF"/>
+          <w:sz w:val="40"/>
+          <w:szCs w:val="40"/>
+        </w:rPr>
+        <w:t>MODELS:</w:t>
+      </w:r>
+    </w:p>
+    <w:p>
+      <w:pPr>
+        <w:autoSpaceDE w:val="0"/>
+        <w:autoSpaceDN w:val="0"/>
+        <w:adjustRightInd w:val="0"/>
+        <w:spacing w:after="0" w:line="240" w:lineRule="auto"/>
         <w:rPr>
           <w:rFonts w:ascii="Consolas" w:hAnsi="Consolas" w:cs="Consolas"/>
           <w:color w:val="2F5496" w:themeColor="accent1" w:themeShade="BF"/>
           <w:sz w:val="24"/>
           <w:szCs w:val="24"/>
         </w:rPr>
-        <w:t>View</w:t>
-      </w:r>
-      <w:proofErr w:type="spellEnd"/>
+      </w:pPr>
+      <w:r>
+        <w:rPr>
+          <w:rFonts w:ascii="Consolas" w:hAnsi="Consolas" w:cs="Consolas"/>
+          <w:color w:val="0000FF"/>
+          <w:sz w:val="40"/>
+          <w:szCs w:val="40"/>
+        </w:rPr>
+        <w:tab/>
+      </w:r>
       <w:r>
         <w:rPr>
           <w:rFonts w:ascii="Consolas" w:hAnsi="Consolas" w:cs="Consolas"/>
@@ -231,153 +280,55 @@
           <w:sz w:val="24"/>
           <w:szCs w:val="24"/>
         </w:rPr>
-        <w:t>(</w:t>
-      </w:r>
-      <w:proofErr w:type="gramEnd"/>
-      <w:r>
+        <w:t>Veri tabanı işlemleridir.</w:t>
+      </w:r>
+    </w:p>
+    <w:p>
+      <w:pPr>
+        <w:autoSpaceDE w:val="0"/>
+        <w:autoSpaceDN w:val="0"/>
+        <w:adjustRightInd w:val="0"/>
+        <w:spacing w:after="0" w:line="240" w:lineRule="auto"/>
         <w:rPr>
           <w:rFonts w:ascii="Consolas" w:hAnsi="Consolas" w:cs="Consolas"/>
           <w:color w:val="2F5496" w:themeColor="accent1" w:themeShade="BF"/>
           <w:sz w:val="24"/>
           <w:szCs w:val="24"/>
         </w:rPr>
-        <w:t>Görünüm) yapısı buradan türetilir</w:t>
-      </w:r>
-    </w:p>
-    <w:p>
-      <w:pPr>
-        <w:autoSpaceDE w:val="0"/>
-        <w:autoSpaceDN w:val="0"/>
-        <w:adjustRightInd w:val="0"/>
-        <w:spacing w:after="0" w:line="240" w:lineRule="auto"/>
-        <w:rPr>
-          <w:rFonts w:ascii="Consolas" w:hAnsi="Consolas" w:cs="Consolas"/>
-          <w:color w:val="0000FF"/>
-          <w:sz w:val="19"/>
-          <w:szCs w:val="19"/>
-        </w:rPr>
-      </w:pPr>
-    </w:p>
-    <w:p>
-      <w:pPr>
-        <w:autoSpaceDE w:val="0"/>
-        <w:autoSpaceDN w:val="0"/>
-        <w:adjustRightInd w:val="0"/>
-        <w:spacing w:after="0" w:line="240" w:lineRule="auto"/>
-        <w:rPr>
-          <w:rFonts w:ascii="Consolas" w:hAnsi="Consolas" w:cs="Consolas"/>
-          <w:color w:val="0000FF"/>
-          <w:sz w:val="40"/>
-          <w:szCs w:val="40"/>
-        </w:rPr>
-      </w:pPr>
-      <w:r>
-        <w:rPr>
-          <w:rFonts w:ascii="Consolas" w:hAnsi="Consolas" w:cs="Consolas"/>
-          <w:color w:val="0000FF"/>
-          <w:sz w:val="40"/>
-          <w:szCs w:val="40"/>
-        </w:rPr>
-        <w:t>MODELS:</w:t>
-      </w:r>
-    </w:p>
-    <w:p>
-      <w:pPr>
-        <w:autoSpaceDE w:val="0"/>
-        <w:autoSpaceDN w:val="0"/>
-        <w:adjustRightInd w:val="0"/>
-        <w:spacing w:after="0" w:line="240" w:lineRule="auto"/>
+      </w:pPr>
+      <w:r>
         <w:rPr>
           <w:rFonts w:ascii="Consolas" w:hAnsi="Consolas" w:cs="Consolas"/>
           <w:color w:val="2F5496" w:themeColor="accent1" w:themeShade="BF"/>
           <w:sz w:val="24"/>
           <w:szCs w:val="24"/>
         </w:rPr>
-      </w:pPr>
-      <w:r>
-        <w:rPr>
-          <w:rFonts w:ascii="Consolas" w:hAnsi="Consolas" w:cs="Consolas"/>
-          <w:color w:val="0000FF"/>
-          <w:sz w:val="40"/>
-          <w:szCs w:val="40"/>
-        </w:rPr>
         <w:tab/>
-      </w:r>
-      <w:r>
+        <w:t>Model yapısı Controller yapısını manipüle eder.</w:t>
+      </w:r>
+    </w:p>
+    <w:p>
+      <w:pPr>
+        <w:autoSpaceDE w:val="0"/>
+        <w:autoSpaceDN w:val="0"/>
+        <w:adjustRightInd w:val="0"/>
+        <w:spacing w:after="0" w:line="240" w:lineRule="auto"/>
         <w:rPr>
           <w:rFonts w:ascii="Consolas" w:hAnsi="Consolas" w:cs="Consolas"/>
           <w:color w:val="2F5496" w:themeColor="accent1" w:themeShade="BF"/>
           <w:sz w:val="24"/>
           <w:szCs w:val="24"/>
         </w:rPr>
-        <w:t>Veri tabanı işlemleridir.</w:t>
-      </w:r>
-    </w:p>
-    <w:p>
-      <w:pPr>
-        <w:autoSpaceDE w:val="0"/>
-        <w:autoSpaceDN w:val="0"/>
-        <w:adjustRightInd w:val="0"/>
-        <w:spacing w:after="0" w:line="240" w:lineRule="auto"/>
+      </w:pPr>
+      <w:r>
         <w:rPr>
           <w:rFonts w:ascii="Consolas" w:hAnsi="Consolas" w:cs="Consolas"/>
           <w:color w:val="2F5496" w:themeColor="accent1" w:themeShade="BF"/>
           <w:sz w:val="24"/>
           <w:szCs w:val="24"/>
         </w:rPr>
-      </w:pPr>
-      <w:r>
-        <w:rPr>
-          <w:rFonts w:ascii="Consolas" w:hAnsi="Consolas" w:cs="Consolas"/>
-          <w:color w:val="2F5496" w:themeColor="accent1" w:themeShade="BF"/>
-          <w:sz w:val="24"/>
-          <w:szCs w:val="24"/>
-        </w:rPr>
         <w:tab/>
-        <w:t>Model yapısı Controller yapısını manipüle eder.</w:t>
-      </w:r>
-    </w:p>
-    <w:p>
-      <w:pPr>
-        <w:autoSpaceDE w:val="0"/>
-        <w:autoSpaceDN w:val="0"/>
-        <w:adjustRightInd w:val="0"/>
-        <w:spacing w:after="0" w:line="240" w:lineRule="auto"/>
-        <w:rPr>
-          <w:rFonts w:ascii="Consolas" w:hAnsi="Consolas" w:cs="Consolas"/>
-          <w:color w:val="2F5496" w:themeColor="accent1" w:themeShade="BF"/>
-          <w:sz w:val="24"/>
-          <w:szCs w:val="24"/>
-        </w:rPr>
-      </w:pPr>
-      <w:r>
-        <w:rPr>
-          <w:rFonts w:ascii="Consolas" w:hAnsi="Consolas" w:cs="Consolas"/>
-          <w:color w:val="2F5496" w:themeColor="accent1" w:themeShade="BF"/>
-          <w:sz w:val="24"/>
-          <w:szCs w:val="24"/>
-        </w:rPr>
-        <w:tab/>
-      </w:r>
-      <w:proofErr w:type="spellStart"/>
-      <w:r>
-        <w:rPr>
-          <w:rFonts w:ascii="Consolas" w:hAnsi="Consolas" w:cs="Consolas"/>
-          <w:color w:val="2F5496" w:themeColor="accent1" w:themeShade="BF"/>
-          <w:sz w:val="24"/>
-          <w:szCs w:val="24"/>
-        </w:rPr>
-        <w:t>View</w:t>
-      </w:r>
-      <w:proofErr w:type="spellEnd"/>
-      <w:r>
-        <w:rPr>
-          <w:rFonts w:ascii="Consolas" w:hAnsi="Consolas" w:cs="Consolas"/>
-          <w:color w:val="2F5496" w:themeColor="accent1" w:themeShade="BF"/>
-          <w:sz w:val="24"/>
-          <w:szCs w:val="24"/>
-        </w:rPr>
-        <w:t xml:space="preserve"> yapısını günceller</w:t>
+        <w:t>View yapısını günceller</w:t>
       </w:r>
       <w:r>
         <w:rPr>
@@ -595,6 +546,64 @@
           <w:szCs w:val="19"/>
         </w:rPr>
       </w:pPr>
+      <w:r>
+        <w:rPr>
+          <w:rFonts w:ascii="Open Sans" w:hAnsi="Open Sans" w:cs="Open Sans"/>
+          <w:noProof/>
+          <w:color w:val="868E96"/>
+          <w:sz w:val="20"/>
+          <w:szCs w:val="20"/>
+        </w:rPr>
+        <w:lastRenderedPageBreak/>
+        <w:drawing>
+          <wp:inline distT="0" distB="0" distL="0" distR="0" wp14:anchorId="0E50A665" wp14:editId="6E8ECE27">
+            <wp:extent cx="6645910" cy="7023735"/>
+            <wp:effectExtent l="0" t="0" r="2540" b="5715"/>
+            <wp:docPr id="2076479526" name="Resim 1"/>
+            <wp:cNvGraphicFramePr>
+              <a:graphicFrameLocks xmlns:a="http://schemas.openxmlformats.org/drawingml/2006/main" noChangeAspect="1"/>
+            </wp:cNvGraphicFramePr>
+            <a:graphic xmlns:a="http://schemas.openxmlformats.org/drawingml/2006/main">
+              <a:graphicData uri="http://schemas.openxmlformats.org/drawingml/2006/picture">
+                <pic:pic xmlns:pic="http://schemas.openxmlformats.org/drawingml/2006/picture">
+                  <pic:nvPicPr>
+                    <pic:cNvPr id="0" name="Picture 4"/>
+                    <pic:cNvPicPr>
+                      <a:picLocks noChangeAspect="1" noChangeArrowheads="1"/>
+                    </pic:cNvPicPr>
+                  </pic:nvPicPr>
+                  <pic:blipFill>
+                    <a:blip r:embed="rId6">
+                      <a:extLst>
+                        <a:ext uri="{28A0092B-C50C-407E-A947-70E740481C1C}">
+                          <a14:useLocalDpi xmlns:a14="http://schemas.microsoft.com/office/drawing/2010/main" val="0"/>
+                        </a:ext>
+                      </a:extLst>
+                    </a:blip>
+                    <a:srcRect/>
+                    <a:stretch>
+                      <a:fillRect/>
+                    </a:stretch>
+                  </pic:blipFill>
+                  <pic:spPr bwMode="auto">
+                    <a:xfrm>
+                      <a:off x="0" y="0"/>
+                      <a:ext cx="6645910" cy="7023735"/>
+                    </a:xfrm>
+                    <a:prstGeom prst="rect">
+                      <a:avLst/>
+                    </a:prstGeom>
+                    <a:noFill/>
+                    <a:ln>
+                      <a:noFill/>
+                    </a:ln>
+                  </pic:spPr>
+                </pic:pic>
+              </a:graphicData>
+            </a:graphic>
+          </wp:inline>
+        </w:drawing>
+      </w:r>
     </w:p>
     <w:p>
       <w:pPr>
@@ -1329,7 +1338,7 @@
                     <pic:cNvPicPr/>
                   </pic:nvPicPr>
                   <pic:blipFill rotWithShape="1">
-                    <a:blip r:embed="rId6">
+                    <a:blip r:embed="rId7">
                       <a:extLst>
                         <a:ext uri="{28A0092B-C50C-407E-A947-70E740481C1C}">
                           <a14:useLocalDpi xmlns:a14="http://schemas.microsoft.com/office/drawing/2010/main" val="0"/>
@@ -1368,7 +1377,6 @@
           </wp:anchor>
         </w:drawing>
       </w:r>
-      <w:proofErr w:type="spellStart"/>
       <w:r>
         <w:rPr>
           <w:rFonts w:ascii="Consolas" w:hAnsi="Consolas" w:cs="Consolas"/>
@@ -1378,7 +1386,6 @@
         </w:rPr>
         <w:t>Create</w:t>
       </w:r>
-      <w:proofErr w:type="spellEnd"/>
       <w:r>
         <w:rPr>
           <w:rFonts w:ascii="Consolas" w:hAnsi="Consolas" w:cs="Consolas"/>
@@ -1388,7 +1395,6 @@
         </w:rPr>
         <w:t xml:space="preserve"> </w:t>
       </w:r>
-      <w:proofErr w:type="spellStart"/>
       <w:r>
         <w:rPr>
           <w:rFonts w:ascii="Consolas" w:hAnsi="Consolas" w:cs="Consolas"/>
@@ -1398,7 +1404,70 @@
         </w:rPr>
         <w:t>Trigger</w:t>
       </w:r>
-      <w:proofErr w:type="spellEnd"/>
+      <w:r>
+        <w:rPr>
+          <w:rFonts w:ascii="Consolas" w:hAnsi="Consolas" w:cs="Consolas"/>
+          <w:color w:val="000000"/>
+          <w:sz w:val="19"/>
+          <w:szCs w:val="19"/>
+        </w:rPr>
+        <w:t xml:space="preserve"> SatisStokAzalt</w:t>
+      </w:r>
+    </w:p>
+    <w:p>
+      <w:pPr>
+        <w:autoSpaceDE w:val="0"/>
+        <w:autoSpaceDN w:val="0"/>
+        <w:adjustRightInd w:val="0"/>
+        <w:spacing w:after="0" w:line="240" w:lineRule="auto"/>
+        <w:rPr>
+          <w:rFonts w:ascii="Consolas" w:hAnsi="Consolas" w:cs="Consolas"/>
+          <w:color w:val="000000"/>
+          <w:sz w:val="19"/>
+          <w:szCs w:val="19"/>
+        </w:rPr>
+      </w:pPr>
+      <w:r>
+        <w:rPr>
+          <w:rFonts w:ascii="Consolas" w:hAnsi="Consolas" w:cs="Consolas"/>
+          <w:color w:val="0000FF"/>
+          <w:sz w:val="19"/>
+          <w:szCs w:val="19"/>
+        </w:rPr>
+        <w:t>On</w:t>
+      </w:r>
+      <w:r>
+        <w:rPr>
+          <w:rFonts w:ascii="Consolas" w:hAnsi="Consolas" w:cs="Consolas"/>
+          <w:color w:val="000000"/>
+          <w:sz w:val="19"/>
+          <w:szCs w:val="19"/>
+        </w:rPr>
+        <w:t xml:space="preserve"> SatisHarekets</w:t>
+      </w:r>
+    </w:p>
+    <w:p>
+      <w:pPr>
+        <w:autoSpaceDE w:val="0"/>
+        <w:autoSpaceDN w:val="0"/>
+        <w:adjustRightInd w:val="0"/>
+        <w:spacing w:after="0" w:line="240" w:lineRule="auto"/>
+        <w:rPr>
+          <w:rFonts w:ascii="Consolas" w:hAnsi="Consolas" w:cs="Consolas"/>
+          <w:color w:val="000000"/>
+          <w:sz w:val="19"/>
+          <w:szCs w:val="19"/>
+        </w:rPr>
+      </w:pPr>
+      <w:r>
+        <w:rPr>
+          <w:rFonts w:ascii="Consolas" w:hAnsi="Consolas" w:cs="Consolas"/>
+          <w:color w:val="0000FF"/>
+          <w:sz w:val="19"/>
+          <w:szCs w:val="19"/>
+        </w:rPr>
+        <w:t>After</w:t>
+      </w:r>
       <w:r>
         <w:rPr>
           <w:rFonts w:ascii="Consolas" w:hAnsi="Consolas" w:cs="Consolas"/>
@@ -1408,40 +1477,199 @@
         </w:rPr>
         <w:t xml:space="preserve"> </w:t>
       </w:r>
-      <w:proofErr w:type="spellStart"/>
-      <w:r>
-        <w:rPr>
-          <w:rFonts w:ascii="Consolas" w:hAnsi="Consolas" w:cs="Consolas"/>
-          <w:color w:val="000000"/>
-          <w:sz w:val="19"/>
-          <w:szCs w:val="19"/>
-        </w:rPr>
-        <w:t>SatisStokAzalt</w:t>
-      </w:r>
-      <w:proofErr w:type="spellEnd"/>
-    </w:p>
-    <w:p>
-      <w:pPr>
-        <w:autoSpaceDE w:val="0"/>
-        <w:autoSpaceDN w:val="0"/>
-        <w:adjustRightInd w:val="0"/>
-        <w:spacing w:after="0" w:line="240" w:lineRule="auto"/>
-        <w:rPr>
-          <w:rFonts w:ascii="Consolas" w:hAnsi="Consolas" w:cs="Consolas"/>
-          <w:color w:val="000000"/>
-          <w:sz w:val="19"/>
-          <w:szCs w:val="19"/>
-        </w:rPr>
-      </w:pPr>
-      <w:r>
-        <w:rPr>
-          <w:rFonts w:ascii="Consolas" w:hAnsi="Consolas" w:cs="Consolas"/>
-          <w:color w:val="0000FF"/>
-          <w:sz w:val="19"/>
-          <w:szCs w:val="19"/>
-        </w:rPr>
-        <w:t>On</w:t>
-      </w:r>
+      <w:r>
+        <w:rPr>
+          <w:rFonts w:ascii="Consolas" w:hAnsi="Consolas" w:cs="Consolas"/>
+          <w:color w:val="0000FF"/>
+          <w:sz w:val="19"/>
+          <w:szCs w:val="19"/>
+        </w:rPr>
+        <w:t>insert</w:t>
+      </w:r>
+    </w:p>
+    <w:p>
+      <w:pPr>
+        <w:autoSpaceDE w:val="0"/>
+        <w:autoSpaceDN w:val="0"/>
+        <w:adjustRightInd w:val="0"/>
+        <w:spacing w:after="0" w:line="240" w:lineRule="auto"/>
+        <w:rPr>
+          <w:rFonts w:ascii="Consolas" w:hAnsi="Consolas" w:cs="Consolas"/>
+          <w:color w:val="000000"/>
+          <w:sz w:val="19"/>
+          <w:szCs w:val="19"/>
+        </w:rPr>
+      </w:pPr>
+      <w:r>
+        <w:rPr>
+          <w:rFonts w:ascii="Consolas" w:hAnsi="Consolas" w:cs="Consolas"/>
+          <w:color w:val="0000FF"/>
+          <w:sz w:val="19"/>
+          <w:szCs w:val="19"/>
+        </w:rPr>
+        <w:t>as</w:t>
+      </w:r>
+    </w:p>
+    <w:p>
+      <w:pPr>
+        <w:autoSpaceDE w:val="0"/>
+        <w:autoSpaceDN w:val="0"/>
+        <w:adjustRightInd w:val="0"/>
+        <w:spacing w:after="0" w:line="240" w:lineRule="auto"/>
+        <w:rPr>
+          <w:rFonts w:ascii="Consolas" w:hAnsi="Consolas" w:cs="Consolas"/>
+          <w:color w:val="000000"/>
+          <w:sz w:val="19"/>
+          <w:szCs w:val="19"/>
+        </w:rPr>
+      </w:pPr>
+    </w:p>
+    <w:p>
+      <w:pPr>
+        <w:autoSpaceDE w:val="0"/>
+        <w:autoSpaceDN w:val="0"/>
+        <w:adjustRightInd w:val="0"/>
+        <w:spacing w:after="0" w:line="240" w:lineRule="auto"/>
+        <w:rPr>
+          <w:rFonts w:ascii="Consolas" w:hAnsi="Consolas" w:cs="Consolas"/>
+          <w:color w:val="000000"/>
+          <w:sz w:val="19"/>
+          <w:szCs w:val="19"/>
+        </w:rPr>
+      </w:pPr>
+    </w:p>
+    <w:p>
+      <w:pPr>
+        <w:autoSpaceDE w:val="0"/>
+        <w:autoSpaceDN w:val="0"/>
+        <w:adjustRightInd w:val="0"/>
+        <w:spacing w:after="0" w:line="240" w:lineRule="auto"/>
+        <w:rPr>
+          <w:rFonts w:ascii="Consolas" w:hAnsi="Consolas" w:cs="Consolas"/>
+          <w:color w:val="000000"/>
+          <w:sz w:val="19"/>
+          <w:szCs w:val="19"/>
+        </w:rPr>
+      </w:pPr>
+      <w:r>
+        <w:rPr>
+          <w:rFonts w:ascii="Consolas" w:hAnsi="Consolas" w:cs="Consolas"/>
+          <w:color w:val="008000"/>
+          <w:sz w:val="19"/>
+          <w:szCs w:val="19"/>
+        </w:rPr>
+        <w:t>/*Değişkenler declare ile olusturuldu.*/</w:t>
+      </w:r>
+    </w:p>
+    <w:p>
+      <w:pPr>
+        <w:autoSpaceDE w:val="0"/>
+        <w:autoSpaceDN w:val="0"/>
+        <w:adjustRightInd w:val="0"/>
+        <w:spacing w:after="0" w:line="240" w:lineRule="auto"/>
+        <w:rPr>
+          <w:rFonts w:ascii="Consolas" w:hAnsi="Consolas" w:cs="Consolas"/>
+          <w:color w:val="000000"/>
+          <w:sz w:val="19"/>
+          <w:szCs w:val="19"/>
+        </w:rPr>
+      </w:pPr>
+      <w:r>
+        <w:rPr>
+          <w:rFonts w:ascii="Consolas" w:hAnsi="Consolas" w:cs="Consolas"/>
+          <w:color w:val="0000FF"/>
+          <w:sz w:val="19"/>
+          <w:szCs w:val="19"/>
+        </w:rPr>
+        <w:t>Declare</w:t>
+      </w:r>
+      <w:r>
+        <w:rPr>
+          <w:rFonts w:ascii="Consolas" w:hAnsi="Consolas" w:cs="Consolas"/>
+          <w:color w:val="000000"/>
+          <w:sz w:val="19"/>
+          <w:szCs w:val="19"/>
+        </w:rPr>
+        <w:t xml:space="preserve"> @Urunid </w:t>
+      </w:r>
+      <w:r>
+        <w:rPr>
+          <w:rFonts w:ascii="Consolas" w:hAnsi="Consolas" w:cs="Consolas"/>
+          <w:color w:val="0000FF"/>
+          <w:sz w:val="19"/>
+          <w:szCs w:val="19"/>
+        </w:rPr>
+        <w:t>int</w:t>
+      </w:r>
+    </w:p>
+    <w:p>
+      <w:pPr>
+        <w:autoSpaceDE w:val="0"/>
+        <w:autoSpaceDN w:val="0"/>
+        <w:adjustRightInd w:val="0"/>
+        <w:spacing w:after="0" w:line="240" w:lineRule="auto"/>
+        <w:rPr>
+          <w:rFonts w:ascii="Consolas" w:hAnsi="Consolas" w:cs="Consolas"/>
+          <w:color w:val="000000"/>
+          <w:sz w:val="19"/>
+          <w:szCs w:val="19"/>
+        </w:rPr>
+      </w:pPr>
+      <w:r>
+        <w:rPr>
+          <w:rFonts w:ascii="Consolas" w:hAnsi="Consolas" w:cs="Consolas"/>
+          <w:color w:val="0000FF"/>
+          <w:sz w:val="19"/>
+          <w:szCs w:val="19"/>
+        </w:rPr>
+        <w:t>Declare</w:t>
+      </w:r>
+      <w:r>
+        <w:rPr>
+          <w:rFonts w:ascii="Consolas" w:hAnsi="Consolas" w:cs="Consolas"/>
+          <w:color w:val="000000"/>
+          <w:sz w:val="19"/>
+          <w:szCs w:val="19"/>
+        </w:rPr>
+        <w:t xml:space="preserve"> @Adet </w:t>
+      </w:r>
+      <w:r>
+        <w:rPr>
+          <w:rFonts w:ascii="Consolas" w:hAnsi="Consolas" w:cs="Consolas"/>
+          <w:color w:val="0000FF"/>
+          <w:sz w:val="19"/>
+          <w:szCs w:val="19"/>
+        </w:rPr>
+        <w:t>int</w:t>
+      </w:r>
+    </w:p>
+    <w:p>
+      <w:pPr>
+        <w:autoSpaceDE w:val="0"/>
+        <w:autoSpaceDN w:val="0"/>
+        <w:adjustRightInd w:val="0"/>
+        <w:spacing w:after="0" w:line="240" w:lineRule="auto"/>
+        <w:rPr>
+          <w:rFonts w:ascii="Consolas" w:hAnsi="Consolas" w:cs="Consolas"/>
+          <w:color w:val="000000"/>
+          <w:sz w:val="19"/>
+          <w:szCs w:val="19"/>
+        </w:rPr>
+      </w:pPr>
+    </w:p>
+    <w:p>
+      <w:pPr>
+        <w:autoSpaceDE w:val="0"/>
+        <w:autoSpaceDN w:val="0"/>
+        <w:adjustRightInd w:val="0"/>
+        <w:spacing w:after="0" w:line="240" w:lineRule="auto"/>
+        <w:rPr>
+          <w:rFonts w:ascii="Consolas" w:hAnsi="Consolas" w:cs="Consolas"/>
+          <w:color w:val="000000"/>
+          <w:sz w:val="19"/>
+          <w:szCs w:val="19"/>
+        </w:rPr>
+      </w:pPr>
       <w:r>
         <w:rPr>
           <w:rFonts w:ascii="Consolas" w:hAnsi="Consolas" w:cs="Consolas"/>
@@ -1451,127 +1679,6 @@
         </w:rPr>
         <w:t xml:space="preserve"> </w:t>
       </w:r>
-      <w:proofErr w:type="spellStart"/>
-      <w:r>
-        <w:rPr>
-          <w:rFonts w:ascii="Consolas" w:hAnsi="Consolas" w:cs="Consolas"/>
-          <w:color w:val="000000"/>
-          <w:sz w:val="19"/>
-          <w:szCs w:val="19"/>
-        </w:rPr>
-        <w:t>SatisHarekets</w:t>
-      </w:r>
-      <w:proofErr w:type="spellEnd"/>
-    </w:p>
-    <w:p>
-      <w:pPr>
-        <w:autoSpaceDE w:val="0"/>
-        <w:autoSpaceDN w:val="0"/>
-        <w:adjustRightInd w:val="0"/>
-        <w:spacing w:after="0" w:line="240" w:lineRule="auto"/>
-        <w:rPr>
-          <w:rFonts w:ascii="Consolas" w:hAnsi="Consolas" w:cs="Consolas"/>
-          <w:color w:val="000000"/>
-          <w:sz w:val="19"/>
-          <w:szCs w:val="19"/>
-        </w:rPr>
-      </w:pPr>
-      <w:proofErr w:type="spellStart"/>
-      <w:r>
-        <w:rPr>
-          <w:rFonts w:ascii="Consolas" w:hAnsi="Consolas" w:cs="Consolas"/>
-          <w:color w:val="0000FF"/>
-          <w:sz w:val="19"/>
-          <w:szCs w:val="19"/>
-        </w:rPr>
-        <w:t>After</w:t>
-      </w:r>
-      <w:proofErr w:type="spellEnd"/>
-      <w:r>
-        <w:rPr>
-          <w:rFonts w:ascii="Consolas" w:hAnsi="Consolas" w:cs="Consolas"/>
-          <w:color w:val="000000"/>
-          <w:sz w:val="19"/>
-          <w:szCs w:val="19"/>
-        </w:rPr>
-        <w:t xml:space="preserve"> </w:t>
-      </w:r>
-      <w:r>
-        <w:rPr>
-          <w:rFonts w:ascii="Consolas" w:hAnsi="Consolas" w:cs="Consolas"/>
-          <w:color w:val="0000FF"/>
-          <w:sz w:val="19"/>
-          <w:szCs w:val="19"/>
-        </w:rPr>
-        <w:t>insert</w:t>
-      </w:r>
-    </w:p>
-    <w:p>
-      <w:pPr>
-        <w:autoSpaceDE w:val="0"/>
-        <w:autoSpaceDN w:val="0"/>
-        <w:adjustRightInd w:val="0"/>
-        <w:spacing w:after="0" w:line="240" w:lineRule="auto"/>
-        <w:rPr>
-          <w:rFonts w:ascii="Consolas" w:hAnsi="Consolas" w:cs="Consolas"/>
-          <w:color w:val="000000"/>
-          <w:sz w:val="19"/>
-          <w:szCs w:val="19"/>
-        </w:rPr>
-      </w:pPr>
-      <w:proofErr w:type="gramStart"/>
-      <w:r>
-        <w:rPr>
-          <w:rFonts w:ascii="Consolas" w:hAnsi="Consolas" w:cs="Consolas"/>
-          <w:color w:val="0000FF"/>
-          <w:sz w:val="19"/>
-          <w:szCs w:val="19"/>
-        </w:rPr>
-        <w:t>as</w:t>
-      </w:r>
-      <w:proofErr w:type="gramEnd"/>
-    </w:p>
-    <w:p>
-      <w:pPr>
-        <w:autoSpaceDE w:val="0"/>
-        <w:autoSpaceDN w:val="0"/>
-        <w:adjustRightInd w:val="0"/>
-        <w:spacing w:after="0" w:line="240" w:lineRule="auto"/>
-        <w:rPr>
-          <w:rFonts w:ascii="Consolas" w:hAnsi="Consolas" w:cs="Consolas"/>
-          <w:color w:val="000000"/>
-          <w:sz w:val="19"/>
-          <w:szCs w:val="19"/>
-        </w:rPr>
-      </w:pPr>
-    </w:p>
-    <w:p>
-      <w:pPr>
-        <w:autoSpaceDE w:val="0"/>
-        <w:autoSpaceDN w:val="0"/>
-        <w:adjustRightInd w:val="0"/>
-        <w:spacing w:after="0" w:line="240" w:lineRule="auto"/>
-        <w:rPr>
-          <w:rFonts w:ascii="Consolas" w:hAnsi="Consolas" w:cs="Consolas"/>
-          <w:color w:val="000000"/>
-          <w:sz w:val="19"/>
-          <w:szCs w:val="19"/>
-        </w:rPr>
-      </w:pPr>
-    </w:p>
-    <w:p>
-      <w:pPr>
-        <w:autoSpaceDE w:val="0"/>
-        <w:autoSpaceDN w:val="0"/>
-        <w:adjustRightInd w:val="0"/>
-        <w:spacing w:after="0" w:line="240" w:lineRule="auto"/>
-        <w:rPr>
-          <w:rFonts w:ascii="Consolas" w:hAnsi="Consolas" w:cs="Consolas"/>
-          <w:color w:val="000000"/>
-          <w:sz w:val="19"/>
-          <w:szCs w:val="19"/>
-        </w:rPr>
-      </w:pPr>
       <w:r>
         <w:rPr>
           <w:rFonts w:ascii="Consolas" w:hAnsi="Consolas" w:cs="Consolas"/>
@@ -1579,9 +1686,140 @@
           <w:sz w:val="19"/>
           <w:szCs w:val="19"/>
         </w:rPr>
-        <w:t xml:space="preserve">/*Değişkenler </w:t>
-      </w:r>
-      <w:proofErr w:type="spellStart"/>
+        <w:t>/* Inserted tablosundan Uruns ve Adet bilgilerini al */</w:t>
+      </w:r>
+    </w:p>
+    <w:p>
+      <w:pPr>
+        <w:autoSpaceDE w:val="0"/>
+        <w:autoSpaceDN w:val="0"/>
+        <w:adjustRightInd w:val="0"/>
+        <w:spacing w:after="0" w:line="240" w:lineRule="auto"/>
+        <w:rPr>
+          <w:rFonts w:ascii="Consolas" w:hAnsi="Consolas" w:cs="Consolas"/>
+          <w:color w:val="000000"/>
+          <w:sz w:val="19"/>
+          <w:szCs w:val="19"/>
+        </w:rPr>
+      </w:pPr>
+      <w:r>
+        <w:rPr>
+          <w:rFonts w:ascii="Consolas" w:hAnsi="Consolas" w:cs="Consolas"/>
+          <w:color w:val="0000FF"/>
+          <w:sz w:val="19"/>
+          <w:szCs w:val="19"/>
+        </w:rPr>
+        <w:t>Select</w:t>
+      </w:r>
+      <w:r>
+        <w:rPr>
+          <w:rFonts w:ascii="Consolas" w:hAnsi="Consolas" w:cs="Consolas"/>
+          <w:color w:val="000000"/>
+          <w:sz w:val="19"/>
+          <w:szCs w:val="19"/>
+        </w:rPr>
+        <w:t xml:space="preserve"> @Urunid </w:t>
+      </w:r>
+      <w:r>
+        <w:rPr>
+          <w:rFonts w:ascii="Consolas" w:hAnsi="Consolas" w:cs="Consolas"/>
+          <w:color w:val="808080"/>
+          <w:sz w:val="19"/>
+          <w:szCs w:val="19"/>
+        </w:rPr>
+        <w:t>=</w:t>
+      </w:r>
+      <w:r>
+        <w:rPr>
+          <w:rFonts w:ascii="Consolas" w:hAnsi="Consolas" w:cs="Consolas"/>
+          <w:color w:val="000000"/>
+          <w:sz w:val="19"/>
+          <w:szCs w:val="19"/>
+        </w:rPr>
+        <w:t>Urunid</w:t>
+      </w:r>
+      <w:r>
+        <w:rPr>
+          <w:rFonts w:ascii="Consolas" w:hAnsi="Consolas" w:cs="Consolas"/>
+          <w:color w:val="808080"/>
+          <w:sz w:val="19"/>
+          <w:szCs w:val="19"/>
+        </w:rPr>
+        <w:t>,</w:t>
+      </w:r>
+      <w:r>
+        <w:rPr>
+          <w:rFonts w:ascii="Consolas" w:hAnsi="Consolas" w:cs="Consolas"/>
+          <w:color w:val="000000"/>
+          <w:sz w:val="19"/>
+          <w:szCs w:val="19"/>
+        </w:rPr>
+        <w:t xml:space="preserve"> @Adet </w:t>
+      </w:r>
+      <w:r>
+        <w:rPr>
+          <w:rFonts w:ascii="Consolas" w:hAnsi="Consolas" w:cs="Consolas"/>
+          <w:color w:val="808080"/>
+          <w:sz w:val="19"/>
+          <w:szCs w:val="19"/>
+        </w:rPr>
+        <w:t>=</w:t>
+      </w:r>
+      <w:r>
+        <w:rPr>
+          <w:rFonts w:ascii="Consolas" w:hAnsi="Consolas" w:cs="Consolas"/>
+          <w:color w:val="000000"/>
+          <w:sz w:val="19"/>
+          <w:szCs w:val="19"/>
+        </w:rPr>
+        <w:t xml:space="preserve"> Adet </w:t>
+      </w:r>
+      <w:r>
+        <w:rPr>
+          <w:rFonts w:ascii="Consolas" w:hAnsi="Consolas" w:cs="Consolas"/>
+          <w:color w:val="0000FF"/>
+          <w:sz w:val="19"/>
+          <w:szCs w:val="19"/>
+        </w:rPr>
+        <w:t>from</w:t>
+      </w:r>
+      <w:r>
+        <w:rPr>
+          <w:rFonts w:ascii="Consolas" w:hAnsi="Consolas" w:cs="Consolas"/>
+          <w:color w:val="000000"/>
+          <w:sz w:val="19"/>
+          <w:szCs w:val="19"/>
+        </w:rPr>
+        <w:t xml:space="preserve"> inserted</w:t>
+      </w:r>
+    </w:p>
+    <w:p>
+      <w:pPr>
+        <w:autoSpaceDE w:val="0"/>
+        <w:autoSpaceDN w:val="0"/>
+        <w:adjustRightInd w:val="0"/>
+        <w:spacing w:after="0" w:line="240" w:lineRule="auto"/>
+        <w:rPr>
+          <w:rFonts w:ascii="Consolas" w:hAnsi="Consolas" w:cs="Consolas"/>
+          <w:color w:val="000000"/>
+          <w:sz w:val="19"/>
+          <w:szCs w:val="19"/>
+        </w:rPr>
+      </w:pPr>
+    </w:p>
+    <w:p>
+      <w:pPr>
+        <w:autoSpaceDE w:val="0"/>
+        <w:autoSpaceDN w:val="0"/>
+        <w:adjustRightInd w:val="0"/>
+        <w:spacing w:after="0" w:line="240" w:lineRule="auto"/>
+        <w:rPr>
+          <w:rFonts w:ascii="Consolas" w:hAnsi="Consolas" w:cs="Consolas"/>
+          <w:color w:val="000000"/>
+          <w:sz w:val="19"/>
+          <w:szCs w:val="19"/>
+        </w:rPr>
+      </w:pPr>
       <w:r>
         <w:rPr>
           <w:rFonts w:ascii="Consolas" w:hAnsi="Consolas" w:cs="Consolas"/>
@@ -1589,256 +1827,53 @@
           <w:sz w:val="19"/>
           <w:szCs w:val="19"/>
         </w:rPr>
-        <w:t>declare</w:t>
-      </w:r>
-      <w:proofErr w:type="spellEnd"/>
-      <w:r>
-        <w:rPr>
-          <w:rFonts w:ascii="Consolas" w:hAnsi="Consolas" w:cs="Consolas"/>
-          <w:color w:val="008000"/>
-          <w:sz w:val="19"/>
-          <w:szCs w:val="19"/>
-        </w:rPr>
-        <w:t xml:space="preserve"> ile </w:t>
-      </w:r>
-      <w:proofErr w:type="spellStart"/>
-      <w:proofErr w:type="gramStart"/>
-      <w:r>
-        <w:rPr>
-          <w:rFonts w:ascii="Consolas" w:hAnsi="Consolas" w:cs="Consolas"/>
-          <w:color w:val="008000"/>
-          <w:sz w:val="19"/>
-          <w:szCs w:val="19"/>
-        </w:rPr>
-        <w:t>olusturuldu</w:t>
-      </w:r>
-      <w:proofErr w:type="spellEnd"/>
-      <w:r>
-        <w:rPr>
-          <w:rFonts w:ascii="Consolas" w:hAnsi="Consolas" w:cs="Consolas"/>
-          <w:color w:val="008000"/>
-          <w:sz w:val="19"/>
-          <w:szCs w:val="19"/>
-        </w:rPr>
-        <w:t>.*</w:t>
-      </w:r>
-      <w:proofErr w:type="gramEnd"/>
-      <w:r>
-        <w:rPr>
-          <w:rFonts w:ascii="Consolas" w:hAnsi="Consolas" w:cs="Consolas"/>
-          <w:color w:val="008000"/>
-          <w:sz w:val="19"/>
-          <w:szCs w:val="19"/>
-        </w:rPr>
-        <w:t>/</w:t>
-      </w:r>
-    </w:p>
-    <w:p>
-      <w:pPr>
-        <w:autoSpaceDE w:val="0"/>
-        <w:autoSpaceDN w:val="0"/>
-        <w:adjustRightInd w:val="0"/>
-        <w:spacing w:after="0" w:line="240" w:lineRule="auto"/>
-        <w:rPr>
-          <w:rFonts w:ascii="Consolas" w:hAnsi="Consolas" w:cs="Consolas"/>
-          <w:color w:val="000000"/>
-          <w:sz w:val="19"/>
-          <w:szCs w:val="19"/>
-        </w:rPr>
-      </w:pPr>
-      <w:proofErr w:type="spellStart"/>
-      <w:r>
-        <w:rPr>
-          <w:rFonts w:ascii="Consolas" w:hAnsi="Consolas" w:cs="Consolas"/>
-          <w:color w:val="0000FF"/>
-          <w:sz w:val="19"/>
-          <w:szCs w:val="19"/>
-        </w:rPr>
-        <w:t>Declare</w:t>
-      </w:r>
-      <w:proofErr w:type="spellEnd"/>
-      <w:r>
-        <w:rPr>
-          <w:rFonts w:ascii="Consolas" w:hAnsi="Consolas" w:cs="Consolas"/>
-          <w:color w:val="000000"/>
-          <w:sz w:val="19"/>
-          <w:szCs w:val="19"/>
-        </w:rPr>
-        <w:t xml:space="preserve"> @Urunid </w:t>
-      </w:r>
-      <w:proofErr w:type="spellStart"/>
-      <w:r>
-        <w:rPr>
-          <w:rFonts w:ascii="Consolas" w:hAnsi="Consolas" w:cs="Consolas"/>
-          <w:color w:val="0000FF"/>
-          <w:sz w:val="19"/>
-          <w:szCs w:val="19"/>
-        </w:rPr>
-        <w:t>int</w:t>
-      </w:r>
-      <w:proofErr w:type="spellEnd"/>
-    </w:p>
-    <w:p>
-      <w:pPr>
-        <w:autoSpaceDE w:val="0"/>
-        <w:autoSpaceDN w:val="0"/>
-        <w:adjustRightInd w:val="0"/>
-        <w:spacing w:after="0" w:line="240" w:lineRule="auto"/>
-        <w:rPr>
-          <w:rFonts w:ascii="Consolas" w:hAnsi="Consolas" w:cs="Consolas"/>
-          <w:color w:val="000000"/>
-          <w:sz w:val="19"/>
-          <w:szCs w:val="19"/>
-        </w:rPr>
-      </w:pPr>
-      <w:proofErr w:type="spellStart"/>
-      <w:r>
-        <w:rPr>
-          <w:rFonts w:ascii="Consolas" w:hAnsi="Consolas" w:cs="Consolas"/>
-          <w:color w:val="0000FF"/>
-          <w:sz w:val="19"/>
-          <w:szCs w:val="19"/>
-        </w:rPr>
-        <w:t>Declare</w:t>
-      </w:r>
-      <w:proofErr w:type="spellEnd"/>
-      <w:r>
-        <w:rPr>
-          <w:rFonts w:ascii="Consolas" w:hAnsi="Consolas" w:cs="Consolas"/>
-          <w:color w:val="000000"/>
-          <w:sz w:val="19"/>
-          <w:szCs w:val="19"/>
-        </w:rPr>
-        <w:t xml:space="preserve"> @Adet </w:t>
-      </w:r>
-      <w:proofErr w:type="spellStart"/>
-      <w:r>
-        <w:rPr>
-          <w:rFonts w:ascii="Consolas" w:hAnsi="Consolas" w:cs="Consolas"/>
-          <w:color w:val="0000FF"/>
-          <w:sz w:val="19"/>
-          <w:szCs w:val="19"/>
-        </w:rPr>
-        <w:t>int</w:t>
-      </w:r>
-      <w:proofErr w:type="spellEnd"/>
-    </w:p>
-    <w:p>
-      <w:pPr>
-        <w:autoSpaceDE w:val="0"/>
-        <w:autoSpaceDN w:val="0"/>
-        <w:adjustRightInd w:val="0"/>
-        <w:spacing w:after="0" w:line="240" w:lineRule="auto"/>
-        <w:rPr>
-          <w:rFonts w:ascii="Consolas" w:hAnsi="Consolas" w:cs="Consolas"/>
-          <w:color w:val="000000"/>
-          <w:sz w:val="19"/>
-          <w:szCs w:val="19"/>
-        </w:rPr>
-      </w:pPr>
-    </w:p>
-    <w:p>
-      <w:pPr>
-        <w:autoSpaceDE w:val="0"/>
-        <w:autoSpaceDN w:val="0"/>
-        <w:adjustRightInd w:val="0"/>
-        <w:spacing w:after="0" w:line="240" w:lineRule="auto"/>
-        <w:rPr>
-          <w:rFonts w:ascii="Consolas" w:hAnsi="Consolas" w:cs="Consolas"/>
-          <w:color w:val="000000"/>
-          <w:sz w:val="19"/>
-          <w:szCs w:val="19"/>
-        </w:rPr>
-      </w:pPr>
-      <w:r>
-        <w:rPr>
-          <w:rFonts w:ascii="Consolas" w:hAnsi="Consolas" w:cs="Consolas"/>
-          <w:color w:val="000000"/>
-          <w:sz w:val="19"/>
-          <w:szCs w:val="19"/>
-        </w:rPr>
-        <w:t xml:space="preserve"> </w:t>
-      </w:r>
-      <w:r>
-        <w:rPr>
-          <w:rFonts w:ascii="Consolas" w:hAnsi="Consolas" w:cs="Consolas"/>
-          <w:color w:val="008000"/>
-          <w:sz w:val="19"/>
-          <w:szCs w:val="19"/>
-        </w:rPr>
-        <w:t xml:space="preserve">/* </w:t>
-      </w:r>
-      <w:proofErr w:type="spellStart"/>
-      <w:r>
-        <w:rPr>
-          <w:rFonts w:ascii="Consolas" w:hAnsi="Consolas" w:cs="Consolas"/>
-          <w:color w:val="008000"/>
-          <w:sz w:val="19"/>
-          <w:szCs w:val="19"/>
-        </w:rPr>
-        <w:t>Inserted</w:t>
-      </w:r>
-      <w:proofErr w:type="spellEnd"/>
-      <w:r>
-        <w:rPr>
-          <w:rFonts w:ascii="Consolas" w:hAnsi="Consolas" w:cs="Consolas"/>
-          <w:color w:val="008000"/>
-          <w:sz w:val="19"/>
-          <w:szCs w:val="19"/>
-        </w:rPr>
-        <w:t xml:space="preserve"> tablosundan </w:t>
-      </w:r>
-      <w:proofErr w:type="spellStart"/>
-      <w:r>
-        <w:rPr>
-          <w:rFonts w:ascii="Consolas" w:hAnsi="Consolas" w:cs="Consolas"/>
-          <w:color w:val="008000"/>
-          <w:sz w:val="19"/>
-          <w:szCs w:val="19"/>
-        </w:rPr>
-        <w:t>Uruns</w:t>
-      </w:r>
-      <w:proofErr w:type="spellEnd"/>
-      <w:r>
-        <w:rPr>
-          <w:rFonts w:ascii="Consolas" w:hAnsi="Consolas" w:cs="Consolas"/>
-          <w:color w:val="008000"/>
-          <w:sz w:val="19"/>
-          <w:szCs w:val="19"/>
-        </w:rPr>
-        <w:t xml:space="preserve"> ve Adet bilgilerini al */</w:t>
-      </w:r>
-    </w:p>
-    <w:p>
-      <w:pPr>
-        <w:autoSpaceDE w:val="0"/>
-        <w:autoSpaceDN w:val="0"/>
-        <w:adjustRightInd w:val="0"/>
-        <w:spacing w:after="0" w:line="240" w:lineRule="auto"/>
-        <w:rPr>
-          <w:rFonts w:ascii="Consolas" w:hAnsi="Consolas" w:cs="Consolas"/>
-          <w:color w:val="000000"/>
-          <w:sz w:val="19"/>
-          <w:szCs w:val="19"/>
-        </w:rPr>
-      </w:pPr>
-      <w:r>
-        <w:rPr>
-          <w:rFonts w:ascii="Consolas" w:hAnsi="Consolas" w:cs="Consolas"/>
-          <w:color w:val="0000FF"/>
-          <w:sz w:val="19"/>
-          <w:szCs w:val="19"/>
-        </w:rPr>
-        <w:t>Select</w:t>
-      </w:r>
-      <w:r>
-        <w:rPr>
-          <w:rFonts w:ascii="Consolas" w:hAnsi="Consolas" w:cs="Consolas"/>
-          <w:color w:val="000000"/>
-          <w:sz w:val="19"/>
-          <w:szCs w:val="19"/>
-        </w:rPr>
-        <w:t xml:space="preserve"> @Urunid </w:t>
+        <w:t>/* Stok azaltma işlemi - Uruns tablosunda ilgili ürünün stok miktarını güncelleme */</w:t>
+      </w:r>
+    </w:p>
+    <w:p>
+      <w:pPr>
+        <w:rPr>
+          <w:rFonts w:ascii="Consolas" w:hAnsi="Consolas" w:cs="Consolas"/>
+          <w:color w:val="000000"/>
+          <w:sz w:val="19"/>
+          <w:szCs w:val="19"/>
+        </w:rPr>
+      </w:pPr>
+      <w:r>
+        <w:rPr>
+          <w:rFonts w:ascii="Consolas" w:hAnsi="Consolas" w:cs="Consolas"/>
+          <w:color w:val="FF00FF"/>
+          <w:sz w:val="19"/>
+          <w:szCs w:val="19"/>
+        </w:rPr>
+        <w:t>Update</w:t>
+      </w:r>
+      <w:r>
+        <w:rPr>
+          <w:rFonts w:ascii="Consolas" w:hAnsi="Consolas" w:cs="Consolas"/>
+          <w:color w:val="000000"/>
+          <w:sz w:val="19"/>
+          <w:szCs w:val="19"/>
+        </w:rPr>
+        <w:t xml:space="preserve"> Uruns </w:t>
+      </w:r>
+      <w:r>
+        <w:rPr>
+          <w:rFonts w:ascii="Consolas" w:hAnsi="Consolas" w:cs="Consolas"/>
+          <w:color w:val="0000FF"/>
+          <w:sz w:val="19"/>
+          <w:szCs w:val="19"/>
+        </w:rPr>
+        <w:t>set</w:t>
+      </w:r>
+      <w:r>
+        <w:rPr>
+          <w:rFonts w:ascii="Consolas" w:hAnsi="Consolas" w:cs="Consolas"/>
+          <w:color w:val="000000"/>
+          <w:sz w:val="19"/>
+          <w:szCs w:val="19"/>
+        </w:rPr>
+        <w:t xml:space="preserve"> stok</w:t>
       </w:r>
       <w:r>
         <w:rPr>
@@ -1849,17 +1884,15 @@
         </w:rPr>
         <w:t>=</w:t>
       </w:r>
-      <w:proofErr w:type="spellStart"/>
-      <w:r>
-        <w:rPr>
-          <w:rFonts w:ascii="Consolas" w:hAnsi="Consolas" w:cs="Consolas"/>
-          <w:color w:val="000000"/>
-          <w:sz w:val="19"/>
-          <w:szCs w:val="19"/>
-        </w:rPr>
-        <w:t>Urunid</w:t>
-      </w:r>
-      <w:proofErr w:type="spellEnd"/>
+      <w:r>
+        <w:rPr>
+          <w:rFonts w:ascii="Consolas" w:hAnsi="Consolas" w:cs="Consolas"/>
+          <w:color w:val="000000"/>
+          <w:sz w:val="19"/>
+          <w:szCs w:val="19"/>
+        </w:rPr>
+        <w:t>Stok</w:t>
+      </w:r>
       <w:r>
         <w:rPr>
           <w:rFonts w:ascii="Consolas" w:hAnsi="Consolas" w:cs="Consolas"/>
@@ -1867,234 +1900,6 @@
           <w:sz w:val="19"/>
           <w:szCs w:val="19"/>
         </w:rPr>
-        <w:t>,</w:t>
-      </w:r>
-      <w:r>
-        <w:rPr>
-          <w:rFonts w:ascii="Consolas" w:hAnsi="Consolas" w:cs="Consolas"/>
-          <w:color w:val="000000"/>
-          <w:sz w:val="19"/>
-          <w:szCs w:val="19"/>
-        </w:rPr>
-        <w:t xml:space="preserve"> @Adet </w:t>
-      </w:r>
-      <w:r>
-        <w:rPr>
-          <w:rFonts w:ascii="Consolas" w:hAnsi="Consolas" w:cs="Consolas"/>
-          <w:color w:val="808080"/>
-          <w:sz w:val="19"/>
-          <w:szCs w:val="19"/>
-        </w:rPr>
-        <w:t>=</w:t>
-      </w:r>
-      <w:r>
-        <w:rPr>
-          <w:rFonts w:ascii="Consolas" w:hAnsi="Consolas" w:cs="Consolas"/>
-          <w:color w:val="000000"/>
-          <w:sz w:val="19"/>
-          <w:szCs w:val="19"/>
-        </w:rPr>
-        <w:t xml:space="preserve"> Adet </w:t>
-      </w:r>
-      <w:proofErr w:type="spellStart"/>
-      <w:r>
-        <w:rPr>
-          <w:rFonts w:ascii="Consolas" w:hAnsi="Consolas" w:cs="Consolas"/>
-          <w:color w:val="0000FF"/>
-          <w:sz w:val="19"/>
-          <w:szCs w:val="19"/>
-        </w:rPr>
-        <w:t>from</w:t>
-      </w:r>
-      <w:proofErr w:type="spellEnd"/>
-      <w:r>
-        <w:rPr>
-          <w:rFonts w:ascii="Consolas" w:hAnsi="Consolas" w:cs="Consolas"/>
-          <w:color w:val="000000"/>
-          <w:sz w:val="19"/>
-          <w:szCs w:val="19"/>
-        </w:rPr>
-        <w:t xml:space="preserve"> </w:t>
-      </w:r>
-      <w:proofErr w:type="spellStart"/>
-      <w:r>
-        <w:rPr>
-          <w:rFonts w:ascii="Consolas" w:hAnsi="Consolas" w:cs="Consolas"/>
-          <w:color w:val="000000"/>
-          <w:sz w:val="19"/>
-          <w:szCs w:val="19"/>
-        </w:rPr>
-        <w:t>inserted</w:t>
-      </w:r>
-      <w:proofErr w:type="spellEnd"/>
-    </w:p>
-    <w:p>
-      <w:pPr>
-        <w:autoSpaceDE w:val="0"/>
-        <w:autoSpaceDN w:val="0"/>
-        <w:adjustRightInd w:val="0"/>
-        <w:spacing w:after="0" w:line="240" w:lineRule="auto"/>
-        <w:rPr>
-          <w:rFonts w:ascii="Consolas" w:hAnsi="Consolas" w:cs="Consolas"/>
-          <w:color w:val="000000"/>
-          <w:sz w:val="19"/>
-          <w:szCs w:val="19"/>
-        </w:rPr>
-      </w:pPr>
-    </w:p>
-    <w:p>
-      <w:pPr>
-        <w:autoSpaceDE w:val="0"/>
-        <w:autoSpaceDN w:val="0"/>
-        <w:adjustRightInd w:val="0"/>
-        <w:spacing w:after="0" w:line="240" w:lineRule="auto"/>
-        <w:rPr>
-          <w:rFonts w:ascii="Consolas" w:hAnsi="Consolas" w:cs="Consolas"/>
-          <w:color w:val="000000"/>
-          <w:sz w:val="19"/>
-          <w:szCs w:val="19"/>
-        </w:rPr>
-      </w:pPr>
-      <w:r>
-        <w:rPr>
-          <w:rFonts w:ascii="Consolas" w:hAnsi="Consolas" w:cs="Consolas"/>
-          <w:color w:val="008000"/>
-          <w:sz w:val="19"/>
-          <w:szCs w:val="19"/>
-        </w:rPr>
-        <w:t xml:space="preserve">/* Stok azaltma </w:t>
-      </w:r>
-      <w:proofErr w:type="gramStart"/>
-      <w:r>
-        <w:rPr>
-          <w:rFonts w:ascii="Consolas" w:hAnsi="Consolas" w:cs="Consolas"/>
-          <w:color w:val="008000"/>
-          <w:sz w:val="19"/>
-          <w:szCs w:val="19"/>
-        </w:rPr>
-        <w:t>işlemi -</w:t>
-      </w:r>
-      <w:proofErr w:type="gramEnd"/>
-      <w:r>
-        <w:rPr>
-          <w:rFonts w:ascii="Consolas" w:hAnsi="Consolas" w:cs="Consolas"/>
-          <w:color w:val="008000"/>
-          <w:sz w:val="19"/>
-          <w:szCs w:val="19"/>
-        </w:rPr>
-        <w:t xml:space="preserve"> </w:t>
-      </w:r>
-      <w:proofErr w:type="spellStart"/>
-      <w:r>
-        <w:rPr>
-          <w:rFonts w:ascii="Consolas" w:hAnsi="Consolas" w:cs="Consolas"/>
-          <w:color w:val="008000"/>
-          <w:sz w:val="19"/>
-          <w:szCs w:val="19"/>
-        </w:rPr>
-        <w:t>Uruns</w:t>
-      </w:r>
-      <w:proofErr w:type="spellEnd"/>
-      <w:r>
-        <w:rPr>
-          <w:rFonts w:ascii="Consolas" w:hAnsi="Consolas" w:cs="Consolas"/>
-          <w:color w:val="008000"/>
-          <w:sz w:val="19"/>
-          <w:szCs w:val="19"/>
-        </w:rPr>
-        <w:t xml:space="preserve"> tablosunda ilgili ürünün stok miktarını güncelleme */</w:t>
-      </w:r>
-    </w:p>
-    <w:p>
-      <w:pPr>
-        <w:rPr>
-          <w:rFonts w:ascii="Consolas" w:hAnsi="Consolas" w:cs="Consolas"/>
-          <w:color w:val="000000"/>
-          <w:sz w:val="19"/>
-          <w:szCs w:val="19"/>
-        </w:rPr>
-      </w:pPr>
-      <w:r>
-        <w:rPr>
-          <w:rFonts w:ascii="Consolas" w:hAnsi="Consolas" w:cs="Consolas"/>
-          <w:color w:val="FF00FF"/>
-          <w:sz w:val="19"/>
-          <w:szCs w:val="19"/>
-        </w:rPr>
-        <w:t>Update</w:t>
-      </w:r>
-      <w:r>
-        <w:rPr>
-          <w:rFonts w:ascii="Consolas" w:hAnsi="Consolas" w:cs="Consolas"/>
-          <w:color w:val="000000"/>
-          <w:sz w:val="19"/>
-          <w:szCs w:val="19"/>
-        </w:rPr>
-        <w:t xml:space="preserve"> </w:t>
-      </w:r>
-      <w:proofErr w:type="spellStart"/>
-      <w:r>
-        <w:rPr>
-          <w:rFonts w:ascii="Consolas" w:hAnsi="Consolas" w:cs="Consolas"/>
-          <w:color w:val="000000"/>
-          <w:sz w:val="19"/>
-          <w:szCs w:val="19"/>
-        </w:rPr>
-        <w:t>Uruns</w:t>
-      </w:r>
-      <w:proofErr w:type="spellEnd"/>
-      <w:r>
-        <w:rPr>
-          <w:rFonts w:ascii="Consolas" w:hAnsi="Consolas" w:cs="Consolas"/>
-          <w:color w:val="000000"/>
-          <w:sz w:val="19"/>
-          <w:szCs w:val="19"/>
-        </w:rPr>
-        <w:t xml:space="preserve"> </w:t>
-      </w:r>
-      <w:r>
-        <w:rPr>
-          <w:rFonts w:ascii="Consolas" w:hAnsi="Consolas" w:cs="Consolas"/>
-          <w:color w:val="0000FF"/>
-          <w:sz w:val="19"/>
-          <w:szCs w:val="19"/>
-        </w:rPr>
-        <w:t>set</w:t>
-      </w:r>
-      <w:r>
-        <w:rPr>
-          <w:rFonts w:ascii="Consolas" w:hAnsi="Consolas" w:cs="Consolas"/>
-          <w:color w:val="000000"/>
-          <w:sz w:val="19"/>
-          <w:szCs w:val="19"/>
-        </w:rPr>
-        <w:t xml:space="preserve"> stok</w:t>
-      </w:r>
-      <w:r>
-        <w:rPr>
-          <w:rFonts w:ascii="Consolas" w:hAnsi="Consolas" w:cs="Consolas"/>
-          <w:color w:val="808080"/>
-          <w:sz w:val="19"/>
-          <w:szCs w:val="19"/>
-        </w:rPr>
-        <w:t>=</w:t>
-      </w:r>
-      <w:r>
-        <w:rPr>
-          <w:rFonts w:ascii="Consolas" w:hAnsi="Consolas" w:cs="Consolas"/>
-          <w:color w:val="000000"/>
-          <w:sz w:val="19"/>
-          <w:szCs w:val="19"/>
-        </w:rPr>
-        <w:t>Stok</w:t>
-      </w:r>
-      <w:r>
-        <w:rPr>
-          <w:rFonts w:ascii="Consolas" w:hAnsi="Consolas" w:cs="Consolas"/>
-          <w:color w:val="808080"/>
-          <w:sz w:val="19"/>
-          <w:szCs w:val="19"/>
-        </w:rPr>
         <w:t>-</w:t>
       </w:r>
       <w:r>
@@ -2106,7 +1911,6 @@
         </w:rPr>
         <w:t xml:space="preserve">@Adet </w:t>
       </w:r>
-      <w:proofErr w:type="spellStart"/>
       <w:r>
         <w:rPr>
           <w:rFonts w:ascii="Consolas" w:hAnsi="Consolas" w:cs="Consolas"/>
@@ -2116,27 +1920,15 @@
         </w:rPr>
         <w:t>where</w:t>
       </w:r>
-      <w:proofErr w:type="spellEnd"/>
-      <w:r>
-        <w:rPr>
-          <w:rFonts w:ascii="Consolas" w:hAnsi="Consolas" w:cs="Consolas"/>
-          <w:color w:val="000000"/>
-          <w:sz w:val="19"/>
-          <w:szCs w:val="19"/>
-        </w:rPr>
-        <w:t xml:space="preserve"> </w:t>
-      </w:r>
-      <w:proofErr w:type="spellStart"/>
-      <w:r>
-        <w:rPr>
-          <w:rFonts w:ascii="Consolas" w:hAnsi="Consolas" w:cs="Consolas"/>
-          <w:color w:val="000000"/>
-          <w:sz w:val="19"/>
-          <w:szCs w:val="19"/>
-        </w:rPr>
-        <w:t>Urunid</w:t>
-      </w:r>
-      <w:proofErr w:type="spellEnd"/>
+      <w:r>
+        <w:rPr>
+          <w:rFonts w:ascii="Consolas" w:hAnsi="Consolas" w:cs="Consolas"/>
+          <w:color w:val="000000"/>
+          <w:sz w:val="19"/>
+          <w:szCs w:val="19"/>
+        </w:rPr>
+        <w:t xml:space="preserve"> Urunid</w:t>
+      </w:r>
       <w:r>
         <w:rPr>
           <w:rFonts w:ascii="Consolas" w:hAnsi="Consolas" w:cs="Consolas"/>
@@ -2200,9 +1992,9 @@
             <o:lock v:ext="edit" aspectratio="t"/>
           </v:shapetype>
           <v:shape id="_x0000_i1025" type="#_x0000_t75" style="width:77.25pt;height:49.5pt" o:ole="">
-            <v:imagedata r:id="rId7" o:title=""/>
+            <v:imagedata r:id="rId8" o:title=""/>
           </v:shape>
-          <o:OLEObject Type="Embed" ProgID="Package" ShapeID="_x0000_i1025" DrawAspect="Icon" ObjectID="_1764279818" r:id="rId8"/>
+          <o:OLEObject Type="Embed" ProgID="Package" ShapeID="_x0000_i1025" DrawAspect="Icon" ObjectID="_1764283658" r:id="rId9"/>
         </w:object>
       </w:r>
     </w:p>
@@ -2234,7 +2026,6 @@
         </w:rPr>
         <w:t xml:space="preserve">Faturalar kısmında </w:t>
       </w:r>
-      <w:proofErr w:type="spellStart"/>
       <w:r>
         <w:rPr>
           <w:rFonts w:ascii="Consolas" w:hAnsi="Consolas" w:cs="Consolas"/>
@@ -2251,17 +2042,7 @@
           <w:sz w:val="19"/>
           <w:szCs w:val="19"/>
         </w:rPr>
-        <w:t>aturaKalemse</w:t>
-      </w:r>
-      <w:proofErr w:type="spellEnd"/>
-      <w:r>
-        <w:rPr>
-          <w:rFonts w:ascii="Consolas" w:hAnsi="Consolas" w:cs="Consolas"/>
-          <w:color w:val="0000FF"/>
-          <w:sz w:val="19"/>
-          <w:szCs w:val="19"/>
-        </w:rPr>
-        <w:t xml:space="preserve"> toplam</w:t>
+        <w:t>aturaKalemse toplam</w:t>
       </w:r>
       <w:r>
         <w:rPr>
@@ -2288,27 +2069,7 @@
           <w:sz w:val="19"/>
           <w:szCs w:val="19"/>
         </w:rPr>
-        <w:t xml:space="preserve"> </w:t>
-      </w:r>
-      <w:proofErr w:type="spellStart"/>
-      <w:r>
-        <w:rPr>
-          <w:rFonts w:ascii="Consolas" w:hAnsi="Consolas" w:cs="Consolas"/>
-          <w:color w:val="0000FF"/>
-          <w:sz w:val="19"/>
-          <w:szCs w:val="19"/>
-        </w:rPr>
-        <w:t>sql</w:t>
-      </w:r>
-      <w:proofErr w:type="spellEnd"/>
-      <w:r>
-        <w:rPr>
-          <w:rFonts w:ascii="Consolas" w:hAnsi="Consolas" w:cs="Consolas"/>
-          <w:color w:val="0000FF"/>
-          <w:sz w:val="19"/>
-          <w:szCs w:val="19"/>
-        </w:rPr>
-        <w:t xml:space="preserve"> sorgusu ile yazdırılması</w:t>
+        <w:t xml:space="preserve"> sql sorgusu ile yazdırılması</w:t>
       </w:r>
       <w:r>
         <w:rPr>
@@ -2354,7 +2115,7 @@
                     <pic:cNvPicPr/>
                   </pic:nvPicPr>
                   <pic:blipFill rotWithShape="1">
-                    <a:blip r:embed="rId9">
+                    <a:blip r:embed="rId10">
                       <a:extLst>
                         <a:ext uri="{28A0092B-C50C-407E-A947-70E740481C1C}">
                           <a14:useLocalDpi xmlns:a14="http://schemas.microsoft.com/office/drawing/2010/main" val="0"/>
@@ -2412,9 +2173,9 @@
         </w:rPr>
         <w:object w:dxaOrig="1543" w:dyaOrig="991" w14:anchorId="76F41AEE">
           <v:shape id="_x0000_i1026" type="#_x0000_t75" style="width:77.25pt;height:49.5pt" o:ole="">
-            <v:imagedata r:id="rId10" o:title=""/>
+            <v:imagedata r:id="rId11" o:title=""/>
           </v:shape>
-          <o:OLEObject Type="Embed" ProgID="Package" ShapeID="_x0000_i1026" DrawAspect="Icon" ObjectID="_1764279819" r:id="rId11"/>
+          <o:OLEObject Type="Embed" ProgID="Package" ShapeID="_x0000_i1026" DrawAspect="Icon" ObjectID="_1764283659" r:id="rId12"/>
         </w:object>
       </w:r>
     </w:p>
@@ -2448,9 +2209,200 @@
           <w:sz w:val="19"/>
           <w:szCs w:val="19"/>
         </w:rPr>
-        <w:t xml:space="preserve">--"TUTAREKLE" adlı tetikleyici, </w:t>
-      </w:r>
-      <w:proofErr w:type="spellStart"/>
+        <w:t>--"TUTAREKLE" adlı tetikleyici, FATURAKalems tablosuna yeni bir kayıt eklendiğinde devreye girecektir.</w:t>
+      </w:r>
+    </w:p>
+    <w:p>
+      <w:pPr>
+        <w:autoSpaceDE w:val="0"/>
+        <w:autoSpaceDN w:val="0"/>
+        <w:adjustRightInd w:val="0"/>
+        <w:spacing w:after="0" w:line="240" w:lineRule="auto"/>
+        <w:rPr>
+          <w:rFonts w:ascii="Consolas" w:hAnsi="Consolas" w:cs="Consolas"/>
+          <w:color w:val="000000"/>
+          <w:sz w:val="19"/>
+          <w:szCs w:val="19"/>
+        </w:rPr>
+      </w:pPr>
+      <w:r>
+        <w:rPr>
+          <w:rFonts w:ascii="Consolas" w:hAnsi="Consolas" w:cs="Consolas"/>
+          <w:color w:val="0000FF"/>
+          <w:sz w:val="19"/>
+          <w:szCs w:val="19"/>
+        </w:rPr>
+        <w:t>Create</w:t>
+      </w:r>
+      <w:r>
+        <w:rPr>
+          <w:rFonts w:ascii="Consolas" w:hAnsi="Consolas" w:cs="Consolas"/>
+          <w:color w:val="000000"/>
+          <w:sz w:val="19"/>
+          <w:szCs w:val="19"/>
+        </w:rPr>
+        <w:t xml:space="preserve"> </w:t>
+      </w:r>
+      <w:r>
+        <w:rPr>
+          <w:rFonts w:ascii="Consolas" w:hAnsi="Consolas" w:cs="Consolas"/>
+          <w:color w:val="0000FF"/>
+          <w:sz w:val="19"/>
+          <w:szCs w:val="19"/>
+        </w:rPr>
+        <w:t>Trigger</w:t>
+      </w:r>
+      <w:r>
+        <w:rPr>
+          <w:rFonts w:ascii="Consolas" w:hAnsi="Consolas" w:cs="Consolas"/>
+          <w:color w:val="000000"/>
+          <w:sz w:val="19"/>
+          <w:szCs w:val="19"/>
+        </w:rPr>
+        <w:t xml:space="preserve"> TUTAREKLE</w:t>
+      </w:r>
+    </w:p>
+    <w:p>
+      <w:pPr>
+        <w:autoSpaceDE w:val="0"/>
+        <w:autoSpaceDN w:val="0"/>
+        <w:adjustRightInd w:val="0"/>
+        <w:spacing w:after="0" w:line="240" w:lineRule="auto"/>
+        <w:rPr>
+          <w:rFonts w:ascii="Consolas" w:hAnsi="Consolas" w:cs="Consolas"/>
+          <w:color w:val="000000"/>
+          <w:sz w:val="19"/>
+          <w:szCs w:val="19"/>
+        </w:rPr>
+      </w:pPr>
+      <w:r>
+        <w:rPr>
+          <w:rFonts w:ascii="Consolas" w:hAnsi="Consolas" w:cs="Consolas"/>
+          <w:color w:val="0000FF"/>
+          <w:sz w:val="19"/>
+          <w:szCs w:val="19"/>
+        </w:rPr>
+        <w:t>ON</w:t>
+      </w:r>
+      <w:r>
+        <w:rPr>
+          <w:rFonts w:ascii="Consolas" w:hAnsi="Consolas" w:cs="Consolas"/>
+          <w:color w:val="000000"/>
+          <w:sz w:val="19"/>
+          <w:szCs w:val="19"/>
+        </w:rPr>
+        <w:t xml:space="preserve"> FATURAKalems</w:t>
+      </w:r>
+    </w:p>
+    <w:p>
+      <w:pPr>
+        <w:autoSpaceDE w:val="0"/>
+        <w:autoSpaceDN w:val="0"/>
+        <w:adjustRightInd w:val="0"/>
+        <w:spacing w:after="0" w:line="240" w:lineRule="auto"/>
+        <w:rPr>
+          <w:rFonts w:ascii="Consolas" w:hAnsi="Consolas" w:cs="Consolas"/>
+          <w:color w:val="000000"/>
+          <w:sz w:val="19"/>
+          <w:szCs w:val="19"/>
+        </w:rPr>
+      </w:pPr>
+      <w:r>
+        <w:rPr>
+          <w:rFonts w:ascii="Consolas" w:hAnsi="Consolas" w:cs="Consolas"/>
+          <w:color w:val="0000FF"/>
+          <w:sz w:val="19"/>
+          <w:szCs w:val="19"/>
+        </w:rPr>
+        <w:t>AFTER</w:t>
+      </w:r>
+      <w:r>
+        <w:rPr>
+          <w:rFonts w:ascii="Consolas" w:hAnsi="Consolas" w:cs="Consolas"/>
+          <w:color w:val="000000"/>
+          <w:sz w:val="19"/>
+          <w:szCs w:val="19"/>
+        </w:rPr>
+        <w:t xml:space="preserve"> </w:t>
+      </w:r>
+      <w:r>
+        <w:rPr>
+          <w:rFonts w:ascii="Consolas" w:hAnsi="Consolas" w:cs="Consolas"/>
+          <w:color w:val="0000FF"/>
+          <w:sz w:val="19"/>
+          <w:szCs w:val="19"/>
+        </w:rPr>
+        <w:t>INSERT</w:t>
+      </w:r>
+      <w:r>
+        <w:rPr>
+          <w:rFonts w:ascii="Consolas" w:hAnsi="Consolas" w:cs="Consolas"/>
+          <w:color w:val="000000"/>
+          <w:sz w:val="19"/>
+          <w:szCs w:val="19"/>
+        </w:rPr>
+        <w:t xml:space="preserve"> </w:t>
+      </w:r>
+    </w:p>
+    <w:p>
+      <w:pPr>
+        <w:autoSpaceDE w:val="0"/>
+        <w:autoSpaceDN w:val="0"/>
+        <w:adjustRightInd w:val="0"/>
+        <w:spacing w:after="0" w:line="240" w:lineRule="auto"/>
+        <w:rPr>
+          <w:rFonts w:ascii="Consolas" w:hAnsi="Consolas" w:cs="Consolas"/>
+          <w:color w:val="000000"/>
+          <w:sz w:val="19"/>
+          <w:szCs w:val="19"/>
+        </w:rPr>
+      </w:pPr>
+      <w:r>
+        <w:rPr>
+          <w:rFonts w:ascii="Consolas" w:hAnsi="Consolas" w:cs="Consolas"/>
+          <w:color w:val="0000FF"/>
+          <w:sz w:val="19"/>
+          <w:szCs w:val="19"/>
+        </w:rPr>
+        <w:t>AS</w:t>
+      </w:r>
+    </w:p>
+    <w:p>
+      <w:pPr>
+        <w:autoSpaceDE w:val="0"/>
+        <w:autoSpaceDN w:val="0"/>
+        <w:adjustRightInd w:val="0"/>
+        <w:spacing w:after="0" w:line="240" w:lineRule="auto"/>
+        <w:rPr>
+          <w:rFonts w:ascii="Consolas" w:hAnsi="Consolas" w:cs="Consolas"/>
+          <w:color w:val="000000"/>
+          <w:sz w:val="19"/>
+          <w:szCs w:val="19"/>
+        </w:rPr>
+      </w:pPr>
+    </w:p>
+    <w:p>
+      <w:pPr>
+        <w:autoSpaceDE w:val="0"/>
+        <w:autoSpaceDN w:val="0"/>
+        <w:adjustRightInd w:val="0"/>
+        <w:spacing w:after="0" w:line="240" w:lineRule="auto"/>
+        <w:rPr>
+          <w:rFonts w:ascii="Consolas" w:hAnsi="Consolas" w:cs="Consolas"/>
+          <w:color w:val="000000"/>
+          <w:sz w:val="19"/>
+          <w:szCs w:val="19"/>
+        </w:rPr>
+      </w:pPr>
+      <w:r>
+        <w:rPr>
+          <w:rFonts w:ascii="Consolas" w:hAnsi="Consolas" w:cs="Consolas"/>
+          <w:color w:val="000000"/>
+          <w:sz w:val="19"/>
+          <w:szCs w:val="19"/>
+        </w:rPr>
+        <w:t xml:space="preserve"> </w:t>
+      </w:r>
       <w:r>
         <w:rPr>
           <w:rFonts w:ascii="Consolas" w:hAnsi="Consolas" w:cs="Consolas"/>
@@ -2458,9 +2410,285 @@
           <w:sz w:val="19"/>
           <w:szCs w:val="19"/>
         </w:rPr>
-        <w:t>FATURAKalems</w:t>
-      </w:r>
-      <w:proofErr w:type="spellEnd"/>
+        <w:t>-- Eklenen kayıtın faturaid ve tutar bilgilerini tutacak değişkenler tanımlanmıştır.</w:t>
+      </w:r>
+    </w:p>
+    <w:p>
+      <w:pPr>
+        <w:autoSpaceDE w:val="0"/>
+        <w:autoSpaceDN w:val="0"/>
+        <w:adjustRightInd w:val="0"/>
+        <w:spacing w:after="0" w:line="240" w:lineRule="auto"/>
+        <w:rPr>
+          <w:rFonts w:ascii="Consolas" w:hAnsi="Consolas" w:cs="Consolas"/>
+          <w:color w:val="000000"/>
+          <w:sz w:val="19"/>
+          <w:szCs w:val="19"/>
+        </w:rPr>
+      </w:pPr>
+      <w:r>
+        <w:rPr>
+          <w:rFonts w:ascii="Consolas" w:hAnsi="Consolas" w:cs="Consolas"/>
+          <w:color w:val="0000FF"/>
+          <w:sz w:val="19"/>
+          <w:szCs w:val="19"/>
+        </w:rPr>
+        <w:t>DECLARE</w:t>
+      </w:r>
+      <w:r>
+        <w:rPr>
+          <w:rFonts w:ascii="Consolas" w:hAnsi="Consolas" w:cs="Consolas"/>
+          <w:color w:val="000000"/>
+          <w:sz w:val="19"/>
+          <w:szCs w:val="19"/>
+        </w:rPr>
+        <w:t xml:space="preserve"> @Faturaid </w:t>
+      </w:r>
+      <w:r>
+        <w:rPr>
+          <w:rFonts w:ascii="Consolas" w:hAnsi="Consolas" w:cs="Consolas"/>
+          <w:color w:val="0000FF"/>
+          <w:sz w:val="19"/>
+          <w:szCs w:val="19"/>
+        </w:rPr>
+        <w:t>int</w:t>
+      </w:r>
+      <w:r>
+        <w:rPr>
+          <w:rFonts w:ascii="Consolas" w:hAnsi="Consolas" w:cs="Consolas"/>
+          <w:color w:val="000000"/>
+          <w:sz w:val="19"/>
+          <w:szCs w:val="19"/>
+        </w:rPr>
+        <w:t xml:space="preserve"> </w:t>
+      </w:r>
+    </w:p>
+    <w:p>
+      <w:pPr>
+        <w:autoSpaceDE w:val="0"/>
+        <w:autoSpaceDN w:val="0"/>
+        <w:adjustRightInd w:val="0"/>
+        <w:spacing w:after="0" w:line="240" w:lineRule="auto"/>
+        <w:rPr>
+          <w:rFonts w:ascii="Consolas" w:hAnsi="Consolas" w:cs="Consolas"/>
+          <w:color w:val="000000"/>
+          <w:sz w:val="19"/>
+          <w:szCs w:val="19"/>
+        </w:rPr>
+      </w:pPr>
+      <w:r>
+        <w:rPr>
+          <w:rFonts w:ascii="Consolas" w:hAnsi="Consolas" w:cs="Consolas"/>
+          <w:color w:val="0000FF"/>
+          <w:sz w:val="19"/>
+          <w:szCs w:val="19"/>
+        </w:rPr>
+        <w:t>Declare</w:t>
+      </w:r>
+      <w:r>
+        <w:rPr>
+          <w:rFonts w:ascii="Consolas" w:hAnsi="Consolas" w:cs="Consolas"/>
+          <w:color w:val="000000"/>
+          <w:sz w:val="19"/>
+          <w:szCs w:val="19"/>
+        </w:rPr>
+        <w:t xml:space="preserve"> @Tutar </w:t>
+      </w:r>
+      <w:r>
+        <w:rPr>
+          <w:rFonts w:ascii="Consolas" w:hAnsi="Consolas" w:cs="Consolas"/>
+          <w:color w:val="0000FF"/>
+          <w:sz w:val="19"/>
+          <w:szCs w:val="19"/>
+        </w:rPr>
+        <w:t>decimal</w:t>
+      </w:r>
+      <w:r>
+        <w:rPr>
+          <w:rFonts w:ascii="Consolas" w:hAnsi="Consolas" w:cs="Consolas"/>
+          <w:color w:val="808080"/>
+          <w:sz w:val="19"/>
+          <w:szCs w:val="19"/>
+        </w:rPr>
+        <w:t>(</w:t>
+      </w:r>
+      <w:r>
+        <w:rPr>
+          <w:rFonts w:ascii="Consolas" w:hAnsi="Consolas" w:cs="Consolas"/>
+          <w:color w:val="000000"/>
+          <w:sz w:val="19"/>
+          <w:szCs w:val="19"/>
+        </w:rPr>
+        <w:t>18</w:t>
+      </w:r>
+      <w:r>
+        <w:rPr>
+          <w:rFonts w:ascii="Consolas" w:hAnsi="Consolas" w:cs="Consolas"/>
+          <w:color w:val="808080"/>
+          <w:sz w:val="19"/>
+          <w:szCs w:val="19"/>
+        </w:rPr>
+        <w:t>,</w:t>
+      </w:r>
+      <w:r>
+        <w:rPr>
+          <w:rFonts w:ascii="Consolas" w:hAnsi="Consolas" w:cs="Consolas"/>
+          <w:color w:val="000000"/>
+          <w:sz w:val="19"/>
+          <w:szCs w:val="19"/>
+        </w:rPr>
+        <w:t>2</w:t>
+      </w:r>
+      <w:r>
+        <w:rPr>
+          <w:rFonts w:ascii="Consolas" w:hAnsi="Consolas" w:cs="Consolas"/>
+          <w:color w:val="808080"/>
+          <w:sz w:val="19"/>
+          <w:szCs w:val="19"/>
+        </w:rPr>
+        <w:t>)</w:t>
+      </w:r>
+    </w:p>
+    <w:p>
+      <w:pPr>
+        <w:autoSpaceDE w:val="0"/>
+        <w:autoSpaceDN w:val="0"/>
+        <w:adjustRightInd w:val="0"/>
+        <w:spacing w:after="0" w:line="240" w:lineRule="auto"/>
+        <w:rPr>
+          <w:rFonts w:ascii="Consolas" w:hAnsi="Consolas" w:cs="Consolas"/>
+          <w:color w:val="000000"/>
+          <w:sz w:val="19"/>
+          <w:szCs w:val="19"/>
+        </w:rPr>
+      </w:pPr>
+      <w:r>
+        <w:rPr>
+          <w:rFonts w:ascii="Consolas" w:hAnsi="Consolas" w:cs="Consolas"/>
+          <w:color w:val="0000FF"/>
+          <w:sz w:val="19"/>
+          <w:szCs w:val="19"/>
+        </w:rPr>
+        <w:t>Select</w:t>
+      </w:r>
+      <w:r>
+        <w:rPr>
+          <w:rFonts w:ascii="Consolas" w:hAnsi="Consolas" w:cs="Consolas"/>
+          <w:color w:val="000000"/>
+          <w:sz w:val="19"/>
+          <w:szCs w:val="19"/>
+        </w:rPr>
+        <w:t xml:space="preserve"> @Faturaid</w:t>
+      </w:r>
+      <w:r>
+        <w:rPr>
+          <w:rFonts w:ascii="Consolas" w:hAnsi="Consolas" w:cs="Consolas"/>
+          <w:color w:val="808080"/>
+          <w:sz w:val="19"/>
+          <w:szCs w:val="19"/>
+        </w:rPr>
+        <w:t>=</w:t>
+      </w:r>
+      <w:r>
+        <w:rPr>
+          <w:rFonts w:ascii="Consolas" w:hAnsi="Consolas" w:cs="Consolas"/>
+          <w:color w:val="000000"/>
+          <w:sz w:val="19"/>
+          <w:szCs w:val="19"/>
+        </w:rPr>
+        <w:t>faturaid</w:t>
+      </w:r>
+      <w:r>
+        <w:rPr>
+          <w:rFonts w:ascii="Consolas" w:hAnsi="Consolas" w:cs="Consolas"/>
+          <w:color w:val="808080"/>
+          <w:sz w:val="19"/>
+          <w:szCs w:val="19"/>
+        </w:rPr>
+        <w:t>,</w:t>
+      </w:r>
+      <w:r>
+        <w:rPr>
+          <w:rFonts w:ascii="Consolas" w:hAnsi="Consolas" w:cs="Consolas"/>
+          <w:color w:val="000000"/>
+          <w:sz w:val="19"/>
+          <w:szCs w:val="19"/>
+        </w:rPr>
+        <w:t>@tutar</w:t>
+      </w:r>
+      <w:r>
+        <w:rPr>
+          <w:rFonts w:ascii="Consolas" w:hAnsi="Consolas" w:cs="Consolas"/>
+          <w:color w:val="808080"/>
+          <w:sz w:val="19"/>
+          <w:szCs w:val="19"/>
+        </w:rPr>
+        <w:t>=</w:t>
+      </w:r>
+      <w:r>
+        <w:rPr>
+          <w:rFonts w:ascii="Consolas" w:hAnsi="Consolas" w:cs="Consolas"/>
+          <w:color w:val="000000"/>
+          <w:sz w:val="19"/>
+          <w:szCs w:val="19"/>
+        </w:rPr>
+        <w:t xml:space="preserve">tutar </w:t>
+      </w:r>
+      <w:r>
+        <w:rPr>
+          <w:rFonts w:ascii="Consolas" w:hAnsi="Consolas" w:cs="Consolas"/>
+          <w:color w:val="0000FF"/>
+          <w:sz w:val="19"/>
+          <w:szCs w:val="19"/>
+        </w:rPr>
+        <w:t>from</w:t>
+      </w:r>
+      <w:r>
+        <w:rPr>
+          <w:rFonts w:ascii="Consolas" w:hAnsi="Consolas" w:cs="Consolas"/>
+          <w:color w:val="000000"/>
+          <w:sz w:val="19"/>
+          <w:szCs w:val="19"/>
+        </w:rPr>
+        <w:t xml:space="preserve"> inserted</w:t>
+      </w:r>
+    </w:p>
+    <w:p>
+      <w:pPr>
+        <w:autoSpaceDE w:val="0"/>
+        <w:autoSpaceDN w:val="0"/>
+        <w:adjustRightInd w:val="0"/>
+        <w:spacing w:after="0" w:line="240" w:lineRule="auto"/>
+        <w:rPr>
+          <w:rFonts w:ascii="Consolas" w:hAnsi="Consolas" w:cs="Consolas"/>
+          <w:color w:val="000000"/>
+          <w:sz w:val="19"/>
+          <w:szCs w:val="19"/>
+        </w:rPr>
+      </w:pPr>
+    </w:p>
+    <w:p>
+      <w:pPr>
+        <w:autoSpaceDE w:val="0"/>
+        <w:autoSpaceDN w:val="0"/>
+        <w:adjustRightInd w:val="0"/>
+        <w:spacing w:after="0" w:line="240" w:lineRule="auto"/>
+        <w:rPr>
+          <w:rFonts w:ascii="Consolas" w:hAnsi="Consolas" w:cs="Consolas"/>
+          <w:color w:val="000000"/>
+          <w:sz w:val="19"/>
+          <w:szCs w:val="19"/>
+        </w:rPr>
+      </w:pPr>
+      <w:r>
+        <w:rPr>
+          <w:rFonts w:ascii="Consolas" w:hAnsi="Consolas" w:cs="Consolas"/>
+          <w:color w:val="000000"/>
+          <w:sz w:val="19"/>
+          <w:szCs w:val="19"/>
+        </w:rPr>
+        <w:t xml:space="preserve"> </w:t>
+      </w:r>
       <w:r>
         <w:rPr>
           <w:rFonts w:ascii="Consolas" w:hAnsi="Consolas" w:cs="Consolas"/>
@@ -2468,342 +2696,54 @@
           <w:sz w:val="19"/>
           <w:szCs w:val="19"/>
         </w:rPr>
-        <w:t xml:space="preserve"> tablosuna yeni bir kayıt eklendiğinde devreye girecektir.</w:t>
-      </w:r>
-    </w:p>
-    <w:p>
-      <w:pPr>
-        <w:autoSpaceDE w:val="0"/>
-        <w:autoSpaceDN w:val="0"/>
-        <w:adjustRightInd w:val="0"/>
-        <w:spacing w:after="0" w:line="240" w:lineRule="auto"/>
-        <w:rPr>
-          <w:rFonts w:ascii="Consolas" w:hAnsi="Consolas" w:cs="Consolas"/>
-          <w:color w:val="000000"/>
-          <w:sz w:val="19"/>
-          <w:szCs w:val="19"/>
-        </w:rPr>
-      </w:pPr>
-      <w:proofErr w:type="spellStart"/>
-      <w:r>
-        <w:rPr>
-          <w:rFonts w:ascii="Consolas" w:hAnsi="Consolas" w:cs="Consolas"/>
-          <w:color w:val="0000FF"/>
-          <w:sz w:val="19"/>
-          <w:szCs w:val="19"/>
-        </w:rPr>
-        <w:t>Create</w:t>
-      </w:r>
-      <w:proofErr w:type="spellEnd"/>
-      <w:r>
-        <w:rPr>
-          <w:rFonts w:ascii="Consolas" w:hAnsi="Consolas" w:cs="Consolas"/>
-          <w:color w:val="000000"/>
-          <w:sz w:val="19"/>
-          <w:szCs w:val="19"/>
-        </w:rPr>
-        <w:t xml:space="preserve"> </w:t>
-      </w:r>
-      <w:proofErr w:type="spellStart"/>
-      <w:r>
-        <w:rPr>
-          <w:rFonts w:ascii="Consolas" w:hAnsi="Consolas" w:cs="Consolas"/>
-          <w:color w:val="0000FF"/>
-          <w:sz w:val="19"/>
-          <w:szCs w:val="19"/>
-        </w:rPr>
-        <w:t>Trigger</w:t>
-      </w:r>
-      <w:proofErr w:type="spellEnd"/>
-      <w:r>
-        <w:rPr>
-          <w:rFonts w:ascii="Consolas" w:hAnsi="Consolas" w:cs="Consolas"/>
-          <w:color w:val="000000"/>
-          <w:sz w:val="19"/>
-          <w:szCs w:val="19"/>
-        </w:rPr>
-        <w:t xml:space="preserve"> TUTAREKLE</w:t>
-      </w:r>
-    </w:p>
-    <w:p>
-      <w:pPr>
-        <w:autoSpaceDE w:val="0"/>
-        <w:autoSpaceDN w:val="0"/>
-        <w:adjustRightInd w:val="0"/>
-        <w:spacing w:after="0" w:line="240" w:lineRule="auto"/>
-        <w:rPr>
-          <w:rFonts w:ascii="Consolas" w:hAnsi="Consolas" w:cs="Consolas"/>
-          <w:color w:val="000000"/>
-          <w:sz w:val="19"/>
-          <w:szCs w:val="19"/>
-        </w:rPr>
-      </w:pPr>
-      <w:r>
-        <w:rPr>
-          <w:rFonts w:ascii="Consolas" w:hAnsi="Consolas" w:cs="Consolas"/>
-          <w:color w:val="0000FF"/>
-          <w:sz w:val="19"/>
-          <w:szCs w:val="19"/>
-        </w:rPr>
-        <w:t>ON</w:t>
-      </w:r>
-      <w:r>
-        <w:rPr>
-          <w:rFonts w:ascii="Consolas" w:hAnsi="Consolas" w:cs="Consolas"/>
-          <w:color w:val="000000"/>
-          <w:sz w:val="19"/>
-          <w:szCs w:val="19"/>
-        </w:rPr>
-        <w:t xml:space="preserve"> </w:t>
-      </w:r>
-      <w:proofErr w:type="spellStart"/>
-      <w:r>
-        <w:rPr>
-          <w:rFonts w:ascii="Consolas" w:hAnsi="Consolas" w:cs="Consolas"/>
-          <w:color w:val="000000"/>
-          <w:sz w:val="19"/>
-          <w:szCs w:val="19"/>
-        </w:rPr>
-        <w:t>FATURAKalems</w:t>
-      </w:r>
-      <w:proofErr w:type="spellEnd"/>
-    </w:p>
-    <w:p>
-      <w:pPr>
-        <w:autoSpaceDE w:val="0"/>
-        <w:autoSpaceDN w:val="0"/>
-        <w:adjustRightInd w:val="0"/>
-        <w:spacing w:after="0" w:line="240" w:lineRule="auto"/>
-        <w:rPr>
-          <w:rFonts w:ascii="Consolas" w:hAnsi="Consolas" w:cs="Consolas"/>
-          <w:color w:val="000000"/>
-          <w:sz w:val="19"/>
-          <w:szCs w:val="19"/>
-        </w:rPr>
-      </w:pPr>
-      <w:r>
-        <w:rPr>
-          <w:rFonts w:ascii="Consolas" w:hAnsi="Consolas" w:cs="Consolas"/>
-          <w:color w:val="0000FF"/>
-          <w:sz w:val="19"/>
-          <w:szCs w:val="19"/>
-        </w:rPr>
-        <w:t>AFTER</w:t>
-      </w:r>
-      <w:r>
-        <w:rPr>
-          <w:rFonts w:ascii="Consolas" w:hAnsi="Consolas" w:cs="Consolas"/>
-          <w:color w:val="000000"/>
-          <w:sz w:val="19"/>
-          <w:szCs w:val="19"/>
-        </w:rPr>
-        <w:t xml:space="preserve"> </w:t>
-      </w:r>
-      <w:r>
-        <w:rPr>
-          <w:rFonts w:ascii="Consolas" w:hAnsi="Consolas" w:cs="Consolas"/>
-          <w:color w:val="0000FF"/>
-          <w:sz w:val="19"/>
-          <w:szCs w:val="19"/>
-        </w:rPr>
-        <w:t>INSERT</w:t>
-      </w:r>
-      <w:r>
-        <w:rPr>
-          <w:rFonts w:ascii="Consolas" w:hAnsi="Consolas" w:cs="Consolas"/>
-          <w:color w:val="000000"/>
-          <w:sz w:val="19"/>
-          <w:szCs w:val="19"/>
-        </w:rPr>
-        <w:t xml:space="preserve"> </w:t>
-      </w:r>
-    </w:p>
-    <w:p>
-      <w:pPr>
-        <w:autoSpaceDE w:val="0"/>
-        <w:autoSpaceDN w:val="0"/>
-        <w:adjustRightInd w:val="0"/>
-        <w:spacing w:after="0" w:line="240" w:lineRule="auto"/>
-        <w:rPr>
-          <w:rFonts w:ascii="Consolas" w:hAnsi="Consolas" w:cs="Consolas"/>
-          <w:color w:val="000000"/>
-          <w:sz w:val="19"/>
-          <w:szCs w:val="19"/>
-        </w:rPr>
-      </w:pPr>
-      <w:r>
-        <w:rPr>
-          <w:rFonts w:ascii="Consolas" w:hAnsi="Consolas" w:cs="Consolas"/>
-          <w:color w:val="0000FF"/>
-          <w:sz w:val="19"/>
-          <w:szCs w:val="19"/>
-        </w:rPr>
-        <w:t>AS</w:t>
-      </w:r>
-    </w:p>
-    <w:p>
-      <w:pPr>
-        <w:autoSpaceDE w:val="0"/>
-        <w:autoSpaceDN w:val="0"/>
-        <w:adjustRightInd w:val="0"/>
-        <w:spacing w:after="0" w:line="240" w:lineRule="auto"/>
-        <w:rPr>
-          <w:rFonts w:ascii="Consolas" w:hAnsi="Consolas" w:cs="Consolas"/>
-          <w:color w:val="000000"/>
-          <w:sz w:val="19"/>
-          <w:szCs w:val="19"/>
-        </w:rPr>
-      </w:pPr>
-    </w:p>
-    <w:p>
-      <w:pPr>
-        <w:autoSpaceDE w:val="0"/>
-        <w:autoSpaceDN w:val="0"/>
-        <w:adjustRightInd w:val="0"/>
-        <w:spacing w:after="0" w:line="240" w:lineRule="auto"/>
-        <w:rPr>
-          <w:rFonts w:ascii="Consolas" w:hAnsi="Consolas" w:cs="Consolas"/>
-          <w:color w:val="000000"/>
-          <w:sz w:val="19"/>
-          <w:szCs w:val="19"/>
-        </w:rPr>
-      </w:pPr>
-      <w:r>
-        <w:rPr>
-          <w:rFonts w:ascii="Consolas" w:hAnsi="Consolas" w:cs="Consolas"/>
-          <w:color w:val="000000"/>
-          <w:sz w:val="19"/>
-          <w:szCs w:val="19"/>
-        </w:rPr>
-        <w:t xml:space="preserve"> </w:t>
-      </w:r>
-      <w:r>
-        <w:rPr>
-          <w:rFonts w:ascii="Consolas" w:hAnsi="Consolas" w:cs="Consolas"/>
-          <w:color w:val="008000"/>
-          <w:sz w:val="19"/>
-          <w:szCs w:val="19"/>
-        </w:rPr>
-        <w:t xml:space="preserve">-- Eklenen kayıtın </w:t>
-      </w:r>
-      <w:proofErr w:type="spellStart"/>
-      <w:r>
-        <w:rPr>
-          <w:rFonts w:ascii="Consolas" w:hAnsi="Consolas" w:cs="Consolas"/>
-          <w:color w:val="008000"/>
-          <w:sz w:val="19"/>
-          <w:szCs w:val="19"/>
-        </w:rPr>
-        <w:t>faturaid</w:t>
-      </w:r>
-      <w:proofErr w:type="spellEnd"/>
-      <w:r>
-        <w:rPr>
-          <w:rFonts w:ascii="Consolas" w:hAnsi="Consolas" w:cs="Consolas"/>
-          <w:color w:val="008000"/>
-          <w:sz w:val="19"/>
-          <w:szCs w:val="19"/>
-        </w:rPr>
-        <w:t xml:space="preserve"> ve tutar bilgilerini tutacak değişkenler tanımlanmıştır.</w:t>
-      </w:r>
-    </w:p>
-    <w:p>
-      <w:pPr>
-        <w:autoSpaceDE w:val="0"/>
-        <w:autoSpaceDN w:val="0"/>
-        <w:adjustRightInd w:val="0"/>
-        <w:spacing w:after="0" w:line="240" w:lineRule="auto"/>
-        <w:rPr>
-          <w:rFonts w:ascii="Consolas" w:hAnsi="Consolas" w:cs="Consolas"/>
-          <w:color w:val="000000"/>
-          <w:sz w:val="19"/>
-          <w:szCs w:val="19"/>
-        </w:rPr>
-      </w:pPr>
-      <w:r>
-        <w:rPr>
-          <w:rFonts w:ascii="Consolas" w:hAnsi="Consolas" w:cs="Consolas"/>
-          <w:color w:val="0000FF"/>
-          <w:sz w:val="19"/>
-          <w:szCs w:val="19"/>
-        </w:rPr>
-        <w:t>DECLARE</w:t>
-      </w:r>
-      <w:r>
-        <w:rPr>
-          <w:rFonts w:ascii="Consolas" w:hAnsi="Consolas" w:cs="Consolas"/>
-          <w:color w:val="000000"/>
-          <w:sz w:val="19"/>
-          <w:szCs w:val="19"/>
-        </w:rPr>
-        <w:t xml:space="preserve"> @Faturaid </w:t>
-      </w:r>
-      <w:proofErr w:type="spellStart"/>
-      <w:r>
-        <w:rPr>
-          <w:rFonts w:ascii="Consolas" w:hAnsi="Consolas" w:cs="Consolas"/>
-          <w:color w:val="0000FF"/>
-          <w:sz w:val="19"/>
-          <w:szCs w:val="19"/>
-        </w:rPr>
-        <w:t>int</w:t>
-      </w:r>
-      <w:proofErr w:type="spellEnd"/>
-      <w:r>
-        <w:rPr>
-          <w:rFonts w:ascii="Consolas" w:hAnsi="Consolas" w:cs="Consolas"/>
-          <w:color w:val="000000"/>
-          <w:sz w:val="19"/>
-          <w:szCs w:val="19"/>
-        </w:rPr>
-        <w:t xml:space="preserve"> </w:t>
-      </w:r>
-    </w:p>
-    <w:p>
-      <w:pPr>
-        <w:autoSpaceDE w:val="0"/>
-        <w:autoSpaceDN w:val="0"/>
-        <w:adjustRightInd w:val="0"/>
-        <w:spacing w:after="0" w:line="240" w:lineRule="auto"/>
-        <w:rPr>
-          <w:rFonts w:ascii="Consolas" w:hAnsi="Consolas" w:cs="Consolas"/>
-          <w:color w:val="000000"/>
-          <w:sz w:val="19"/>
-          <w:szCs w:val="19"/>
-        </w:rPr>
-      </w:pPr>
-      <w:proofErr w:type="spellStart"/>
-      <w:r>
-        <w:rPr>
-          <w:rFonts w:ascii="Consolas" w:hAnsi="Consolas" w:cs="Consolas"/>
-          <w:color w:val="0000FF"/>
-          <w:sz w:val="19"/>
-          <w:szCs w:val="19"/>
-        </w:rPr>
-        <w:t>Declare</w:t>
-      </w:r>
-      <w:proofErr w:type="spellEnd"/>
-      <w:r>
-        <w:rPr>
-          <w:rFonts w:ascii="Consolas" w:hAnsi="Consolas" w:cs="Consolas"/>
-          <w:color w:val="000000"/>
-          <w:sz w:val="19"/>
-          <w:szCs w:val="19"/>
-        </w:rPr>
-        <w:t xml:space="preserve"> @Tutar </w:t>
-      </w:r>
-      <w:proofErr w:type="spellStart"/>
-      <w:proofErr w:type="gramStart"/>
-      <w:r>
-        <w:rPr>
-          <w:rFonts w:ascii="Consolas" w:hAnsi="Consolas" w:cs="Consolas"/>
-          <w:color w:val="0000FF"/>
-          <w:sz w:val="19"/>
-          <w:szCs w:val="19"/>
-        </w:rPr>
-        <w:t>decimal</w:t>
-      </w:r>
-      <w:proofErr w:type="spellEnd"/>
+        <w:t>-- Faturalars tablosundaki ilgili fatura için toplam tutarı güncelle.</w:t>
+      </w:r>
+    </w:p>
+    <w:p>
+      <w:pPr>
+        <w:rPr>
+          <w:rFonts w:ascii="Consolas" w:hAnsi="Consolas" w:cs="Consolas"/>
+          <w:color w:val="0000FF"/>
+          <w:sz w:val="19"/>
+          <w:szCs w:val="19"/>
+        </w:rPr>
+      </w:pPr>
+      <w:r>
+        <w:rPr>
+          <w:rFonts w:ascii="Consolas" w:hAnsi="Consolas" w:cs="Consolas"/>
+          <w:color w:val="FF00FF"/>
+          <w:sz w:val="19"/>
+          <w:szCs w:val="19"/>
+        </w:rPr>
+        <w:t>update</w:t>
+      </w:r>
+      <w:r>
+        <w:rPr>
+          <w:rFonts w:ascii="Consolas" w:hAnsi="Consolas" w:cs="Consolas"/>
+          <w:color w:val="000000"/>
+          <w:sz w:val="19"/>
+          <w:szCs w:val="19"/>
+        </w:rPr>
+        <w:t xml:space="preserve"> Faturalars </w:t>
+      </w:r>
+      <w:r>
+        <w:rPr>
+          <w:rFonts w:ascii="Consolas" w:hAnsi="Consolas" w:cs="Consolas"/>
+          <w:color w:val="0000FF"/>
+          <w:sz w:val="19"/>
+          <w:szCs w:val="19"/>
+        </w:rPr>
+        <w:t>set</w:t>
+      </w:r>
+      <w:r>
+        <w:rPr>
+          <w:rFonts w:ascii="Consolas" w:hAnsi="Consolas" w:cs="Consolas"/>
+          <w:color w:val="000000"/>
+          <w:sz w:val="19"/>
+          <w:szCs w:val="19"/>
+        </w:rPr>
+        <w:t xml:space="preserve"> Toplam</w:t>
+      </w:r>
       <w:r>
         <w:rPr>
           <w:rFonts w:ascii="Consolas" w:hAnsi="Consolas" w:cs="Consolas"/>
@@ -2811,17 +2751,16 @@
           <w:sz w:val="19"/>
           <w:szCs w:val="19"/>
         </w:rPr>
-        <w:t>(</w:t>
-      </w:r>
-      <w:proofErr w:type="gramEnd"/>
-      <w:r>
-        <w:rPr>
-          <w:rFonts w:ascii="Consolas" w:hAnsi="Consolas" w:cs="Consolas"/>
-          <w:color w:val="000000"/>
-          <w:sz w:val="19"/>
-          <w:szCs w:val="19"/>
-        </w:rPr>
-        <w:t>18</w:t>
+        <w:t>=</w:t>
+      </w:r>
+      <w:r>
+        <w:rPr>
+          <w:rFonts w:ascii="Consolas" w:hAnsi="Consolas" w:cs="Consolas"/>
+          <w:color w:val="000000"/>
+          <w:sz w:val="19"/>
+          <w:szCs w:val="19"/>
+        </w:rPr>
+        <w:t>Toplam</w:t>
       </w:r>
       <w:r>
         <w:rPr>
@@ -2830,315 +2769,6 @@
           <w:sz w:val="19"/>
           <w:szCs w:val="19"/>
         </w:rPr>
-        <w:t>,</w:t>
-      </w:r>
-      <w:r>
-        <w:rPr>
-          <w:rFonts w:ascii="Consolas" w:hAnsi="Consolas" w:cs="Consolas"/>
-          <w:color w:val="000000"/>
-          <w:sz w:val="19"/>
-          <w:szCs w:val="19"/>
-        </w:rPr>
-        <w:t>2</w:t>
-      </w:r>
-      <w:r>
-        <w:rPr>
-          <w:rFonts w:ascii="Consolas" w:hAnsi="Consolas" w:cs="Consolas"/>
-          <w:color w:val="808080"/>
-          <w:sz w:val="19"/>
-          <w:szCs w:val="19"/>
-        </w:rPr>
-        <w:t>)</w:t>
-      </w:r>
-    </w:p>
-    <w:p>
-      <w:pPr>
-        <w:autoSpaceDE w:val="0"/>
-        <w:autoSpaceDN w:val="0"/>
-        <w:adjustRightInd w:val="0"/>
-        <w:spacing w:after="0" w:line="240" w:lineRule="auto"/>
-        <w:rPr>
-          <w:rFonts w:ascii="Consolas" w:hAnsi="Consolas" w:cs="Consolas"/>
-          <w:color w:val="000000"/>
-          <w:sz w:val="19"/>
-          <w:szCs w:val="19"/>
-        </w:rPr>
-      </w:pPr>
-      <w:r>
-        <w:rPr>
-          <w:rFonts w:ascii="Consolas" w:hAnsi="Consolas" w:cs="Consolas"/>
-          <w:color w:val="0000FF"/>
-          <w:sz w:val="19"/>
-          <w:szCs w:val="19"/>
-        </w:rPr>
-        <w:t>Select</w:t>
-      </w:r>
-      <w:r>
-        <w:rPr>
-          <w:rFonts w:ascii="Consolas" w:hAnsi="Consolas" w:cs="Consolas"/>
-          <w:color w:val="000000"/>
-          <w:sz w:val="19"/>
-          <w:szCs w:val="19"/>
-        </w:rPr>
-        <w:t xml:space="preserve"> @Faturaid</w:t>
-      </w:r>
-      <w:r>
-        <w:rPr>
-          <w:rFonts w:ascii="Consolas" w:hAnsi="Consolas" w:cs="Consolas"/>
-          <w:color w:val="808080"/>
-          <w:sz w:val="19"/>
-          <w:szCs w:val="19"/>
-        </w:rPr>
-        <w:t>=</w:t>
-      </w:r>
-      <w:proofErr w:type="gramStart"/>
-      <w:r>
-        <w:rPr>
-          <w:rFonts w:ascii="Consolas" w:hAnsi="Consolas" w:cs="Consolas"/>
-          <w:color w:val="000000"/>
-          <w:sz w:val="19"/>
-          <w:szCs w:val="19"/>
-        </w:rPr>
-        <w:t>faturaid</w:t>
-      </w:r>
-      <w:r>
-        <w:rPr>
-          <w:rFonts w:ascii="Consolas" w:hAnsi="Consolas" w:cs="Consolas"/>
-          <w:color w:val="808080"/>
-          <w:sz w:val="19"/>
-          <w:szCs w:val="19"/>
-        </w:rPr>
-        <w:t>,</w:t>
-      </w:r>
-      <w:r>
-        <w:rPr>
-          <w:rFonts w:ascii="Consolas" w:hAnsi="Consolas" w:cs="Consolas"/>
-          <w:color w:val="000000"/>
-          <w:sz w:val="19"/>
-          <w:szCs w:val="19"/>
-        </w:rPr>
-        <w:t>@</w:t>
-      </w:r>
-      <w:proofErr w:type="gramEnd"/>
-      <w:r>
-        <w:rPr>
-          <w:rFonts w:ascii="Consolas" w:hAnsi="Consolas" w:cs="Consolas"/>
-          <w:color w:val="000000"/>
-          <w:sz w:val="19"/>
-          <w:szCs w:val="19"/>
-        </w:rPr>
-        <w:t>tutar</w:t>
-      </w:r>
-      <w:r>
-        <w:rPr>
-          <w:rFonts w:ascii="Consolas" w:hAnsi="Consolas" w:cs="Consolas"/>
-          <w:color w:val="808080"/>
-          <w:sz w:val="19"/>
-          <w:szCs w:val="19"/>
-        </w:rPr>
-        <w:t>=</w:t>
-      </w:r>
-      <w:r>
-        <w:rPr>
-          <w:rFonts w:ascii="Consolas" w:hAnsi="Consolas" w:cs="Consolas"/>
-          <w:color w:val="000000"/>
-          <w:sz w:val="19"/>
-          <w:szCs w:val="19"/>
-        </w:rPr>
-        <w:t xml:space="preserve">tutar </w:t>
-      </w:r>
-      <w:proofErr w:type="spellStart"/>
-      <w:r>
-        <w:rPr>
-          <w:rFonts w:ascii="Consolas" w:hAnsi="Consolas" w:cs="Consolas"/>
-          <w:color w:val="0000FF"/>
-          <w:sz w:val="19"/>
-          <w:szCs w:val="19"/>
-        </w:rPr>
-        <w:t>from</w:t>
-      </w:r>
-      <w:proofErr w:type="spellEnd"/>
-      <w:r>
-        <w:rPr>
-          <w:rFonts w:ascii="Consolas" w:hAnsi="Consolas" w:cs="Consolas"/>
-          <w:color w:val="000000"/>
-          <w:sz w:val="19"/>
-          <w:szCs w:val="19"/>
-        </w:rPr>
-        <w:t xml:space="preserve"> </w:t>
-      </w:r>
-      <w:proofErr w:type="spellStart"/>
-      <w:r>
-        <w:rPr>
-          <w:rFonts w:ascii="Consolas" w:hAnsi="Consolas" w:cs="Consolas"/>
-          <w:color w:val="000000"/>
-          <w:sz w:val="19"/>
-          <w:szCs w:val="19"/>
-        </w:rPr>
-        <w:t>inserted</w:t>
-      </w:r>
-      <w:proofErr w:type="spellEnd"/>
-    </w:p>
-    <w:p>
-      <w:pPr>
-        <w:autoSpaceDE w:val="0"/>
-        <w:autoSpaceDN w:val="0"/>
-        <w:adjustRightInd w:val="0"/>
-        <w:spacing w:after="0" w:line="240" w:lineRule="auto"/>
-        <w:rPr>
-          <w:rFonts w:ascii="Consolas" w:hAnsi="Consolas" w:cs="Consolas"/>
-          <w:color w:val="000000"/>
-          <w:sz w:val="19"/>
-          <w:szCs w:val="19"/>
-        </w:rPr>
-      </w:pPr>
-    </w:p>
-    <w:p>
-      <w:pPr>
-        <w:autoSpaceDE w:val="0"/>
-        <w:autoSpaceDN w:val="0"/>
-        <w:adjustRightInd w:val="0"/>
-        <w:spacing w:after="0" w:line="240" w:lineRule="auto"/>
-        <w:rPr>
-          <w:rFonts w:ascii="Consolas" w:hAnsi="Consolas" w:cs="Consolas"/>
-          <w:color w:val="000000"/>
-          <w:sz w:val="19"/>
-          <w:szCs w:val="19"/>
-        </w:rPr>
-      </w:pPr>
-      <w:r>
-        <w:rPr>
-          <w:rFonts w:ascii="Consolas" w:hAnsi="Consolas" w:cs="Consolas"/>
-          <w:color w:val="000000"/>
-          <w:sz w:val="19"/>
-          <w:szCs w:val="19"/>
-        </w:rPr>
-        <w:t xml:space="preserve"> </w:t>
-      </w:r>
-      <w:r>
-        <w:rPr>
-          <w:rFonts w:ascii="Consolas" w:hAnsi="Consolas" w:cs="Consolas"/>
-          <w:color w:val="008000"/>
-          <w:sz w:val="19"/>
-          <w:szCs w:val="19"/>
-        </w:rPr>
-        <w:t xml:space="preserve">-- </w:t>
-      </w:r>
-      <w:proofErr w:type="spellStart"/>
-      <w:r>
-        <w:rPr>
-          <w:rFonts w:ascii="Consolas" w:hAnsi="Consolas" w:cs="Consolas"/>
-          <w:color w:val="008000"/>
-          <w:sz w:val="19"/>
-          <w:szCs w:val="19"/>
-        </w:rPr>
-        <w:t>Faturalars</w:t>
-      </w:r>
-      <w:proofErr w:type="spellEnd"/>
-      <w:r>
-        <w:rPr>
-          <w:rFonts w:ascii="Consolas" w:hAnsi="Consolas" w:cs="Consolas"/>
-          <w:color w:val="008000"/>
-          <w:sz w:val="19"/>
-          <w:szCs w:val="19"/>
-        </w:rPr>
-        <w:t xml:space="preserve"> tablosundaki ilgili fatura için toplam tutarı güncelle.</w:t>
-      </w:r>
-    </w:p>
-    <w:p>
-      <w:pPr>
-        <w:rPr>
-          <w:rFonts w:ascii="Consolas" w:hAnsi="Consolas" w:cs="Consolas"/>
-          <w:color w:val="0000FF"/>
-          <w:sz w:val="19"/>
-          <w:szCs w:val="19"/>
-        </w:rPr>
-      </w:pPr>
-      <w:proofErr w:type="spellStart"/>
-      <w:proofErr w:type="gramStart"/>
-      <w:r>
-        <w:rPr>
-          <w:rFonts w:ascii="Consolas" w:hAnsi="Consolas" w:cs="Consolas"/>
-          <w:color w:val="FF00FF"/>
-          <w:sz w:val="19"/>
-          <w:szCs w:val="19"/>
-        </w:rPr>
-        <w:t>update</w:t>
-      </w:r>
-      <w:proofErr w:type="spellEnd"/>
-      <w:proofErr w:type="gramEnd"/>
-      <w:r>
-        <w:rPr>
-          <w:rFonts w:ascii="Consolas" w:hAnsi="Consolas" w:cs="Consolas"/>
-          <w:color w:val="000000"/>
-          <w:sz w:val="19"/>
-          <w:szCs w:val="19"/>
-        </w:rPr>
-        <w:t xml:space="preserve"> </w:t>
-      </w:r>
-      <w:proofErr w:type="spellStart"/>
-      <w:r>
-        <w:rPr>
-          <w:rFonts w:ascii="Consolas" w:hAnsi="Consolas" w:cs="Consolas"/>
-          <w:color w:val="000000"/>
-          <w:sz w:val="19"/>
-          <w:szCs w:val="19"/>
-        </w:rPr>
-        <w:t>Faturalars</w:t>
-      </w:r>
-      <w:proofErr w:type="spellEnd"/>
-      <w:r>
-        <w:rPr>
-          <w:rFonts w:ascii="Consolas" w:hAnsi="Consolas" w:cs="Consolas"/>
-          <w:color w:val="000000"/>
-          <w:sz w:val="19"/>
-          <w:szCs w:val="19"/>
-        </w:rPr>
-        <w:t xml:space="preserve"> </w:t>
-      </w:r>
-      <w:r>
-        <w:rPr>
-          <w:rFonts w:ascii="Consolas" w:hAnsi="Consolas" w:cs="Consolas"/>
-          <w:color w:val="0000FF"/>
-          <w:sz w:val="19"/>
-          <w:szCs w:val="19"/>
-        </w:rPr>
-        <w:t>set</w:t>
-      </w:r>
-      <w:r>
-        <w:rPr>
-          <w:rFonts w:ascii="Consolas" w:hAnsi="Consolas" w:cs="Consolas"/>
-          <w:color w:val="000000"/>
-          <w:sz w:val="19"/>
-          <w:szCs w:val="19"/>
-        </w:rPr>
-        <w:t xml:space="preserve"> Toplam</w:t>
-      </w:r>
-      <w:r>
-        <w:rPr>
-          <w:rFonts w:ascii="Consolas" w:hAnsi="Consolas" w:cs="Consolas"/>
-          <w:color w:val="808080"/>
-          <w:sz w:val="19"/>
-          <w:szCs w:val="19"/>
-        </w:rPr>
-        <w:t>=</w:t>
-      </w:r>
-      <w:r>
-        <w:rPr>
-          <w:rFonts w:ascii="Consolas" w:hAnsi="Consolas" w:cs="Consolas"/>
-          <w:color w:val="000000"/>
-          <w:sz w:val="19"/>
-          <w:szCs w:val="19"/>
-        </w:rPr>
-        <w:t>Toplam</w:t>
-      </w:r>
-      <w:r>
-        <w:rPr>
-          <w:rFonts w:ascii="Consolas" w:hAnsi="Consolas" w:cs="Consolas"/>
-          <w:color w:val="808080"/>
-          <w:sz w:val="19"/>
-          <w:szCs w:val="19"/>
-        </w:rPr>
         <w:t>+</w:t>
       </w:r>
       <w:r>
@@ -3150,7 +2780,6 @@
         </w:rPr>
         <w:t xml:space="preserve">@Tutar </w:t>
       </w:r>
-      <w:proofErr w:type="spellStart"/>
       <w:r>
         <w:rPr>
           <w:rFonts w:ascii="Consolas" w:hAnsi="Consolas" w:cs="Consolas"/>
@@ -3160,27 +2789,15 @@
         </w:rPr>
         <w:t>where</w:t>
       </w:r>
-      <w:proofErr w:type="spellEnd"/>
-      <w:r>
-        <w:rPr>
-          <w:rFonts w:ascii="Consolas" w:hAnsi="Consolas" w:cs="Consolas"/>
-          <w:color w:val="000000"/>
-          <w:sz w:val="19"/>
-          <w:szCs w:val="19"/>
-        </w:rPr>
-        <w:t xml:space="preserve"> </w:t>
-      </w:r>
-      <w:proofErr w:type="spellStart"/>
-      <w:r>
-        <w:rPr>
-          <w:rFonts w:ascii="Consolas" w:hAnsi="Consolas" w:cs="Consolas"/>
-          <w:color w:val="000000"/>
-          <w:sz w:val="19"/>
-          <w:szCs w:val="19"/>
-        </w:rPr>
-        <w:t>Faturaid</w:t>
-      </w:r>
-      <w:proofErr w:type="spellEnd"/>
+      <w:r>
+        <w:rPr>
+          <w:rFonts w:ascii="Consolas" w:hAnsi="Consolas" w:cs="Consolas"/>
+          <w:color w:val="000000"/>
+          <w:sz w:val="19"/>
+          <w:szCs w:val="19"/>
+        </w:rPr>
+        <w:t xml:space="preserve"> Faturaid</w:t>
+      </w:r>
       <w:r>
         <w:rPr>
           <w:rFonts w:ascii="Consolas" w:hAnsi="Consolas" w:cs="Consolas"/>
@@ -3218,9 +2835,9 @@
         </w:rPr>
         <w:object w:dxaOrig="1543" w:dyaOrig="991" w14:anchorId="042A06AA">
           <v:shape id="_x0000_i1027" type="#_x0000_t75" style="width:77.25pt;height:49.5pt" o:ole="">
-            <v:imagedata r:id="rId12" o:title=""/>
+            <v:imagedata r:id="rId13" o:title=""/>
           </v:shape>
-          <o:OLEObject Type="Embed" ProgID="Package" ShapeID="_x0000_i1027" DrawAspect="Icon" ObjectID="_1764279820" r:id="rId13"/>
+          <o:OLEObject Type="Embed" ProgID="Package" ShapeID="_x0000_i1027" DrawAspect="Icon" ObjectID="_1764283660" r:id="rId14"/>
         </w:object>
       </w:r>
     </w:p>
@@ -3307,7 +2924,6 @@
           <w:szCs w:val="40"/>
         </w:rPr>
       </w:pPr>
-      <w:proofErr w:type="spellStart"/>
       <w:r>
         <w:rPr>
           <w:rFonts w:ascii="Consolas" w:hAnsi="Consolas" w:cs="Consolas"/>
@@ -3317,7 +2933,6 @@
         </w:rPr>
         <w:t>View</w:t>
       </w:r>
-      <w:proofErr w:type="spellEnd"/>
       <w:r>
         <w:rPr>
           <w:rFonts w:ascii="Consolas" w:hAnsi="Consolas" w:cs="Consolas"/>
@@ -3390,9 +3005,8 @@
           <w:szCs w:val="24"/>
         </w:rPr>
         <w:tab/>
-      </w:r>
-      <w:proofErr w:type="spellStart"/>
-      <w:proofErr w:type="gramStart"/>
+        <w:t xml:space="preserve">View(Görünüm) yapısı </w:t>
+      </w:r>
       <w:r>
         <w:rPr>
           <w:rFonts w:ascii="Consolas" w:hAnsi="Consolas" w:cs="Consolas"/>
@@ -3400,39 +3014,8 @@
           <w:sz w:val="24"/>
           <w:szCs w:val="24"/>
         </w:rPr>
-        <w:t>View</w:t>
-      </w:r>
-      <w:proofErr w:type="spellEnd"/>
-      <w:r>
-        <w:rPr>
-          <w:rFonts w:ascii="Consolas" w:hAnsi="Consolas" w:cs="Consolas"/>
-          <w:color w:val="2F5496" w:themeColor="accent1" w:themeShade="BF"/>
-          <w:sz w:val="24"/>
-          <w:szCs w:val="24"/>
-        </w:rPr>
-        <w:t>(</w:t>
-      </w:r>
-      <w:proofErr w:type="gramEnd"/>
-      <w:r>
-        <w:rPr>
-          <w:rFonts w:ascii="Consolas" w:hAnsi="Consolas" w:cs="Consolas"/>
-          <w:color w:val="2F5496" w:themeColor="accent1" w:themeShade="BF"/>
-          <w:sz w:val="24"/>
-          <w:szCs w:val="24"/>
-        </w:rPr>
-        <w:t xml:space="preserve">Görünüm) yapısı </w:t>
-      </w:r>
-      <w:proofErr w:type="spellStart"/>
-      <w:r>
-        <w:rPr>
-          <w:rFonts w:ascii="Consolas" w:hAnsi="Consolas" w:cs="Consolas"/>
-          <w:color w:val="2F5496" w:themeColor="accent1" w:themeShade="BF"/>
-          <w:sz w:val="24"/>
-          <w:szCs w:val="24"/>
-        </w:rPr>
         <w:t>Controllerdan</w:t>
       </w:r>
-      <w:proofErr w:type="spellEnd"/>
       <w:r>
         <w:rPr>
           <w:rFonts w:ascii="Consolas" w:hAnsi="Consolas" w:cs="Consolas"/>
@@ -3500,19 +3083,21 @@
           <w:sz w:val="20"/>
           <w:szCs w:val="20"/>
         </w:rPr>
-        <w:t xml:space="preserve">1-      </w:t>
-      </w:r>
-      <w:proofErr w:type="spellStart"/>
-      <w:r>
+        <w:t>1-      Veritabanı (form da kullanılabilir); Registration, login ve içerik ekleme için 1'er örnek yapılması (50 puan)</w:t>
+      </w:r>
+    </w:p>
+    <w:p>
+      <w:pPr>
+        <w:pStyle w:val="NormalWeb"/>
+        <w:shd w:val="clear" w:color="auto" w:fill="FFFFFF"/>
+        <w:spacing w:before="0" w:beforeAutospacing="0"/>
         <w:rPr>
           <w:rFonts w:ascii="Open Sans" w:hAnsi="Open Sans" w:cs="Open Sans"/>
           <w:color w:val="868E96"/>
           <w:sz w:val="20"/>
           <w:szCs w:val="20"/>
         </w:rPr>
-        <w:t>Veritabanı</w:t>
-      </w:r>
-      <w:proofErr w:type="spellEnd"/>
+      </w:pPr>
       <w:r>
         <w:rPr>
           <w:rFonts w:ascii="Open Sans" w:hAnsi="Open Sans" w:cs="Open Sans"/>
@@ -3520,19 +3105,21 @@
           <w:sz w:val="20"/>
           <w:szCs w:val="20"/>
         </w:rPr>
-        <w:t xml:space="preserve"> (form da kullanılabilir); </w:t>
-      </w:r>
-      <w:proofErr w:type="spellStart"/>
-      <w:r>
+        <w:t>2-      Slider, bootstrap, layout ve partial view kullanılması (30 puan)</w:t>
+      </w:r>
+    </w:p>
+    <w:p>
+      <w:pPr>
+        <w:pStyle w:val="NormalWeb"/>
+        <w:shd w:val="clear" w:color="auto" w:fill="FFFFFF"/>
+        <w:spacing w:before="0" w:beforeAutospacing="0"/>
         <w:rPr>
           <w:rFonts w:ascii="Open Sans" w:hAnsi="Open Sans" w:cs="Open Sans"/>
           <w:color w:val="868E96"/>
           <w:sz w:val="20"/>
           <w:szCs w:val="20"/>
         </w:rPr>
-        <w:t>Registration</w:t>
-      </w:r>
-      <w:proofErr w:type="spellEnd"/>
+      </w:pPr>
       <w:r>
         <w:rPr>
           <w:rFonts w:ascii="Open Sans" w:hAnsi="Open Sans" w:cs="Open Sans"/>
@@ -3540,8 +3127,18 @@
           <w:sz w:val="20"/>
           <w:szCs w:val="20"/>
         </w:rPr>
-        <w:t>, login ve içerik ekleme için 1'er örnek yapılması (50 puan)</w:t>
-      </w:r>
+        <w:t>3-      CSS ve Javascript’ten 1er örnek gösterilmesi (20 puan)</w:t>
+      </w:r>
+    </w:p>
+    <w:p>
+      <w:pPr>
+        <w:pStyle w:val="NormalWeb"/>
+        <w:shd w:val="clear" w:color="auto" w:fill="FFFFFF"/>
+        <w:spacing w:before="0" w:beforeAutospacing="0"/>
+        <w:rPr>
+          <w:noProof/>
+        </w:rPr>
+      </w:pPr>
     </w:p>
     <w:p>
       <w:pPr>
@@ -3557,183 +3154,9 @@
       </w:pPr>
       <w:r>
         <w:rPr>
-          <w:rFonts w:ascii="Open Sans" w:hAnsi="Open Sans" w:cs="Open Sans"/>
-          <w:color w:val="868E96"/>
-          <w:sz w:val="20"/>
-          <w:szCs w:val="20"/>
-        </w:rPr>
-        <w:t xml:space="preserve">2-      </w:t>
-      </w:r>
-      <w:proofErr w:type="spellStart"/>
-      <w:r>
-        <w:rPr>
-          <w:rFonts w:ascii="Open Sans" w:hAnsi="Open Sans" w:cs="Open Sans"/>
-          <w:color w:val="868E96"/>
-          <w:sz w:val="20"/>
-          <w:szCs w:val="20"/>
-        </w:rPr>
-        <w:t>Slider</w:t>
-      </w:r>
-      <w:proofErr w:type="spellEnd"/>
-      <w:r>
-        <w:rPr>
-          <w:rFonts w:ascii="Open Sans" w:hAnsi="Open Sans" w:cs="Open Sans"/>
-          <w:color w:val="868E96"/>
-          <w:sz w:val="20"/>
-          <w:szCs w:val="20"/>
-        </w:rPr>
-        <w:t xml:space="preserve">, </w:t>
-      </w:r>
-      <w:proofErr w:type="spellStart"/>
-      <w:r>
-        <w:rPr>
-          <w:rFonts w:ascii="Open Sans" w:hAnsi="Open Sans" w:cs="Open Sans"/>
-          <w:color w:val="868E96"/>
-          <w:sz w:val="20"/>
-          <w:szCs w:val="20"/>
-        </w:rPr>
-        <w:t>bootstrap</w:t>
-      </w:r>
-      <w:proofErr w:type="spellEnd"/>
-      <w:r>
-        <w:rPr>
-          <w:rFonts w:ascii="Open Sans" w:hAnsi="Open Sans" w:cs="Open Sans"/>
-          <w:color w:val="868E96"/>
-          <w:sz w:val="20"/>
-          <w:szCs w:val="20"/>
-        </w:rPr>
-        <w:t xml:space="preserve">, </w:t>
-      </w:r>
-      <w:proofErr w:type="spellStart"/>
-      <w:r>
-        <w:rPr>
-          <w:rFonts w:ascii="Open Sans" w:hAnsi="Open Sans" w:cs="Open Sans"/>
-          <w:color w:val="868E96"/>
-          <w:sz w:val="20"/>
-          <w:szCs w:val="20"/>
-        </w:rPr>
-        <w:t>layout</w:t>
-      </w:r>
-      <w:proofErr w:type="spellEnd"/>
-      <w:r>
-        <w:rPr>
-          <w:rFonts w:ascii="Open Sans" w:hAnsi="Open Sans" w:cs="Open Sans"/>
-          <w:color w:val="868E96"/>
-          <w:sz w:val="20"/>
-          <w:szCs w:val="20"/>
-        </w:rPr>
-        <w:t xml:space="preserve"> ve </w:t>
-      </w:r>
-      <w:proofErr w:type="spellStart"/>
-      <w:r>
-        <w:rPr>
-          <w:rFonts w:ascii="Open Sans" w:hAnsi="Open Sans" w:cs="Open Sans"/>
-          <w:color w:val="868E96"/>
-          <w:sz w:val="20"/>
-          <w:szCs w:val="20"/>
-        </w:rPr>
-        <w:t>partial</w:t>
-      </w:r>
-      <w:proofErr w:type="spellEnd"/>
-      <w:r>
-        <w:rPr>
-          <w:rFonts w:ascii="Open Sans" w:hAnsi="Open Sans" w:cs="Open Sans"/>
-          <w:color w:val="868E96"/>
-          <w:sz w:val="20"/>
-          <w:szCs w:val="20"/>
-        </w:rPr>
-        <w:t xml:space="preserve"> </w:t>
-      </w:r>
-      <w:proofErr w:type="spellStart"/>
-      <w:r>
-        <w:rPr>
-          <w:rFonts w:ascii="Open Sans" w:hAnsi="Open Sans" w:cs="Open Sans"/>
-          <w:color w:val="868E96"/>
-          <w:sz w:val="20"/>
-          <w:szCs w:val="20"/>
-        </w:rPr>
-        <w:t>view</w:t>
-      </w:r>
-      <w:proofErr w:type="spellEnd"/>
-      <w:r>
-        <w:rPr>
-          <w:rFonts w:ascii="Open Sans" w:hAnsi="Open Sans" w:cs="Open Sans"/>
-          <w:color w:val="868E96"/>
-          <w:sz w:val="20"/>
-          <w:szCs w:val="20"/>
-        </w:rPr>
-        <w:t xml:space="preserve"> kullanılması (30 puan)</w:t>
-      </w:r>
-    </w:p>
-    <w:p>
-      <w:pPr>
-        <w:pStyle w:val="NormalWeb"/>
-        <w:shd w:val="clear" w:color="auto" w:fill="FFFFFF"/>
-        <w:spacing w:before="0" w:beforeAutospacing="0"/>
-        <w:rPr>
-          <w:rFonts w:ascii="Open Sans" w:hAnsi="Open Sans" w:cs="Open Sans"/>
-          <w:color w:val="868E96"/>
-          <w:sz w:val="20"/>
-          <w:szCs w:val="20"/>
-        </w:rPr>
-      </w:pPr>
-      <w:r>
-        <w:rPr>
-          <w:rFonts w:ascii="Open Sans" w:hAnsi="Open Sans" w:cs="Open Sans"/>
-          <w:color w:val="868E96"/>
-          <w:sz w:val="20"/>
-          <w:szCs w:val="20"/>
+          <w:noProof/>
         </w:rPr>
         <w:lastRenderedPageBreak/>
-        <w:t xml:space="preserve">3-      CSS ve </w:t>
-      </w:r>
-      <w:proofErr w:type="spellStart"/>
-      <w:r>
-        <w:rPr>
-          <w:rFonts w:ascii="Open Sans" w:hAnsi="Open Sans" w:cs="Open Sans"/>
-          <w:color w:val="868E96"/>
-          <w:sz w:val="20"/>
-          <w:szCs w:val="20"/>
-        </w:rPr>
-        <w:t>Javascript’ten</w:t>
-      </w:r>
-      <w:proofErr w:type="spellEnd"/>
-      <w:r>
-        <w:rPr>
-          <w:rFonts w:ascii="Open Sans" w:hAnsi="Open Sans" w:cs="Open Sans"/>
-          <w:color w:val="868E96"/>
-          <w:sz w:val="20"/>
-          <w:szCs w:val="20"/>
-        </w:rPr>
-        <w:t xml:space="preserve"> 1er örnek gösterilmesi (20 puan)</w:t>
-      </w:r>
-    </w:p>
-    <w:p>
-      <w:pPr>
-        <w:pStyle w:val="NormalWeb"/>
-        <w:shd w:val="clear" w:color="auto" w:fill="FFFFFF"/>
-        <w:spacing w:before="0" w:beforeAutospacing="0"/>
-        <w:rPr>
-          <w:noProof/>
-        </w:rPr>
-      </w:pPr>
-    </w:p>
-    <w:p>
-      <w:pPr>
-        <w:pStyle w:val="NormalWeb"/>
-        <w:shd w:val="clear" w:color="auto" w:fill="FFFFFF"/>
-        <w:spacing w:before="0" w:beforeAutospacing="0"/>
-        <w:rPr>
-          <w:rFonts w:ascii="Open Sans" w:hAnsi="Open Sans" w:cs="Open Sans"/>
-          <w:color w:val="868E96"/>
-          <w:sz w:val="20"/>
-          <w:szCs w:val="20"/>
-        </w:rPr>
-      </w:pPr>
-      <w:r>
-        <w:rPr>
-          <w:noProof/>
-        </w:rPr>
         <w:drawing>
           <wp:anchor distT="0" distB="0" distL="114300" distR="114300" simplePos="0" relativeHeight="251676672" behindDoc="0" locked="0" layoutInCell="1" allowOverlap="1" wp14:anchorId="720D3FED" wp14:editId="3B91FDF3">
             <wp:simplePos x="0" y="0"/>
@@ -3758,7 +3181,7 @@
                     <pic:cNvPicPr/>
                   </pic:nvPicPr>
                   <pic:blipFill rotWithShape="1">
-                    <a:blip r:embed="rId14">
+                    <a:blip r:embed="rId15">
                       <a:extLst>
                         <a:ext uri="{28A0092B-C50C-407E-A947-70E740481C1C}">
                           <a14:useLocalDpi xmlns:a14="http://schemas.microsoft.com/office/drawing/2010/main" val="0"/>
@@ -3862,7 +3285,7 @@
           </mc:Choice>
           <mc:Fallback>
             <w:pict>
-              <v:shapetype w14:anchorId="2F389033" id="_x0000_t32" coordsize="21600,21600" o:spt="32" o:oned="t" path="m,l21600,21600e" filled="f">
+              <v:shapetype w14:anchorId="4E9745B2" id="_x0000_t32" coordsize="21600,21600" o:spt="32" o:oned="t" path="m,l21600,21600e" filled="f">
                 <v:path arrowok="t" fillok="f" o:connecttype="none"/>
                 <o:lock v:ext="edit" shapetype="t"/>
               </v:shapetype>
@@ -3938,7 +3361,7 @@
           </mc:Choice>
           <mc:Fallback>
             <w:pict>
-              <v:shape w14:anchorId="57D7A20A" id="Düz Ok Bağlayıcısı 1" o:spid="_x0000_s1026" type="#_x0000_t32" style="position:absolute;margin-left:234.75pt;margin-top:118.65pt;width:175.5pt;height:465.75pt;z-index:251672576;visibility:visible;mso-wrap-style:square;mso-width-percent:0;mso-height-percent:0;mso-wrap-distance-left:9pt;mso-wrap-distance-top:0;mso-wrap-distance-right:9pt;mso-wrap-distance-bottom:0;mso-position-horizontal:absolute;mso-position-horizontal-relative:text;mso-position-vertical:absolute;mso-position-vertical-relative:text;mso-width-percent:0;mso-height-percent:0;mso-width-relative:margin;mso-height-relative:margin" o:gfxdata="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" strokecolor="#4472c4 [3204]" strokeweight=".5pt">
+              <v:shape w14:anchorId="656C8F47" id="Düz Ok Bağlayıcısı 1" o:spid="_x0000_s1026" type="#_x0000_t32" style="position:absolute;margin-left:234.75pt;margin-top:118.65pt;width:175.5pt;height:465.75pt;z-index:251672576;visibility:visible;mso-wrap-style:square;mso-width-percent:0;mso-height-percent:0;mso-wrap-distance-left:9pt;mso-wrap-distance-top:0;mso-wrap-distance-right:9pt;mso-wrap-distance-bottom:0;mso-position-horizontal:absolute;mso-position-horizontal-relative:text;mso-position-vertical:absolute;mso-position-vertical-relative:text;mso-width-percent:0;mso-height-percent:0;mso-width-relative:margin;mso-height-relative:margin" o:gfxdata="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" strokecolor="#4472c4 [3204]" strokeweight=".5pt">
                 <v:stroke endarrow="block" joinstyle="miter"/>
               </v:shape>
             </w:pict>
@@ -3973,7 +3396,7 @@
                     <pic:cNvPicPr/>
                   </pic:nvPicPr>
                   <pic:blipFill rotWithShape="1">
-                    <a:blip r:embed="rId15">
+                    <a:blip r:embed="rId16">
                       <a:extLst>
                         <a:ext uri="{28A0092B-C50C-407E-A947-70E740481C1C}">
                           <a14:useLocalDpi xmlns:a14="http://schemas.microsoft.com/office/drawing/2010/main" val="0"/>
@@ -4040,7 +3463,7 @@
                     <pic:cNvPicPr/>
                   </pic:nvPicPr>
                   <pic:blipFill rotWithShape="1">
-                    <a:blip r:embed="rId16">
+                    <a:blip r:embed="rId17">
                       <a:extLst>
                         <a:ext uri="{28A0092B-C50C-407E-A947-70E740481C1C}">
                           <a14:useLocalDpi xmlns:a14="http://schemas.microsoft.com/office/drawing/2010/main" val="0"/>
@@ -4086,58 +3509,7 @@
           <w:sz w:val="20"/>
           <w:szCs w:val="20"/>
         </w:rPr>
-        <w:t xml:space="preserve">3.İster kısmı projenin bir çok alanında kullanılmıştır fakat basit bir örnek vermek adına </w:t>
-      </w:r>
-      <w:proofErr w:type="spellStart"/>
-      <w:r>
-        <w:rPr>
-          <w:rFonts w:ascii="Open Sans" w:hAnsi="Open Sans" w:cs="Open Sans"/>
-          <w:color w:val="868E96"/>
-          <w:sz w:val="20"/>
-          <w:szCs w:val="20"/>
-        </w:rPr>
-        <w:t>PersonelGuncelle</w:t>
-      </w:r>
-      <w:proofErr w:type="spellEnd"/>
-      <w:r>
-        <w:rPr>
-          <w:rFonts w:ascii="Open Sans" w:hAnsi="Open Sans" w:cs="Open Sans"/>
-          <w:color w:val="868E96"/>
-          <w:sz w:val="20"/>
-          <w:szCs w:val="20"/>
-        </w:rPr>
-        <w:t xml:space="preserve"> kapsamında </w:t>
-      </w:r>
-      <w:proofErr w:type="spellStart"/>
-      <w:proofErr w:type="gramStart"/>
-      <w:r>
-        <w:rPr>
-          <w:rFonts w:ascii="Open Sans" w:hAnsi="Open Sans" w:cs="Open Sans"/>
-          <w:color w:val="868E96"/>
-          <w:sz w:val="20"/>
-          <w:szCs w:val="20"/>
-        </w:rPr>
-        <w:t>PersonelGetir</w:t>
-      </w:r>
-      <w:proofErr w:type="spellEnd"/>
-      <w:r>
-        <w:rPr>
-          <w:rFonts w:ascii="Open Sans" w:hAnsi="Open Sans" w:cs="Open Sans"/>
-          <w:color w:val="868E96"/>
-          <w:sz w:val="20"/>
-          <w:szCs w:val="20"/>
-        </w:rPr>
-        <w:t xml:space="preserve">  sayfasında</w:t>
-      </w:r>
-      <w:proofErr w:type="gramEnd"/>
-      <w:r>
-        <w:rPr>
-          <w:rFonts w:ascii="Open Sans" w:hAnsi="Open Sans" w:cs="Open Sans"/>
-          <w:color w:val="868E96"/>
-          <w:sz w:val="20"/>
-          <w:szCs w:val="20"/>
-        </w:rPr>
-        <w:t xml:space="preserve"> kullanılmıştır.</w:t>
+        <w:t>3.İster kısmı projenin bir çok alanında kullanılmıştır fakat basit bir örnek vermek adına PersonelGuncelle kapsamında PersonelGetir  sayfasında kullanılmıştır.</w:t>
       </w:r>
     </w:p>
     <w:p>
@@ -4177,7 +3549,7 @@
                     <pic:cNvPicPr/>
                   </pic:nvPicPr>
                   <pic:blipFill rotWithShape="1">
-                    <a:blip r:embed="rId17">
+                    <a:blip r:embed="rId18">
                       <a:extLst>
                         <a:ext uri="{28A0092B-C50C-407E-A947-70E740481C1C}">
                           <a14:useLocalDpi xmlns:a14="http://schemas.microsoft.com/office/drawing/2010/main" val="0"/>
@@ -4249,7 +3621,6 @@
           <w:szCs w:val="20"/>
         </w:rPr>
       </w:pPr>
-      <w:proofErr w:type="spellStart"/>
       <w:r>
         <w:rPr>
           <w:rFonts w:ascii="Open Sans" w:hAnsi="Open Sans" w:cs="Open Sans"/>
@@ -4257,10 +3628,148 @@
           <w:sz w:val="20"/>
           <w:szCs w:val="20"/>
         </w:rPr>
+        <w:t>KategoriEkle.cshtml</w:t>
+      </w:r>
+    </w:p>
+    <w:p>
+      <w:pPr>
+        <w:autoSpaceDE w:val="0"/>
+        <w:autoSpaceDN w:val="0"/>
+        <w:adjustRightInd w:val="0"/>
+        <w:spacing w:after="0" w:line="240" w:lineRule="auto"/>
+        <w:rPr>
+          <w:rFonts w:ascii="Consolas" w:hAnsi="Consolas" w:cs="Consolas"/>
+          <w:color w:val="000000"/>
+          <w:sz w:val="19"/>
+          <w:szCs w:val="19"/>
+        </w:rPr>
+      </w:pPr>
+      <w:r>
+        <w:rPr>
+          <w:rFonts w:ascii="Consolas" w:hAnsi="Consolas" w:cs="Consolas"/>
+          <w:color w:val="000000"/>
+          <w:sz w:val="19"/>
+          <w:szCs w:val="19"/>
+          <w:highlight w:val="yellow"/>
+        </w:rPr>
+        <w:t xml:space="preserve">@model </w:t>
+      </w:r>
+      <w:r>
+        <w:rPr>
+          <w:rFonts w:ascii="Consolas" w:hAnsi="Consolas" w:cs="Consolas"/>
+          <w:color w:val="000000"/>
+          <w:sz w:val="19"/>
+          <w:szCs w:val="19"/>
+        </w:rPr>
+        <w:t>E_ticaret_sitesi.Models.Siniflar.Kategori</w:t>
+      </w:r>
+    </w:p>
+    <w:p>
+      <w:pPr>
+        <w:autoSpaceDE w:val="0"/>
+        <w:autoSpaceDN w:val="0"/>
+        <w:adjustRightInd w:val="0"/>
+        <w:spacing w:after="0" w:line="240" w:lineRule="auto"/>
+        <w:rPr>
+          <w:rFonts w:ascii="Consolas" w:hAnsi="Consolas" w:cs="Consolas"/>
+          <w:color w:val="000000"/>
+          <w:sz w:val="19"/>
+          <w:szCs w:val="19"/>
+        </w:rPr>
+      </w:pPr>
+      <w:r>
+        <w:rPr>
+          <w:rFonts w:ascii="Consolas" w:hAnsi="Consolas" w:cs="Consolas"/>
+          <w:color w:val="000000"/>
+          <w:sz w:val="19"/>
+          <w:szCs w:val="19"/>
+          <w:highlight w:val="yellow"/>
+        </w:rPr>
         <w:lastRenderedPageBreak/>
-        <w:t>KategoriEkle.cshtml</w:t>
-      </w:r>
-      <w:proofErr w:type="spellEnd"/>
+        <w:t>@{</w:t>
+      </w:r>
+    </w:p>
+    <w:p>
+      <w:pPr>
+        <w:autoSpaceDE w:val="0"/>
+        <w:autoSpaceDN w:val="0"/>
+        <w:adjustRightInd w:val="0"/>
+        <w:spacing w:after="0" w:line="240" w:lineRule="auto"/>
+        <w:rPr>
+          <w:rFonts w:ascii="Consolas" w:hAnsi="Consolas" w:cs="Consolas"/>
+          <w:color w:val="000000"/>
+          <w:sz w:val="19"/>
+          <w:szCs w:val="19"/>
+        </w:rPr>
+      </w:pPr>
+      <w:r>
+        <w:rPr>
+          <w:rFonts w:ascii="Consolas" w:hAnsi="Consolas" w:cs="Consolas"/>
+          <w:color w:val="000000"/>
+          <w:sz w:val="19"/>
+          <w:szCs w:val="19"/>
+        </w:rPr>
+        <w:t xml:space="preserve">    ViewBag.Title = </w:t>
+      </w:r>
+      <w:r>
+        <w:rPr>
+          <w:rFonts w:ascii="Consolas" w:hAnsi="Consolas" w:cs="Consolas"/>
+          <w:color w:val="A31515"/>
+          <w:sz w:val="19"/>
+          <w:szCs w:val="19"/>
+        </w:rPr>
+        <w:t>"KategoriEkle"</w:t>
+      </w:r>
+      <w:r>
+        <w:rPr>
+          <w:rFonts w:ascii="Consolas" w:hAnsi="Consolas" w:cs="Consolas"/>
+          <w:color w:val="000000"/>
+          <w:sz w:val="19"/>
+          <w:szCs w:val="19"/>
+        </w:rPr>
+        <w:t>;</w:t>
+      </w:r>
+    </w:p>
+    <w:p>
+      <w:pPr>
+        <w:autoSpaceDE w:val="0"/>
+        <w:autoSpaceDN w:val="0"/>
+        <w:adjustRightInd w:val="0"/>
+        <w:spacing w:after="0" w:line="240" w:lineRule="auto"/>
+        <w:rPr>
+          <w:rFonts w:ascii="Consolas" w:hAnsi="Consolas" w:cs="Consolas"/>
+          <w:color w:val="000000"/>
+          <w:sz w:val="19"/>
+          <w:szCs w:val="19"/>
+        </w:rPr>
+      </w:pPr>
+      <w:r>
+        <w:rPr>
+          <w:rFonts w:ascii="Consolas" w:hAnsi="Consolas" w:cs="Consolas"/>
+          <w:color w:val="000000"/>
+          <w:sz w:val="19"/>
+          <w:szCs w:val="19"/>
+        </w:rPr>
+        <w:t xml:space="preserve">    Layout = </w:t>
+      </w:r>
+      <w:r>
+        <w:rPr>
+          <w:rFonts w:ascii="Consolas" w:hAnsi="Consolas" w:cs="Consolas"/>
+          <w:color w:val="A31515"/>
+          <w:sz w:val="19"/>
+          <w:szCs w:val="19"/>
+        </w:rPr>
+        <w:t>"~/Views/Shared/AdminLayout.cshtml"</w:t>
+      </w:r>
+      <w:r>
+        <w:rPr>
+          <w:rFonts w:ascii="Consolas" w:hAnsi="Consolas" w:cs="Consolas"/>
+          <w:color w:val="000000"/>
+          <w:sz w:val="19"/>
+          <w:szCs w:val="19"/>
+        </w:rPr>
+        <w:t>;</w:t>
+      </w:r>
     </w:p>
     <w:p>
       <w:pPr>
@@ -4283,53 +3792,413 @@
           <w:szCs w:val="19"/>
           <w:highlight w:val="yellow"/>
         </w:rPr>
-        <w:t xml:space="preserve">@model </w:t>
-      </w:r>
-      <w:proofErr w:type="spellStart"/>
-      <w:r>
-        <w:rPr>
-          <w:rFonts w:ascii="Consolas" w:hAnsi="Consolas" w:cs="Consolas"/>
-          <w:color w:val="000000"/>
-          <w:sz w:val="19"/>
-          <w:szCs w:val="19"/>
-        </w:rPr>
-        <w:t>E_ticaret_</w:t>
-      </w:r>
-      <w:proofErr w:type="gramStart"/>
-      <w:r>
-        <w:rPr>
-          <w:rFonts w:ascii="Consolas" w:hAnsi="Consolas" w:cs="Consolas"/>
-          <w:color w:val="000000"/>
-          <w:sz w:val="19"/>
-          <w:szCs w:val="19"/>
-        </w:rPr>
-        <w:t>sitesi.Models.Siniflar</w:t>
-      </w:r>
-      <w:proofErr w:type="gramEnd"/>
-      <w:r>
-        <w:rPr>
-          <w:rFonts w:ascii="Consolas" w:hAnsi="Consolas" w:cs="Consolas"/>
-          <w:color w:val="000000"/>
-          <w:sz w:val="19"/>
-          <w:szCs w:val="19"/>
-        </w:rPr>
-        <w:t>.Kategori</w:t>
-      </w:r>
-      <w:proofErr w:type="spellEnd"/>
-    </w:p>
-    <w:p>
-      <w:pPr>
-        <w:autoSpaceDE w:val="0"/>
-        <w:autoSpaceDN w:val="0"/>
-        <w:adjustRightInd w:val="0"/>
-        <w:spacing w:after="0" w:line="240" w:lineRule="auto"/>
-        <w:rPr>
-          <w:rFonts w:ascii="Consolas" w:hAnsi="Consolas" w:cs="Consolas"/>
-          <w:color w:val="000000"/>
-          <w:sz w:val="19"/>
-          <w:szCs w:val="19"/>
-        </w:rPr>
-      </w:pPr>
+        <w:t>}</w:t>
+      </w:r>
+    </w:p>
+    <w:p>
+      <w:pPr>
+        <w:autoSpaceDE w:val="0"/>
+        <w:autoSpaceDN w:val="0"/>
+        <w:adjustRightInd w:val="0"/>
+        <w:spacing w:after="0" w:line="240" w:lineRule="auto"/>
+        <w:rPr>
+          <w:rFonts w:ascii="Consolas" w:hAnsi="Consolas" w:cs="Consolas"/>
+          <w:color w:val="000000"/>
+          <w:sz w:val="19"/>
+          <w:szCs w:val="19"/>
+        </w:rPr>
+      </w:pPr>
+      <w:r>
+        <w:rPr>
+          <w:rFonts w:ascii="Consolas" w:hAnsi="Consolas" w:cs="Consolas"/>
+          <w:color w:val="0000FF"/>
+          <w:sz w:val="19"/>
+          <w:szCs w:val="19"/>
+        </w:rPr>
+        <w:t>&lt;</w:t>
+      </w:r>
+      <w:r>
+        <w:rPr>
+          <w:rFonts w:ascii="Consolas" w:hAnsi="Consolas" w:cs="Consolas"/>
+          <w:color w:val="800000"/>
+          <w:sz w:val="19"/>
+          <w:szCs w:val="19"/>
+        </w:rPr>
+        <w:t>br</w:t>
+      </w:r>
+      <w:r>
+        <w:rPr>
+          <w:rFonts w:ascii="Consolas" w:hAnsi="Consolas" w:cs="Consolas"/>
+          <w:color w:val="000000"/>
+          <w:sz w:val="19"/>
+          <w:szCs w:val="19"/>
+        </w:rPr>
+        <w:t xml:space="preserve"> </w:t>
+      </w:r>
+      <w:r>
+        <w:rPr>
+          <w:rFonts w:ascii="Consolas" w:hAnsi="Consolas" w:cs="Consolas"/>
+          <w:color w:val="0000FF"/>
+          <w:sz w:val="19"/>
+          <w:szCs w:val="19"/>
+        </w:rPr>
+        <w:t>/&gt;</w:t>
+      </w:r>
+    </w:p>
+    <w:p>
+      <w:pPr>
+        <w:autoSpaceDE w:val="0"/>
+        <w:autoSpaceDN w:val="0"/>
+        <w:adjustRightInd w:val="0"/>
+        <w:spacing w:after="0" w:line="240" w:lineRule="auto"/>
+        <w:rPr>
+          <w:rFonts w:ascii="Consolas" w:hAnsi="Consolas" w:cs="Consolas"/>
+          <w:color w:val="000000"/>
+          <w:sz w:val="19"/>
+          <w:szCs w:val="19"/>
+        </w:rPr>
+      </w:pPr>
+    </w:p>
+    <w:p>
+      <w:pPr>
+        <w:autoSpaceDE w:val="0"/>
+        <w:autoSpaceDN w:val="0"/>
+        <w:adjustRightInd w:val="0"/>
+        <w:spacing w:after="0" w:line="240" w:lineRule="auto"/>
+        <w:rPr>
+          <w:rFonts w:ascii="Consolas" w:hAnsi="Consolas" w:cs="Consolas"/>
+          <w:color w:val="000000"/>
+          <w:sz w:val="19"/>
+          <w:szCs w:val="19"/>
+        </w:rPr>
+      </w:pPr>
+      <w:r>
+        <w:rPr>
+          <w:rFonts w:ascii="Consolas" w:hAnsi="Consolas" w:cs="Consolas"/>
+          <w:color w:val="0000FF"/>
+          <w:sz w:val="19"/>
+          <w:szCs w:val="19"/>
+        </w:rPr>
+        <w:t>&lt;</w:t>
+      </w:r>
+      <w:r>
+        <w:rPr>
+          <w:rFonts w:ascii="Consolas" w:hAnsi="Consolas" w:cs="Consolas"/>
+          <w:color w:val="800000"/>
+          <w:sz w:val="19"/>
+          <w:szCs w:val="19"/>
+        </w:rPr>
+        <w:t>h2</w:t>
+      </w:r>
+      <w:r>
+        <w:rPr>
+          <w:rFonts w:ascii="Consolas" w:hAnsi="Consolas" w:cs="Consolas"/>
+          <w:color w:val="0000FF"/>
+          <w:sz w:val="19"/>
+          <w:szCs w:val="19"/>
+        </w:rPr>
+        <w:t>&gt;</w:t>
+      </w:r>
+      <w:r>
+        <w:rPr>
+          <w:rFonts w:ascii="Consolas" w:hAnsi="Consolas" w:cs="Consolas"/>
+          <w:color w:val="000000"/>
+          <w:sz w:val="19"/>
+          <w:szCs w:val="19"/>
+        </w:rPr>
+        <w:t>Yeni Kategori Sayfası</w:t>
+      </w:r>
+      <w:r>
+        <w:rPr>
+          <w:rFonts w:ascii="Consolas" w:hAnsi="Consolas" w:cs="Consolas"/>
+          <w:color w:val="0000FF"/>
+          <w:sz w:val="19"/>
+          <w:szCs w:val="19"/>
+        </w:rPr>
+        <w:t>&lt;/</w:t>
+      </w:r>
+      <w:r>
+        <w:rPr>
+          <w:rFonts w:ascii="Consolas" w:hAnsi="Consolas" w:cs="Consolas"/>
+          <w:color w:val="800000"/>
+          <w:sz w:val="19"/>
+          <w:szCs w:val="19"/>
+        </w:rPr>
+        <w:t>h2</w:t>
+      </w:r>
+      <w:r>
+        <w:rPr>
+          <w:rFonts w:ascii="Consolas" w:hAnsi="Consolas" w:cs="Consolas"/>
+          <w:color w:val="0000FF"/>
+          <w:sz w:val="19"/>
+          <w:szCs w:val="19"/>
+        </w:rPr>
+        <w:t>&gt;</w:t>
+      </w:r>
+    </w:p>
+    <w:p>
+      <w:pPr>
+        <w:autoSpaceDE w:val="0"/>
+        <w:autoSpaceDN w:val="0"/>
+        <w:adjustRightInd w:val="0"/>
+        <w:spacing w:after="0" w:line="240" w:lineRule="auto"/>
+        <w:rPr>
+          <w:rFonts w:ascii="Consolas" w:hAnsi="Consolas" w:cs="Consolas"/>
+          <w:color w:val="000000"/>
+          <w:sz w:val="19"/>
+          <w:szCs w:val="19"/>
+        </w:rPr>
+      </w:pPr>
+    </w:p>
+    <w:p>
+      <w:pPr>
+        <w:autoSpaceDE w:val="0"/>
+        <w:autoSpaceDN w:val="0"/>
+        <w:adjustRightInd w:val="0"/>
+        <w:spacing w:after="0" w:line="240" w:lineRule="auto"/>
+        <w:rPr>
+          <w:rFonts w:ascii="Consolas" w:hAnsi="Consolas" w:cs="Consolas"/>
+          <w:color w:val="000000"/>
+          <w:sz w:val="19"/>
+          <w:szCs w:val="19"/>
+        </w:rPr>
+      </w:pPr>
+      <w:r>
+        <w:rPr>
+          <w:rFonts w:ascii="Consolas" w:hAnsi="Consolas" w:cs="Consolas"/>
+          <w:color w:val="0000FF"/>
+          <w:sz w:val="19"/>
+          <w:szCs w:val="19"/>
+        </w:rPr>
+        <w:t>&lt;</w:t>
+      </w:r>
+      <w:r>
+        <w:rPr>
+          <w:rFonts w:ascii="Consolas" w:hAnsi="Consolas" w:cs="Consolas"/>
+          <w:color w:val="800000"/>
+          <w:sz w:val="19"/>
+          <w:szCs w:val="19"/>
+        </w:rPr>
+        <w:t>br</w:t>
+      </w:r>
+      <w:r>
+        <w:rPr>
+          <w:rFonts w:ascii="Consolas" w:hAnsi="Consolas" w:cs="Consolas"/>
+          <w:color w:val="000000"/>
+          <w:sz w:val="19"/>
+          <w:szCs w:val="19"/>
+        </w:rPr>
+        <w:t xml:space="preserve"> </w:t>
+      </w:r>
+      <w:r>
+        <w:rPr>
+          <w:rFonts w:ascii="Consolas" w:hAnsi="Consolas" w:cs="Consolas"/>
+          <w:color w:val="0000FF"/>
+          <w:sz w:val="19"/>
+          <w:szCs w:val="19"/>
+        </w:rPr>
+        <w:t>/&gt;</w:t>
+      </w:r>
+    </w:p>
+    <w:p>
+      <w:pPr>
+        <w:autoSpaceDE w:val="0"/>
+        <w:autoSpaceDN w:val="0"/>
+        <w:adjustRightInd w:val="0"/>
+        <w:spacing w:after="0" w:line="240" w:lineRule="auto"/>
+        <w:rPr>
+          <w:rFonts w:ascii="Consolas" w:hAnsi="Consolas" w:cs="Consolas"/>
+          <w:color w:val="000000"/>
+          <w:sz w:val="19"/>
+          <w:szCs w:val="19"/>
+        </w:rPr>
+      </w:pPr>
+      <w:r>
+        <w:rPr>
+          <w:rFonts w:ascii="Consolas" w:hAnsi="Consolas" w:cs="Consolas"/>
+          <w:color w:val="0000FF"/>
+          <w:sz w:val="19"/>
+          <w:szCs w:val="19"/>
+        </w:rPr>
+        <w:t>&lt;</w:t>
+      </w:r>
+      <w:r>
+        <w:rPr>
+          <w:rFonts w:ascii="Consolas" w:hAnsi="Consolas" w:cs="Consolas"/>
+          <w:color w:val="800000"/>
+          <w:sz w:val="19"/>
+          <w:szCs w:val="19"/>
+        </w:rPr>
+        <w:t>script</w:t>
+      </w:r>
+      <w:r>
+        <w:rPr>
+          <w:rFonts w:ascii="Consolas" w:hAnsi="Consolas" w:cs="Consolas"/>
+          <w:color w:val="000000"/>
+          <w:sz w:val="19"/>
+          <w:szCs w:val="19"/>
+        </w:rPr>
+        <w:t xml:space="preserve"> </w:t>
+      </w:r>
+      <w:r>
+        <w:rPr>
+          <w:rFonts w:ascii="Consolas" w:hAnsi="Consolas" w:cs="Consolas"/>
+          <w:color w:val="FF0000"/>
+          <w:sz w:val="19"/>
+          <w:szCs w:val="19"/>
+        </w:rPr>
+        <w:t>src</w:t>
+      </w:r>
+      <w:r>
+        <w:rPr>
+          <w:rFonts w:ascii="Consolas" w:hAnsi="Consolas" w:cs="Consolas"/>
+          <w:color w:val="0000FF"/>
+          <w:sz w:val="19"/>
+          <w:szCs w:val="19"/>
+        </w:rPr>
+        <w:t>="~/Scripts/jquery-3.3.1.js"&gt;&lt;/</w:t>
+      </w:r>
+      <w:r>
+        <w:rPr>
+          <w:rFonts w:ascii="Consolas" w:hAnsi="Consolas" w:cs="Consolas"/>
+          <w:color w:val="800000"/>
+          <w:sz w:val="19"/>
+          <w:szCs w:val="19"/>
+        </w:rPr>
+        <w:t>script</w:t>
+      </w:r>
+      <w:r>
+        <w:rPr>
+          <w:rFonts w:ascii="Consolas" w:hAnsi="Consolas" w:cs="Consolas"/>
+          <w:color w:val="0000FF"/>
+          <w:sz w:val="19"/>
+          <w:szCs w:val="19"/>
+        </w:rPr>
+        <w:t>&gt;</w:t>
+      </w:r>
+    </w:p>
+    <w:p>
+      <w:pPr>
+        <w:autoSpaceDE w:val="0"/>
+        <w:autoSpaceDN w:val="0"/>
+        <w:adjustRightInd w:val="0"/>
+        <w:spacing w:after="0" w:line="240" w:lineRule="auto"/>
+        <w:rPr>
+          <w:rFonts w:ascii="Consolas" w:hAnsi="Consolas" w:cs="Consolas"/>
+          <w:color w:val="000000"/>
+          <w:sz w:val="19"/>
+          <w:szCs w:val="19"/>
+        </w:rPr>
+      </w:pPr>
+    </w:p>
+    <w:p>
+      <w:pPr>
+        <w:autoSpaceDE w:val="0"/>
+        <w:autoSpaceDN w:val="0"/>
+        <w:adjustRightInd w:val="0"/>
+        <w:spacing w:after="0" w:line="240" w:lineRule="auto"/>
+        <w:rPr>
+          <w:rFonts w:ascii="Consolas" w:hAnsi="Consolas" w:cs="Consolas"/>
+          <w:color w:val="000000"/>
+          <w:sz w:val="19"/>
+          <w:szCs w:val="19"/>
+        </w:rPr>
+      </w:pPr>
+      <w:r>
+        <w:rPr>
+          <w:rFonts w:ascii="Consolas" w:hAnsi="Consolas" w:cs="Consolas"/>
+          <w:color w:val="0000FF"/>
+          <w:sz w:val="19"/>
+          <w:szCs w:val="19"/>
+        </w:rPr>
+        <w:t>&lt;</w:t>
+      </w:r>
+      <w:r>
+        <w:rPr>
+          <w:rFonts w:ascii="Consolas" w:hAnsi="Consolas" w:cs="Consolas"/>
+          <w:color w:val="800000"/>
+          <w:sz w:val="19"/>
+          <w:szCs w:val="19"/>
+        </w:rPr>
+        <w:t>form</w:t>
+      </w:r>
+      <w:r>
+        <w:rPr>
+          <w:rFonts w:ascii="Consolas" w:hAnsi="Consolas" w:cs="Consolas"/>
+          <w:color w:val="000000"/>
+          <w:sz w:val="19"/>
+          <w:szCs w:val="19"/>
+        </w:rPr>
+        <w:t xml:space="preserve"> </w:t>
+      </w:r>
+      <w:r>
+        <w:rPr>
+          <w:rFonts w:ascii="Consolas" w:hAnsi="Consolas" w:cs="Consolas"/>
+          <w:color w:val="FF0000"/>
+          <w:sz w:val="19"/>
+          <w:szCs w:val="19"/>
+        </w:rPr>
+        <w:t>class</w:t>
+      </w:r>
+      <w:r>
+        <w:rPr>
+          <w:rFonts w:ascii="Consolas" w:hAnsi="Consolas" w:cs="Consolas"/>
+          <w:color w:val="0000FF"/>
+          <w:sz w:val="19"/>
+          <w:szCs w:val="19"/>
+        </w:rPr>
+        <w:t>="form-group"</w:t>
+      </w:r>
+      <w:r>
+        <w:rPr>
+          <w:rFonts w:ascii="Consolas" w:hAnsi="Consolas" w:cs="Consolas"/>
+          <w:color w:val="000000"/>
+          <w:sz w:val="19"/>
+          <w:szCs w:val="19"/>
+        </w:rPr>
+        <w:t xml:space="preserve"> </w:t>
+      </w:r>
+      <w:r>
+        <w:rPr>
+          <w:rFonts w:ascii="Consolas" w:hAnsi="Consolas" w:cs="Consolas"/>
+          <w:color w:val="FF0000"/>
+          <w:sz w:val="19"/>
+          <w:szCs w:val="19"/>
+        </w:rPr>
+        <w:t>method</w:t>
+      </w:r>
+      <w:r>
+        <w:rPr>
+          <w:rFonts w:ascii="Consolas" w:hAnsi="Consolas" w:cs="Consolas"/>
+          <w:color w:val="0000FF"/>
+          <w:sz w:val="19"/>
+          <w:szCs w:val="19"/>
+        </w:rPr>
+        <w:t>="post"&gt;</w:t>
+      </w:r>
+    </w:p>
+    <w:p>
+      <w:pPr>
+        <w:autoSpaceDE w:val="0"/>
+        <w:autoSpaceDN w:val="0"/>
+        <w:adjustRightInd w:val="0"/>
+        <w:spacing w:after="0" w:line="240" w:lineRule="auto"/>
+        <w:rPr>
+          <w:rFonts w:ascii="Consolas" w:hAnsi="Consolas" w:cs="Consolas"/>
+          <w:color w:val="000000"/>
+          <w:sz w:val="19"/>
+          <w:szCs w:val="19"/>
+        </w:rPr>
+      </w:pPr>
+      <w:r>
+        <w:rPr>
+          <w:rFonts w:ascii="Consolas" w:hAnsi="Consolas" w:cs="Consolas"/>
+          <w:color w:val="000000"/>
+          <w:sz w:val="19"/>
+          <w:szCs w:val="19"/>
+        </w:rPr>
+        <w:t xml:space="preserve">    </w:t>
+      </w:r>
       <w:r>
         <w:rPr>
           <w:rFonts w:ascii="Consolas" w:hAnsi="Consolas" w:cs="Consolas"/>
@@ -4338,7 +4207,26 @@
           <w:szCs w:val="19"/>
           <w:highlight w:val="yellow"/>
         </w:rPr>
-        <w:t>@{</w:t>
+        <w:t>@*</w:t>
+      </w:r>
+      <w:r>
+        <w:rPr>
+          <w:rFonts w:ascii="Consolas" w:hAnsi="Consolas" w:cs="Consolas"/>
+          <w:color w:val="006400"/>
+          <w:sz w:val="19"/>
+          <w:szCs w:val="19"/>
+        </w:rPr>
+        <w:t xml:space="preserve"> Html hazır format kulanma Html Helper </w:t>
+      </w:r>
+      <w:r>
+        <w:rPr>
+          <w:rFonts w:ascii="Consolas" w:hAnsi="Consolas" w:cs="Consolas"/>
+          <w:color w:val="000000"/>
+          <w:sz w:val="19"/>
+          <w:szCs w:val="19"/>
+          <w:highlight w:val="yellow"/>
+        </w:rPr>
+        <w:t>*@</w:t>
       </w:r>
     </w:p>
     <w:p>
@@ -4363,25 +4251,84 @@
         </w:rPr>
         <w:t xml:space="preserve">    </w:t>
       </w:r>
-      <w:proofErr w:type="spellStart"/>
-      <w:r>
-        <w:rPr>
-          <w:rFonts w:ascii="Consolas" w:hAnsi="Consolas" w:cs="Consolas"/>
-          <w:color w:val="000000"/>
-          <w:sz w:val="19"/>
-          <w:szCs w:val="19"/>
-        </w:rPr>
-        <w:t>ViewBag.Title</w:t>
-      </w:r>
-      <w:proofErr w:type="spellEnd"/>
-      <w:r>
-        <w:rPr>
-          <w:rFonts w:ascii="Consolas" w:hAnsi="Consolas" w:cs="Consolas"/>
-          <w:color w:val="000000"/>
-          <w:sz w:val="19"/>
-          <w:szCs w:val="19"/>
-        </w:rPr>
-        <w:t xml:space="preserve"> = </w:t>
+      <w:r>
+        <w:rPr>
+          <w:rFonts w:ascii="Consolas" w:hAnsi="Consolas" w:cs="Consolas"/>
+          <w:color w:val="000000"/>
+          <w:sz w:val="19"/>
+          <w:szCs w:val="19"/>
+          <w:highlight w:val="yellow"/>
+        </w:rPr>
+        <w:t>@</w:t>
+      </w:r>
+      <w:r>
+        <w:rPr>
+          <w:rFonts w:ascii="Consolas" w:hAnsi="Consolas" w:cs="Consolas"/>
+          <w:color w:val="000000"/>
+          <w:sz w:val="19"/>
+          <w:szCs w:val="19"/>
+        </w:rPr>
+        <w:t>Html.LabelFor(x =&gt; x.KategoriAd)</w:t>
+      </w:r>
+    </w:p>
+    <w:p>
+      <w:pPr>
+        <w:autoSpaceDE w:val="0"/>
+        <w:autoSpaceDN w:val="0"/>
+        <w:adjustRightInd w:val="0"/>
+        <w:spacing w:after="0" w:line="240" w:lineRule="auto"/>
+        <w:rPr>
+          <w:rFonts w:ascii="Consolas" w:hAnsi="Consolas" w:cs="Consolas"/>
+          <w:color w:val="000000"/>
+          <w:sz w:val="19"/>
+          <w:szCs w:val="19"/>
+        </w:rPr>
+      </w:pPr>
+      <w:r>
+        <w:rPr>
+          <w:rFonts w:ascii="Consolas" w:hAnsi="Consolas" w:cs="Consolas"/>
+          <w:color w:val="000000"/>
+          <w:sz w:val="19"/>
+          <w:szCs w:val="19"/>
+        </w:rPr>
+        <w:t xml:space="preserve">    </w:t>
+      </w:r>
+      <w:r>
+        <w:rPr>
+          <w:rFonts w:ascii="Consolas" w:hAnsi="Consolas" w:cs="Consolas"/>
+          <w:color w:val="000000"/>
+          <w:sz w:val="19"/>
+          <w:szCs w:val="19"/>
+          <w:highlight w:val="yellow"/>
+        </w:rPr>
+        <w:t>@</w:t>
+      </w:r>
+      <w:r>
+        <w:rPr>
+          <w:rFonts w:ascii="Consolas" w:hAnsi="Consolas" w:cs="Consolas"/>
+          <w:color w:val="000000"/>
+          <w:sz w:val="19"/>
+          <w:szCs w:val="19"/>
+        </w:rPr>
+        <w:t xml:space="preserve">Html.TextBoxFor(x =&gt; x.KategoriAd, </w:t>
+      </w:r>
+      <w:r>
+        <w:rPr>
+          <w:rFonts w:ascii="Consolas" w:hAnsi="Consolas" w:cs="Consolas"/>
+          <w:color w:val="0000FF"/>
+          <w:sz w:val="19"/>
+          <w:szCs w:val="19"/>
+        </w:rPr>
+        <w:t>new</w:t>
+      </w:r>
+      <w:r>
+        <w:rPr>
+          <w:rFonts w:ascii="Consolas" w:hAnsi="Consolas" w:cs="Consolas"/>
+          <w:color w:val="000000"/>
+          <w:sz w:val="19"/>
+          <w:szCs w:val="19"/>
+        </w:rPr>
+        <w:t xml:space="preserve"> { @class = </w:t>
       </w:r>
       <w:r>
         <w:rPr>
@@ -4390,9 +4337,280 @@
           <w:sz w:val="19"/>
           <w:szCs w:val="19"/>
         </w:rPr>
-        <w:t>"</w:t>
-      </w:r>
-      <w:proofErr w:type="spellStart"/>
+        <w:t>"form-control"</w:t>
+      </w:r>
+      <w:r>
+        <w:rPr>
+          <w:rFonts w:ascii="Consolas" w:hAnsi="Consolas" w:cs="Consolas"/>
+          <w:color w:val="000000"/>
+          <w:sz w:val="19"/>
+          <w:szCs w:val="19"/>
+        </w:rPr>
+        <w:t xml:space="preserve"> })</w:t>
+      </w:r>
+    </w:p>
+    <w:p>
+      <w:pPr>
+        <w:autoSpaceDE w:val="0"/>
+        <w:autoSpaceDN w:val="0"/>
+        <w:adjustRightInd w:val="0"/>
+        <w:spacing w:after="0" w:line="240" w:lineRule="auto"/>
+        <w:rPr>
+          <w:rFonts w:ascii="Consolas" w:hAnsi="Consolas" w:cs="Consolas"/>
+          <w:color w:val="000000"/>
+          <w:sz w:val="19"/>
+          <w:szCs w:val="19"/>
+        </w:rPr>
+      </w:pPr>
+      <w:r>
+        <w:rPr>
+          <w:rFonts w:ascii="Consolas" w:hAnsi="Consolas" w:cs="Consolas"/>
+          <w:color w:val="000000"/>
+          <w:sz w:val="19"/>
+          <w:szCs w:val="19"/>
+        </w:rPr>
+        <w:t xml:space="preserve">    </w:t>
+      </w:r>
+      <w:r>
+        <w:rPr>
+          <w:rFonts w:ascii="Consolas" w:hAnsi="Consolas" w:cs="Consolas"/>
+          <w:color w:val="0000FF"/>
+          <w:sz w:val="19"/>
+          <w:szCs w:val="19"/>
+        </w:rPr>
+        <w:t>&lt;</w:t>
+      </w:r>
+      <w:r>
+        <w:rPr>
+          <w:rFonts w:ascii="Consolas" w:hAnsi="Consolas" w:cs="Consolas"/>
+          <w:color w:val="800000"/>
+          <w:sz w:val="19"/>
+          <w:szCs w:val="19"/>
+        </w:rPr>
+        <w:t>br</w:t>
+      </w:r>
+      <w:r>
+        <w:rPr>
+          <w:rFonts w:ascii="Consolas" w:hAnsi="Consolas" w:cs="Consolas"/>
+          <w:color w:val="000000"/>
+          <w:sz w:val="19"/>
+          <w:szCs w:val="19"/>
+        </w:rPr>
+        <w:t xml:space="preserve"> </w:t>
+      </w:r>
+      <w:r>
+        <w:rPr>
+          <w:rFonts w:ascii="Consolas" w:hAnsi="Consolas" w:cs="Consolas"/>
+          <w:color w:val="0000FF"/>
+          <w:sz w:val="19"/>
+          <w:szCs w:val="19"/>
+        </w:rPr>
+        <w:t>/&gt;</w:t>
+      </w:r>
+    </w:p>
+    <w:p>
+      <w:pPr>
+        <w:autoSpaceDE w:val="0"/>
+        <w:autoSpaceDN w:val="0"/>
+        <w:adjustRightInd w:val="0"/>
+        <w:spacing w:after="0" w:line="240" w:lineRule="auto"/>
+        <w:rPr>
+          <w:rFonts w:ascii="Consolas" w:hAnsi="Consolas" w:cs="Consolas"/>
+          <w:color w:val="000000"/>
+          <w:sz w:val="19"/>
+          <w:szCs w:val="19"/>
+        </w:rPr>
+      </w:pPr>
+      <w:r>
+        <w:rPr>
+          <w:rFonts w:ascii="Consolas" w:hAnsi="Consolas" w:cs="Consolas"/>
+          <w:color w:val="000000"/>
+          <w:sz w:val="19"/>
+          <w:szCs w:val="19"/>
+        </w:rPr>
+        <w:t xml:space="preserve">    </w:t>
+      </w:r>
+      <w:r>
+        <w:rPr>
+          <w:rFonts w:ascii="Consolas" w:hAnsi="Consolas" w:cs="Consolas"/>
+          <w:color w:val="0000FF"/>
+          <w:sz w:val="19"/>
+          <w:szCs w:val="19"/>
+        </w:rPr>
+        <w:t>&lt;</w:t>
+      </w:r>
+      <w:r>
+        <w:rPr>
+          <w:rFonts w:ascii="Consolas" w:hAnsi="Consolas" w:cs="Consolas"/>
+          <w:color w:val="800000"/>
+          <w:sz w:val="19"/>
+          <w:szCs w:val="19"/>
+        </w:rPr>
+        <w:t>button</w:t>
+      </w:r>
+      <w:r>
+        <w:rPr>
+          <w:rFonts w:ascii="Consolas" w:hAnsi="Consolas" w:cs="Consolas"/>
+          <w:color w:val="000000"/>
+          <w:sz w:val="19"/>
+          <w:szCs w:val="19"/>
+        </w:rPr>
+        <w:t xml:space="preserve"> </w:t>
+      </w:r>
+      <w:r>
+        <w:rPr>
+          <w:rFonts w:ascii="Consolas" w:hAnsi="Consolas" w:cs="Consolas"/>
+          <w:color w:val="FF0000"/>
+          <w:sz w:val="19"/>
+          <w:szCs w:val="19"/>
+        </w:rPr>
+        <w:t>class</w:t>
+      </w:r>
+      <w:r>
+        <w:rPr>
+          <w:rFonts w:ascii="Consolas" w:hAnsi="Consolas" w:cs="Consolas"/>
+          <w:color w:val="0000FF"/>
+          <w:sz w:val="19"/>
+          <w:szCs w:val="19"/>
+        </w:rPr>
+        <w:t>="btn btn-info"</w:t>
+      </w:r>
+      <w:r>
+        <w:rPr>
+          <w:rFonts w:ascii="Consolas" w:hAnsi="Consolas" w:cs="Consolas"/>
+          <w:color w:val="000000"/>
+          <w:sz w:val="19"/>
+          <w:szCs w:val="19"/>
+        </w:rPr>
+        <w:t xml:space="preserve"> </w:t>
+      </w:r>
+      <w:r>
+        <w:rPr>
+          <w:rFonts w:ascii="Consolas" w:hAnsi="Consolas" w:cs="Consolas"/>
+          <w:color w:val="FF0000"/>
+          <w:sz w:val="19"/>
+          <w:szCs w:val="19"/>
+        </w:rPr>
+        <w:t>id</w:t>
+      </w:r>
+      <w:r>
+        <w:rPr>
+          <w:rFonts w:ascii="Consolas" w:hAnsi="Consolas" w:cs="Consolas"/>
+          <w:color w:val="0000FF"/>
+          <w:sz w:val="19"/>
+          <w:szCs w:val="19"/>
+        </w:rPr>
+        <w:t>="Btn1"&gt;</w:t>
+      </w:r>
+      <w:r>
+        <w:rPr>
+          <w:rFonts w:ascii="Consolas" w:hAnsi="Consolas" w:cs="Consolas"/>
+          <w:color w:val="000000"/>
+          <w:sz w:val="19"/>
+          <w:szCs w:val="19"/>
+        </w:rPr>
+        <w:t>Kaydet</w:t>
+      </w:r>
+      <w:r>
+        <w:rPr>
+          <w:rFonts w:ascii="Consolas" w:hAnsi="Consolas" w:cs="Consolas"/>
+          <w:color w:val="0000FF"/>
+          <w:sz w:val="19"/>
+          <w:szCs w:val="19"/>
+        </w:rPr>
+        <w:t>&lt;/</w:t>
+      </w:r>
+      <w:r>
+        <w:rPr>
+          <w:rFonts w:ascii="Consolas" w:hAnsi="Consolas" w:cs="Consolas"/>
+          <w:color w:val="800000"/>
+          <w:sz w:val="19"/>
+          <w:szCs w:val="19"/>
+        </w:rPr>
+        <w:t>button</w:t>
+      </w:r>
+      <w:r>
+        <w:rPr>
+          <w:rFonts w:ascii="Consolas" w:hAnsi="Consolas" w:cs="Consolas"/>
+          <w:color w:val="0000FF"/>
+          <w:sz w:val="19"/>
+          <w:szCs w:val="19"/>
+        </w:rPr>
+        <w:t>&gt;</w:t>
+      </w:r>
+    </w:p>
+    <w:p>
+      <w:pPr>
+        <w:autoSpaceDE w:val="0"/>
+        <w:autoSpaceDN w:val="0"/>
+        <w:adjustRightInd w:val="0"/>
+        <w:spacing w:after="0" w:line="240" w:lineRule="auto"/>
+        <w:rPr>
+          <w:rFonts w:ascii="Consolas" w:hAnsi="Consolas" w:cs="Consolas"/>
+          <w:color w:val="000000"/>
+          <w:sz w:val="19"/>
+          <w:szCs w:val="19"/>
+        </w:rPr>
+      </w:pPr>
+      <w:r>
+        <w:rPr>
+          <w:rFonts w:ascii="Consolas" w:hAnsi="Consolas" w:cs="Consolas"/>
+          <w:color w:val="000000"/>
+          <w:sz w:val="19"/>
+          <w:szCs w:val="19"/>
+        </w:rPr>
+        <w:t xml:space="preserve">    </w:t>
+      </w:r>
+      <w:r>
+        <w:rPr>
+          <w:rFonts w:ascii="Consolas" w:hAnsi="Consolas" w:cs="Consolas"/>
+          <w:color w:val="0000FF"/>
+          <w:sz w:val="19"/>
+          <w:szCs w:val="19"/>
+        </w:rPr>
+        <w:t>&lt;</w:t>
+      </w:r>
+      <w:r>
+        <w:rPr>
+          <w:rFonts w:ascii="Consolas" w:hAnsi="Consolas" w:cs="Consolas"/>
+          <w:color w:val="800000"/>
+          <w:sz w:val="19"/>
+          <w:szCs w:val="19"/>
+        </w:rPr>
+        <w:t>script</w:t>
+      </w:r>
+      <w:r>
+        <w:rPr>
+          <w:rFonts w:ascii="Consolas" w:hAnsi="Consolas" w:cs="Consolas"/>
+          <w:color w:val="0000FF"/>
+          <w:sz w:val="19"/>
+          <w:szCs w:val="19"/>
+        </w:rPr>
+        <w:t>&gt;</w:t>
+      </w:r>
+    </w:p>
+    <w:p>
+      <w:pPr>
+        <w:autoSpaceDE w:val="0"/>
+        <w:autoSpaceDN w:val="0"/>
+        <w:adjustRightInd w:val="0"/>
+        <w:spacing w:after="0" w:line="240" w:lineRule="auto"/>
+        <w:rPr>
+          <w:rFonts w:ascii="Consolas" w:hAnsi="Consolas" w:cs="Consolas"/>
+          <w:color w:val="000000"/>
+          <w:sz w:val="19"/>
+          <w:szCs w:val="19"/>
+        </w:rPr>
+      </w:pPr>
+      <w:r>
+        <w:rPr>
+          <w:rFonts w:ascii="Consolas" w:hAnsi="Consolas" w:cs="Consolas"/>
+          <w:color w:val="000000"/>
+          <w:sz w:val="19"/>
+          <w:szCs w:val="19"/>
+        </w:rPr>
+        <w:t xml:space="preserve">        $(</w:t>
+      </w:r>
       <w:r>
         <w:rPr>
           <w:rFonts w:ascii="Consolas" w:hAnsi="Consolas" w:cs="Consolas"/>
@@ -4400,9 +4618,58 @@
           <w:sz w:val="19"/>
           <w:szCs w:val="19"/>
         </w:rPr>
-        <w:t>KategoriEkle</w:t>
-      </w:r>
-      <w:proofErr w:type="spellEnd"/>
+        <w:t>'Btn1'</w:t>
+      </w:r>
+      <w:r>
+        <w:rPr>
+          <w:rFonts w:ascii="Consolas" w:hAnsi="Consolas" w:cs="Consolas"/>
+          <w:color w:val="000000"/>
+          <w:sz w:val="19"/>
+          <w:szCs w:val="19"/>
+        </w:rPr>
+        <w:t>).click(</w:t>
+      </w:r>
+      <w:r>
+        <w:rPr>
+          <w:rFonts w:ascii="Consolas" w:hAnsi="Consolas" w:cs="Consolas"/>
+          <w:color w:val="0000FF"/>
+          <w:sz w:val="19"/>
+          <w:szCs w:val="19"/>
+        </w:rPr>
+        <w:t>function</w:t>
+      </w:r>
+      <w:r>
+        <w:rPr>
+          <w:rFonts w:ascii="Consolas" w:hAnsi="Consolas" w:cs="Consolas"/>
+          <w:color w:val="000000"/>
+          <w:sz w:val="19"/>
+          <w:szCs w:val="19"/>
+        </w:rPr>
+        <w:t xml:space="preserve"> () {</w:t>
+      </w:r>
+    </w:p>
+    <w:p>
+      <w:pPr>
+        <w:autoSpaceDE w:val="0"/>
+        <w:autoSpaceDN w:val="0"/>
+        <w:adjustRightInd w:val="0"/>
+        <w:spacing w:after="0" w:line="240" w:lineRule="auto"/>
+        <w:rPr>
+          <w:rFonts w:ascii="Consolas" w:hAnsi="Consolas" w:cs="Consolas"/>
+          <w:color w:val="000000"/>
+          <w:sz w:val="19"/>
+          <w:szCs w:val="19"/>
+        </w:rPr>
+      </w:pPr>
+      <w:r>
+        <w:rPr>
+          <w:rFonts w:ascii="Consolas" w:hAnsi="Consolas" w:cs="Consolas"/>
+          <w:color w:val="000000"/>
+          <w:sz w:val="19"/>
+          <w:szCs w:val="19"/>
+        </w:rPr>
+        <w:t xml:space="preserve">            alert(</w:t>
+      </w:r>
       <w:r>
         <w:rPr>
           <w:rFonts w:ascii="Consolas" w:hAnsi="Consolas" w:cs="Consolas"/>
@@ -4410,16 +4677,39 @@
           <w:sz w:val="19"/>
           <w:szCs w:val="19"/>
         </w:rPr>
-        <w:t>"</w:t>
-      </w:r>
-      <w:r>
-        <w:rPr>
-          <w:rFonts w:ascii="Consolas" w:hAnsi="Consolas" w:cs="Consolas"/>
-          <w:color w:val="000000"/>
-          <w:sz w:val="19"/>
-          <w:szCs w:val="19"/>
-        </w:rPr>
-        <w:t>;</w:t>
+        <w:t>"Kategori başarılı bir şekilde eklendi."</w:t>
+      </w:r>
+      <w:r>
+        <w:rPr>
+          <w:rFonts w:ascii="Consolas" w:hAnsi="Consolas" w:cs="Consolas"/>
+          <w:color w:val="000000"/>
+          <w:sz w:val="19"/>
+          <w:szCs w:val="19"/>
+        </w:rPr>
+        <w:t>)</w:t>
+      </w:r>
+    </w:p>
+    <w:p>
+      <w:pPr>
+        <w:autoSpaceDE w:val="0"/>
+        <w:autoSpaceDN w:val="0"/>
+        <w:adjustRightInd w:val="0"/>
+        <w:spacing w:after="0" w:line="240" w:lineRule="auto"/>
+        <w:rPr>
+          <w:rFonts w:ascii="Consolas" w:hAnsi="Consolas" w:cs="Consolas"/>
+          <w:color w:val="000000"/>
+          <w:sz w:val="19"/>
+          <w:szCs w:val="19"/>
+        </w:rPr>
+      </w:pPr>
+      <w:r>
+        <w:rPr>
+          <w:rFonts w:ascii="Consolas" w:hAnsi="Consolas" w:cs="Consolas"/>
+          <w:color w:val="000000"/>
+          <w:sz w:val="19"/>
+          <w:szCs w:val="19"/>
+        </w:rPr>
+        <w:t xml:space="preserve">        });</w:t>
       </w:r>
     </w:p>
     <w:p>
@@ -4444,153 +4734,15 @@
         </w:rPr>
         <w:t xml:space="preserve">    </w:t>
       </w:r>
-      <w:proofErr w:type="spellStart"/>
-      <w:r>
-        <w:rPr>
-          <w:rFonts w:ascii="Consolas" w:hAnsi="Consolas" w:cs="Consolas"/>
-          <w:color w:val="000000"/>
-          <w:sz w:val="19"/>
-          <w:szCs w:val="19"/>
-        </w:rPr>
-        <w:t>Layout</w:t>
-      </w:r>
-      <w:proofErr w:type="spellEnd"/>
-      <w:r>
-        <w:rPr>
-          <w:rFonts w:ascii="Consolas" w:hAnsi="Consolas" w:cs="Consolas"/>
-          <w:color w:val="000000"/>
-          <w:sz w:val="19"/>
-          <w:szCs w:val="19"/>
-        </w:rPr>
-        <w:t xml:space="preserve"> = </w:t>
-      </w:r>
-      <w:r>
-        <w:rPr>
-          <w:rFonts w:ascii="Consolas" w:hAnsi="Consolas" w:cs="Consolas"/>
-          <w:color w:val="A31515"/>
-          <w:sz w:val="19"/>
-          <w:szCs w:val="19"/>
-        </w:rPr>
-        <w:t>"~/</w:t>
-      </w:r>
-      <w:proofErr w:type="spellStart"/>
-      <w:r>
-        <w:rPr>
-          <w:rFonts w:ascii="Consolas" w:hAnsi="Consolas" w:cs="Consolas"/>
-          <w:color w:val="A31515"/>
-          <w:sz w:val="19"/>
-          <w:szCs w:val="19"/>
-        </w:rPr>
-        <w:t>Views</w:t>
-      </w:r>
-      <w:proofErr w:type="spellEnd"/>
-      <w:r>
-        <w:rPr>
-          <w:rFonts w:ascii="Consolas" w:hAnsi="Consolas" w:cs="Consolas"/>
-          <w:color w:val="A31515"/>
-          <w:sz w:val="19"/>
-          <w:szCs w:val="19"/>
-        </w:rPr>
-        <w:t>/</w:t>
-      </w:r>
-      <w:proofErr w:type="spellStart"/>
-      <w:r>
-        <w:rPr>
-          <w:rFonts w:ascii="Consolas" w:hAnsi="Consolas" w:cs="Consolas"/>
-          <w:color w:val="A31515"/>
-          <w:sz w:val="19"/>
-          <w:szCs w:val="19"/>
-        </w:rPr>
-        <w:t>Shared</w:t>
-      </w:r>
-      <w:proofErr w:type="spellEnd"/>
-      <w:r>
-        <w:rPr>
-          <w:rFonts w:ascii="Consolas" w:hAnsi="Consolas" w:cs="Consolas"/>
-          <w:color w:val="A31515"/>
-          <w:sz w:val="19"/>
-          <w:szCs w:val="19"/>
-        </w:rPr>
-        <w:t>/</w:t>
-      </w:r>
-      <w:proofErr w:type="spellStart"/>
-      <w:r>
-        <w:rPr>
-          <w:rFonts w:ascii="Consolas" w:hAnsi="Consolas" w:cs="Consolas"/>
-          <w:color w:val="A31515"/>
-          <w:sz w:val="19"/>
-          <w:szCs w:val="19"/>
-        </w:rPr>
-        <w:t>AdminLayout.cshtml</w:t>
-      </w:r>
-      <w:proofErr w:type="spellEnd"/>
-      <w:r>
-        <w:rPr>
-          <w:rFonts w:ascii="Consolas" w:hAnsi="Consolas" w:cs="Consolas"/>
-          <w:color w:val="A31515"/>
-          <w:sz w:val="19"/>
-          <w:szCs w:val="19"/>
-        </w:rPr>
-        <w:t>"</w:t>
-      </w:r>
-      <w:r>
-        <w:rPr>
-          <w:rFonts w:ascii="Consolas" w:hAnsi="Consolas" w:cs="Consolas"/>
-          <w:color w:val="000000"/>
-          <w:sz w:val="19"/>
-          <w:szCs w:val="19"/>
-        </w:rPr>
-        <w:t>;</w:t>
-      </w:r>
-    </w:p>
-    <w:p>
-      <w:pPr>
-        <w:autoSpaceDE w:val="0"/>
-        <w:autoSpaceDN w:val="0"/>
-        <w:adjustRightInd w:val="0"/>
-        <w:spacing w:after="0" w:line="240" w:lineRule="auto"/>
-        <w:rPr>
-          <w:rFonts w:ascii="Consolas" w:hAnsi="Consolas" w:cs="Consolas"/>
-          <w:color w:val="000000"/>
-          <w:sz w:val="19"/>
-          <w:szCs w:val="19"/>
-        </w:rPr>
-      </w:pPr>
-      <w:r>
-        <w:rPr>
-          <w:rFonts w:ascii="Consolas" w:hAnsi="Consolas" w:cs="Consolas"/>
-          <w:color w:val="000000"/>
-          <w:sz w:val="19"/>
-          <w:szCs w:val="19"/>
-          <w:highlight w:val="yellow"/>
-        </w:rPr>
-        <w:t>}</w:t>
-      </w:r>
-    </w:p>
-    <w:p>
-      <w:pPr>
-        <w:autoSpaceDE w:val="0"/>
-        <w:autoSpaceDN w:val="0"/>
-        <w:adjustRightInd w:val="0"/>
-        <w:spacing w:after="0" w:line="240" w:lineRule="auto"/>
-        <w:rPr>
-          <w:rFonts w:ascii="Consolas" w:hAnsi="Consolas" w:cs="Consolas"/>
-          <w:color w:val="000000"/>
-          <w:sz w:val="19"/>
-          <w:szCs w:val="19"/>
-        </w:rPr>
-      </w:pPr>
-      <w:r>
-        <w:rPr>
-          <w:rFonts w:ascii="Consolas" w:hAnsi="Consolas" w:cs="Consolas"/>
-          <w:color w:val="0000FF"/>
-          <w:sz w:val="19"/>
-          <w:szCs w:val="19"/>
-        </w:rPr>
-        <w:t>&lt;</w:t>
-      </w:r>
-      <w:proofErr w:type="spellStart"/>
-      <w:proofErr w:type="gramStart"/>
+      <w:r>
+        <w:rPr>
+          <w:rFonts w:ascii="Consolas" w:hAnsi="Consolas" w:cs="Consolas"/>
+          <w:color w:val="0000FF"/>
+          <w:sz w:val="19"/>
+          <w:szCs w:val="19"/>
+        </w:rPr>
+        <w:t>&lt;/</w:t>
+      </w:r>
       <w:r>
         <w:rPr>
           <w:rFonts w:ascii="Consolas" w:hAnsi="Consolas" w:cs="Consolas"/>
@@ -4598,1215 +4750,8 @@
           <w:sz w:val="19"/>
           <w:szCs w:val="19"/>
         </w:rPr>
-        <w:t>br</w:t>
-      </w:r>
-      <w:proofErr w:type="spellEnd"/>
-      <w:proofErr w:type="gramEnd"/>
-      <w:r>
-        <w:rPr>
-          <w:rFonts w:ascii="Consolas" w:hAnsi="Consolas" w:cs="Consolas"/>
-          <w:color w:val="000000"/>
-          <w:sz w:val="19"/>
-          <w:szCs w:val="19"/>
-        </w:rPr>
-        <w:t xml:space="preserve"> </w:t>
-      </w:r>
-      <w:r>
-        <w:rPr>
-          <w:rFonts w:ascii="Consolas" w:hAnsi="Consolas" w:cs="Consolas"/>
-          <w:color w:val="0000FF"/>
-          <w:sz w:val="19"/>
-          <w:szCs w:val="19"/>
-        </w:rPr>
-        <w:t>/&gt;</w:t>
-      </w:r>
-    </w:p>
-    <w:p>
-      <w:pPr>
-        <w:autoSpaceDE w:val="0"/>
-        <w:autoSpaceDN w:val="0"/>
-        <w:adjustRightInd w:val="0"/>
-        <w:spacing w:after="0" w:line="240" w:lineRule="auto"/>
-        <w:rPr>
-          <w:rFonts w:ascii="Consolas" w:hAnsi="Consolas" w:cs="Consolas"/>
-          <w:color w:val="000000"/>
-          <w:sz w:val="19"/>
-          <w:szCs w:val="19"/>
-        </w:rPr>
-      </w:pPr>
-    </w:p>
-    <w:p>
-      <w:pPr>
-        <w:autoSpaceDE w:val="0"/>
-        <w:autoSpaceDN w:val="0"/>
-        <w:adjustRightInd w:val="0"/>
-        <w:spacing w:after="0" w:line="240" w:lineRule="auto"/>
-        <w:rPr>
-          <w:rFonts w:ascii="Consolas" w:hAnsi="Consolas" w:cs="Consolas"/>
-          <w:color w:val="000000"/>
-          <w:sz w:val="19"/>
-          <w:szCs w:val="19"/>
-        </w:rPr>
-      </w:pPr>
-      <w:r>
-        <w:rPr>
-          <w:rFonts w:ascii="Consolas" w:hAnsi="Consolas" w:cs="Consolas"/>
-          <w:color w:val="0000FF"/>
-          <w:sz w:val="19"/>
-          <w:szCs w:val="19"/>
-        </w:rPr>
-        <w:t>&lt;</w:t>
-      </w:r>
-      <w:proofErr w:type="gramStart"/>
-      <w:r>
-        <w:rPr>
-          <w:rFonts w:ascii="Consolas" w:hAnsi="Consolas" w:cs="Consolas"/>
-          <w:color w:val="800000"/>
-          <w:sz w:val="19"/>
-          <w:szCs w:val="19"/>
-        </w:rPr>
-        <w:t>h</w:t>
-      </w:r>
-      <w:proofErr w:type="gramEnd"/>
-      <w:r>
-        <w:rPr>
-          <w:rFonts w:ascii="Consolas" w:hAnsi="Consolas" w:cs="Consolas"/>
-          <w:color w:val="800000"/>
-          <w:sz w:val="19"/>
-          <w:szCs w:val="19"/>
-        </w:rPr>
-        <w:t>2</w:t>
-      </w:r>
-      <w:r>
-        <w:rPr>
-          <w:rFonts w:ascii="Consolas" w:hAnsi="Consolas" w:cs="Consolas"/>
-          <w:color w:val="0000FF"/>
-          <w:sz w:val="19"/>
-          <w:szCs w:val="19"/>
-        </w:rPr>
-        <w:t>&gt;</w:t>
-      </w:r>
-      <w:r>
-        <w:rPr>
-          <w:rFonts w:ascii="Consolas" w:hAnsi="Consolas" w:cs="Consolas"/>
-          <w:color w:val="000000"/>
-          <w:sz w:val="19"/>
-          <w:szCs w:val="19"/>
-        </w:rPr>
-        <w:t>Yeni Kategori Sayfası</w:t>
-      </w:r>
-      <w:r>
-        <w:rPr>
-          <w:rFonts w:ascii="Consolas" w:hAnsi="Consolas" w:cs="Consolas"/>
-          <w:color w:val="0000FF"/>
-          <w:sz w:val="19"/>
-          <w:szCs w:val="19"/>
-        </w:rPr>
-        <w:t>&lt;/</w:t>
-      </w:r>
-      <w:r>
-        <w:rPr>
-          <w:rFonts w:ascii="Consolas" w:hAnsi="Consolas" w:cs="Consolas"/>
-          <w:color w:val="800000"/>
-          <w:sz w:val="19"/>
-          <w:szCs w:val="19"/>
-        </w:rPr>
-        <w:t>h2</w:t>
-      </w:r>
-      <w:r>
-        <w:rPr>
-          <w:rFonts w:ascii="Consolas" w:hAnsi="Consolas" w:cs="Consolas"/>
-          <w:color w:val="0000FF"/>
-          <w:sz w:val="19"/>
-          <w:szCs w:val="19"/>
-        </w:rPr>
-        <w:t>&gt;</w:t>
-      </w:r>
-    </w:p>
-    <w:p>
-      <w:pPr>
-        <w:autoSpaceDE w:val="0"/>
-        <w:autoSpaceDN w:val="0"/>
-        <w:adjustRightInd w:val="0"/>
-        <w:spacing w:after="0" w:line="240" w:lineRule="auto"/>
-        <w:rPr>
-          <w:rFonts w:ascii="Consolas" w:hAnsi="Consolas" w:cs="Consolas"/>
-          <w:color w:val="000000"/>
-          <w:sz w:val="19"/>
-          <w:szCs w:val="19"/>
-        </w:rPr>
-      </w:pPr>
-    </w:p>
-    <w:p>
-      <w:pPr>
-        <w:autoSpaceDE w:val="0"/>
-        <w:autoSpaceDN w:val="0"/>
-        <w:adjustRightInd w:val="0"/>
-        <w:spacing w:after="0" w:line="240" w:lineRule="auto"/>
-        <w:rPr>
-          <w:rFonts w:ascii="Consolas" w:hAnsi="Consolas" w:cs="Consolas"/>
-          <w:color w:val="000000"/>
-          <w:sz w:val="19"/>
-          <w:szCs w:val="19"/>
-        </w:rPr>
-      </w:pPr>
-      <w:r>
-        <w:rPr>
-          <w:rFonts w:ascii="Consolas" w:hAnsi="Consolas" w:cs="Consolas"/>
-          <w:color w:val="0000FF"/>
-          <w:sz w:val="19"/>
-          <w:szCs w:val="19"/>
-        </w:rPr>
-        <w:t>&lt;</w:t>
-      </w:r>
-      <w:proofErr w:type="spellStart"/>
-      <w:proofErr w:type="gramStart"/>
-      <w:r>
-        <w:rPr>
-          <w:rFonts w:ascii="Consolas" w:hAnsi="Consolas" w:cs="Consolas"/>
-          <w:color w:val="800000"/>
-          <w:sz w:val="19"/>
-          <w:szCs w:val="19"/>
-        </w:rPr>
-        <w:t>br</w:t>
-      </w:r>
-      <w:proofErr w:type="spellEnd"/>
-      <w:proofErr w:type="gramEnd"/>
-      <w:r>
-        <w:rPr>
-          <w:rFonts w:ascii="Consolas" w:hAnsi="Consolas" w:cs="Consolas"/>
-          <w:color w:val="000000"/>
-          <w:sz w:val="19"/>
-          <w:szCs w:val="19"/>
-        </w:rPr>
-        <w:t xml:space="preserve"> </w:t>
-      </w:r>
-      <w:r>
-        <w:rPr>
-          <w:rFonts w:ascii="Consolas" w:hAnsi="Consolas" w:cs="Consolas"/>
-          <w:color w:val="0000FF"/>
-          <w:sz w:val="19"/>
-          <w:szCs w:val="19"/>
-        </w:rPr>
-        <w:t>/&gt;</w:t>
-      </w:r>
-    </w:p>
-    <w:p>
-      <w:pPr>
-        <w:autoSpaceDE w:val="0"/>
-        <w:autoSpaceDN w:val="0"/>
-        <w:adjustRightInd w:val="0"/>
-        <w:spacing w:after="0" w:line="240" w:lineRule="auto"/>
-        <w:rPr>
-          <w:rFonts w:ascii="Consolas" w:hAnsi="Consolas" w:cs="Consolas"/>
-          <w:color w:val="000000"/>
-          <w:sz w:val="19"/>
-          <w:szCs w:val="19"/>
-        </w:rPr>
-      </w:pPr>
-      <w:r>
-        <w:rPr>
-          <w:rFonts w:ascii="Consolas" w:hAnsi="Consolas" w:cs="Consolas"/>
-          <w:color w:val="0000FF"/>
-          <w:sz w:val="19"/>
-          <w:szCs w:val="19"/>
-        </w:rPr>
-        <w:t>&lt;</w:t>
-      </w:r>
-      <w:proofErr w:type="spellStart"/>
-      <w:proofErr w:type="gramStart"/>
-      <w:r>
-        <w:rPr>
-          <w:rFonts w:ascii="Consolas" w:hAnsi="Consolas" w:cs="Consolas"/>
-          <w:color w:val="800000"/>
-          <w:sz w:val="19"/>
-          <w:szCs w:val="19"/>
-        </w:rPr>
         <w:t>script</w:t>
       </w:r>
-      <w:proofErr w:type="spellEnd"/>
-      <w:proofErr w:type="gramEnd"/>
-      <w:r>
-        <w:rPr>
-          <w:rFonts w:ascii="Consolas" w:hAnsi="Consolas" w:cs="Consolas"/>
-          <w:color w:val="000000"/>
-          <w:sz w:val="19"/>
-          <w:szCs w:val="19"/>
-        </w:rPr>
-        <w:t xml:space="preserve"> </w:t>
-      </w:r>
-      <w:proofErr w:type="spellStart"/>
-      <w:r>
-        <w:rPr>
-          <w:rFonts w:ascii="Consolas" w:hAnsi="Consolas" w:cs="Consolas"/>
-          <w:color w:val="FF0000"/>
-          <w:sz w:val="19"/>
-          <w:szCs w:val="19"/>
-        </w:rPr>
-        <w:t>src</w:t>
-      </w:r>
-      <w:proofErr w:type="spellEnd"/>
-      <w:r>
-        <w:rPr>
-          <w:rFonts w:ascii="Consolas" w:hAnsi="Consolas" w:cs="Consolas"/>
-          <w:color w:val="0000FF"/>
-          <w:sz w:val="19"/>
-          <w:szCs w:val="19"/>
-        </w:rPr>
-        <w:t>="~/</w:t>
-      </w:r>
-      <w:proofErr w:type="spellStart"/>
-      <w:r>
-        <w:rPr>
-          <w:rFonts w:ascii="Consolas" w:hAnsi="Consolas" w:cs="Consolas"/>
-          <w:color w:val="0000FF"/>
-          <w:sz w:val="19"/>
-          <w:szCs w:val="19"/>
-        </w:rPr>
-        <w:t>Scripts</w:t>
-      </w:r>
-      <w:proofErr w:type="spellEnd"/>
-      <w:r>
-        <w:rPr>
-          <w:rFonts w:ascii="Consolas" w:hAnsi="Consolas" w:cs="Consolas"/>
-          <w:color w:val="0000FF"/>
-          <w:sz w:val="19"/>
-          <w:szCs w:val="19"/>
-        </w:rPr>
-        <w:t>/jquery-3.3.1.js"&gt;&lt;/</w:t>
-      </w:r>
-      <w:proofErr w:type="spellStart"/>
-      <w:r>
-        <w:rPr>
-          <w:rFonts w:ascii="Consolas" w:hAnsi="Consolas" w:cs="Consolas"/>
-          <w:color w:val="800000"/>
-          <w:sz w:val="19"/>
-          <w:szCs w:val="19"/>
-        </w:rPr>
-        <w:t>script</w:t>
-      </w:r>
-      <w:proofErr w:type="spellEnd"/>
-      <w:r>
-        <w:rPr>
-          <w:rFonts w:ascii="Consolas" w:hAnsi="Consolas" w:cs="Consolas"/>
-          <w:color w:val="0000FF"/>
-          <w:sz w:val="19"/>
-          <w:szCs w:val="19"/>
-        </w:rPr>
-        <w:t>&gt;</w:t>
-      </w:r>
-    </w:p>
-    <w:p>
-      <w:pPr>
-        <w:autoSpaceDE w:val="0"/>
-        <w:autoSpaceDN w:val="0"/>
-        <w:adjustRightInd w:val="0"/>
-        <w:spacing w:after="0" w:line="240" w:lineRule="auto"/>
-        <w:rPr>
-          <w:rFonts w:ascii="Consolas" w:hAnsi="Consolas" w:cs="Consolas"/>
-          <w:color w:val="000000"/>
-          <w:sz w:val="19"/>
-          <w:szCs w:val="19"/>
-        </w:rPr>
-      </w:pPr>
-    </w:p>
-    <w:p>
-      <w:pPr>
-        <w:autoSpaceDE w:val="0"/>
-        <w:autoSpaceDN w:val="0"/>
-        <w:adjustRightInd w:val="0"/>
-        <w:spacing w:after="0" w:line="240" w:lineRule="auto"/>
-        <w:rPr>
-          <w:rFonts w:ascii="Consolas" w:hAnsi="Consolas" w:cs="Consolas"/>
-          <w:color w:val="000000"/>
-          <w:sz w:val="19"/>
-          <w:szCs w:val="19"/>
-        </w:rPr>
-      </w:pPr>
-      <w:r>
-        <w:rPr>
-          <w:rFonts w:ascii="Consolas" w:hAnsi="Consolas" w:cs="Consolas"/>
-          <w:color w:val="0000FF"/>
-          <w:sz w:val="19"/>
-          <w:szCs w:val="19"/>
-        </w:rPr>
-        <w:t>&lt;</w:t>
-      </w:r>
-      <w:proofErr w:type="gramStart"/>
-      <w:r>
-        <w:rPr>
-          <w:rFonts w:ascii="Consolas" w:hAnsi="Consolas" w:cs="Consolas"/>
-          <w:color w:val="800000"/>
-          <w:sz w:val="19"/>
-          <w:szCs w:val="19"/>
-        </w:rPr>
-        <w:t>form</w:t>
-      </w:r>
-      <w:proofErr w:type="gramEnd"/>
-      <w:r>
-        <w:rPr>
-          <w:rFonts w:ascii="Consolas" w:hAnsi="Consolas" w:cs="Consolas"/>
-          <w:color w:val="000000"/>
-          <w:sz w:val="19"/>
-          <w:szCs w:val="19"/>
-        </w:rPr>
-        <w:t xml:space="preserve"> </w:t>
-      </w:r>
-      <w:proofErr w:type="spellStart"/>
-      <w:r>
-        <w:rPr>
-          <w:rFonts w:ascii="Consolas" w:hAnsi="Consolas" w:cs="Consolas"/>
-          <w:color w:val="FF0000"/>
-          <w:sz w:val="19"/>
-          <w:szCs w:val="19"/>
-        </w:rPr>
-        <w:t>class</w:t>
-      </w:r>
-      <w:proofErr w:type="spellEnd"/>
-      <w:r>
-        <w:rPr>
-          <w:rFonts w:ascii="Consolas" w:hAnsi="Consolas" w:cs="Consolas"/>
-          <w:color w:val="0000FF"/>
-          <w:sz w:val="19"/>
-          <w:szCs w:val="19"/>
-        </w:rPr>
-        <w:t>="form-</w:t>
-      </w:r>
-      <w:proofErr w:type="spellStart"/>
-      <w:r>
-        <w:rPr>
-          <w:rFonts w:ascii="Consolas" w:hAnsi="Consolas" w:cs="Consolas"/>
-          <w:color w:val="0000FF"/>
-          <w:sz w:val="19"/>
-          <w:szCs w:val="19"/>
-        </w:rPr>
-        <w:t>group</w:t>
-      </w:r>
-      <w:proofErr w:type="spellEnd"/>
-      <w:r>
-        <w:rPr>
-          <w:rFonts w:ascii="Consolas" w:hAnsi="Consolas" w:cs="Consolas"/>
-          <w:color w:val="0000FF"/>
-          <w:sz w:val="19"/>
-          <w:szCs w:val="19"/>
-        </w:rPr>
-        <w:t>"</w:t>
-      </w:r>
-      <w:r>
-        <w:rPr>
-          <w:rFonts w:ascii="Consolas" w:hAnsi="Consolas" w:cs="Consolas"/>
-          <w:color w:val="000000"/>
-          <w:sz w:val="19"/>
-          <w:szCs w:val="19"/>
-        </w:rPr>
-        <w:t xml:space="preserve"> </w:t>
-      </w:r>
-      <w:proofErr w:type="spellStart"/>
-      <w:r>
-        <w:rPr>
-          <w:rFonts w:ascii="Consolas" w:hAnsi="Consolas" w:cs="Consolas"/>
-          <w:color w:val="FF0000"/>
-          <w:sz w:val="19"/>
-          <w:szCs w:val="19"/>
-        </w:rPr>
-        <w:t>method</w:t>
-      </w:r>
-      <w:proofErr w:type="spellEnd"/>
-      <w:r>
-        <w:rPr>
-          <w:rFonts w:ascii="Consolas" w:hAnsi="Consolas" w:cs="Consolas"/>
-          <w:color w:val="0000FF"/>
-          <w:sz w:val="19"/>
-          <w:szCs w:val="19"/>
-        </w:rPr>
-        <w:t>="post"&gt;</w:t>
-      </w:r>
-    </w:p>
-    <w:p>
-      <w:pPr>
-        <w:autoSpaceDE w:val="0"/>
-        <w:autoSpaceDN w:val="0"/>
-        <w:adjustRightInd w:val="0"/>
-        <w:spacing w:after="0" w:line="240" w:lineRule="auto"/>
-        <w:rPr>
-          <w:rFonts w:ascii="Consolas" w:hAnsi="Consolas" w:cs="Consolas"/>
-          <w:color w:val="000000"/>
-          <w:sz w:val="19"/>
-          <w:szCs w:val="19"/>
-        </w:rPr>
-      </w:pPr>
-      <w:r>
-        <w:rPr>
-          <w:rFonts w:ascii="Consolas" w:hAnsi="Consolas" w:cs="Consolas"/>
-          <w:color w:val="000000"/>
-          <w:sz w:val="19"/>
-          <w:szCs w:val="19"/>
-        </w:rPr>
-        <w:t xml:space="preserve">    </w:t>
-      </w:r>
-      <w:r>
-        <w:rPr>
-          <w:rFonts w:ascii="Consolas" w:hAnsi="Consolas" w:cs="Consolas"/>
-          <w:color w:val="000000"/>
-          <w:sz w:val="19"/>
-          <w:szCs w:val="19"/>
-          <w:highlight w:val="yellow"/>
-        </w:rPr>
-        <w:t>@*</w:t>
-      </w:r>
-      <w:r>
-        <w:rPr>
-          <w:rFonts w:ascii="Consolas" w:hAnsi="Consolas" w:cs="Consolas"/>
-          <w:color w:val="006400"/>
-          <w:sz w:val="19"/>
-          <w:szCs w:val="19"/>
-        </w:rPr>
-        <w:t xml:space="preserve"> Html hazır format </w:t>
-      </w:r>
-      <w:proofErr w:type="spellStart"/>
-      <w:r>
-        <w:rPr>
-          <w:rFonts w:ascii="Consolas" w:hAnsi="Consolas" w:cs="Consolas"/>
-          <w:color w:val="006400"/>
-          <w:sz w:val="19"/>
-          <w:szCs w:val="19"/>
-        </w:rPr>
-        <w:t>kulanma</w:t>
-      </w:r>
-      <w:proofErr w:type="spellEnd"/>
-      <w:r>
-        <w:rPr>
-          <w:rFonts w:ascii="Consolas" w:hAnsi="Consolas" w:cs="Consolas"/>
-          <w:color w:val="006400"/>
-          <w:sz w:val="19"/>
-          <w:szCs w:val="19"/>
-        </w:rPr>
-        <w:t xml:space="preserve"> Html </w:t>
-      </w:r>
-      <w:proofErr w:type="spellStart"/>
-      <w:r>
-        <w:rPr>
-          <w:rFonts w:ascii="Consolas" w:hAnsi="Consolas" w:cs="Consolas"/>
-          <w:color w:val="006400"/>
-          <w:sz w:val="19"/>
-          <w:szCs w:val="19"/>
-        </w:rPr>
-        <w:t>Helper</w:t>
-      </w:r>
-      <w:proofErr w:type="spellEnd"/>
-      <w:r>
-        <w:rPr>
-          <w:rFonts w:ascii="Consolas" w:hAnsi="Consolas" w:cs="Consolas"/>
-          <w:color w:val="006400"/>
-          <w:sz w:val="19"/>
-          <w:szCs w:val="19"/>
-        </w:rPr>
-        <w:t xml:space="preserve"> </w:t>
-      </w:r>
-      <w:r>
-        <w:rPr>
-          <w:rFonts w:ascii="Consolas" w:hAnsi="Consolas" w:cs="Consolas"/>
-          <w:color w:val="000000"/>
-          <w:sz w:val="19"/>
-          <w:szCs w:val="19"/>
-          <w:highlight w:val="yellow"/>
-        </w:rPr>
-        <w:t>*@</w:t>
-      </w:r>
-    </w:p>
-    <w:p>
-      <w:pPr>
-        <w:autoSpaceDE w:val="0"/>
-        <w:autoSpaceDN w:val="0"/>
-        <w:adjustRightInd w:val="0"/>
-        <w:spacing w:after="0" w:line="240" w:lineRule="auto"/>
-        <w:rPr>
-          <w:rFonts w:ascii="Consolas" w:hAnsi="Consolas" w:cs="Consolas"/>
-          <w:color w:val="000000"/>
-          <w:sz w:val="19"/>
-          <w:szCs w:val="19"/>
-        </w:rPr>
-      </w:pPr>
-      <w:r>
-        <w:rPr>
-          <w:rFonts w:ascii="Consolas" w:hAnsi="Consolas" w:cs="Consolas"/>
-          <w:color w:val="000000"/>
-          <w:sz w:val="19"/>
-          <w:szCs w:val="19"/>
-        </w:rPr>
-        <w:t xml:space="preserve">    </w:t>
-      </w:r>
-      <w:r>
-        <w:rPr>
-          <w:rFonts w:ascii="Consolas" w:hAnsi="Consolas" w:cs="Consolas"/>
-          <w:color w:val="000000"/>
-          <w:sz w:val="19"/>
-          <w:szCs w:val="19"/>
-          <w:highlight w:val="yellow"/>
-        </w:rPr>
-        <w:t>@</w:t>
-      </w:r>
-      <w:r>
-        <w:rPr>
-          <w:rFonts w:ascii="Consolas" w:hAnsi="Consolas" w:cs="Consolas"/>
-          <w:color w:val="000000"/>
-          <w:sz w:val="19"/>
-          <w:szCs w:val="19"/>
-        </w:rPr>
-        <w:t xml:space="preserve">Html.LabelFor(x =&gt; </w:t>
-      </w:r>
-      <w:proofErr w:type="spellStart"/>
-      <w:proofErr w:type="gramStart"/>
-      <w:r>
-        <w:rPr>
-          <w:rFonts w:ascii="Consolas" w:hAnsi="Consolas" w:cs="Consolas"/>
-          <w:color w:val="000000"/>
-          <w:sz w:val="19"/>
-          <w:szCs w:val="19"/>
-        </w:rPr>
-        <w:t>x.KategoriAd</w:t>
-      </w:r>
-      <w:proofErr w:type="spellEnd"/>
-      <w:proofErr w:type="gramEnd"/>
-      <w:r>
-        <w:rPr>
-          <w:rFonts w:ascii="Consolas" w:hAnsi="Consolas" w:cs="Consolas"/>
-          <w:color w:val="000000"/>
-          <w:sz w:val="19"/>
-          <w:szCs w:val="19"/>
-        </w:rPr>
-        <w:t>)</w:t>
-      </w:r>
-    </w:p>
-    <w:p>
-      <w:pPr>
-        <w:autoSpaceDE w:val="0"/>
-        <w:autoSpaceDN w:val="0"/>
-        <w:adjustRightInd w:val="0"/>
-        <w:spacing w:after="0" w:line="240" w:lineRule="auto"/>
-        <w:rPr>
-          <w:rFonts w:ascii="Consolas" w:hAnsi="Consolas" w:cs="Consolas"/>
-          <w:color w:val="000000"/>
-          <w:sz w:val="19"/>
-          <w:szCs w:val="19"/>
-        </w:rPr>
-      </w:pPr>
-      <w:r>
-        <w:rPr>
-          <w:rFonts w:ascii="Consolas" w:hAnsi="Consolas" w:cs="Consolas"/>
-          <w:color w:val="000000"/>
-          <w:sz w:val="19"/>
-          <w:szCs w:val="19"/>
-        </w:rPr>
-        <w:t xml:space="preserve">    </w:t>
-      </w:r>
-      <w:r>
-        <w:rPr>
-          <w:rFonts w:ascii="Consolas" w:hAnsi="Consolas" w:cs="Consolas"/>
-          <w:color w:val="000000"/>
-          <w:sz w:val="19"/>
-          <w:szCs w:val="19"/>
-          <w:highlight w:val="yellow"/>
-        </w:rPr>
-        <w:t>@</w:t>
-      </w:r>
-      <w:r>
-        <w:rPr>
-          <w:rFonts w:ascii="Consolas" w:hAnsi="Consolas" w:cs="Consolas"/>
-          <w:color w:val="000000"/>
-          <w:sz w:val="19"/>
-          <w:szCs w:val="19"/>
-        </w:rPr>
-        <w:t xml:space="preserve">Html.TextBoxFor(x =&gt; </w:t>
-      </w:r>
-      <w:proofErr w:type="spellStart"/>
-      <w:proofErr w:type="gramStart"/>
-      <w:r>
-        <w:rPr>
-          <w:rFonts w:ascii="Consolas" w:hAnsi="Consolas" w:cs="Consolas"/>
-          <w:color w:val="000000"/>
-          <w:sz w:val="19"/>
-          <w:szCs w:val="19"/>
-        </w:rPr>
-        <w:t>x.KategoriAd</w:t>
-      </w:r>
-      <w:proofErr w:type="spellEnd"/>
-      <w:proofErr w:type="gramEnd"/>
-      <w:r>
-        <w:rPr>
-          <w:rFonts w:ascii="Consolas" w:hAnsi="Consolas" w:cs="Consolas"/>
-          <w:color w:val="000000"/>
-          <w:sz w:val="19"/>
-          <w:szCs w:val="19"/>
-        </w:rPr>
-        <w:t xml:space="preserve">, </w:t>
-      </w:r>
-      <w:proofErr w:type="spellStart"/>
-      <w:r>
-        <w:rPr>
-          <w:rFonts w:ascii="Consolas" w:hAnsi="Consolas" w:cs="Consolas"/>
-          <w:color w:val="0000FF"/>
-          <w:sz w:val="19"/>
-          <w:szCs w:val="19"/>
-        </w:rPr>
-        <w:t>new</w:t>
-      </w:r>
-      <w:proofErr w:type="spellEnd"/>
-      <w:r>
-        <w:rPr>
-          <w:rFonts w:ascii="Consolas" w:hAnsi="Consolas" w:cs="Consolas"/>
-          <w:color w:val="000000"/>
-          <w:sz w:val="19"/>
-          <w:szCs w:val="19"/>
-        </w:rPr>
-        <w:t xml:space="preserve"> { @class = </w:t>
-      </w:r>
-      <w:r>
-        <w:rPr>
-          <w:rFonts w:ascii="Consolas" w:hAnsi="Consolas" w:cs="Consolas"/>
-          <w:color w:val="A31515"/>
-          <w:sz w:val="19"/>
-          <w:szCs w:val="19"/>
-        </w:rPr>
-        <w:t>"form-</w:t>
-      </w:r>
-      <w:proofErr w:type="spellStart"/>
-      <w:r>
-        <w:rPr>
-          <w:rFonts w:ascii="Consolas" w:hAnsi="Consolas" w:cs="Consolas"/>
-          <w:color w:val="A31515"/>
-          <w:sz w:val="19"/>
-          <w:szCs w:val="19"/>
-        </w:rPr>
-        <w:t>control</w:t>
-      </w:r>
-      <w:proofErr w:type="spellEnd"/>
-      <w:r>
-        <w:rPr>
-          <w:rFonts w:ascii="Consolas" w:hAnsi="Consolas" w:cs="Consolas"/>
-          <w:color w:val="A31515"/>
-          <w:sz w:val="19"/>
-          <w:szCs w:val="19"/>
-        </w:rPr>
-        <w:t>"</w:t>
-      </w:r>
-      <w:r>
-        <w:rPr>
-          <w:rFonts w:ascii="Consolas" w:hAnsi="Consolas" w:cs="Consolas"/>
-          <w:color w:val="000000"/>
-          <w:sz w:val="19"/>
-          <w:szCs w:val="19"/>
-        </w:rPr>
-        <w:t xml:space="preserve"> })</w:t>
-      </w:r>
-    </w:p>
-    <w:p>
-      <w:pPr>
-        <w:autoSpaceDE w:val="0"/>
-        <w:autoSpaceDN w:val="0"/>
-        <w:adjustRightInd w:val="0"/>
-        <w:spacing w:after="0" w:line="240" w:lineRule="auto"/>
-        <w:rPr>
-          <w:rFonts w:ascii="Consolas" w:hAnsi="Consolas" w:cs="Consolas"/>
-          <w:color w:val="000000"/>
-          <w:sz w:val="19"/>
-          <w:szCs w:val="19"/>
-        </w:rPr>
-      </w:pPr>
-      <w:r>
-        <w:rPr>
-          <w:rFonts w:ascii="Consolas" w:hAnsi="Consolas" w:cs="Consolas"/>
-          <w:color w:val="000000"/>
-          <w:sz w:val="19"/>
-          <w:szCs w:val="19"/>
-        </w:rPr>
-        <w:t xml:space="preserve">    </w:t>
-      </w:r>
-      <w:r>
-        <w:rPr>
-          <w:rFonts w:ascii="Consolas" w:hAnsi="Consolas" w:cs="Consolas"/>
-          <w:color w:val="0000FF"/>
-          <w:sz w:val="19"/>
-          <w:szCs w:val="19"/>
-        </w:rPr>
-        <w:t>&lt;</w:t>
-      </w:r>
-      <w:proofErr w:type="spellStart"/>
-      <w:proofErr w:type="gramStart"/>
-      <w:r>
-        <w:rPr>
-          <w:rFonts w:ascii="Consolas" w:hAnsi="Consolas" w:cs="Consolas"/>
-          <w:color w:val="800000"/>
-          <w:sz w:val="19"/>
-          <w:szCs w:val="19"/>
-        </w:rPr>
-        <w:t>br</w:t>
-      </w:r>
-      <w:proofErr w:type="spellEnd"/>
-      <w:proofErr w:type="gramEnd"/>
-      <w:r>
-        <w:rPr>
-          <w:rFonts w:ascii="Consolas" w:hAnsi="Consolas" w:cs="Consolas"/>
-          <w:color w:val="000000"/>
-          <w:sz w:val="19"/>
-          <w:szCs w:val="19"/>
-        </w:rPr>
-        <w:t xml:space="preserve"> </w:t>
-      </w:r>
-      <w:r>
-        <w:rPr>
-          <w:rFonts w:ascii="Consolas" w:hAnsi="Consolas" w:cs="Consolas"/>
-          <w:color w:val="0000FF"/>
-          <w:sz w:val="19"/>
-          <w:szCs w:val="19"/>
-        </w:rPr>
-        <w:t>/&gt;</w:t>
-      </w:r>
-    </w:p>
-    <w:p>
-      <w:pPr>
-        <w:autoSpaceDE w:val="0"/>
-        <w:autoSpaceDN w:val="0"/>
-        <w:adjustRightInd w:val="0"/>
-        <w:spacing w:after="0" w:line="240" w:lineRule="auto"/>
-        <w:rPr>
-          <w:rFonts w:ascii="Consolas" w:hAnsi="Consolas" w:cs="Consolas"/>
-          <w:color w:val="000000"/>
-          <w:sz w:val="19"/>
-          <w:szCs w:val="19"/>
-        </w:rPr>
-      </w:pPr>
-      <w:r>
-        <w:rPr>
-          <w:rFonts w:ascii="Consolas" w:hAnsi="Consolas" w:cs="Consolas"/>
-          <w:color w:val="000000"/>
-          <w:sz w:val="19"/>
-          <w:szCs w:val="19"/>
-        </w:rPr>
-        <w:t xml:space="preserve">    </w:t>
-      </w:r>
-      <w:r>
-        <w:rPr>
-          <w:rFonts w:ascii="Consolas" w:hAnsi="Consolas" w:cs="Consolas"/>
-          <w:color w:val="0000FF"/>
-          <w:sz w:val="19"/>
-          <w:szCs w:val="19"/>
-        </w:rPr>
-        <w:t>&lt;</w:t>
-      </w:r>
-      <w:proofErr w:type="spellStart"/>
-      <w:proofErr w:type="gramStart"/>
-      <w:r>
-        <w:rPr>
-          <w:rFonts w:ascii="Consolas" w:hAnsi="Consolas" w:cs="Consolas"/>
-          <w:color w:val="800000"/>
-          <w:sz w:val="19"/>
-          <w:szCs w:val="19"/>
-        </w:rPr>
-        <w:t>button</w:t>
-      </w:r>
-      <w:proofErr w:type="spellEnd"/>
-      <w:proofErr w:type="gramEnd"/>
-      <w:r>
-        <w:rPr>
-          <w:rFonts w:ascii="Consolas" w:hAnsi="Consolas" w:cs="Consolas"/>
-          <w:color w:val="000000"/>
-          <w:sz w:val="19"/>
-          <w:szCs w:val="19"/>
-        </w:rPr>
-        <w:t xml:space="preserve"> </w:t>
-      </w:r>
-      <w:proofErr w:type="spellStart"/>
-      <w:r>
-        <w:rPr>
-          <w:rFonts w:ascii="Consolas" w:hAnsi="Consolas" w:cs="Consolas"/>
-          <w:color w:val="FF0000"/>
-          <w:sz w:val="19"/>
-          <w:szCs w:val="19"/>
-        </w:rPr>
-        <w:t>class</w:t>
-      </w:r>
-      <w:proofErr w:type="spellEnd"/>
-      <w:r>
-        <w:rPr>
-          <w:rFonts w:ascii="Consolas" w:hAnsi="Consolas" w:cs="Consolas"/>
-          <w:color w:val="0000FF"/>
-          <w:sz w:val="19"/>
-          <w:szCs w:val="19"/>
-        </w:rPr>
-        <w:t>="</w:t>
-      </w:r>
-      <w:proofErr w:type="spellStart"/>
-      <w:r>
-        <w:rPr>
-          <w:rFonts w:ascii="Consolas" w:hAnsi="Consolas" w:cs="Consolas"/>
-          <w:color w:val="0000FF"/>
-          <w:sz w:val="19"/>
-          <w:szCs w:val="19"/>
-        </w:rPr>
-        <w:t>btn</w:t>
-      </w:r>
-      <w:proofErr w:type="spellEnd"/>
-      <w:r>
-        <w:rPr>
-          <w:rFonts w:ascii="Consolas" w:hAnsi="Consolas" w:cs="Consolas"/>
-          <w:color w:val="0000FF"/>
-          <w:sz w:val="19"/>
-          <w:szCs w:val="19"/>
-        </w:rPr>
-        <w:t xml:space="preserve"> </w:t>
-      </w:r>
-      <w:proofErr w:type="spellStart"/>
-      <w:r>
-        <w:rPr>
-          <w:rFonts w:ascii="Consolas" w:hAnsi="Consolas" w:cs="Consolas"/>
-          <w:color w:val="0000FF"/>
-          <w:sz w:val="19"/>
-          <w:szCs w:val="19"/>
-        </w:rPr>
-        <w:t>btn-info</w:t>
-      </w:r>
-      <w:proofErr w:type="spellEnd"/>
-      <w:r>
-        <w:rPr>
-          <w:rFonts w:ascii="Consolas" w:hAnsi="Consolas" w:cs="Consolas"/>
-          <w:color w:val="0000FF"/>
-          <w:sz w:val="19"/>
-          <w:szCs w:val="19"/>
-        </w:rPr>
-        <w:t>"</w:t>
-      </w:r>
-      <w:r>
-        <w:rPr>
-          <w:rFonts w:ascii="Consolas" w:hAnsi="Consolas" w:cs="Consolas"/>
-          <w:color w:val="000000"/>
-          <w:sz w:val="19"/>
-          <w:szCs w:val="19"/>
-        </w:rPr>
-        <w:t xml:space="preserve"> </w:t>
-      </w:r>
-      <w:r>
-        <w:rPr>
-          <w:rFonts w:ascii="Consolas" w:hAnsi="Consolas" w:cs="Consolas"/>
-          <w:color w:val="FF0000"/>
-          <w:sz w:val="19"/>
-          <w:szCs w:val="19"/>
-        </w:rPr>
-        <w:t>id</w:t>
-      </w:r>
-      <w:r>
-        <w:rPr>
-          <w:rFonts w:ascii="Consolas" w:hAnsi="Consolas" w:cs="Consolas"/>
-          <w:color w:val="0000FF"/>
-          <w:sz w:val="19"/>
-          <w:szCs w:val="19"/>
-        </w:rPr>
-        <w:t>="Btn1"&gt;</w:t>
-      </w:r>
-      <w:r>
-        <w:rPr>
-          <w:rFonts w:ascii="Consolas" w:hAnsi="Consolas" w:cs="Consolas"/>
-          <w:color w:val="000000"/>
-          <w:sz w:val="19"/>
-          <w:szCs w:val="19"/>
-        </w:rPr>
-        <w:t>Kaydet</w:t>
-      </w:r>
-      <w:r>
-        <w:rPr>
-          <w:rFonts w:ascii="Consolas" w:hAnsi="Consolas" w:cs="Consolas"/>
-          <w:color w:val="0000FF"/>
-          <w:sz w:val="19"/>
-          <w:szCs w:val="19"/>
-        </w:rPr>
-        <w:t>&lt;/</w:t>
-      </w:r>
-      <w:proofErr w:type="spellStart"/>
-      <w:r>
-        <w:rPr>
-          <w:rFonts w:ascii="Consolas" w:hAnsi="Consolas" w:cs="Consolas"/>
-          <w:color w:val="800000"/>
-          <w:sz w:val="19"/>
-          <w:szCs w:val="19"/>
-        </w:rPr>
-        <w:t>button</w:t>
-      </w:r>
-      <w:proofErr w:type="spellEnd"/>
-      <w:r>
-        <w:rPr>
-          <w:rFonts w:ascii="Consolas" w:hAnsi="Consolas" w:cs="Consolas"/>
-          <w:color w:val="0000FF"/>
-          <w:sz w:val="19"/>
-          <w:szCs w:val="19"/>
-        </w:rPr>
-        <w:t>&gt;</w:t>
-      </w:r>
-    </w:p>
-    <w:p>
-      <w:pPr>
-        <w:autoSpaceDE w:val="0"/>
-        <w:autoSpaceDN w:val="0"/>
-        <w:adjustRightInd w:val="0"/>
-        <w:spacing w:after="0" w:line="240" w:lineRule="auto"/>
-        <w:rPr>
-          <w:rFonts w:ascii="Consolas" w:hAnsi="Consolas" w:cs="Consolas"/>
-          <w:color w:val="000000"/>
-          <w:sz w:val="19"/>
-          <w:szCs w:val="19"/>
-        </w:rPr>
-      </w:pPr>
-      <w:r>
-        <w:rPr>
-          <w:rFonts w:ascii="Consolas" w:hAnsi="Consolas" w:cs="Consolas"/>
-          <w:color w:val="000000"/>
-          <w:sz w:val="19"/>
-          <w:szCs w:val="19"/>
-        </w:rPr>
-        <w:t xml:space="preserve">    </w:t>
-      </w:r>
-      <w:r>
-        <w:rPr>
-          <w:rFonts w:ascii="Consolas" w:hAnsi="Consolas" w:cs="Consolas"/>
-          <w:color w:val="0000FF"/>
-          <w:sz w:val="19"/>
-          <w:szCs w:val="19"/>
-        </w:rPr>
-        <w:t>&lt;</w:t>
-      </w:r>
-      <w:proofErr w:type="spellStart"/>
-      <w:proofErr w:type="gramStart"/>
-      <w:r>
-        <w:rPr>
-          <w:rFonts w:ascii="Consolas" w:hAnsi="Consolas" w:cs="Consolas"/>
-          <w:color w:val="800000"/>
-          <w:sz w:val="19"/>
-          <w:szCs w:val="19"/>
-        </w:rPr>
-        <w:t>script</w:t>
-      </w:r>
-      <w:proofErr w:type="spellEnd"/>
-      <w:proofErr w:type="gramEnd"/>
-      <w:r>
-        <w:rPr>
-          <w:rFonts w:ascii="Consolas" w:hAnsi="Consolas" w:cs="Consolas"/>
-          <w:color w:val="0000FF"/>
-          <w:sz w:val="19"/>
-          <w:szCs w:val="19"/>
-        </w:rPr>
-        <w:t>&gt;</w:t>
-      </w:r>
-    </w:p>
-    <w:p>
-      <w:pPr>
-        <w:autoSpaceDE w:val="0"/>
-        <w:autoSpaceDN w:val="0"/>
-        <w:adjustRightInd w:val="0"/>
-        <w:spacing w:after="0" w:line="240" w:lineRule="auto"/>
-        <w:rPr>
-          <w:rFonts w:ascii="Consolas" w:hAnsi="Consolas" w:cs="Consolas"/>
-          <w:color w:val="000000"/>
-          <w:sz w:val="19"/>
-          <w:szCs w:val="19"/>
-        </w:rPr>
-      </w:pPr>
-      <w:r>
-        <w:rPr>
-          <w:rFonts w:ascii="Consolas" w:hAnsi="Consolas" w:cs="Consolas"/>
-          <w:color w:val="000000"/>
-          <w:sz w:val="19"/>
-          <w:szCs w:val="19"/>
-        </w:rPr>
-        <w:t xml:space="preserve">        $(</w:t>
-      </w:r>
-      <w:r>
-        <w:rPr>
-          <w:rFonts w:ascii="Consolas" w:hAnsi="Consolas" w:cs="Consolas"/>
-          <w:color w:val="A31515"/>
-          <w:sz w:val="19"/>
-          <w:szCs w:val="19"/>
-        </w:rPr>
-        <w:t>'Btn1'</w:t>
-      </w:r>
-      <w:proofErr w:type="gramStart"/>
-      <w:r>
-        <w:rPr>
-          <w:rFonts w:ascii="Consolas" w:hAnsi="Consolas" w:cs="Consolas"/>
-          <w:color w:val="000000"/>
-          <w:sz w:val="19"/>
-          <w:szCs w:val="19"/>
-        </w:rPr>
-        <w:t>).</w:t>
-      </w:r>
-      <w:proofErr w:type="spellStart"/>
-      <w:r>
-        <w:rPr>
-          <w:rFonts w:ascii="Consolas" w:hAnsi="Consolas" w:cs="Consolas"/>
-          <w:color w:val="000000"/>
-          <w:sz w:val="19"/>
-          <w:szCs w:val="19"/>
-        </w:rPr>
-        <w:t>click</w:t>
-      </w:r>
-      <w:proofErr w:type="spellEnd"/>
-      <w:proofErr w:type="gramEnd"/>
-      <w:r>
-        <w:rPr>
-          <w:rFonts w:ascii="Consolas" w:hAnsi="Consolas" w:cs="Consolas"/>
-          <w:color w:val="000000"/>
-          <w:sz w:val="19"/>
-          <w:szCs w:val="19"/>
-        </w:rPr>
-        <w:t>(</w:t>
-      </w:r>
-      <w:proofErr w:type="spellStart"/>
-      <w:r>
-        <w:rPr>
-          <w:rFonts w:ascii="Consolas" w:hAnsi="Consolas" w:cs="Consolas"/>
-          <w:color w:val="0000FF"/>
-          <w:sz w:val="19"/>
-          <w:szCs w:val="19"/>
-        </w:rPr>
-        <w:t>function</w:t>
-      </w:r>
-      <w:proofErr w:type="spellEnd"/>
-      <w:r>
-        <w:rPr>
-          <w:rFonts w:ascii="Consolas" w:hAnsi="Consolas" w:cs="Consolas"/>
-          <w:color w:val="000000"/>
-          <w:sz w:val="19"/>
-          <w:szCs w:val="19"/>
-        </w:rPr>
-        <w:t xml:space="preserve"> () {</w:t>
-      </w:r>
-    </w:p>
-    <w:p>
-      <w:pPr>
-        <w:autoSpaceDE w:val="0"/>
-        <w:autoSpaceDN w:val="0"/>
-        <w:adjustRightInd w:val="0"/>
-        <w:spacing w:after="0" w:line="240" w:lineRule="auto"/>
-        <w:rPr>
-          <w:rFonts w:ascii="Consolas" w:hAnsi="Consolas" w:cs="Consolas"/>
-          <w:color w:val="000000"/>
-          <w:sz w:val="19"/>
-          <w:szCs w:val="19"/>
-        </w:rPr>
-      </w:pPr>
-      <w:r>
-        <w:rPr>
-          <w:rFonts w:ascii="Consolas" w:hAnsi="Consolas" w:cs="Consolas"/>
-          <w:color w:val="000000"/>
-          <w:sz w:val="19"/>
-          <w:szCs w:val="19"/>
-        </w:rPr>
-        <w:t xml:space="preserve">            </w:t>
-      </w:r>
-      <w:proofErr w:type="spellStart"/>
-      <w:proofErr w:type="gramStart"/>
-      <w:r>
-        <w:rPr>
-          <w:rFonts w:ascii="Consolas" w:hAnsi="Consolas" w:cs="Consolas"/>
-          <w:color w:val="000000"/>
-          <w:sz w:val="19"/>
-          <w:szCs w:val="19"/>
-        </w:rPr>
-        <w:t>alert</w:t>
-      </w:r>
-      <w:proofErr w:type="spellEnd"/>
-      <w:r>
-        <w:rPr>
-          <w:rFonts w:ascii="Consolas" w:hAnsi="Consolas" w:cs="Consolas"/>
-          <w:color w:val="000000"/>
-          <w:sz w:val="19"/>
-          <w:szCs w:val="19"/>
-        </w:rPr>
-        <w:t>(</w:t>
-      </w:r>
-      <w:proofErr w:type="gramEnd"/>
-      <w:r>
-        <w:rPr>
-          <w:rFonts w:ascii="Consolas" w:hAnsi="Consolas" w:cs="Consolas"/>
-          <w:color w:val="A31515"/>
-          <w:sz w:val="19"/>
-          <w:szCs w:val="19"/>
-        </w:rPr>
-        <w:t>"Kategori başarılı bir şekilde eklendi."</w:t>
-      </w:r>
-      <w:r>
-        <w:rPr>
-          <w:rFonts w:ascii="Consolas" w:hAnsi="Consolas" w:cs="Consolas"/>
-          <w:color w:val="000000"/>
-          <w:sz w:val="19"/>
-          <w:szCs w:val="19"/>
-        </w:rPr>
-        <w:t>)</w:t>
-      </w:r>
-    </w:p>
-    <w:p>
-      <w:pPr>
-        <w:autoSpaceDE w:val="0"/>
-        <w:autoSpaceDN w:val="0"/>
-        <w:adjustRightInd w:val="0"/>
-        <w:spacing w:after="0" w:line="240" w:lineRule="auto"/>
-        <w:rPr>
-          <w:rFonts w:ascii="Consolas" w:hAnsi="Consolas" w:cs="Consolas"/>
-          <w:color w:val="000000"/>
-          <w:sz w:val="19"/>
-          <w:szCs w:val="19"/>
-        </w:rPr>
-      </w:pPr>
-      <w:r>
-        <w:rPr>
-          <w:rFonts w:ascii="Consolas" w:hAnsi="Consolas" w:cs="Consolas"/>
-          <w:color w:val="000000"/>
-          <w:sz w:val="19"/>
-          <w:szCs w:val="19"/>
-        </w:rPr>
-        <w:t xml:space="preserve">        });</w:t>
-      </w:r>
-    </w:p>
-    <w:p>
-      <w:pPr>
-        <w:autoSpaceDE w:val="0"/>
-        <w:autoSpaceDN w:val="0"/>
-        <w:adjustRightInd w:val="0"/>
-        <w:spacing w:after="0" w:line="240" w:lineRule="auto"/>
-        <w:rPr>
-          <w:rFonts w:ascii="Consolas" w:hAnsi="Consolas" w:cs="Consolas"/>
-          <w:color w:val="000000"/>
-          <w:sz w:val="19"/>
-          <w:szCs w:val="19"/>
-        </w:rPr>
-      </w:pPr>
-      <w:r>
-        <w:rPr>
-          <w:rFonts w:ascii="Consolas" w:hAnsi="Consolas" w:cs="Consolas"/>
-          <w:color w:val="000000"/>
-          <w:sz w:val="19"/>
-          <w:szCs w:val="19"/>
-        </w:rPr>
-        <w:t xml:space="preserve">    </w:t>
-      </w:r>
-      <w:r>
-        <w:rPr>
-          <w:rFonts w:ascii="Consolas" w:hAnsi="Consolas" w:cs="Consolas"/>
-          <w:color w:val="0000FF"/>
-          <w:sz w:val="19"/>
-          <w:szCs w:val="19"/>
-        </w:rPr>
-        <w:t>&lt;/</w:t>
-      </w:r>
-      <w:proofErr w:type="spellStart"/>
-      <w:r>
-        <w:rPr>
-          <w:rFonts w:ascii="Consolas" w:hAnsi="Consolas" w:cs="Consolas"/>
-          <w:color w:val="800000"/>
-          <w:sz w:val="19"/>
-          <w:szCs w:val="19"/>
-        </w:rPr>
-        <w:t>script</w:t>
-      </w:r>
-      <w:proofErr w:type="spellEnd"/>
       <w:r>
         <w:rPr>
           <w:rFonts w:ascii="Consolas" w:hAnsi="Consolas" w:cs="Consolas"/>
@@ -5858,7 +4803,7 @@
                     <pic:cNvPicPr/>
                   </pic:nvPicPr>
                   <pic:blipFill rotWithShape="1">
-                    <a:blip r:embed="rId18">
+                    <a:blip r:embed="rId19">
                       <a:extLst>
                         <a:ext uri="{28A0092B-C50C-407E-A947-70E740481C1C}">
                           <a14:useLocalDpi xmlns:a14="http://schemas.microsoft.com/office/drawing/2010/main" val="0"/>
@@ -6020,7 +4965,7 @@
                     <pic:cNvPicPr/>
                   </pic:nvPicPr>
                   <pic:blipFill rotWithShape="1">
-                    <a:blip r:embed="rId19"/>
+                    <a:blip r:embed="rId20"/>
                     <a:srcRect l="859" t="10962" r="34700" b="18865"/>
                     <a:stretch/>
                   </pic:blipFill>
@@ -6090,7 +5035,7 @@
                     <pic:cNvPicPr/>
                   </pic:nvPicPr>
                   <pic:blipFill rotWithShape="1">
-                    <a:blip r:embed="rId20"/>
+                    <a:blip r:embed="rId21"/>
                     <a:srcRect l="143" t="3076" r="1577" b="8651"/>
                     <a:stretch/>
                   </pic:blipFill>
@@ -6335,7 +5280,7 @@
                     <pic:cNvPicPr/>
                   </pic:nvPicPr>
                   <pic:blipFill rotWithShape="1">
-                    <a:blip r:embed="rId21">
+                    <a:blip r:embed="rId22">
                       <a:extLst>
                         <a:ext uri="{28A0092B-C50C-407E-A947-70E740481C1C}">
                           <a14:useLocalDpi xmlns:a14="http://schemas.microsoft.com/office/drawing/2010/main" val="0"/>
@@ -6374,7 +5319,6 @@
           </wp:anchor>
         </w:drawing>
       </w:r>
-      <w:proofErr w:type="spellStart"/>
       <w:r>
         <w:rPr>
           <w:rFonts w:ascii="Consolas" w:hAnsi="Consolas" w:cs="Consolas"/>
@@ -6382,17 +5326,7 @@
           <w:sz w:val="40"/>
           <w:szCs w:val="40"/>
         </w:rPr>
-        <w:t>Partial</w:t>
-      </w:r>
-      <w:proofErr w:type="spellEnd"/>
-      <w:r>
-        <w:rPr>
-          <w:rFonts w:ascii="Consolas" w:hAnsi="Consolas" w:cs="Consolas"/>
-          <w:color w:val="0000FF"/>
-          <w:sz w:val="40"/>
-          <w:szCs w:val="40"/>
-        </w:rPr>
-        <w:t xml:space="preserve"> View Ekleme:</w:t>
+        <w:t>Partial View Ekleme:</w:t>
       </w:r>
     </w:p>
     <w:p>
@@ -6429,7 +5363,7 @@
                     <pic:cNvPicPr/>
                   </pic:nvPicPr>
                   <pic:blipFill rotWithShape="1">
-                    <a:blip r:embed="rId22">
+                    <a:blip r:embed="rId23">
                       <a:extLst>
                         <a:ext uri="{28A0092B-C50C-407E-A947-70E740481C1C}">
                           <a14:useLocalDpi xmlns:a14="http://schemas.microsoft.com/office/drawing/2010/main" val="0"/>
@@ -6590,7 +5524,7 @@
                     <pic:cNvPicPr/>
                   </pic:nvPicPr>
                   <pic:blipFill>
-                    <a:blip r:embed="rId23">
+                    <a:blip r:embed="rId24">
                       <a:extLst>
                         <a:ext uri="{28A0092B-C50C-407E-A947-70E740481C1C}">
                           <a14:useLocalDpi xmlns:a14="http://schemas.microsoft.com/office/drawing/2010/main" val="0"/>
@@ -6655,7 +5589,7 @@
                     <pic:cNvPicPr/>
                   </pic:nvPicPr>
                   <pic:blipFill rotWithShape="1">
-                    <a:blip r:embed="rId24">
+                    <a:blip r:embed="rId25">
                       <a:extLst>
                         <a:ext uri="{28A0092B-C50C-407E-A947-70E740481C1C}">
                           <a14:useLocalDpi xmlns:a14="http://schemas.microsoft.com/office/drawing/2010/main" val="0"/>
@@ -6759,7 +5693,7 @@
           </mc:Choice>
           <mc:Fallback>
             <w:pict>
-              <v:shape w14:anchorId="10DC6D4E" id="Düz Ok Bağlayıcısı 3" o:spid="_x0000_s1026" type="#_x0000_t32" style="position:absolute;margin-left:153.75pt;margin-top:399.75pt;width:276pt;height:40.5pt;flip:x;z-index:251668480;visibility:visible;mso-wrap-style:square;mso-width-percent:0;mso-height-percent:0;mso-wrap-distance-left:9pt;mso-wrap-distance-top:0;mso-wrap-distance-right:9pt;mso-wrap-distance-bottom:0;mso-position-horizontal:absolute;mso-position-horizontal-relative:text;mso-position-vertical:absolute;mso-position-vertical-relative:text;mso-width-percent:0;mso-height-percent:0;mso-width-relative:margin;mso-height-relative:margin" o:gfxdata="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" strokecolor="#4472c4 [3204]" strokeweight=".5pt">
+              <v:shape w14:anchorId="4C4C7002" id="Düz Ok Bağlayıcısı 3" o:spid="_x0000_s1026" type="#_x0000_t32" style="position:absolute;margin-left:153.75pt;margin-top:399.75pt;width:276pt;height:40.5pt;flip:x;z-index:251668480;visibility:visible;mso-wrap-style:square;mso-width-percent:0;mso-height-percent:0;mso-wrap-distance-left:9pt;mso-wrap-distance-top:0;mso-wrap-distance-right:9pt;mso-wrap-distance-bottom:0;mso-position-horizontal:absolute;mso-position-horizontal-relative:text;mso-position-vertical:absolute;mso-position-vertical-relative:text;mso-width-percent:0;mso-height-percent:0;mso-width-relative:margin;mso-height-relative:margin" o:gfxdata="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" strokecolor="#4472c4 [3204]" strokeweight=".5pt">
                 <v:stroke endarrow="block" joinstyle="miter"/>
               </v:shape>
             </w:pict>
@@ -6794,7 +5728,7 @@
                     <pic:cNvPicPr/>
                   </pic:nvPicPr>
                   <pic:blipFill rotWithShape="1">
-                    <a:blip r:embed="rId25">
+                    <a:blip r:embed="rId26">
                       <a:extLst>
                         <a:ext uri="{28A0092B-C50C-407E-A947-70E740481C1C}">
                           <a14:useLocalDpi xmlns:a14="http://schemas.microsoft.com/office/drawing/2010/main" val="0"/>
@@ -6861,7 +5795,7 @@
                     <pic:cNvPicPr/>
                   </pic:nvPicPr>
                   <pic:blipFill rotWithShape="1">
-                    <a:blip r:embed="rId25">
+                    <a:blip r:embed="rId26">
                       <a:extLst>
                         <a:ext uri="{28A0092B-C50C-407E-A947-70E740481C1C}">
                           <a14:useLocalDpi xmlns:a14="http://schemas.microsoft.com/office/drawing/2010/main" val="0"/>
@@ -6928,7 +5862,7 @@
                     <pic:cNvPicPr/>
                   </pic:nvPicPr>
                   <pic:blipFill>
-                    <a:blip r:embed="rId26">
+                    <a:blip r:embed="rId27">
                       <a:extLst>
                         <a:ext uri="{28A0092B-C50C-407E-A947-70E740481C1C}">
                           <a14:useLocalDpi xmlns:a14="http://schemas.microsoft.com/office/drawing/2010/main" val="0"/>

--- a/OnlineTicaretPlatformu.docx
+++ b/OnlineTicaretPlatformu.docx
@@ -211,68 +211,19 @@
           <w:szCs w:val="24"/>
         </w:rPr>
         <w:tab/>
-        <w:t>View(Görünüm) yapısı buradan türetilir</w:t>
-      </w:r>
-    </w:p>
-    <w:p>
-      <w:pPr>
-        <w:autoSpaceDE w:val="0"/>
-        <w:autoSpaceDN w:val="0"/>
-        <w:adjustRightInd w:val="0"/>
-        <w:spacing w:after="0" w:line="240" w:lineRule="auto"/>
-        <w:rPr>
-          <w:rFonts w:ascii="Consolas" w:hAnsi="Consolas" w:cs="Consolas"/>
-          <w:color w:val="0000FF"/>
-          <w:sz w:val="19"/>
-          <w:szCs w:val="19"/>
-        </w:rPr>
-      </w:pPr>
-    </w:p>
-    <w:p>
-      <w:pPr>
-        <w:autoSpaceDE w:val="0"/>
-        <w:autoSpaceDN w:val="0"/>
-        <w:adjustRightInd w:val="0"/>
-        <w:spacing w:after="0" w:line="240" w:lineRule="auto"/>
-        <w:rPr>
-          <w:rFonts w:ascii="Consolas" w:hAnsi="Consolas" w:cs="Consolas"/>
-          <w:color w:val="0000FF"/>
-          <w:sz w:val="40"/>
-          <w:szCs w:val="40"/>
-        </w:rPr>
-      </w:pPr>
-      <w:r>
-        <w:rPr>
-          <w:rFonts w:ascii="Consolas" w:hAnsi="Consolas" w:cs="Consolas"/>
-          <w:color w:val="0000FF"/>
-          <w:sz w:val="40"/>
-          <w:szCs w:val="40"/>
-        </w:rPr>
-        <w:t>MODELS:</w:t>
-      </w:r>
-    </w:p>
-    <w:p>
-      <w:pPr>
-        <w:autoSpaceDE w:val="0"/>
-        <w:autoSpaceDN w:val="0"/>
-        <w:adjustRightInd w:val="0"/>
-        <w:spacing w:after="0" w:line="240" w:lineRule="auto"/>
+      </w:r>
+      <w:proofErr w:type="spellStart"/>
+      <w:proofErr w:type="gramStart"/>
+      <w:r>
         <w:rPr>
           <w:rFonts w:ascii="Consolas" w:hAnsi="Consolas" w:cs="Consolas"/>
           <w:color w:val="2F5496" w:themeColor="accent1" w:themeShade="BF"/>
           <w:sz w:val="24"/>
           <w:szCs w:val="24"/>
         </w:rPr>
-      </w:pPr>
-      <w:r>
-        <w:rPr>
-          <w:rFonts w:ascii="Consolas" w:hAnsi="Consolas" w:cs="Consolas"/>
-          <w:color w:val="0000FF"/>
-          <w:sz w:val="40"/>
-          <w:szCs w:val="40"/>
-        </w:rPr>
-        <w:tab/>
-      </w:r>
+        <w:t>View</w:t>
+      </w:r>
+      <w:proofErr w:type="spellEnd"/>
       <w:r>
         <w:rPr>
           <w:rFonts w:ascii="Consolas" w:hAnsi="Consolas" w:cs="Consolas"/>
@@ -280,55 +231,153 @@
           <w:sz w:val="24"/>
           <w:szCs w:val="24"/>
         </w:rPr>
-        <w:t>Veri tabanı işlemleridir.</w:t>
-      </w:r>
-    </w:p>
-    <w:p>
-      <w:pPr>
-        <w:autoSpaceDE w:val="0"/>
-        <w:autoSpaceDN w:val="0"/>
-        <w:adjustRightInd w:val="0"/>
-        <w:spacing w:after="0" w:line="240" w:lineRule="auto"/>
+        <w:t>(</w:t>
+      </w:r>
+      <w:proofErr w:type="gramEnd"/>
+      <w:r>
         <w:rPr>
           <w:rFonts w:ascii="Consolas" w:hAnsi="Consolas" w:cs="Consolas"/>
           <w:color w:val="2F5496" w:themeColor="accent1" w:themeShade="BF"/>
           <w:sz w:val="24"/>
           <w:szCs w:val="24"/>
         </w:rPr>
-      </w:pPr>
-      <w:r>
+        <w:t>Görünüm) yapısı buradan türetilir</w:t>
+      </w:r>
+    </w:p>
+    <w:p>
+      <w:pPr>
+        <w:autoSpaceDE w:val="0"/>
+        <w:autoSpaceDN w:val="0"/>
+        <w:adjustRightInd w:val="0"/>
+        <w:spacing w:after="0" w:line="240" w:lineRule="auto"/>
+        <w:rPr>
+          <w:rFonts w:ascii="Consolas" w:hAnsi="Consolas" w:cs="Consolas"/>
+          <w:color w:val="0000FF"/>
+          <w:sz w:val="19"/>
+          <w:szCs w:val="19"/>
+        </w:rPr>
+      </w:pPr>
+    </w:p>
+    <w:p>
+      <w:pPr>
+        <w:autoSpaceDE w:val="0"/>
+        <w:autoSpaceDN w:val="0"/>
+        <w:adjustRightInd w:val="0"/>
+        <w:spacing w:after="0" w:line="240" w:lineRule="auto"/>
+        <w:rPr>
+          <w:rFonts w:ascii="Consolas" w:hAnsi="Consolas" w:cs="Consolas"/>
+          <w:color w:val="0000FF"/>
+          <w:sz w:val="40"/>
+          <w:szCs w:val="40"/>
+        </w:rPr>
+      </w:pPr>
+      <w:r>
+        <w:rPr>
+          <w:rFonts w:ascii="Consolas" w:hAnsi="Consolas" w:cs="Consolas"/>
+          <w:color w:val="0000FF"/>
+          <w:sz w:val="40"/>
+          <w:szCs w:val="40"/>
+        </w:rPr>
+        <w:t>MODELS:</w:t>
+      </w:r>
+    </w:p>
+    <w:p>
+      <w:pPr>
+        <w:autoSpaceDE w:val="0"/>
+        <w:autoSpaceDN w:val="0"/>
+        <w:adjustRightInd w:val="0"/>
+        <w:spacing w:after="0" w:line="240" w:lineRule="auto"/>
         <w:rPr>
           <w:rFonts w:ascii="Consolas" w:hAnsi="Consolas" w:cs="Consolas"/>
           <w:color w:val="2F5496" w:themeColor="accent1" w:themeShade="BF"/>
           <w:sz w:val="24"/>
           <w:szCs w:val="24"/>
         </w:rPr>
+      </w:pPr>
+      <w:r>
+        <w:rPr>
+          <w:rFonts w:ascii="Consolas" w:hAnsi="Consolas" w:cs="Consolas"/>
+          <w:color w:val="0000FF"/>
+          <w:sz w:val="40"/>
+          <w:szCs w:val="40"/>
+        </w:rPr>
         <w:tab/>
-        <w:t>Model yapısı Controller yapısını manipüle eder.</w:t>
-      </w:r>
-    </w:p>
-    <w:p>
-      <w:pPr>
-        <w:autoSpaceDE w:val="0"/>
-        <w:autoSpaceDN w:val="0"/>
-        <w:adjustRightInd w:val="0"/>
-        <w:spacing w:after="0" w:line="240" w:lineRule="auto"/>
+      </w:r>
+      <w:r>
         <w:rPr>
           <w:rFonts w:ascii="Consolas" w:hAnsi="Consolas" w:cs="Consolas"/>
           <w:color w:val="2F5496" w:themeColor="accent1" w:themeShade="BF"/>
           <w:sz w:val="24"/>
           <w:szCs w:val="24"/>
         </w:rPr>
-      </w:pPr>
-      <w:r>
+        <w:t>Veri tabanı işlemleridir.</w:t>
+      </w:r>
+    </w:p>
+    <w:p>
+      <w:pPr>
+        <w:autoSpaceDE w:val="0"/>
+        <w:autoSpaceDN w:val="0"/>
+        <w:adjustRightInd w:val="0"/>
+        <w:spacing w:after="0" w:line="240" w:lineRule="auto"/>
         <w:rPr>
           <w:rFonts w:ascii="Consolas" w:hAnsi="Consolas" w:cs="Consolas"/>
           <w:color w:val="2F5496" w:themeColor="accent1" w:themeShade="BF"/>
           <w:sz w:val="24"/>
           <w:szCs w:val="24"/>
         </w:rPr>
+      </w:pPr>
+      <w:r>
+        <w:rPr>
+          <w:rFonts w:ascii="Consolas" w:hAnsi="Consolas" w:cs="Consolas"/>
+          <w:color w:val="2F5496" w:themeColor="accent1" w:themeShade="BF"/>
+          <w:sz w:val="24"/>
+          <w:szCs w:val="24"/>
+        </w:rPr>
         <w:tab/>
-        <w:t>View yapısını günceller</w:t>
+        <w:t>Model yapısı Controller yapısını manipüle eder.</w:t>
+      </w:r>
+    </w:p>
+    <w:p>
+      <w:pPr>
+        <w:autoSpaceDE w:val="0"/>
+        <w:autoSpaceDN w:val="0"/>
+        <w:adjustRightInd w:val="0"/>
+        <w:spacing w:after="0" w:line="240" w:lineRule="auto"/>
+        <w:rPr>
+          <w:rFonts w:ascii="Consolas" w:hAnsi="Consolas" w:cs="Consolas"/>
+          <w:color w:val="2F5496" w:themeColor="accent1" w:themeShade="BF"/>
+          <w:sz w:val="24"/>
+          <w:szCs w:val="24"/>
+        </w:rPr>
+      </w:pPr>
+      <w:r>
+        <w:rPr>
+          <w:rFonts w:ascii="Consolas" w:hAnsi="Consolas" w:cs="Consolas"/>
+          <w:color w:val="2F5496" w:themeColor="accent1" w:themeShade="BF"/>
+          <w:sz w:val="24"/>
+          <w:szCs w:val="24"/>
+        </w:rPr>
+        <w:tab/>
+      </w:r>
+      <w:proofErr w:type="spellStart"/>
+      <w:r>
+        <w:rPr>
+          <w:rFonts w:ascii="Consolas" w:hAnsi="Consolas" w:cs="Consolas"/>
+          <w:color w:val="2F5496" w:themeColor="accent1" w:themeShade="BF"/>
+          <w:sz w:val="24"/>
+          <w:szCs w:val="24"/>
+        </w:rPr>
+        <w:t>View</w:t>
+      </w:r>
+      <w:proofErr w:type="spellEnd"/>
+      <w:r>
+        <w:rPr>
+          <w:rFonts w:ascii="Consolas" w:hAnsi="Consolas" w:cs="Consolas"/>
+          <w:color w:val="2F5496" w:themeColor="accent1" w:themeShade="BF"/>
+          <w:sz w:val="24"/>
+          <w:szCs w:val="24"/>
+        </w:rPr>
+        <w:t xml:space="preserve"> yapısını günceller</w:t>
       </w:r>
       <w:r>
         <w:rPr>
@@ -1377,6 +1426,7 @@
           </wp:anchor>
         </w:drawing>
       </w:r>
+      <w:proofErr w:type="spellStart"/>
       <w:r>
         <w:rPr>
           <w:rFonts w:ascii="Consolas" w:hAnsi="Consolas" w:cs="Consolas"/>
@@ -1386,6 +1436,7 @@
         </w:rPr>
         <w:t>Create</w:t>
       </w:r>
+      <w:proofErr w:type="spellEnd"/>
       <w:r>
         <w:rPr>
           <w:rFonts w:ascii="Consolas" w:hAnsi="Consolas" w:cs="Consolas"/>
@@ -1395,6 +1446,7 @@
         </w:rPr>
         <w:t xml:space="preserve"> </w:t>
       </w:r>
+      <w:proofErr w:type="spellStart"/>
       <w:r>
         <w:rPr>
           <w:rFonts w:ascii="Consolas" w:hAnsi="Consolas" w:cs="Consolas"/>
@@ -1404,15 +1456,27 @@
         </w:rPr>
         <w:t>Trigger</w:t>
       </w:r>
-      <w:r>
-        <w:rPr>
-          <w:rFonts w:ascii="Consolas" w:hAnsi="Consolas" w:cs="Consolas"/>
-          <w:color w:val="000000"/>
-          <w:sz w:val="19"/>
-          <w:szCs w:val="19"/>
-        </w:rPr>
-        <w:t xml:space="preserve"> SatisStokAzalt</w:t>
-      </w:r>
+      <w:proofErr w:type="spellEnd"/>
+      <w:r>
+        <w:rPr>
+          <w:rFonts w:ascii="Consolas" w:hAnsi="Consolas" w:cs="Consolas"/>
+          <w:color w:val="000000"/>
+          <w:sz w:val="19"/>
+          <w:szCs w:val="19"/>
+        </w:rPr>
+        <w:t xml:space="preserve"> </w:t>
+      </w:r>
+      <w:proofErr w:type="spellStart"/>
+      <w:r>
+        <w:rPr>
+          <w:rFonts w:ascii="Consolas" w:hAnsi="Consolas" w:cs="Consolas"/>
+          <w:color w:val="000000"/>
+          <w:sz w:val="19"/>
+          <w:szCs w:val="19"/>
+        </w:rPr>
+        <w:t>SatisStokAzalt</w:t>
+      </w:r>
+      <w:proofErr w:type="spellEnd"/>
     </w:p>
     <w:p>
       <w:pPr>
@@ -1443,22 +1507,34 @@
           <w:sz w:val="19"/>
           <w:szCs w:val="19"/>
         </w:rPr>
-        <w:t xml:space="preserve"> SatisHarekets</w:t>
-      </w:r>
-    </w:p>
-    <w:p>
-      <w:pPr>
-        <w:autoSpaceDE w:val="0"/>
-        <w:autoSpaceDN w:val="0"/>
-        <w:adjustRightInd w:val="0"/>
-        <w:spacing w:after="0" w:line="240" w:lineRule="auto"/>
-        <w:rPr>
-          <w:rFonts w:ascii="Consolas" w:hAnsi="Consolas" w:cs="Consolas"/>
-          <w:color w:val="000000"/>
-          <w:sz w:val="19"/>
-          <w:szCs w:val="19"/>
-        </w:rPr>
-      </w:pPr>
+        <w:t xml:space="preserve"> </w:t>
+      </w:r>
+      <w:proofErr w:type="spellStart"/>
+      <w:r>
+        <w:rPr>
+          <w:rFonts w:ascii="Consolas" w:hAnsi="Consolas" w:cs="Consolas"/>
+          <w:color w:val="000000"/>
+          <w:sz w:val="19"/>
+          <w:szCs w:val="19"/>
+        </w:rPr>
+        <w:t>SatisHarekets</w:t>
+      </w:r>
+      <w:proofErr w:type="spellEnd"/>
+    </w:p>
+    <w:p>
+      <w:pPr>
+        <w:autoSpaceDE w:val="0"/>
+        <w:autoSpaceDN w:val="0"/>
+        <w:adjustRightInd w:val="0"/>
+        <w:spacing w:after="0" w:line="240" w:lineRule="auto"/>
+        <w:rPr>
+          <w:rFonts w:ascii="Consolas" w:hAnsi="Consolas" w:cs="Consolas"/>
+          <w:color w:val="000000"/>
+          <w:sz w:val="19"/>
+          <w:szCs w:val="19"/>
+        </w:rPr>
+      </w:pPr>
+      <w:proofErr w:type="spellStart"/>
       <w:r>
         <w:rPr>
           <w:rFonts w:ascii="Consolas" w:hAnsi="Consolas" w:cs="Consolas"/>
@@ -1468,6 +1544,7 @@
         </w:rPr>
         <w:t>After</w:t>
       </w:r>
+      <w:proofErr w:type="spellEnd"/>
       <w:r>
         <w:rPr>
           <w:rFonts w:ascii="Consolas" w:hAnsi="Consolas" w:cs="Consolas"/>
@@ -1500,6 +1577,7 @@
           <w:szCs w:val="19"/>
         </w:rPr>
       </w:pPr>
+      <w:proofErr w:type="gramStart"/>
       <w:r>
         <w:rPr>
           <w:rFonts w:ascii="Consolas" w:hAnsi="Consolas" w:cs="Consolas"/>
@@ -1509,6 +1587,7 @@
         </w:rPr>
         <w:t>as</w:t>
       </w:r>
+      <w:proofErr w:type="gramEnd"/>
     </w:p>
     <w:p>
       <w:pPr>
@@ -1558,22 +1637,74 @@
           <w:sz w:val="19"/>
           <w:szCs w:val="19"/>
         </w:rPr>
-        <w:t>/*Değişkenler declare ile olusturuldu.*/</w:t>
-      </w:r>
-    </w:p>
-    <w:p>
-      <w:pPr>
-        <w:autoSpaceDE w:val="0"/>
-        <w:autoSpaceDN w:val="0"/>
-        <w:adjustRightInd w:val="0"/>
-        <w:spacing w:after="0" w:line="240" w:lineRule="auto"/>
-        <w:rPr>
-          <w:rFonts w:ascii="Consolas" w:hAnsi="Consolas" w:cs="Consolas"/>
-          <w:color w:val="000000"/>
-          <w:sz w:val="19"/>
-          <w:szCs w:val="19"/>
-        </w:rPr>
-      </w:pPr>
+        <w:t xml:space="preserve">/*Değişkenler </w:t>
+      </w:r>
+      <w:proofErr w:type="spellStart"/>
+      <w:r>
+        <w:rPr>
+          <w:rFonts w:ascii="Consolas" w:hAnsi="Consolas" w:cs="Consolas"/>
+          <w:color w:val="008000"/>
+          <w:sz w:val="19"/>
+          <w:szCs w:val="19"/>
+        </w:rPr>
+        <w:t>declare</w:t>
+      </w:r>
+      <w:proofErr w:type="spellEnd"/>
+      <w:r>
+        <w:rPr>
+          <w:rFonts w:ascii="Consolas" w:hAnsi="Consolas" w:cs="Consolas"/>
+          <w:color w:val="008000"/>
+          <w:sz w:val="19"/>
+          <w:szCs w:val="19"/>
+        </w:rPr>
+        <w:t xml:space="preserve"> ile </w:t>
+      </w:r>
+      <w:proofErr w:type="spellStart"/>
+      <w:proofErr w:type="gramStart"/>
+      <w:r>
+        <w:rPr>
+          <w:rFonts w:ascii="Consolas" w:hAnsi="Consolas" w:cs="Consolas"/>
+          <w:color w:val="008000"/>
+          <w:sz w:val="19"/>
+          <w:szCs w:val="19"/>
+        </w:rPr>
+        <w:t>olusturuldu</w:t>
+      </w:r>
+      <w:proofErr w:type="spellEnd"/>
+      <w:r>
+        <w:rPr>
+          <w:rFonts w:ascii="Consolas" w:hAnsi="Consolas" w:cs="Consolas"/>
+          <w:color w:val="008000"/>
+          <w:sz w:val="19"/>
+          <w:szCs w:val="19"/>
+        </w:rPr>
+        <w:t>.*</w:t>
+      </w:r>
+      <w:proofErr w:type="gramEnd"/>
+      <w:r>
+        <w:rPr>
+          <w:rFonts w:ascii="Consolas" w:hAnsi="Consolas" w:cs="Consolas"/>
+          <w:color w:val="008000"/>
+          <w:sz w:val="19"/>
+          <w:szCs w:val="19"/>
+        </w:rPr>
+        <w:t>/</w:t>
+      </w:r>
+    </w:p>
+    <w:p>
+      <w:pPr>
+        <w:autoSpaceDE w:val="0"/>
+        <w:autoSpaceDN w:val="0"/>
+        <w:adjustRightInd w:val="0"/>
+        <w:spacing w:after="0" w:line="240" w:lineRule="auto"/>
+        <w:rPr>
+          <w:rFonts w:ascii="Consolas" w:hAnsi="Consolas" w:cs="Consolas"/>
+          <w:color w:val="000000"/>
+          <w:sz w:val="19"/>
+          <w:szCs w:val="19"/>
+        </w:rPr>
+      </w:pPr>
+      <w:proofErr w:type="spellStart"/>
       <w:r>
         <w:rPr>
           <w:rFonts w:ascii="Consolas" w:hAnsi="Consolas" w:cs="Consolas"/>
@@ -1583,6 +1714,7 @@
         </w:rPr>
         <w:t>Declare</w:t>
       </w:r>
+      <w:proofErr w:type="spellEnd"/>
       <w:r>
         <w:rPr>
           <w:rFonts w:ascii="Consolas" w:hAnsi="Consolas" w:cs="Consolas"/>
@@ -1592,6 +1724,7 @@
         </w:rPr>
         <w:t xml:space="preserve"> @Urunid </w:t>
       </w:r>
+      <w:proofErr w:type="spellStart"/>
       <w:r>
         <w:rPr>
           <w:rFonts w:ascii="Consolas" w:hAnsi="Consolas" w:cs="Consolas"/>
@@ -1601,20 +1734,22 @@
         </w:rPr>
         <w:t>int</w:t>
       </w:r>
-    </w:p>
-    <w:p>
-      <w:pPr>
-        <w:autoSpaceDE w:val="0"/>
-        <w:autoSpaceDN w:val="0"/>
-        <w:adjustRightInd w:val="0"/>
-        <w:spacing w:after="0" w:line="240" w:lineRule="auto"/>
-        <w:rPr>
-          <w:rFonts w:ascii="Consolas" w:hAnsi="Consolas" w:cs="Consolas"/>
-          <w:color w:val="000000"/>
-          <w:sz w:val="19"/>
-          <w:szCs w:val="19"/>
-        </w:rPr>
-      </w:pPr>
+      <w:proofErr w:type="spellEnd"/>
+    </w:p>
+    <w:p>
+      <w:pPr>
+        <w:autoSpaceDE w:val="0"/>
+        <w:autoSpaceDN w:val="0"/>
+        <w:adjustRightInd w:val="0"/>
+        <w:spacing w:after="0" w:line="240" w:lineRule="auto"/>
+        <w:rPr>
+          <w:rFonts w:ascii="Consolas" w:hAnsi="Consolas" w:cs="Consolas"/>
+          <w:color w:val="000000"/>
+          <w:sz w:val="19"/>
+          <w:szCs w:val="19"/>
+        </w:rPr>
+      </w:pPr>
+      <w:proofErr w:type="spellStart"/>
       <w:r>
         <w:rPr>
           <w:rFonts w:ascii="Consolas" w:hAnsi="Consolas" w:cs="Consolas"/>
@@ -1624,6 +1759,7 @@
         </w:rPr>
         <w:t>Declare</w:t>
       </w:r>
+      <w:proofErr w:type="spellEnd"/>
       <w:r>
         <w:rPr>
           <w:rFonts w:ascii="Consolas" w:hAnsi="Consolas" w:cs="Consolas"/>
@@ -1633,6 +1769,7 @@
         </w:rPr>
         <w:t xml:space="preserve"> @Adet </w:t>
       </w:r>
+      <w:proofErr w:type="spellStart"/>
       <w:r>
         <w:rPr>
           <w:rFonts w:ascii="Consolas" w:hAnsi="Consolas" w:cs="Consolas"/>
@@ -1642,6 +1779,7 @@
         </w:rPr>
         <w:t>int</w:t>
       </w:r>
+      <w:proofErr w:type="spellEnd"/>
     </w:p>
     <w:p>
       <w:pPr>
@@ -1686,7 +1824,47 @@
           <w:sz w:val="19"/>
           <w:szCs w:val="19"/>
         </w:rPr>
-        <w:t>/* Inserted tablosundan Uruns ve Adet bilgilerini al */</w:t>
+        <w:t xml:space="preserve">/* </w:t>
+      </w:r>
+      <w:proofErr w:type="spellStart"/>
+      <w:r>
+        <w:rPr>
+          <w:rFonts w:ascii="Consolas" w:hAnsi="Consolas" w:cs="Consolas"/>
+          <w:color w:val="008000"/>
+          <w:sz w:val="19"/>
+          <w:szCs w:val="19"/>
+        </w:rPr>
+        <w:t>Inserted</w:t>
+      </w:r>
+      <w:proofErr w:type="spellEnd"/>
+      <w:r>
+        <w:rPr>
+          <w:rFonts w:ascii="Consolas" w:hAnsi="Consolas" w:cs="Consolas"/>
+          <w:color w:val="008000"/>
+          <w:sz w:val="19"/>
+          <w:szCs w:val="19"/>
+        </w:rPr>
+        <w:t xml:space="preserve"> tablosundan </w:t>
+      </w:r>
+      <w:proofErr w:type="spellStart"/>
+      <w:r>
+        <w:rPr>
+          <w:rFonts w:ascii="Consolas" w:hAnsi="Consolas" w:cs="Consolas"/>
+          <w:color w:val="008000"/>
+          <w:sz w:val="19"/>
+          <w:szCs w:val="19"/>
+        </w:rPr>
+        <w:t>Uruns</w:t>
+      </w:r>
+      <w:proofErr w:type="spellEnd"/>
+      <w:r>
+        <w:rPr>
+          <w:rFonts w:ascii="Consolas" w:hAnsi="Consolas" w:cs="Consolas"/>
+          <w:color w:val="008000"/>
+          <w:sz w:val="19"/>
+          <w:szCs w:val="19"/>
+        </w:rPr>
+        <w:t xml:space="preserve"> ve Adet bilgilerini al */</w:t>
       </w:r>
     </w:p>
     <w:p>
@@ -1729,6 +1907,7 @@
         </w:rPr>
         <w:t>=</w:t>
       </w:r>
+      <w:proofErr w:type="spellStart"/>
       <w:r>
         <w:rPr>
           <w:rFonts w:ascii="Consolas" w:hAnsi="Consolas" w:cs="Consolas"/>
@@ -1738,6 +1917,7 @@
         </w:rPr>
         <w:t>Urunid</w:t>
       </w:r>
+      <w:proofErr w:type="spellEnd"/>
       <w:r>
         <w:rPr>
           <w:rFonts w:ascii="Consolas" w:hAnsi="Consolas" w:cs="Consolas"/>
@@ -1774,6 +1954,7 @@
         </w:rPr>
         <w:t xml:space="preserve"> Adet </w:t>
       </w:r>
+      <w:proofErr w:type="spellStart"/>
       <w:r>
         <w:rPr>
           <w:rFonts w:ascii="Consolas" w:hAnsi="Consolas" w:cs="Consolas"/>
@@ -1783,15 +1964,27 @@
         </w:rPr>
         <w:t>from</w:t>
       </w:r>
-      <w:r>
-        <w:rPr>
-          <w:rFonts w:ascii="Consolas" w:hAnsi="Consolas" w:cs="Consolas"/>
-          <w:color w:val="000000"/>
-          <w:sz w:val="19"/>
-          <w:szCs w:val="19"/>
-        </w:rPr>
-        <w:t xml:space="preserve"> inserted</w:t>
-      </w:r>
+      <w:proofErr w:type="spellEnd"/>
+      <w:r>
+        <w:rPr>
+          <w:rFonts w:ascii="Consolas" w:hAnsi="Consolas" w:cs="Consolas"/>
+          <w:color w:val="000000"/>
+          <w:sz w:val="19"/>
+          <w:szCs w:val="19"/>
+        </w:rPr>
+        <w:t xml:space="preserve"> </w:t>
+      </w:r>
+      <w:proofErr w:type="spellStart"/>
+      <w:r>
+        <w:rPr>
+          <w:rFonts w:ascii="Consolas" w:hAnsi="Consolas" w:cs="Consolas"/>
+          <w:color w:val="000000"/>
+          <w:sz w:val="19"/>
+          <w:szCs w:val="19"/>
+        </w:rPr>
+        <w:t>inserted</w:t>
+      </w:r>
+      <w:proofErr w:type="spellEnd"/>
     </w:p>
     <w:p>
       <w:pPr>
@@ -1827,7 +2020,47 @@
           <w:sz w:val="19"/>
           <w:szCs w:val="19"/>
         </w:rPr>
-        <w:t>/* Stok azaltma işlemi - Uruns tablosunda ilgili ürünün stok miktarını güncelleme */</w:t>
+        <w:t xml:space="preserve">/* Stok azaltma </w:t>
+      </w:r>
+      <w:proofErr w:type="gramStart"/>
+      <w:r>
+        <w:rPr>
+          <w:rFonts w:ascii="Consolas" w:hAnsi="Consolas" w:cs="Consolas"/>
+          <w:color w:val="008000"/>
+          <w:sz w:val="19"/>
+          <w:szCs w:val="19"/>
+        </w:rPr>
+        <w:t>işlemi -</w:t>
+      </w:r>
+      <w:proofErr w:type="gramEnd"/>
+      <w:r>
+        <w:rPr>
+          <w:rFonts w:ascii="Consolas" w:hAnsi="Consolas" w:cs="Consolas"/>
+          <w:color w:val="008000"/>
+          <w:sz w:val="19"/>
+          <w:szCs w:val="19"/>
+        </w:rPr>
+        <w:t xml:space="preserve"> </w:t>
+      </w:r>
+      <w:proofErr w:type="spellStart"/>
+      <w:r>
+        <w:rPr>
+          <w:rFonts w:ascii="Consolas" w:hAnsi="Consolas" w:cs="Consolas"/>
+          <w:color w:val="008000"/>
+          <w:sz w:val="19"/>
+          <w:szCs w:val="19"/>
+        </w:rPr>
+        <w:t>Uruns</w:t>
+      </w:r>
+      <w:proofErr w:type="spellEnd"/>
+      <w:r>
+        <w:rPr>
+          <w:rFonts w:ascii="Consolas" w:hAnsi="Consolas" w:cs="Consolas"/>
+          <w:color w:val="008000"/>
+          <w:sz w:val="19"/>
+          <w:szCs w:val="19"/>
+        </w:rPr>
+        <w:t xml:space="preserve"> tablosunda ilgili ürünün stok miktarını güncelleme */</w:t>
       </w:r>
     </w:p>
     <w:p>
@@ -1855,7 +2088,27 @@
           <w:sz w:val="19"/>
           <w:szCs w:val="19"/>
         </w:rPr>
-        <w:t xml:space="preserve"> Uruns </w:t>
+        <w:t xml:space="preserve"> </w:t>
+      </w:r>
+      <w:proofErr w:type="spellStart"/>
+      <w:r>
+        <w:rPr>
+          <w:rFonts w:ascii="Consolas" w:hAnsi="Consolas" w:cs="Consolas"/>
+          <w:color w:val="000000"/>
+          <w:sz w:val="19"/>
+          <w:szCs w:val="19"/>
+        </w:rPr>
+        <w:t>Uruns</w:t>
+      </w:r>
+      <w:proofErr w:type="spellEnd"/>
+      <w:r>
+        <w:rPr>
+          <w:rFonts w:ascii="Consolas" w:hAnsi="Consolas" w:cs="Consolas"/>
+          <w:color w:val="000000"/>
+          <w:sz w:val="19"/>
+          <w:szCs w:val="19"/>
+        </w:rPr>
+        <w:t xml:space="preserve"> </w:t>
       </w:r>
       <w:r>
         <w:rPr>
@@ -1911,6 +2164,7 @@
         </w:rPr>
         <w:t xml:space="preserve">@Adet </w:t>
       </w:r>
+      <w:proofErr w:type="spellStart"/>
       <w:r>
         <w:rPr>
           <w:rFonts w:ascii="Consolas" w:hAnsi="Consolas" w:cs="Consolas"/>
@@ -1920,15 +2174,27 @@
         </w:rPr>
         <w:t>where</w:t>
       </w:r>
-      <w:r>
-        <w:rPr>
-          <w:rFonts w:ascii="Consolas" w:hAnsi="Consolas" w:cs="Consolas"/>
-          <w:color w:val="000000"/>
-          <w:sz w:val="19"/>
-          <w:szCs w:val="19"/>
-        </w:rPr>
-        <w:t xml:space="preserve"> Urunid</w:t>
-      </w:r>
+      <w:proofErr w:type="spellEnd"/>
+      <w:r>
+        <w:rPr>
+          <w:rFonts w:ascii="Consolas" w:hAnsi="Consolas" w:cs="Consolas"/>
+          <w:color w:val="000000"/>
+          <w:sz w:val="19"/>
+          <w:szCs w:val="19"/>
+        </w:rPr>
+        <w:t xml:space="preserve"> </w:t>
+      </w:r>
+      <w:proofErr w:type="spellStart"/>
+      <w:r>
+        <w:rPr>
+          <w:rFonts w:ascii="Consolas" w:hAnsi="Consolas" w:cs="Consolas"/>
+          <w:color w:val="000000"/>
+          <w:sz w:val="19"/>
+          <w:szCs w:val="19"/>
+        </w:rPr>
+        <w:t>Urunid</w:t>
+      </w:r>
+      <w:proofErr w:type="spellEnd"/>
       <w:r>
         <w:rPr>
           <w:rFonts w:ascii="Consolas" w:hAnsi="Consolas" w:cs="Consolas"/>
@@ -1991,10 +2257,10 @@
             <v:path o:extrusionok="f" gradientshapeok="t" o:connecttype="rect"/>
             <o:lock v:ext="edit" aspectratio="t"/>
           </v:shapetype>
-          <v:shape id="_x0000_i1025" type="#_x0000_t75" style="width:77.25pt;height:49.5pt" o:ole="">
+          <v:shape id="_x0000_i1025" type="#_x0000_t75" style="width:77.35pt;height:49.45pt" o:ole="">
             <v:imagedata r:id="rId8" o:title=""/>
           </v:shape>
-          <o:OLEObject Type="Embed" ProgID="Package" ShapeID="_x0000_i1025" DrawAspect="Icon" ObjectID="_1764283658" r:id="rId9"/>
+          <o:OLEObject Type="Embed" ProgID="Package" ShapeID="_x0000_i1025" DrawAspect="Icon" ObjectID="_1764431303" r:id="rId9"/>
         </w:object>
       </w:r>
     </w:p>
@@ -2172,10 +2438,10 @@
           <w:szCs w:val="19"/>
         </w:rPr>
         <w:object w:dxaOrig="1543" w:dyaOrig="991" w14:anchorId="76F41AEE">
-          <v:shape id="_x0000_i1026" type="#_x0000_t75" style="width:77.25pt;height:49.5pt" o:ole="">
+          <v:shape id="_x0000_i1026" type="#_x0000_t75" style="width:77.35pt;height:49.45pt" o:ole="">
             <v:imagedata r:id="rId11" o:title=""/>
           </v:shape>
-          <o:OLEObject Type="Embed" ProgID="Package" ShapeID="_x0000_i1026" DrawAspect="Icon" ObjectID="_1764283659" r:id="rId12"/>
+          <o:OLEObject Type="Embed" ProgID="Package" ShapeID="_x0000_i1026" DrawAspect="Icon" ObjectID="_1764431304" r:id="rId12"/>
         </w:object>
       </w:r>
     </w:p>
@@ -2834,10 +3100,10 @@
           <w:szCs w:val="19"/>
         </w:rPr>
         <w:object w:dxaOrig="1543" w:dyaOrig="991" w14:anchorId="042A06AA">
-          <v:shape id="_x0000_i1027" type="#_x0000_t75" style="width:77.25pt;height:49.5pt" o:ole="">
+          <v:shape id="_x0000_i1027" type="#_x0000_t75" style="width:77.35pt;height:49.45pt" o:ole="">
             <v:imagedata r:id="rId13" o:title=""/>
           </v:shape>
-          <o:OLEObject Type="Embed" ProgID="Package" ShapeID="_x0000_i1027" DrawAspect="Icon" ObjectID="_1764283660" r:id="rId14"/>
+          <o:OLEObject Type="Embed" ProgID="Package" ShapeID="_x0000_i1027" DrawAspect="Icon" ObjectID="_1764431305" r:id="rId14"/>
         </w:object>
       </w:r>
     </w:p>
@@ -3642,27 +3908,65 @@
           <w:color w:val="000000"/>
           <w:sz w:val="19"/>
           <w:szCs w:val="19"/>
-        </w:rPr>
-      </w:pPr>
-      <w:r>
-        <w:rPr>
-          <w:rFonts w:ascii="Consolas" w:hAnsi="Consolas" w:cs="Consolas"/>
-          <w:color w:val="000000"/>
-          <w:sz w:val="19"/>
-          <w:szCs w:val="19"/>
           <w:highlight w:val="yellow"/>
         </w:rPr>
+      </w:pPr>
+    </w:p>
+    <w:p>
+      <w:pPr>
+        <w:autoSpaceDE w:val="0"/>
+        <w:autoSpaceDN w:val="0"/>
+        <w:adjustRightInd w:val="0"/>
+        <w:spacing w:after="0" w:line="240" w:lineRule="auto"/>
+        <w:rPr>
+          <w:rFonts w:ascii="Consolas" w:hAnsi="Consolas" w:cs="Consolas"/>
+          <w:color w:val="000000"/>
+          <w:sz w:val="19"/>
+          <w:szCs w:val="19"/>
+        </w:rPr>
+      </w:pPr>
+      <w:r>
+        <w:rPr>
+          <w:rFonts w:ascii="Consolas" w:hAnsi="Consolas" w:cs="Consolas"/>
+          <w:color w:val="000000"/>
+          <w:sz w:val="19"/>
+          <w:szCs w:val="19"/>
+          <w:highlight w:val="yellow"/>
+        </w:rPr>
+        <w:lastRenderedPageBreak/>
         <w:t xml:space="preserve">@model </w:t>
       </w:r>
-      <w:r>
-        <w:rPr>
-          <w:rFonts w:ascii="Consolas" w:hAnsi="Consolas" w:cs="Consolas"/>
-          <w:color w:val="000000"/>
-          <w:sz w:val="19"/>
-          <w:szCs w:val="19"/>
-        </w:rPr>
-        <w:t>E_ticaret_sitesi.Models.Siniflar.Kategori</w:t>
-      </w:r>
+      <w:proofErr w:type="spellStart"/>
+      <w:r>
+        <w:rPr>
+          <w:rFonts w:ascii="Consolas" w:hAnsi="Consolas" w:cs="Consolas"/>
+          <w:color w:val="000000"/>
+          <w:sz w:val="19"/>
+          <w:szCs w:val="19"/>
+        </w:rPr>
+        <w:t>E_ticaret_</w:t>
+      </w:r>
+      <w:proofErr w:type="gramStart"/>
+      <w:r>
+        <w:rPr>
+          <w:rFonts w:ascii="Consolas" w:hAnsi="Consolas" w:cs="Consolas"/>
+          <w:color w:val="000000"/>
+          <w:sz w:val="19"/>
+          <w:szCs w:val="19"/>
+        </w:rPr>
+        <w:t>sitesi.Models.Siniflar</w:t>
+      </w:r>
+      <w:proofErr w:type="gramEnd"/>
+      <w:r>
+        <w:rPr>
+          <w:rFonts w:ascii="Consolas" w:hAnsi="Consolas" w:cs="Consolas"/>
+          <w:color w:val="000000"/>
+          <w:sz w:val="19"/>
+          <w:szCs w:val="19"/>
+        </w:rPr>
+        <w:t>.Kategori</w:t>
+      </w:r>
+      <w:proofErr w:type="spellEnd"/>
     </w:p>
     <w:p>
       <w:pPr>
@@ -3685,7 +3989,6 @@
           <w:szCs w:val="19"/>
           <w:highlight w:val="yellow"/>
         </w:rPr>
-        <w:lastRenderedPageBreak/>
         <w:t>@{</w:t>
       </w:r>
     </w:p>
@@ -5106,120 +5409,6 @@
           <w:color w:val="0000FF"/>
           <w:sz w:val="19"/>
           <w:szCs w:val="19"/>
-        </w:rPr>
-      </w:pPr>
-    </w:p>
-    <w:p>
-      <w:pPr>
-        <w:rPr>
-          <w:rFonts w:ascii="Consolas" w:hAnsi="Consolas" w:cs="Consolas"/>
-          <w:color w:val="0000FF"/>
-          <w:sz w:val="40"/>
-          <w:szCs w:val="40"/>
-        </w:rPr>
-      </w:pPr>
-    </w:p>
-    <w:p>
-      <w:pPr>
-        <w:rPr>
-          <w:rFonts w:ascii="Consolas" w:hAnsi="Consolas" w:cs="Consolas"/>
-          <w:color w:val="0000FF"/>
-          <w:sz w:val="40"/>
-          <w:szCs w:val="40"/>
-        </w:rPr>
-      </w:pPr>
-    </w:p>
-    <w:p>
-      <w:pPr>
-        <w:rPr>
-          <w:noProof/>
-        </w:rPr>
-      </w:pPr>
-    </w:p>
-    <w:p>
-      <w:pPr>
-        <w:rPr>
-          <w:rFonts w:ascii="Consolas" w:hAnsi="Consolas" w:cs="Consolas"/>
-          <w:color w:val="0000FF"/>
-          <w:sz w:val="40"/>
-          <w:szCs w:val="40"/>
-        </w:rPr>
-      </w:pPr>
-    </w:p>
-    <w:p>
-      <w:pPr>
-        <w:rPr>
-          <w:rFonts w:ascii="Consolas" w:hAnsi="Consolas" w:cs="Consolas"/>
-          <w:color w:val="0000FF"/>
-          <w:sz w:val="40"/>
-          <w:szCs w:val="40"/>
-        </w:rPr>
-      </w:pPr>
-    </w:p>
-    <w:p>
-      <w:pPr>
-        <w:rPr>
-          <w:noProof/>
-        </w:rPr>
-      </w:pPr>
-    </w:p>
-    <w:p>
-      <w:pPr>
-        <w:rPr>
-          <w:rFonts w:ascii="Consolas" w:hAnsi="Consolas" w:cs="Consolas"/>
-          <w:color w:val="0000FF"/>
-          <w:sz w:val="40"/>
-          <w:szCs w:val="40"/>
-        </w:rPr>
-      </w:pPr>
-    </w:p>
-    <w:p>
-      <w:pPr>
-        <w:rPr>
-          <w:rFonts w:ascii="Consolas" w:hAnsi="Consolas" w:cs="Consolas"/>
-          <w:color w:val="0000FF"/>
-          <w:sz w:val="40"/>
-          <w:szCs w:val="40"/>
-        </w:rPr>
-      </w:pPr>
-    </w:p>
-    <w:p>
-      <w:pPr>
-        <w:rPr>
-          <w:rFonts w:ascii="Consolas" w:hAnsi="Consolas" w:cs="Consolas"/>
-          <w:color w:val="0000FF"/>
-          <w:sz w:val="40"/>
-          <w:szCs w:val="40"/>
-        </w:rPr>
-      </w:pPr>
-    </w:p>
-    <w:p>
-      <w:pPr>
-        <w:rPr>
-          <w:rFonts w:ascii="Consolas" w:hAnsi="Consolas" w:cs="Consolas"/>
-          <w:color w:val="0000FF"/>
-          <w:sz w:val="40"/>
-          <w:szCs w:val="40"/>
-        </w:rPr>
-      </w:pPr>
-    </w:p>
-    <w:p>
-      <w:pPr>
-        <w:rPr>
-          <w:rFonts w:ascii="Consolas" w:hAnsi="Consolas" w:cs="Consolas"/>
-          <w:color w:val="0000FF"/>
-          <w:sz w:val="40"/>
-          <w:szCs w:val="40"/>
-        </w:rPr>
-      </w:pPr>
-    </w:p>
-    <w:p>
-      <w:pPr>
-        <w:rPr>
-          <w:rFonts w:ascii="Consolas" w:hAnsi="Consolas" w:cs="Consolas"/>
-          <w:color w:val="0000FF"/>
-          <w:sz w:val="40"/>
-          <w:szCs w:val="40"/>
         </w:rPr>
       </w:pPr>
     </w:p>
@@ -5499,7 +5688,6 @@
         <w:rPr>
           <w:noProof/>
         </w:rPr>
-        <w:lastRenderedPageBreak/>
         <w:drawing>
           <wp:anchor distT="0" distB="0" distL="114300" distR="114300" simplePos="0" relativeHeight="251664384" behindDoc="0" locked="0" layoutInCell="1" allowOverlap="1" wp14:anchorId="79FF74C2" wp14:editId="6AC7762C">
             <wp:simplePos x="0" y="0"/>

--- a/OnlineTicaretPlatformu.docx
+++ b/OnlineTicaretPlatformu.docx
@@ -213,7 +213,6 @@
         <w:tab/>
       </w:r>
       <w:proofErr w:type="spellStart"/>
-      <w:proofErr w:type="gramStart"/>
       <w:r>
         <w:rPr>
           <w:rFonts w:ascii="Consolas" w:hAnsi="Consolas" w:cs="Consolas"/>
@@ -231,17 +230,7 @@
           <w:sz w:val="24"/>
           <w:szCs w:val="24"/>
         </w:rPr>
-        <w:t>(</w:t>
-      </w:r>
-      <w:proofErr w:type="gramEnd"/>
-      <w:r>
-        <w:rPr>
-          <w:rFonts w:ascii="Consolas" w:hAnsi="Consolas" w:cs="Consolas"/>
-          <w:color w:val="2F5496" w:themeColor="accent1" w:themeShade="BF"/>
-          <w:sz w:val="24"/>
-          <w:szCs w:val="24"/>
-        </w:rPr>
-        <w:t>Görünüm) yapısı buradan türetilir</w:t>
+        <w:t>(Görünüm) yapısı buradan türetilir</w:t>
       </w:r>
     </w:p>
     <w:p>
@@ -1577,7 +1566,6 @@
           <w:szCs w:val="19"/>
         </w:rPr>
       </w:pPr>
-      <w:proofErr w:type="gramStart"/>
       <w:r>
         <w:rPr>
           <w:rFonts w:ascii="Consolas" w:hAnsi="Consolas" w:cs="Consolas"/>
@@ -1587,7 +1575,6 @@
         </w:rPr>
         <w:t>as</w:t>
       </w:r>
-      <w:proofErr w:type="gramEnd"/>
     </w:p>
     <w:p>
       <w:pPr>
@@ -1660,7 +1647,6 @@
         <w:t xml:space="preserve"> ile </w:t>
       </w:r>
       <w:proofErr w:type="spellStart"/>
-      <w:proofErr w:type="gramStart"/>
       <w:r>
         <w:rPr>
           <w:rFonts w:ascii="Consolas" w:hAnsi="Consolas" w:cs="Consolas"/>
@@ -1678,9 +1664,135 @@
           <w:sz w:val="19"/>
           <w:szCs w:val="19"/>
         </w:rPr>
-        <w:t>.*</w:t>
-      </w:r>
-      <w:proofErr w:type="gramEnd"/>
+        <w:t>.*/</w:t>
+      </w:r>
+    </w:p>
+    <w:p>
+      <w:pPr>
+        <w:autoSpaceDE w:val="0"/>
+        <w:autoSpaceDN w:val="0"/>
+        <w:adjustRightInd w:val="0"/>
+        <w:spacing w:after="0" w:line="240" w:lineRule="auto"/>
+        <w:rPr>
+          <w:rFonts w:ascii="Consolas" w:hAnsi="Consolas" w:cs="Consolas"/>
+          <w:color w:val="000000"/>
+          <w:sz w:val="19"/>
+          <w:szCs w:val="19"/>
+        </w:rPr>
+      </w:pPr>
+      <w:proofErr w:type="spellStart"/>
+      <w:r>
+        <w:rPr>
+          <w:rFonts w:ascii="Consolas" w:hAnsi="Consolas" w:cs="Consolas"/>
+          <w:color w:val="0000FF"/>
+          <w:sz w:val="19"/>
+          <w:szCs w:val="19"/>
+        </w:rPr>
+        <w:t>Declare</w:t>
+      </w:r>
+      <w:proofErr w:type="spellEnd"/>
+      <w:r>
+        <w:rPr>
+          <w:rFonts w:ascii="Consolas" w:hAnsi="Consolas" w:cs="Consolas"/>
+          <w:color w:val="000000"/>
+          <w:sz w:val="19"/>
+          <w:szCs w:val="19"/>
+        </w:rPr>
+        <w:t xml:space="preserve"> @Urunid </w:t>
+      </w:r>
+      <w:proofErr w:type="spellStart"/>
+      <w:r>
+        <w:rPr>
+          <w:rFonts w:ascii="Consolas" w:hAnsi="Consolas" w:cs="Consolas"/>
+          <w:color w:val="0000FF"/>
+          <w:sz w:val="19"/>
+          <w:szCs w:val="19"/>
+        </w:rPr>
+        <w:t>int</w:t>
+      </w:r>
+      <w:proofErr w:type="spellEnd"/>
+    </w:p>
+    <w:p>
+      <w:pPr>
+        <w:autoSpaceDE w:val="0"/>
+        <w:autoSpaceDN w:val="0"/>
+        <w:adjustRightInd w:val="0"/>
+        <w:spacing w:after="0" w:line="240" w:lineRule="auto"/>
+        <w:rPr>
+          <w:rFonts w:ascii="Consolas" w:hAnsi="Consolas" w:cs="Consolas"/>
+          <w:color w:val="000000"/>
+          <w:sz w:val="19"/>
+          <w:szCs w:val="19"/>
+        </w:rPr>
+      </w:pPr>
+      <w:proofErr w:type="spellStart"/>
+      <w:r>
+        <w:rPr>
+          <w:rFonts w:ascii="Consolas" w:hAnsi="Consolas" w:cs="Consolas"/>
+          <w:color w:val="0000FF"/>
+          <w:sz w:val="19"/>
+          <w:szCs w:val="19"/>
+        </w:rPr>
+        <w:t>Declare</w:t>
+      </w:r>
+      <w:proofErr w:type="spellEnd"/>
+      <w:r>
+        <w:rPr>
+          <w:rFonts w:ascii="Consolas" w:hAnsi="Consolas" w:cs="Consolas"/>
+          <w:color w:val="000000"/>
+          <w:sz w:val="19"/>
+          <w:szCs w:val="19"/>
+        </w:rPr>
+        <w:t xml:space="preserve"> @Adet </w:t>
+      </w:r>
+      <w:proofErr w:type="spellStart"/>
+      <w:r>
+        <w:rPr>
+          <w:rFonts w:ascii="Consolas" w:hAnsi="Consolas" w:cs="Consolas"/>
+          <w:color w:val="0000FF"/>
+          <w:sz w:val="19"/>
+          <w:szCs w:val="19"/>
+        </w:rPr>
+        <w:t>int</w:t>
+      </w:r>
+      <w:proofErr w:type="spellEnd"/>
+    </w:p>
+    <w:p>
+      <w:pPr>
+        <w:autoSpaceDE w:val="0"/>
+        <w:autoSpaceDN w:val="0"/>
+        <w:adjustRightInd w:val="0"/>
+        <w:spacing w:after="0" w:line="240" w:lineRule="auto"/>
+        <w:rPr>
+          <w:rFonts w:ascii="Consolas" w:hAnsi="Consolas" w:cs="Consolas"/>
+          <w:color w:val="000000"/>
+          <w:sz w:val="19"/>
+          <w:szCs w:val="19"/>
+        </w:rPr>
+      </w:pPr>
+    </w:p>
+    <w:p>
+      <w:pPr>
+        <w:autoSpaceDE w:val="0"/>
+        <w:autoSpaceDN w:val="0"/>
+        <w:adjustRightInd w:val="0"/>
+        <w:spacing w:after="0" w:line="240" w:lineRule="auto"/>
+        <w:rPr>
+          <w:rFonts w:ascii="Consolas" w:hAnsi="Consolas" w:cs="Consolas"/>
+          <w:color w:val="000000"/>
+          <w:sz w:val="19"/>
+          <w:szCs w:val="19"/>
+        </w:rPr>
+      </w:pPr>
+      <w:r>
+        <w:rPr>
+          <w:rFonts w:ascii="Consolas" w:hAnsi="Consolas" w:cs="Consolas"/>
+          <w:color w:val="000000"/>
+          <w:sz w:val="19"/>
+          <w:szCs w:val="19"/>
+        </w:rPr>
+        <w:t xml:space="preserve"> </w:t>
+      </w:r>
       <w:r>
         <w:rPr>
           <w:rFonts w:ascii="Consolas" w:hAnsi="Consolas" w:cs="Consolas"/>
@@ -1688,67 +1800,136 @@
           <w:sz w:val="19"/>
           <w:szCs w:val="19"/>
         </w:rPr>
-        <w:t>/</w:t>
-      </w:r>
-    </w:p>
-    <w:p>
-      <w:pPr>
-        <w:autoSpaceDE w:val="0"/>
-        <w:autoSpaceDN w:val="0"/>
-        <w:adjustRightInd w:val="0"/>
-        <w:spacing w:after="0" w:line="240" w:lineRule="auto"/>
-        <w:rPr>
-          <w:rFonts w:ascii="Consolas" w:hAnsi="Consolas" w:cs="Consolas"/>
-          <w:color w:val="000000"/>
-          <w:sz w:val="19"/>
-          <w:szCs w:val="19"/>
-        </w:rPr>
-      </w:pPr>
+        <w:t xml:space="preserve">/* </w:t>
+      </w:r>
       <w:proofErr w:type="spellStart"/>
       <w:r>
         <w:rPr>
           <w:rFonts w:ascii="Consolas" w:hAnsi="Consolas" w:cs="Consolas"/>
-          <w:color w:val="0000FF"/>
-          <w:sz w:val="19"/>
-          <w:szCs w:val="19"/>
-        </w:rPr>
-        <w:t>Declare</w:t>
+          <w:color w:val="008000"/>
+          <w:sz w:val="19"/>
+          <w:szCs w:val="19"/>
+        </w:rPr>
+        <w:t>Inserted</w:t>
       </w:r>
       <w:proofErr w:type="spellEnd"/>
       <w:r>
         <w:rPr>
           <w:rFonts w:ascii="Consolas" w:hAnsi="Consolas" w:cs="Consolas"/>
+          <w:color w:val="008000"/>
+          <w:sz w:val="19"/>
+          <w:szCs w:val="19"/>
+        </w:rPr>
+        <w:t xml:space="preserve"> tablosundan </w:t>
+      </w:r>
+      <w:proofErr w:type="spellStart"/>
+      <w:r>
+        <w:rPr>
+          <w:rFonts w:ascii="Consolas" w:hAnsi="Consolas" w:cs="Consolas"/>
+          <w:color w:val="008000"/>
+          <w:sz w:val="19"/>
+          <w:szCs w:val="19"/>
+        </w:rPr>
+        <w:t>Uruns</w:t>
+      </w:r>
+      <w:proofErr w:type="spellEnd"/>
+      <w:r>
+        <w:rPr>
+          <w:rFonts w:ascii="Consolas" w:hAnsi="Consolas" w:cs="Consolas"/>
+          <w:color w:val="008000"/>
+          <w:sz w:val="19"/>
+          <w:szCs w:val="19"/>
+        </w:rPr>
+        <w:t xml:space="preserve"> ve Adet bilgilerini al */</w:t>
+      </w:r>
+    </w:p>
+    <w:p>
+      <w:pPr>
+        <w:autoSpaceDE w:val="0"/>
+        <w:autoSpaceDN w:val="0"/>
+        <w:adjustRightInd w:val="0"/>
+        <w:spacing w:after="0" w:line="240" w:lineRule="auto"/>
+        <w:rPr>
+          <w:rFonts w:ascii="Consolas" w:hAnsi="Consolas" w:cs="Consolas"/>
+          <w:color w:val="000000"/>
+          <w:sz w:val="19"/>
+          <w:szCs w:val="19"/>
+        </w:rPr>
+      </w:pPr>
+      <w:r>
+        <w:rPr>
+          <w:rFonts w:ascii="Consolas" w:hAnsi="Consolas" w:cs="Consolas"/>
+          <w:color w:val="0000FF"/>
+          <w:sz w:val="19"/>
+          <w:szCs w:val="19"/>
+        </w:rPr>
+        <w:t>Select</w:t>
+      </w:r>
+      <w:r>
+        <w:rPr>
+          <w:rFonts w:ascii="Consolas" w:hAnsi="Consolas" w:cs="Consolas"/>
           <w:color w:val="000000"/>
           <w:sz w:val="19"/>
           <w:szCs w:val="19"/>
         </w:rPr>
         <w:t xml:space="preserve"> @Urunid </w:t>
       </w:r>
+      <w:r>
+        <w:rPr>
+          <w:rFonts w:ascii="Consolas" w:hAnsi="Consolas" w:cs="Consolas"/>
+          <w:color w:val="808080"/>
+          <w:sz w:val="19"/>
+          <w:szCs w:val="19"/>
+        </w:rPr>
+        <w:t>=</w:t>
+      </w:r>
       <w:proofErr w:type="spellStart"/>
       <w:r>
         <w:rPr>
           <w:rFonts w:ascii="Consolas" w:hAnsi="Consolas" w:cs="Consolas"/>
-          <w:color w:val="0000FF"/>
-          <w:sz w:val="19"/>
-          <w:szCs w:val="19"/>
-        </w:rPr>
-        <w:t>int</w:t>
+          <w:color w:val="000000"/>
+          <w:sz w:val="19"/>
+          <w:szCs w:val="19"/>
+        </w:rPr>
+        <w:t>Urunid</w:t>
       </w:r>
       <w:proofErr w:type="spellEnd"/>
-    </w:p>
-    <w:p>
-      <w:pPr>
-        <w:autoSpaceDE w:val="0"/>
-        <w:autoSpaceDN w:val="0"/>
-        <w:adjustRightInd w:val="0"/>
-        <w:spacing w:after="0" w:line="240" w:lineRule="auto"/>
-        <w:rPr>
-          <w:rFonts w:ascii="Consolas" w:hAnsi="Consolas" w:cs="Consolas"/>
-          <w:color w:val="000000"/>
-          <w:sz w:val="19"/>
-          <w:szCs w:val="19"/>
-        </w:rPr>
-      </w:pPr>
+      <w:r>
+        <w:rPr>
+          <w:rFonts w:ascii="Consolas" w:hAnsi="Consolas" w:cs="Consolas"/>
+          <w:color w:val="808080"/>
+          <w:sz w:val="19"/>
+          <w:szCs w:val="19"/>
+        </w:rPr>
+        <w:t>,</w:t>
+      </w:r>
+      <w:r>
+        <w:rPr>
+          <w:rFonts w:ascii="Consolas" w:hAnsi="Consolas" w:cs="Consolas"/>
+          <w:color w:val="000000"/>
+          <w:sz w:val="19"/>
+          <w:szCs w:val="19"/>
+        </w:rPr>
+        <w:t xml:space="preserve"> @Adet </w:t>
+      </w:r>
+      <w:r>
+        <w:rPr>
+          <w:rFonts w:ascii="Consolas" w:hAnsi="Consolas" w:cs="Consolas"/>
+          <w:color w:val="808080"/>
+          <w:sz w:val="19"/>
+          <w:szCs w:val="19"/>
+        </w:rPr>
+        <w:t>=</w:t>
+      </w:r>
+      <w:r>
+        <w:rPr>
+          <w:rFonts w:ascii="Consolas" w:hAnsi="Consolas" w:cs="Consolas"/>
+          <w:color w:val="000000"/>
+          <w:sz w:val="19"/>
+          <w:szCs w:val="19"/>
+        </w:rPr>
+        <w:t xml:space="preserve"> Adet </w:t>
+      </w:r>
       <w:proofErr w:type="spellStart"/>
       <w:r>
         <w:rPr>
@@ -1757,7 +1938,7 @@
           <w:sz w:val="19"/>
           <w:szCs w:val="19"/>
         </w:rPr>
-        <w:t>Declare</w:t>
+        <w:t>from</w:t>
       </w:r>
       <w:proofErr w:type="spellEnd"/>
       <w:r>
@@ -1767,17 +1948,17 @@
           <w:sz w:val="19"/>
           <w:szCs w:val="19"/>
         </w:rPr>
-        <w:t xml:space="preserve"> @Adet </w:t>
+        <w:t xml:space="preserve"> </w:t>
       </w:r>
       <w:proofErr w:type="spellStart"/>
       <w:r>
         <w:rPr>
           <w:rFonts w:ascii="Consolas" w:hAnsi="Consolas" w:cs="Consolas"/>
-          <w:color w:val="0000FF"/>
-          <w:sz w:val="19"/>
-          <w:szCs w:val="19"/>
-        </w:rPr>
-        <w:t>int</w:t>
+          <w:color w:val="000000"/>
+          <w:sz w:val="19"/>
+          <w:szCs w:val="19"/>
+        </w:rPr>
+        <w:t>inserted</w:t>
       </w:r>
       <w:proofErr w:type="spellEnd"/>
     </w:p>
@@ -1811,236 +1992,11 @@
       <w:r>
         <w:rPr>
           <w:rFonts w:ascii="Consolas" w:hAnsi="Consolas" w:cs="Consolas"/>
-          <w:color w:val="000000"/>
-          <w:sz w:val="19"/>
-          <w:szCs w:val="19"/>
-        </w:rPr>
-        <w:t xml:space="preserve"> </w:t>
-      </w:r>
-      <w:r>
-        <w:rPr>
-          <w:rFonts w:ascii="Consolas" w:hAnsi="Consolas" w:cs="Consolas"/>
           <w:color w:val="008000"/>
           <w:sz w:val="19"/>
           <w:szCs w:val="19"/>
         </w:rPr>
-        <w:t xml:space="preserve">/* </w:t>
-      </w:r>
-      <w:proofErr w:type="spellStart"/>
-      <w:r>
-        <w:rPr>
-          <w:rFonts w:ascii="Consolas" w:hAnsi="Consolas" w:cs="Consolas"/>
-          <w:color w:val="008000"/>
-          <w:sz w:val="19"/>
-          <w:szCs w:val="19"/>
-        </w:rPr>
-        <w:t>Inserted</w:t>
-      </w:r>
-      <w:proofErr w:type="spellEnd"/>
-      <w:r>
-        <w:rPr>
-          <w:rFonts w:ascii="Consolas" w:hAnsi="Consolas" w:cs="Consolas"/>
-          <w:color w:val="008000"/>
-          <w:sz w:val="19"/>
-          <w:szCs w:val="19"/>
-        </w:rPr>
-        <w:t xml:space="preserve"> tablosundan </w:t>
-      </w:r>
-      <w:proofErr w:type="spellStart"/>
-      <w:r>
-        <w:rPr>
-          <w:rFonts w:ascii="Consolas" w:hAnsi="Consolas" w:cs="Consolas"/>
-          <w:color w:val="008000"/>
-          <w:sz w:val="19"/>
-          <w:szCs w:val="19"/>
-        </w:rPr>
-        <w:t>Uruns</w:t>
-      </w:r>
-      <w:proofErr w:type="spellEnd"/>
-      <w:r>
-        <w:rPr>
-          <w:rFonts w:ascii="Consolas" w:hAnsi="Consolas" w:cs="Consolas"/>
-          <w:color w:val="008000"/>
-          <w:sz w:val="19"/>
-          <w:szCs w:val="19"/>
-        </w:rPr>
-        <w:t xml:space="preserve"> ve Adet bilgilerini al */</w:t>
-      </w:r>
-    </w:p>
-    <w:p>
-      <w:pPr>
-        <w:autoSpaceDE w:val="0"/>
-        <w:autoSpaceDN w:val="0"/>
-        <w:adjustRightInd w:val="0"/>
-        <w:spacing w:after="0" w:line="240" w:lineRule="auto"/>
-        <w:rPr>
-          <w:rFonts w:ascii="Consolas" w:hAnsi="Consolas" w:cs="Consolas"/>
-          <w:color w:val="000000"/>
-          <w:sz w:val="19"/>
-          <w:szCs w:val="19"/>
-        </w:rPr>
-      </w:pPr>
-      <w:r>
-        <w:rPr>
-          <w:rFonts w:ascii="Consolas" w:hAnsi="Consolas" w:cs="Consolas"/>
-          <w:color w:val="0000FF"/>
-          <w:sz w:val="19"/>
-          <w:szCs w:val="19"/>
-        </w:rPr>
-        <w:t>Select</w:t>
-      </w:r>
-      <w:r>
-        <w:rPr>
-          <w:rFonts w:ascii="Consolas" w:hAnsi="Consolas" w:cs="Consolas"/>
-          <w:color w:val="000000"/>
-          <w:sz w:val="19"/>
-          <w:szCs w:val="19"/>
-        </w:rPr>
-        <w:t xml:space="preserve"> @Urunid </w:t>
-      </w:r>
-      <w:r>
-        <w:rPr>
-          <w:rFonts w:ascii="Consolas" w:hAnsi="Consolas" w:cs="Consolas"/>
-          <w:color w:val="808080"/>
-          <w:sz w:val="19"/>
-          <w:szCs w:val="19"/>
-        </w:rPr>
-        <w:t>=</w:t>
-      </w:r>
-      <w:proofErr w:type="spellStart"/>
-      <w:r>
-        <w:rPr>
-          <w:rFonts w:ascii="Consolas" w:hAnsi="Consolas" w:cs="Consolas"/>
-          <w:color w:val="000000"/>
-          <w:sz w:val="19"/>
-          <w:szCs w:val="19"/>
-        </w:rPr>
-        <w:t>Urunid</w:t>
-      </w:r>
-      <w:proofErr w:type="spellEnd"/>
-      <w:r>
-        <w:rPr>
-          <w:rFonts w:ascii="Consolas" w:hAnsi="Consolas" w:cs="Consolas"/>
-          <w:color w:val="808080"/>
-          <w:sz w:val="19"/>
-          <w:szCs w:val="19"/>
-        </w:rPr>
-        <w:t>,</w:t>
-      </w:r>
-      <w:r>
-        <w:rPr>
-          <w:rFonts w:ascii="Consolas" w:hAnsi="Consolas" w:cs="Consolas"/>
-          <w:color w:val="000000"/>
-          <w:sz w:val="19"/>
-          <w:szCs w:val="19"/>
-        </w:rPr>
-        <w:t xml:space="preserve"> @Adet </w:t>
-      </w:r>
-      <w:r>
-        <w:rPr>
-          <w:rFonts w:ascii="Consolas" w:hAnsi="Consolas" w:cs="Consolas"/>
-          <w:color w:val="808080"/>
-          <w:sz w:val="19"/>
-          <w:szCs w:val="19"/>
-        </w:rPr>
-        <w:t>=</w:t>
-      </w:r>
-      <w:r>
-        <w:rPr>
-          <w:rFonts w:ascii="Consolas" w:hAnsi="Consolas" w:cs="Consolas"/>
-          <w:color w:val="000000"/>
-          <w:sz w:val="19"/>
-          <w:szCs w:val="19"/>
-        </w:rPr>
-        <w:t xml:space="preserve"> Adet </w:t>
-      </w:r>
-      <w:proofErr w:type="spellStart"/>
-      <w:r>
-        <w:rPr>
-          <w:rFonts w:ascii="Consolas" w:hAnsi="Consolas" w:cs="Consolas"/>
-          <w:color w:val="0000FF"/>
-          <w:sz w:val="19"/>
-          <w:szCs w:val="19"/>
-        </w:rPr>
-        <w:t>from</w:t>
-      </w:r>
-      <w:proofErr w:type="spellEnd"/>
-      <w:r>
-        <w:rPr>
-          <w:rFonts w:ascii="Consolas" w:hAnsi="Consolas" w:cs="Consolas"/>
-          <w:color w:val="000000"/>
-          <w:sz w:val="19"/>
-          <w:szCs w:val="19"/>
-        </w:rPr>
-        <w:t xml:space="preserve"> </w:t>
-      </w:r>
-      <w:proofErr w:type="spellStart"/>
-      <w:r>
-        <w:rPr>
-          <w:rFonts w:ascii="Consolas" w:hAnsi="Consolas" w:cs="Consolas"/>
-          <w:color w:val="000000"/>
-          <w:sz w:val="19"/>
-          <w:szCs w:val="19"/>
-        </w:rPr>
-        <w:t>inserted</w:t>
-      </w:r>
-      <w:proofErr w:type="spellEnd"/>
-    </w:p>
-    <w:p>
-      <w:pPr>
-        <w:autoSpaceDE w:val="0"/>
-        <w:autoSpaceDN w:val="0"/>
-        <w:adjustRightInd w:val="0"/>
-        <w:spacing w:after="0" w:line="240" w:lineRule="auto"/>
-        <w:rPr>
-          <w:rFonts w:ascii="Consolas" w:hAnsi="Consolas" w:cs="Consolas"/>
-          <w:color w:val="000000"/>
-          <w:sz w:val="19"/>
-          <w:szCs w:val="19"/>
-        </w:rPr>
-      </w:pPr>
-    </w:p>
-    <w:p>
-      <w:pPr>
-        <w:autoSpaceDE w:val="0"/>
-        <w:autoSpaceDN w:val="0"/>
-        <w:adjustRightInd w:val="0"/>
-        <w:spacing w:after="0" w:line="240" w:lineRule="auto"/>
-        <w:rPr>
-          <w:rFonts w:ascii="Consolas" w:hAnsi="Consolas" w:cs="Consolas"/>
-          <w:color w:val="000000"/>
-          <w:sz w:val="19"/>
-          <w:szCs w:val="19"/>
-        </w:rPr>
-      </w:pPr>
-      <w:r>
-        <w:rPr>
-          <w:rFonts w:ascii="Consolas" w:hAnsi="Consolas" w:cs="Consolas"/>
-          <w:color w:val="008000"/>
-          <w:sz w:val="19"/>
-          <w:szCs w:val="19"/>
-        </w:rPr>
-        <w:t xml:space="preserve">/* Stok azaltma </w:t>
-      </w:r>
-      <w:proofErr w:type="gramStart"/>
-      <w:r>
-        <w:rPr>
-          <w:rFonts w:ascii="Consolas" w:hAnsi="Consolas" w:cs="Consolas"/>
-          <w:color w:val="008000"/>
-          <w:sz w:val="19"/>
-          <w:szCs w:val="19"/>
-        </w:rPr>
-        <w:t>işlemi -</w:t>
-      </w:r>
-      <w:proofErr w:type="gramEnd"/>
-      <w:r>
-        <w:rPr>
-          <w:rFonts w:ascii="Consolas" w:hAnsi="Consolas" w:cs="Consolas"/>
-          <w:color w:val="008000"/>
-          <w:sz w:val="19"/>
-          <w:szCs w:val="19"/>
-        </w:rPr>
-        <w:t xml:space="preserve"> </w:t>
+        <w:t xml:space="preserve">/* Stok azaltma işlemi - </w:t>
       </w:r>
       <w:proofErr w:type="spellStart"/>
       <w:r>
@@ -2257,10 +2213,10 @@
             <v:path o:extrusionok="f" gradientshapeok="t" o:connecttype="rect"/>
             <o:lock v:ext="edit" aspectratio="t"/>
           </v:shapetype>
-          <v:shape id="_x0000_i1025" type="#_x0000_t75" style="width:77.35pt;height:49.45pt" o:ole="">
+          <v:shape id="_x0000_i1025" type="#_x0000_t75" style="width:77.25pt;height:49.5pt" o:ole="">
             <v:imagedata r:id="rId8" o:title=""/>
           </v:shape>
-          <o:OLEObject Type="Embed" ProgID="Package" ShapeID="_x0000_i1025" DrawAspect="Icon" ObjectID="_1764431303" r:id="rId9"/>
+          <o:OLEObject Type="Embed" ProgID="Package" ShapeID="_x0000_i1025" DrawAspect="Icon" ObjectID="_1764618302" r:id="rId9"/>
         </w:object>
       </w:r>
     </w:p>
@@ -2438,10 +2394,10 @@
           <w:szCs w:val="19"/>
         </w:rPr>
         <w:object w:dxaOrig="1543" w:dyaOrig="991" w14:anchorId="76F41AEE">
-          <v:shape id="_x0000_i1026" type="#_x0000_t75" style="width:77.35pt;height:49.45pt" o:ole="">
+          <v:shape id="_x0000_i1026" type="#_x0000_t75" style="width:77.25pt;height:49.5pt" o:ole="">
             <v:imagedata r:id="rId11" o:title=""/>
           </v:shape>
-          <o:OLEObject Type="Embed" ProgID="Package" ShapeID="_x0000_i1026" DrawAspect="Icon" ObjectID="_1764431304" r:id="rId12"/>
+          <o:OLEObject Type="Embed" ProgID="Package" ShapeID="_x0000_i1026" DrawAspect="Icon" ObjectID="_1764618303" r:id="rId12"/>
         </w:object>
       </w:r>
     </w:p>
@@ -3100,10 +3056,10 @@
           <w:szCs w:val="19"/>
         </w:rPr>
         <w:object w:dxaOrig="1543" w:dyaOrig="991" w14:anchorId="042A06AA">
-          <v:shape id="_x0000_i1027" type="#_x0000_t75" style="width:77.35pt;height:49.45pt" o:ole="">
+          <v:shape id="_x0000_i1027" type="#_x0000_t75" style="width:77.25pt;height:49.5pt" o:ole="">
             <v:imagedata r:id="rId13" o:title=""/>
           </v:shape>
-          <o:OLEObject Type="Embed" ProgID="Package" ShapeID="_x0000_i1027" DrawAspect="Icon" ObjectID="_1764431305" r:id="rId14"/>
+          <o:OLEObject Type="Embed" ProgID="Package" ShapeID="_x0000_i1027" DrawAspect="Icon" ObjectID="_1764618304" r:id="rId14"/>
         </w:object>
       </w:r>
     </w:p>
@@ -3944,27 +3900,7 @@
           <w:sz w:val="19"/>
           <w:szCs w:val="19"/>
         </w:rPr>
-        <w:t>E_ticaret_</w:t>
-      </w:r>
-      <w:proofErr w:type="gramStart"/>
-      <w:r>
-        <w:rPr>
-          <w:rFonts w:ascii="Consolas" w:hAnsi="Consolas" w:cs="Consolas"/>
-          <w:color w:val="000000"/>
-          <w:sz w:val="19"/>
-          <w:szCs w:val="19"/>
-        </w:rPr>
-        <w:t>sitesi.Models.Siniflar</w:t>
-      </w:r>
-      <w:proofErr w:type="gramEnd"/>
-      <w:r>
-        <w:rPr>
-          <w:rFonts w:ascii="Consolas" w:hAnsi="Consolas" w:cs="Consolas"/>
-          <w:color w:val="000000"/>
-          <w:sz w:val="19"/>
-          <w:szCs w:val="19"/>
-        </w:rPr>
-        <w:t>.Kategori</w:t>
+        <w:t>E_ticaret_sitesi.Models.Siniflar.Kategori</w:t>
       </w:r>
       <w:proofErr w:type="spellEnd"/>
     </w:p>
@@ -5747,6 +5683,8 @@
     </w:p>
     <w:p/>
     <w:p/>
+    <w:p/>
+    <w:p/>
     <w:p>
       <w:r>
         <w:rPr>
@@ -6083,7 +6021,101 @@
         </w:drawing>
       </w:r>
     </w:p>
-    <w:p/>
+    <w:p>
+      <w:r>
+        <w:lastRenderedPageBreak/>
+        <w:t xml:space="preserve">Tarayıcı Üzerinden her giren istenilen sayfaya ulaşması güvenlik açısından sorun çıkarabilir. </w:t>
+      </w:r>
+    </w:p>
+    <w:p>
+      <w:r>
+        <w:drawing>
+          <wp:inline distT="0" distB="0" distL="0" distR="0" wp14:anchorId="221C0E19" wp14:editId="2955894F">
+            <wp:extent cx="3715268" cy="276264"/>
+            <wp:effectExtent l="0" t="0" r="0" b="9525"/>
+            <wp:docPr id="1901778603" name="Resim 1"/>
+            <wp:cNvGraphicFramePr>
+              <a:graphicFrameLocks xmlns:a="http://schemas.openxmlformats.org/drawingml/2006/main" noChangeAspect="1"/>
+            </wp:cNvGraphicFramePr>
+            <a:graphic xmlns:a="http://schemas.openxmlformats.org/drawingml/2006/main">
+              <a:graphicData uri="http://schemas.openxmlformats.org/drawingml/2006/picture">
+                <pic:pic xmlns:pic="http://schemas.openxmlformats.org/drawingml/2006/picture">
+                  <pic:nvPicPr>
+                    <pic:cNvPr id="1901778603" name=""/>
+                    <pic:cNvPicPr/>
+                  </pic:nvPicPr>
+                  <pic:blipFill>
+                    <a:blip r:embed="rId28"/>
+                    <a:stretch>
+                      <a:fillRect/>
+                    </a:stretch>
+                  </pic:blipFill>
+                  <pic:spPr>
+                    <a:xfrm>
+                      <a:off x="0" y="0"/>
+                      <a:ext cx="3715268" cy="276264"/>
+                    </a:xfrm>
+                    <a:prstGeom prst="rect">
+                      <a:avLst/>
+                    </a:prstGeom>
+                  </pic:spPr>
+                </pic:pic>
+              </a:graphicData>
+            </a:graphic>
+          </wp:inline>
+        </w:drawing>
+      </w:r>
+      <w:r>
+        <w:t xml:space="preserve">bu kod parçasını </w:t>
+      </w:r>
+      <w:proofErr w:type="spellStart"/>
+      <w:r>
+        <w:t>Global.asax</w:t>
+      </w:r>
+      <w:proofErr w:type="spellEnd"/>
+      <w:r>
+        <w:t xml:space="preserve"> a ekledik.</w:t>
+      </w:r>
+    </w:p>
+    <w:p>
+      <w:r>
+        <w:drawing>
+          <wp:inline distT="0" distB="0" distL="0" distR="0" wp14:anchorId="59D0FDAC" wp14:editId="0D9D0506">
+            <wp:extent cx="5582429" cy="4105848"/>
+            <wp:effectExtent l="0" t="0" r="0" b="9525"/>
+            <wp:docPr id="297336591" name="Resim 1" descr="metin, elektronik donanım, ekran görüntüsü, yazılım içeren bir resim&#10;&#10;Açıklama otomatik olarak oluşturuldu"/>
+            <wp:cNvGraphicFramePr>
+              <a:graphicFrameLocks xmlns:a="http://schemas.openxmlformats.org/drawingml/2006/main" noChangeAspect="1"/>
+            </wp:cNvGraphicFramePr>
+            <a:graphic xmlns:a="http://schemas.openxmlformats.org/drawingml/2006/main">
+              <a:graphicData uri="http://schemas.openxmlformats.org/drawingml/2006/picture">
+                <pic:pic xmlns:pic="http://schemas.openxmlformats.org/drawingml/2006/picture">
+                  <pic:nvPicPr>
+                    <pic:cNvPr id="297336591" name="Resim 1" descr="metin, elektronik donanım, ekran görüntüsü, yazılım içeren bir resim&#10;&#10;Açıklama otomatik olarak oluşturuldu"/>
+                    <pic:cNvPicPr/>
+                  </pic:nvPicPr>
+                  <pic:blipFill>
+                    <a:blip r:embed="rId29"/>
+                    <a:stretch>
+                      <a:fillRect/>
+                    </a:stretch>
+                  </pic:blipFill>
+                  <pic:spPr>
+                    <a:xfrm>
+                      <a:off x="0" y="0"/>
+                      <a:ext cx="5582429" cy="4105848"/>
+                    </a:xfrm>
+                    <a:prstGeom prst="rect">
+                      <a:avLst/>
+                    </a:prstGeom>
+                  </pic:spPr>
+                </pic:pic>
+              </a:graphicData>
+            </a:graphic>
+          </wp:inline>
+        </w:drawing>
+      </w:r>
+    </w:p>
     <w:p>
       <w:pPr>
         <w:rPr>
@@ -6091,7 +6123,71 @@
         </w:rPr>
       </w:pPr>
     </w:p>
-    <w:p/>
+    <w:p>
+      <w:r>
+        <w:drawing>
+          <wp:anchor distT="0" distB="0" distL="114300" distR="114300" simplePos="0" relativeHeight="251681792" behindDoc="0" locked="0" layoutInCell="1" allowOverlap="1" wp14:anchorId="1BFF2720" wp14:editId="42501C2C">
+            <wp:simplePos x="0" y="0"/>
+            <wp:positionH relativeFrom="column">
+              <wp:posOffset>0</wp:posOffset>
+            </wp:positionH>
+            <wp:positionV relativeFrom="paragraph">
+              <wp:posOffset>271145</wp:posOffset>
+            </wp:positionV>
+            <wp:extent cx="4267200" cy="4067810"/>
+            <wp:effectExtent l="0" t="0" r="0" b="8890"/>
+            <wp:wrapSquare wrapText="bothSides"/>
+            <wp:docPr id="889637300" name="Resim 1" descr="metin, elektronik donanım, ekran görüntüsü, yazılım içeren bir resim&#10;&#10;Açıklama otomatik olarak oluşturuldu"/>
+            <wp:cNvGraphicFramePr>
+              <a:graphicFrameLocks xmlns:a="http://schemas.openxmlformats.org/drawingml/2006/main" noChangeAspect="1"/>
+            </wp:cNvGraphicFramePr>
+            <a:graphic xmlns:a="http://schemas.openxmlformats.org/drawingml/2006/main">
+              <a:graphicData uri="http://schemas.openxmlformats.org/drawingml/2006/picture">
+                <pic:pic xmlns:pic="http://schemas.openxmlformats.org/drawingml/2006/picture">
+                  <pic:nvPicPr>
+                    <pic:cNvPr id="889637300" name="Resim 1" descr="metin, elektronik donanım, ekran görüntüsü, yazılım içeren bir resim&#10;&#10;Açıklama otomatik olarak oluşturuldu"/>
+                    <pic:cNvPicPr/>
+                  </pic:nvPicPr>
+                  <pic:blipFill>
+                    <a:blip r:embed="rId30">
+                      <a:extLst>
+                        <a:ext uri="{28A0092B-C50C-407E-A947-70E740481C1C}">
+                          <a14:useLocalDpi xmlns:a14="http://schemas.microsoft.com/office/drawing/2010/main" val="0"/>
+                        </a:ext>
+                      </a:extLst>
+                    </a:blip>
+                    <a:stretch>
+                      <a:fillRect/>
+                    </a:stretch>
+                  </pic:blipFill>
+                  <pic:spPr>
+                    <a:xfrm>
+                      <a:off x="0" y="0"/>
+                      <a:ext cx="4267200" cy="4067810"/>
+                    </a:xfrm>
+                    <a:prstGeom prst="rect">
+                      <a:avLst/>
+                    </a:prstGeom>
+                  </pic:spPr>
+                </pic:pic>
+              </a:graphicData>
+            </a:graphic>
+            <wp14:sizeRelH relativeFrom="margin">
+              <wp14:pctWidth>0</wp14:pctWidth>
+            </wp14:sizeRelH>
+            <wp14:sizeRelV relativeFrom="margin">
+              <wp14:pctHeight>0</wp14:pctHeight>
+            </wp14:sizeRelV>
+          </wp:anchor>
+        </w:drawing>
+      </w:r>
+      <w:r>
+        <w:rPr>
+          <w:noProof/>
+        </w:rPr>
+        <w:t>Login ekranımıza ise bir ayrıcalık tanıdık.</w:t>
+      </w:r>
+    </w:p>
     <w:sectPr>
       <w:pgSz w:w="11906" w:h="16838"/>
       <w:pgMar w:top="720" w:right="720" w:bottom="720" w:left="720" w:header="708" w:footer="708" w:gutter="0"/>

--- a/OnlineTicaretPlatformu.docx
+++ b/OnlineTicaretPlatformu.docx
@@ -211,18 +211,68 @@
           <w:szCs w:val="24"/>
         </w:rPr>
         <w:tab/>
-      </w:r>
-      <w:proofErr w:type="spellStart"/>
-      <w:r>
+        <w:t>View(Görünüm) yapısı buradan türetilir</w:t>
+      </w:r>
+    </w:p>
+    <w:p>
+      <w:pPr>
+        <w:autoSpaceDE w:val="0"/>
+        <w:autoSpaceDN w:val="0"/>
+        <w:adjustRightInd w:val="0"/>
+        <w:spacing w:after="0" w:line="240" w:lineRule="auto"/>
+        <w:rPr>
+          <w:rFonts w:ascii="Consolas" w:hAnsi="Consolas" w:cs="Consolas"/>
+          <w:color w:val="0000FF"/>
+          <w:sz w:val="19"/>
+          <w:szCs w:val="19"/>
+        </w:rPr>
+      </w:pPr>
+    </w:p>
+    <w:p>
+      <w:pPr>
+        <w:autoSpaceDE w:val="0"/>
+        <w:autoSpaceDN w:val="0"/>
+        <w:adjustRightInd w:val="0"/>
+        <w:spacing w:after="0" w:line="240" w:lineRule="auto"/>
+        <w:rPr>
+          <w:rFonts w:ascii="Consolas" w:hAnsi="Consolas" w:cs="Consolas"/>
+          <w:color w:val="0000FF"/>
+          <w:sz w:val="40"/>
+          <w:szCs w:val="40"/>
+        </w:rPr>
+      </w:pPr>
+      <w:r>
+        <w:rPr>
+          <w:rFonts w:ascii="Consolas" w:hAnsi="Consolas" w:cs="Consolas"/>
+          <w:color w:val="0000FF"/>
+          <w:sz w:val="40"/>
+          <w:szCs w:val="40"/>
+        </w:rPr>
+        <w:t>MODELS:</w:t>
+      </w:r>
+    </w:p>
+    <w:p>
+      <w:pPr>
+        <w:autoSpaceDE w:val="0"/>
+        <w:autoSpaceDN w:val="0"/>
+        <w:adjustRightInd w:val="0"/>
+        <w:spacing w:after="0" w:line="240" w:lineRule="auto"/>
         <w:rPr>
           <w:rFonts w:ascii="Consolas" w:hAnsi="Consolas" w:cs="Consolas"/>
           <w:color w:val="2F5496" w:themeColor="accent1" w:themeShade="BF"/>
           <w:sz w:val="24"/>
           <w:szCs w:val="24"/>
         </w:rPr>
-        <w:t>View</w:t>
-      </w:r>
-      <w:proofErr w:type="spellEnd"/>
+      </w:pPr>
+      <w:r>
+        <w:rPr>
+          <w:rFonts w:ascii="Consolas" w:hAnsi="Consolas" w:cs="Consolas"/>
+          <w:color w:val="0000FF"/>
+          <w:sz w:val="40"/>
+          <w:szCs w:val="40"/>
+        </w:rPr>
+        <w:tab/>
+      </w:r>
       <w:r>
         <w:rPr>
           <w:rFonts w:ascii="Consolas" w:hAnsi="Consolas" w:cs="Consolas"/>
@@ -230,44 +280,7 @@
           <w:sz w:val="24"/>
           <w:szCs w:val="24"/>
         </w:rPr>
-        <w:t>(Görünüm) yapısı buradan türetilir</w:t>
-      </w:r>
-    </w:p>
-    <w:p>
-      <w:pPr>
-        <w:autoSpaceDE w:val="0"/>
-        <w:autoSpaceDN w:val="0"/>
-        <w:adjustRightInd w:val="0"/>
-        <w:spacing w:after="0" w:line="240" w:lineRule="auto"/>
-        <w:rPr>
-          <w:rFonts w:ascii="Consolas" w:hAnsi="Consolas" w:cs="Consolas"/>
-          <w:color w:val="0000FF"/>
-          <w:sz w:val="19"/>
-          <w:szCs w:val="19"/>
-        </w:rPr>
-      </w:pPr>
-    </w:p>
-    <w:p>
-      <w:pPr>
-        <w:autoSpaceDE w:val="0"/>
-        <w:autoSpaceDN w:val="0"/>
-        <w:adjustRightInd w:val="0"/>
-        <w:spacing w:after="0" w:line="240" w:lineRule="auto"/>
-        <w:rPr>
-          <w:rFonts w:ascii="Consolas" w:hAnsi="Consolas" w:cs="Consolas"/>
-          <w:color w:val="0000FF"/>
-          <w:sz w:val="40"/>
-          <w:szCs w:val="40"/>
-        </w:rPr>
-      </w:pPr>
-      <w:r>
-        <w:rPr>
-          <w:rFonts w:ascii="Consolas" w:hAnsi="Consolas" w:cs="Consolas"/>
-          <w:color w:val="0000FF"/>
-          <w:sz w:val="40"/>
-          <w:szCs w:val="40"/>
-        </w:rPr>
-        <w:t>MODELS:</w:t>
+        <w:t>Veri tabanı işlemleridir.</w:t>
       </w:r>
     </w:p>
     <w:p>
@@ -286,20 +299,12 @@
       <w:r>
         <w:rPr>
           <w:rFonts w:ascii="Consolas" w:hAnsi="Consolas" w:cs="Consolas"/>
-          <w:color w:val="0000FF"/>
-          <w:sz w:val="40"/>
-          <w:szCs w:val="40"/>
-        </w:rPr>
-        <w:tab/>
-      </w:r>
-      <w:r>
-        <w:rPr>
-          <w:rFonts w:ascii="Consolas" w:hAnsi="Consolas" w:cs="Consolas"/>
           <w:color w:val="2F5496" w:themeColor="accent1" w:themeShade="BF"/>
           <w:sz w:val="24"/>
           <w:szCs w:val="24"/>
         </w:rPr>
-        <w:t>Veri tabanı işlemleridir.</w:t>
+        <w:tab/>
+        <w:t>Model yapısı Controller yapısını manipüle eder.</w:t>
       </w:r>
     </w:p>
     <w:p>
@@ -323,50 +328,7 @@
           <w:szCs w:val="24"/>
         </w:rPr>
         <w:tab/>
-        <w:t>Model yapısı Controller yapısını manipüle eder.</w:t>
-      </w:r>
-    </w:p>
-    <w:p>
-      <w:pPr>
-        <w:autoSpaceDE w:val="0"/>
-        <w:autoSpaceDN w:val="0"/>
-        <w:adjustRightInd w:val="0"/>
-        <w:spacing w:after="0" w:line="240" w:lineRule="auto"/>
-        <w:rPr>
-          <w:rFonts w:ascii="Consolas" w:hAnsi="Consolas" w:cs="Consolas"/>
-          <w:color w:val="2F5496" w:themeColor="accent1" w:themeShade="BF"/>
-          <w:sz w:val="24"/>
-          <w:szCs w:val="24"/>
-        </w:rPr>
-      </w:pPr>
-      <w:r>
-        <w:rPr>
-          <w:rFonts w:ascii="Consolas" w:hAnsi="Consolas" w:cs="Consolas"/>
-          <w:color w:val="2F5496" w:themeColor="accent1" w:themeShade="BF"/>
-          <w:sz w:val="24"/>
-          <w:szCs w:val="24"/>
-        </w:rPr>
-        <w:tab/>
-      </w:r>
-      <w:proofErr w:type="spellStart"/>
-      <w:r>
-        <w:rPr>
-          <w:rFonts w:ascii="Consolas" w:hAnsi="Consolas" w:cs="Consolas"/>
-          <w:color w:val="2F5496" w:themeColor="accent1" w:themeShade="BF"/>
-          <w:sz w:val="24"/>
-          <w:szCs w:val="24"/>
-        </w:rPr>
-        <w:t>View</w:t>
-      </w:r>
-      <w:proofErr w:type="spellEnd"/>
-      <w:r>
-        <w:rPr>
-          <w:rFonts w:ascii="Consolas" w:hAnsi="Consolas" w:cs="Consolas"/>
-          <w:color w:val="2F5496" w:themeColor="accent1" w:themeShade="BF"/>
-          <w:sz w:val="24"/>
-          <w:szCs w:val="24"/>
-        </w:rPr>
-        <w:t xml:space="preserve"> yapısını günceller</w:t>
+        <w:t>View yapısını günceller</w:t>
       </w:r>
       <w:r>
         <w:rPr>
@@ -1415,7 +1377,6 @@
           </wp:anchor>
         </w:drawing>
       </w:r>
-      <w:proofErr w:type="spellStart"/>
       <w:r>
         <w:rPr>
           <w:rFonts w:ascii="Consolas" w:hAnsi="Consolas" w:cs="Consolas"/>
@@ -1425,7 +1386,6 @@
         </w:rPr>
         <w:t>Create</w:t>
       </w:r>
-      <w:proofErr w:type="spellEnd"/>
       <w:r>
         <w:rPr>
           <w:rFonts w:ascii="Consolas" w:hAnsi="Consolas" w:cs="Consolas"/>
@@ -1435,7 +1395,6 @@
         </w:rPr>
         <w:t xml:space="preserve"> </w:t>
       </w:r>
-      <w:proofErr w:type="spellStart"/>
       <w:r>
         <w:rPr>
           <w:rFonts w:ascii="Consolas" w:hAnsi="Consolas" w:cs="Consolas"/>
@@ -1445,7 +1404,70 @@
         </w:rPr>
         <w:t>Trigger</w:t>
       </w:r>
-      <w:proofErr w:type="spellEnd"/>
+      <w:r>
+        <w:rPr>
+          <w:rFonts w:ascii="Consolas" w:hAnsi="Consolas" w:cs="Consolas"/>
+          <w:color w:val="000000"/>
+          <w:sz w:val="19"/>
+          <w:szCs w:val="19"/>
+        </w:rPr>
+        <w:t xml:space="preserve"> SatisStokAzalt</w:t>
+      </w:r>
+    </w:p>
+    <w:p>
+      <w:pPr>
+        <w:autoSpaceDE w:val="0"/>
+        <w:autoSpaceDN w:val="0"/>
+        <w:adjustRightInd w:val="0"/>
+        <w:spacing w:after="0" w:line="240" w:lineRule="auto"/>
+        <w:rPr>
+          <w:rFonts w:ascii="Consolas" w:hAnsi="Consolas" w:cs="Consolas"/>
+          <w:color w:val="000000"/>
+          <w:sz w:val="19"/>
+          <w:szCs w:val="19"/>
+        </w:rPr>
+      </w:pPr>
+      <w:r>
+        <w:rPr>
+          <w:rFonts w:ascii="Consolas" w:hAnsi="Consolas" w:cs="Consolas"/>
+          <w:color w:val="0000FF"/>
+          <w:sz w:val="19"/>
+          <w:szCs w:val="19"/>
+        </w:rPr>
+        <w:t>On</w:t>
+      </w:r>
+      <w:r>
+        <w:rPr>
+          <w:rFonts w:ascii="Consolas" w:hAnsi="Consolas" w:cs="Consolas"/>
+          <w:color w:val="000000"/>
+          <w:sz w:val="19"/>
+          <w:szCs w:val="19"/>
+        </w:rPr>
+        <w:t xml:space="preserve"> SatisHarekets</w:t>
+      </w:r>
+    </w:p>
+    <w:p>
+      <w:pPr>
+        <w:autoSpaceDE w:val="0"/>
+        <w:autoSpaceDN w:val="0"/>
+        <w:adjustRightInd w:val="0"/>
+        <w:spacing w:after="0" w:line="240" w:lineRule="auto"/>
+        <w:rPr>
+          <w:rFonts w:ascii="Consolas" w:hAnsi="Consolas" w:cs="Consolas"/>
+          <w:color w:val="000000"/>
+          <w:sz w:val="19"/>
+          <w:szCs w:val="19"/>
+        </w:rPr>
+      </w:pPr>
+      <w:r>
+        <w:rPr>
+          <w:rFonts w:ascii="Consolas" w:hAnsi="Consolas" w:cs="Consolas"/>
+          <w:color w:val="0000FF"/>
+          <w:sz w:val="19"/>
+          <w:szCs w:val="19"/>
+        </w:rPr>
+        <w:t>After</w:t>
+      </w:r>
       <w:r>
         <w:rPr>
           <w:rFonts w:ascii="Consolas" w:hAnsi="Consolas" w:cs="Consolas"/>
@@ -1455,40 +1477,199 @@
         </w:rPr>
         <w:t xml:space="preserve"> </w:t>
       </w:r>
-      <w:proofErr w:type="spellStart"/>
-      <w:r>
-        <w:rPr>
-          <w:rFonts w:ascii="Consolas" w:hAnsi="Consolas" w:cs="Consolas"/>
-          <w:color w:val="000000"/>
-          <w:sz w:val="19"/>
-          <w:szCs w:val="19"/>
-        </w:rPr>
-        <w:t>SatisStokAzalt</w:t>
-      </w:r>
-      <w:proofErr w:type="spellEnd"/>
-    </w:p>
-    <w:p>
-      <w:pPr>
-        <w:autoSpaceDE w:val="0"/>
-        <w:autoSpaceDN w:val="0"/>
-        <w:adjustRightInd w:val="0"/>
-        <w:spacing w:after="0" w:line="240" w:lineRule="auto"/>
-        <w:rPr>
-          <w:rFonts w:ascii="Consolas" w:hAnsi="Consolas" w:cs="Consolas"/>
-          <w:color w:val="000000"/>
-          <w:sz w:val="19"/>
-          <w:szCs w:val="19"/>
-        </w:rPr>
-      </w:pPr>
-      <w:r>
-        <w:rPr>
-          <w:rFonts w:ascii="Consolas" w:hAnsi="Consolas" w:cs="Consolas"/>
-          <w:color w:val="0000FF"/>
-          <w:sz w:val="19"/>
-          <w:szCs w:val="19"/>
-        </w:rPr>
-        <w:t>On</w:t>
-      </w:r>
+      <w:r>
+        <w:rPr>
+          <w:rFonts w:ascii="Consolas" w:hAnsi="Consolas" w:cs="Consolas"/>
+          <w:color w:val="0000FF"/>
+          <w:sz w:val="19"/>
+          <w:szCs w:val="19"/>
+        </w:rPr>
+        <w:t>insert</w:t>
+      </w:r>
+    </w:p>
+    <w:p>
+      <w:pPr>
+        <w:autoSpaceDE w:val="0"/>
+        <w:autoSpaceDN w:val="0"/>
+        <w:adjustRightInd w:val="0"/>
+        <w:spacing w:after="0" w:line="240" w:lineRule="auto"/>
+        <w:rPr>
+          <w:rFonts w:ascii="Consolas" w:hAnsi="Consolas" w:cs="Consolas"/>
+          <w:color w:val="000000"/>
+          <w:sz w:val="19"/>
+          <w:szCs w:val="19"/>
+        </w:rPr>
+      </w:pPr>
+      <w:r>
+        <w:rPr>
+          <w:rFonts w:ascii="Consolas" w:hAnsi="Consolas" w:cs="Consolas"/>
+          <w:color w:val="0000FF"/>
+          <w:sz w:val="19"/>
+          <w:szCs w:val="19"/>
+        </w:rPr>
+        <w:t>as</w:t>
+      </w:r>
+    </w:p>
+    <w:p>
+      <w:pPr>
+        <w:autoSpaceDE w:val="0"/>
+        <w:autoSpaceDN w:val="0"/>
+        <w:adjustRightInd w:val="0"/>
+        <w:spacing w:after="0" w:line="240" w:lineRule="auto"/>
+        <w:rPr>
+          <w:rFonts w:ascii="Consolas" w:hAnsi="Consolas" w:cs="Consolas"/>
+          <w:color w:val="000000"/>
+          <w:sz w:val="19"/>
+          <w:szCs w:val="19"/>
+        </w:rPr>
+      </w:pPr>
+    </w:p>
+    <w:p>
+      <w:pPr>
+        <w:autoSpaceDE w:val="0"/>
+        <w:autoSpaceDN w:val="0"/>
+        <w:adjustRightInd w:val="0"/>
+        <w:spacing w:after="0" w:line="240" w:lineRule="auto"/>
+        <w:rPr>
+          <w:rFonts w:ascii="Consolas" w:hAnsi="Consolas" w:cs="Consolas"/>
+          <w:color w:val="000000"/>
+          <w:sz w:val="19"/>
+          <w:szCs w:val="19"/>
+        </w:rPr>
+      </w:pPr>
+    </w:p>
+    <w:p>
+      <w:pPr>
+        <w:autoSpaceDE w:val="0"/>
+        <w:autoSpaceDN w:val="0"/>
+        <w:adjustRightInd w:val="0"/>
+        <w:spacing w:after="0" w:line="240" w:lineRule="auto"/>
+        <w:rPr>
+          <w:rFonts w:ascii="Consolas" w:hAnsi="Consolas" w:cs="Consolas"/>
+          <w:color w:val="000000"/>
+          <w:sz w:val="19"/>
+          <w:szCs w:val="19"/>
+        </w:rPr>
+      </w:pPr>
+      <w:r>
+        <w:rPr>
+          <w:rFonts w:ascii="Consolas" w:hAnsi="Consolas" w:cs="Consolas"/>
+          <w:color w:val="008000"/>
+          <w:sz w:val="19"/>
+          <w:szCs w:val="19"/>
+        </w:rPr>
+        <w:t>/*Değişkenler declare ile olusturuldu.*/</w:t>
+      </w:r>
+    </w:p>
+    <w:p>
+      <w:pPr>
+        <w:autoSpaceDE w:val="0"/>
+        <w:autoSpaceDN w:val="0"/>
+        <w:adjustRightInd w:val="0"/>
+        <w:spacing w:after="0" w:line="240" w:lineRule="auto"/>
+        <w:rPr>
+          <w:rFonts w:ascii="Consolas" w:hAnsi="Consolas" w:cs="Consolas"/>
+          <w:color w:val="000000"/>
+          <w:sz w:val="19"/>
+          <w:szCs w:val="19"/>
+        </w:rPr>
+      </w:pPr>
+      <w:r>
+        <w:rPr>
+          <w:rFonts w:ascii="Consolas" w:hAnsi="Consolas" w:cs="Consolas"/>
+          <w:color w:val="0000FF"/>
+          <w:sz w:val="19"/>
+          <w:szCs w:val="19"/>
+        </w:rPr>
+        <w:t>Declare</w:t>
+      </w:r>
+      <w:r>
+        <w:rPr>
+          <w:rFonts w:ascii="Consolas" w:hAnsi="Consolas" w:cs="Consolas"/>
+          <w:color w:val="000000"/>
+          <w:sz w:val="19"/>
+          <w:szCs w:val="19"/>
+        </w:rPr>
+        <w:t xml:space="preserve"> @Urunid </w:t>
+      </w:r>
+      <w:r>
+        <w:rPr>
+          <w:rFonts w:ascii="Consolas" w:hAnsi="Consolas" w:cs="Consolas"/>
+          <w:color w:val="0000FF"/>
+          <w:sz w:val="19"/>
+          <w:szCs w:val="19"/>
+        </w:rPr>
+        <w:t>int</w:t>
+      </w:r>
+    </w:p>
+    <w:p>
+      <w:pPr>
+        <w:autoSpaceDE w:val="0"/>
+        <w:autoSpaceDN w:val="0"/>
+        <w:adjustRightInd w:val="0"/>
+        <w:spacing w:after="0" w:line="240" w:lineRule="auto"/>
+        <w:rPr>
+          <w:rFonts w:ascii="Consolas" w:hAnsi="Consolas" w:cs="Consolas"/>
+          <w:color w:val="000000"/>
+          <w:sz w:val="19"/>
+          <w:szCs w:val="19"/>
+        </w:rPr>
+      </w:pPr>
+      <w:r>
+        <w:rPr>
+          <w:rFonts w:ascii="Consolas" w:hAnsi="Consolas" w:cs="Consolas"/>
+          <w:color w:val="0000FF"/>
+          <w:sz w:val="19"/>
+          <w:szCs w:val="19"/>
+        </w:rPr>
+        <w:t>Declare</w:t>
+      </w:r>
+      <w:r>
+        <w:rPr>
+          <w:rFonts w:ascii="Consolas" w:hAnsi="Consolas" w:cs="Consolas"/>
+          <w:color w:val="000000"/>
+          <w:sz w:val="19"/>
+          <w:szCs w:val="19"/>
+        </w:rPr>
+        <w:t xml:space="preserve"> @Adet </w:t>
+      </w:r>
+      <w:r>
+        <w:rPr>
+          <w:rFonts w:ascii="Consolas" w:hAnsi="Consolas" w:cs="Consolas"/>
+          <w:color w:val="0000FF"/>
+          <w:sz w:val="19"/>
+          <w:szCs w:val="19"/>
+        </w:rPr>
+        <w:t>int</w:t>
+      </w:r>
+    </w:p>
+    <w:p>
+      <w:pPr>
+        <w:autoSpaceDE w:val="0"/>
+        <w:autoSpaceDN w:val="0"/>
+        <w:adjustRightInd w:val="0"/>
+        <w:spacing w:after="0" w:line="240" w:lineRule="auto"/>
+        <w:rPr>
+          <w:rFonts w:ascii="Consolas" w:hAnsi="Consolas" w:cs="Consolas"/>
+          <w:color w:val="000000"/>
+          <w:sz w:val="19"/>
+          <w:szCs w:val="19"/>
+        </w:rPr>
+      </w:pPr>
+    </w:p>
+    <w:p>
+      <w:pPr>
+        <w:autoSpaceDE w:val="0"/>
+        <w:autoSpaceDN w:val="0"/>
+        <w:adjustRightInd w:val="0"/>
+        <w:spacing w:after="0" w:line="240" w:lineRule="auto"/>
+        <w:rPr>
+          <w:rFonts w:ascii="Consolas" w:hAnsi="Consolas" w:cs="Consolas"/>
+          <w:color w:val="000000"/>
+          <w:sz w:val="19"/>
+          <w:szCs w:val="19"/>
+        </w:rPr>
+      </w:pPr>
       <w:r>
         <w:rPr>
           <w:rFonts w:ascii="Consolas" w:hAnsi="Consolas" w:cs="Consolas"/>
@@ -1498,125 +1679,6 @@
         </w:rPr>
         <w:t xml:space="preserve"> </w:t>
       </w:r>
-      <w:proofErr w:type="spellStart"/>
-      <w:r>
-        <w:rPr>
-          <w:rFonts w:ascii="Consolas" w:hAnsi="Consolas" w:cs="Consolas"/>
-          <w:color w:val="000000"/>
-          <w:sz w:val="19"/>
-          <w:szCs w:val="19"/>
-        </w:rPr>
-        <w:t>SatisHarekets</w:t>
-      </w:r>
-      <w:proofErr w:type="spellEnd"/>
-    </w:p>
-    <w:p>
-      <w:pPr>
-        <w:autoSpaceDE w:val="0"/>
-        <w:autoSpaceDN w:val="0"/>
-        <w:adjustRightInd w:val="0"/>
-        <w:spacing w:after="0" w:line="240" w:lineRule="auto"/>
-        <w:rPr>
-          <w:rFonts w:ascii="Consolas" w:hAnsi="Consolas" w:cs="Consolas"/>
-          <w:color w:val="000000"/>
-          <w:sz w:val="19"/>
-          <w:szCs w:val="19"/>
-        </w:rPr>
-      </w:pPr>
-      <w:proofErr w:type="spellStart"/>
-      <w:r>
-        <w:rPr>
-          <w:rFonts w:ascii="Consolas" w:hAnsi="Consolas" w:cs="Consolas"/>
-          <w:color w:val="0000FF"/>
-          <w:sz w:val="19"/>
-          <w:szCs w:val="19"/>
-        </w:rPr>
-        <w:t>After</w:t>
-      </w:r>
-      <w:proofErr w:type="spellEnd"/>
-      <w:r>
-        <w:rPr>
-          <w:rFonts w:ascii="Consolas" w:hAnsi="Consolas" w:cs="Consolas"/>
-          <w:color w:val="000000"/>
-          <w:sz w:val="19"/>
-          <w:szCs w:val="19"/>
-        </w:rPr>
-        <w:t xml:space="preserve"> </w:t>
-      </w:r>
-      <w:r>
-        <w:rPr>
-          <w:rFonts w:ascii="Consolas" w:hAnsi="Consolas" w:cs="Consolas"/>
-          <w:color w:val="0000FF"/>
-          <w:sz w:val="19"/>
-          <w:szCs w:val="19"/>
-        </w:rPr>
-        <w:t>insert</w:t>
-      </w:r>
-    </w:p>
-    <w:p>
-      <w:pPr>
-        <w:autoSpaceDE w:val="0"/>
-        <w:autoSpaceDN w:val="0"/>
-        <w:adjustRightInd w:val="0"/>
-        <w:spacing w:after="0" w:line="240" w:lineRule="auto"/>
-        <w:rPr>
-          <w:rFonts w:ascii="Consolas" w:hAnsi="Consolas" w:cs="Consolas"/>
-          <w:color w:val="000000"/>
-          <w:sz w:val="19"/>
-          <w:szCs w:val="19"/>
-        </w:rPr>
-      </w:pPr>
-      <w:r>
-        <w:rPr>
-          <w:rFonts w:ascii="Consolas" w:hAnsi="Consolas" w:cs="Consolas"/>
-          <w:color w:val="0000FF"/>
-          <w:sz w:val="19"/>
-          <w:szCs w:val="19"/>
-        </w:rPr>
-        <w:t>as</w:t>
-      </w:r>
-    </w:p>
-    <w:p>
-      <w:pPr>
-        <w:autoSpaceDE w:val="0"/>
-        <w:autoSpaceDN w:val="0"/>
-        <w:adjustRightInd w:val="0"/>
-        <w:spacing w:after="0" w:line="240" w:lineRule="auto"/>
-        <w:rPr>
-          <w:rFonts w:ascii="Consolas" w:hAnsi="Consolas" w:cs="Consolas"/>
-          <w:color w:val="000000"/>
-          <w:sz w:val="19"/>
-          <w:szCs w:val="19"/>
-        </w:rPr>
-      </w:pPr>
-    </w:p>
-    <w:p>
-      <w:pPr>
-        <w:autoSpaceDE w:val="0"/>
-        <w:autoSpaceDN w:val="0"/>
-        <w:adjustRightInd w:val="0"/>
-        <w:spacing w:after="0" w:line="240" w:lineRule="auto"/>
-        <w:rPr>
-          <w:rFonts w:ascii="Consolas" w:hAnsi="Consolas" w:cs="Consolas"/>
-          <w:color w:val="000000"/>
-          <w:sz w:val="19"/>
-          <w:szCs w:val="19"/>
-        </w:rPr>
-      </w:pPr>
-    </w:p>
-    <w:p>
-      <w:pPr>
-        <w:autoSpaceDE w:val="0"/>
-        <w:autoSpaceDN w:val="0"/>
-        <w:adjustRightInd w:val="0"/>
-        <w:spacing w:after="0" w:line="240" w:lineRule="auto"/>
-        <w:rPr>
-          <w:rFonts w:ascii="Consolas" w:hAnsi="Consolas" w:cs="Consolas"/>
-          <w:color w:val="000000"/>
-          <w:sz w:val="19"/>
-          <w:szCs w:val="19"/>
-        </w:rPr>
-      </w:pPr>
       <w:r>
         <w:rPr>
           <w:rFonts w:ascii="Consolas" w:hAnsi="Consolas" w:cs="Consolas"/>
@@ -1624,9 +1686,140 @@
           <w:sz w:val="19"/>
           <w:szCs w:val="19"/>
         </w:rPr>
-        <w:t xml:space="preserve">/*Değişkenler </w:t>
-      </w:r>
-      <w:proofErr w:type="spellStart"/>
+        <w:t>/* Inserted tablosundan Uruns ve Adet bilgilerini al */</w:t>
+      </w:r>
+    </w:p>
+    <w:p>
+      <w:pPr>
+        <w:autoSpaceDE w:val="0"/>
+        <w:autoSpaceDN w:val="0"/>
+        <w:adjustRightInd w:val="0"/>
+        <w:spacing w:after="0" w:line="240" w:lineRule="auto"/>
+        <w:rPr>
+          <w:rFonts w:ascii="Consolas" w:hAnsi="Consolas" w:cs="Consolas"/>
+          <w:color w:val="000000"/>
+          <w:sz w:val="19"/>
+          <w:szCs w:val="19"/>
+        </w:rPr>
+      </w:pPr>
+      <w:r>
+        <w:rPr>
+          <w:rFonts w:ascii="Consolas" w:hAnsi="Consolas" w:cs="Consolas"/>
+          <w:color w:val="0000FF"/>
+          <w:sz w:val="19"/>
+          <w:szCs w:val="19"/>
+        </w:rPr>
+        <w:t>Select</w:t>
+      </w:r>
+      <w:r>
+        <w:rPr>
+          <w:rFonts w:ascii="Consolas" w:hAnsi="Consolas" w:cs="Consolas"/>
+          <w:color w:val="000000"/>
+          <w:sz w:val="19"/>
+          <w:szCs w:val="19"/>
+        </w:rPr>
+        <w:t xml:space="preserve"> @Urunid </w:t>
+      </w:r>
+      <w:r>
+        <w:rPr>
+          <w:rFonts w:ascii="Consolas" w:hAnsi="Consolas" w:cs="Consolas"/>
+          <w:color w:val="808080"/>
+          <w:sz w:val="19"/>
+          <w:szCs w:val="19"/>
+        </w:rPr>
+        <w:t>=</w:t>
+      </w:r>
+      <w:r>
+        <w:rPr>
+          <w:rFonts w:ascii="Consolas" w:hAnsi="Consolas" w:cs="Consolas"/>
+          <w:color w:val="000000"/>
+          <w:sz w:val="19"/>
+          <w:szCs w:val="19"/>
+        </w:rPr>
+        <w:t>Urunid</w:t>
+      </w:r>
+      <w:r>
+        <w:rPr>
+          <w:rFonts w:ascii="Consolas" w:hAnsi="Consolas" w:cs="Consolas"/>
+          <w:color w:val="808080"/>
+          <w:sz w:val="19"/>
+          <w:szCs w:val="19"/>
+        </w:rPr>
+        <w:t>,</w:t>
+      </w:r>
+      <w:r>
+        <w:rPr>
+          <w:rFonts w:ascii="Consolas" w:hAnsi="Consolas" w:cs="Consolas"/>
+          <w:color w:val="000000"/>
+          <w:sz w:val="19"/>
+          <w:szCs w:val="19"/>
+        </w:rPr>
+        <w:t xml:space="preserve"> @Adet </w:t>
+      </w:r>
+      <w:r>
+        <w:rPr>
+          <w:rFonts w:ascii="Consolas" w:hAnsi="Consolas" w:cs="Consolas"/>
+          <w:color w:val="808080"/>
+          <w:sz w:val="19"/>
+          <w:szCs w:val="19"/>
+        </w:rPr>
+        <w:t>=</w:t>
+      </w:r>
+      <w:r>
+        <w:rPr>
+          <w:rFonts w:ascii="Consolas" w:hAnsi="Consolas" w:cs="Consolas"/>
+          <w:color w:val="000000"/>
+          <w:sz w:val="19"/>
+          <w:szCs w:val="19"/>
+        </w:rPr>
+        <w:t xml:space="preserve"> Adet </w:t>
+      </w:r>
+      <w:r>
+        <w:rPr>
+          <w:rFonts w:ascii="Consolas" w:hAnsi="Consolas" w:cs="Consolas"/>
+          <w:color w:val="0000FF"/>
+          <w:sz w:val="19"/>
+          <w:szCs w:val="19"/>
+        </w:rPr>
+        <w:t>from</w:t>
+      </w:r>
+      <w:r>
+        <w:rPr>
+          <w:rFonts w:ascii="Consolas" w:hAnsi="Consolas" w:cs="Consolas"/>
+          <w:color w:val="000000"/>
+          <w:sz w:val="19"/>
+          <w:szCs w:val="19"/>
+        </w:rPr>
+        <w:t xml:space="preserve"> inserted</w:t>
+      </w:r>
+    </w:p>
+    <w:p>
+      <w:pPr>
+        <w:autoSpaceDE w:val="0"/>
+        <w:autoSpaceDN w:val="0"/>
+        <w:adjustRightInd w:val="0"/>
+        <w:spacing w:after="0" w:line="240" w:lineRule="auto"/>
+        <w:rPr>
+          <w:rFonts w:ascii="Consolas" w:hAnsi="Consolas" w:cs="Consolas"/>
+          <w:color w:val="000000"/>
+          <w:sz w:val="19"/>
+          <w:szCs w:val="19"/>
+        </w:rPr>
+      </w:pPr>
+    </w:p>
+    <w:p>
+      <w:pPr>
+        <w:autoSpaceDE w:val="0"/>
+        <w:autoSpaceDN w:val="0"/>
+        <w:adjustRightInd w:val="0"/>
+        <w:spacing w:after="0" w:line="240" w:lineRule="auto"/>
+        <w:rPr>
+          <w:rFonts w:ascii="Consolas" w:hAnsi="Consolas" w:cs="Consolas"/>
+          <w:color w:val="000000"/>
+          <w:sz w:val="19"/>
+          <w:szCs w:val="19"/>
+        </w:rPr>
+      </w:pPr>
       <w:r>
         <w:rPr>
           <w:rFonts w:ascii="Consolas" w:hAnsi="Consolas" w:cs="Consolas"/>
@@ -1634,245 +1827,53 @@
           <w:sz w:val="19"/>
           <w:szCs w:val="19"/>
         </w:rPr>
-        <w:t>declare</w:t>
-      </w:r>
-      <w:proofErr w:type="spellEnd"/>
-      <w:r>
-        <w:rPr>
-          <w:rFonts w:ascii="Consolas" w:hAnsi="Consolas" w:cs="Consolas"/>
-          <w:color w:val="008000"/>
-          <w:sz w:val="19"/>
-          <w:szCs w:val="19"/>
-        </w:rPr>
-        <w:t xml:space="preserve"> ile </w:t>
-      </w:r>
-      <w:proofErr w:type="spellStart"/>
-      <w:r>
-        <w:rPr>
-          <w:rFonts w:ascii="Consolas" w:hAnsi="Consolas" w:cs="Consolas"/>
-          <w:color w:val="008000"/>
-          <w:sz w:val="19"/>
-          <w:szCs w:val="19"/>
-        </w:rPr>
-        <w:t>olusturuldu</w:t>
-      </w:r>
-      <w:proofErr w:type="spellEnd"/>
-      <w:r>
-        <w:rPr>
-          <w:rFonts w:ascii="Consolas" w:hAnsi="Consolas" w:cs="Consolas"/>
-          <w:color w:val="008000"/>
-          <w:sz w:val="19"/>
-          <w:szCs w:val="19"/>
-        </w:rPr>
-        <w:t>.*/</w:t>
-      </w:r>
-    </w:p>
-    <w:p>
-      <w:pPr>
-        <w:autoSpaceDE w:val="0"/>
-        <w:autoSpaceDN w:val="0"/>
-        <w:adjustRightInd w:val="0"/>
-        <w:spacing w:after="0" w:line="240" w:lineRule="auto"/>
-        <w:rPr>
-          <w:rFonts w:ascii="Consolas" w:hAnsi="Consolas" w:cs="Consolas"/>
-          <w:color w:val="000000"/>
-          <w:sz w:val="19"/>
-          <w:szCs w:val="19"/>
-        </w:rPr>
-      </w:pPr>
-      <w:proofErr w:type="spellStart"/>
-      <w:r>
-        <w:rPr>
-          <w:rFonts w:ascii="Consolas" w:hAnsi="Consolas" w:cs="Consolas"/>
-          <w:color w:val="0000FF"/>
-          <w:sz w:val="19"/>
-          <w:szCs w:val="19"/>
-        </w:rPr>
-        <w:t>Declare</w:t>
-      </w:r>
-      <w:proofErr w:type="spellEnd"/>
-      <w:r>
-        <w:rPr>
-          <w:rFonts w:ascii="Consolas" w:hAnsi="Consolas" w:cs="Consolas"/>
-          <w:color w:val="000000"/>
-          <w:sz w:val="19"/>
-          <w:szCs w:val="19"/>
-        </w:rPr>
-        <w:t xml:space="preserve"> @Urunid </w:t>
-      </w:r>
-      <w:proofErr w:type="spellStart"/>
-      <w:r>
-        <w:rPr>
-          <w:rFonts w:ascii="Consolas" w:hAnsi="Consolas" w:cs="Consolas"/>
-          <w:color w:val="0000FF"/>
-          <w:sz w:val="19"/>
-          <w:szCs w:val="19"/>
-        </w:rPr>
-        <w:t>int</w:t>
-      </w:r>
-      <w:proofErr w:type="spellEnd"/>
-    </w:p>
-    <w:p>
-      <w:pPr>
-        <w:autoSpaceDE w:val="0"/>
-        <w:autoSpaceDN w:val="0"/>
-        <w:adjustRightInd w:val="0"/>
-        <w:spacing w:after="0" w:line="240" w:lineRule="auto"/>
-        <w:rPr>
-          <w:rFonts w:ascii="Consolas" w:hAnsi="Consolas" w:cs="Consolas"/>
-          <w:color w:val="000000"/>
-          <w:sz w:val="19"/>
-          <w:szCs w:val="19"/>
-        </w:rPr>
-      </w:pPr>
-      <w:proofErr w:type="spellStart"/>
-      <w:r>
-        <w:rPr>
-          <w:rFonts w:ascii="Consolas" w:hAnsi="Consolas" w:cs="Consolas"/>
-          <w:color w:val="0000FF"/>
-          <w:sz w:val="19"/>
-          <w:szCs w:val="19"/>
-        </w:rPr>
-        <w:t>Declare</w:t>
-      </w:r>
-      <w:proofErr w:type="spellEnd"/>
-      <w:r>
-        <w:rPr>
-          <w:rFonts w:ascii="Consolas" w:hAnsi="Consolas" w:cs="Consolas"/>
-          <w:color w:val="000000"/>
-          <w:sz w:val="19"/>
-          <w:szCs w:val="19"/>
-        </w:rPr>
-        <w:t xml:space="preserve"> @Adet </w:t>
-      </w:r>
-      <w:proofErr w:type="spellStart"/>
-      <w:r>
-        <w:rPr>
-          <w:rFonts w:ascii="Consolas" w:hAnsi="Consolas" w:cs="Consolas"/>
-          <w:color w:val="0000FF"/>
-          <w:sz w:val="19"/>
-          <w:szCs w:val="19"/>
-        </w:rPr>
-        <w:t>int</w:t>
-      </w:r>
-      <w:proofErr w:type="spellEnd"/>
-    </w:p>
-    <w:p>
-      <w:pPr>
-        <w:autoSpaceDE w:val="0"/>
-        <w:autoSpaceDN w:val="0"/>
-        <w:adjustRightInd w:val="0"/>
-        <w:spacing w:after="0" w:line="240" w:lineRule="auto"/>
-        <w:rPr>
-          <w:rFonts w:ascii="Consolas" w:hAnsi="Consolas" w:cs="Consolas"/>
-          <w:color w:val="000000"/>
-          <w:sz w:val="19"/>
-          <w:szCs w:val="19"/>
-        </w:rPr>
-      </w:pPr>
-    </w:p>
-    <w:p>
-      <w:pPr>
-        <w:autoSpaceDE w:val="0"/>
-        <w:autoSpaceDN w:val="0"/>
-        <w:adjustRightInd w:val="0"/>
-        <w:spacing w:after="0" w:line="240" w:lineRule="auto"/>
-        <w:rPr>
-          <w:rFonts w:ascii="Consolas" w:hAnsi="Consolas" w:cs="Consolas"/>
-          <w:color w:val="000000"/>
-          <w:sz w:val="19"/>
-          <w:szCs w:val="19"/>
-        </w:rPr>
-      </w:pPr>
-      <w:r>
-        <w:rPr>
-          <w:rFonts w:ascii="Consolas" w:hAnsi="Consolas" w:cs="Consolas"/>
-          <w:color w:val="000000"/>
-          <w:sz w:val="19"/>
-          <w:szCs w:val="19"/>
-        </w:rPr>
-        <w:t xml:space="preserve"> </w:t>
-      </w:r>
-      <w:r>
-        <w:rPr>
-          <w:rFonts w:ascii="Consolas" w:hAnsi="Consolas" w:cs="Consolas"/>
-          <w:color w:val="008000"/>
-          <w:sz w:val="19"/>
-          <w:szCs w:val="19"/>
-        </w:rPr>
-        <w:t xml:space="preserve">/* </w:t>
-      </w:r>
-      <w:proofErr w:type="spellStart"/>
-      <w:r>
-        <w:rPr>
-          <w:rFonts w:ascii="Consolas" w:hAnsi="Consolas" w:cs="Consolas"/>
-          <w:color w:val="008000"/>
-          <w:sz w:val="19"/>
-          <w:szCs w:val="19"/>
-        </w:rPr>
-        <w:t>Inserted</w:t>
-      </w:r>
-      <w:proofErr w:type="spellEnd"/>
-      <w:r>
-        <w:rPr>
-          <w:rFonts w:ascii="Consolas" w:hAnsi="Consolas" w:cs="Consolas"/>
-          <w:color w:val="008000"/>
-          <w:sz w:val="19"/>
-          <w:szCs w:val="19"/>
-        </w:rPr>
-        <w:t xml:space="preserve"> tablosundan </w:t>
-      </w:r>
-      <w:proofErr w:type="spellStart"/>
-      <w:r>
-        <w:rPr>
-          <w:rFonts w:ascii="Consolas" w:hAnsi="Consolas" w:cs="Consolas"/>
-          <w:color w:val="008000"/>
-          <w:sz w:val="19"/>
-          <w:szCs w:val="19"/>
-        </w:rPr>
-        <w:t>Uruns</w:t>
-      </w:r>
-      <w:proofErr w:type="spellEnd"/>
-      <w:r>
-        <w:rPr>
-          <w:rFonts w:ascii="Consolas" w:hAnsi="Consolas" w:cs="Consolas"/>
-          <w:color w:val="008000"/>
-          <w:sz w:val="19"/>
-          <w:szCs w:val="19"/>
-        </w:rPr>
-        <w:t xml:space="preserve"> ve Adet bilgilerini al */</w:t>
-      </w:r>
-    </w:p>
-    <w:p>
-      <w:pPr>
-        <w:autoSpaceDE w:val="0"/>
-        <w:autoSpaceDN w:val="0"/>
-        <w:adjustRightInd w:val="0"/>
-        <w:spacing w:after="0" w:line="240" w:lineRule="auto"/>
-        <w:rPr>
-          <w:rFonts w:ascii="Consolas" w:hAnsi="Consolas" w:cs="Consolas"/>
-          <w:color w:val="000000"/>
-          <w:sz w:val="19"/>
-          <w:szCs w:val="19"/>
-        </w:rPr>
-      </w:pPr>
-      <w:r>
-        <w:rPr>
-          <w:rFonts w:ascii="Consolas" w:hAnsi="Consolas" w:cs="Consolas"/>
-          <w:color w:val="0000FF"/>
-          <w:sz w:val="19"/>
-          <w:szCs w:val="19"/>
-        </w:rPr>
-        <w:t>Select</w:t>
-      </w:r>
-      <w:r>
-        <w:rPr>
-          <w:rFonts w:ascii="Consolas" w:hAnsi="Consolas" w:cs="Consolas"/>
-          <w:color w:val="000000"/>
-          <w:sz w:val="19"/>
-          <w:szCs w:val="19"/>
-        </w:rPr>
-        <w:t xml:space="preserve"> @Urunid </w:t>
+        <w:t>/* Stok azaltma işlemi - Uruns tablosunda ilgili ürünün stok miktarını güncelleme */</w:t>
+      </w:r>
+    </w:p>
+    <w:p>
+      <w:pPr>
+        <w:rPr>
+          <w:rFonts w:ascii="Consolas" w:hAnsi="Consolas" w:cs="Consolas"/>
+          <w:color w:val="000000"/>
+          <w:sz w:val="19"/>
+          <w:szCs w:val="19"/>
+        </w:rPr>
+      </w:pPr>
+      <w:r>
+        <w:rPr>
+          <w:rFonts w:ascii="Consolas" w:hAnsi="Consolas" w:cs="Consolas"/>
+          <w:color w:val="FF00FF"/>
+          <w:sz w:val="19"/>
+          <w:szCs w:val="19"/>
+        </w:rPr>
+        <w:t>Update</w:t>
+      </w:r>
+      <w:r>
+        <w:rPr>
+          <w:rFonts w:ascii="Consolas" w:hAnsi="Consolas" w:cs="Consolas"/>
+          <w:color w:val="000000"/>
+          <w:sz w:val="19"/>
+          <w:szCs w:val="19"/>
+        </w:rPr>
+        <w:t xml:space="preserve"> Uruns </w:t>
+      </w:r>
+      <w:r>
+        <w:rPr>
+          <w:rFonts w:ascii="Consolas" w:hAnsi="Consolas" w:cs="Consolas"/>
+          <w:color w:val="0000FF"/>
+          <w:sz w:val="19"/>
+          <w:szCs w:val="19"/>
+        </w:rPr>
+        <w:t>set</w:t>
+      </w:r>
+      <w:r>
+        <w:rPr>
+          <w:rFonts w:ascii="Consolas" w:hAnsi="Consolas" w:cs="Consolas"/>
+          <w:color w:val="000000"/>
+          <w:sz w:val="19"/>
+          <w:szCs w:val="19"/>
+        </w:rPr>
+        <w:t xml:space="preserve"> stok</w:t>
       </w:r>
       <w:r>
         <w:rPr>
@@ -1883,17 +1884,15 @@
         </w:rPr>
         <w:t>=</w:t>
       </w:r>
-      <w:proofErr w:type="spellStart"/>
-      <w:r>
-        <w:rPr>
-          <w:rFonts w:ascii="Consolas" w:hAnsi="Consolas" w:cs="Consolas"/>
-          <w:color w:val="000000"/>
-          <w:sz w:val="19"/>
-          <w:szCs w:val="19"/>
-        </w:rPr>
-        <w:t>Urunid</w:t>
-      </w:r>
-      <w:proofErr w:type="spellEnd"/>
+      <w:r>
+        <w:rPr>
+          <w:rFonts w:ascii="Consolas" w:hAnsi="Consolas" w:cs="Consolas"/>
+          <w:color w:val="000000"/>
+          <w:sz w:val="19"/>
+          <w:szCs w:val="19"/>
+        </w:rPr>
+        <w:t>Stok</w:t>
+      </w:r>
       <w:r>
         <w:rPr>
           <w:rFonts w:ascii="Consolas" w:hAnsi="Consolas" w:cs="Consolas"/>
@@ -1901,214 +1900,6 @@
           <w:sz w:val="19"/>
           <w:szCs w:val="19"/>
         </w:rPr>
-        <w:t>,</w:t>
-      </w:r>
-      <w:r>
-        <w:rPr>
-          <w:rFonts w:ascii="Consolas" w:hAnsi="Consolas" w:cs="Consolas"/>
-          <w:color w:val="000000"/>
-          <w:sz w:val="19"/>
-          <w:szCs w:val="19"/>
-        </w:rPr>
-        <w:t xml:space="preserve"> @Adet </w:t>
-      </w:r>
-      <w:r>
-        <w:rPr>
-          <w:rFonts w:ascii="Consolas" w:hAnsi="Consolas" w:cs="Consolas"/>
-          <w:color w:val="808080"/>
-          <w:sz w:val="19"/>
-          <w:szCs w:val="19"/>
-        </w:rPr>
-        <w:t>=</w:t>
-      </w:r>
-      <w:r>
-        <w:rPr>
-          <w:rFonts w:ascii="Consolas" w:hAnsi="Consolas" w:cs="Consolas"/>
-          <w:color w:val="000000"/>
-          <w:sz w:val="19"/>
-          <w:szCs w:val="19"/>
-        </w:rPr>
-        <w:t xml:space="preserve"> Adet </w:t>
-      </w:r>
-      <w:proofErr w:type="spellStart"/>
-      <w:r>
-        <w:rPr>
-          <w:rFonts w:ascii="Consolas" w:hAnsi="Consolas" w:cs="Consolas"/>
-          <w:color w:val="0000FF"/>
-          <w:sz w:val="19"/>
-          <w:szCs w:val="19"/>
-        </w:rPr>
-        <w:t>from</w:t>
-      </w:r>
-      <w:proofErr w:type="spellEnd"/>
-      <w:r>
-        <w:rPr>
-          <w:rFonts w:ascii="Consolas" w:hAnsi="Consolas" w:cs="Consolas"/>
-          <w:color w:val="000000"/>
-          <w:sz w:val="19"/>
-          <w:szCs w:val="19"/>
-        </w:rPr>
-        <w:t xml:space="preserve"> </w:t>
-      </w:r>
-      <w:proofErr w:type="spellStart"/>
-      <w:r>
-        <w:rPr>
-          <w:rFonts w:ascii="Consolas" w:hAnsi="Consolas" w:cs="Consolas"/>
-          <w:color w:val="000000"/>
-          <w:sz w:val="19"/>
-          <w:szCs w:val="19"/>
-        </w:rPr>
-        <w:t>inserted</w:t>
-      </w:r>
-      <w:proofErr w:type="spellEnd"/>
-    </w:p>
-    <w:p>
-      <w:pPr>
-        <w:autoSpaceDE w:val="0"/>
-        <w:autoSpaceDN w:val="0"/>
-        <w:adjustRightInd w:val="0"/>
-        <w:spacing w:after="0" w:line="240" w:lineRule="auto"/>
-        <w:rPr>
-          <w:rFonts w:ascii="Consolas" w:hAnsi="Consolas" w:cs="Consolas"/>
-          <w:color w:val="000000"/>
-          <w:sz w:val="19"/>
-          <w:szCs w:val="19"/>
-        </w:rPr>
-      </w:pPr>
-    </w:p>
-    <w:p>
-      <w:pPr>
-        <w:autoSpaceDE w:val="0"/>
-        <w:autoSpaceDN w:val="0"/>
-        <w:adjustRightInd w:val="0"/>
-        <w:spacing w:after="0" w:line="240" w:lineRule="auto"/>
-        <w:rPr>
-          <w:rFonts w:ascii="Consolas" w:hAnsi="Consolas" w:cs="Consolas"/>
-          <w:color w:val="000000"/>
-          <w:sz w:val="19"/>
-          <w:szCs w:val="19"/>
-        </w:rPr>
-      </w:pPr>
-      <w:r>
-        <w:rPr>
-          <w:rFonts w:ascii="Consolas" w:hAnsi="Consolas" w:cs="Consolas"/>
-          <w:color w:val="008000"/>
-          <w:sz w:val="19"/>
-          <w:szCs w:val="19"/>
-        </w:rPr>
-        <w:t xml:space="preserve">/* Stok azaltma işlemi - </w:t>
-      </w:r>
-      <w:proofErr w:type="spellStart"/>
-      <w:r>
-        <w:rPr>
-          <w:rFonts w:ascii="Consolas" w:hAnsi="Consolas" w:cs="Consolas"/>
-          <w:color w:val="008000"/>
-          <w:sz w:val="19"/>
-          <w:szCs w:val="19"/>
-        </w:rPr>
-        <w:t>Uruns</w:t>
-      </w:r>
-      <w:proofErr w:type="spellEnd"/>
-      <w:r>
-        <w:rPr>
-          <w:rFonts w:ascii="Consolas" w:hAnsi="Consolas" w:cs="Consolas"/>
-          <w:color w:val="008000"/>
-          <w:sz w:val="19"/>
-          <w:szCs w:val="19"/>
-        </w:rPr>
-        <w:t xml:space="preserve"> tablosunda ilgili ürünün stok miktarını güncelleme */</w:t>
-      </w:r>
-    </w:p>
-    <w:p>
-      <w:pPr>
-        <w:rPr>
-          <w:rFonts w:ascii="Consolas" w:hAnsi="Consolas" w:cs="Consolas"/>
-          <w:color w:val="000000"/>
-          <w:sz w:val="19"/>
-          <w:szCs w:val="19"/>
-        </w:rPr>
-      </w:pPr>
-      <w:r>
-        <w:rPr>
-          <w:rFonts w:ascii="Consolas" w:hAnsi="Consolas" w:cs="Consolas"/>
-          <w:color w:val="FF00FF"/>
-          <w:sz w:val="19"/>
-          <w:szCs w:val="19"/>
-        </w:rPr>
-        <w:t>Update</w:t>
-      </w:r>
-      <w:r>
-        <w:rPr>
-          <w:rFonts w:ascii="Consolas" w:hAnsi="Consolas" w:cs="Consolas"/>
-          <w:color w:val="000000"/>
-          <w:sz w:val="19"/>
-          <w:szCs w:val="19"/>
-        </w:rPr>
-        <w:t xml:space="preserve"> </w:t>
-      </w:r>
-      <w:proofErr w:type="spellStart"/>
-      <w:r>
-        <w:rPr>
-          <w:rFonts w:ascii="Consolas" w:hAnsi="Consolas" w:cs="Consolas"/>
-          <w:color w:val="000000"/>
-          <w:sz w:val="19"/>
-          <w:szCs w:val="19"/>
-        </w:rPr>
-        <w:t>Uruns</w:t>
-      </w:r>
-      <w:proofErr w:type="spellEnd"/>
-      <w:r>
-        <w:rPr>
-          <w:rFonts w:ascii="Consolas" w:hAnsi="Consolas" w:cs="Consolas"/>
-          <w:color w:val="000000"/>
-          <w:sz w:val="19"/>
-          <w:szCs w:val="19"/>
-        </w:rPr>
-        <w:t xml:space="preserve"> </w:t>
-      </w:r>
-      <w:r>
-        <w:rPr>
-          <w:rFonts w:ascii="Consolas" w:hAnsi="Consolas" w:cs="Consolas"/>
-          <w:color w:val="0000FF"/>
-          <w:sz w:val="19"/>
-          <w:szCs w:val="19"/>
-        </w:rPr>
-        <w:t>set</w:t>
-      </w:r>
-      <w:r>
-        <w:rPr>
-          <w:rFonts w:ascii="Consolas" w:hAnsi="Consolas" w:cs="Consolas"/>
-          <w:color w:val="000000"/>
-          <w:sz w:val="19"/>
-          <w:szCs w:val="19"/>
-        </w:rPr>
-        <w:t xml:space="preserve"> stok</w:t>
-      </w:r>
-      <w:r>
-        <w:rPr>
-          <w:rFonts w:ascii="Consolas" w:hAnsi="Consolas" w:cs="Consolas"/>
-          <w:color w:val="808080"/>
-          <w:sz w:val="19"/>
-          <w:szCs w:val="19"/>
-        </w:rPr>
-        <w:t>=</w:t>
-      </w:r>
-      <w:r>
-        <w:rPr>
-          <w:rFonts w:ascii="Consolas" w:hAnsi="Consolas" w:cs="Consolas"/>
-          <w:color w:val="000000"/>
-          <w:sz w:val="19"/>
-          <w:szCs w:val="19"/>
-        </w:rPr>
-        <w:t>Stok</w:t>
-      </w:r>
-      <w:r>
-        <w:rPr>
-          <w:rFonts w:ascii="Consolas" w:hAnsi="Consolas" w:cs="Consolas"/>
-          <w:color w:val="808080"/>
-          <w:sz w:val="19"/>
-          <w:szCs w:val="19"/>
-        </w:rPr>
         <w:t>-</w:t>
       </w:r>
       <w:r>
@@ -2120,7 +1911,6 @@
         </w:rPr>
         <w:t xml:space="preserve">@Adet </w:t>
       </w:r>
-      <w:proofErr w:type="spellStart"/>
       <w:r>
         <w:rPr>
           <w:rFonts w:ascii="Consolas" w:hAnsi="Consolas" w:cs="Consolas"/>
@@ -2130,27 +1920,15 @@
         </w:rPr>
         <w:t>where</w:t>
       </w:r>
-      <w:proofErr w:type="spellEnd"/>
-      <w:r>
-        <w:rPr>
-          <w:rFonts w:ascii="Consolas" w:hAnsi="Consolas" w:cs="Consolas"/>
-          <w:color w:val="000000"/>
-          <w:sz w:val="19"/>
-          <w:szCs w:val="19"/>
-        </w:rPr>
-        <w:t xml:space="preserve"> </w:t>
-      </w:r>
-      <w:proofErr w:type="spellStart"/>
-      <w:r>
-        <w:rPr>
-          <w:rFonts w:ascii="Consolas" w:hAnsi="Consolas" w:cs="Consolas"/>
-          <w:color w:val="000000"/>
-          <w:sz w:val="19"/>
-          <w:szCs w:val="19"/>
-        </w:rPr>
-        <w:t>Urunid</w:t>
-      </w:r>
-      <w:proofErr w:type="spellEnd"/>
+      <w:r>
+        <w:rPr>
+          <w:rFonts w:ascii="Consolas" w:hAnsi="Consolas" w:cs="Consolas"/>
+          <w:color w:val="000000"/>
+          <w:sz w:val="19"/>
+          <w:szCs w:val="19"/>
+        </w:rPr>
+        <w:t xml:space="preserve"> Urunid</w:t>
+      </w:r>
       <w:r>
         <w:rPr>
           <w:rFonts w:ascii="Consolas" w:hAnsi="Consolas" w:cs="Consolas"/>
@@ -2216,7 +1994,7 @@
           <v:shape id="_x0000_i1025" type="#_x0000_t75" style="width:77.25pt;height:49.5pt" o:ole="">
             <v:imagedata r:id="rId8" o:title=""/>
           </v:shape>
-          <o:OLEObject Type="Embed" ProgID="Package" ShapeID="_x0000_i1025" DrawAspect="Icon" ObjectID="_1764618302" r:id="rId9"/>
+          <o:OLEObject Type="Embed" ProgID="Package" ShapeID="_x0000_i1025" DrawAspect="Icon" ObjectID="_1764625267" r:id="rId9"/>
         </w:object>
       </w:r>
     </w:p>
@@ -2397,7 +2175,7 @@
           <v:shape id="_x0000_i1026" type="#_x0000_t75" style="width:77.25pt;height:49.5pt" o:ole="">
             <v:imagedata r:id="rId11" o:title=""/>
           </v:shape>
-          <o:OLEObject Type="Embed" ProgID="Package" ShapeID="_x0000_i1026" DrawAspect="Icon" ObjectID="_1764618303" r:id="rId12"/>
+          <o:OLEObject Type="Embed" ProgID="Package" ShapeID="_x0000_i1026" DrawAspect="Icon" ObjectID="_1764625268" r:id="rId12"/>
         </w:object>
       </w:r>
     </w:p>
@@ -3059,69 +2837,9 @@
           <v:shape id="_x0000_i1027" type="#_x0000_t75" style="width:77.25pt;height:49.5pt" o:ole="">
             <v:imagedata r:id="rId13" o:title=""/>
           </v:shape>
-          <o:OLEObject Type="Embed" ProgID="Package" ShapeID="_x0000_i1027" DrawAspect="Icon" ObjectID="_1764618304" r:id="rId14"/>
+          <o:OLEObject Type="Embed" ProgID="Package" ShapeID="_x0000_i1027" DrawAspect="Icon" ObjectID="_1764625269" r:id="rId14"/>
         </w:object>
       </w:r>
-    </w:p>
-    <w:p>
-      <w:pPr>
-        <w:rPr>
-          <w:rFonts w:ascii="Consolas" w:hAnsi="Consolas" w:cs="Consolas"/>
-          <w:color w:val="0000FF"/>
-          <w:sz w:val="19"/>
-          <w:szCs w:val="19"/>
-        </w:rPr>
-      </w:pPr>
-    </w:p>
-    <w:p>
-      <w:pPr>
-        <w:rPr>
-          <w:rFonts w:ascii="Consolas" w:hAnsi="Consolas" w:cs="Consolas"/>
-          <w:color w:val="0000FF"/>
-          <w:sz w:val="19"/>
-          <w:szCs w:val="19"/>
-        </w:rPr>
-      </w:pPr>
-    </w:p>
-    <w:p>
-      <w:pPr>
-        <w:rPr>
-          <w:rFonts w:ascii="Consolas" w:hAnsi="Consolas" w:cs="Consolas"/>
-          <w:color w:val="0000FF"/>
-          <w:sz w:val="19"/>
-          <w:szCs w:val="19"/>
-        </w:rPr>
-      </w:pPr>
-    </w:p>
-    <w:p>
-      <w:pPr>
-        <w:rPr>
-          <w:rFonts w:ascii="Consolas" w:hAnsi="Consolas" w:cs="Consolas"/>
-          <w:color w:val="0000FF"/>
-          <w:sz w:val="19"/>
-          <w:szCs w:val="19"/>
-        </w:rPr>
-      </w:pPr>
-    </w:p>
-    <w:p>
-      <w:pPr>
-        <w:rPr>
-          <w:rFonts w:ascii="Consolas" w:hAnsi="Consolas" w:cs="Consolas"/>
-          <w:color w:val="0000FF"/>
-          <w:sz w:val="19"/>
-          <w:szCs w:val="19"/>
-        </w:rPr>
-      </w:pPr>
-    </w:p>
-    <w:p>
-      <w:pPr>
-        <w:rPr>
-          <w:rFonts w:ascii="Consolas" w:hAnsi="Consolas" w:cs="Consolas"/>
-          <w:color w:val="0000FF"/>
-          <w:sz w:val="19"/>
-          <w:szCs w:val="19"/>
-        </w:rPr>
-      </w:pPr>
     </w:p>
     <w:p>
       <w:pPr>
@@ -3349,49 +3067,19 @@
           <w:sz w:val="20"/>
           <w:szCs w:val="20"/>
         </w:rPr>
-        <w:t>3-      CSS ve Javascript’ten 1er örnek gösterilmesi (20 puan)</w:t>
-      </w:r>
-    </w:p>
-    <w:p>
-      <w:pPr>
-        <w:pStyle w:val="NormalWeb"/>
-        <w:shd w:val="clear" w:color="auto" w:fill="FFFFFF"/>
-        <w:spacing w:before="0" w:beforeAutospacing="0"/>
-        <w:rPr>
-          <w:noProof/>
-        </w:rPr>
-      </w:pPr>
-    </w:p>
-    <w:p>
-      <w:pPr>
-        <w:pStyle w:val="NormalWeb"/>
-        <w:shd w:val="clear" w:color="auto" w:fill="FFFFFF"/>
-        <w:spacing w:before="0" w:beforeAutospacing="0"/>
-        <w:rPr>
-          <w:rFonts w:ascii="Open Sans" w:hAnsi="Open Sans" w:cs="Open Sans"/>
-          <w:color w:val="868E96"/>
-          <w:sz w:val="20"/>
-          <w:szCs w:val="20"/>
-        </w:rPr>
-      </w:pPr>
-      <w:r>
-        <w:rPr>
-          <w:noProof/>
-        </w:rPr>
-        <w:lastRenderedPageBreak/>
         <w:drawing>
-          <wp:anchor distT="0" distB="0" distL="114300" distR="114300" simplePos="0" relativeHeight="251676672" behindDoc="0" locked="0" layoutInCell="1" allowOverlap="1" wp14:anchorId="720D3FED" wp14:editId="3B91FDF3">
+          <wp:anchor distT="0" distB="0" distL="114300" distR="114300" simplePos="0" relativeHeight="251698176" behindDoc="0" locked="0" layoutInCell="1" allowOverlap="1" wp14:anchorId="70D7C38A" wp14:editId="162720DA">
             <wp:simplePos x="0" y="0"/>
             <wp:positionH relativeFrom="column">
-              <wp:posOffset>-266700</wp:posOffset>
+              <wp:posOffset>4388485</wp:posOffset>
             </wp:positionH>
             <wp:positionV relativeFrom="paragraph">
-              <wp:posOffset>5339080</wp:posOffset>
+              <wp:posOffset>-132080</wp:posOffset>
             </wp:positionV>
-            <wp:extent cx="4895850" cy="2751455"/>
-            <wp:effectExtent l="0" t="0" r="0" b="0"/>
+            <wp:extent cx="2562583" cy="3962953"/>
+            <wp:effectExtent l="0" t="0" r="9525" b="0"/>
             <wp:wrapSquare wrapText="bothSides"/>
-            <wp:docPr id="57271818" name="Resim 1" descr="metin, ekran görüntüsü, yazılım, bilgisayar içeren bir resim&#10;&#10;Açıklama otomatik olarak oluşturuldu"/>
+            <wp:docPr id="351305538" name="Resim 1" descr="metin, ekran görüntüsü, yazılım içeren bir resim&#10;&#10;Açıklama otomatik olarak oluşturuldu"/>
             <wp:cNvGraphicFramePr>
               <a:graphicFrameLocks xmlns:a="http://schemas.openxmlformats.org/drawingml/2006/main" noChangeAspect="1"/>
             </wp:cNvGraphicFramePr>
@@ -3399,10 +3087,10 @@
               <a:graphicData uri="http://schemas.openxmlformats.org/drawingml/2006/picture">
                 <pic:pic xmlns:pic="http://schemas.openxmlformats.org/drawingml/2006/picture">
                   <pic:nvPicPr>
-                    <pic:cNvPr id="57271818" name="Resim 1" descr="metin, ekran görüntüsü, yazılım, bilgisayar içeren bir resim&#10;&#10;Açıklama otomatik olarak oluşturuldu"/>
+                    <pic:cNvPr id="351305538" name="Resim 1" descr="metin, ekran görüntüsü, yazılım içeren bir resim&#10;&#10;Açıklama otomatik olarak oluşturuldu"/>
                     <pic:cNvPicPr/>
                   </pic:nvPicPr>
-                  <pic:blipFill rotWithShape="1">
+                  <pic:blipFill>
                     <a:blip r:embed="rId15">
                       <a:extLst>
                         <a:ext uri="{28A0092B-C50C-407E-A947-70E740481C1C}">
@@ -3410,13 +3098,178 @@
                         </a:ext>
                       </a:extLst>
                     </a:blip>
-                    <a:srcRect l="860" t="10197" r="37942" b="28620"/>
+                    <a:stretch>
+                      <a:fillRect/>
+                    </a:stretch>
+                  </pic:blipFill>
+                  <pic:spPr>
+                    <a:xfrm>
+                      <a:off x="0" y="0"/>
+                      <a:ext cx="2562583" cy="3962953"/>
+                    </a:xfrm>
+                    <a:prstGeom prst="rect">
+                      <a:avLst/>
+                    </a:prstGeom>
+                  </pic:spPr>
+                </pic:pic>
+              </a:graphicData>
+            </a:graphic>
+          </wp:anchor>
+        </w:drawing>
+      </w:r>
+      <w:r>
+        <w:rPr>
+          <w:rFonts w:ascii="Open Sans" w:hAnsi="Open Sans" w:cs="Open Sans"/>
+          <w:color w:val="868E96"/>
+          <w:sz w:val="20"/>
+          <w:szCs w:val="20"/>
+        </w:rPr>
+        <w:t>Layout : Değişen yapı dışında kalan sabit yapıdır.</w:t>
+      </w:r>
+      <w:r>
+        <w:rPr>
+          <w:rFonts w:ascii="Open Sans" w:hAnsi="Open Sans" w:cs="Open Sans"/>
+          <w:color w:val="868E96"/>
+          <w:sz w:val="20"/>
+          <w:szCs w:val="20"/>
+        </w:rPr>
+        <w:t xml:space="preserve"> </w:t>
+      </w:r>
+    </w:p>
+    <w:p>
+      <w:pPr>
+        <w:pStyle w:val="NormalWeb"/>
+        <w:shd w:val="clear" w:color="auto" w:fill="FFFFFF"/>
+        <w:spacing w:before="0" w:beforeAutospacing="0"/>
+        <w:rPr>
+          <w:rFonts w:ascii="Open Sans" w:hAnsi="Open Sans" w:cs="Open Sans"/>
+          <w:color w:val="868E96"/>
+          <w:sz w:val="20"/>
+          <w:szCs w:val="20"/>
+        </w:rPr>
+      </w:pPr>
+    </w:p>
+    <w:p>
+      <w:pPr>
+        <w:pStyle w:val="NormalWeb"/>
+        <w:shd w:val="clear" w:color="auto" w:fill="FFFFFF"/>
+        <w:spacing w:before="0" w:beforeAutospacing="0"/>
+        <w:rPr>
+          <w:rFonts w:ascii="Open Sans" w:hAnsi="Open Sans" w:cs="Open Sans"/>
+          <w:color w:val="868E96"/>
+          <w:sz w:val="20"/>
+          <w:szCs w:val="20"/>
+        </w:rPr>
+      </w:pPr>
+      <w:r>
+        <w:rPr>
+          <w:rFonts w:ascii="Open Sans" w:hAnsi="Open Sans" w:cs="Open Sans"/>
+          <w:color w:val="868E96"/>
+          <w:sz w:val="20"/>
+          <w:szCs w:val="20"/>
+        </w:rPr>
+        <w:lastRenderedPageBreak/>
+        <w:drawing>
+          <wp:anchor distT="0" distB="0" distL="114300" distR="114300" simplePos="0" relativeHeight="251700224" behindDoc="0" locked="0" layoutInCell="1" allowOverlap="1" wp14:anchorId="5319A653" wp14:editId="0E74A833">
+            <wp:simplePos x="0" y="0"/>
+            <wp:positionH relativeFrom="column">
+              <wp:posOffset>-200025</wp:posOffset>
+            </wp:positionH>
+            <wp:positionV relativeFrom="paragraph">
+              <wp:posOffset>3399790</wp:posOffset>
+            </wp:positionV>
+            <wp:extent cx="7105650" cy="371475"/>
+            <wp:effectExtent l="0" t="0" r="0" b="9525"/>
+            <wp:wrapSquare wrapText="bothSides"/>
+            <wp:docPr id="1297606963" name="Resim 1"/>
+            <wp:cNvGraphicFramePr>
+              <a:graphicFrameLocks xmlns:a="http://schemas.openxmlformats.org/drawingml/2006/main" noChangeAspect="1"/>
+            </wp:cNvGraphicFramePr>
+            <a:graphic xmlns:a="http://schemas.openxmlformats.org/drawingml/2006/main">
+              <a:graphicData uri="http://schemas.openxmlformats.org/drawingml/2006/picture">
+                <pic:pic xmlns:pic="http://schemas.openxmlformats.org/drawingml/2006/picture">
+                  <pic:nvPicPr>
+                    <pic:cNvPr id="1297606963" name=""/>
+                    <pic:cNvPicPr/>
+                  </pic:nvPicPr>
+                  <pic:blipFill>
+                    <a:blip r:embed="rId16" cstate="print">
+                      <a:extLst>
+                        <a:ext uri="{28A0092B-C50C-407E-A947-70E740481C1C}">
+                          <a14:useLocalDpi xmlns:a14="http://schemas.microsoft.com/office/drawing/2010/main" val="0"/>
+                        </a:ext>
+                      </a:extLst>
+                    </a:blip>
+                    <a:stretch>
+                      <a:fillRect/>
+                    </a:stretch>
+                  </pic:blipFill>
+                  <pic:spPr>
+                    <a:xfrm>
+                      <a:off x="0" y="0"/>
+                      <a:ext cx="7105650" cy="371475"/>
+                    </a:xfrm>
+                    <a:prstGeom prst="rect">
+                      <a:avLst/>
+                    </a:prstGeom>
+                  </pic:spPr>
+                </pic:pic>
+              </a:graphicData>
+            </a:graphic>
+            <wp14:sizeRelH relativeFrom="margin">
+              <wp14:pctWidth>0</wp14:pctWidth>
+            </wp14:sizeRelH>
+            <wp14:sizeRelV relativeFrom="margin">
+              <wp14:pctHeight>0</wp14:pctHeight>
+            </wp14:sizeRelV>
+          </wp:anchor>
+        </w:drawing>
+      </w:r>
+      <w:r>
+        <w:rPr>
+          <w:rFonts w:ascii="Open Sans" w:hAnsi="Open Sans" w:cs="Open Sans"/>
+          <w:color w:val="868E96"/>
+          <w:sz w:val="20"/>
+          <w:szCs w:val="20"/>
+        </w:rPr>
+        <w:drawing>
+          <wp:anchor distT="0" distB="0" distL="114300" distR="114300" simplePos="0" relativeHeight="251682816" behindDoc="0" locked="0" layoutInCell="1" allowOverlap="1" wp14:anchorId="0FBA466D" wp14:editId="37E7035F">
+            <wp:simplePos x="0" y="0"/>
+            <wp:positionH relativeFrom="column">
+              <wp:posOffset>-195580</wp:posOffset>
+            </wp:positionH>
+            <wp:positionV relativeFrom="paragraph">
+              <wp:posOffset>461010</wp:posOffset>
+            </wp:positionV>
+            <wp:extent cx="7298690" cy="2628900"/>
+            <wp:effectExtent l="0" t="0" r="0" b="0"/>
+            <wp:wrapSquare wrapText="bothSides"/>
+            <wp:docPr id="598224081" name="Resim 1" descr="metin, yazılım, bilgisayar simgesi, multimedya yazılımı içeren bir resim&#10;&#10;Açıklama otomatik olarak oluşturuldu"/>
+            <wp:cNvGraphicFramePr>
+              <a:graphicFrameLocks xmlns:a="http://schemas.openxmlformats.org/drawingml/2006/main" noChangeAspect="1"/>
+            </wp:cNvGraphicFramePr>
+            <a:graphic xmlns:a="http://schemas.openxmlformats.org/drawingml/2006/main">
+              <a:graphicData uri="http://schemas.openxmlformats.org/drawingml/2006/picture">
+                <pic:pic xmlns:pic="http://schemas.openxmlformats.org/drawingml/2006/picture">
+                  <pic:nvPicPr>
+                    <pic:cNvPr id="598224081" name="Resim 1" descr="metin, yazılım, bilgisayar simgesi, multimedya yazılımı içeren bir resim&#10;&#10;Açıklama otomatik olarak oluşturuldu"/>
+                    <pic:cNvPicPr/>
+                  </pic:nvPicPr>
+                  <pic:blipFill rotWithShape="1">
+                    <a:blip r:embed="rId17" cstate="print">
+                      <a:extLst>
+                        <a:ext uri="{28A0092B-C50C-407E-A947-70E740481C1C}">
+                          <a14:useLocalDpi xmlns:a14="http://schemas.microsoft.com/office/drawing/2010/main" val="0"/>
+                        </a:ext>
+                      </a:extLst>
+                    </a:blip>
+                    <a:srcRect b="28154"/>
                     <a:stretch/>
                   </pic:blipFill>
                   <pic:spPr bwMode="auto">
                     <a:xfrm>
                       <a:off x="0" y="0"/>
-                      <a:ext cx="4895850" cy="2751455"/>
+                      <a:ext cx="7298690" cy="2628900"/>
                     </a:xfrm>
                     <a:prstGeom prst="rect">
                       <a:avLst/>
@@ -3444,169 +3297,24 @@
       </w:r>
       <w:r>
         <w:rPr>
-          <w:noProof/>
-        </w:rPr>
-        <mc:AlternateContent>
-          <mc:Choice Requires="wps">
-            <w:drawing>
-              <wp:anchor distT="0" distB="0" distL="114300" distR="114300" simplePos="0" relativeHeight="251674624" behindDoc="0" locked="0" layoutInCell="1" allowOverlap="1" wp14:anchorId="2B452F5A" wp14:editId="411A9A67">
-                <wp:simplePos x="0" y="0"/>
-                <wp:positionH relativeFrom="column">
-                  <wp:posOffset>2028825</wp:posOffset>
-                </wp:positionH>
-                <wp:positionV relativeFrom="paragraph">
-                  <wp:posOffset>1916430</wp:posOffset>
-                </wp:positionV>
-                <wp:extent cx="3248025" cy="5286375"/>
-                <wp:effectExtent l="0" t="0" r="47625" b="47625"/>
-                <wp:wrapNone/>
-                <wp:docPr id="287265330" name="Düz Ok Bağlayıcısı 1"/>
-                <wp:cNvGraphicFramePr/>
-                <a:graphic xmlns:a="http://schemas.openxmlformats.org/drawingml/2006/main">
-                  <a:graphicData uri="http://schemas.microsoft.com/office/word/2010/wordprocessingShape">
-                    <wps:wsp>
-                      <wps:cNvCnPr/>
-                      <wps:spPr>
-                        <a:xfrm>
-                          <a:off x="0" y="0"/>
-                          <a:ext cx="3248025" cy="5286375"/>
-                        </a:xfrm>
-                        <a:prstGeom prst="straightConnector1">
-                          <a:avLst/>
-                        </a:prstGeom>
-                        <a:ln>
-                          <a:tailEnd type="triangle"/>
-                        </a:ln>
-                      </wps:spPr>
-                      <wps:style>
-                        <a:lnRef idx="1">
-                          <a:schemeClr val="accent1"/>
-                        </a:lnRef>
-                        <a:fillRef idx="0">
-                          <a:schemeClr val="accent1"/>
-                        </a:fillRef>
-                        <a:effectRef idx="0">
-                          <a:schemeClr val="accent1"/>
-                        </a:effectRef>
-                        <a:fontRef idx="minor">
-                          <a:schemeClr val="tx1"/>
-                        </a:fontRef>
-                      </wps:style>
-                      <wps:bodyPr/>
-                    </wps:wsp>
-                  </a:graphicData>
-                </a:graphic>
-                <wp14:sizeRelH relativeFrom="margin">
-                  <wp14:pctWidth>0</wp14:pctWidth>
-                </wp14:sizeRelH>
-                <wp14:sizeRelV relativeFrom="margin">
-                  <wp14:pctHeight>0</wp14:pctHeight>
-                </wp14:sizeRelV>
-              </wp:anchor>
-            </w:drawing>
-          </mc:Choice>
-          <mc:Fallback>
-            <w:pict>
-              <v:shapetype w14:anchorId="4E9745B2" id="_x0000_t32" coordsize="21600,21600" o:spt="32" o:oned="t" path="m,l21600,21600e" filled="f">
-                <v:path arrowok="t" fillok="f" o:connecttype="none"/>
-                <o:lock v:ext="edit" shapetype="t"/>
-              </v:shapetype>
-              <v:shape id="Düz Ok Bağlayıcısı 1" o:spid="_x0000_s1026" type="#_x0000_t32" style="position:absolute;margin-left:159.75pt;margin-top:150.9pt;width:255.75pt;height:416.25pt;z-index:251674624;visibility:visible;mso-wrap-style:square;mso-width-percent:0;mso-height-percent:0;mso-wrap-distance-left:9pt;mso-wrap-distance-top:0;mso-wrap-distance-right:9pt;mso-wrap-distance-bottom:0;mso-position-horizontal:absolute;mso-position-horizontal-relative:text;mso-position-vertical:absolute;mso-position-vertical-relative:text;mso-width-percent:0;mso-height-percent:0;mso-width-relative:margin;mso-height-relative:margin" o:gfxdata="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" strokecolor="#4472c4 [3204]" strokeweight=".5pt">
-                <v:stroke endarrow="block" joinstyle="miter"/>
-              </v:shape>
-            </w:pict>
-          </mc:Fallback>
-        </mc:AlternateContent>
-      </w:r>
-      <w:r>
-        <w:rPr>
-          <w:noProof/>
-        </w:rPr>
-        <mc:AlternateContent>
-          <mc:Choice Requires="wps">
-            <w:drawing>
-              <wp:anchor distT="0" distB="0" distL="114300" distR="114300" simplePos="0" relativeHeight="251672576" behindDoc="0" locked="0" layoutInCell="1" allowOverlap="1" wp14:anchorId="223A4294" wp14:editId="6D545457">
-                <wp:simplePos x="0" y="0"/>
-                <wp:positionH relativeFrom="column">
-                  <wp:posOffset>2981325</wp:posOffset>
-                </wp:positionH>
-                <wp:positionV relativeFrom="paragraph">
-                  <wp:posOffset>1506855</wp:posOffset>
-                </wp:positionV>
-                <wp:extent cx="2228850" cy="5915025"/>
-                <wp:effectExtent l="0" t="0" r="57150" b="47625"/>
-                <wp:wrapNone/>
-                <wp:docPr id="1804797197" name="Düz Ok Bağlayıcısı 1"/>
-                <wp:cNvGraphicFramePr/>
-                <a:graphic xmlns:a="http://schemas.openxmlformats.org/drawingml/2006/main">
-                  <a:graphicData uri="http://schemas.microsoft.com/office/word/2010/wordprocessingShape">
-                    <wps:wsp>
-                      <wps:cNvCnPr/>
-                      <wps:spPr>
-                        <a:xfrm>
-                          <a:off x="0" y="0"/>
-                          <a:ext cx="2228850" cy="5915025"/>
-                        </a:xfrm>
-                        <a:prstGeom prst="straightConnector1">
-                          <a:avLst/>
-                        </a:prstGeom>
-                        <a:ln>
-                          <a:tailEnd type="triangle"/>
-                        </a:ln>
-                      </wps:spPr>
-                      <wps:style>
-                        <a:lnRef idx="1">
-                          <a:schemeClr val="accent1"/>
-                        </a:lnRef>
-                        <a:fillRef idx="0">
-                          <a:schemeClr val="accent1"/>
-                        </a:fillRef>
-                        <a:effectRef idx="0">
-                          <a:schemeClr val="accent1"/>
-                        </a:effectRef>
-                        <a:fontRef idx="minor">
-                          <a:schemeClr val="tx1"/>
-                        </a:fontRef>
-                      </wps:style>
-                      <wps:bodyPr/>
-                    </wps:wsp>
-                  </a:graphicData>
-                </a:graphic>
-                <wp14:sizeRelH relativeFrom="margin">
-                  <wp14:pctWidth>0</wp14:pctWidth>
-                </wp14:sizeRelH>
-                <wp14:sizeRelV relativeFrom="margin">
-                  <wp14:pctHeight>0</wp14:pctHeight>
-                </wp14:sizeRelV>
-              </wp:anchor>
-            </w:drawing>
-          </mc:Choice>
-          <mc:Fallback>
-            <w:pict>
-              <v:shape w14:anchorId="656C8F47" id="Düz Ok Bağlayıcısı 1" o:spid="_x0000_s1026" type="#_x0000_t32" style="position:absolute;margin-left:234.75pt;margin-top:118.65pt;width:175.5pt;height:465.75pt;z-index:251672576;visibility:visible;mso-wrap-style:square;mso-width-percent:0;mso-height-percent:0;mso-wrap-distance-left:9pt;mso-wrap-distance-top:0;mso-wrap-distance-right:9pt;mso-wrap-distance-bottom:0;mso-position-horizontal:absolute;mso-position-horizontal-relative:text;mso-position-vertical:absolute;mso-position-vertical-relative:text;mso-width-percent:0;mso-height-percent:0;mso-width-relative:margin;mso-height-relative:margin" o:gfxdata="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" strokecolor="#4472c4 [3204]" strokeweight=".5pt">
-                <v:stroke endarrow="block" joinstyle="miter"/>
-              </v:shape>
-            </w:pict>
-          </mc:Fallback>
-        </mc:AlternateContent>
-      </w:r>
-      <w:r>
-        <w:rPr>
-          <w:noProof/>
+          <w:rFonts w:ascii="Open Sans" w:hAnsi="Open Sans" w:cs="Open Sans"/>
+          <w:color w:val="868E96"/>
+          <w:sz w:val="20"/>
+          <w:szCs w:val="20"/>
         </w:rPr>
         <w:drawing>
-          <wp:anchor distT="0" distB="0" distL="114300" distR="114300" simplePos="0" relativeHeight="251671552" behindDoc="0" locked="0" layoutInCell="1" allowOverlap="1" wp14:anchorId="35644087" wp14:editId="624672DE">
+          <wp:anchor distT="0" distB="0" distL="114300" distR="114300" simplePos="0" relativeHeight="251684864" behindDoc="0" locked="0" layoutInCell="1" allowOverlap="1" wp14:anchorId="6CA16DDC" wp14:editId="7D4D6DE2">
             <wp:simplePos x="0" y="0"/>
             <wp:positionH relativeFrom="column">
-              <wp:posOffset>4705350</wp:posOffset>
+              <wp:posOffset>-143510</wp:posOffset>
             </wp:positionH>
             <wp:positionV relativeFrom="paragraph">
-              <wp:posOffset>5130800</wp:posOffset>
+              <wp:posOffset>0</wp:posOffset>
             </wp:positionV>
-            <wp:extent cx="2066925" cy="3105785"/>
+            <wp:extent cx="6981825" cy="313690"/>
             <wp:effectExtent l="0" t="0" r="9525" b="0"/>
             <wp:wrapSquare wrapText="bothSides"/>
-            <wp:docPr id="636298981" name="Resim 1" descr="metin, yazılım, ekran görüntüsü, multimedya yazılımı içeren bir resim&#10;&#10;Açıklama otomatik olarak oluşturuldu"/>
+            <wp:docPr id="165663914" name="Resim 1"/>
             <wp:cNvGraphicFramePr>
               <a:graphicFrameLocks xmlns:a="http://schemas.openxmlformats.org/drawingml/2006/main" noChangeAspect="1"/>
             </wp:cNvGraphicFramePr>
@@ -3614,36 +3322,102 @@
               <a:graphicData uri="http://schemas.openxmlformats.org/drawingml/2006/picture">
                 <pic:pic xmlns:pic="http://schemas.openxmlformats.org/drawingml/2006/picture">
                   <pic:nvPicPr>
-                    <pic:cNvPr id="636298981" name="Resim 1" descr="metin, yazılım, ekran görüntüsü, multimedya yazılımı içeren bir resim&#10;&#10;Açıklama otomatik olarak oluşturuldu"/>
+                    <pic:cNvPr id="165663914" name=""/>
                     <pic:cNvPicPr/>
                   </pic:nvPicPr>
-                  <pic:blipFill rotWithShape="1">
-                    <a:blip r:embed="rId16">
+                  <pic:blipFill>
+                    <a:blip r:embed="rId18">
                       <a:extLst>
                         <a:ext uri="{28A0092B-C50C-407E-A947-70E740481C1C}">
                           <a14:useLocalDpi xmlns:a14="http://schemas.microsoft.com/office/drawing/2010/main" val="0"/>
                         </a:ext>
                       </a:extLst>
                     </a:blip>
-                    <a:srcRect l="64065" t="20139" r="15507" b="25306"/>
-                    <a:stretch/>
+                    <a:stretch>
+                      <a:fillRect/>
+                    </a:stretch>
                   </pic:blipFill>
-                  <pic:spPr bwMode="auto">
+                  <pic:spPr>
                     <a:xfrm>
                       <a:off x="0" y="0"/>
-                      <a:ext cx="2066925" cy="3105785"/>
+                      <a:ext cx="6981825" cy="313690"/>
                     </a:xfrm>
                     <a:prstGeom prst="rect">
                       <a:avLst/>
                     </a:prstGeom>
-                    <a:ln>
-                      <a:noFill/>
-                    </a:ln>
-                    <a:extLst>
-                      <a:ext uri="{53640926-AAD7-44D8-BBD7-CCE9431645EC}">
-                        <a14:shadowObscured xmlns:a14="http://schemas.microsoft.com/office/drawing/2010/main"/>
-                      </a:ext>
-                    </a:extLst>
+                  </pic:spPr>
+                </pic:pic>
+              </a:graphicData>
+            </a:graphic>
+            <wp14:sizeRelH relativeFrom="margin">
+              <wp14:pctWidth>0</wp14:pctWidth>
+            </wp14:sizeRelH>
+          </wp:anchor>
+        </w:drawing>
+      </w:r>
+    </w:p>
+    <w:p>
+      <w:pPr>
+        <w:pStyle w:val="NormalWeb"/>
+        <w:shd w:val="clear" w:color="auto" w:fill="FFFFFF"/>
+        <w:spacing w:before="0" w:beforeAutospacing="0"/>
+        <w:rPr>
+          <w:rFonts w:ascii="Open Sans" w:hAnsi="Open Sans" w:cs="Open Sans"/>
+          <w:color w:val="868E96"/>
+          <w:sz w:val="20"/>
+          <w:szCs w:val="20"/>
+        </w:rPr>
+      </w:pPr>
+      <w:r>
+        <w:rPr>
+          <w:rFonts w:ascii="Open Sans" w:hAnsi="Open Sans" w:cs="Open Sans"/>
+          <w:color w:val="868E96"/>
+          <w:sz w:val="20"/>
+          <w:szCs w:val="20"/>
+        </w:rPr>
+        <w:drawing>
+          <wp:anchor distT="0" distB="0" distL="114300" distR="114300" simplePos="0" relativeHeight="251686912" behindDoc="0" locked="0" layoutInCell="1" allowOverlap="1" wp14:anchorId="46B15200" wp14:editId="5A3C57FA">
+            <wp:simplePos x="0" y="0"/>
+            <wp:positionH relativeFrom="column">
+              <wp:posOffset>-200660</wp:posOffset>
+            </wp:positionH>
+            <wp:positionV relativeFrom="paragraph">
+              <wp:posOffset>415925</wp:posOffset>
+            </wp:positionV>
+            <wp:extent cx="7187565" cy="3067050"/>
+            <wp:effectExtent l="0" t="0" r="0" b="0"/>
+            <wp:wrapSquare wrapText="bothSides"/>
+            <wp:docPr id="190609746" name="Resim 1" descr="metin, ekran görüntüsü, yazılım, bilgisayar simgesi içeren bir resim&#10;&#10;Açıklama otomatik olarak oluşturuldu"/>
+            <wp:cNvGraphicFramePr>
+              <a:graphicFrameLocks xmlns:a="http://schemas.openxmlformats.org/drawingml/2006/main" noChangeAspect="1"/>
+            </wp:cNvGraphicFramePr>
+            <a:graphic xmlns:a="http://schemas.openxmlformats.org/drawingml/2006/main">
+              <a:graphicData uri="http://schemas.openxmlformats.org/drawingml/2006/picture">
+                <pic:pic xmlns:pic="http://schemas.openxmlformats.org/drawingml/2006/picture">
+                  <pic:nvPicPr>
+                    <pic:cNvPr id="190609746" name="Resim 1" descr="metin, ekran görüntüsü, yazılım, bilgisayar simgesi içeren bir resim&#10;&#10;Açıklama otomatik olarak oluşturuldu"/>
+                    <pic:cNvPicPr/>
+                  </pic:nvPicPr>
+                  <pic:blipFill>
+                    <a:blip r:embed="rId19" cstate="print">
+                      <a:extLst>
+                        <a:ext uri="{28A0092B-C50C-407E-A947-70E740481C1C}">
+                          <a14:useLocalDpi xmlns:a14="http://schemas.microsoft.com/office/drawing/2010/main" val="0"/>
+                        </a:ext>
+                      </a:extLst>
+                    </a:blip>
+                    <a:stretch>
+                      <a:fillRect/>
+                    </a:stretch>
+                  </pic:blipFill>
+                  <pic:spPr>
+                    <a:xfrm>
+                      <a:off x="0" y="0"/>
+                      <a:ext cx="7187565" cy="3067050"/>
+                    </a:xfrm>
+                    <a:prstGeom prst="rect">
+                      <a:avLst/>
+                    </a:prstGeom>
                   </pic:spPr>
                 </pic:pic>
               </a:graphicData>
@@ -3657,178 +3431,18 @@
           </wp:anchor>
         </w:drawing>
       </w:r>
-      <w:r>
-        <w:rPr>
-          <w:noProof/>
-        </w:rPr>
-        <w:drawing>
-          <wp:anchor distT="0" distB="0" distL="114300" distR="114300" simplePos="0" relativeHeight="251670528" behindDoc="0" locked="0" layoutInCell="1" allowOverlap="1" wp14:anchorId="6E5A986E" wp14:editId="3E467000">
-            <wp:simplePos x="0" y="0"/>
-            <wp:positionH relativeFrom="column">
-              <wp:posOffset>-191135</wp:posOffset>
-            </wp:positionH>
-            <wp:positionV relativeFrom="paragraph">
-              <wp:posOffset>373380</wp:posOffset>
-            </wp:positionV>
-            <wp:extent cx="6962775" cy="4897120"/>
-            <wp:effectExtent l="0" t="0" r="9525" b="0"/>
-            <wp:wrapSquare wrapText="bothSides"/>
-            <wp:docPr id="836490157" name="Resim 1" descr="metin, yazılım, ekran görüntüsü, bilgisayar içeren bir resim&#10;&#10;Açıklama otomatik olarak oluşturuldu"/>
-            <wp:cNvGraphicFramePr>
-              <a:graphicFrameLocks xmlns:a="http://schemas.openxmlformats.org/drawingml/2006/main" noChangeAspect="1"/>
-            </wp:cNvGraphicFramePr>
-            <a:graphic xmlns:a="http://schemas.openxmlformats.org/drawingml/2006/main">
-              <a:graphicData uri="http://schemas.openxmlformats.org/drawingml/2006/picture">
-                <pic:pic xmlns:pic="http://schemas.openxmlformats.org/drawingml/2006/picture">
-                  <pic:nvPicPr>
-                    <pic:cNvPr id="836490157" name="Resim 1" descr="metin, yazılım, ekran görüntüsü, bilgisayar içeren bir resim&#10;&#10;Açıklama otomatik olarak oluşturuldu"/>
-                    <pic:cNvPicPr/>
-                  </pic:nvPicPr>
-                  <pic:blipFill rotWithShape="1">
-                    <a:blip r:embed="rId17">
-                      <a:extLst>
-                        <a:ext uri="{28A0092B-C50C-407E-A947-70E740481C1C}">
-                          <a14:useLocalDpi xmlns:a14="http://schemas.microsoft.com/office/drawing/2010/main" val="0"/>
-                        </a:ext>
-                      </a:extLst>
-                    </a:blip>
-                    <a:srcRect l="1576" t="9177" r="39088" b="16639"/>
-                    <a:stretch/>
-                  </pic:blipFill>
-                  <pic:spPr bwMode="auto">
-                    <a:xfrm>
-                      <a:off x="0" y="0"/>
-                      <a:ext cx="6962775" cy="4897120"/>
-                    </a:xfrm>
-                    <a:prstGeom prst="rect">
-                      <a:avLst/>
-                    </a:prstGeom>
-                    <a:ln>
-                      <a:noFill/>
-                    </a:ln>
-                    <a:extLst>
-                      <a:ext uri="{53640926-AAD7-44D8-BBD7-CCE9431645EC}">
-                        <a14:shadowObscured xmlns:a14="http://schemas.microsoft.com/office/drawing/2010/main"/>
-                      </a:ext>
-                    </a:extLst>
-                  </pic:spPr>
-                </pic:pic>
-              </a:graphicData>
-            </a:graphic>
-            <wp14:sizeRelH relativeFrom="margin">
-              <wp14:pctWidth>0</wp14:pctWidth>
-            </wp14:sizeRelH>
-            <wp14:sizeRelV relativeFrom="margin">
-              <wp14:pctHeight>0</wp14:pctHeight>
-            </wp14:sizeRelV>
-          </wp:anchor>
-        </w:drawing>
-      </w:r>
-      <w:r>
+    </w:p>
+    <w:p>
+      <w:pPr>
+        <w:pStyle w:val="NormalWeb"/>
+        <w:shd w:val="clear" w:color="auto" w:fill="FFFFFF"/>
+        <w:spacing w:before="0" w:beforeAutospacing="0"/>
         <w:rPr>
           <w:rFonts w:ascii="Open Sans" w:hAnsi="Open Sans" w:cs="Open Sans"/>
           <w:color w:val="868E96"/>
           <w:sz w:val="20"/>
           <w:szCs w:val="20"/>
         </w:rPr>
-        <w:t>3.İster kısmı projenin bir çok alanında kullanılmıştır fakat basit bir örnek vermek adına PersonelGuncelle kapsamında PersonelGetir  sayfasında kullanılmıştır.</w:t>
-      </w:r>
-    </w:p>
-    <w:p>
-      <w:pPr>
-        <w:pStyle w:val="NormalWeb"/>
-        <w:shd w:val="clear" w:color="auto" w:fill="FFFFFF"/>
-        <w:spacing w:before="0" w:beforeAutospacing="0"/>
-        <w:rPr>
-          <w:noProof/>
-        </w:rPr>
-      </w:pPr>
-      <w:r>
-        <w:rPr>
-          <w:noProof/>
-        </w:rPr>
-        <w:drawing>
-          <wp:anchor distT="0" distB="0" distL="114300" distR="114300" simplePos="0" relativeHeight="251679744" behindDoc="0" locked="0" layoutInCell="1" allowOverlap="1" wp14:anchorId="70F03A31" wp14:editId="71772E2B">
-            <wp:simplePos x="0" y="0"/>
-            <wp:positionH relativeFrom="column">
-              <wp:posOffset>1143000</wp:posOffset>
-            </wp:positionH>
-            <wp:positionV relativeFrom="paragraph">
-              <wp:posOffset>7251700</wp:posOffset>
-            </wp:positionV>
-            <wp:extent cx="3757295" cy="1285875"/>
-            <wp:effectExtent l="0" t="0" r="0" b="9525"/>
-            <wp:wrapSquare wrapText="bothSides"/>
-            <wp:docPr id="1824089790" name="Resim 1" descr="ekran görüntüsü, yazılım, metin, multimedya yazılımı içeren bir resim&#10;&#10;Açıklama otomatik olarak oluşturuldu"/>
-            <wp:cNvGraphicFramePr>
-              <a:graphicFrameLocks xmlns:a="http://schemas.openxmlformats.org/drawingml/2006/main" noChangeAspect="1"/>
-            </wp:cNvGraphicFramePr>
-            <a:graphic xmlns:a="http://schemas.openxmlformats.org/drawingml/2006/main">
-              <a:graphicData uri="http://schemas.openxmlformats.org/drawingml/2006/picture">
-                <pic:pic xmlns:pic="http://schemas.openxmlformats.org/drawingml/2006/picture">
-                  <pic:nvPicPr>
-                    <pic:cNvPr id="1824089790" name="Resim 1" descr="ekran görüntüsü, yazılım, metin, multimedya yazılımı içeren bir resim&#10;&#10;Açıklama otomatik olarak oluşturuldu"/>
-                    <pic:cNvPicPr/>
-                  </pic:nvPicPr>
-                  <pic:blipFill rotWithShape="1">
-                    <a:blip r:embed="rId18">
-                      <a:extLst>
-                        <a:ext uri="{28A0092B-C50C-407E-A947-70E740481C1C}">
-                          <a14:useLocalDpi xmlns:a14="http://schemas.microsoft.com/office/drawing/2010/main" val="0"/>
-                        </a:ext>
-                      </a:extLst>
-                    </a:blip>
-                    <a:srcRect l="1147" t="9178" r="63310" b="66296"/>
-                    <a:stretch/>
-                  </pic:blipFill>
-                  <pic:spPr bwMode="auto">
-                    <a:xfrm>
-                      <a:off x="0" y="0"/>
-                      <a:ext cx="3757295" cy="1285875"/>
-                    </a:xfrm>
-                    <a:prstGeom prst="rect">
-                      <a:avLst/>
-                    </a:prstGeom>
-                    <a:ln>
-                      <a:noFill/>
-                    </a:ln>
-                    <a:extLst>
-                      <a:ext uri="{53640926-AAD7-44D8-BBD7-CCE9431645EC}">
-                        <a14:shadowObscured xmlns:a14="http://schemas.microsoft.com/office/drawing/2010/main"/>
-                      </a:ext>
-                    </a:extLst>
-                  </pic:spPr>
-                </pic:pic>
-              </a:graphicData>
-            </a:graphic>
-            <wp14:sizeRelH relativeFrom="margin">
-              <wp14:pctWidth>0</wp14:pctWidth>
-            </wp14:sizeRelH>
-            <wp14:sizeRelV relativeFrom="margin">
-              <wp14:pctHeight>0</wp14:pctHeight>
-            </wp14:sizeRelV>
-          </wp:anchor>
-        </w:drawing>
-      </w:r>
-    </w:p>
-    <w:p>
-      <w:pPr>
-        <w:pStyle w:val="NormalWeb"/>
-        <w:shd w:val="clear" w:color="auto" w:fill="FFFFFF"/>
-        <w:spacing w:before="0" w:beforeAutospacing="0"/>
-        <w:rPr>
-          <w:noProof/>
-        </w:rPr>
-      </w:pPr>
-    </w:p>
-    <w:p>
-      <w:pPr>
-        <w:pStyle w:val="NormalWeb"/>
-        <w:shd w:val="clear" w:color="auto" w:fill="FFFFFF"/>
-        <w:spacing w:before="0" w:beforeAutospacing="0"/>
-        <w:rPr>
-          <w:noProof/>
-        </w:rPr>
       </w:pPr>
     </w:p>
     <w:p>
@@ -3843,1332 +3457,18 @@
           <w:szCs w:val="20"/>
         </w:rPr>
       </w:pPr>
-      <w:r>
+    </w:p>
+    <w:p>
+      <w:pPr>
+        <w:pStyle w:val="NormalWeb"/>
+        <w:shd w:val="clear" w:color="auto" w:fill="FFFFFF"/>
+        <w:spacing w:before="0" w:beforeAutospacing="0"/>
         <w:rPr>
           <w:rFonts w:ascii="Open Sans" w:hAnsi="Open Sans" w:cs="Open Sans"/>
           <w:color w:val="868E96"/>
           <w:sz w:val="20"/>
           <w:szCs w:val="20"/>
         </w:rPr>
-        <w:t>KategoriEkle.cshtml</w:t>
-      </w:r>
-    </w:p>
-    <w:p>
-      <w:pPr>
-        <w:autoSpaceDE w:val="0"/>
-        <w:autoSpaceDN w:val="0"/>
-        <w:adjustRightInd w:val="0"/>
-        <w:spacing w:after="0" w:line="240" w:lineRule="auto"/>
-        <w:rPr>
-          <w:rFonts w:ascii="Consolas" w:hAnsi="Consolas" w:cs="Consolas"/>
-          <w:color w:val="000000"/>
-          <w:sz w:val="19"/>
-          <w:szCs w:val="19"/>
-          <w:highlight w:val="yellow"/>
-        </w:rPr>
-      </w:pPr>
-    </w:p>
-    <w:p>
-      <w:pPr>
-        <w:autoSpaceDE w:val="0"/>
-        <w:autoSpaceDN w:val="0"/>
-        <w:adjustRightInd w:val="0"/>
-        <w:spacing w:after="0" w:line="240" w:lineRule="auto"/>
-        <w:rPr>
-          <w:rFonts w:ascii="Consolas" w:hAnsi="Consolas" w:cs="Consolas"/>
-          <w:color w:val="000000"/>
-          <w:sz w:val="19"/>
-          <w:szCs w:val="19"/>
-        </w:rPr>
-      </w:pPr>
-      <w:r>
-        <w:rPr>
-          <w:rFonts w:ascii="Consolas" w:hAnsi="Consolas" w:cs="Consolas"/>
-          <w:color w:val="000000"/>
-          <w:sz w:val="19"/>
-          <w:szCs w:val="19"/>
-          <w:highlight w:val="yellow"/>
-        </w:rPr>
-        <w:lastRenderedPageBreak/>
-        <w:t xml:space="preserve">@model </w:t>
-      </w:r>
-      <w:proofErr w:type="spellStart"/>
-      <w:r>
-        <w:rPr>
-          <w:rFonts w:ascii="Consolas" w:hAnsi="Consolas" w:cs="Consolas"/>
-          <w:color w:val="000000"/>
-          <w:sz w:val="19"/>
-          <w:szCs w:val="19"/>
-        </w:rPr>
-        <w:t>E_ticaret_sitesi.Models.Siniflar.Kategori</w:t>
-      </w:r>
-      <w:proofErr w:type="spellEnd"/>
-    </w:p>
-    <w:p>
-      <w:pPr>
-        <w:autoSpaceDE w:val="0"/>
-        <w:autoSpaceDN w:val="0"/>
-        <w:adjustRightInd w:val="0"/>
-        <w:spacing w:after="0" w:line="240" w:lineRule="auto"/>
-        <w:rPr>
-          <w:rFonts w:ascii="Consolas" w:hAnsi="Consolas" w:cs="Consolas"/>
-          <w:color w:val="000000"/>
-          <w:sz w:val="19"/>
-          <w:szCs w:val="19"/>
-        </w:rPr>
-      </w:pPr>
-      <w:r>
-        <w:rPr>
-          <w:rFonts w:ascii="Consolas" w:hAnsi="Consolas" w:cs="Consolas"/>
-          <w:color w:val="000000"/>
-          <w:sz w:val="19"/>
-          <w:szCs w:val="19"/>
-          <w:highlight w:val="yellow"/>
-        </w:rPr>
-        <w:t>@{</w:t>
-      </w:r>
-    </w:p>
-    <w:p>
-      <w:pPr>
-        <w:autoSpaceDE w:val="0"/>
-        <w:autoSpaceDN w:val="0"/>
-        <w:adjustRightInd w:val="0"/>
-        <w:spacing w:after="0" w:line="240" w:lineRule="auto"/>
-        <w:rPr>
-          <w:rFonts w:ascii="Consolas" w:hAnsi="Consolas" w:cs="Consolas"/>
-          <w:color w:val="000000"/>
-          <w:sz w:val="19"/>
-          <w:szCs w:val="19"/>
-        </w:rPr>
-      </w:pPr>
-      <w:r>
-        <w:rPr>
-          <w:rFonts w:ascii="Consolas" w:hAnsi="Consolas" w:cs="Consolas"/>
-          <w:color w:val="000000"/>
-          <w:sz w:val="19"/>
-          <w:szCs w:val="19"/>
-        </w:rPr>
-        <w:t xml:space="preserve">    ViewBag.Title = </w:t>
-      </w:r>
-      <w:r>
-        <w:rPr>
-          <w:rFonts w:ascii="Consolas" w:hAnsi="Consolas" w:cs="Consolas"/>
-          <w:color w:val="A31515"/>
-          <w:sz w:val="19"/>
-          <w:szCs w:val="19"/>
-        </w:rPr>
-        <w:t>"KategoriEkle"</w:t>
-      </w:r>
-      <w:r>
-        <w:rPr>
-          <w:rFonts w:ascii="Consolas" w:hAnsi="Consolas" w:cs="Consolas"/>
-          <w:color w:val="000000"/>
-          <w:sz w:val="19"/>
-          <w:szCs w:val="19"/>
-        </w:rPr>
-        <w:t>;</w:t>
-      </w:r>
-    </w:p>
-    <w:p>
-      <w:pPr>
-        <w:autoSpaceDE w:val="0"/>
-        <w:autoSpaceDN w:val="0"/>
-        <w:adjustRightInd w:val="0"/>
-        <w:spacing w:after="0" w:line="240" w:lineRule="auto"/>
-        <w:rPr>
-          <w:rFonts w:ascii="Consolas" w:hAnsi="Consolas" w:cs="Consolas"/>
-          <w:color w:val="000000"/>
-          <w:sz w:val="19"/>
-          <w:szCs w:val="19"/>
-        </w:rPr>
-      </w:pPr>
-      <w:r>
-        <w:rPr>
-          <w:rFonts w:ascii="Consolas" w:hAnsi="Consolas" w:cs="Consolas"/>
-          <w:color w:val="000000"/>
-          <w:sz w:val="19"/>
-          <w:szCs w:val="19"/>
-        </w:rPr>
-        <w:t xml:space="preserve">    Layout = </w:t>
-      </w:r>
-      <w:r>
-        <w:rPr>
-          <w:rFonts w:ascii="Consolas" w:hAnsi="Consolas" w:cs="Consolas"/>
-          <w:color w:val="A31515"/>
-          <w:sz w:val="19"/>
-          <w:szCs w:val="19"/>
-        </w:rPr>
-        <w:t>"~/Views/Shared/AdminLayout.cshtml"</w:t>
-      </w:r>
-      <w:r>
-        <w:rPr>
-          <w:rFonts w:ascii="Consolas" w:hAnsi="Consolas" w:cs="Consolas"/>
-          <w:color w:val="000000"/>
-          <w:sz w:val="19"/>
-          <w:szCs w:val="19"/>
-        </w:rPr>
-        <w:t>;</w:t>
-      </w:r>
-    </w:p>
-    <w:p>
-      <w:pPr>
-        <w:autoSpaceDE w:val="0"/>
-        <w:autoSpaceDN w:val="0"/>
-        <w:adjustRightInd w:val="0"/>
-        <w:spacing w:after="0" w:line="240" w:lineRule="auto"/>
-        <w:rPr>
-          <w:rFonts w:ascii="Consolas" w:hAnsi="Consolas" w:cs="Consolas"/>
-          <w:color w:val="000000"/>
-          <w:sz w:val="19"/>
-          <w:szCs w:val="19"/>
-        </w:rPr>
-      </w:pPr>
-      <w:r>
-        <w:rPr>
-          <w:rFonts w:ascii="Consolas" w:hAnsi="Consolas" w:cs="Consolas"/>
-          <w:color w:val="000000"/>
-          <w:sz w:val="19"/>
-          <w:szCs w:val="19"/>
-          <w:highlight w:val="yellow"/>
-        </w:rPr>
-        <w:t>}</w:t>
-      </w:r>
-    </w:p>
-    <w:p>
-      <w:pPr>
-        <w:autoSpaceDE w:val="0"/>
-        <w:autoSpaceDN w:val="0"/>
-        <w:adjustRightInd w:val="0"/>
-        <w:spacing w:after="0" w:line="240" w:lineRule="auto"/>
-        <w:rPr>
-          <w:rFonts w:ascii="Consolas" w:hAnsi="Consolas" w:cs="Consolas"/>
-          <w:color w:val="000000"/>
-          <w:sz w:val="19"/>
-          <w:szCs w:val="19"/>
-        </w:rPr>
-      </w:pPr>
-      <w:r>
-        <w:rPr>
-          <w:rFonts w:ascii="Consolas" w:hAnsi="Consolas" w:cs="Consolas"/>
-          <w:color w:val="0000FF"/>
-          <w:sz w:val="19"/>
-          <w:szCs w:val="19"/>
-        </w:rPr>
-        <w:t>&lt;</w:t>
-      </w:r>
-      <w:r>
-        <w:rPr>
-          <w:rFonts w:ascii="Consolas" w:hAnsi="Consolas" w:cs="Consolas"/>
-          <w:color w:val="800000"/>
-          <w:sz w:val="19"/>
-          <w:szCs w:val="19"/>
-        </w:rPr>
-        <w:t>br</w:t>
-      </w:r>
-      <w:r>
-        <w:rPr>
-          <w:rFonts w:ascii="Consolas" w:hAnsi="Consolas" w:cs="Consolas"/>
-          <w:color w:val="000000"/>
-          <w:sz w:val="19"/>
-          <w:szCs w:val="19"/>
-        </w:rPr>
-        <w:t xml:space="preserve"> </w:t>
-      </w:r>
-      <w:r>
-        <w:rPr>
-          <w:rFonts w:ascii="Consolas" w:hAnsi="Consolas" w:cs="Consolas"/>
-          <w:color w:val="0000FF"/>
-          <w:sz w:val="19"/>
-          <w:szCs w:val="19"/>
-        </w:rPr>
-        <w:t>/&gt;</w:t>
-      </w:r>
-    </w:p>
-    <w:p>
-      <w:pPr>
-        <w:autoSpaceDE w:val="0"/>
-        <w:autoSpaceDN w:val="0"/>
-        <w:adjustRightInd w:val="0"/>
-        <w:spacing w:after="0" w:line="240" w:lineRule="auto"/>
-        <w:rPr>
-          <w:rFonts w:ascii="Consolas" w:hAnsi="Consolas" w:cs="Consolas"/>
-          <w:color w:val="000000"/>
-          <w:sz w:val="19"/>
-          <w:szCs w:val="19"/>
-        </w:rPr>
-      </w:pPr>
-    </w:p>
-    <w:p>
-      <w:pPr>
-        <w:autoSpaceDE w:val="0"/>
-        <w:autoSpaceDN w:val="0"/>
-        <w:adjustRightInd w:val="0"/>
-        <w:spacing w:after="0" w:line="240" w:lineRule="auto"/>
-        <w:rPr>
-          <w:rFonts w:ascii="Consolas" w:hAnsi="Consolas" w:cs="Consolas"/>
-          <w:color w:val="000000"/>
-          <w:sz w:val="19"/>
-          <w:szCs w:val="19"/>
-        </w:rPr>
-      </w:pPr>
-      <w:r>
-        <w:rPr>
-          <w:rFonts w:ascii="Consolas" w:hAnsi="Consolas" w:cs="Consolas"/>
-          <w:color w:val="0000FF"/>
-          <w:sz w:val="19"/>
-          <w:szCs w:val="19"/>
-        </w:rPr>
-        <w:t>&lt;</w:t>
-      </w:r>
-      <w:r>
-        <w:rPr>
-          <w:rFonts w:ascii="Consolas" w:hAnsi="Consolas" w:cs="Consolas"/>
-          <w:color w:val="800000"/>
-          <w:sz w:val="19"/>
-          <w:szCs w:val="19"/>
-        </w:rPr>
-        <w:t>h2</w:t>
-      </w:r>
-      <w:r>
-        <w:rPr>
-          <w:rFonts w:ascii="Consolas" w:hAnsi="Consolas" w:cs="Consolas"/>
-          <w:color w:val="0000FF"/>
-          <w:sz w:val="19"/>
-          <w:szCs w:val="19"/>
-        </w:rPr>
-        <w:t>&gt;</w:t>
-      </w:r>
-      <w:r>
-        <w:rPr>
-          <w:rFonts w:ascii="Consolas" w:hAnsi="Consolas" w:cs="Consolas"/>
-          <w:color w:val="000000"/>
-          <w:sz w:val="19"/>
-          <w:szCs w:val="19"/>
-        </w:rPr>
-        <w:t>Yeni Kategori Sayfası</w:t>
-      </w:r>
-      <w:r>
-        <w:rPr>
-          <w:rFonts w:ascii="Consolas" w:hAnsi="Consolas" w:cs="Consolas"/>
-          <w:color w:val="0000FF"/>
-          <w:sz w:val="19"/>
-          <w:szCs w:val="19"/>
-        </w:rPr>
-        <w:t>&lt;/</w:t>
-      </w:r>
-      <w:r>
-        <w:rPr>
-          <w:rFonts w:ascii="Consolas" w:hAnsi="Consolas" w:cs="Consolas"/>
-          <w:color w:val="800000"/>
-          <w:sz w:val="19"/>
-          <w:szCs w:val="19"/>
-        </w:rPr>
-        <w:t>h2</w:t>
-      </w:r>
-      <w:r>
-        <w:rPr>
-          <w:rFonts w:ascii="Consolas" w:hAnsi="Consolas" w:cs="Consolas"/>
-          <w:color w:val="0000FF"/>
-          <w:sz w:val="19"/>
-          <w:szCs w:val="19"/>
-        </w:rPr>
-        <w:t>&gt;</w:t>
-      </w:r>
-    </w:p>
-    <w:p>
-      <w:pPr>
-        <w:autoSpaceDE w:val="0"/>
-        <w:autoSpaceDN w:val="0"/>
-        <w:adjustRightInd w:val="0"/>
-        <w:spacing w:after="0" w:line="240" w:lineRule="auto"/>
-        <w:rPr>
-          <w:rFonts w:ascii="Consolas" w:hAnsi="Consolas" w:cs="Consolas"/>
-          <w:color w:val="000000"/>
-          <w:sz w:val="19"/>
-          <w:szCs w:val="19"/>
-        </w:rPr>
-      </w:pPr>
-    </w:p>
-    <w:p>
-      <w:pPr>
-        <w:autoSpaceDE w:val="0"/>
-        <w:autoSpaceDN w:val="0"/>
-        <w:adjustRightInd w:val="0"/>
-        <w:spacing w:after="0" w:line="240" w:lineRule="auto"/>
-        <w:rPr>
-          <w:rFonts w:ascii="Consolas" w:hAnsi="Consolas" w:cs="Consolas"/>
-          <w:color w:val="000000"/>
-          <w:sz w:val="19"/>
-          <w:szCs w:val="19"/>
-        </w:rPr>
-      </w:pPr>
-      <w:r>
-        <w:rPr>
-          <w:rFonts w:ascii="Consolas" w:hAnsi="Consolas" w:cs="Consolas"/>
-          <w:color w:val="0000FF"/>
-          <w:sz w:val="19"/>
-          <w:szCs w:val="19"/>
-        </w:rPr>
-        <w:t>&lt;</w:t>
-      </w:r>
-      <w:r>
-        <w:rPr>
-          <w:rFonts w:ascii="Consolas" w:hAnsi="Consolas" w:cs="Consolas"/>
-          <w:color w:val="800000"/>
-          <w:sz w:val="19"/>
-          <w:szCs w:val="19"/>
-        </w:rPr>
-        <w:t>br</w:t>
-      </w:r>
-      <w:r>
-        <w:rPr>
-          <w:rFonts w:ascii="Consolas" w:hAnsi="Consolas" w:cs="Consolas"/>
-          <w:color w:val="000000"/>
-          <w:sz w:val="19"/>
-          <w:szCs w:val="19"/>
-        </w:rPr>
-        <w:t xml:space="preserve"> </w:t>
-      </w:r>
-      <w:r>
-        <w:rPr>
-          <w:rFonts w:ascii="Consolas" w:hAnsi="Consolas" w:cs="Consolas"/>
-          <w:color w:val="0000FF"/>
-          <w:sz w:val="19"/>
-          <w:szCs w:val="19"/>
-        </w:rPr>
-        <w:t>/&gt;</w:t>
-      </w:r>
-    </w:p>
-    <w:p>
-      <w:pPr>
-        <w:autoSpaceDE w:val="0"/>
-        <w:autoSpaceDN w:val="0"/>
-        <w:adjustRightInd w:val="0"/>
-        <w:spacing w:after="0" w:line="240" w:lineRule="auto"/>
-        <w:rPr>
-          <w:rFonts w:ascii="Consolas" w:hAnsi="Consolas" w:cs="Consolas"/>
-          <w:color w:val="000000"/>
-          <w:sz w:val="19"/>
-          <w:szCs w:val="19"/>
-        </w:rPr>
-      </w:pPr>
-      <w:r>
-        <w:rPr>
-          <w:rFonts w:ascii="Consolas" w:hAnsi="Consolas" w:cs="Consolas"/>
-          <w:color w:val="0000FF"/>
-          <w:sz w:val="19"/>
-          <w:szCs w:val="19"/>
-        </w:rPr>
-        <w:t>&lt;</w:t>
-      </w:r>
-      <w:r>
-        <w:rPr>
-          <w:rFonts w:ascii="Consolas" w:hAnsi="Consolas" w:cs="Consolas"/>
-          <w:color w:val="800000"/>
-          <w:sz w:val="19"/>
-          <w:szCs w:val="19"/>
-        </w:rPr>
-        <w:t>script</w:t>
-      </w:r>
-      <w:r>
-        <w:rPr>
-          <w:rFonts w:ascii="Consolas" w:hAnsi="Consolas" w:cs="Consolas"/>
-          <w:color w:val="000000"/>
-          <w:sz w:val="19"/>
-          <w:szCs w:val="19"/>
-        </w:rPr>
-        <w:t xml:space="preserve"> </w:t>
-      </w:r>
-      <w:r>
-        <w:rPr>
-          <w:rFonts w:ascii="Consolas" w:hAnsi="Consolas" w:cs="Consolas"/>
-          <w:color w:val="FF0000"/>
-          <w:sz w:val="19"/>
-          <w:szCs w:val="19"/>
-        </w:rPr>
-        <w:t>src</w:t>
-      </w:r>
-      <w:r>
-        <w:rPr>
-          <w:rFonts w:ascii="Consolas" w:hAnsi="Consolas" w:cs="Consolas"/>
-          <w:color w:val="0000FF"/>
-          <w:sz w:val="19"/>
-          <w:szCs w:val="19"/>
-        </w:rPr>
-        <w:t>="~/Scripts/jquery-3.3.1.js"&gt;&lt;/</w:t>
-      </w:r>
-      <w:r>
-        <w:rPr>
-          <w:rFonts w:ascii="Consolas" w:hAnsi="Consolas" w:cs="Consolas"/>
-          <w:color w:val="800000"/>
-          <w:sz w:val="19"/>
-          <w:szCs w:val="19"/>
-        </w:rPr>
-        <w:t>script</w:t>
-      </w:r>
-      <w:r>
-        <w:rPr>
-          <w:rFonts w:ascii="Consolas" w:hAnsi="Consolas" w:cs="Consolas"/>
-          <w:color w:val="0000FF"/>
-          <w:sz w:val="19"/>
-          <w:szCs w:val="19"/>
-        </w:rPr>
-        <w:t>&gt;</w:t>
-      </w:r>
-    </w:p>
-    <w:p>
-      <w:pPr>
-        <w:autoSpaceDE w:val="0"/>
-        <w:autoSpaceDN w:val="0"/>
-        <w:adjustRightInd w:val="0"/>
-        <w:spacing w:after="0" w:line="240" w:lineRule="auto"/>
-        <w:rPr>
-          <w:rFonts w:ascii="Consolas" w:hAnsi="Consolas" w:cs="Consolas"/>
-          <w:color w:val="000000"/>
-          <w:sz w:val="19"/>
-          <w:szCs w:val="19"/>
-        </w:rPr>
-      </w:pPr>
-    </w:p>
-    <w:p>
-      <w:pPr>
-        <w:autoSpaceDE w:val="0"/>
-        <w:autoSpaceDN w:val="0"/>
-        <w:adjustRightInd w:val="0"/>
-        <w:spacing w:after="0" w:line="240" w:lineRule="auto"/>
-        <w:rPr>
-          <w:rFonts w:ascii="Consolas" w:hAnsi="Consolas" w:cs="Consolas"/>
-          <w:color w:val="000000"/>
-          <w:sz w:val="19"/>
-          <w:szCs w:val="19"/>
-        </w:rPr>
-      </w:pPr>
-      <w:r>
-        <w:rPr>
-          <w:rFonts w:ascii="Consolas" w:hAnsi="Consolas" w:cs="Consolas"/>
-          <w:color w:val="0000FF"/>
-          <w:sz w:val="19"/>
-          <w:szCs w:val="19"/>
-        </w:rPr>
-        <w:t>&lt;</w:t>
-      </w:r>
-      <w:r>
-        <w:rPr>
-          <w:rFonts w:ascii="Consolas" w:hAnsi="Consolas" w:cs="Consolas"/>
-          <w:color w:val="800000"/>
-          <w:sz w:val="19"/>
-          <w:szCs w:val="19"/>
-        </w:rPr>
-        <w:t>form</w:t>
-      </w:r>
-      <w:r>
-        <w:rPr>
-          <w:rFonts w:ascii="Consolas" w:hAnsi="Consolas" w:cs="Consolas"/>
-          <w:color w:val="000000"/>
-          <w:sz w:val="19"/>
-          <w:szCs w:val="19"/>
-        </w:rPr>
-        <w:t xml:space="preserve"> </w:t>
-      </w:r>
-      <w:r>
-        <w:rPr>
-          <w:rFonts w:ascii="Consolas" w:hAnsi="Consolas" w:cs="Consolas"/>
-          <w:color w:val="FF0000"/>
-          <w:sz w:val="19"/>
-          <w:szCs w:val="19"/>
-        </w:rPr>
-        <w:t>class</w:t>
-      </w:r>
-      <w:r>
-        <w:rPr>
-          <w:rFonts w:ascii="Consolas" w:hAnsi="Consolas" w:cs="Consolas"/>
-          <w:color w:val="0000FF"/>
-          <w:sz w:val="19"/>
-          <w:szCs w:val="19"/>
-        </w:rPr>
-        <w:t>="form-group"</w:t>
-      </w:r>
-      <w:r>
-        <w:rPr>
-          <w:rFonts w:ascii="Consolas" w:hAnsi="Consolas" w:cs="Consolas"/>
-          <w:color w:val="000000"/>
-          <w:sz w:val="19"/>
-          <w:szCs w:val="19"/>
-        </w:rPr>
-        <w:t xml:space="preserve"> </w:t>
-      </w:r>
-      <w:r>
-        <w:rPr>
-          <w:rFonts w:ascii="Consolas" w:hAnsi="Consolas" w:cs="Consolas"/>
-          <w:color w:val="FF0000"/>
-          <w:sz w:val="19"/>
-          <w:szCs w:val="19"/>
-        </w:rPr>
-        <w:t>method</w:t>
-      </w:r>
-      <w:r>
-        <w:rPr>
-          <w:rFonts w:ascii="Consolas" w:hAnsi="Consolas" w:cs="Consolas"/>
-          <w:color w:val="0000FF"/>
-          <w:sz w:val="19"/>
-          <w:szCs w:val="19"/>
-        </w:rPr>
-        <w:t>="post"&gt;</w:t>
-      </w:r>
-    </w:p>
-    <w:p>
-      <w:pPr>
-        <w:autoSpaceDE w:val="0"/>
-        <w:autoSpaceDN w:val="0"/>
-        <w:adjustRightInd w:val="0"/>
-        <w:spacing w:after="0" w:line="240" w:lineRule="auto"/>
-        <w:rPr>
-          <w:rFonts w:ascii="Consolas" w:hAnsi="Consolas" w:cs="Consolas"/>
-          <w:color w:val="000000"/>
-          <w:sz w:val="19"/>
-          <w:szCs w:val="19"/>
-        </w:rPr>
-      </w:pPr>
-      <w:r>
-        <w:rPr>
-          <w:rFonts w:ascii="Consolas" w:hAnsi="Consolas" w:cs="Consolas"/>
-          <w:color w:val="000000"/>
-          <w:sz w:val="19"/>
-          <w:szCs w:val="19"/>
-        </w:rPr>
-        <w:t xml:space="preserve">    </w:t>
-      </w:r>
-      <w:r>
-        <w:rPr>
-          <w:rFonts w:ascii="Consolas" w:hAnsi="Consolas" w:cs="Consolas"/>
-          <w:color w:val="000000"/>
-          <w:sz w:val="19"/>
-          <w:szCs w:val="19"/>
-          <w:highlight w:val="yellow"/>
-        </w:rPr>
-        <w:t>@*</w:t>
-      </w:r>
-      <w:r>
-        <w:rPr>
-          <w:rFonts w:ascii="Consolas" w:hAnsi="Consolas" w:cs="Consolas"/>
-          <w:color w:val="006400"/>
-          <w:sz w:val="19"/>
-          <w:szCs w:val="19"/>
-        </w:rPr>
-        <w:t xml:space="preserve"> Html hazır format kulanma Html Helper </w:t>
-      </w:r>
-      <w:r>
-        <w:rPr>
-          <w:rFonts w:ascii="Consolas" w:hAnsi="Consolas" w:cs="Consolas"/>
-          <w:color w:val="000000"/>
-          <w:sz w:val="19"/>
-          <w:szCs w:val="19"/>
-          <w:highlight w:val="yellow"/>
-        </w:rPr>
-        <w:t>*@</w:t>
-      </w:r>
-    </w:p>
-    <w:p>
-      <w:pPr>
-        <w:autoSpaceDE w:val="0"/>
-        <w:autoSpaceDN w:val="0"/>
-        <w:adjustRightInd w:val="0"/>
-        <w:spacing w:after="0" w:line="240" w:lineRule="auto"/>
-        <w:rPr>
-          <w:rFonts w:ascii="Consolas" w:hAnsi="Consolas" w:cs="Consolas"/>
-          <w:color w:val="000000"/>
-          <w:sz w:val="19"/>
-          <w:szCs w:val="19"/>
-        </w:rPr>
-      </w:pPr>
-      <w:r>
-        <w:rPr>
-          <w:rFonts w:ascii="Consolas" w:hAnsi="Consolas" w:cs="Consolas"/>
-          <w:color w:val="000000"/>
-          <w:sz w:val="19"/>
-          <w:szCs w:val="19"/>
-        </w:rPr>
-        <w:t xml:space="preserve">    </w:t>
-      </w:r>
-      <w:r>
-        <w:rPr>
-          <w:rFonts w:ascii="Consolas" w:hAnsi="Consolas" w:cs="Consolas"/>
-          <w:color w:val="000000"/>
-          <w:sz w:val="19"/>
-          <w:szCs w:val="19"/>
-          <w:highlight w:val="yellow"/>
-        </w:rPr>
-        <w:t>@</w:t>
-      </w:r>
-      <w:r>
-        <w:rPr>
-          <w:rFonts w:ascii="Consolas" w:hAnsi="Consolas" w:cs="Consolas"/>
-          <w:color w:val="000000"/>
-          <w:sz w:val="19"/>
-          <w:szCs w:val="19"/>
-        </w:rPr>
-        <w:t>Html.LabelFor(x =&gt; x.KategoriAd)</w:t>
-      </w:r>
-    </w:p>
-    <w:p>
-      <w:pPr>
-        <w:autoSpaceDE w:val="0"/>
-        <w:autoSpaceDN w:val="0"/>
-        <w:adjustRightInd w:val="0"/>
-        <w:spacing w:after="0" w:line="240" w:lineRule="auto"/>
-        <w:rPr>
-          <w:rFonts w:ascii="Consolas" w:hAnsi="Consolas" w:cs="Consolas"/>
-          <w:color w:val="000000"/>
-          <w:sz w:val="19"/>
-          <w:szCs w:val="19"/>
-        </w:rPr>
-      </w:pPr>
-      <w:r>
-        <w:rPr>
-          <w:rFonts w:ascii="Consolas" w:hAnsi="Consolas" w:cs="Consolas"/>
-          <w:color w:val="000000"/>
-          <w:sz w:val="19"/>
-          <w:szCs w:val="19"/>
-        </w:rPr>
-        <w:t xml:space="preserve">    </w:t>
-      </w:r>
-      <w:r>
-        <w:rPr>
-          <w:rFonts w:ascii="Consolas" w:hAnsi="Consolas" w:cs="Consolas"/>
-          <w:color w:val="000000"/>
-          <w:sz w:val="19"/>
-          <w:szCs w:val="19"/>
-          <w:highlight w:val="yellow"/>
-        </w:rPr>
-        <w:t>@</w:t>
-      </w:r>
-      <w:r>
-        <w:rPr>
-          <w:rFonts w:ascii="Consolas" w:hAnsi="Consolas" w:cs="Consolas"/>
-          <w:color w:val="000000"/>
-          <w:sz w:val="19"/>
-          <w:szCs w:val="19"/>
-        </w:rPr>
-        <w:t xml:space="preserve">Html.TextBoxFor(x =&gt; x.KategoriAd, </w:t>
-      </w:r>
-      <w:r>
-        <w:rPr>
-          <w:rFonts w:ascii="Consolas" w:hAnsi="Consolas" w:cs="Consolas"/>
-          <w:color w:val="0000FF"/>
-          <w:sz w:val="19"/>
-          <w:szCs w:val="19"/>
-        </w:rPr>
-        <w:t>new</w:t>
-      </w:r>
-      <w:r>
-        <w:rPr>
-          <w:rFonts w:ascii="Consolas" w:hAnsi="Consolas" w:cs="Consolas"/>
-          <w:color w:val="000000"/>
-          <w:sz w:val="19"/>
-          <w:szCs w:val="19"/>
-        </w:rPr>
-        <w:t xml:space="preserve"> { @class = </w:t>
-      </w:r>
-      <w:r>
-        <w:rPr>
-          <w:rFonts w:ascii="Consolas" w:hAnsi="Consolas" w:cs="Consolas"/>
-          <w:color w:val="A31515"/>
-          <w:sz w:val="19"/>
-          <w:szCs w:val="19"/>
-        </w:rPr>
-        <w:t>"form-control"</w:t>
-      </w:r>
-      <w:r>
-        <w:rPr>
-          <w:rFonts w:ascii="Consolas" w:hAnsi="Consolas" w:cs="Consolas"/>
-          <w:color w:val="000000"/>
-          <w:sz w:val="19"/>
-          <w:szCs w:val="19"/>
-        </w:rPr>
-        <w:t xml:space="preserve"> })</w:t>
-      </w:r>
-    </w:p>
-    <w:p>
-      <w:pPr>
-        <w:autoSpaceDE w:val="0"/>
-        <w:autoSpaceDN w:val="0"/>
-        <w:adjustRightInd w:val="0"/>
-        <w:spacing w:after="0" w:line="240" w:lineRule="auto"/>
-        <w:rPr>
-          <w:rFonts w:ascii="Consolas" w:hAnsi="Consolas" w:cs="Consolas"/>
-          <w:color w:val="000000"/>
-          <w:sz w:val="19"/>
-          <w:szCs w:val="19"/>
-        </w:rPr>
-      </w:pPr>
-      <w:r>
-        <w:rPr>
-          <w:rFonts w:ascii="Consolas" w:hAnsi="Consolas" w:cs="Consolas"/>
-          <w:color w:val="000000"/>
-          <w:sz w:val="19"/>
-          <w:szCs w:val="19"/>
-        </w:rPr>
-        <w:t xml:space="preserve">    </w:t>
-      </w:r>
-      <w:r>
-        <w:rPr>
-          <w:rFonts w:ascii="Consolas" w:hAnsi="Consolas" w:cs="Consolas"/>
-          <w:color w:val="0000FF"/>
-          <w:sz w:val="19"/>
-          <w:szCs w:val="19"/>
-        </w:rPr>
-        <w:t>&lt;</w:t>
-      </w:r>
-      <w:r>
-        <w:rPr>
-          <w:rFonts w:ascii="Consolas" w:hAnsi="Consolas" w:cs="Consolas"/>
-          <w:color w:val="800000"/>
-          <w:sz w:val="19"/>
-          <w:szCs w:val="19"/>
-        </w:rPr>
-        <w:t>br</w:t>
-      </w:r>
-      <w:r>
-        <w:rPr>
-          <w:rFonts w:ascii="Consolas" w:hAnsi="Consolas" w:cs="Consolas"/>
-          <w:color w:val="000000"/>
-          <w:sz w:val="19"/>
-          <w:szCs w:val="19"/>
-        </w:rPr>
-        <w:t xml:space="preserve"> </w:t>
-      </w:r>
-      <w:r>
-        <w:rPr>
-          <w:rFonts w:ascii="Consolas" w:hAnsi="Consolas" w:cs="Consolas"/>
-          <w:color w:val="0000FF"/>
-          <w:sz w:val="19"/>
-          <w:szCs w:val="19"/>
-        </w:rPr>
-        <w:t>/&gt;</w:t>
-      </w:r>
-    </w:p>
-    <w:p>
-      <w:pPr>
-        <w:autoSpaceDE w:val="0"/>
-        <w:autoSpaceDN w:val="0"/>
-        <w:adjustRightInd w:val="0"/>
-        <w:spacing w:after="0" w:line="240" w:lineRule="auto"/>
-        <w:rPr>
-          <w:rFonts w:ascii="Consolas" w:hAnsi="Consolas" w:cs="Consolas"/>
-          <w:color w:val="000000"/>
-          <w:sz w:val="19"/>
-          <w:szCs w:val="19"/>
-        </w:rPr>
-      </w:pPr>
-      <w:r>
-        <w:rPr>
-          <w:rFonts w:ascii="Consolas" w:hAnsi="Consolas" w:cs="Consolas"/>
-          <w:color w:val="000000"/>
-          <w:sz w:val="19"/>
-          <w:szCs w:val="19"/>
-        </w:rPr>
-        <w:t xml:space="preserve">    </w:t>
-      </w:r>
-      <w:r>
-        <w:rPr>
-          <w:rFonts w:ascii="Consolas" w:hAnsi="Consolas" w:cs="Consolas"/>
-          <w:color w:val="0000FF"/>
-          <w:sz w:val="19"/>
-          <w:szCs w:val="19"/>
-        </w:rPr>
-        <w:t>&lt;</w:t>
-      </w:r>
-      <w:r>
-        <w:rPr>
-          <w:rFonts w:ascii="Consolas" w:hAnsi="Consolas" w:cs="Consolas"/>
-          <w:color w:val="800000"/>
-          <w:sz w:val="19"/>
-          <w:szCs w:val="19"/>
-        </w:rPr>
-        <w:t>button</w:t>
-      </w:r>
-      <w:r>
-        <w:rPr>
-          <w:rFonts w:ascii="Consolas" w:hAnsi="Consolas" w:cs="Consolas"/>
-          <w:color w:val="000000"/>
-          <w:sz w:val="19"/>
-          <w:szCs w:val="19"/>
-        </w:rPr>
-        <w:t xml:space="preserve"> </w:t>
-      </w:r>
-      <w:r>
-        <w:rPr>
-          <w:rFonts w:ascii="Consolas" w:hAnsi="Consolas" w:cs="Consolas"/>
-          <w:color w:val="FF0000"/>
-          <w:sz w:val="19"/>
-          <w:szCs w:val="19"/>
-        </w:rPr>
-        <w:t>class</w:t>
-      </w:r>
-      <w:r>
-        <w:rPr>
-          <w:rFonts w:ascii="Consolas" w:hAnsi="Consolas" w:cs="Consolas"/>
-          <w:color w:val="0000FF"/>
-          <w:sz w:val="19"/>
-          <w:szCs w:val="19"/>
-        </w:rPr>
-        <w:t>="btn btn-info"</w:t>
-      </w:r>
-      <w:r>
-        <w:rPr>
-          <w:rFonts w:ascii="Consolas" w:hAnsi="Consolas" w:cs="Consolas"/>
-          <w:color w:val="000000"/>
-          <w:sz w:val="19"/>
-          <w:szCs w:val="19"/>
-        </w:rPr>
-        <w:t xml:space="preserve"> </w:t>
-      </w:r>
-      <w:r>
-        <w:rPr>
-          <w:rFonts w:ascii="Consolas" w:hAnsi="Consolas" w:cs="Consolas"/>
-          <w:color w:val="FF0000"/>
-          <w:sz w:val="19"/>
-          <w:szCs w:val="19"/>
-        </w:rPr>
-        <w:t>id</w:t>
-      </w:r>
-      <w:r>
-        <w:rPr>
-          <w:rFonts w:ascii="Consolas" w:hAnsi="Consolas" w:cs="Consolas"/>
-          <w:color w:val="0000FF"/>
-          <w:sz w:val="19"/>
-          <w:szCs w:val="19"/>
-        </w:rPr>
-        <w:t>="Btn1"&gt;</w:t>
-      </w:r>
-      <w:r>
-        <w:rPr>
-          <w:rFonts w:ascii="Consolas" w:hAnsi="Consolas" w:cs="Consolas"/>
-          <w:color w:val="000000"/>
-          <w:sz w:val="19"/>
-          <w:szCs w:val="19"/>
-        </w:rPr>
-        <w:t>Kaydet</w:t>
-      </w:r>
-      <w:r>
-        <w:rPr>
-          <w:rFonts w:ascii="Consolas" w:hAnsi="Consolas" w:cs="Consolas"/>
-          <w:color w:val="0000FF"/>
-          <w:sz w:val="19"/>
-          <w:szCs w:val="19"/>
-        </w:rPr>
-        <w:t>&lt;/</w:t>
-      </w:r>
-      <w:r>
-        <w:rPr>
-          <w:rFonts w:ascii="Consolas" w:hAnsi="Consolas" w:cs="Consolas"/>
-          <w:color w:val="800000"/>
-          <w:sz w:val="19"/>
-          <w:szCs w:val="19"/>
-        </w:rPr>
-        <w:t>button</w:t>
-      </w:r>
-      <w:r>
-        <w:rPr>
-          <w:rFonts w:ascii="Consolas" w:hAnsi="Consolas" w:cs="Consolas"/>
-          <w:color w:val="0000FF"/>
-          <w:sz w:val="19"/>
-          <w:szCs w:val="19"/>
-        </w:rPr>
-        <w:t>&gt;</w:t>
-      </w:r>
-    </w:p>
-    <w:p>
-      <w:pPr>
-        <w:autoSpaceDE w:val="0"/>
-        <w:autoSpaceDN w:val="0"/>
-        <w:adjustRightInd w:val="0"/>
-        <w:spacing w:after="0" w:line="240" w:lineRule="auto"/>
-        <w:rPr>
-          <w:rFonts w:ascii="Consolas" w:hAnsi="Consolas" w:cs="Consolas"/>
-          <w:color w:val="000000"/>
-          <w:sz w:val="19"/>
-          <w:szCs w:val="19"/>
-        </w:rPr>
-      </w:pPr>
-      <w:r>
-        <w:rPr>
-          <w:rFonts w:ascii="Consolas" w:hAnsi="Consolas" w:cs="Consolas"/>
-          <w:color w:val="000000"/>
-          <w:sz w:val="19"/>
-          <w:szCs w:val="19"/>
-        </w:rPr>
-        <w:t xml:space="preserve">    </w:t>
-      </w:r>
-      <w:r>
-        <w:rPr>
-          <w:rFonts w:ascii="Consolas" w:hAnsi="Consolas" w:cs="Consolas"/>
-          <w:color w:val="0000FF"/>
-          <w:sz w:val="19"/>
-          <w:szCs w:val="19"/>
-        </w:rPr>
-        <w:t>&lt;</w:t>
-      </w:r>
-      <w:r>
-        <w:rPr>
-          <w:rFonts w:ascii="Consolas" w:hAnsi="Consolas" w:cs="Consolas"/>
-          <w:color w:val="800000"/>
-          <w:sz w:val="19"/>
-          <w:szCs w:val="19"/>
-        </w:rPr>
-        <w:t>script</w:t>
-      </w:r>
-      <w:r>
-        <w:rPr>
-          <w:rFonts w:ascii="Consolas" w:hAnsi="Consolas" w:cs="Consolas"/>
-          <w:color w:val="0000FF"/>
-          <w:sz w:val="19"/>
-          <w:szCs w:val="19"/>
-        </w:rPr>
-        <w:t>&gt;</w:t>
-      </w:r>
-    </w:p>
-    <w:p>
-      <w:pPr>
-        <w:autoSpaceDE w:val="0"/>
-        <w:autoSpaceDN w:val="0"/>
-        <w:adjustRightInd w:val="0"/>
-        <w:spacing w:after="0" w:line="240" w:lineRule="auto"/>
-        <w:rPr>
-          <w:rFonts w:ascii="Consolas" w:hAnsi="Consolas" w:cs="Consolas"/>
-          <w:color w:val="000000"/>
-          <w:sz w:val="19"/>
-          <w:szCs w:val="19"/>
-        </w:rPr>
-      </w:pPr>
-      <w:r>
-        <w:rPr>
-          <w:rFonts w:ascii="Consolas" w:hAnsi="Consolas" w:cs="Consolas"/>
-          <w:color w:val="000000"/>
-          <w:sz w:val="19"/>
-          <w:szCs w:val="19"/>
-        </w:rPr>
-        <w:t xml:space="preserve">        $(</w:t>
-      </w:r>
-      <w:r>
-        <w:rPr>
-          <w:rFonts w:ascii="Consolas" w:hAnsi="Consolas" w:cs="Consolas"/>
-          <w:color w:val="A31515"/>
-          <w:sz w:val="19"/>
-          <w:szCs w:val="19"/>
-        </w:rPr>
-        <w:t>'Btn1'</w:t>
-      </w:r>
-      <w:r>
-        <w:rPr>
-          <w:rFonts w:ascii="Consolas" w:hAnsi="Consolas" w:cs="Consolas"/>
-          <w:color w:val="000000"/>
-          <w:sz w:val="19"/>
-          <w:szCs w:val="19"/>
-        </w:rPr>
-        <w:t>).click(</w:t>
-      </w:r>
-      <w:r>
-        <w:rPr>
-          <w:rFonts w:ascii="Consolas" w:hAnsi="Consolas" w:cs="Consolas"/>
-          <w:color w:val="0000FF"/>
-          <w:sz w:val="19"/>
-          <w:szCs w:val="19"/>
-        </w:rPr>
-        <w:t>function</w:t>
-      </w:r>
-      <w:r>
-        <w:rPr>
-          <w:rFonts w:ascii="Consolas" w:hAnsi="Consolas" w:cs="Consolas"/>
-          <w:color w:val="000000"/>
-          <w:sz w:val="19"/>
-          <w:szCs w:val="19"/>
-        </w:rPr>
-        <w:t xml:space="preserve"> () {</w:t>
-      </w:r>
-    </w:p>
-    <w:p>
-      <w:pPr>
-        <w:autoSpaceDE w:val="0"/>
-        <w:autoSpaceDN w:val="0"/>
-        <w:adjustRightInd w:val="0"/>
-        <w:spacing w:after="0" w:line="240" w:lineRule="auto"/>
-        <w:rPr>
-          <w:rFonts w:ascii="Consolas" w:hAnsi="Consolas" w:cs="Consolas"/>
-          <w:color w:val="000000"/>
-          <w:sz w:val="19"/>
-          <w:szCs w:val="19"/>
-        </w:rPr>
-      </w:pPr>
-      <w:r>
-        <w:rPr>
-          <w:rFonts w:ascii="Consolas" w:hAnsi="Consolas" w:cs="Consolas"/>
-          <w:color w:val="000000"/>
-          <w:sz w:val="19"/>
-          <w:szCs w:val="19"/>
-        </w:rPr>
-        <w:t xml:space="preserve">            alert(</w:t>
-      </w:r>
-      <w:r>
-        <w:rPr>
-          <w:rFonts w:ascii="Consolas" w:hAnsi="Consolas" w:cs="Consolas"/>
-          <w:color w:val="A31515"/>
-          <w:sz w:val="19"/>
-          <w:szCs w:val="19"/>
-        </w:rPr>
-        <w:t>"Kategori başarılı bir şekilde eklendi."</w:t>
-      </w:r>
-      <w:r>
-        <w:rPr>
-          <w:rFonts w:ascii="Consolas" w:hAnsi="Consolas" w:cs="Consolas"/>
-          <w:color w:val="000000"/>
-          <w:sz w:val="19"/>
-          <w:szCs w:val="19"/>
-        </w:rPr>
-        <w:t>)</w:t>
-      </w:r>
-    </w:p>
-    <w:p>
-      <w:pPr>
-        <w:autoSpaceDE w:val="0"/>
-        <w:autoSpaceDN w:val="0"/>
-        <w:adjustRightInd w:val="0"/>
-        <w:spacing w:after="0" w:line="240" w:lineRule="auto"/>
-        <w:rPr>
-          <w:rFonts w:ascii="Consolas" w:hAnsi="Consolas" w:cs="Consolas"/>
-          <w:color w:val="000000"/>
-          <w:sz w:val="19"/>
-          <w:szCs w:val="19"/>
-        </w:rPr>
-      </w:pPr>
-      <w:r>
-        <w:rPr>
-          <w:rFonts w:ascii="Consolas" w:hAnsi="Consolas" w:cs="Consolas"/>
-          <w:color w:val="000000"/>
-          <w:sz w:val="19"/>
-          <w:szCs w:val="19"/>
-        </w:rPr>
-        <w:t xml:space="preserve">        });</w:t>
-      </w:r>
-    </w:p>
-    <w:p>
-      <w:pPr>
-        <w:autoSpaceDE w:val="0"/>
-        <w:autoSpaceDN w:val="0"/>
-        <w:adjustRightInd w:val="0"/>
-        <w:spacing w:after="0" w:line="240" w:lineRule="auto"/>
-        <w:rPr>
-          <w:rFonts w:ascii="Consolas" w:hAnsi="Consolas" w:cs="Consolas"/>
-          <w:color w:val="000000"/>
-          <w:sz w:val="19"/>
-          <w:szCs w:val="19"/>
-        </w:rPr>
-      </w:pPr>
-      <w:r>
-        <w:rPr>
-          <w:rFonts w:ascii="Consolas" w:hAnsi="Consolas" w:cs="Consolas"/>
-          <w:color w:val="000000"/>
-          <w:sz w:val="19"/>
-          <w:szCs w:val="19"/>
-        </w:rPr>
-        <w:t xml:space="preserve">    </w:t>
-      </w:r>
-      <w:r>
-        <w:rPr>
-          <w:rFonts w:ascii="Consolas" w:hAnsi="Consolas" w:cs="Consolas"/>
-          <w:color w:val="0000FF"/>
-          <w:sz w:val="19"/>
-          <w:szCs w:val="19"/>
-        </w:rPr>
-        <w:t>&lt;/</w:t>
-      </w:r>
-      <w:r>
-        <w:rPr>
-          <w:rFonts w:ascii="Consolas" w:hAnsi="Consolas" w:cs="Consolas"/>
-          <w:color w:val="800000"/>
-          <w:sz w:val="19"/>
-          <w:szCs w:val="19"/>
-        </w:rPr>
-        <w:t>script</w:t>
-      </w:r>
-      <w:r>
-        <w:rPr>
-          <w:rFonts w:ascii="Consolas" w:hAnsi="Consolas" w:cs="Consolas"/>
-          <w:color w:val="0000FF"/>
-          <w:sz w:val="19"/>
-          <w:szCs w:val="19"/>
-        </w:rPr>
-        <w:t>&gt;</w:t>
-      </w:r>
-    </w:p>
-    <w:p>
-      <w:pPr>
-        <w:autoSpaceDE w:val="0"/>
-        <w:autoSpaceDN w:val="0"/>
-        <w:adjustRightInd w:val="0"/>
-        <w:spacing w:after="0" w:line="240" w:lineRule="auto"/>
-        <w:rPr>
-          <w:rFonts w:ascii="Consolas" w:hAnsi="Consolas" w:cs="Consolas"/>
-          <w:color w:val="0000FF"/>
-          <w:sz w:val="19"/>
-          <w:szCs w:val="19"/>
-        </w:rPr>
-      </w:pPr>
-      <w:r>
-        <w:rPr>
-          <w:noProof/>
-        </w:rPr>
-        <w:drawing>
-          <wp:anchor distT="0" distB="0" distL="114300" distR="114300" simplePos="0" relativeHeight="251680768" behindDoc="0" locked="0" layoutInCell="1" allowOverlap="1" wp14:anchorId="543ABCC0" wp14:editId="402AFFEA">
-            <wp:simplePos x="0" y="0"/>
-            <wp:positionH relativeFrom="column">
-              <wp:posOffset>-162560</wp:posOffset>
-            </wp:positionH>
-            <wp:positionV relativeFrom="paragraph">
-              <wp:posOffset>190500</wp:posOffset>
-            </wp:positionV>
-            <wp:extent cx="6977380" cy="2619375"/>
-            <wp:effectExtent l="0" t="0" r="0" b="9525"/>
-            <wp:wrapSquare wrapText="bothSides"/>
-            <wp:docPr id="506348660" name="Resim 1" descr="metin, ekran görüntüsü, yazılım, bilgisayar simgesi içeren bir resim&#10;&#10;Açıklama otomatik olarak oluşturuldu"/>
-            <wp:cNvGraphicFramePr>
-              <a:graphicFrameLocks xmlns:a="http://schemas.openxmlformats.org/drawingml/2006/main" noChangeAspect="1"/>
-            </wp:cNvGraphicFramePr>
-            <a:graphic xmlns:a="http://schemas.openxmlformats.org/drawingml/2006/main">
-              <a:graphicData uri="http://schemas.openxmlformats.org/drawingml/2006/picture">
-                <pic:pic xmlns:pic="http://schemas.openxmlformats.org/drawingml/2006/picture">
-                  <pic:nvPicPr>
-                    <pic:cNvPr id="506348660" name="Resim 1" descr="metin, ekran görüntüsü, yazılım, bilgisayar simgesi içeren bir resim&#10;&#10;Açıklama otomatik olarak oluşturuldu"/>
-                    <pic:cNvPicPr/>
-                  </pic:nvPicPr>
-                  <pic:blipFill rotWithShape="1">
-                    <a:blip r:embed="rId19">
-                      <a:extLst>
-                        <a:ext uri="{28A0092B-C50C-407E-A947-70E740481C1C}">
-                          <a14:useLocalDpi xmlns:a14="http://schemas.microsoft.com/office/drawing/2010/main" val="0"/>
-                        </a:ext>
-                      </a:extLst>
-                    </a:blip>
-                    <a:srcRect t="1105" r="19004" b="44834"/>
-                    <a:stretch/>
-                  </pic:blipFill>
-                  <pic:spPr bwMode="auto">
-                    <a:xfrm>
-                      <a:off x="0" y="0"/>
-                      <a:ext cx="6977380" cy="2619375"/>
-                    </a:xfrm>
-                    <a:prstGeom prst="rect">
-                      <a:avLst/>
-                    </a:prstGeom>
-                    <a:ln>
-                      <a:noFill/>
-                    </a:ln>
-                    <a:extLst>
-                      <a:ext uri="{53640926-AAD7-44D8-BBD7-CCE9431645EC}">
-                        <a14:shadowObscured xmlns:a14="http://schemas.microsoft.com/office/drawing/2010/main"/>
-                      </a:ext>
-                    </a:extLst>
-                  </pic:spPr>
-                </pic:pic>
-              </a:graphicData>
-            </a:graphic>
-            <wp14:sizeRelH relativeFrom="margin">
-              <wp14:pctWidth>0</wp14:pctWidth>
-            </wp14:sizeRelH>
-            <wp14:sizeRelV relativeFrom="margin">
-              <wp14:pctHeight>0</wp14:pctHeight>
-            </wp14:sizeRelV>
-          </wp:anchor>
-        </w:drawing>
-      </w:r>
-      <w:r>
-        <w:rPr>
-          <w:rFonts w:ascii="Consolas" w:hAnsi="Consolas" w:cs="Consolas"/>
-          <w:color w:val="0000FF"/>
-          <w:sz w:val="19"/>
-          <w:szCs w:val="19"/>
-        </w:rPr>
-        <w:t>&lt;/</w:t>
-      </w:r>
-      <w:r>
-        <w:rPr>
-          <w:rFonts w:ascii="Consolas" w:hAnsi="Consolas" w:cs="Consolas"/>
-          <w:color w:val="800000"/>
-          <w:sz w:val="19"/>
-          <w:szCs w:val="19"/>
-        </w:rPr>
-        <w:t>form</w:t>
-      </w:r>
-      <w:r>
-        <w:rPr>
-          <w:rFonts w:ascii="Consolas" w:hAnsi="Consolas" w:cs="Consolas"/>
-          <w:color w:val="0000FF"/>
-          <w:sz w:val="19"/>
-          <w:szCs w:val="19"/>
-        </w:rPr>
-        <w:t>&gt;</w:t>
-      </w:r>
-    </w:p>
-    <w:p>
-      <w:pPr>
-        <w:autoSpaceDE w:val="0"/>
-        <w:autoSpaceDN w:val="0"/>
-        <w:adjustRightInd w:val="0"/>
-        <w:spacing w:after="0" w:line="240" w:lineRule="auto"/>
-        <w:rPr>
-          <w:rFonts w:ascii="Consolas" w:hAnsi="Consolas" w:cs="Consolas"/>
-          <w:color w:val="000000"/>
-          <w:sz w:val="19"/>
-          <w:szCs w:val="19"/>
-        </w:rPr>
-      </w:pPr>
-    </w:p>
-    <w:p>
-      <w:pPr>
-        <w:autoSpaceDE w:val="0"/>
-        <w:autoSpaceDN w:val="0"/>
-        <w:adjustRightInd w:val="0"/>
-        <w:spacing w:after="0" w:line="240" w:lineRule="auto"/>
-        <w:rPr>
-          <w:rFonts w:ascii="Consolas" w:hAnsi="Consolas" w:cs="Consolas"/>
-          <w:color w:val="000000"/>
-          <w:sz w:val="19"/>
-          <w:szCs w:val="19"/>
-        </w:rPr>
-      </w:pPr>
-    </w:p>
-    <w:p>
-      <w:pPr>
-        <w:autoSpaceDE w:val="0"/>
-        <w:autoSpaceDN w:val="0"/>
-        <w:adjustRightInd w:val="0"/>
-        <w:spacing w:after="0" w:line="240" w:lineRule="auto"/>
-        <w:rPr>
-          <w:rFonts w:ascii="Consolas" w:hAnsi="Consolas" w:cs="Consolas"/>
-          <w:color w:val="000000"/>
-          <w:sz w:val="19"/>
-          <w:szCs w:val="19"/>
-        </w:rPr>
-      </w:pPr>
-    </w:p>
-    <w:p>
-      <w:pPr>
-        <w:pStyle w:val="NormalWeb"/>
-        <w:shd w:val="clear" w:color="auto" w:fill="FFFFFF"/>
-        <w:spacing w:before="0" w:beforeAutospacing="0"/>
-        <w:rPr>
-          <w:noProof/>
-        </w:rPr>
-      </w:pPr>
-    </w:p>
-    <w:p>
-      <w:pPr>
-        <w:pStyle w:val="NormalWeb"/>
-        <w:shd w:val="clear" w:color="auto" w:fill="FFFFFF"/>
-        <w:spacing w:before="0" w:beforeAutospacing="0"/>
-        <w:rPr>
-          <w:noProof/>
-        </w:rPr>
       </w:pPr>
     </w:p>
     <w:p>
@@ -5183,64 +3483,6 @@
           <w:szCs w:val="20"/>
         </w:rPr>
       </w:pPr>
-      <w:r>
-        <w:rPr>
-          <w:noProof/>
-        </w:rPr>
-        <w:lastRenderedPageBreak/>
-        <w:drawing>
-          <wp:inline distT="0" distB="0" distL="0" distR="0" wp14:anchorId="283F7032" wp14:editId="4E7CE90C">
-            <wp:extent cx="6457950" cy="3953660"/>
-            <wp:effectExtent l="0" t="0" r="0" b="8890"/>
-            <wp:docPr id="1472183959" name="Resim 1" descr="metin, yazılım, ekran görüntüsü, multimedya yazılımı içeren bir resim&#10;&#10;Açıklama otomatik olarak oluşturuldu"/>
-            <wp:cNvGraphicFramePr>
-              <a:graphicFrameLocks xmlns:a="http://schemas.openxmlformats.org/drawingml/2006/main" noChangeAspect="1"/>
-            </wp:cNvGraphicFramePr>
-            <a:graphic xmlns:a="http://schemas.openxmlformats.org/drawingml/2006/main">
-              <a:graphicData uri="http://schemas.openxmlformats.org/drawingml/2006/picture">
-                <pic:pic xmlns:pic="http://schemas.openxmlformats.org/drawingml/2006/picture">
-                  <pic:nvPicPr>
-                    <pic:cNvPr id="1472183959" name="Resim 1" descr="metin, yazılım, ekran görüntüsü, multimedya yazılımı içeren bir resim&#10;&#10;Açıklama otomatik olarak oluşturuldu"/>
-                    <pic:cNvPicPr/>
-                  </pic:nvPicPr>
-                  <pic:blipFill rotWithShape="1">
-                    <a:blip r:embed="rId20"/>
-                    <a:srcRect l="859" t="10962" r="34700" b="18865"/>
-                    <a:stretch/>
-                  </pic:blipFill>
-                  <pic:spPr bwMode="auto">
-                    <a:xfrm>
-                      <a:off x="0" y="0"/>
-                      <a:ext cx="6471962" cy="3962238"/>
-                    </a:xfrm>
-                    <a:prstGeom prst="rect">
-                      <a:avLst/>
-                    </a:prstGeom>
-                    <a:ln>
-                      <a:noFill/>
-                    </a:ln>
-                    <a:extLst>
-                      <a:ext uri="{53640926-AAD7-44D8-BBD7-CCE9431645EC}">
-                        <a14:shadowObscured xmlns:a14="http://schemas.microsoft.com/office/drawing/2010/main"/>
-                      </a:ext>
-                    </a:extLst>
-                  </pic:spPr>
-                </pic:pic>
-              </a:graphicData>
-            </a:graphic>
-          </wp:inline>
-        </w:drawing>
-      </w:r>
-    </w:p>
-    <w:p>
-      <w:pPr>
-        <w:pStyle w:val="NormalWeb"/>
-        <w:shd w:val="clear" w:color="auto" w:fill="FFFFFF"/>
-        <w:spacing w:before="0" w:beforeAutospacing="0"/>
-        <w:rPr>
-          <w:noProof/>
-        </w:rPr>
-      </w:pPr>
     </w:p>
     <w:p>
       <w:pPr>
@@ -5254,53 +3496,6 @@
           <w:szCs w:val="20"/>
         </w:rPr>
       </w:pPr>
-      <w:r>
-        <w:rPr>
-          <w:noProof/>
-        </w:rPr>
-        <w:drawing>
-          <wp:inline distT="0" distB="0" distL="0" distR="0" wp14:anchorId="4640481F" wp14:editId="39C64175">
-            <wp:extent cx="6752935" cy="3409950"/>
-            <wp:effectExtent l="0" t="0" r="0" b="0"/>
-            <wp:docPr id="2016253239" name="Resim 1" descr="ekran görüntüsü, metin, yazılım, multimedya yazılımı içeren bir resim&#10;&#10;Açıklama otomatik olarak oluşturuldu"/>
-            <wp:cNvGraphicFramePr>
-              <a:graphicFrameLocks xmlns:a="http://schemas.openxmlformats.org/drawingml/2006/main" noChangeAspect="1"/>
-            </wp:cNvGraphicFramePr>
-            <a:graphic xmlns:a="http://schemas.openxmlformats.org/drawingml/2006/main">
-              <a:graphicData uri="http://schemas.openxmlformats.org/drawingml/2006/picture">
-                <pic:pic xmlns:pic="http://schemas.openxmlformats.org/drawingml/2006/picture">
-                  <pic:nvPicPr>
-                    <pic:cNvPr id="2016253239" name="Resim 1" descr="ekran görüntüsü, metin, yazılım, multimedya yazılımı içeren bir resim&#10;&#10;Açıklama otomatik olarak oluşturuldu"/>
-                    <pic:cNvPicPr/>
-                  </pic:nvPicPr>
-                  <pic:blipFill rotWithShape="1">
-                    <a:blip r:embed="rId21"/>
-                    <a:srcRect l="143" t="3076" r="1577" b="8651"/>
-                    <a:stretch/>
-                  </pic:blipFill>
-                  <pic:spPr bwMode="auto">
-                    <a:xfrm>
-                      <a:off x="0" y="0"/>
-                      <a:ext cx="6755585" cy="3411288"/>
-                    </a:xfrm>
-                    <a:prstGeom prst="rect">
-                      <a:avLst/>
-                    </a:prstGeom>
-                    <a:ln>
-                      <a:noFill/>
-                    </a:ln>
-                    <a:extLst>
-                      <a:ext uri="{53640926-AAD7-44D8-BBD7-CCE9431645EC}">
-                        <a14:shadowObscured xmlns:a14="http://schemas.microsoft.com/office/drawing/2010/main"/>
-                      </a:ext>
-                    </a:extLst>
-                  </pic:spPr>
-                </pic:pic>
-              </a:graphicData>
-            </a:graphic>
-          </wp:inline>
-        </w:drawing>
-      </w:r>
     </w:p>
     <w:p>
       <w:pPr>
@@ -5317,39 +3512,6 @@
     </w:p>
     <w:p>
       <w:pPr>
-        <w:pStyle w:val="NormalWeb"/>
-        <w:shd w:val="clear" w:color="auto" w:fill="FFFFFF"/>
-        <w:spacing w:before="0" w:beforeAutospacing="0"/>
-        <w:rPr>
-          <w:rFonts w:ascii="Open Sans" w:hAnsi="Open Sans" w:cs="Open Sans"/>
-          <w:color w:val="868E96"/>
-          <w:sz w:val="20"/>
-          <w:szCs w:val="20"/>
-        </w:rPr>
-      </w:pPr>
-    </w:p>
-    <w:p>
-      <w:pPr>
-        <w:rPr>
-          <w:rFonts w:ascii="Consolas" w:hAnsi="Consolas" w:cs="Consolas"/>
-          <w:color w:val="0000FF"/>
-          <w:sz w:val="19"/>
-          <w:szCs w:val="19"/>
-        </w:rPr>
-      </w:pPr>
-    </w:p>
-    <w:p>
-      <w:pPr>
-        <w:rPr>
-          <w:rFonts w:ascii="Consolas" w:hAnsi="Consolas" w:cs="Consolas"/>
-          <w:color w:val="0000FF"/>
-          <w:sz w:val="19"/>
-          <w:szCs w:val="19"/>
-        </w:rPr>
-      </w:pPr>
-    </w:p>
-    <w:p>
-      <w:pPr>
         <w:rPr>
           <w:rFonts w:ascii="Consolas" w:hAnsi="Consolas" w:cs="Consolas"/>
           <w:color w:val="0000FF"/>
@@ -5367,22 +3529,13 @@
           <w:szCs w:val="40"/>
         </w:rPr>
       </w:pPr>
-    </w:p>
-    <w:p>
-      <w:pPr>
-        <w:rPr>
-          <w:rFonts w:ascii="Consolas" w:hAnsi="Consolas" w:cs="Consolas"/>
-          <w:color w:val="0000FF"/>
-          <w:sz w:val="40"/>
-          <w:szCs w:val="40"/>
-        </w:rPr>
-      </w:pPr>
       <w:r>
         <w:rPr>
           <w:noProof/>
         </w:rPr>
+        <w:lastRenderedPageBreak/>
         <w:drawing>
-          <wp:anchor distT="0" distB="0" distL="114300" distR="114300" simplePos="0" relativeHeight="251660288" behindDoc="0" locked="0" layoutInCell="1" allowOverlap="1" wp14:anchorId="264A532A" wp14:editId="605EB7D4">
+          <wp:anchor distT="0" distB="0" distL="114300" distR="114300" simplePos="0" relativeHeight="251688960" behindDoc="0" locked="0" layoutInCell="1" allowOverlap="1" wp14:anchorId="5EF85C77" wp14:editId="79001D17">
             <wp:simplePos x="0" y="0"/>
             <wp:positionH relativeFrom="column">
               <wp:posOffset>-109220</wp:posOffset>
@@ -5405,7 +3558,7 @@
                     <pic:cNvPicPr/>
                   </pic:nvPicPr>
                   <pic:blipFill rotWithShape="1">
-                    <a:blip r:embed="rId22">
+                    <a:blip r:embed="rId20">
                       <a:extLst>
                         <a:ext uri="{28A0092B-C50C-407E-A947-70E740481C1C}">
                           <a14:useLocalDpi xmlns:a14="http://schemas.microsoft.com/office/drawing/2010/main" val="0"/>
@@ -5465,7 +3618,7 @@
           <w:noProof/>
         </w:rPr>
         <w:drawing>
-          <wp:anchor distT="0" distB="0" distL="114300" distR="114300" simplePos="0" relativeHeight="251661312" behindDoc="0" locked="0" layoutInCell="1" allowOverlap="1" wp14:anchorId="6D297630" wp14:editId="4AA82AFB">
+          <wp:anchor distT="0" distB="0" distL="114300" distR="114300" simplePos="0" relativeHeight="251689984" behindDoc="0" locked="0" layoutInCell="1" allowOverlap="1" wp14:anchorId="1468EFB9" wp14:editId="18C14322">
             <wp:simplePos x="0" y="0"/>
             <wp:positionH relativeFrom="column">
               <wp:posOffset>4286250</wp:posOffset>
@@ -5488,7 +3641,7 @@
                     <pic:cNvPicPr/>
                   </pic:nvPicPr>
                   <pic:blipFill rotWithShape="1">
-                    <a:blip r:embed="rId23">
+                    <a:blip r:embed="rId21">
                       <a:extLst>
                         <a:ext uri="{28A0092B-C50C-407E-A947-70E740481C1C}">
                           <a14:useLocalDpi xmlns:a14="http://schemas.microsoft.com/office/drawing/2010/main" val="0"/>
@@ -5541,7 +3694,7 @@
         <mc:AlternateContent>
           <mc:Choice Requires="wps">
             <w:drawing>
-              <wp:anchor distT="0" distB="0" distL="114300" distR="114300" simplePos="0" relativeHeight="251663360" behindDoc="0" locked="0" layoutInCell="1" allowOverlap="1" wp14:anchorId="39EB0EE5" wp14:editId="6B49CC6A">
+              <wp:anchor distT="0" distB="0" distL="114300" distR="114300" simplePos="0" relativeHeight="251691008" behindDoc="0" locked="0" layoutInCell="1" allowOverlap="1" wp14:anchorId="4939284C" wp14:editId="30CBC73F">
                 <wp:simplePos x="0" y="0"/>
                 <wp:positionH relativeFrom="column">
                   <wp:posOffset>2847975</wp:posOffset>
@@ -5599,11 +3752,11 @@
           </mc:Choice>
           <mc:Fallback>
             <w:pict>
-              <v:shapetype w14:anchorId="166D814A" id="_x0000_t32" coordsize="21600,21600" o:spt="32" o:oned="t" path="m,l21600,21600e" filled="f">
+              <v:shapetype w14:anchorId="11D097D0" id="_x0000_t32" coordsize="21600,21600" o:spt="32" o:oned="t" path="m,l21600,21600e" filled="f">
                 <v:path arrowok="t" fillok="f" o:connecttype="none"/>
                 <o:lock v:ext="edit" shapetype="t"/>
               </v:shapetype>
-              <v:shape id="Düz Ok Bağlayıcısı 1" o:spid="_x0000_s1026" type="#_x0000_t32" style="position:absolute;margin-left:224.25pt;margin-top:2pt;width:124.5pt;height:97.5pt;flip:x y;z-index:251663360;visibility:visible;mso-wrap-style:square;mso-width-percent:0;mso-height-percent:0;mso-wrap-distance-left:9pt;mso-wrap-distance-top:0;mso-wrap-distance-right:9pt;mso-wrap-distance-bottom:0;mso-position-horizontal:absolute;mso-position-horizontal-relative:text;mso-position-vertical:absolute;mso-position-vertical-relative:text;mso-width-percent:0;mso-height-percent:0;mso-width-relative:margin;mso-height-relative:margin" o:gfxdata="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" strokecolor="#4472c4 [3204]" strokeweight=".5pt">
+              <v:shape id="Düz Ok Bağlayıcısı 1" o:spid="_x0000_s1026" type="#_x0000_t32" style="position:absolute;margin-left:224.25pt;margin-top:2pt;width:124.5pt;height:97.5pt;flip:x y;z-index:251691008;visibility:visible;mso-wrap-style:square;mso-width-percent:0;mso-height-percent:0;mso-wrap-distance-left:9pt;mso-wrap-distance-top:0;mso-wrap-distance-right:9pt;mso-wrap-distance-bottom:0;mso-position-horizontal:absolute;mso-position-horizontal-relative:text;mso-position-vertical:absolute;mso-position-vertical-relative:text;mso-width-percent:0;mso-height-percent:0;mso-width-relative:margin;mso-height-relative:margin" o:gfxdata="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" strokecolor="#4472c4 [3204]" strokeweight=".5pt">
                 <v:stroke endarrow="block" joinstyle="miter"/>
               </v:shape>
             </w:pict>
@@ -5625,7 +3778,7 @@
           <w:noProof/>
         </w:rPr>
         <w:drawing>
-          <wp:anchor distT="0" distB="0" distL="114300" distR="114300" simplePos="0" relativeHeight="251664384" behindDoc="0" locked="0" layoutInCell="1" allowOverlap="1" wp14:anchorId="79FF74C2" wp14:editId="6AC7762C">
+          <wp:anchor distT="0" distB="0" distL="114300" distR="114300" simplePos="0" relativeHeight="251692032" behindDoc="0" locked="0" layoutInCell="1" allowOverlap="1" wp14:anchorId="14A79B59" wp14:editId="7CFF688A">
             <wp:simplePos x="0" y="0"/>
             <wp:positionH relativeFrom="column">
               <wp:posOffset>-105410</wp:posOffset>
@@ -5648,7 +3801,7 @@
                     <pic:cNvPicPr/>
                   </pic:nvPicPr>
                   <pic:blipFill>
-                    <a:blip r:embed="rId24">
+                    <a:blip r:embed="rId22">
                       <a:extLst>
                         <a:ext uri="{28A0092B-C50C-407E-A947-70E740481C1C}">
                           <a14:useLocalDpi xmlns:a14="http://schemas.microsoft.com/office/drawing/2010/main" val="0"/>
@@ -5686,13 +3839,21 @@
     <w:p/>
     <w:p/>
     <w:p>
+      <w:pPr>
+        <w:rPr>
+          <w:rFonts w:ascii="Open Sans" w:hAnsi="Open Sans" w:cs="Open Sans"/>
+          <w:color w:val="868E96"/>
+          <w:sz w:val="20"/>
+          <w:szCs w:val="20"/>
+        </w:rPr>
+      </w:pPr>
       <w:r>
         <w:rPr>
           <w:noProof/>
         </w:rPr>
         <w:lastRenderedPageBreak/>
         <w:drawing>
-          <wp:anchor distT="0" distB="0" distL="114300" distR="114300" simplePos="0" relativeHeight="251667456" behindDoc="0" locked="0" layoutInCell="1" allowOverlap="1" wp14:anchorId="4B2A3CAA" wp14:editId="7F30FC9D">
+          <wp:anchor distT="0" distB="0" distL="114300" distR="114300" simplePos="0" relativeHeight="251695104" behindDoc="0" locked="0" layoutInCell="1" allowOverlap="1" wp14:anchorId="6D5A73B6" wp14:editId="4215F771">
             <wp:simplePos x="0" y="0"/>
             <wp:positionH relativeFrom="column">
               <wp:posOffset>-180975</wp:posOffset>
@@ -5715,7 +3876,7 @@
                     <pic:cNvPicPr/>
                   </pic:nvPicPr>
                   <pic:blipFill rotWithShape="1">
-                    <a:blip r:embed="rId25">
+                    <a:blip r:embed="rId23">
                       <a:extLst>
                         <a:ext uri="{28A0092B-C50C-407E-A947-70E740481C1C}">
                           <a14:useLocalDpi xmlns:a14="http://schemas.microsoft.com/office/drawing/2010/main" val="0"/>
@@ -5761,7 +3922,7 @@
         <mc:AlternateContent>
           <mc:Choice Requires="wps">
             <w:drawing>
-              <wp:anchor distT="0" distB="0" distL="114300" distR="114300" simplePos="0" relativeHeight="251668480" behindDoc="0" locked="0" layoutInCell="1" allowOverlap="1" wp14:anchorId="1CF71C9D" wp14:editId="69AF05EA">
+              <wp:anchor distT="0" distB="0" distL="114300" distR="114300" simplePos="0" relativeHeight="251696128" behindDoc="0" locked="0" layoutInCell="1" allowOverlap="1" wp14:anchorId="5FC27A4C" wp14:editId="42DAA40E">
                 <wp:simplePos x="0" y="0"/>
                 <wp:positionH relativeFrom="column">
                   <wp:posOffset>1952625</wp:posOffset>
@@ -5819,7 +3980,7 @@
           </mc:Choice>
           <mc:Fallback>
             <w:pict>
-              <v:shape w14:anchorId="4C4C7002" id="Düz Ok Bağlayıcısı 3" o:spid="_x0000_s1026" type="#_x0000_t32" style="position:absolute;margin-left:153.75pt;margin-top:399.75pt;width:276pt;height:40.5pt;flip:x;z-index:251668480;visibility:visible;mso-wrap-style:square;mso-width-percent:0;mso-height-percent:0;mso-wrap-distance-left:9pt;mso-wrap-distance-top:0;mso-wrap-distance-right:9pt;mso-wrap-distance-bottom:0;mso-position-horizontal:absolute;mso-position-horizontal-relative:text;mso-position-vertical:absolute;mso-position-vertical-relative:text;mso-width-percent:0;mso-height-percent:0;mso-width-relative:margin;mso-height-relative:margin" o:gfxdata="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" strokecolor="#4472c4 [3204]" strokeweight=".5pt">
+              <v:shape w14:anchorId="6E1E3B05" id="Düz Ok Bağlayıcısı 3" o:spid="_x0000_s1026" type="#_x0000_t32" style="position:absolute;margin-left:153.75pt;margin-top:399.75pt;width:276pt;height:40.5pt;flip:x;z-index:251696128;visibility:visible;mso-wrap-style:square;mso-width-percent:0;mso-height-percent:0;mso-wrap-distance-left:9pt;mso-wrap-distance-top:0;mso-wrap-distance-right:9pt;mso-wrap-distance-bottom:0;mso-position-horizontal:absolute;mso-position-horizontal-relative:text;mso-position-vertical:absolute;mso-position-vertical-relative:text;mso-width-percent:0;mso-height-percent:0;mso-width-relative:margin;mso-height-relative:margin" o:gfxdata="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" strokecolor="#4472c4 [3204]" strokeweight=".5pt">
                 <v:stroke endarrow="block" joinstyle="miter"/>
               </v:shape>
             </w:pict>
@@ -5831,7 +3992,7 @@
           <w:noProof/>
         </w:rPr>
         <w:drawing>
-          <wp:anchor distT="0" distB="0" distL="114300" distR="114300" simplePos="0" relativeHeight="251665408" behindDoc="0" locked="0" layoutInCell="1" allowOverlap="1" wp14:anchorId="136B0B6B" wp14:editId="3FB0C6B2">
+          <wp:anchor distT="0" distB="0" distL="114300" distR="114300" simplePos="0" relativeHeight="251693056" behindDoc="0" locked="0" layoutInCell="1" allowOverlap="1" wp14:anchorId="58D47CE2" wp14:editId="6AC7D519">
             <wp:simplePos x="0" y="0"/>
             <wp:positionH relativeFrom="column">
               <wp:posOffset>-238125</wp:posOffset>
@@ -5854,7 +4015,7 @@
                     <pic:cNvPicPr/>
                   </pic:nvPicPr>
                   <pic:blipFill rotWithShape="1">
-                    <a:blip r:embed="rId26">
+                    <a:blip r:embed="rId24">
                       <a:extLst>
                         <a:ext uri="{28A0092B-C50C-407E-A947-70E740481C1C}">
                           <a14:useLocalDpi xmlns:a14="http://schemas.microsoft.com/office/drawing/2010/main" val="0"/>
@@ -5898,7 +4059,7 @@
           <w:noProof/>
         </w:rPr>
         <w:drawing>
-          <wp:anchor distT="0" distB="0" distL="114300" distR="114300" simplePos="0" relativeHeight="251666432" behindDoc="0" locked="0" layoutInCell="1" allowOverlap="1" wp14:anchorId="56A92392" wp14:editId="293F72E3">
+          <wp:anchor distT="0" distB="0" distL="114300" distR="114300" simplePos="0" relativeHeight="251694080" behindDoc="0" locked="0" layoutInCell="1" allowOverlap="1" wp14:anchorId="0F47089C" wp14:editId="33220B22">
             <wp:simplePos x="0" y="0"/>
             <wp:positionH relativeFrom="column">
               <wp:posOffset>5010150</wp:posOffset>
@@ -5921,7 +4082,7 @@
                     <pic:cNvPicPr/>
                   </pic:nvPicPr>
                   <pic:blipFill rotWithShape="1">
-                    <a:blip r:embed="rId26">
+                    <a:blip r:embed="rId24">
                       <a:extLst>
                         <a:ext uri="{28A0092B-C50C-407E-A947-70E740481C1C}">
                           <a14:useLocalDpi xmlns:a14="http://schemas.microsoft.com/office/drawing/2010/main" val="0"/>
@@ -5965,7 +4126,7 @@
           <w:noProof/>
         </w:rPr>
         <w:drawing>
-          <wp:anchor distT="0" distB="0" distL="114300" distR="114300" simplePos="0" relativeHeight="251677696" behindDoc="0" locked="0" layoutInCell="1" allowOverlap="1" wp14:anchorId="773CF126" wp14:editId="36B3842B">
+          <wp:anchor distT="0" distB="0" distL="114300" distR="114300" simplePos="0" relativeHeight="251697152" behindDoc="0" locked="0" layoutInCell="1" allowOverlap="1" wp14:anchorId="3C11F59D" wp14:editId="18084ED8">
             <wp:simplePos x="0" y="0"/>
             <wp:positionH relativeFrom="column">
               <wp:posOffset>-57150</wp:posOffset>
@@ -5988,7 +4149,7 @@
                     <pic:cNvPicPr/>
                   </pic:nvPicPr>
                   <pic:blipFill>
-                    <a:blip r:embed="rId27">
+                    <a:blip r:embed="rId25">
                       <a:extLst>
                         <a:ext uri="{28A0092B-C50C-407E-A947-70E740481C1C}">
                           <a14:useLocalDpi xmlns:a14="http://schemas.microsoft.com/office/drawing/2010/main" val="0"/>
@@ -6023,12 +4184,2149 @@
     </w:p>
     <w:p>
       <w:r>
+        <w:rPr>
+          <w:rFonts w:ascii="Open Sans" w:hAnsi="Open Sans" w:cs="Open Sans"/>
+          <w:color w:val="868E96"/>
+          <w:sz w:val="20"/>
+          <w:szCs w:val="20"/>
+        </w:rPr>
+        <w:lastRenderedPageBreak/>
+        <w:t>3-      CSS ve Javascript’ten 1er örnek gösterilmesi (20 puan)</w:t>
+      </w:r>
+    </w:p>
+    <w:p>
+      <w:pPr>
+        <w:pStyle w:val="NormalWeb"/>
+        <w:shd w:val="clear" w:color="auto" w:fill="FFFFFF"/>
+        <w:spacing w:before="0" w:beforeAutospacing="0"/>
+        <w:rPr>
+          <w:rFonts w:ascii="Consolas" w:hAnsi="Consolas" w:cs="Consolas"/>
+          <w:color w:val="000000"/>
+          <w:sz w:val="19"/>
+          <w:szCs w:val="19"/>
+          <w:highlight w:val="yellow"/>
+        </w:rPr>
+      </w:pPr>
+      <w:r>
+        <w:rPr>
+          <w:noProof/>
+        </w:rPr>
+        <w:drawing>
+          <wp:anchor distT="0" distB="0" distL="114300" distR="114300" simplePos="0" relativeHeight="251679744" behindDoc="0" locked="0" layoutInCell="1" allowOverlap="1" wp14:anchorId="70F03A31" wp14:editId="3B7AEE4F">
+            <wp:simplePos x="0" y="0"/>
+            <wp:positionH relativeFrom="column">
+              <wp:posOffset>1143000</wp:posOffset>
+            </wp:positionH>
+            <wp:positionV relativeFrom="paragraph">
+              <wp:posOffset>7585075</wp:posOffset>
+            </wp:positionV>
+            <wp:extent cx="3757295" cy="1285875"/>
+            <wp:effectExtent l="0" t="0" r="0" b="9525"/>
+            <wp:wrapSquare wrapText="bothSides"/>
+            <wp:docPr id="1824089790" name="Resim 1" descr="ekran görüntüsü, yazılım, metin, multimedya yazılımı içeren bir resim&#10;&#10;Açıklama otomatik olarak oluşturuldu"/>
+            <wp:cNvGraphicFramePr>
+              <a:graphicFrameLocks xmlns:a="http://schemas.openxmlformats.org/drawingml/2006/main" noChangeAspect="1"/>
+            </wp:cNvGraphicFramePr>
+            <a:graphic xmlns:a="http://schemas.openxmlformats.org/drawingml/2006/main">
+              <a:graphicData uri="http://schemas.openxmlformats.org/drawingml/2006/picture">
+                <pic:pic xmlns:pic="http://schemas.openxmlformats.org/drawingml/2006/picture">
+                  <pic:nvPicPr>
+                    <pic:cNvPr id="1824089790" name="Resim 1" descr="ekran görüntüsü, yazılım, metin, multimedya yazılımı içeren bir resim&#10;&#10;Açıklama otomatik olarak oluşturuldu"/>
+                    <pic:cNvPicPr/>
+                  </pic:nvPicPr>
+                  <pic:blipFill rotWithShape="1">
+                    <a:blip r:embed="rId26">
+                      <a:extLst>
+                        <a:ext uri="{28A0092B-C50C-407E-A947-70E740481C1C}">
+                          <a14:useLocalDpi xmlns:a14="http://schemas.microsoft.com/office/drawing/2010/main" val="0"/>
+                        </a:ext>
+                      </a:extLst>
+                    </a:blip>
+                    <a:srcRect l="1147" t="9178" r="63310" b="66296"/>
+                    <a:stretch/>
+                  </pic:blipFill>
+                  <pic:spPr bwMode="auto">
+                    <a:xfrm>
+                      <a:off x="0" y="0"/>
+                      <a:ext cx="3757295" cy="1285875"/>
+                    </a:xfrm>
+                    <a:prstGeom prst="rect">
+                      <a:avLst/>
+                    </a:prstGeom>
+                    <a:ln>
+                      <a:noFill/>
+                    </a:ln>
+                    <a:extLst>
+                      <a:ext uri="{53640926-AAD7-44D8-BBD7-CCE9431645EC}">
+                        <a14:shadowObscured xmlns:a14="http://schemas.microsoft.com/office/drawing/2010/main"/>
+                      </a:ext>
+                    </a:extLst>
+                  </pic:spPr>
+                </pic:pic>
+              </a:graphicData>
+            </a:graphic>
+            <wp14:sizeRelH relativeFrom="margin">
+              <wp14:pctWidth>0</wp14:pctWidth>
+            </wp14:sizeRelH>
+            <wp14:sizeRelV relativeFrom="margin">
+              <wp14:pctHeight>0</wp14:pctHeight>
+            </wp14:sizeRelV>
+          </wp:anchor>
+        </w:drawing>
+      </w:r>
+      <w:r>
+        <w:rPr>
+          <w:rFonts w:ascii="Consolas" w:hAnsi="Consolas"/>
+          <w:noProof/>
+          <w:color w:val="2F5496" w:themeColor="accent1" w:themeShade="BF"/>
+        </w:rPr>
+        <w:drawing>
+          <wp:anchor distT="0" distB="0" distL="114300" distR="114300" simplePos="0" relativeHeight="251670528" behindDoc="0" locked="0" layoutInCell="1" allowOverlap="1" wp14:anchorId="6E5A986E" wp14:editId="503FD27D">
+            <wp:simplePos x="0" y="0"/>
+            <wp:positionH relativeFrom="column">
+              <wp:posOffset>-191135</wp:posOffset>
+            </wp:positionH>
+            <wp:positionV relativeFrom="paragraph">
+              <wp:posOffset>706755</wp:posOffset>
+            </wp:positionV>
+            <wp:extent cx="6962775" cy="4897120"/>
+            <wp:effectExtent l="0" t="0" r="9525" b="0"/>
+            <wp:wrapSquare wrapText="bothSides"/>
+            <wp:docPr id="836490157" name="Resim 1" descr="metin, yazılım, ekran görüntüsü, bilgisayar içeren bir resim&#10;&#10;Açıklama otomatik olarak oluşturuldu"/>
+            <wp:cNvGraphicFramePr>
+              <a:graphicFrameLocks xmlns:a="http://schemas.openxmlformats.org/drawingml/2006/main" noChangeAspect="1"/>
+            </wp:cNvGraphicFramePr>
+            <a:graphic xmlns:a="http://schemas.openxmlformats.org/drawingml/2006/main">
+              <a:graphicData uri="http://schemas.openxmlformats.org/drawingml/2006/picture">
+                <pic:pic xmlns:pic="http://schemas.openxmlformats.org/drawingml/2006/picture">
+                  <pic:nvPicPr>
+                    <pic:cNvPr id="836490157" name="Resim 1" descr="metin, yazılım, ekran görüntüsü, bilgisayar içeren bir resim&#10;&#10;Açıklama otomatik olarak oluşturuldu"/>
+                    <pic:cNvPicPr/>
+                  </pic:nvPicPr>
+                  <pic:blipFill rotWithShape="1">
+                    <a:blip r:embed="rId27">
+                      <a:extLst>
+                        <a:ext uri="{28A0092B-C50C-407E-A947-70E740481C1C}">
+                          <a14:useLocalDpi xmlns:a14="http://schemas.microsoft.com/office/drawing/2010/main" val="0"/>
+                        </a:ext>
+                      </a:extLst>
+                    </a:blip>
+                    <a:srcRect l="1576" t="9177" r="39088" b="16639"/>
+                    <a:stretch/>
+                  </pic:blipFill>
+                  <pic:spPr bwMode="auto">
+                    <a:xfrm>
+                      <a:off x="0" y="0"/>
+                      <a:ext cx="6962775" cy="4897120"/>
+                    </a:xfrm>
+                    <a:prstGeom prst="rect">
+                      <a:avLst/>
+                    </a:prstGeom>
+                    <a:ln>
+                      <a:noFill/>
+                    </a:ln>
+                    <a:extLst>
+                      <a:ext uri="{53640926-AAD7-44D8-BBD7-CCE9431645EC}">
+                        <a14:shadowObscured xmlns:a14="http://schemas.microsoft.com/office/drawing/2010/main"/>
+                      </a:ext>
+                    </a:extLst>
+                  </pic:spPr>
+                </pic:pic>
+              </a:graphicData>
+            </a:graphic>
+            <wp14:sizeRelH relativeFrom="margin">
+              <wp14:pctWidth>0</wp14:pctWidth>
+            </wp14:sizeRelH>
+            <wp14:sizeRelV relativeFrom="margin">
+              <wp14:pctHeight>0</wp14:pctHeight>
+            </wp14:sizeRelV>
+          </wp:anchor>
+        </w:drawing>
+      </w:r>
+      <w:r>
+        <w:rPr>
+          <w:rFonts w:ascii="Consolas" w:hAnsi="Consolas"/>
+          <w:noProof/>
+          <w:color w:val="2F5496" w:themeColor="accent1" w:themeShade="BF"/>
+        </w:rPr>
+        <w:drawing>
+          <wp:anchor distT="0" distB="0" distL="114300" distR="114300" simplePos="0" relativeHeight="251671552" behindDoc="0" locked="0" layoutInCell="1" allowOverlap="1" wp14:anchorId="35644087" wp14:editId="5B1F0641">
+            <wp:simplePos x="0" y="0"/>
+            <wp:positionH relativeFrom="column">
+              <wp:posOffset>4705350</wp:posOffset>
+            </wp:positionH>
+            <wp:positionV relativeFrom="paragraph">
+              <wp:posOffset>5464175</wp:posOffset>
+            </wp:positionV>
+            <wp:extent cx="2066925" cy="3105785"/>
+            <wp:effectExtent l="0" t="0" r="9525" b="0"/>
+            <wp:wrapSquare wrapText="bothSides"/>
+            <wp:docPr id="636298981" name="Resim 1" descr="metin, yazılım, ekran görüntüsü, multimedya yazılımı içeren bir resim&#10;&#10;Açıklama otomatik olarak oluşturuldu"/>
+            <wp:cNvGraphicFramePr>
+              <a:graphicFrameLocks xmlns:a="http://schemas.openxmlformats.org/drawingml/2006/main" noChangeAspect="1"/>
+            </wp:cNvGraphicFramePr>
+            <a:graphic xmlns:a="http://schemas.openxmlformats.org/drawingml/2006/main">
+              <a:graphicData uri="http://schemas.openxmlformats.org/drawingml/2006/picture">
+                <pic:pic xmlns:pic="http://schemas.openxmlformats.org/drawingml/2006/picture">
+                  <pic:nvPicPr>
+                    <pic:cNvPr id="636298981" name="Resim 1" descr="metin, yazılım, ekran görüntüsü, multimedya yazılımı içeren bir resim&#10;&#10;Açıklama otomatik olarak oluşturuldu"/>
+                    <pic:cNvPicPr/>
+                  </pic:nvPicPr>
+                  <pic:blipFill rotWithShape="1">
+                    <a:blip r:embed="rId28">
+                      <a:extLst>
+                        <a:ext uri="{28A0092B-C50C-407E-A947-70E740481C1C}">
+                          <a14:useLocalDpi xmlns:a14="http://schemas.microsoft.com/office/drawing/2010/main" val="0"/>
+                        </a:ext>
+                      </a:extLst>
+                    </a:blip>
+                    <a:srcRect l="64065" t="20139" r="15507" b="25306"/>
+                    <a:stretch/>
+                  </pic:blipFill>
+                  <pic:spPr bwMode="auto">
+                    <a:xfrm>
+                      <a:off x="0" y="0"/>
+                      <a:ext cx="2066925" cy="3105785"/>
+                    </a:xfrm>
+                    <a:prstGeom prst="rect">
+                      <a:avLst/>
+                    </a:prstGeom>
+                    <a:ln>
+                      <a:noFill/>
+                    </a:ln>
+                    <a:extLst>
+                      <a:ext uri="{53640926-AAD7-44D8-BBD7-CCE9431645EC}">
+                        <a14:shadowObscured xmlns:a14="http://schemas.microsoft.com/office/drawing/2010/main"/>
+                      </a:ext>
+                    </a:extLst>
+                  </pic:spPr>
+                </pic:pic>
+              </a:graphicData>
+            </a:graphic>
+            <wp14:sizeRelH relativeFrom="margin">
+              <wp14:pctWidth>0</wp14:pctWidth>
+            </wp14:sizeRelH>
+            <wp14:sizeRelV relativeFrom="margin">
+              <wp14:pctHeight>0</wp14:pctHeight>
+            </wp14:sizeRelV>
+          </wp:anchor>
+        </w:drawing>
+      </w:r>
+      <w:r>
+        <w:rPr>
+          <w:rFonts w:ascii="Consolas" w:hAnsi="Consolas"/>
+          <w:noProof/>
+          <w:color w:val="2F5496" w:themeColor="accent1" w:themeShade="BF"/>
+        </w:rPr>
+        <mc:AlternateContent>
+          <mc:Choice Requires="wps">
+            <w:drawing>
+              <wp:anchor distT="0" distB="0" distL="114300" distR="114300" simplePos="0" relativeHeight="251672576" behindDoc="0" locked="0" layoutInCell="1" allowOverlap="1" wp14:anchorId="223A4294" wp14:editId="48435BA1">
+                <wp:simplePos x="0" y="0"/>
+                <wp:positionH relativeFrom="column">
+                  <wp:posOffset>2981325</wp:posOffset>
+                </wp:positionH>
+                <wp:positionV relativeFrom="paragraph">
+                  <wp:posOffset>1840230</wp:posOffset>
+                </wp:positionV>
+                <wp:extent cx="2228850" cy="5915025"/>
+                <wp:effectExtent l="0" t="0" r="57150" b="47625"/>
+                <wp:wrapNone/>
+                <wp:docPr id="1804797197" name="Düz Ok Bağlayıcısı 1"/>
+                <wp:cNvGraphicFramePr/>
+                <a:graphic xmlns:a="http://schemas.openxmlformats.org/drawingml/2006/main">
+                  <a:graphicData uri="http://schemas.microsoft.com/office/word/2010/wordprocessingShape">
+                    <wps:wsp>
+                      <wps:cNvCnPr/>
+                      <wps:spPr>
+                        <a:xfrm>
+                          <a:off x="0" y="0"/>
+                          <a:ext cx="2228850" cy="5915025"/>
+                        </a:xfrm>
+                        <a:prstGeom prst="straightConnector1">
+                          <a:avLst/>
+                        </a:prstGeom>
+                        <a:ln>
+                          <a:tailEnd type="triangle"/>
+                        </a:ln>
+                      </wps:spPr>
+                      <wps:style>
+                        <a:lnRef idx="1">
+                          <a:schemeClr val="accent1"/>
+                        </a:lnRef>
+                        <a:fillRef idx="0">
+                          <a:schemeClr val="accent1"/>
+                        </a:fillRef>
+                        <a:effectRef idx="0">
+                          <a:schemeClr val="accent1"/>
+                        </a:effectRef>
+                        <a:fontRef idx="minor">
+                          <a:schemeClr val="tx1"/>
+                        </a:fontRef>
+                      </wps:style>
+                      <wps:bodyPr/>
+                    </wps:wsp>
+                  </a:graphicData>
+                </a:graphic>
+                <wp14:sizeRelH relativeFrom="margin">
+                  <wp14:pctWidth>0</wp14:pctWidth>
+                </wp14:sizeRelH>
+                <wp14:sizeRelV relativeFrom="margin">
+                  <wp14:pctHeight>0</wp14:pctHeight>
+                </wp14:sizeRelV>
+              </wp:anchor>
+            </w:drawing>
+          </mc:Choice>
+          <mc:Fallback>
+            <w:pict>
+              <v:shape w14:anchorId="44EB2142" id="Düz Ok Bağlayıcısı 1" o:spid="_x0000_s1026" type="#_x0000_t32" style="position:absolute;margin-left:234.75pt;margin-top:144.9pt;width:175.5pt;height:465.75pt;z-index:251672576;visibility:visible;mso-wrap-style:square;mso-width-percent:0;mso-height-percent:0;mso-wrap-distance-left:9pt;mso-wrap-distance-top:0;mso-wrap-distance-right:9pt;mso-wrap-distance-bottom:0;mso-position-horizontal:absolute;mso-position-horizontal-relative:text;mso-position-vertical:absolute;mso-position-vertical-relative:text;mso-width-percent:0;mso-height-percent:0;mso-width-relative:margin;mso-height-relative:margin" o:gfxdata="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" strokecolor="#4472c4 [3204]" strokeweight=".5pt">
+                <v:stroke endarrow="block" joinstyle="miter"/>
+              </v:shape>
+            </w:pict>
+          </mc:Fallback>
+        </mc:AlternateContent>
+      </w:r>
+      <w:r>
+        <w:rPr>
+          <w:rFonts w:ascii="Consolas" w:hAnsi="Consolas"/>
+          <w:noProof/>
+          <w:color w:val="2F5496" w:themeColor="accent1" w:themeShade="BF"/>
+        </w:rPr>
+        <mc:AlternateContent>
+          <mc:Choice Requires="wps">
+            <w:drawing>
+              <wp:anchor distT="0" distB="0" distL="114300" distR="114300" simplePos="0" relativeHeight="251674624" behindDoc="0" locked="0" layoutInCell="1" allowOverlap="1" wp14:anchorId="2B452F5A" wp14:editId="3AE397CD">
+                <wp:simplePos x="0" y="0"/>
+                <wp:positionH relativeFrom="column">
+                  <wp:posOffset>2028825</wp:posOffset>
+                </wp:positionH>
+                <wp:positionV relativeFrom="paragraph">
+                  <wp:posOffset>2249805</wp:posOffset>
+                </wp:positionV>
+                <wp:extent cx="3248025" cy="5286375"/>
+                <wp:effectExtent l="0" t="0" r="47625" b="47625"/>
+                <wp:wrapNone/>
+                <wp:docPr id="287265330" name="Düz Ok Bağlayıcısı 1"/>
+                <wp:cNvGraphicFramePr/>
+                <a:graphic xmlns:a="http://schemas.openxmlformats.org/drawingml/2006/main">
+                  <a:graphicData uri="http://schemas.microsoft.com/office/word/2010/wordprocessingShape">
+                    <wps:wsp>
+                      <wps:cNvCnPr/>
+                      <wps:spPr>
+                        <a:xfrm>
+                          <a:off x="0" y="0"/>
+                          <a:ext cx="3248025" cy="5286375"/>
+                        </a:xfrm>
+                        <a:prstGeom prst="straightConnector1">
+                          <a:avLst/>
+                        </a:prstGeom>
+                        <a:ln>
+                          <a:tailEnd type="triangle"/>
+                        </a:ln>
+                      </wps:spPr>
+                      <wps:style>
+                        <a:lnRef idx="1">
+                          <a:schemeClr val="accent1"/>
+                        </a:lnRef>
+                        <a:fillRef idx="0">
+                          <a:schemeClr val="accent1"/>
+                        </a:fillRef>
+                        <a:effectRef idx="0">
+                          <a:schemeClr val="accent1"/>
+                        </a:effectRef>
+                        <a:fontRef idx="minor">
+                          <a:schemeClr val="tx1"/>
+                        </a:fontRef>
+                      </wps:style>
+                      <wps:bodyPr/>
+                    </wps:wsp>
+                  </a:graphicData>
+                </a:graphic>
+                <wp14:sizeRelH relativeFrom="margin">
+                  <wp14:pctWidth>0</wp14:pctWidth>
+                </wp14:sizeRelH>
+                <wp14:sizeRelV relativeFrom="margin">
+                  <wp14:pctHeight>0</wp14:pctHeight>
+                </wp14:sizeRelV>
+              </wp:anchor>
+            </w:drawing>
+          </mc:Choice>
+          <mc:Fallback>
+            <w:pict>
+              <v:shape w14:anchorId="16E496DF" id="Düz Ok Bağlayıcısı 1" o:spid="_x0000_s1026" type="#_x0000_t32" style="position:absolute;margin-left:159.75pt;margin-top:177.15pt;width:255.75pt;height:416.25pt;z-index:251674624;visibility:visible;mso-wrap-style:square;mso-width-percent:0;mso-height-percent:0;mso-wrap-distance-left:9pt;mso-wrap-distance-top:0;mso-wrap-distance-right:9pt;mso-wrap-distance-bottom:0;mso-position-horizontal:absolute;mso-position-horizontal-relative:text;mso-position-vertical:absolute;mso-position-vertical-relative:text;mso-width-percent:0;mso-height-percent:0;mso-width-relative:margin;mso-height-relative:margin" o:gfxdata="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" strokecolor="#4472c4 [3204]" strokeweight=".5pt">
+                <v:stroke endarrow="block" joinstyle="miter"/>
+              </v:shape>
+            </w:pict>
+          </mc:Fallback>
+        </mc:AlternateContent>
+      </w:r>
+      <w:r>
+        <w:rPr>
+          <w:rFonts w:ascii="Consolas" w:hAnsi="Consolas"/>
+          <w:noProof/>
+          <w:color w:val="2F5496" w:themeColor="accent1" w:themeShade="BF"/>
+        </w:rPr>
+        <w:drawing>
+          <wp:anchor distT="0" distB="0" distL="114300" distR="114300" simplePos="0" relativeHeight="251676672" behindDoc="0" locked="0" layoutInCell="1" allowOverlap="1" wp14:anchorId="720D3FED" wp14:editId="64EBB663">
+            <wp:simplePos x="0" y="0"/>
+            <wp:positionH relativeFrom="column">
+              <wp:posOffset>-266700</wp:posOffset>
+            </wp:positionH>
+            <wp:positionV relativeFrom="paragraph">
+              <wp:posOffset>5672455</wp:posOffset>
+            </wp:positionV>
+            <wp:extent cx="4895850" cy="2751455"/>
+            <wp:effectExtent l="0" t="0" r="0" b="0"/>
+            <wp:wrapSquare wrapText="bothSides"/>
+            <wp:docPr id="57271818" name="Resim 1" descr="metin, ekran görüntüsü, yazılım, bilgisayar içeren bir resim&#10;&#10;Açıklama otomatik olarak oluşturuldu"/>
+            <wp:cNvGraphicFramePr>
+              <a:graphicFrameLocks xmlns:a="http://schemas.openxmlformats.org/drawingml/2006/main" noChangeAspect="1"/>
+            </wp:cNvGraphicFramePr>
+            <a:graphic xmlns:a="http://schemas.openxmlformats.org/drawingml/2006/main">
+              <a:graphicData uri="http://schemas.openxmlformats.org/drawingml/2006/picture">
+                <pic:pic xmlns:pic="http://schemas.openxmlformats.org/drawingml/2006/picture">
+                  <pic:nvPicPr>
+                    <pic:cNvPr id="57271818" name="Resim 1" descr="metin, ekran görüntüsü, yazılım, bilgisayar içeren bir resim&#10;&#10;Açıklama otomatik olarak oluşturuldu"/>
+                    <pic:cNvPicPr/>
+                  </pic:nvPicPr>
+                  <pic:blipFill rotWithShape="1">
+                    <a:blip r:embed="rId29">
+                      <a:extLst>
+                        <a:ext uri="{28A0092B-C50C-407E-A947-70E740481C1C}">
+                          <a14:useLocalDpi xmlns:a14="http://schemas.microsoft.com/office/drawing/2010/main" val="0"/>
+                        </a:ext>
+                      </a:extLst>
+                    </a:blip>
+                    <a:srcRect l="860" t="10197" r="37942" b="28620"/>
+                    <a:stretch/>
+                  </pic:blipFill>
+                  <pic:spPr bwMode="auto">
+                    <a:xfrm>
+                      <a:off x="0" y="0"/>
+                      <a:ext cx="4895850" cy="2751455"/>
+                    </a:xfrm>
+                    <a:prstGeom prst="rect">
+                      <a:avLst/>
+                    </a:prstGeom>
+                    <a:ln>
+                      <a:noFill/>
+                    </a:ln>
+                    <a:extLst>
+                      <a:ext uri="{53640926-AAD7-44D8-BBD7-CCE9431645EC}">
+                        <a14:shadowObscured xmlns:a14="http://schemas.microsoft.com/office/drawing/2010/main"/>
+                      </a:ext>
+                    </a:extLst>
+                  </pic:spPr>
+                </pic:pic>
+              </a:graphicData>
+            </a:graphic>
+            <wp14:sizeRelH relativeFrom="margin">
+              <wp14:pctWidth>0</wp14:pctWidth>
+            </wp14:sizeRelH>
+            <wp14:sizeRelV relativeFrom="margin">
+              <wp14:pctHeight>0</wp14:pctHeight>
+            </wp14:sizeRelV>
+          </wp:anchor>
+        </w:drawing>
+      </w:r>
+      <w:r>
+        <w:rPr>
+          <w:rFonts w:ascii="Consolas" w:hAnsi="Consolas" w:cs="Open Sans"/>
+          <w:color w:val="2F5496" w:themeColor="accent1" w:themeShade="BF"/>
+        </w:rPr>
+        <w:t>3.İster kısmı projenin bir çok alanında kullanılmıştır fakat basit bir örnek vermek adına PersonelGuncelle kapsamında PersonelGetir sayfasında</w:t>
+      </w:r>
+      <w:r>
+        <w:rPr>
+          <w:rFonts w:ascii="Consolas" w:hAnsi="Consolas" w:cs="Open Sans"/>
+          <w:color w:val="2F5496" w:themeColor="accent1" w:themeShade="BF"/>
+        </w:rPr>
+        <w:t xml:space="preserve"> K</w:t>
+      </w:r>
+      <w:r>
+        <w:rPr>
+          <w:rFonts w:ascii="Consolas" w:hAnsi="Consolas" w:cs="Open Sans"/>
+          <w:color w:val="2F5496" w:themeColor="accent1" w:themeShade="BF"/>
+        </w:rPr>
+        <w:t>ullanılmıştır</w:t>
+      </w:r>
+      <w:r>
+        <w:rPr>
+          <w:rFonts w:ascii="Open Sans" w:hAnsi="Open Sans" w:cs="Open Sans"/>
+          <w:color w:val="868E96"/>
+          <w:sz w:val="20"/>
+          <w:szCs w:val="20"/>
+        </w:rPr>
+        <w:t>.</w:t>
+      </w:r>
+    </w:p>
+    <w:p>
+      <w:pPr>
+        <w:autoSpaceDE w:val="0"/>
+        <w:autoSpaceDN w:val="0"/>
+        <w:adjustRightInd w:val="0"/>
+        <w:spacing w:after="0" w:line="240" w:lineRule="auto"/>
+        <w:rPr>
+          <w:rFonts w:ascii="Consolas" w:hAnsi="Consolas" w:cs="Consolas"/>
+          <w:color w:val="000000"/>
+          <w:sz w:val="19"/>
+          <w:szCs w:val="19"/>
+          <w:highlight w:val="yellow"/>
+        </w:rPr>
+      </w:pPr>
+    </w:p>
+    <w:p>
+      <w:pPr>
+        <w:autoSpaceDE w:val="0"/>
+        <w:autoSpaceDN w:val="0"/>
+        <w:adjustRightInd w:val="0"/>
+        <w:spacing w:after="0" w:line="240" w:lineRule="auto"/>
+        <w:rPr>
+          <w:rFonts w:ascii="Consolas" w:hAnsi="Consolas" w:cs="Consolas"/>
+          <w:color w:val="000000"/>
+          <w:sz w:val="19"/>
+          <w:szCs w:val="19"/>
+          <w:highlight w:val="yellow"/>
+        </w:rPr>
+      </w:pPr>
+    </w:p>
+    <w:p>
+      <w:pPr>
+        <w:autoSpaceDE w:val="0"/>
+        <w:autoSpaceDN w:val="0"/>
+        <w:adjustRightInd w:val="0"/>
+        <w:spacing w:after="0" w:line="240" w:lineRule="auto"/>
+        <w:rPr>
+          <w:rFonts w:ascii="Consolas" w:hAnsi="Consolas" w:cs="Consolas"/>
+          <w:color w:val="000000"/>
+          <w:sz w:val="19"/>
+          <w:szCs w:val="19"/>
+          <w:highlight w:val="yellow"/>
+        </w:rPr>
+      </w:pPr>
+    </w:p>
+    <w:p>
+      <w:pPr>
+        <w:autoSpaceDE w:val="0"/>
+        <w:autoSpaceDN w:val="0"/>
+        <w:adjustRightInd w:val="0"/>
+        <w:spacing w:after="0" w:line="240" w:lineRule="auto"/>
+        <w:rPr>
+          <w:rFonts w:ascii="Consolas" w:hAnsi="Consolas" w:cs="Consolas"/>
+          <w:color w:val="000000"/>
+          <w:sz w:val="19"/>
+          <w:szCs w:val="19"/>
+          <w:highlight w:val="yellow"/>
+        </w:rPr>
+      </w:pPr>
+    </w:p>
+    <w:p>
+      <w:pPr>
+        <w:autoSpaceDE w:val="0"/>
+        <w:autoSpaceDN w:val="0"/>
+        <w:adjustRightInd w:val="0"/>
+        <w:spacing w:after="0" w:line="240" w:lineRule="auto"/>
+        <w:rPr>
+          <w:rFonts w:ascii="Consolas" w:hAnsi="Consolas" w:cs="Consolas"/>
+          <w:color w:val="000000"/>
+          <w:sz w:val="19"/>
+          <w:szCs w:val="19"/>
+          <w:highlight w:val="yellow"/>
+        </w:rPr>
+      </w:pPr>
+    </w:p>
+    <w:p>
+      <w:pPr>
+        <w:autoSpaceDE w:val="0"/>
+        <w:autoSpaceDN w:val="0"/>
+        <w:adjustRightInd w:val="0"/>
+        <w:spacing w:after="0" w:line="240" w:lineRule="auto"/>
+        <w:rPr>
+          <w:rFonts w:ascii="Consolas" w:hAnsi="Consolas" w:cs="Consolas"/>
+          <w:color w:val="000000"/>
+          <w:sz w:val="19"/>
+          <w:szCs w:val="19"/>
+          <w:highlight w:val="yellow"/>
+        </w:rPr>
+      </w:pPr>
+    </w:p>
+    <w:p>
+      <w:pPr>
+        <w:autoSpaceDE w:val="0"/>
+        <w:autoSpaceDN w:val="0"/>
+        <w:adjustRightInd w:val="0"/>
+        <w:spacing w:after="0" w:line="240" w:lineRule="auto"/>
+        <w:rPr>
+          <w:rFonts w:ascii="Consolas" w:hAnsi="Consolas" w:cs="Consolas"/>
+          <w:color w:val="000000"/>
+          <w:sz w:val="19"/>
+          <w:szCs w:val="19"/>
+          <w:highlight w:val="yellow"/>
+        </w:rPr>
+      </w:pPr>
+    </w:p>
+    <w:p>
+      <w:pPr>
+        <w:autoSpaceDE w:val="0"/>
+        <w:autoSpaceDN w:val="0"/>
+        <w:adjustRightInd w:val="0"/>
+        <w:spacing w:after="0" w:line="240" w:lineRule="auto"/>
+        <w:rPr>
+          <w:rFonts w:ascii="Consolas" w:hAnsi="Consolas" w:cs="Consolas"/>
+          <w:color w:val="000000"/>
+          <w:sz w:val="24"/>
+          <w:szCs w:val="24"/>
+        </w:rPr>
+      </w:pPr>
+      <w:r>
+        <w:rPr>
+          <w:rFonts w:ascii="Consolas" w:hAnsi="Consolas" w:cs="Consolas"/>
+          <w:color w:val="2F5496" w:themeColor="accent1" w:themeShade="BF"/>
+          <w:sz w:val="19"/>
+          <w:szCs w:val="19"/>
+        </w:rPr>
+        <w:lastRenderedPageBreak/>
+        <w:t>Kategori Ekleme kısmında alert yapısı ile birlikte javascrip çrneğide aşağıdadır.</w:t>
+      </w:r>
+    </w:p>
+    <w:p>
+      <w:pPr>
+        <w:autoSpaceDE w:val="0"/>
+        <w:autoSpaceDN w:val="0"/>
+        <w:adjustRightInd w:val="0"/>
+        <w:spacing w:after="0" w:line="240" w:lineRule="auto"/>
+        <w:rPr>
+          <w:rFonts w:ascii="Consolas" w:hAnsi="Consolas" w:cs="Consolas"/>
+          <w:color w:val="000000"/>
+          <w:sz w:val="19"/>
+          <w:szCs w:val="19"/>
+          <w:highlight w:val="yellow"/>
+        </w:rPr>
+      </w:pPr>
+    </w:p>
+    <w:p>
+      <w:pPr>
+        <w:autoSpaceDE w:val="0"/>
+        <w:autoSpaceDN w:val="0"/>
+        <w:adjustRightInd w:val="0"/>
+        <w:spacing w:after="0" w:line="240" w:lineRule="auto"/>
+        <w:rPr>
+          <w:rFonts w:ascii="Consolas" w:hAnsi="Consolas" w:cs="Consolas"/>
+          <w:color w:val="000000"/>
+          <w:sz w:val="19"/>
+          <w:szCs w:val="19"/>
+        </w:rPr>
+      </w:pPr>
+      <w:r>
+        <w:rPr>
+          <w:rFonts w:ascii="Consolas" w:hAnsi="Consolas" w:cs="Consolas"/>
+          <w:color w:val="000000"/>
+          <w:sz w:val="19"/>
+          <w:szCs w:val="19"/>
+          <w:highlight w:val="yellow"/>
+        </w:rPr>
+        <w:t xml:space="preserve">@model </w:t>
+      </w:r>
+      <w:r>
+        <w:rPr>
+          <w:rFonts w:ascii="Consolas" w:hAnsi="Consolas" w:cs="Consolas"/>
+          <w:color w:val="000000"/>
+          <w:sz w:val="19"/>
+          <w:szCs w:val="19"/>
+        </w:rPr>
+        <w:t>E_ticaret_sitesi.Models.Siniflar.Kategori</w:t>
+      </w:r>
+    </w:p>
+    <w:p>
+      <w:pPr>
+        <w:autoSpaceDE w:val="0"/>
+        <w:autoSpaceDN w:val="0"/>
+        <w:adjustRightInd w:val="0"/>
+        <w:spacing w:after="0" w:line="240" w:lineRule="auto"/>
+        <w:rPr>
+          <w:rFonts w:ascii="Consolas" w:hAnsi="Consolas" w:cs="Consolas"/>
+          <w:color w:val="000000"/>
+          <w:sz w:val="19"/>
+          <w:szCs w:val="19"/>
+        </w:rPr>
+      </w:pPr>
+      <w:r>
+        <w:rPr>
+          <w:rFonts w:ascii="Consolas" w:hAnsi="Consolas" w:cs="Consolas"/>
+          <w:color w:val="000000"/>
+          <w:sz w:val="19"/>
+          <w:szCs w:val="19"/>
+          <w:highlight w:val="yellow"/>
+        </w:rPr>
+        <w:t>@{</w:t>
+      </w:r>
+    </w:p>
+    <w:p>
+      <w:pPr>
+        <w:autoSpaceDE w:val="0"/>
+        <w:autoSpaceDN w:val="0"/>
+        <w:adjustRightInd w:val="0"/>
+        <w:spacing w:after="0" w:line="240" w:lineRule="auto"/>
+        <w:rPr>
+          <w:rFonts w:ascii="Consolas" w:hAnsi="Consolas" w:cs="Consolas"/>
+          <w:color w:val="000000"/>
+          <w:sz w:val="19"/>
+          <w:szCs w:val="19"/>
+        </w:rPr>
+      </w:pPr>
+      <w:r>
+        <w:rPr>
+          <w:rFonts w:ascii="Consolas" w:hAnsi="Consolas" w:cs="Consolas"/>
+          <w:color w:val="000000"/>
+          <w:sz w:val="19"/>
+          <w:szCs w:val="19"/>
+        </w:rPr>
+        <w:t xml:space="preserve">    ViewBag.Title = </w:t>
+      </w:r>
+      <w:r>
+        <w:rPr>
+          <w:rFonts w:ascii="Consolas" w:hAnsi="Consolas" w:cs="Consolas"/>
+          <w:color w:val="A31515"/>
+          <w:sz w:val="19"/>
+          <w:szCs w:val="19"/>
+        </w:rPr>
+        <w:t>"KategoriEkle"</w:t>
+      </w:r>
+      <w:r>
+        <w:rPr>
+          <w:rFonts w:ascii="Consolas" w:hAnsi="Consolas" w:cs="Consolas"/>
+          <w:color w:val="000000"/>
+          <w:sz w:val="19"/>
+          <w:szCs w:val="19"/>
+        </w:rPr>
+        <w:t>;</w:t>
+      </w:r>
+    </w:p>
+    <w:p>
+      <w:pPr>
+        <w:autoSpaceDE w:val="0"/>
+        <w:autoSpaceDN w:val="0"/>
+        <w:adjustRightInd w:val="0"/>
+        <w:spacing w:after="0" w:line="240" w:lineRule="auto"/>
+        <w:rPr>
+          <w:rFonts w:ascii="Consolas" w:hAnsi="Consolas" w:cs="Consolas"/>
+          <w:color w:val="000000"/>
+          <w:sz w:val="19"/>
+          <w:szCs w:val="19"/>
+        </w:rPr>
+      </w:pPr>
+      <w:r>
+        <w:rPr>
+          <w:rFonts w:ascii="Consolas" w:hAnsi="Consolas" w:cs="Consolas"/>
+          <w:color w:val="000000"/>
+          <w:sz w:val="19"/>
+          <w:szCs w:val="19"/>
+        </w:rPr>
+        <w:t xml:space="preserve">    Layout = </w:t>
+      </w:r>
+      <w:r>
+        <w:rPr>
+          <w:rFonts w:ascii="Consolas" w:hAnsi="Consolas" w:cs="Consolas"/>
+          <w:color w:val="A31515"/>
+          <w:sz w:val="19"/>
+          <w:szCs w:val="19"/>
+        </w:rPr>
+        <w:t>"~/Views/Shared/AdminLayout.cshtml"</w:t>
+      </w:r>
+      <w:r>
+        <w:rPr>
+          <w:rFonts w:ascii="Consolas" w:hAnsi="Consolas" w:cs="Consolas"/>
+          <w:color w:val="000000"/>
+          <w:sz w:val="19"/>
+          <w:szCs w:val="19"/>
+        </w:rPr>
+        <w:t>;</w:t>
+      </w:r>
+    </w:p>
+    <w:p>
+      <w:pPr>
+        <w:autoSpaceDE w:val="0"/>
+        <w:autoSpaceDN w:val="0"/>
+        <w:adjustRightInd w:val="0"/>
+        <w:spacing w:after="0" w:line="240" w:lineRule="auto"/>
+        <w:rPr>
+          <w:rFonts w:ascii="Consolas" w:hAnsi="Consolas" w:cs="Consolas"/>
+          <w:color w:val="000000"/>
+          <w:sz w:val="19"/>
+          <w:szCs w:val="19"/>
+        </w:rPr>
+      </w:pPr>
+      <w:r>
+        <w:rPr>
+          <w:rFonts w:ascii="Consolas" w:hAnsi="Consolas" w:cs="Consolas"/>
+          <w:color w:val="000000"/>
+          <w:sz w:val="19"/>
+          <w:szCs w:val="19"/>
+          <w:highlight w:val="yellow"/>
+        </w:rPr>
+        <w:t>}</w:t>
+      </w:r>
+    </w:p>
+    <w:p>
+      <w:pPr>
+        <w:autoSpaceDE w:val="0"/>
+        <w:autoSpaceDN w:val="0"/>
+        <w:adjustRightInd w:val="0"/>
+        <w:spacing w:after="0" w:line="240" w:lineRule="auto"/>
+        <w:rPr>
+          <w:rFonts w:ascii="Consolas" w:hAnsi="Consolas" w:cs="Consolas"/>
+          <w:color w:val="000000"/>
+          <w:sz w:val="19"/>
+          <w:szCs w:val="19"/>
+        </w:rPr>
+      </w:pPr>
+      <w:r>
+        <w:rPr>
+          <w:rFonts w:ascii="Consolas" w:hAnsi="Consolas" w:cs="Consolas"/>
+          <w:color w:val="0000FF"/>
+          <w:sz w:val="19"/>
+          <w:szCs w:val="19"/>
+        </w:rPr>
+        <w:t>&lt;</w:t>
+      </w:r>
+      <w:r>
+        <w:rPr>
+          <w:rFonts w:ascii="Consolas" w:hAnsi="Consolas" w:cs="Consolas"/>
+          <w:color w:val="800000"/>
+          <w:sz w:val="19"/>
+          <w:szCs w:val="19"/>
+        </w:rPr>
+        <w:t>br</w:t>
+      </w:r>
+      <w:r>
+        <w:rPr>
+          <w:rFonts w:ascii="Consolas" w:hAnsi="Consolas" w:cs="Consolas"/>
+          <w:color w:val="000000"/>
+          <w:sz w:val="19"/>
+          <w:szCs w:val="19"/>
+        </w:rPr>
+        <w:t xml:space="preserve"> </w:t>
+      </w:r>
+      <w:r>
+        <w:rPr>
+          <w:rFonts w:ascii="Consolas" w:hAnsi="Consolas" w:cs="Consolas"/>
+          <w:color w:val="0000FF"/>
+          <w:sz w:val="19"/>
+          <w:szCs w:val="19"/>
+        </w:rPr>
+        <w:t>/&gt;</w:t>
+      </w:r>
+    </w:p>
+    <w:p>
+      <w:pPr>
+        <w:autoSpaceDE w:val="0"/>
+        <w:autoSpaceDN w:val="0"/>
+        <w:adjustRightInd w:val="0"/>
+        <w:spacing w:after="0" w:line="240" w:lineRule="auto"/>
+        <w:rPr>
+          <w:rFonts w:ascii="Consolas" w:hAnsi="Consolas" w:cs="Consolas"/>
+          <w:color w:val="000000"/>
+          <w:sz w:val="19"/>
+          <w:szCs w:val="19"/>
+        </w:rPr>
+      </w:pPr>
+    </w:p>
+    <w:p>
+      <w:pPr>
+        <w:autoSpaceDE w:val="0"/>
+        <w:autoSpaceDN w:val="0"/>
+        <w:adjustRightInd w:val="0"/>
+        <w:spacing w:after="0" w:line="240" w:lineRule="auto"/>
+        <w:rPr>
+          <w:rFonts w:ascii="Consolas" w:hAnsi="Consolas" w:cs="Consolas"/>
+          <w:color w:val="000000"/>
+          <w:sz w:val="19"/>
+          <w:szCs w:val="19"/>
+        </w:rPr>
+      </w:pPr>
+      <w:r>
+        <w:rPr>
+          <w:rFonts w:ascii="Consolas" w:hAnsi="Consolas" w:cs="Consolas"/>
+          <w:color w:val="0000FF"/>
+          <w:sz w:val="19"/>
+          <w:szCs w:val="19"/>
+        </w:rPr>
+        <w:t>&lt;</w:t>
+      </w:r>
+      <w:r>
+        <w:rPr>
+          <w:rFonts w:ascii="Consolas" w:hAnsi="Consolas" w:cs="Consolas"/>
+          <w:color w:val="800000"/>
+          <w:sz w:val="19"/>
+          <w:szCs w:val="19"/>
+        </w:rPr>
+        <w:t>h2</w:t>
+      </w:r>
+      <w:r>
+        <w:rPr>
+          <w:rFonts w:ascii="Consolas" w:hAnsi="Consolas" w:cs="Consolas"/>
+          <w:color w:val="0000FF"/>
+          <w:sz w:val="19"/>
+          <w:szCs w:val="19"/>
+        </w:rPr>
+        <w:t>&gt;</w:t>
+      </w:r>
+      <w:r>
+        <w:rPr>
+          <w:rFonts w:ascii="Consolas" w:hAnsi="Consolas" w:cs="Consolas"/>
+          <w:color w:val="000000"/>
+          <w:sz w:val="19"/>
+          <w:szCs w:val="19"/>
+        </w:rPr>
+        <w:t>Yeni Kategori Sayfası</w:t>
+      </w:r>
+      <w:r>
+        <w:rPr>
+          <w:rFonts w:ascii="Consolas" w:hAnsi="Consolas" w:cs="Consolas"/>
+          <w:color w:val="0000FF"/>
+          <w:sz w:val="19"/>
+          <w:szCs w:val="19"/>
+        </w:rPr>
+        <w:t>&lt;/</w:t>
+      </w:r>
+      <w:r>
+        <w:rPr>
+          <w:rFonts w:ascii="Consolas" w:hAnsi="Consolas" w:cs="Consolas"/>
+          <w:color w:val="800000"/>
+          <w:sz w:val="19"/>
+          <w:szCs w:val="19"/>
+        </w:rPr>
+        <w:t>h2</w:t>
+      </w:r>
+      <w:r>
+        <w:rPr>
+          <w:rFonts w:ascii="Consolas" w:hAnsi="Consolas" w:cs="Consolas"/>
+          <w:color w:val="0000FF"/>
+          <w:sz w:val="19"/>
+          <w:szCs w:val="19"/>
+        </w:rPr>
+        <w:t>&gt;</w:t>
+      </w:r>
+    </w:p>
+    <w:p>
+      <w:pPr>
+        <w:autoSpaceDE w:val="0"/>
+        <w:autoSpaceDN w:val="0"/>
+        <w:adjustRightInd w:val="0"/>
+        <w:spacing w:after="0" w:line="240" w:lineRule="auto"/>
+        <w:rPr>
+          <w:rFonts w:ascii="Consolas" w:hAnsi="Consolas" w:cs="Consolas"/>
+          <w:color w:val="000000"/>
+          <w:sz w:val="19"/>
+          <w:szCs w:val="19"/>
+        </w:rPr>
+      </w:pPr>
+    </w:p>
+    <w:p>
+      <w:pPr>
+        <w:autoSpaceDE w:val="0"/>
+        <w:autoSpaceDN w:val="0"/>
+        <w:adjustRightInd w:val="0"/>
+        <w:spacing w:after="0" w:line="240" w:lineRule="auto"/>
+        <w:rPr>
+          <w:rFonts w:ascii="Consolas" w:hAnsi="Consolas" w:cs="Consolas"/>
+          <w:color w:val="000000"/>
+          <w:sz w:val="19"/>
+          <w:szCs w:val="19"/>
+        </w:rPr>
+      </w:pPr>
+      <w:r>
+        <w:rPr>
+          <w:rFonts w:ascii="Consolas" w:hAnsi="Consolas" w:cs="Consolas"/>
+          <w:color w:val="0000FF"/>
+          <w:sz w:val="19"/>
+          <w:szCs w:val="19"/>
+        </w:rPr>
+        <w:t>&lt;</w:t>
+      </w:r>
+      <w:r>
+        <w:rPr>
+          <w:rFonts w:ascii="Consolas" w:hAnsi="Consolas" w:cs="Consolas"/>
+          <w:color w:val="800000"/>
+          <w:sz w:val="19"/>
+          <w:szCs w:val="19"/>
+        </w:rPr>
+        <w:t>br</w:t>
+      </w:r>
+      <w:r>
+        <w:rPr>
+          <w:rFonts w:ascii="Consolas" w:hAnsi="Consolas" w:cs="Consolas"/>
+          <w:color w:val="000000"/>
+          <w:sz w:val="19"/>
+          <w:szCs w:val="19"/>
+        </w:rPr>
+        <w:t xml:space="preserve"> </w:t>
+      </w:r>
+      <w:r>
+        <w:rPr>
+          <w:rFonts w:ascii="Consolas" w:hAnsi="Consolas" w:cs="Consolas"/>
+          <w:color w:val="0000FF"/>
+          <w:sz w:val="19"/>
+          <w:szCs w:val="19"/>
+        </w:rPr>
+        <w:t>/&gt;</w:t>
+      </w:r>
+    </w:p>
+    <w:p>
+      <w:pPr>
+        <w:autoSpaceDE w:val="0"/>
+        <w:autoSpaceDN w:val="0"/>
+        <w:adjustRightInd w:val="0"/>
+        <w:spacing w:after="0" w:line="240" w:lineRule="auto"/>
+        <w:rPr>
+          <w:rFonts w:ascii="Consolas" w:hAnsi="Consolas" w:cs="Consolas"/>
+          <w:color w:val="000000"/>
+          <w:sz w:val="19"/>
+          <w:szCs w:val="19"/>
+        </w:rPr>
+      </w:pPr>
+      <w:r>
+        <w:rPr>
+          <w:rFonts w:ascii="Consolas" w:hAnsi="Consolas" w:cs="Consolas"/>
+          <w:color w:val="0000FF"/>
+          <w:sz w:val="19"/>
+          <w:szCs w:val="19"/>
+        </w:rPr>
+        <w:t>&lt;</w:t>
+      </w:r>
+      <w:r>
+        <w:rPr>
+          <w:rFonts w:ascii="Consolas" w:hAnsi="Consolas" w:cs="Consolas"/>
+          <w:color w:val="800000"/>
+          <w:sz w:val="19"/>
+          <w:szCs w:val="19"/>
+        </w:rPr>
+        <w:t>script</w:t>
+      </w:r>
+      <w:r>
+        <w:rPr>
+          <w:rFonts w:ascii="Consolas" w:hAnsi="Consolas" w:cs="Consolas"/>
+          <w:color w:val="000000"/>
+          <w:sz w:val="19"/>
+          <w:szCs w:val="19"/>
+        </w:rPr>
+        <w:t xml:space="preserve"> </w:t>
+      </w:r>
+      <w:r>
+        <w:rPr>
+          <w:rFonts w:ascii="Consolas" w:hAnsi="Consolas" w:cs="Consolas"/>
+          <w:color w:val="FF0000"/>
+          <w:sz w:val="19"/>
+          <w:szCs w:val="19"/>
+        </w:rPr>
+        <w:t>src</w:t>
+      </w:r>
+      <w:r>
+        <w:rPr>
+          <w:rFonts w:ascii="Consolas" w:hAnsi="Consolas" w:cs="Consolas"/>
+          <w:color w:val="0000FF"/>
+          <w:sz w:val="19"/>
+          <w:szCs w:val="19"/>
+        </w:rPr>
+        <w:t>="~/Scripts/jquery-3.3.1.js"&gt;&lt;/</w:t>
+      </w:r>
+      <w:r>
+        <w:rPr>
+          <w:rFonts w:ascii="Consolas" w:hAnsi="Consolas" w:cs="Consolas"/>
+          <w:color w:val="800000"/>
+          <w:sz w:val="19"/>
+          <w:szCs w:val="19"/>
+        </w:rPr>
+        <w:t>script</w:t>
+      </w:r>
+      <w:r>
+        <w:rPr>
+          <w:rFonts w:ascii="Consolas" w:hAnsi="Consolas" w:cs="Consolas"/>
+          <w:color w:val="0000FF"/>
+          <w:sz w:val="19"/>
+          <w:szCs w:val="19"/>
+        </w:rPr>
+        <w:t>&gt;</w:t>
+      </w:r>
+    </w:p>
+    <w:p>
+      <w:pPr>
+        <w:autoSpaceDE w:val="0"/>
+        <w:autoSpaceDN w:val="0"/>
+        <w:adjustRightInd w:val="0"/>
+        <w:spacing w:after="0" w:line="240" w:lineRule="auto"/>
+        <w:rPr>
+          <w:rFonts w:ascii="Consolas" w:hAnsi="Consolas" w:cs="Consolas"/>
+          <w:color w:val="000000"/>
+          <w:sz w:val="19"/>
+          <w:szCs w:val="19"/>
+        </w:rPr>
+      </w:pPr>
+    </w:p>
+    <w:p>
+      <w:pPr>
+        <w:autoSpaceDE w:val="0"/>
+        <w:autoSpaceDN w:val="0"/>
+        <w:adjustRightInd w:val="0"/>
+        <w:spacing w:after="0" w:line="240" w:lineRule="auto"/>
+        <w:rPr>
+          <w:rFonts w:ascii="Consolas" w:hAnsi="Consolas" w:cs="Consolas"/>
+          <w:color w:val="000000"/>
+          <w:sz w:val="19"/>
+          <w:szCs w:val="19"/>
+        </w:rPr>
+      </w:pPr>
+      <w:r>
+        <w:rPr>
+          <w:rFonts w:ascii="Consolas" w:hAnsi="Consolas" w:cs="Consolas"/>
+          <w:color w:val="0000FF"/>
+          <w:sz w:val="19"/>
+          <w:szCs w:val="19"/>
+        </w:rPr>
+        <w:t>&lt;</w:t>
+      </w:r>
+      <w:r>
+        <w:rPr>
+          <w:rFonts w:ascii="Consolas" w:hAnsi="Consolas" w:cs="Consolas"/>
+          <w:color w:val="800000"/>
+          <w:sz w:val="19"/>
+          <w:szCs w:val="19"/>
+        </w:rPr>
+        <w:t>form</w:t>
+      </w:r>
+      <w:r>
+        <w:rPr>
+          <w:rFonts w:ascii="Consolas" w:hAnsi="Consolas" w:cs="Consolas"/>
+          <w:color w:val="000000"/>
+          <w:sz w:val="19"/>
+          <w:szCs w:val="19"/>
+        </w:rPr>
+        <w:t xml:space="preserve"> </w:t>
+      </w:r>
+      <w:r>
+        <w:rPr>
+          <w:rFonts w:ascii="Consolas" w:hAnsi="Consolas" w:cs="Consolas"/>
+          <w:color w:val="FF0000"/>
+          <w:sz w:val="19"/>
+          <w:szCs w:val="19"/>
+        </w:rPr>
+        <w:t>class</w:t>
+      </w:r>
+      <w:r>
+        <w:rPr>
+          <w:rFonts w:ascii="Consolas" w:hAnsi="Consolas" w:cs="Consolas"/>
+          <w:color w:val="0000FF"/>
+          <w:sz w:val="19"/>
+          <w:szCs w:val="19"/>
+        </w:rPr>
+        <w:t>="form-group"</w:t>
+      </w:r>
+      <w:r>
+        <w:rPr>
+          <w:rFonts w:ascii="Consolas" w:hAnsi="Consolas" w:cs="Consolas"/>
+          <w:color w:val="000000"/>
+          <w:sz w:val="19"/>
+          <w:szCs w:val="19"/>
+        </w:rPr>
+        <w:t xml:space="preserve"> </w:t>
+      </w:r>
+      <w:r>
+        <w:rPr>
+          <w:rFonts w:ascii="Consolas" w:hAnsi="Consolas" w:cs="Consolas"/>
+          <w:color w:val="FF0000"/>
+          <w:sz w:val="19"/>
+          <w:szCs w:val="19"/>
+        </w:rPr>
+        <w:t>method</w:t>
+      </w:r>
+      <w:r>
+        <w:rPr>
+          <w:rFonts w:ascii="Consolas" w:hAnsi="Consolas" w:cs="Consolas"/>
+          <w:color w:val="0000FF"/>
+          <w:sz w:val="19"/>
+          <w:szCs w:val="19"/>
+        </w:rPr>
+        <w:t>="post"&gt;</w:t>
+      </w:r>
+    </w:p>
+    <w:p>
+      <w:pPr>
+        <w:autoSpaceDE w:val="0"/>
+        <w:autoSpaceDN w:val="0"/>
+        <w:adjustRightInd w:val="0"/>
+        <w:spacing w:after="0" w:line="240" w:lineRule="auto"/>
+        <w:rPr>
+          <w:rFonts w:ascii="Consolas" w:hAnsi="Consolas" w:cs="Consolas"/>
+          <w:color w:val="000000"/>
+          <w:sz w:val="19"/>
+          <w:szCs w:val="19"/>
+        </w:rPr>
+      </w:pPr>
+      <w:r>
+        <w:rPr>
+          <w:rFonts w:ascii="Consolas" w:hAnsi="Consolas" w:cs="Consolas"/>
+          <w:color w:val="000000"/>
+          <w:sz w:val="19"/>
+          <w:szCs w:val="19"/>
+        </w:rPr>
+        <w:t xml:space="preserve">    </w:t>
+      </w:r>
+      <w:r>
+        <w:rPr>
+          <w:rFonts w:ascii="Consolas" w:hAnsi="Consolas" w:cs="Consolas"/>
+          <w:color w:val="000000"/>
+          <w:sz w:val="19"/>
+          <w:szCs w:val="19"/>
+          <w:highlight w:val="yellow"/>
+        </w:rPr>
+        <w:t>@*</w:t>
+      </w:r>
+      <w:r>
+        <w:rPr>
+          <w:rFonts w:ascii="Consolas" w:hAnsi="Consolas" w:cs="Consolas"/>
+          <w:color w:val="006400"/>
+          <w:sz w:val="19"/>
+          <w:szCs w:val="19"/>
+        </w:rPr>
+        <w:t xml:space="preserve"> Html hazır format kulanma Html Helper </w:t>
+      </w:r>
+      <w:r>
+        <w:rPr>
+          <w:rFonts w:ascii="Consolas" w:hAnsi="Consolas" w:cs="Consolas"/>
+          <w:color w:val="000000"/>
+          <w:sz w:val="19"/>
+          <w:szCs w:val="19"/>
+          <w:highlight w:val="yellow"/>
+        </w:rPr>
+        <w:t>*@</w:t>
+      </w:r>
+    </w:p>
+    <w:p>
+      <w:pPr>
+        <w:autoSpaceDE w:val="0"/>
+        <w:autoSpaceDN w:val="0"/>
+        <w:adjustRightInd w:val="0"/>
+        <w:spacing w:after="0" w:line="240" w:lineRule="auto"/>
+        <w:rPr>
+          <w:rFonts w:ascii="Consolas" w:hAnsi="Consolas" w:cs="Consolas"/>
+          <w:color w:val="000000"/>
+          <w:sz w:val="19"/>
+          <w:szCs w:val="19"/>
+        </w:rPr>
+      </w:pPr>
+      <w:r>
+        <w:rPr>
+          <w:rFonts w:ascii="Consolas" w:hAnsi="Consolas" w:cs="Consolas"/>
+          <w:color w:val="000000"/>
+          <w:sz w:val="19"/>
+          <w:szCs w:val="19"/>
+        </w:rPr>
+        <w:t xml:space="preserve">    </w:t>
+      </w:r>
+      <w:r>
+        <w:rPr>
+          <w:rFonts w:ascii="Consolas" w:hAnsi="Consolas" w:cs="Consolas"/>
+          <w:color w:val="000000"/>
+          <w:sz w:val="19"/>
+          <w:szCs w:val="19"/>
+          <w:highlight w:val="yellow"/>
+        </w:rPr>
+        <w:t>@</w:t>
+      </w:r>
+      <w:r>
+        <w:rPr>
+          <w:rFonts w:ascii="Consolas" w:hAnsi="Consolas" w:cs="Consolas"/>
+          <w:color w:val="000000"/>
+          <w:sz w:val="19"/>
+          <w:szCs w:val="19"/>
+        </w:rPr>
+        <w:t>Html.LabelFor(x =&gt; x.KategoriAd)</w:t>
+      </w:r>
+    </w:p>
+    <w:p>
+      <w:pPr>
+        <w:autoSpaceDE w:val="0"/>
+        <w:autoSpaceDN w:val="0"/>
+        <w:adjustRightInd w:val="0"/>
+        <w:spacing w:after="0" w:line="240" w:lineRule="auto"/>
+        <w:rPr>
+          <w:rFonts w:ascii="Consolas" w:hAnsi="Consolas" w:cs="Consolas"/>
+          <w:color w:val="000000"/>
+          <w:sz w:val="19"/>
+          <w:szCs w:val="19"/>
+        </w:rPr>
+      </w:pPr>
+      <w:r>
+        <w:rPr>
+          <w:rFonts w:ascii="Consolas" w:hAnsi="Consolas" w:cs="Consolas"/>
+          <w:color w:val="000000"/>
+          <w:sz w:val="19"/>
+          <w:szCs w:val="19"/>
+        </w:rPr>
+        <w:t xml:space="preserve">    </w:t>
+      </w:r>
+      <w:r>
+        <w:rPr>
+          <w:rFonts w:ascii="Consolas" w:hAnsi="Consolas" w:cs="Consolas"/>
+          <w:color w:val="000000"/>
+          <w:sz w:val="19"/>
+          <w:szCs w:val="19"/>
+          <w:highlight w:val="yellow"/>
+        </w:rPr>
+        <w:t>@</w:t>
+      </w:r>
+      <w:r>
+        <w:rPr>
+          <w:rFonts w:ascii="Consolas" w:hAnsi="Consolas" w:cs="Consolas"/>
+          <w:color w:val="000000"/>
+          <w:sz w:val="19"/>
+          <w:szCs w:val="19"/>
+        </w:rPr>
+        <w:t xml:space="preserve">Html.TextBoxFor(x =&gt; x.KategoriAd, </w:t>
+      </w:r>
+      <w:r>
+        <w:rPr>
+          <w:rFonts w:ascii="Consolas" w:hAnsi="Consolas" w:cs="Consolas"/>
+          <w:color w:val="0000FF"/>
+          <w:sz w:val="19"/>
+          <w:szCs w:val="19"/>
+        </w:rPr>
+        <w:t>new</w:t>
+      </w:r>
+      <w:r>
+        <w:rPr>
+          <w:rFonts w:ascii="Consolas" w:hAnsi="Consolas" w:cs="Consolas"/>
+          <w:color w:val="000000"/>
+          <w:sz w:val="19"/>
+          <w:szCs w:val="19"/>
+        </w:rPr>
+        <w:t xml:space="preserve"> { @class = </w:t>
+      </w:r>
+      <w:r>
+        <w:rPr>
+          <w:rFonts w:ascii="Consolas" w:hAnsi="Consolas" w:cs="Consolas"/>
+          <w:color w:val="A31515"/>
+          <w:sz w:val="19"/>
+          <w:szCs w:val="19"/>
+        </w:rPr>
+        <w:t>"form-control"</w:t>
+      </w:r>
+      <w:r>
+        <w:rPr>
+          <w:rFonts w:ascii="Consolas" w:hAnsi="Consolas" w:cs="Consolas"/>
+          <w:color w:val="000000"/>
+          <w:sz w:val="19"/>
+          <w:szCs w:val="19"/>
+        </w:rPr>
+        <w:t xml:space="preserve"> })</w:t>
+      </w:r>
+    </w:p>
+    <w:p>
+      <w:pPr>
+        <w:autoSpaceDE w:val="0"/>
+        <w:autoSpaceDN w:val="0"/>
+        <w:adjustRightInd w:val="0"/>
+        <w:spacing w:after="0" w:line="240" w:lineRule="auto"/>
+        <w:rPr>
+          <w:rFonts w:ascii="Consolas" w:hAnsi="Consolas" w:cs="Consolas"/>
+          <w:color w:val="000000"/>
+          <w:sz w:val="19"/>
+          <w:szCs w:val="19"/>
+        </w:rPr>
+      </w:pPr>
+      <w:r>
+        <w:rPr>
+          <w:rFonts w:ascii="Consolas" w:hAnsi="Consolas" w:cs="Consolas"/>
+          <w:color w:val="000000"/>
+          <w:sz w:val="19"/>
+          <w:szCs w:val="19"/>
+        </w:rPr>
+        <w:t xml:space="preserve">    </w:t>
+      </w:r>
+      <w:r>
+        <w:rPr>
+          <w:rFonts w:ascii="Consolas" w:hAnsi="Consolas" w:cs="Consolas"/>
+          <w:color w:val="0000FF"/>
+          <w:sz w:val="19"/>
+          <w:szCs w:val="19"/>
+        </w:rPr>
+        <w:t>&lt;</w:t>
+      </w:r>
+      <w:r>
+        <w:rPr>
+          <w:rFonts w:ascii="Consolas" w:hAnsi="Consolas" w:cs="Consolas"/>
+          <w:color w:val="800000"/>
+          <w:sz w:val="19"/>
+          <w:szCs w:val="19"/>
+        </w:rPr>
+        <w:t>br</w:t>
+      </w:r>
+      <w:r>
+        <w:rPr>
+          <w:rFonts w:ascii="Consolas" w:hAnsi="Consolas" w:cs="Consolas"/>
+          <w:color w:val="000000"/>
+          <w:sz w:val="19"/>
+          <w:szCs w:val="19"/>
+        </w:rPr>
+        <w:t xml:space="preserve"> </w:t>
+      </w:r>
+      <w:r>
+        <w:rPr>
+          <w:rFonts w:ascii="Consolas" w:hAnsi="Consolas" w:cs="Consolas"/>
+          <w:color w:val="0000FF"/>
+          <w:sz w:val="19"/>
+          <w:szCs w:val="19"/>
+        </w:rPr>
+        <w:t>/&gt;</w:t>
+      </w:r>
+    </w:p>
+    <w:p>
+      <w:pPr>
+        <w:autoSpaceDE w:val="0"/>
+        <w:autoSpaceDN w:val="0"/>
+        <w:adjustRightInd w:val="0"/>
+        <w:spacing w:after="0" w:line="240" w:lineRule="auto"/>
+        <w:rPr>
+          <w:rFonts w:ascii="Consolas" w:hAnsi="Consolas" w:cs="Consolas"/>
+          <w:color w:val="000000"/>
+          <w:sz w:val="19"/>
+          <w:szCs w:val="19"/>
+        </w:rPr>
+      </w:pPr>
+      <w:r>
+        <w:rPr>
+          <w:rFonts w:ascii="Consolas" w:hAnsi="Consolas" w:cs="Consolas"/>
+          <w:color w:val="000000"/>
+          <w:sz w:val="19"/>
+          <w:szCs w:val="19"/>
+        </w:rPr>
+        <w:t xml:space="preserve">    </w:t>
+      </w:r>
+      <w:r>
+        <w:rPr>
+          <w:rFonts w:ascii="Consolas" w:hAnsi="Consolas" w:cs="Consolas"/>
+          <w:color w:val="0000FF"/>
+          <w:sz w:val="19"/>
+          <w:szCs w:val="19"/>
+        </w:rPr>
+        <w:t>&lt;</w:t>
+      </w:r>
+      <w:r>
+        <w:rPr>
+          <w:rFonts w:ascii="Consolas" w:hAnsi="Consolas" w:cs="Consolas"/>
+          <w:color w:val="800000"/>
+          <w:sz w:val="19"/>
+          <w:szCs w:val="19"/>
+        </w:rPr>
+        <w:t>button</w:t>
+      </w:r>
+      <w:r>
+        <w:rPr>
+          <w:rFonts w:ascii="Consolas" w:hAnsi="Consolas" w:cs="Consolas"/>
+          <w:color w:val="000000"/>
+          <w:sz w:val="19"/>
+          <w:szCs w:val="19"/>
+        </w:rPr>
+        <w:t xml:space="preserve"> </w:t>
+      </w:r>
+      <w:r>
+        <w:rPr>
+          <w:rFonts w:ascii="Consolas" w:hAnsi="Consolas" w:cs="Consolas"/>
+          <w:color w:val="FF0000"/>
+          <w:sz w:val="19"/>
+          <w:szCs w:val="19"/>
+        </w:rPr>
+        <w:t>class</w:t>
+      </w:r>
+      <w:r>
+        <w:rPr>
+          <w:rFonts w:ascii="Consolas" w:hAnsi="Consolas" w:cs="Consolas"/>
+          <w:color w:val="0000FF"/>
+          <w:sz w:val="19"/>
+          <w:szCs w:val="19"/>
+        </w:rPr>
+        <w:t>="btn btn-info"</w:t>
+      </w:r>
+      <w:r>
+        <w:rPr>
+          <w:rFonts w:ascii="Consolas" w:hAnsi="Consolas" w:cs="Consolas"/>
+          <w:color w:val="000000"/>
+          <w:sz w:val="19"/>
+          <w:szCs w:val="19"/>
+        </w:rPr>
+        <w:t xml:space="preserve"> </w:t>
+      </w:r>
+      <w:r>
+        <w:rPr>
+          <w:rFonts w:ascii="Consolas" w:hAnsi="Consolas" w:cs="Consolas"/>
+          <w:color w:val="FF0000"/>
+          <w:sz w:val="19"/>
+          <w:szCs w:val="19"/>
+        </w:rPr>
+        <w:t>id</w:t>
+      </w:r>
+      <w:r>
+        <w:rPr>
+          <w:rFonts w:ascii="Consolas" w:hAnsi="Consolas" w:cs="Consolas"/>
+          <w:color w:val="0000FF"/>
+          <w:sz w:val="19"/>
+          <w:szCs w:val="19"/>
+        </w:rPr>
+        <w:t>="Btn1"&gt;</w:t>
+      </w:r>
+      <w:r>
+        <w:rPr>
+          <w:rFonts w:ascii="Consolas" w:hAnsi="Consolas" w:cs="Consolas"/>
+          <w:color w:val="000000"/>
+          <w:sz w:val="19"/>
+          <w:szCs w:val="19"/>
+        </w:rPr>
+        <w:t>Kaydet</w:t>
+      </w:r>
+      <w:r>
+        <w:rPr>
+          <w:rFonts w:ascii="Consolas" w:hAnsi="Consolas" w:cs="Consolas"/>
+          <w:color w:val="0000FF"/>
+          <w:sz w:val="19"/>
+          <w:szCs w:val="19"/>
+        </w:rPr>
+        <w:t>&lt;/</w:t>
+      </w:r>
+      <w:r>
+        <w:rPr>
+          <w:rFonts w:ascii="Consolas" w:hAnsi="Consolas" w:cs="Consolas"/>
+          <w:color w:val="800000"/>
+          <w:sz w:val="19"/>
+          <w:szCs w:val="19"/>
+        </w:rPr>
+        <w:t>button</w:t>
+      </w:r>
+      <w:r>
+        <w:rPr>
+          <w:rFonts w:ascii="Consolas" w:hAnsi="Consolas" w:cs="Consolas"/>
+          <w:color w:val="0000FF"/>
+          <w:sz w:val="19"/>
+          <w:szCs w:val="19"/>
+        </w:rPr>
+        <w:t>&gt;</w:t>
+      </w:r>
+    </w:p>
+    <w:p>
+      <w:pPr>
+        <w:autoSpaceDE w:val="0"/>
+        <w:autoSpaceDN w:val="0"/>
+        <w:adjustRightInd w:val="0"/>
+        <w:spacing w:after="0" w:line="240" w:lineRule="auto"/>
+        <w:rPr>
+          <w:rFonts w:ascii="Consolas" w:hAnsi="Consolas" w:cs="Consolas"/>
+          <w:color w:val="000000"/>
+          <w:sz w:val="19"/>
+          <w:szCs w:val="19"/>
+        </w:rPr>
+      </w:pPr>
+      <w:r>
+        <w:rPr>
+          <w:rFonts w:ascii="Consolas" w:hAnsi="Consolas" w:cs="Consolas"/>
+          <w:color w:val="000000"/>
+          <w:sz w:val="19"/>
+          <w:szCs w:val="19"/>
+        </w:rPr>
+        <w:t xml:space="preserve">    </w:t>
+      </w:r>
+      <w:r>
+        <w:rPr>
+          <w:rFonts w:ascii="Consolas" w:hAnsi="Consolas" w:cs="Consolas"/>
+          <w:color w:val="0000FF"/>
+          <w:sz w:val="19"/>
+          <w:szCs w:val="19"/>
+        </w:rPr>
+        <w:t>&lt;</w:t>
+      </w:r>
+      <w:r>
+        <w:rPr>
+          <w:rFonts w:ascii="Consolas" w:hAnsi="Consolas" w:cs="Consolas"/>
+          <w:color w:val="800000"/>
+          <w:sz w:val="19"/>
+          <w:szCs w:val="19"/>
+        </w:rPr>
+        <w:t>script</w:t>
+      </w:r>
+      <w:r>
+        <w:rPr>
+          <w:rFonts w:ascii="Consolas" w:hAnsi="Consolas" w:cs="Consolas"/>
+          <w:color w:val="0000FF"/>
+          <w:sz w:val="19"/>
+          <w:szCs w:val="19"/>
+        </w:rPr>
+        <w:t>&gt;</w:t>
+      </w:r>
+    </w:p>
+    <w:p>
+      <w:pPr>
+        <w:autoSpaceDE w:val="0"/>
+        <w:autoSpaceDN w:val="0"/>
+        <w:adjustRightInd w:val="0"/>
+        <w:spacing w:after="0" w:line="240" w:lineRule="auto"/>
+        <w:rPr>
+          <w:rFonts w:ascii="Consolas" w:hAnsi="Consolas" w:cs="Consolas"/>
+          <w:color w:val="000000"/>
+          <w:sz w:val="19"/>
+          <w:szCs w:val="19"/>
+        </w:rPr>
+      </w:pPr>
+      <w:r>
+        <w:rPr>
+          <w:rFonts w:ascii="Consolas" w:hAnsi="Consolas" w:cs="Consolas"/>
+          <w:color w:val="000000"/>
+          <w:sz w:val="19"/>
+          <w:szCs w:val="19"/>
+        </w:rPr>
+        <w:t xml:space="preserve">        $(</w:t>
+      </w:r>
+      <w:r>
+        <w:rPr>
+          <w:rFonts w:ascii="Consolas" w:hAnsi="Consolas" w:cs="Consolas"/>
+          <w:color w:val="A31515"/>
+          <w:sz w:val="19"/>
+          <w:szCs w:val="19"/>
+        </w:rPr>
+        <w:t>'Btn1'</w:t>
+      </w:r>
+      <w:r>
+        <w:rPr>
+          <w:rFonts w:ascii="Consolas" w:hAnsi="Consolas" w:cs="Consolas"/>
+          <w:color w:val="000000"/>
+          <w:sz w:val="19"/>
+          <w:szCs w:val="19"/>
+        </w:rPr>
+        <w:t>).click(</w:t>
+      </w:r>
+      <w:r>
+        <w:rPr>
+          <w:rFonts w:ascii="Consolas" w:hAnsi="Consolas" w:cs="Consolas"/>
+          <w:color w:val="0000FF"/>
+          <w:sz w:val="19"/>
+          <w:szCs w:val="19"/>
+        </w:rPr>
+        <w:t>function</w:t>
+      </w:r>
+      <w:r>
+        <w:rPr>
+          <w:rFonts w:ascii="Consolas" w:hAnsi="Consolas" w:cs="Consolas"/>
+          <w:color w:val="000000"/>
+          <w:sz w:val="19"/>
+          <w:szCs w:val="19"/>
+        </w:rPr>
+        <w:t xml:space="preserve"> () {</w:t>
+      </w:r>
+    </w:p>
+    <w:p>
+      <w:pPr>
+        <w:autoSpaceDE w:val="0"/>
+        <w:autoSpaceDN w:val="0"/>
+        <w:adjustRightInd w:val="0"/>
+        <w:spacing w:after="0" w:line="240" w:lineRule="auto"/>
+        <w:rPr>
+          <w:rFonts w:ascii="Consolas" w:hAnsi="Consolas" w:cs="Consolas"/>
+          <w:color w:val="000000"/>
+          <w:sz w:val="19"/>
+          <w:szCs w:val="19"/>
+        </w:rPr>
+      </w:pPr>
+      <w:r>
+        <w:rPr>
+          <w:rFonts w:ascii="Consolas" w:hAnsi="Consolas" w:cs="Consolas"/>
+          <w:color w:val="000000"/>
+          <w:sz w:val="19"/>
+          <w:szCs w:val="19"/>
+        </w:rPr>
+        <w:t xml:space="preserve">            alert(</w:t>
+      </w:r>
+      <w:r>
+        <w:rPr>
+          <w:rFonts w:ascii="Consolas" w:hAnsi="Consolas" w:cs="Consolas"/>
+          <w:color w:val="A31515"/>
+          <w:sz w:val="19"/>
+          <w:szCs w:val="19"/>
+        </w:rPr>
+        <w:t>"Kategori başarılı bir şekilde eklendi."</w:t>
+      </w:r>
+      <w:r>
+        <w:rPr>
+          <w:rFonts w:ascii="Consolas" w:hAnsi="Consolas" w:cs="Consolas"/>
+          <w:color w:val="000000"/>
+          <w:sz w:val="19"/>
+          <w:szCs w:val="19"/>
+        </w:rPr>
+        <w:t>)</w:t>
+      </w:r>
+    </w:p>
+    <w:p>
+      <w:pPr>
+        <w:autoSpaceDE w:val="0"/>
+        <w:autoSpaceDN w:val="0"/>
+        <w:adjustRightInd w:val="0"/>
+        <w:spacing w:after="0" w:line="240" w:lineRule="auto"/>
+        <w:rPr>
+          <w:rFonts w:ascii="Consolas" w:hAnsi="Consolas" w:cs="Consolas"/>
+          <w:color w:val="000000"/>
+          <w:sz w:val="19"/>
+          <w:szCs w:val="19"/>
+        </w:rPr>
+      </w:pPr>
+      <w:r>
+        <w:rPr>
+          <w:rFonts w:ascii="Consolas" w:hAnsi="Consolas" w:cs="Consolas"/>
+          <w:color w:val="000000"/>
+          <w:sz w:val="19"/>
+          <w:szCs w:val="19"/>
+        </w:rPr>
+        <w:t xml:space="preserve">        });</w:t>
+      </w:r>
+    </w:p>
+    <w:p>
+      <w:pPr>
+        <w:autoSpaceDE w:val="0"/>
+        <w:autoSpaceDN w:val="0"/>
+        <w:adjustRightInd w:val="0"/>
+        <w:spacing w:after="0" w:line="240" w:lineRule="auto"/>
+        <w:rPr>
+          <w:rFonts w:ascii="Consolas" w:hAnsi="Consolas" w:cs="Consolas"/>
+          <w:color w:val="000000"/>
+          <w:sz w:val="19"/>
+          <w:szCs w:val="19"/>
+        </w:rPr>
+      </w:pPr>
+      <w:r>
+        <w:rPr>
+          <w:rFonts w:ascii="Consolas" w:hAnsi="Consolas" w:cs="Consolas"/>
+          <w:color w:val="000000"/>
+          <w:sz w:val="19"/>
+          <w:szCs w:val="19"/>
+        </w:rPr>
+        <w:t xml:space="preserve">    </w:t>
+      </w:r>
+      <w:r>
+        <w:rPr>
+          <w:rFonts w:ascii="Consolas" w:hAnsi="Consolas" w:cs="Consolas"/>
+          <w:color w:val="0000FF"/>
+          <w:sz w:val="19"/>
+          <w:szCs w:val="19"/>
+        </w:rPr>
+        <w:t>&lt;/</w:t>
+      </w:r>
+      <w:r>
+        <w:rPr>
+          <w:rFonts w:ascii="Consolas" w:hAnsi="Consolas" w:cs="Consolas"/>
+          <w:color w:val="800000"/>
+          <w:sz w:val="19"/>
+          <w:szCs w:val="19"/>
+        </w:rPr>
+        <w:t>script</w:t>
+      </w:r>
+      <w:r>
+        <w:rPr>
+          <w:rFonts w:ascii="Consolas" w:hAnsi="Consolas" w:cs="Consolas"/>
+          <w:color w:val="0000FF"/>
+          <w:sz w:val="19"/>
+          <w:szCs w:val="19"/>
+        </w:rPr>
+        <w:t>&gt;</w:t>
+      </w:r>
+    </w:p>
+    <w:p>
+      <w:pPr>
+        <w:autoSpaceDE w:val="0"/>
+        <w:autoSpaceDN w:val="0"/>
+        <w:adjustRightInd w:val="0"/>
+        <w:spacing w:after="0" w:line="240" w:lineRule="auto"/>
+        <w:rPr>
+          <w:rFonts w:ascii="Consolas" w:hAnsi="Consolas" w:cs="Consolas"/>
+          <w:color w:val="0000FF"/>
+          <w:sz w:val="19"/>
+          <w:szCs w:val="19"/>
+        </w:rPr>
+      </w:pPr>
+      <w:r>
+        <w:rPr>
+          <w:noProof/>
+        </w:rPr>
+        <w:drawing>
+          <wp:anchor distT="0" distB="0" distL="114300" distR="114300" simplePos="0" relativeHeight="251680768" behindDoc="0" locked="0" layoutInCell="1" allowOverlap="1" wp14:anchorId="543ABCC0" wp14:editId="402AFFEA">
+            <wp:simplePos x="0" y="0"/>
+            <wp:positionH relativeFrom="column">
+              <wp:posOffset>-162560</wp:posOffset>
+            </wp:positionH>
+            <wp:positionV relativeFrom="paragraph">
+              <wp:posOffset>190500</wp:posOffset>
+            </wp:positionV>
+            <wp:extent cx="6977380" cy="2619375"/>
+            <wp:effectExtent l="0" t="0" r="0" b="9525"/>
+            <wp:wrapSquare wrapText="bothSides"/>
+            <wp:docPr id="506348660" name="Resim 1" descr="metin, ekran görüntüsü, yazılım, bilgisayar simgesi içeren bir resim&#10;&#10;Açıklama otomatik olarak oluşturuldu"/>
+            <wp:cNvGraphicFramePr>
+              <a:graphicFrameLocks xmlns:a="http://schemas.openxmlformats.org/drawingml/2006/main" noChangeAspect="1"/>
+            </wp:cNvGraphicFramePr>
+            <a:graphic xmlns:a="http://schemas.openxmlformats.org/drawingml/2006/main">
+              <a:graphicData uri="http://schemas.openxmlformats.org/drawingml/2006/picture">
+                <pic:pic xmlns:pic="http://schemas.openxmlformats.org/drawingml/2006/picture">
+                  <pic:nvPicPr>
+                    <pic:cNvPr id="506348660" name="Resim 1" descr="metin, ekran görüntüsü, yazılım, bilgisayar simgesi içeren bir resim&#10;&#10;Açıklama otomatik olarak oluşturuldu"/>
+                    <pic:cNvPicPr/>
+                  </pic:nvPicPr>
+                  <pic:blipFill rotWithShape="1">
+                    <a:blip r:embed="rId30">
+                      <a:extLst>
+                        <a:ext uri="{28A0092B-C50C-407E-A947-70E740481C1C}">
+                          <a14:useLocalDpi xmlns:a14="http://schemas.microsoft.com/office/drawing/2010/main" val="0"/>
+                        </a:ext>
+                      </a:extLst>
+                    </a:blip>
+                    <a:srcRect t="1105" r="19004" b="44834"/>
+                    <a:stretch/>
+                  </pic:blipFill>
+                  <pic:spPr bwMode="auto">
+                    <a:xfrm>
+                      <a:off x="0" y="0"/>
+                      <a:ext cx="6977380" cy="2619375"/>
+                    </a:xfrm>
+                    <a:prstGeom prst="rect">
+                      <a:avLst/>
+                    </a:prstGeom>
+                    <a:ln>
+                      <a:noFill/>
+                    </a:ln>
+                    <a:extLst>
+                      <a:ext uri="{53640926-AAD7-44D8-BBD7-CCE9431645EC}">
+                        <a14:shadowObscured xmlns:a14="http://schemas.microsoft.com/office/drawing/2010/main"/>
+                      </a:ext>
+                    </a:extLst>
+                  </pic:spPr>
+                </pic:pic>
+              </a:graphicData>
+            </a:graphic>
+            <wp14:sizeRelH relativeFrom="margin">
+              <wp14:pctWidth>0</wp14:pctWidth>
+            </wp14:sizeRelH>
+            <wp14:sizeRelV relativeFrom="margin">
+              <wp14:pctHeight>0</wp14:pctHeight>
+            </wp14:sizeRelV>
+          </wp:anchor>
+        </w:drawing>
+      </w:r>
+      <w:r>
+        <w:rPr>
+          <w:rFonts w:ascii="Consolas" w:hAnsi="Consolas" w:cs="Consolas"/>
+          <w:color w:val="0000FF"/>
+          <w:sz w:val="19"/>
+          <w:szCs w:val="19"/>
+        </w:rPr>
+        <w:t>&lt;/</w:t>
+      </w:r>
+      <w:r>
+        <w:rPr>
+          <w:rFonts w:ascii="Consolas" w:hAnsi="Consolas" w:cs="Consolas"/>
+          <w:color w:val="800000"/>
+          <w:sz w:val="19"/>
+          <w:szCs w:val="19"/>
+        </w:rPr>
+        <w:t>form</w:t>
+      </w:r>
+      <w:r>
+        <w:rPr>
+          <w:rFonts w:ascii="Consolas" w:hAnsi="Consolas" w:cs="Consolas"/>
+          <w:color w:val="0000FF"/>
+          <w:sz w:val="19"/>
+          <w:szCs w:val="19"/>
+        </w:rPr>
+        <w:t>&gt;</w:t>
+      </w:r>
+    </w:p>
+    <w:p>
+      <w:pPr>
+        <w:autoSpaceDE w:val="0"/>
+        <w:autoSpaceDN w:val="0"/>
+        <w:adjustRightInd w:val="0"/>
+        <w:spacing w:after="0" w:line="240" w:lineRule="auto"/>
+        <w:rPr>
+          <w:rFonts w:ascii="Consolas" w:hAnsi="Consolas" w:cs="Consolas"/>
+          <w:color w:val="000000"/>
+          <w:sz w:val="19"/>
+          <w:szCs w:val="19"/>
+        </w:rPr>
+      </w:pPr>
+    </w:p>
+    <w:p>
+      <w:pPr>
+        <w:autoSpaceDE w:val="0"/>
+        <w:autoSpaceDN w:val="0"/>
+        <w:adjustRightInd w:val="0"/>
+        <w:spacing w:after="0" w:line="240" w:lineRule="auto"/>
+        <w:rPr>
+          <w:rFonts w:ascii="Consolas" w:hAnsi="Consolas" w:cs="Consolas"/>
+          <w:color w:val="000000"/>
+          <w:sz w:val="19"/>
+          <w:szCs w:val="19"/>
+        </w:rPr>
+      </w:pPr>
+    </w:p>
+    <w:p>
+      <w:pPr>
+        <w:autoSpaceDE w:val="0"/>
+        <w:autoSpaceDN w:val="0"/>
+        <w:adjustRightInd w:val="0"/>
+        <w:spacing w:after="0" w:line="240" w:lineRule="auto"/>
+        <w:rPr>
+          <w:rFonts w:ascii="Consolas" w:hAnsi="Consolas" w:cs="Consolas"/>
+          <w:color w:val="000000"/>
+          <w:sz w:val="19"/>
+          <w:szCs w:val="19"/>
+        </w:rPr>
+      </w:pPr>
+    </w:p>
+    <w:p>
+      <w:pPr>
+        <w:pStyle w:val="NormalWeb"/>
+        <w:shd w:val="clear" w:color="auto" w:fill="FFFFFF"/>
+        <w:spacing w:before="0" w:beforeAutospacing="0"/>
+        <w:rPr>
+          <w:noProof/>
+        </w:rPr>
+      </w:pPr>
+    </w:p>
+    <w:p>
+      <w:pPr>
+        <w:pStyle w:val="NormalWeb"/>
+        <w:shd w:val="clear" w:color="auto" w:fill="FFFFFF"/>
+        <w:spacing w:before="0" w:beforeAutospacing="0"/>
+        <w:rPr>
+          <w:noProof/>
+        </w:rPr>
+      </w:pPr>
+    </w:p>
+    <w:p>
+      <w:pPr>
+        <w:pStyle w:val="NormalWeb"/>
+        <w:shd w:val="clear" w:color="auto" w:fill="FFFFFF"/>
+        <w:spacing w:before="0" w:beforeAutospacing="0"/>
+        <w:rPr>
+          <w:rFonts w:ascii="Open Sans" w:hAnsi="Open Sans" w:cs="Open Sans"/>
+          <w:color w:val="868E96"/>
+          <w:sz w:val="20"/>
+          <w:szCs w:val="20"/>
+        </w:rPr>
+      </w:pPr>
+      <w:r>
+        <w:rPr>
+          <w:noProof/>
+        </w:rPr>
+        <w:lastRenderedPageBreak/>
+        <w:drawing>
+          <wp:inline distT="0" distB="0" distL="0" distR="0" wp14:anchorId="283F7032" wp14:editId="4E7CE90C">
+            <wp:extent cx="6457950" cy="3953660"/>
+            <wp:effectExtent l="0" t="0" r="0" b="8890"/>
+            <wp:docPr id="1472183959" name="Resim 1" descr="metin, yazılım, ekran görüntüsü, multimedya yazılımı içeren bir resim&#10;&#10;Açıklama otomatik olarak oluşturuldu"/>
+            <wp:cNvGraphicFramePr>
+              <a:graphicFrameLocks xmlns:a="http://schemas.openxmlformats.org/drawingml/2006/main" noChangeAspect="1"/>
+            </wp:cNvGraphicFramePr>
+            <a:graphic xmlns:a="http://schemas.openxmlformats.org/drawingml/2006/main">
+              <a:graphicData uri="http://schemas.openxmlformats.org/drawingml/2006/picture">
+                <pic:pic xmlns:pic="http://schemas.openxmlformats.org/drawingml/2006/picture">
+                  <pic:nvPicPr>
+                    <pic:cNvPr id="1472183959" name="Resim 1" descr="metin, yazılım, ekran görüntüsü, multimedya yazılımı içeren bir resim&#10;&#10;Açıklama otomatik olarak oluşturuldu"/>
+                    <pic:cNvPicPr/>
+                  </pic:nvPicPr>
+                  <pic:blipFill rotWithShape="1">
+                    <a:blip r:embed="rId31"/>
+                    <a:srcRect l="859" t="10962" r="34700" b="18865"/>
+                    <a:stretch/>
+                  </pic:blipFill>
+                  <pic:spPr bwMode="auto">
+                    <a:xfrm>
+                      <a:off x="0" y="0"/>
+                      <a:ext cx="6471962" cy="3962238"/>
+                    </a:xfrm>
+                    <a:prstGeom prst="rect">
+                      <a:avLst/>
+                    </a:prstGeom>
+                    <a:ln>
+                      <a:noFill/>
+                    </a:ln>
+                    <a:extLst>
+                      <a:ext uri="{53640926-AAD7-44D8-BBD7-CCE9431645EC}">
+                        <a14:shadowObscured xmlns:a14="http://schemas.microsoft.com/office/drawing/2010/main"/>
+                      </a:ext>
+                    </a:extLst>
+                  </pic:spPr>
+                </pic:pic>
+              </a:graphicData>
+            </a:graphic>
+          </wp:inline>
+        </w:drawing>
+      </w:r>
+    </w:p>
+    <w:p>
+      <w:pPr>
+        <w:pStyle w:val="NormalWeb"/>
+        <w:shd w:val="clear" w:color="auto" w:fill="FFFFFF"/>
+        <w:spacing w:before="0" w:beforeAutospacing="0"/>
+        <w:rPr>
+          <w:noProof/>
+        </w:rPr>
+      </w:pPr>
+    </w:p>
+    <w:p>
+      <w:pPr>
+        <w:pStyle w:val="NormalWeb"/>
+        <w:shd w:val="clear" w:color="auto" w:fill="FFFFFF"/>
+        <w:spacing w:before="0" w:beforeAutospacing="0"/>
+        <w:rPr>
+          <w:rFonts w:ascii="Open Sans" w:hAnsi="Open Sans" w:cs="Open Sans"/>
+          <w:color w:val="868E96"/>
+          <w:sz w:val="20"/>
+          <w:szCs w:val="20"/>
+        </w:rPr>
+      </w:pPr>
+      <w:r>
+        <w:rPr>
+          <w:noProof/>
+        </w:rPr>
+        <w:drawing>
+          <wp:inline distT="0" distB="0" distL="0" distR="0" wp14:anchorId="4640481F" wp14:editId="39C64175">
+            <wp:extent cx="6752935" cy="3409950"/>
+            <wp:effectExtent l="0" t="0" r="0" b="0"/>
+            <wp:docPr id="2016253239" name="Resim 1" descr="ekran görüntüsü, metin, yazılım, multimedya yazılımı içeren bir resim&#10;&#10;Açıklama otomatik olarak oluşturuldu"/>
+            <wp:cNvGraphicFramePr>
+              <a:graphicFrameLocks xmlns:a="http://schemas.openxmlformats.org/drawingml/2006/main" noChangeAspect="1"/>
+            </wp:cNvGraphicFramePr>
+            <a:graphic xmlns:a="http://schemas.openxmlformats.org/drawingml/2006/main">
+              <a:graphicData uri="http://schemas.openxmlformats.org/drawingml/2006/picture">
+                <pic:pic xmlns:pic="http://schemas.openxmlformats.org/drawingml/2006/picture">
+                  <pic:nvPicPr>
+                    <pic:cNvPr id="2016253239" name="Resim 1" descr="ekran görüntüsü, metin, yazılım, multimedya yazılımı içeren bir resim&#10;&#10;Açıklama otomatik olarak oluşturuldu"/>
+                    <pic:cNvPicPr/>
+                  </pic:nvPicPr>
+                  <pic:blipFill rotWithShape="1">
+                    <a:blip r:embed="rId32"/>
+                    <a:srcRect l="143" t="3076" r="1577" b="8651"/>
+                    <a:stretch/>
+                  </pic:blipFill>
+                  <pic:spPr bwMode="auto">
+                    <a:xfrm>
+                      <a:off x="0" y="0"/>
+                      <a:ext cx="6755585" cy="3411288"/>
+                    </a:xfrm>
+                    <a:prstGeom prst="rect">
+                      <a:avLst/>
+                    </a:prstGeom>
+                    <a:ln>
+                      <a:noFill/>
+                    </a:ln>
+                    <a:extLst>
+                      <a:ext uri="{53640926-AAD7-44D8-BBD7-CCE9431645EC}">
+                        <a14:shadowObscured xmlns:a14="http://schemas.microsoft.com/office/drawing/2010/main"/>
+                      </a:ext>
+                    </a:extLst>
+                  </pic:spPr>
+                </pic:pic>
+              </a:graphicData>
+            </a:graphic>
+          </wp:inline>
+        </w:drawing>
+      </w:r>
+    </w:p>
+    <w:p>
+      <w:pPr>
+        <w:pStyle w:val="NormalWeb"/>
+        <w:shd w:val="clear" w:color="auto" w:fill="FFFFFF"/>
+        <w:spacing w:before="0" w:beforeAutospacing="0"/>
+        <w:rPr>
+          <w:rFonts w:ascii="Open Sans" w:hAnsi="Open Sans" w:cs="Open Sans"/>
+          <w:color w:val="868E96"/>
+          <w:sz w:val="20"/>
+          <w:szCs w:val="20"/>
+        </w:rPr>
+      </w:pPr>
+    </w:p>
+    <w:p>
+      <w:pPr>
+        <w:pStyle w:val="NormalWeb"/>
+        <w:shd w:val="clear" w:color="auto" w:fill="FFFFFF"/>
+        <w:spacing w:before="0" w:beforeAutospacing="0"/>
+        <w:rPr>
+          <w:rFonts w:ascii="Open Sans" w:hAnsi="Open Sans" w:cs="Open Sans"/>
+          <w:color w:val="868E96"/>
+          <w:sz w:val="20"/>
+          <w:szCs w:val="20"/>
+        </w:rPr>
+      </w:pPr>
+    </w:p>
+    <w:p>
+      <w:pPr>
+        <w:rPr>
+          <w:rFonts w:ascii="Consolas" w:hAnsi="Consolas" w:cs="Consolas"/>
+          <w:color w:val="0000FF"/>
+          <w:sz w:val="19"/>
+          <w:szCs w:val="19"/>
+        </w:rPr>
+      </w:pPr>
+    </w:p>
+    <w:p>
+      <w:pPr>
+        <w:rPr>
+          <w:rFonts w:ascii="Consolas" w:hAnsi="Consolas" w:cs="Consolas"/>
+          <w:color w:val="0000FF"/>
+          <w:sz w:val="19"/>
+          <w:szCs w:val="19"/>
+        </w:rPr>
+      </w:pPr>
+    </w:p>
+    <w:p>
+      <w:pPr>
+        <w:rPr>
+          <w:rFonts w:ascii="Consolas" w:hAnsi="Consolas" w:cs="Consolas"/>
+          <w:color w:val="0000FF"/>
+          <w:sz w:val="40"/>
+          <w:szCs w:val="40"/>
+        </w:rPr>
+      </w:pPr>
+    </w:p>
+    <w:p>
+      <w:pPr>
+        <w:rPr>
+          <w:rFonts w:ascii="Consolas" w:hAnsi="Consolas"/>
+          <w:color w:val="2F5496" w:themeColor="accent1" w:themeShade="BF"/>
+          <w:sz w:val="24"/>
+          <w:szCs w:val="24"/>
+        </w:rPr>
+      </w:pPr>
+      <w:r>
+        <w:rPr>
+          <w:rFonts w:ascii="Consolas" w:hAnsi="Consolas"/>
+          <w:color w:val="2F5496" w:themeColor="accent1" w:themeShade="BF"/>
+          <w:sz w:val="24"/>
+          <w:szCs w:val="24"/>
+        </w:rPr>
         <w:lastRenderedPageBreak/>
         <w:t xml:space="preserve">Tarayıcı Üzerinden her giren istenilen sayfaya ulaşması güvenlik açısından sorun çıkarabilir. </w:t>
       </w:r>
     </w:p>
     <w:p>
-      <w:r>
+      <w:pPr>
+        <w:rPr>
+          <w:rFonts w:ascii="Consolas" w:hAnsi="Consolas"/>
+          <w:color w:val="2F5496" w:themeColor="accent1" w:themeShade="BF"/>
+          <w:sz w:val="24"/>
+          <w:szCs w:val="24"/>
+        </w:rPr>
+      </w:pPr>
+      <w:r>
+        <w:rPr>
+          <w:rFonts w:ascii="Consolas" w:hAnsi="Consolas"/>
+          <w:color w:val="2F5496" w:themeColor="accent1" w:themeShade="BF"/>
+          <w:sz w:val="24"/>
+          <w:szCs w:val="24"/>
+        </w:rPr>
         <w:drawing>
           <wp:inline distT="0" distB="0" distL="0" distR="0" wp14:anchorId="221C0E19" wp14:editId="2955894F">
             <wp:extent cx="3715268" cy="276264"/>
@@ -6045,7 +6343,7 @@
                     <pic:cNvPicPr/>
                   </pic:nvPicPr>
                   <pic:blipFill>
-                    <a:blip r:embed="rId28"/>
+                    <a:blip r:embed="rId33"/>
                     <a:stretch>
                       <a:fillRect/>
                     </a:stretch>
@@ -6066,15 +6364,13 @@
         </w:drawing>
       </w:r>
       <w:r>
-        <w:t xml:space="preserve">bu kod parçasını </w:t>
-      </w:r>
-      <w:proofErr w:type="spellStart"/>
-      <w:r>
-        <w:t>Global.asax</w:t>
-      </w:r>
-      <w:proofErr w:type="spellEnd"/>
-      <w:r>
-        <w:t xml:space="preserve"> a ekledik.</w:t>
+        <w:rPr>
+          <w:rFonts w:ascii="Consolas" w:hAnsi="Consolas"/>
+          <w:color w:val="2F5496" w:themeColor="accent1" w:themeShade="BF"/>
+          <w:sz w:val="24"/>
+          <w:szCs w:val="24"/>
+        </w:rPr>
+        <w:t>bu kod parçasını Global.asax a ekledik.</w:t>
       </w:r>
     </w:p>
     <w:p>
@@ -6095,7 +6391,7 @@
                     <pic:cNvPicPr/>
                   </pic:nvPicPr>
                   <pic:blipFill>
-                    <a:blip r:embed="rId29"/>
+                    <a:blip r:embed="rId34"/>
                     <a:stretch>
                       <a:fillRect/>
                     </a:stretch>
@@ -6119,12 +6415,19 @@
     <w:p>
       <w:pPr>
         <w:rPr>
-          <w:noProof/>
-        </w:rPr>
-      </w:pPr>
-    </w:p>
-    <w:p>
-      <w:r>
+          <w:rFonts w:ascii="Consolas" w:hAnsi="Consolas"/>
+          <w:color w:val="2F5496" w:themeColor="accent1" w:themeShade="BF"/>
+          <w:sz w:val="24"/>
+          <w:szCs w:val="24"/>
+        </w:rPr>
+      </w:pPr>
+      <w:r>
+        <w:rPr>
+          <w:rFonts w:ascii="Consolas" w:hAnsi="Consolas"/>
+          <w:color w:val="2F5496" w:themeColor="accent1" w:themeShade="BF"/>
+          <w:sz w:val="24"/>
+          <w:szCs w:val="24"/>
+        </w:rPr>
         <w:drawing>
           <wp:anchor distT="0" distB="0" distL="114300" distR="114300" simplePos="0" relativeHeight="251681792" behindDoc="0" locked="0" layoutInCell="1" allowOverlap="1" wp14:anchorId="1BFF2720" wp14:editId="42501C2C">
             <wp:simplePos x="0" y="0"/>
@@ -6149,7 +6452,7 @@
                     <pic:cNvPicPr/>
                   </pic:nvPicPr>
                   <pic:blipFill>
-                    <a:blip r:embed="rId30">
+                    <a:blip r:embed="rId35">
                       <a:extLst>
                         <a:ext uri="{28A0092B-C50C-407E-A947-70E740481C1C}">
                           <a14:useLocalDpi xmlns:a14="http://schemas.microsoft.com/office/drawing/2010/main" val="0"/>
@@ -6183,7 +6486,11 @@
       </w:r>
       <w:r>
         <w:rPr>
+          <w:rFonts w:ascii="Consolas" w:hAnsi="Consolas"/>
           <w:noProof/>
+          <w:color w:val="2F5496" w:themeColor="accent1" w:themeShade="BF"/>
+          <w:sz w:val="24"/>
+          <w:szCs w:val="24"/>
         </w:rPr>
         <w:t>Login ekranımıza ise bir ayrıcalık tanıdık.</w:t>
       </w:r>
@@ -6628,7 +6935,6 @@
     <w:name w:val="Normal (Web)"/>
     <w:basedOn w:val="Normal"/>
     <w:uiPriority w:val="99"/>
-    <w:semiHidden/>
     <w:unhideWhenUsed/>
     <w:rsid w:val="00801AE3"/>
     <w:pPr>
